--- a/docs/android_user_manual_p16036_p16097_p16112.docx
+++ b/docs/android_user_manual_p16036_p16097_p16112.docx
@@ -118,7 +118,7 @@
                     <v:stroke joinstyle="miter"/>
                     <v:path gradientshapeok="t" o:connecttype="rect"/>
                   </v:shapetype>
-                  <v:shape id="Πλαίσιο κειμένου 1" o:spid="_x0000_s1026" type="#_x0000_t202" style="position:absolute;margin-left:94pt;margin-top:387.95pt;width:374.4pt;height:49.35pt;z-index:251665408;visibility:visible;mso-wrap-style:square;mso-wrap-distance-left:9pt;mso-wrap-distance-top:0;mso-wrap-distance-right:9pt;mso-wrap-distance-bottom:0;mso-position-horizontal:absolute;mso-position-horizontal-relative:text;mso-position-vertical:absolute;mso-position-vertical-relative:text;v-text-anchor:top" o:gfxdata="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" fillcolor="white [3201]" strokecolor="white [3212]" strokeweight=".5pt">
+                  <v:shape id="Πλαίσιο κειμένου 1" o:spid="_x0000_s1026" type="#_x0000_t202" style="position:absolute;margin-left:94pt;margin-top:387.95pt;width:374.4pt;height:49.35pt;z-index:251665408;visibility:visible;mso-wrap-style:square;mso-wrap-distance-left:9pt;mso-wrap-distance-top:0;mso-wrap-distance-right:9pt;mso-wrap-distance-bottom:0;mso-position-horizontal:absolute;mso-position-horizontal-relative:text;mso-position-vertical:absolute;mso-position-vertical-relative:text;v-text-anchor:top" o:gfxdata="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" fillcolor="white [3201]" strokecolor="white [3212]" strokeweight=".5pt">
                     <v:textbox>
                       <w:txbxContent>
                         <w:p>
@@ -330,7 +330,7 @@
               </mc:Choice>
               <mc:Fallback>
                 <w:pict>
-                  <v:shape w14:anchorId="4D3C3F35" id="Πλαίσιο κειμένου 2" o:spid="_x0000_s1027" type="#_x0000_t202" style="position:absolute;margin-left:238.65pt;margin-top:533.7pt;width:243.95pt;height:64pt;z-index:251664384;visibility:visible;mso-wrap-style:square;mso-width-percent:0;mso-height-percent:0;mso-wrap-distance-left:9pt;mso-wrap-distance-top:3.6pt;mso-wrap-distance-right:9pt;mso-wrap-distance-bottom:3.6pt;mso-position-horizontal:absolute;mso-position-horizontal-relative:text;mso-position-vertical:absolute;mso-position-vertical-relative:text;mso-width-percent:0;mso-height-percent:0;mso-width-relative:margin;mso-height-relative:margin;v-text-anchor:top" o:gfxdata="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" fillcolor="white [3201]" strokecolor="#fff1da [661]" strokeweight="1pt">
+                  <v:shape w14:anchorId="4D3C3F35" id="Πλαίσιο κειμένου 2" o:spid="_x0000_s1027" type="#_x0000_t202" style="position:absolute;margin-left:238.65pt;margin-top:533.7pt;width:243.95pt;height:64pt;z-index:251664384;visibility:visible;mso-wrap-style:square;mso-width-percent:0;mso-height-percent:0;mso-wrap-distance-left:9pt;mso-wrap-distance-top:3.6pt;mso-wrap-distance-right:9pt;mso-wrap-distance-bottom:3.6pt;mso-position-horizontal:absolute;mso-position-horizontal-relative:text;mso-position-vertical:absolute;mso-position-vertical-relative:text;mso-width-percent:0;mso-height-percent:0;mso-width-relative:margin;mso-height-relative:margin;v-text-anchor:top" o:gfxdata="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" fillcolor="white [3201]" strokecolor="#fff1da [661]" strokeweight="1pt">
                     <v:textbox>
                       <w:txbxContent>
                         <w:p>
@@ -476,7 +476,7 @@
                             <w:txbxContent>
                               <w:p>
                                 <w:pPr>
-                                  <w:pStyle w:val="a3"/>
+                                  <w:pStyle w:val="NoSpacing"/>
                                   <w:jc w:val="right"/>
                                   <w:rPr>
                                     <w:caps/>
@@ -552,7 +552,7 @@
                                 <w:sdtContent>
                                   <w:p>
                                     <w:pPr>
-                                      <w:pStyle w:val="a3"/>
+                                      <w:pStyle w:val="NoSpacing"/>
                                       <w:jc w:val="right"/>
                                       <w:rPr>
                                         <w:smallCaps/>
@@ -562,6 +562,7 @@
                                         <w:lang w:val="el-GR"/>
                                       </w:rPr>
                                     </w:pPr>
+                                    <w:proofErr w:type="spellStart"/>
                                     <w:r>
                                       <w:rPr>
                                         <w:smallCaps/>
@@ -570,8 +571,75 @@
                                         <w:szCs w:val="48"/>
                                         <w:lang w:val="el-GR"/>
                                       </w:rPr>
-                                      <w:t>Συγχρονα θεματα τεχνολογιας λογισμικου</w:t>
+                                      <w:t>Συγχρονα</w:t>
                                     </w:r>
+                                    <w:proofErr w:type="spellEnd"/>
+                                    <w:r>
+                                      <w:rPr>
+                                        <w:smallCaps/>
+                                        <w:color w:val="505046" w:themeColor="text2"/>
+                                        <w:sz w:val="48"/>
+                                        <w:szCs w:val="48"/>
+                                        <w:lang w:val="el-GR"/>
+                                      </w:rPr>
+                                      <w:t xml:space="preserve"> </w:t>
+                                    </w:r>
+                                    <w:proofErr w:type="spellStart"/>
+                                    <w:r>
+                                      <w:rPr>
+                                        <w:smallCaps/>
+                                        <w:color w:val="505046" w:themeColor="text2"/>
+                                        <w:sz w:val="48"/>
+                                        <w:szCs w:val="48"/>
+                                        <w:lang w:val="el-GR"/>
+                                      </w:rPr>
+                                      <w:t>θεματα</w:t>
+                                    </w:r>
+                                    <w:proofErr w:type="spellEnd"/>
+                                    <w:r>
+                                      <w:rPr>
+                                        <w:smallCaps/>
+                                        <w:color w:val="505046" w:themeColor="text2"/>
+                                        <w:sz w:val="48"/>
+                                        <w:szCs w:val="48"/>
+                                        <w:lang w:val="el-GR"/>
+                                      </w:rPr>
+                                      <w:t xml:space="preserve"> </w:t>
+                                    </w:r>
+                                    <w:proofErr w:type="spellStart"/>
+                                    <w:r>
+                                      <w:rPr>
+                                        <w:smallCaps/>
+                                        <w:color w:val="505046" w:themeColor="text2"/>
+                                        <w:sz w:val="48"/>
+                                        <w:szCs w:val="48"/>
+                                        <w:lang w:val="el-GR"/>
+                                      </w:rPr>
+                                      <w:t>τεχνολογιας</w:t>
+                                    </w:r>
+                                    <w:proofErr w:type="spellEnd"/>
+                                    <w:r>
+                                      <w:rPr>
+                                        <w:smallCaps/>
+                                        <w:color w:val="505046" w:themeColor="text2"/>
+                                        <w:sz w:val="48"/>
+                                        <w:szCs w:val="48"/>
+                                        <w:lang w:val="el-GR"/>
+                                      </w:rPr>
+                                      <w:t xml:space="preserve"> </w:t>
+                                    </w:r>
+                                    <w:proofErr w:type="spellStart"/>
+                                    <w:r>
+                                      <w:rPr>
+                                        <w:smallCaps/>
+                                        <w:color w:val="505046" w:themeColor="text2"/>
+                                        <w:sz w:val="48"/>
+                                        <w:szCs w:val="48"/>
+                                        <w:lang w:val="el-GR"/>
+                                      </w:rPr>
+                                      <w:t>λογισμικου</w:t>
+                                    </w:r>
+                                    <w:proofErr w:type="spellEnd"/>
                                   </w:p>
                                 </w:sdtContent>
                               </w:sdt>
@@ -597,12 +665,12 @@
               </mc:Choice>
               <mc:Fallback>
                 <w:pict>
-                  <v:shape w14:anchorId="3B2466F6" id="Πλαίσιο κειμένου 113" o:spid="_x0000_s1028" type="#_x0000_t202" style="position:absolute;margin-left:92pt;margin-top:239.3pt;width:453pt;height:264.35pt;z-index:251660288;visibility:visible;mso-wrap-style:square;mso-width-percent:734;mso-height-percent:0;mso-wrap-distance-left:9pt;mso-wrap-distance-top:0;mso-wrap-distance-right:9pt;mso-wrap-distance-bottom:0;mso-position-horizontal:absolute;mso-position-horizontal-relative:page;mso-position-vertical:absolute;mso-position-vertical-relative:page;mso-width-percent:734;mso-height-percent:0;mso-width-relative:page;mso-height-relative:page;v-text-anchor:bottom" o:gfxdata="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" filled="f" stroked="f" strokeweight=".5pt">
+                  <v:shape w14:anchorId="3B2466F6" id="Πλαίσιο κειμένου 113" o:spid="_x0000_s1028" type="#_x0000_t202" style="position:absolute;margin-left:92pt;margin-top:239.3pt;width:453pt;height:264.35pt;z-index:251660288;visibility:visible;mso-wrap-style:square;mso-width-percent:734;mso-height-percent:0;mso-wrap-distance-left:9pt;mso-wrap-distance-top:0;mso-wrap-distance-right:9pt;mso-wrap-distance-bottom:0;mso-position-horizontal:absolute;mso-position-horizontal-relative:page;mso-position-vertical:absolute;mso-position-vertical-relative:page;mso-width-percent:734;mso-height-percent:0;mso-width-relative:page;mso-height-relative:page;v-text-anchor:bottom" o:gfxdata="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" filled="f" stroked="f" strokeweight=".5pt">
                     <v:textbox inset="0,0,0,0">
                       <w:txbxContent>
                         <w:p>
                           <w:pPr>
-                            <w:pStyle w:val="a3"/>
+                            <w:pStyle w:val="NoSpacing"/>
                             <w:jc w:val="right"/>
                             <w:rPr>
                               <w:caps/>
@@ -678,7 +746,7 @@
                           <w:sdtContent>
                             <w:p>
                               <w:pPr>
-                                <w:pStyle w:val="a3"/>
+                                <w:pStyle w:val="NoSpacing"/>
                                 <w:jc w:val="right"/>
                                 <w:rPr>
                                   <w:smallCaps/>
@@ -688,6 +756,7 @@
                                   <w:lang w:val="el-GR"/>
                                 </w:rPr>
                               </w:pPr>
+                              <w:proofErr w:type="spellStart"/>
                               <w:r>
                                 <w:rPr>
                                   <w:smallCaps/>
@@ -696,8 +765,75 @@
                                   <w:szCs w:val="48"/>
                                   <w:lang w:val="el-GR"/>
                                 </w:rPr>
-                                <w:t>Συγχρονα θεματα τεχνολογιας λογισμικου</w:t>
+                                <w:t>Συγχρονα</w:t>
                               </w:r>
+                              <w:proofErr w:type="spellEnd"/>
+                              <w:r>
+                                <w:rPr>
+                                  <w:smallCaps/>
+                                  <w:color w:val="505046" w:themeColor="text2"/>
+                                  <w:sz w:val="48"/>
+                                  <w:szCs w:val="48"/>
+                                  <w:lang w:val="el-GR"/>
+                                </w:rPr>
+                                <w:t xml:space="preserve"> </w:t>
+                              </w:r>
+                              <w:proofErr w:type="spellStart"/>
+                              <w:r>
+                                <w:rPr>
+                                  <w:smallCaps/>
+                                  <w:color w:val="505046" w:themeColor="text2"/>
+                                  <w:sz w:val="48"/>
+                                  <w:szCs w:val="48"/>
+                                  <w:lang w:val="el-GR"/>
+                                </w:rPr>
+                                <w:t>θεματα</w:t>
+                              </w:r>
+                              <w:proofErr w:type="spellEnd"/>
+                              <w:r>
+                                <w:rPr>
+                                  <w:smallCaps/>
+                                  <w:color w:val="505046" w:themeColor="text2"/>
+                                  <w:sz w:val="48"/>
+                                  <w:szCs w:val="48"/>
+                                  <w:lang w:val="el-GR"/>
+                                </w:rPr>
+                                <w:t xml:space="preserve"> </w:t>
+                              </w:r>
+                              <w:proofErr w:type="spellStart"/>
+                              <w:r>
+                                <w:rPr>
+                                  <w:smallCaps/>
+                                  <w:color w:val="505046" w:themeColor="text2"/>
+                                  <w:sz w:val="48"/>
+                                  <w:szCs w:val="48"/>
+                                  <w:lang w:val="el-GR"/>
+                                </w:rPr>
+                                <w:t>τεχνολογιας</w:t>
+                              </w:r>
+                              <w:proofErr w:type="spellEnd"/>
+                              <w:r>
+                                <w:rPr>
+                                  <w:smallCaps/>
+                                  <w:color w:val="505046" w:themeColor="text2"/>
+                                  <w:sz w:val="48"/>
+                                  <w:szCs w:val="48"/>
+                                  <w:lang w:val="el-GR"/>
+                                </w:rPr>
+                                <w:t xml:space="preserve"> </w:t>
+                              </w:r>
+                              <w:proofErr w:type="spellStart"/>
+                              <w:r>
+                                <w:rPr>
+                                  <w:smallCaps/>
+                                  <w:color w:val="505046" w:themeColor="text2"/>
+                                  <w:sz w:val="48"/>
+                                  <w:szCs w:val="48"/>
+                                  <w:lang w:val="el-GR"/>
+                                </w:rPr>
+                                <w:t>λογισμικου</w:t>
+                              </w:r>
+                              <w:proofErr w:type="spellEnd"/>
                             </w:p>
                           </w:sdtContent>
                         </w:sdt>
@@ -783,7 +919,7 @@
                             <w:txbxContent>
                               <w:p>
                                 <w:pPr>
-                                  <w:pStyle w:val="a3"/>
+                                  <w:pStyle w:val="NoSpacing"/>
                                   <w:jc w:val="right"/>
                                   <w:rPr>
                                     <w:caps/>
@@ -846,12 +982,12 @@
               </mc:Choice>
               <mc:Fallback>
                 <w:pict>
-                  <v:shape w14:anchorId="07D16D63" id="Πλαίσιο κειμένου 111" o:spid="_x0000_s1029" type="#_x0000_t202" style="position:absolute;margin-left:0;margin-top:0;width:288.25pt;height:287.5pt;z-index:251662336;visibility:visible;mso-wrap-style:square;mso-width-percent:734;mso-height-percent:363;mso-left-percent:150;mso-top-percent:91;mso-wrap-distance-left:9pt;mso-wrap-distance-top:0;mso-wrap-distance-right:9pt;mso-wrap-distance-bottom:0;mso-position-horizontal-relative:page;mso-position-vertical-relative:page;mso-width-percent:734;mso-height-percent:363;mso-left-percent:150;mso-top-percent:91;mso-width-relative:page;mso-height-relative:page;v-text-anchor:bottom" o:gfxdata="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" filled="f" stroked="f" strokeweight=".5pt">
+                  <v:shape w14:anchorId="07D16D63" id="Πλαίσιο κειμένου 111" o:spid="_x0000_s1029" type="#_x0000_t202" style="position:absolute;margin-left:0;margin-top:0;width:288.25pt;height:287.5pt;z-index:251662336;visibility:visible;mso-wrap-style:square;mso-width-percent:734;mso-height-percent:363;mso-left-percent:150;mso-top-percent:91;mso-wrap-distance-left:9pt;mso-wrap-distance-top:0;mso-wrap-distance-right:9pt;mso-wrap-distance-bottom:0;mso-position-horizontal-relative:page;mso-position-vertical-relative:page;mso-width-percent:734;mso-height-percent:363;mso-left-percent:150;mso-top-percent:91;mso-width-relative:page;mso-height-relative:page;v-text-anchor:bottom" o:gfxdata="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" filled="f" stroked="f" strokeweight=".5pt">
                     <v:textbox style="mso-fit-shape-to-text:t" inset="0,0,0,0">
                       <w:txbxContent>
                         <w:p>
                           <w:pPr>
-                            <w:pStyle w:val="a3"/>
+                            <w:pStyle w:val="NoSpacing"/>
                             <w:jc w:val="right"/>
                             <w:rPr>
                               <w:caps/>
@@ -1081,7 +1217,7 @@
       <w:sdtContent>
         <w:p>
           <w:pPr>
-            <w:pStyle w:val="a6"/>
+            <w:pStyle w:val="TOCHeading"/>
             <w:rPr>
               <w:lang w:val="el-GR"/>
             </w:rPr>
@@ -1095,7 +1231,7 @@
         </w:p>
         <w:p>
           <w:pPr>
-            <w:pStyle w:val="20"/>
+            <w:pStyle w:val="TOC2"/>
             <w:tabs>
               <w:tab w:val="left" w:pos="880"/>
               <w:tab w:val="right" w:leader="dot" w:pos="9350"/>
@@ -1165,7 +1301,7 @@
           <w:hyperlink w:anchor="_Toc33009106" w:history="1">
             <w:r>
               <w:rPr>
-                <w:rStyle w:val="-"/>
+                <w:rStyle w:val="Hyperlink"/>
                 <w:noProof/>
                 <w:lang w:val="el-GR"/>
               </w:rPr>
@@ -1180,7 +1316,7 @@
             </w:r>
             <w:r>
               <w:rPr>
-                <w:rStyle w:val="-"/>
+                <w:rStyle w:val="Hyperlink"/>
                 <w:noProof/>
                 <w:lang w:val="el-GR"/>
               </w:rPr>
@@ -1238,7 +1374,7 @@
         </w:p>
         <w:p>
           <w:pPr>
-            <w:pStyle w:val="10"/>
+            <w:pStyle w:val="TOC1"/>
             <w:tabs>
               <w:tab w:val="left" w:pos="440"/>
               <w:tab w:val="right" w:leader="dot" w:pos="9350"/>
@@ -1251,7 +1387,7 @@
           <w:hyperlink w:anchor="_Toc33009107" w:history="1">
             <w:r>
               <w:rPr>
-                <w:rStyle w:val="-"/>
+                <w:rStyle w:val="Hyperlink"/>
                 <w:noProof/>
                 <w:lang w:val="el-GR"/>
               </w:rPr>
@@ -1266,7 +1402,7 @@
             </w:r>
             <w:r>
               <w:rPr>
-                <w:rStyle w:val="-"/>
+                <w:rStyle w:val="Hyperlink"/>
                 <w:noProof/>
                 <w:lang w:val="el-GR"/>
               </w:rPr>
@@ -1354,7 +1490,7 @@
     </w:p>
     <w:p>
       <w:pPr>
-        <w:pStyle w:val="2"/>
+        <w:pStyle w:val="Heading2"/>
         <w:rPr>
           <w:lang w:val="el-GR"/>
         </w:rPr>
@@ -1384,7 +1520,7 @@
     </w:p>
     <w:p>
       <w:pPr>
-        <w:pStyle w:val="1"/>
+        <w:pStyle w:val="Heading1"/>
         <w:rPr>
           <w:lang w:val="el-GR"/>
         </w:rPr>
@@ -1410,12 +1546,12 @@
       <w:pPr>
         <w:pStyle w:val="Default"/>
         <w:rPr>
-          <w:rStyle w:val="a9"/>
-        </w:rPr>
-      </w:pPr>
-      <w:r>
-        <w:rPr>
-          <w:rStyle w:val="a9"/>
+          <w:rStyle w:val="IntenseReference"/>
+        </w:rPr>
+      </w:pPr>
+      <w:r>
+        <w:rPr>
+          <w:rStyle w:val="IntenseReference"/>
         </w:rPr>
         <w:t xml:space="preserve">ΕΛΑΧΙΣΤΕΣ ΑΠΑΙΤΗΣΕΙΣ: </w:t>
       </w:r>
@@ -1453,42 +1589,88 @@
           <w:sz w:val="22"/>
           <w:szCs w:val="22"/>
         </w:rPr>
-        <w:t xml:space="preserve">Επεξεργαστής: AMD FX 6300 @ 3.8 GHz, Ryzen 3 - 1200, Intel Core i3 2400 @ 3.1 GHz </w:t>
-      </w:r>
-    </w:p>
-    <w:p>
-      <w:pPr>
-        <w:pStyle w:val="Default"/>
+        <w:t>Επ</w:t>
+      </w:r>
+      <w:proofErr w:type="spellStart"/>
+      <w:r>
         <w:rPr>
           <w:rFonts w:asciiTheme="minorHAnsi" w:hAnsiTheme="minorHAnsi" w:cstheme="minorHAnsi"/>
           <w:sz w:val="22"/>
           <w:szCs w:val="22"/>
         </w:rPr>
-      </w:pPr>
+        <w:t>εξεργ</w:t>
+      </w:r>
+      <w:proofErr w:type="spellEnd"/>
       <w:r>
         <w:rPr>
           <w:rFonts w:asciiTheme="minorHAnsi" w:hAnsiTheme="minorHAnsi" w:cstheme="minorHAnsi"/>
           <w:sz w:val="22"/>
           <w:szCs w:val="22"/>
         </w:rPr>
-        <w:t xml:space="preserve">Μνήμη: 1 GB RAM </w:t>
-      </w:r>
-    </w:p>
-    <w:p>
-      <w:pPr>
-        <w:pStyle w:val="Default"/>
+        <w:t>α</w:t>
+      </w:r>
+      <w:proofErr w:type="spellStart"/>
+      <w:r>
         <w:rPr>
           <w:rFonts w:asciiTheme="minorHAnsi" w:hAnsiTheme="minorHAnsi" w:cstheme="minorHAnsi"/>
           <w:sz w:val="22"/>
           <w:szCs w:val="22"/>
         </w:rPr>
-      </w:pPr>
+        <w:t>στής</w:t>
+      </w:r>
+      <w:proofErr w:type="spellEnd"/>
       <w:r>
         <w:rPr>
           <w:rFonts w:asciiTheme="minorHAnsi" w:hAnsiTheme="minorHAnsi" w:cstheme="minorHAnsi"/>
           <w:sz w:val="22"/>
           <w:szCs w:val="22"/>
         </w:rPr>
+        <w:t xml:space="preserve">: AMD FX 6300 @ 3.8 GHz, Ryzen 3 - 1200, Intel Core i3 2400 @ 3.1 GHz </w:t>
+      </w:r>
+    </w:p>
+    <w:p>
+      <w:pPr>
+        <w:pStyle w:val="Default"/>
+        <w:rPr>
+          <w:rFonts w:asciiTheme="minorHAnsi" w:hAnsiTheme="minorHAnsi" w:cstheme="minorHAnsi"/>
+          <w:sz w:val="22"/>
+          <w:szCs w:val="22"/>
+        </w:rPr>
+      </w:pPr>
+      <w:proofErr w:type="spellStart"/>
+      <w:r>
+        <w:rPr>
+          <w:rFonts w:asciiTheme="minorHAnsi" w:hAnsiTheme="minorHAnsi" w:cstheme="minorHAnsi"/>
+          <w:sz w:val="22"/>
+          <w:szCs w:val="22"/>
+        </w:rPr>
+        <w:t>Μνήμη</w:t>
+      </w:r>
+      <w:proofErr w:type="spellEnd"/>
+      <w:r>
+        <w:rPr>
+          <w:rFonts w:asciiTheme="minorHAnsi" w:hAnsiTheme="minorHAnsi" w:cstheme="minorHAnsi"/>
+          <w:sz w:val="22"/>
+          <w:szCs w:val="22"/>
+        </w:rPr>
+        <w:t xml:space="preserve">: 1 GB RAM </w:t>
+      </w:r>
+    </w:p>
+    <w:p>
+      <w:pPr>
+        <w:pStyle w:val="Default"/>
+        <w:rPr>
+          <w:rFonts w:asciiTheme="minorHAnsi" w:hAnsiTheme="minorHAnsi" w:cstheme="minorHAnsi"/>
+          <w:sz w:val="22"/>
+          <w:szCs w:val="22"/>
+        </w:rPr>
+      </w:pPr>
+      <w:r>
+        <w:rPr>
+          <w:rFonts w:asciiTheme="minorHAnsi" w:hAnsiTheme="minorHAnsi" w:cstheme="minorHAnsi"/>
+          <w:sz w:val="22"/>
+          <w:szCs w:val="22"/>
+        </w:rPr>
         <w:t>Web Browser: Chrome, Firefox, Edge, Opera, Vivaldi, Safari</w:t>
       </w:r>
     </w:p>
@@ -1506,12 +1688,12 @@
       <w:pPr>
         <w:pStyle w:val="Default"/>
         <w:rPr>
-          <w:rStyle w:val="a9"/>
-        </w:rPr>
-      </w:pPr>
-      <w:r>
-        <w:rPr>
-          <w:rStyle w:val="a9"/>
+          <w:rStyle w:val="IntenseReference"/>
+        </w:rPr>
+      </w:pPr>
+      <w:r>
+        <w:rPr>
+          <w:rStyle w:val="IntenseReference"/>
         </w:rPr>
         <w:t xml:space="preserve">ΠΡΟΤΕΙΝΟΜΕΝΕΣ ΑΠΑΙΤΗΣΕΙΣ: </w:t>
       </w:r>
@@ -1549,7 +1731,43 @@
           <w:sz w:val="22"/>
           <w:szCs w:val="22"/>
         </w:rPr>
-        <w:t xml:space="preserve">Επεξεργαστής: AMD FX-8350 @ 4.0 GHz, Ryzen 5 - 1400, Intel Core i5-3770 @ 3.5 GHz or better </w:t>
+        <w:t>Επ</w:t>
+      </w:r>
+      <w:proofErr w:type="spellStart"/>
+      <w:r>
+        <w:rPr>
+          <w:rFonts w:asciiTheme="minorHAnsi" w:hAnsiTheme="minorHAnsi" w:cstheme="minorHAnsi"/>
+          <w:sz w:val="22"/>
+          <w:szCs w:val="22"/>
+        </w:rPr>
+        <w:t>εξεργ</w:t>
+      </w:r>
+      <w:proofErr w:type="spellEnd"/>
+      <w:r>
+        <w:rPr>
+          <w:rFonts w:asciiTheme="minorHAnsi" w:hAnsiTheme="minorHAnsi" w:cstheme="minorHAnsi"/>
+          <w:sz w:val="22"/>
+          <w:szCs w:val="22"/>
+        </w:rPr>
+        <w:t>α</w:t>
+      </w:r>
+      <w:proofErr w:type="spellStart"/>
+      <w:r>
+        <w:rPr>
+          <w:rFonts w:asciiTheme="minorHAnsi" w:hAnsiTheme="minorHAnsi" w:cstheme="minorHAnsi"/>
+          <w:sz w:val="22"/>
+          <w:szCs w:val="22"/>
+        </w:rPr>
+        <w:t>στής</w:t>
+      </w:r>
+      <w:proofErr w:type="spellEnd"/>
+      <w:r>
+        <w:rPr>
+          <w:rFonts w:asciiTheme="minorHAnsi" w:hAnsiTheme="minorHAnsi" w:cstheme="minorHAnsi"/>
+          <w:sz w:val="22"/>
+          <w:szCs w:val="22"/>
+        </w:rPr>
+        <w:t xml:space="preserve">: AMD FX-8350 @ 4.0 GHz, Ryzen 5 - 1400, Intel Core i5-3770 @ 3.5 GHz or better </w:t>
       </w:r>
     </w:p>
     <w:p>
@@ -1558,11 +1776,19 @@
           <w:rFonts w:cstheme="minorHAnsi"/>
         </w:rPr>
       </w:pPr>
+      <w:proofErr w:type="spellStart"/>
       <w:r>
         <w:rPr>
           <w:rFonts w:cstheme="minorHAnsi"/>
         </w:rPr>
-        <w:t>Μνήμη: 4 GB RAM</w:t>
+        <w:t>Μνήμη</w:t>
+      </w:r>
+      <w:proofErr w:type="spellEnd"/>
+      <w:r>
+        <w:rPr>
+          <w:rFonts w:cstheme="minorHAnsi"/>
+        </w:rPr>
+        <w:t>: 4 GB RAM</w:t>
       </w:r>
       <w:r>
         <w:rPr>
@@ -1579,15 +1805,1907 @@
         </w:rPr>
       </w:pPr>
     </w:p>
-    <w:p/>
-    <w:p/>
+    <w:p>
+      <w:pPr>
+        <w:pStyle w:val="Heading1"/>
+        <w:rPr>
+          <w:lang w:val="el-GR"/>
+        </w:rPr>
+      </w:pPr>
+      <w:r>
+        <w:t>Home</w:t>
+      </w:r>
+      <w:r>
+        <w:t xml:space="preserve"> (</w:t>
+      </w:r>
+      <w:r>
+        <w:rPr>
+          <w:lang w:val="el-GR"/>
+        </w:rPr>
+        <w:t>Αρχική οθόνη</w:t>
+      </w:r>
+      <w:r>
+        <w:rPr>
+          <w:lang w:val="el-GR"/>
+        </w:rPr>
+        <w:t>)</w:t>
+      </w:r>
+    </w:p>
+    <w:p>
+      <w:pPr>
+        <w:rPr>
+          <w:lang w:val="el-GR"/>
+        </w:rPr>
+      </w:pPr>
+    </w:p>
+    <w:p>
+      <w:pPr>
+        <w:rPr>
+          <w:lang w:val="el-GR"/>
+        </w:rPr>
+      </w:pPr>
+      <w:r>
+        <w:rPr>
+          <w:lang w:val="el-GR"/>
+        </w:rPr>
+        <w:t xml:space="preserve">Με την επιτυχής σύνδεσή μας στην εφαρμογή θα μεταφερθούμε στην αρχική οθόνη όπου το πρώτο πράγμα που θα αντικρίσουμε είναι οι τρείς λειτουργίες </w:t>
+      </w:r>
+      <w:r>
+        <w:t>panic</w:t>
+      </w:r>
+      <w:r>
+        <w:rPr>
+          <w:lang w:val="el-GR"/>
+        </w:rPr>
+        <w:t xml:space="preserve"> </w:t>
+      </w:r>
+      <w:r>
+        <w:t>button</w:t>
+      </w:r>
+      <w:r>
+        <w:rPr>
+          <w:lang w:val="el-GR"/>
+        </w:rPr>
+        <w:t xml:space="preserve">, </w:t>
+      </w:r>
+      <w:r>
+        <w:t>driving</w:t>
+      </w:r>
+      <w:r>
+        <w:rPr>
+          <w:lang w:val="el-GR"/>
+        </w:rPr>
+        <w:t xml:space="preserve"> </w:t>
+      </w:r>
+      <w:r>
+        <w:t>mode</w:t>
+      </w:r>
+      <w:r>
+        <w:rPr>
+          <w:lang w:val="el-GR"/>
+        </w:rPr>
+        <w:t xml:space="preserve">, </w:t>
+      </w:r>
+      <w:r>
+        <w:t>disability</w:t>
+      </w:r>
+      <w:r>
+        <w:rPr>
+          <w:lang w:val="el-GR"/>
+        </w:rPr>
+        <w:t xml:space="preserve"> </w:t>
+      </w:r>
+      <w:r>
+        <w:t>mode</w:t>
+      </w:r>
+      <w:r>
+        <w:rPr>
+          <w:lang w:val="el-GR"/>
+        </w:rPr>
+        <w:t xml:space="preserve"> </w:t>
+      </w:r>
+      <w:r>
+        <w:t>p</w:t>
+      </w:r>
+      <w:r>
+        <w:rPr>
+          <w:lang w:val="el-GR"/>
+        </w:rPr>
+        <w:t>ου αν πατήσουμε κάποιο κουμπί θα μεταφερθούμε στην εκάστοτε λειτουργία.</w:t>
+      </w:r>
+    </w:p>
+    <w:p>
+      <w:pPr>
+        <w:rPr>
+          <w:lang w:val="el-GR"/>
+        </w:rPr>
+      </w:pPr>
+    </w:p>
+    <w:p>
+      <w:pPr>
+        <w:rPr>
+          <w:lang w:val="el-GR"/>
+        </w:rPr>
+      </w:pPr>
+    </w:p>
+    <w:p>
+      <w:pPr>
+        <w:jc w:val="center"/>
+        <w:rPr>
+          <w:lang w:val="el-GR"/>
+        </w:rPr>
+      </w:pPr>
+      <w:r>
+        <w:rPr>
+          <w:noProof/>
+          <w:lang w:val="el-GR"/>
+        </w:rPr>
+        <w:drawing>
+          <wp:inline distT="0" distB="0" distL="0" distR="0" wp14:anchorId="2B09DBC1" wp14:editId="614CAD6B">
+            <wp:extent cx="1773936" cy="3030015"/>
+            <wp:effectExtent l="0" t="0" r="4445" b="5715"/>
+            <wp:docPr id="13" name="Picture 13"/>
+            <wp:cNvGraphicFramePr>
+              <a:graphicFrameLocks xmlns:a="http://schemas.openxmlformats.org/drawingml/2006/main" noChangeAspect="1"/>
+            </wp:cNvGraphicFramePr>
+            <a:graphic xmlns:a="http://schemas.openxmlformats.org/drawingml/2006/main">
+              <a:graphicData uri="http://schemas.openxmlformats.org/drawingml/2006/picture">
+                <pic:pic xmlns:pic="http://schemas.openxmlformats.org/drawingml/2006/picture">
+                  <pic:nvPicPr>
+                    <pic:cNvPr id="2" name="Screenshot 2020-02-20 at 2.16.41 AM.png"/>
+                    <pic:cNvPicPr/>
+                  </pic:nvPicPr>
+                  <pic:blipFill>
+                    <a:blip r:embed="rId9" cstate="print">
+                      <a:extLst>
+                        <a:ext uri="{28A0092B-C50C-407E-A947-70E740481C1C}">
+                          <a14:useLocalDpi xmlns:a14="http://schemas.microsoft.com/office/drawing/2010/main" val="0"/>
+                        </a:ext>
+                      </a:extLst>
+                    </a:blip>
+                    <a:stretch>
+                      <a:fillRect/>
+                    </a:stretch>
+                  </pic:blipFill>
+                  <pic:spPr>
+                    <a:xfrm>
+                      <a:off x="0" y="0"/>
+                      <a:ext cx="1782095" cy="3043951"/>
+                    </a:xfrm>
+                    <a:prstGeom prst="rect">
+                      <a:avLst/>
+                    </a:prstGeom>
+                  </pic:spPr>
+                </pic:pic>
+              </a:graphicData>
+            </a:graphic>
+          </wp:inline>
+        </w:drawing>
+      </w:r>
+    </w:p>
+    <w:p>
+      <w:pPr>
+        <w:rPr>
+          <w:lang w:val="el-GR"/>
+        </w:rPr>
+      </w:pPr>
+    </w:p>
+    <w:p>
+      <w:pPr>
+        <w:rPr>
+          <w:lang w:val="el-GR"/>
+        </w:rPr>
+      </w:pPr>
+      <w:r>
+        <w:rPr>
+          <w:lang w:val="el-GR"/>
+        </w:rPr>
+        <w:lastRenderedPageBreak/>
+        <w:t xml:space="preserve"> Επίσης στο κάτω μέρος της οθόνης μπορούμε να περιηγηθούμε στις άλλες δυο βασικές λειτουργίες τις εφαρμογής, την συζήτηση με κάποιο γιατρό και τις ειδοποιήσεις. </w:t>
+      </w:r>
+    </w:p>
+    <w:p>
+      <w:pPr>
+        <w:rPr>
+          <w:lang w:val="el-GR"/>
+        </w:rPr>
+      </w:pPr>
+    </w:p>
+    <w:p>
+      <w:pPr>
+        <w:jc w:val="center"/>
+        <w:rPr>
+          <w:lang w:val="el-GR"/>
+        </w:rPr>
+      </w:pPr>
+      <w:r>
+        <w:rPr>
+          <w:noProof/>
+          <w:lang w:val="el-GR"/>
+        </w:rPr>
+        <mc:AlternateContent>
+          <mc:Choice Requires="wps">
+            <w:drawing>
+              <wp:anchor distT="0" distB="0" distL="114300" distR="114300" simplePos="0" relativeHeight="251673600" behindDoc="0" locked="0" layoutInCell="1" allowOverlap="1" wp14:anchorId="6A34637C" wp14:editId="5788C360">
+                <wp:simplePos x="0" y="0"/>
+                <wp:positionH relativeFrom="column">
+                  <wp:posOffset>4681728</wp:posOffset>
+                </wp:positionH>
+                <wp:positionV relativeFrom="paragraph">
+                  <wp:posOffset>2620772</wp:posOffset>
+                </wp:positionV>
+                <wp:extent cx="950976" cy="283464"/>
+                <wp:effectExtent l="0" t="0" r="14605" b="8890"/>
+                <wp:wrapNone/>
+                <wp:docPr id="19" name="Text Box 19"/>
+                <wp:cNvGraphicFramePr/>
+                <a:graphic xmlns:a="http://schemas.openxmlformats.org/drawingml/2006/main">
+                  <a:graphicData uri="http://schemas.microsoft.com/office/word/2010/wordprocessingShape">
+                    <wps:wsp>
+                      <wps:cNvSpPr txBox="1"/>
+                      <wps:spPr>
+                        <a:xfrm>
+                          <a:off x="0" y="0"/>
+                          <a:ext cx="950976" cy="283464"/>
+                        </a:xfrm>
+                        <a:prstGeom prst="rect">
+                          <a:avLst/>
+                        </a:prstGeom>
+                        <a:solidFill>
+                          <a:schemeClr val="lt1"/>
+                        </a:solidFill>
+                        <a:ln w="6350">
+                          <a:solidFill>
+                            <a:prstClr val="black"/>
+                          </a:solidFill>
+                        </a:ln>
+                      </wps:spPr>
+                      <wps:txbx>
+                        <w:txbxContent>
+                          <w:p>
+                            <w:pPr>
+                              <w:rPr>
+                                <w:lang w:val="el-GR"/>
+                              </w:rPr>
+                            </w:pPr>
+                            <w:r>
+                              <w:rPr>
+                                <w:lang w:val="el-GR"/>
+                              </w:rPr>
+                              <w:t>Ειδοποιήσεις</w:t>
+                            </w:r>
+                          </w:p>
+                        </w:txbxContent>
+                      </wps:txbx>
+                      <wps:bodyPr rot="0" spcFirstLastPara="0" vertOverflow="overflow" horzOverflow="overflow" vert="horz" wrap="square" lIns="91440" tIns="45720" rIns="91440" bIns="45720" numCol="1" spcCol="0" rtlCol="0" fromWordArt="0" anchor="t" anchorCtr="0" forceAA="0" compatLnSpc="1">
+                        <a:prstTxWarp prst="textNoShape">
+                          <a:avLst/>
+                        </a:prstTxWarp>
+                        <a:noAutofit/>
+                      </wps:bodyPr>
+                    </wps:wsp>
+                  </a:graphicData>
+                </a:graphic>
+                <wp14:sizeRelH relativeFrom="margin">
+                  <wp14:pctWidth>0</wp14:pctWidth>
+                </wp14:sizeRelH>
+              </wp:anchor>
+            </w:drawing>
+          </mc:Choice>
+          <mc:Fallback>
+            <w:pict>
+              <v:shape w14:anchorId="6A34637C" id="Text Box 19" o:spid="_x0000_s1030" type="#_x0000_t202" style="position:absolute;left:0;text-align:left;margin-left:368.65pt;margin-top:206.35pt;width:74.9pt;height:22.3pt;z-index:251673600;visibility:visible;mso-wrap-style:square;mso-width-percent:0;mso-wrap-distance-left:9pt;mso-wrap-distance-top:0;mso-wrap-distance-right:9pt;mso-wrap-distance-bottom:0;mso-position-horizontal:absolute;mso-position-horizontal-relative:text;mso-position-vertical:absolute;mso-position-vertical-relative:text;mso-width-percent:0;mso-width-relative:margin;v-text-anchor:top" o:gfxdata="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" fillcolor="white [3201]" strokeweight=".5pt">
+                <v:textbox>
+                  <w:txbxContent>
+                    <w:p>
+                      <w:pPr>
+                        <w:rPr>
+                          <w:lang w:val="el-GR"/>
+                        </w:rPr>
+                      </w:pPr>
+                      <w:r>
+                        <w:rPr>
+                          <w:lang w:val="el-GR"/>
+                        </w:rPr>
+                        <w:t>Ειδοποιήσεις</w:t>
+                      </w:r>
+                    </w:p>
+                  </w:txbxContent>
+                </v:textbox>
+              </v:shape>
+            </w:pict>
+          </mc:Fallback>
+        </mc:AlternateContent>
+      </w:r>
+      <w:r>
+        <w:rPr>
+          <w:noProof/>
+          <w:lang w:val="el-GR"/>
+        </w:rPr>
+        <mc:AlternateContent>
+          <mc:Choice Requires="wps">
+            <w:drawing>
+              <wp:anchor distT="0" distB="0" distL="114300" distR="114300" simplePos="0" relativeHeight="251671552" behindDoc="0" locked="0" layoutInCell="1" allowOverlap="1" wp14:anchorId="4A41C21D" wp14:editId="1F020156">
+                <wp:simplePos x="0" y="0"/>
+                <wp:positionH relativeFrom="column">
+                  <wp:posOffset>932688</wp:posOffset>
+                </wp:positionH>
+                <wp:positionV relativeFrom="paragraph">
+                  <wp:posOffset>1587500</wp:posOffset>
+                </wp:positionV>
+                <wp:extent cx="786384" cy="283464"/>
+                <wp:effectExtent l="0" t="0" r="13970" b="8890"/>
+                <wp:wrapNone/>
+                <wp:docPr id="18" name="Text Box 18"/>
+                <wp:cNvGraphicFramePr/>
+                <a:graphic xmlns:a="http://schemas.openxmlformats.org/drawingml/2006/main">
+                  <a:graphicData uri="http://schemas.microsoft.com/office/word/2010/wordprocessingShape">
+                    <wps:wsp>
+                      <wps:cNvSpPr txBox="1"/>
+                      <wps:spPr>
+                        <a:xfrm>
+                          <a:off x="0" y="0"/>
+                          <a:ext cx="786384" cy="283464"/>
+                        </a:xfrm>
+                        <a:prstGeom prst="rect">
+                          <a:avLst/>
+                        </a:prstGeom>
+                        <a:solidFill>
+                          <a:schemeClr val="lt1"/>
+                        </a:solidFill>
+                        <a:ln w="6350">
+                          <a:solidFill>
+                            <a:prstClr val="black"/>
+                          </a:solidFill>
+                        </a:ln>
+                      </wps:spPr>
+                      <wps:txbx>
+                        <w:txbxContent>
+                          <w:p>
+                            <w:pPr>
+                              <w:rPr>
+                                <w:lang w:val="el-GR"/>
+                              </w:rPr>
+                            </w:pPr>
+                            <w:r>
+                              <w:rPr>
+                                <w:lang w:val="el-GR"/>
+                              </w:rPr>
+                              <w:t>Γιατρός</w:t>
+                            </w:r>
+                          </w:p>
+                        </w:txbxContent>
+                      </wps:txbx>
+                      <wps:bodyPr rot="0" spcFirstLastPara="0" vertOverflow="overflow" horzOverflow="overflow" vert="horz" wrap="square" lIns="91440" tIns="45720" rIns="91440" bIns="45720" numCol="1" spcCol="0" rtlCol="0" fromWordArt="0" anchor="t" anchorCtr="0" forceAA="0" compatLnSpc="1">
+                        <a:prstTxWarp prst="textNoShape">
+                          <a:avLst/>
+                        </a:prstTxWarp>
+                        <a:noAutofit/>
+                      </wps:bodyPr>
+                    </wps:wsp>
+                  </a:graphicData>
+                </a:graphic>
+              </wp:anchor>
+            </w:drawing>
+          </mc:Choice>
+          <mc:Fallback>
+            <w:pict>
+              <v:shape w14:anchorId="4A41C21D" id="Text Box 18" o:spid="_x0000_s1031" type="#_x0000_t202" style="position:absolute;left:0;text-align:left;margin-left:73.45pt;margin-top:125pt;width:61.9pt;height:22.3pt;z-index:251671552;visibility:visible;mso-wrap-style:square;mso-wrap-distance-left:9pt;mso-wrap-distance-top:0;mso-wrap-distance-right:9pt;mso-wrap-distance-bottom:0;mso-position-horizontal:absolute;mso-position-horizontal-relative:text;mso-position-vertical:absolute;mso-position-vertical-relative:text;v-text-anchor:top" o:gfxdata="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" fillcolor="white [3201]" strokeweight=".5pt">
+                <v:textbox>
+                  <w:txbxContent>
+                    <w:p>
+                      <w:pPr>
+                        <w:rPr>
+                          <w:lang w:val="el-GR"/>
+                        </w:rPr>
+                      </w:pPr>
+                      <w:r>
+                        <w:rPr>
+                          <w:lang w:val="el-GR"/>
+                        </w:rPr>
+                        <w:t>Γιατρός</w:t>
+                      </w:r>
+                    </w:p>
+                  </w:txbxContent>
+                </v:textbox>
+              </v:shape>
+            </w:pict>
+          </mc:Fallback>
+        </mc:AlternateContent>
+      </w:r>
+      <w:r>
+        <w:rPr>
+          <w:noProof/>
+          <w:lang w:val="el-GR"/>
+        </w:rPr>
+        <mc:AlternateContent>
+          <mc:Choice Requires="wps">
+            <w:drawing>
+              <wp:anchor distT="0" distB="0" distL="114300" distR="114300" simplePos="0" relativeHeight="251670528" behindDoc="0" locked="0" layoutInCell="1" allowOverlap="1" wp14:anchorId="060E145A" wp14:editId="3F993138">
+                <wp:simplePos x="0" y="0"/>
+                <wp:positionH relativeFrom="column">
+                  <wp:posOffset>3685031</wp:posOffset>
+                </wp:positionH>
+                <wp:positionV relativeFrom="paragraph">
+                  <wp:posOffset>2701925</wp:posOffset>
+                </wp:positionV>
+                <wp:extent cx="995045" cy="45719"/>
+                <wp:effectExtent l="12700" t="63500" r="8255" b="43815"/>
+                <wp:wrapNone/>
+                <wp:docPr id="17" name="Straight Arrow Connector 17"/>
+                <wp:cNvGraphicFramePr/>
+                <a:graphic xmlns:a="http://schemas.openxmlformats.org/drawingml/2006/main">
+                  <a:graphicData uri="http://schemas.microsoft.com/office/word/2010/wordprocessingShape">
+                    <wps:wsp>
+                      <wps:cNvCnPr/>
+                      <wps:spPr>
+                        <a:xfrm flipH="1" flipV="1">
+                          <a:off x="0" y="0"/>
+                          <a:ext cx="995045" cy="45719"/>
+                        </a:xfrm>
+                        <a:prstGeom prst="straightConnector1">
+                          <a:avLst/>
+                        </a:prstGeom>
+                        <a:ln>
+                          <a:tailEnd type="triangle"/>
+                        </a:ln>
+                      </wps:spPr>
+                      <wps:style>
+                        <a:lnRef idx="1">
+                          <a:schemeClr val="accent1"/>
+                        </a:lnRef>
+                        <a:fillRef idx="0">
+                          <a:schemeClr val="accent1"/>
+                        </a:fillRef>
+                        <a:effectRef idx="0">
+                          <a:schemeClr val="accent1"/>
+                        </a:effectRef>
+                        <a:fontRef idx="minor">
+                          <a:schemeClr val="tx1"/>
+                        </a:fontRef>
+                      </wps:style>
+                      <wps:bodyPr/>
+                    </wps:wsp>
+                  </a:graphicData>
+                </a:graphic>
+                <wp14:sizeRelH relativeFrom="margin">
+                  <wp14:pctWidth>0</wp14:pctWidth>
+                </wp14:sizeRelH>
+                <wp14:sizeRelV relativeFrom="margin">
+                  <wp14:pctHeight>0</wp14:pctHeight>
+                </wp14:sizeRelV>
+              </wp:anchor>
+            </w:drawing>
+          </mc:Choice>
+          <mc:Fallback>
+            <w:pict>
+              <v:shapetype w14:anchorId="2ADE8352" id="_x0000_t32" coordsize="21600,21600" o:spt="32" o:oned="t" path="m,l21600,21600e" filled="f">
+                <v:path arrowok="t" fillok="f" o:connecttype="none"/>
+                <o:lock v:ext="edit" shapetype="t"/>
+              </v:shapetype>
+              <v:shape id="Straight Arrow Connector 17" o:spid="_x0000_s1026" type="#_x0000_t32" style="position:absolute;margin-left:290.15pt;margin-top:212.75pt;width:78.35pt;height:3.6pt;flip:x y;z-index:251670528;visibility:visible;mso-wrap-style:square;mso-width-percent:0;mso-height-percent:0;mso-wrap-distance-left:9pt;mso-wrap-distance-top:0;mso-wrap-distance-right:9pt;mso-wrap-distance-bottom:0;mso-position-horizontal:absolute;mso-position-horizontal-relative:text;mso-position-vertical:absolute;mso-position-vertical-relative:text;mso-width-percent:0;mso-height-percent:0;mso-width-relative:margin;mso-height-relative:margin" o:gfxdata="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" strokecolor="#e84c22 [3204]" strokeweight=".5pt">
+                <v:stroke endarrow="block" joinstyle="miter"/>
+              </v:shape>
+            </w:pict>
+          </mc:Fallback>
+        </mc:AlternateContent>
+      </w:r>
+      <w:r>
+        <w:rPr>
+          <w:noProof/>
+          <w:lang w:val="el-GR"/>
+        </w:rPr>
+        <mc:AlternateContent>
+          <mc:Choice Requires="wps">
+            <w:drawing>
+              <wp:anchor distT="0" distB="0" distL="114300" distR="114300" simplePos="0" relativeHeight="251668480" behindDoc="0" locked="0" layoutInCell="1" allowOverlap="1" wp14:anchorId="63769FE7" wp14:editId="1F0C4ED5">
+                <wp:simplePos x="0" y="0"/>
+                <wp:positionH relativeFrom="column">
+                  <wp:posOffset>1673352</wp:posOffset>
+                </wp:positionH>
+                <wp:positionV relativeFrom="paragraph">
+                  <wp:posOffset>1870964</wp:posOffset>
+                </wp:positionV>
+                <wp:extent cx="694944" cy="694944"/>
+                <wp:effectExtent l="0" t="0" r="41910" b="41910"/>
+                <wp:wrapNone/>
+                <wp:docPr id="16" name="Straight Arrow Connector 16"/>
+                <wp:cNvGraphicFramePr/>
+                <a:graphic xmlns:a="http://schemas.openxmlformats.org/drawingml/2006/main">
+                  <a:graphicData uri="http://schemas.microsoft.com/office/word/2010/wordprocessingShape">
+                    <wps:wsp>
+                      <wps:cNvCnPr/>
+                      <wps:spPr>
+                        <a:xfrm>
+                          <a:off x="0" y="0"/>
+                          <a:ext cx="694944" cy="694944"/>
+                        </a:xfrm>
+                        <a:prstGeom prst="straightConnector1">
+                          <a:avLst/>
+                        </a:prstGeom>
+                        <a:ln>
+                          <a:tailEnd type="triangle"/>
+                        </a:ln>
+                      </wps:spPr>
+                      <wps:style>
+                        <a:lnRef idx="1">
+                          <a:schemeClr val="accent1"/>
+                        </a:lnRef>
+                        <a:fillRef idx="0">
+                          <a:schemeClr val="accent1"/>
+                        </a:fillRef>
+                        <a:effectRef idx="0">
+                          <a:schemeClr val="accent1"/>
+                        </a:effectRef>
+                        <a:fontRef idx="minor">
+                          <a:schemeClr val="tx1"/>
+                        </a:fontRef>
+                      </wps:style>
+                      <wps:bodyPr/>
+                    </wps:wsp>
+                  </a:graphicData>
+                </a:graphic>
+              </wp:anchor>
+            </w:drawing>
+          </mc:Choice>
+          <mc:Fallback>
+            <w:pict>
+              <v:shape w14:anchorId="4B10A6A7" id="Straight Arrow Connector 16" o:spid="_x0000_s1026" type="#_x0000_t32" style="position:absolute;margin-left:131.75pt;margin-top:147.3pt;width:54.7pt;height:54.7pt;z-index:251668480;visibility:visible;mso-wrap-style:square;mso-wrap-distance-left:9pt;mso-wrap-distance-top:0;mso-wrap-distance-right:9pt;mso-wrap-distance-bottom:0;mso-position-horizontal:absolute;mso-position-horizontal-relative:text;mso-position-vertical:absolute;mso-position-vertical-relative:text" o:gfxdata="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" strokecolor="#e84c22 [3204]" strokeweight=".5pt">
+                <v:stroke endarrow="block" joinstyle="miter"/>
+              </v:shape>
+            </w:pict>
+          </mc:Fallback>
+        </mc:AlternateContent>
+      </w:r>
+      <w:r>
+        <w:rPr>
+          <w:noProof/>
+          <w:lang w:val="el-GR"/>
+        </w:rPr>
+        <w:drawing>
+          <wp:inline distT="0" distB="0" distL="0" distR="0" wp14:anchorId="347C2240" wp14:editId="138CF38B">
+            <wp:extent cx="1773936" cy="3030015"/>
+            <wp:effectExtent l="0" t="0" r="4445" b="5715"/>
+            <wp:docPr id="15" name="Picture 15" descr="A screenshot of a cell phone&#10;&#10;Description automatically generated"/>
+            <wp:cNvGraphicFramePr>
+              <a:graphicFrameLocks xmlns:a="http://schemas.openxmlformats.org/drawingml/2006/main" noChangeAspect="1"/>
+            </wp:cNvGraphicFramePr>
+            <a:graphic xmlns:a="http://schemas.openxmlformats.org/drawingml/2006/main">
+              <a:graphicData uri="http://schemas.openxmlformats.org/drawingml/2006/picture">
+                <pic:pic xmlns:pic="http://schemas.openxmlformats.org/drawingml/2006/picture">
+                  <pic:nvPicPr>
+                    <pic:cNvPr id="2" name="Screenshot 2020-02-20 at 2.16.41 AM.png"/>
+                    <pic:cNvPicPr/>
+                  </pic:nvPicPr>
+                  <pic:blipFill>
+                    <a:blip r:embed="rId9" cstate="print">
+                      <a:extLst>
+                        <a:ext uri="{28A0092B-C50C-407E-A947-70E740481C1C}">
+                          <a14:useLocalDpi xmlns:a14="http://schemas.microsoft.com/office/drawing/2010/main" val="0"/>
+                        </a:ext>
+                      </a:extLst>
+                    </a:blip>
+                    <a:stretch>
+                      <a:fillRect/>
+                    </a:stretch>
+                  </pic:blipFill>
+                  <pic:spPr>
+                    <a:xfrm>
+                      <a:off x="0" y="0"/>
+                      <a:ext cx="1782095" cy="3043951"/>
+                    </a:xfrm>
+                    <a:prstGeom prst="rect">
+                      <a:avLst/>
+                    </a:prstGeom>
+                  </pic:spPr>
+                </pic:pic>
+              </a:graphicData>
+            </a:graphic>
+          </wp:inline>
+        </w:drawing>
+      </w:r>
+    </w:p>
+    <w:p>
+      <w:pPr>
+        <w:rPr>
+          <w:lang w:val="el-GR"/>
+        </w:rPr>
+      </w:pPr>
+      <w:r>
+        <w:rPr>
+          <w:lang w:val="el-GR"/>
+        </w:rPr>
+        <w:t>Ανά πάσα στιγμή μπορούμε να πατήσουμε το κουμπί με το μικρόφωνο και θα ενεργοποιηθεί η αναγνώριση ομιλίας που θα μπορούμε με φωνητικές εντολές να διαχειριστούμε αυτές τις τρείς επιλογές λέγοντας απλά το όνομα τους και την εντολή μας.</w:t>
+      </w:r>
+    </w:p>
+    <w:p>
+      <w:pPr>
+        <w:rPr>
+          <w:lang w:val="el-GR"/>
+        </w:rPr>
+      </w:pPr>
+    </w:p>
+    <w:p>
+      <w:pPr>
+        <w:jc w:val="center"/>
+        <w:rPr>
+          <w:lang w:val="el-GR"/>
+        </w:rPr>
+      </w:pPr>
+      <w:r>
+        <w:rPr>
+          <w:noProof/>
+          <w:lang w:val="el-GR"/>
+        </w:rPr>
+        <w:drawing>
+          <wp:inline distT="0" distB="0" distL="0" distR="0" wp14:anchorId="61A35918" wp14:editId="6B8E4E97">
+            <wp:extent cx="1771026" cy="3043951"/>
+            <wp:effectExtent l="0" t="0" r="0" b="4445"/>
+            <wp:docPr id="20" name="Picture 20"/>
+            <wp:cNvGraphicFramePr>
+              <a:graphicFrameLocks xmlns:a="http://schemas.openxmlformats.org/drawingml/2006/main" noChangeAspect="1"/>
+            </wp:cNvGraphicFramePr>
+            <a:graphic xmlns:a="http://schemas.openxmlformats.org/drawingml/2006/main">
+              <a:graphicData uri="http://schemas.openxmlformats.org/drawingml/2006/picture">
+                <pic:pic xmlns:pic="http://schemas.openxmlformats.org/drawingml/2006/picture">
+                  <pic:nvPicPr>
+                    <pic:cNvPr id="2" name="Screenshot 2020-02-20 at 2.16.41 AM.png"/>
+                    <pic:cNvPicPr/>
+                  </pic:nvPicPr>
+                  <pic:blipFill>
+                    <a:blip r:embed="rId10" cstate="print">
+                      <a:extLst>
+                        <a:ext uri="{28A0092B-C50C-407E-A947-70E740481C1C}">
+                          <a14:useLocalDpi xmlns:a14="http://schemas.microsoft.com/office/drawing/2010/main" val="0"/>
+                        </a:ext>
+                      </a:extLst>
+                    </a:blip>
+                    <a:stretch>
+                      <a:fillRect/>
+                    </a:stretch>
+                  </pic:blipFill>
+                  <pic:spPr>
+                    <a:xfrm>
+                      <a:off x="0" y="0"/>
+                      <a:ext cx="1771026" cy="3043951"/>
+                    </a:xfrm>
+                    <a:prstGeom prst="rect">
+                      <a:avLst/>
+                    </a:prstGeom>
+                  </pic:spPr>
+                </pic:pic>
+              </a:graphicData>
+            </a:graphic>
+          </wp:inline>
+        </w:drawing>
+      </w:r>
+    </w:p>
+    <w:p>
+      <w:pPr>
+        <w:rPr>
+          <w:lang w:val="el-GR"/>
+        </w:rPr>
+      </w:pPr>
+      <w:r>
+        <w:rPr>
+          <w:lang w:val="el-GR"/>
+        </w:rPr>
+        <w:lastRenderedPageBreak/>
+        <w:t xml:space="preserve">Τέλος στο πάνω μέρος της οθόνης φαίνεται το όνομα μας και δεξιά πάνω βρίσκονται οι τελίτσες που αν πατηθούν ανοίγουν </w:t>
+      </w:r>
+      <w:r>
+        <w:rPr>
+          <w:lang w:val="el-GR"/>
+        </w:rPr>
+        <w:t xml:space="preserve">το μενού που μπορούμε να επιλέξουμε είτε να μεταφερθούμε στις ρυθμίσεις, είτε να δούμε το </w:t>
+      </w:r>
+      <w:r>
+        <w:t>help</w:t>
+      </w:r>
+      <w:r>
+        <w:rPr>
+          <w:lang w:val="el-GR"/>
+        </w:rPr>
+        <w:t xml:space="preserve"> της λειτουργίας</w:t>
+      </w:r>
+      <w:r>
+        <w:rPr>
+          <w:lang w:val="el-GR"/>
+        </w:rPr>
+        <w:t>, είτε τα περί της εφαρμογής ή να αποσυνδεθούμε από το λογαριασμό μας</w:t>
+      </w:r>
+      <w:r>
+        <w:rPr>
+          <w:lang w:val="el-GR"/>
+        </w:rPr>
+        <w:t>.</w:t>
+      </w:r>
+    </w:p>
+    <w:p>
+      <w:pPr>
+        <w:jc w:val="center"/>
+        <w:rPr>
+          <w:lang w:val="el-GR"/>
+        </w:rPr>
+      </w:pPr>
+    </w:p>
+    <w:p>
+      <w:pPr>
+        <w:jc w:val="center"/>
+        <w:rPr>
+          <w:lang w:val="el-GR"/>
+        </w:rPr>
+      </w:pPr>
+      <w:r>
+        <w:rPr>
+          <w:noProof/>
+          <w:lang w:val="el-GR"/>
+        </w:rPr>
+        <w:drawing>
+          <wp:inline distT="0" distB="0" distL="0" distR="0" wp14:anchorId="4A8F26B9" wp14:editId="566D16D5">
+            <wp:extent cx="1775638" cy="3043951"/>
+            <wp:effectExtent l="0" t="0" r="2540" b="4445"/>
+            <wp:docPr id="21" name="Picture 21"/>
+            <wp:cNvGraphicFramePr>
+              <a:graphicFrameLocks xmlns:a="http://schemas.openxmlformats.org/drawingml/2006/main" noChangeAspect="1"/>
+            </wp:cNvGraphicFramePr>
+            <a:graphic xmlns:a="http://schemas.openxmlformats.org/drawingml/2006/main">
+              <a:graphicData uri="http://schemas.openxmlformats.org/drawingml/2006/picture">
+                <pic:pic xmlns:pic="http://schemas.openxmlformats.org/drawingml/2006/picture">
+                  <pic:nvPicPr>
+                    <pic:cNvPr id="2" name="Screenshot 2020-02-20 at 2.16.41 AM.png"/>
+                    <pic:cNvPicPr/>
+                  </pic:nvPicPr>
+                  <pic:blipFill>
+                    <a:blip r:embed="rId11" cstate="print">
+                      <a:extLst>
+                        <a:ext uri="{28A0092B-C50C-407E-A947-70E740481C1C}">
+                          <a14:useLocalDpi xmlns:a14="http://schemas.microsoft.com/office/drawing/2010/main" val="0"/>
+                        </a:ext>
+                      </a:extLst>
+                    </a:blip>
+                    <a:stretch>
+                      <a:fillRect/>
+                    </a:stretch>
+                  </pic:blipFill>
+                  <pic:spPr>
+                    <a:xfrm>
+                      <a:off x="0" y="0"/>
+                      <a:ext cx="1775638" cy="3043951"/>
+                    </a:xfrm>
+                    <a:prstGeom prst="rect">
+                      <a:avLst/>
+                    </a:prstGeom>
+                  </pic:spPr>
+                </pic:pic>
+              </a:graphicData>
+            </a:graphic>
+          </wp:inline>
+        </w:drawing>
+      </w:r>
+    </w:p>
+    <w:p>
+      <w:pPr>
+        <w:jc w:val="center"/>
+        <w:rPr>
+          <w:lang w:val="el-GR"/>
+        </w:rPr>
+      </w:pPr>
+    </w:p>
+    <w:p>
+      <w:pPr>
+        <w:jc w:val="center"/>
+        <w:rPr>
+          <w:lang w:val="el-GR"/>
+        </w:rPr>
+      </w:pPr>
+    </w:p>
+    <w:p>
+      <w:pPr>
+        <w:jc w:val="center"/>
+        <w:rPr>
+          <w:lang w:val="el-GR"/>
+        </w:rPr>
+      </w:pPr>
+    </w:p>
+    <w:p>
+      <w:pPr>
+        <w:jc w:val="center"/>
+        <w:rPr>
+          <w:lang w:val="el-GR"/>
+        </w:rPr>
+      </w:pPr>
+    </w:p>
+    <w:p>
+      <w:pPr>
+        <w:jc w:val="center"/>
+        <w:rPr>
+          <w:lang w:val="el-GR"/>
+        </w:rPr>
+      </w:pPr>
+    </w:p>
+    <w:p>
+      <w:pPr>
+        <w:jc w:val="center"/>
+        <w:rPr>
+          <w:lang w:val="el-GR"/>
+        </w:rPr>
+      </w:pPr>
+    </w:p>
+    <w:p>
+      <w:pPr>
+        <w:jc w:val="center"/>
+        <w:rPr>
+          <w:lang w:val="el-GR"/>
+        </w:rPr>
+      </w:pPr>
+    </w:p>
+    <w:p>
+      <w:pPr>
+        <w:jc w:val="center"/>
+        <w:rPr>
+          <w:lang w:val="el-GR"/>
+        </w:rPr>
+      </w:pPr>
+    </w:p>
+    <w:p>
+      <w:pPr>
+        <w:jc w:val="center"/>
+        <w:rPr>
+          <w:lang w:val="el-GR"/>
+        </w:rPr>
+      </w:pPr>
+    </w:p>
+    <w:p>
+      <w:pPr>
+        <w:jc w:val="center"/>
+        <w:rPr>
+          <w:lang w:val="el-GR"/>
+        </w:rPr>
+      </w:pPr>
+    </w:p>
+    <w:p>
+      <w:pPr>
+        <w:jc w:val="center"/>
+        <w:rPr>
+          <w:lang w:val="el-GR"/>
+        </w:rPr>
+      </w:pPr>
+    </w:p>
+    <w:p>
+      <w:pPr>
+        <w:jc w:val="center"/>
+        <w:rPr>
+          <w:lang w:val="el-GR"/>
+        </w:rPr>
+      </w:pPr>
+    </w:p>
+    <w:p>
+      <w:pPr>
+        <w:jc w:val="center"/>
+        <w:rPr>
+          <w:lang w:val="el-GR"/>
+        </w:rPr>
+      </w:pPr>
+    </w:p>
+    <w:p>
+      <w:pPr>
+        <w:jc w:val="center"/>
+        <w:rPr>
+          <w:lang w:val="el-GR"/>
+        </w:rPr>
+      </w:pPr>
+    </w:p>
+    <w:p>
+      <w:pPr>
+        <w:pStyle w:val="Heading1"/>
+        <w:rPr>
+          <w:lang w:val="el-GR"/>
+        </w:rPr>
+      </w:pPr>
+      <w:r>
+        <w:lastRenderedPageBreak/>
+        <w:t>Panic Button (</w:t>
+      </w:r>
+      <w:r>
+        <w:rPr>
+          <w:lang w:val="el-GR"/>
+        </w:rPr>
+        <w:t>Κουμπί πανικού)</w:t>
+      </w:r>
+    </w:p>
+    <w:p>
+      <w:pPr>
+        <w:rPr>
+          <w:lang w:val="el-GR"/>
+        </w:rPr>
+      </w:pPr>
+    </w:p>
+    <w:p>
+      <w:pPr>
+        <w:rPr>
+          <w:lang w:val="el-GR"/>
+        </w:rPr>
+      </w:pPr>
+      <w:r>
+        <w:rPr>
+          <w:lang w:val="el-GR"/>
+        </w:rPr>
+        <w:t xml:space="preserve">Από την αρχική οθόνη μπορούμε να διακρίνουμε εύκολα το κόκκινο κουμπί που είναι το κουμπί πανικού. Αυτό το κουμπί προορίζεται για μια πολύ έκτακτη κατάσταση που με το που πατηθεί θα στείλει μήνυμα και </w:t>
+      </w:r>
+      <w:r>
+        <w:t>email</w:t>
+      </w:r>
+      <w:r>
+        <w:rPr>
+          <w:lang w:val="el-GR"/>
+        </w:rPr>
+        <w:t xml:space="preserve"> </w:t>
+      </w:r>
+      <w:r>
+        <w:rPr>
+          <w:lang w:val="el-GR"/>
+        </w:rPr>
+        <w:t>που θα περιέχουν την έκκληση για βοήθεια καθώς θα πάρει και κατευθείαν αυτομάτως τηλέφωνο την επαφή έκτακτης ανάγκης που έχουμε ορίσει από τις ρυθμίσεις.</w:t>
+      </w:r>
+    </w:p>
+    <w:p>
+      <w:pPr>
+        <w:rPr>
+          <w:lang w:val="el-GR"/>
+        </w:rPr>
+      </w:pPr>
+    </w:p>
+    <w:p>
+      <w:pPr>
+        <w:rPr>
+          <w:lang w:val="el-GR"/>
+        </w:rPr>
+      </w:pPr>
+      <w:r>
+        <w:rPr>
+          <w:noProof/>
+          <w:lang w:val="el-GR"/>
+        </w:rPr>
+        <mc:AlternateContent>
+          <mc:Choice Requires="wps">
+            <w:drawing>
+              <wp:anchor distT="0" distB="0" distL="114300" distR="114300" simplePos="0" relativeHeight="251666432" behindDoc="0" locked="0" layoutInCell="1" allowOverlap="1" wp14:anchorId="2E0515AD" wp14:editId="6800DDCB">
+                <wp:simplePos x="0" y="0"/>
+                <wp:positionH relativeFrom="column">
+                  <wp:posOffset>1984248</wp:posOffset>
+                </wp:positionH>
+                <wp:positionV relativeFrom="paragraph">
+                  <wp:posOffset>1381505</wp:posOffset>
+                </wp:positionV>
+                <wp:extent cx="1065784" cy="45719"/>
+                <wp:effectExtent l="0" t="63500" r="0" b="43815"/>
+                <wp:wrapNone/>
+                <wp:docPr id="4" name="Straight Arrow Connector 4"/>
+                <wp:cNvGraphicFramePr/>
+                <a:graphic xmlns:a="http://schemas.openxmlformats.org/drawingml/2006/main">
+                  <a:graphicData uri="http://schemas.microsoft.com/office/word/2010/wordprocessingShape">
+                    <wps:wsp>
+                      <wps:cNvCnPr/>
+                      <wps:spPr>
+                        <a:xfrm flipV="1">
+                          <a:off x="0" y="0"/>
+                          <a:ext cx="1065784" cy="45719"/>
+                        </a:xfrm>
+                        <a:prstGeom prst="straightConnector1">
+                          <a:avLst/>
+                        </a:prstGeom>
+                        <a:ln>
+                          <a:tailEnd type="triangle"/>
+                        </a:ln>
+                      </wps:spPr>
+                      <wps:style>
+                        <a:lnRef idx="1">
+                          <a:schemeClr val="accent1"/>
+                        </a:lnRef>
+                        <a:fillRef idx="0">
+                          <a:schemeClr val="accent1"/>
+                        </a:fillRef>
+                        <a:effectRef idx="0">
+                          <a:schemeClr val="accent1"/>
+                        </a:effectRef>
+                        <a:fontRef idx="minor">
+                          <a:schemeClr val="tx1"/>
+                        </a:fontRef>
+                      </wps:style>
+                      <wps:bodyPr/>
+                    </wps:wsp>
+                  </a:graphicData>
+                </a:graphic>
+                <wp14:sizeRelH relativeFrom="margin">
+                  <wp14:pctWidth>0</wp14:pctWidth>
+                </wp14:sizeRelH>
+                <wp14:sizeRelV relativeFrom="margin">
+                  <wp14:pctHeight>0</wp14:pctHeight>
+                </wp14:sizeRelV>
+              </wp:anchor>
+            </w:drawing>
+          </mc:Choice>
+          <mc:Fallback>
+            <w:pict>
+              <v:shape w14:anchorId="170E414E" id="Straight Arrow Connector 4" o:spid="_x0000_s1026" type="#_x0000_t32" style="position:absolute;margin-left:156.25pt;margin-top:108.8pt;width:83.9pt;height:3.6pt;flip:y;z-index:251666432;visibility:visible;mso-wrap-style:square;mso-width-percent:0;mso-height-percent:0;mso-wrap-distance-left:9pt;mso-wrap-distance-top:0;mso-wrap-distance-right:9pt;mso-wrap-distance-bottom:0;mso-position-horizontal:absolute;mso-position-horizontal-relative:text;mso-position-vertical:absolute;mso-position-vertical-relative:text;mso-width-percent:0;mso-height-percent:0;mso-width-relative:margin;mso-height-relative:margin" o:gfxdata="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" strokecolor="#e84c22 [3204]" strokeweight=".5pt">
+                <v:stroke endarrow="block" joinstyle="miter"/>
+              </v:shape>
+            </w:pict>
+          </mc:Fallback>
+        </mc:AlternateContent>
+      </w:r>
+      <w:r>
+        <w:rPr>
+          <w:noProof/>
+          <w:lang w:val="el-GR"/>
+        </w:rPr>
+        <w:drawing>
+          <wp:inline distT="0" distB="0" distL="0" distR="0" wp14:anchorId="7AE4358E" wp14:editId="1FE793A8">
+            <wp:extent cx="1906438" cy="3288606"/>
+            <wp:effectExtent l="0" t="0" r="0" b="1270"/>
+            <wp:docPr id="3" name="Picture 3" descr="A screenshot of a cell phone&#10;&#10;Description automatically generated"/>
+            <wp:cNvGraphicFramePr>
+              <a:graphicFrameLocks xmlns:a="http://schemas.openxmlformats.org/drawingml/2006/main" noChangeAspect="1"/>
+            </wp:cNvGraphicFramePr>
+            <a:graphic xmlns:a="http://schemas.openxmlformats.org/drawingml/2006/main">
+              <a:graphicData uri="http://schemas.openxmlformats.org/drawingml/2006/picture">
+                <pic:pic xmlns:pic="http://schemas.openxmlformats.org/drawingml/2006/picture">
+                  <pic:nvPicPr>
+                    <pic:cNvPr id="2" name="Screenshot 2020-02-20 at 2.16.41 AM.png"/>
+                    <pic:cNvPicPr/>
+                  </pic:nvPicPr>
+                  <pic:blipFill>
+                    <a:blip r:embed="rId12" cstate="print">
+                      <a:extLst>
+                        <a:ext uri="{28A0092B-C50C-407E-A947-70E740481C1C}">
+                          <a14:useLocalDpi xmlns:a14="http://schemas.microsoft.com/office/drawing/2010/main" val="0"/>
+                        </a:ext>
+                      </a:extLst>
+                    </a:blip>
+                    <a:stretch>
+                      <a:fillRect/>
+                    </a:stretch>
+                  </pic:blipFill>
+                  <pic:spPr>
+                    <a:xfrm>
+                      <a:off x="0" y="0"/>
+                      <a:ext cx="1919164" cy="3310558"/>
+                    </a:xfrm>
+                    <a:prstGeom prst="rect">
+                      <a:avLst/>
+                    </a:prstGeom>
+                  </pic:spPr>
+                </pic:pic>
+              </a:graphicData>
+            </a:graphic>
+          </wp:inline>
+        </w:drawing>
+      </w:r>
+      <w:r>
+        <w:rPr>
+          <w:lang w:val="el-GR"/>
+        </w:rPr>
+        <w:t xml:space="preserve">                                     </w:t>
+      </w:r>
+      <w:r>
+        <w:rPr>
+          <w:noProof/>
+          <w:lang w:val="el-GR"/>
+        </w:rPr>
+        <w:drawing>
+          <wp:inline distT="0" distB="0" distL="0" distR="0" wp14:anchorId="129B4F45" wp14:editId="1E065560">
+            <wp:extent cx="1919164" cy="3279809"/>
+            <wp:effectExtent l="0" t="0" r="0" b="0"/>
+            <wp:docPr id="2" name="Picture 2"/>
+            <wp:cNvGraphicFramePr>
+              <a:graphicFrameLocks xmlns:a="http://schemas.openxmlformats.org/drawingml/2006/main" noChangeAspect="1"/>
+            </wp:cNvGraphicFramePr>
+            <a:graphic xmlns:a="http://schemas.openxmlformats.org/drawingml/2006/main">
+              <a:graphicData uri="http://schemas.openxmlformats.org/drawingml/2006/picture">
+                <pic:pic xmlns:pic="http://schemas.openxmlformats.org/drawingml/2006/picture">
+                  <pic:nvPicPr>
+                    <pic:cNvPr id="2" name="Screenshot 2020-02-20 at 2.16.41 AM.png"/>
+                    <pic:cNvPicPr/>
+                  </pic:nvPicPr>
+                  <pic:blipFill>
+                    <a:blip r:embed="rId13" cstate="print">
+                      <a:extLst>
+                        <a:ext uri="{28A0092B-C50C-407E-A947-70E740481C1C}">
+                          <a14:useLocalDpi xmlns:a14="http://schemas.microsoft.com/office/drawing/2010/main" val="0"/>
+                        </a:ext>
+                      </a:extLst>
+                    </a:blip>
+                    <a:stretch>
+                      <a:fillRect/>
+                    </a:stretch>
+                  </pic:blipFill>
+                  <pic:spPr>
+                    <a:xfrm>
+                      <a:off x="0" y="0"/>
+                      <a:ext cx="1919164" cy="3279809"/>
+                    </a:xfrm>
+                    <a:prstGeom prst="rect">
+                      <a:avLst/>
+                    </a:prstGeom>
+                  </pic:spPr>
+                </pic:pic>
+              </a:graphicData>
+            </a:graphic>
+          </wp:inline>
+        </w:drawing>
+      </w:r>
+    </w:p>
+    <w:p>
+      <w:pPr>
+        <w:rPr>
+          <w:lang w:val="el-GR"/>
+        </w:rPr>
+      </w:pPr>
+    </w:p>
+    <w:p>
+      <w:pPr>
+        <w:rPr>
+          <w:lang w:val="el-GR"/>
+        </w:rPr>
+      </w:pPr>
+    </w:p>
+    <w:p>
+      <w:pPr>
+        <w:rPr>
+          <w:lang w:val="el-GR"/>
+        </w:rPr>
+      </w:pPr>
+    </w:p>
+    <w:p>
+      <w:pPr>
+        <w:rPr>
+          <w:lang w:val="el-GR"/>
+        </w:rPr>
+      </w:pPr>
+    </w:p>
+    <w:p>
+      <w:pPr>
+        <w:rPr>
+          <w:lang w:val="el-GR"/>
+        </w:rPr>
+      </w:pPr>
+    </w:p>
+    <w:p>
+      <w:pPr>
+        <w:rPr>
+          <w:lang w:val="el-GR"/>
+        </w:rPr>
+      </w:pPr>
+    </w:p>
+    <w:p>
+      <w:pPr>
+        <w:rPr>
+          <w:lang w:val="el-GR"/>
+        </w:rPr>
+      </w:pPr>
+    </w:p>
+    <w:p>
+      <w:pPr>
+        <w:rPr>
+          <w:lang w:val="el-GR"/>
+        </w:rPr>
+      </w:pPr>
+    </w:p>
+    <w:p>
+      <w:pPr>
+        <w:rPr>
+          <w:lang w:val="el-GR"/>
+        </w:rPr>
+      </w:pPr>
+    </w:p>
+    <w:p>
+      <w:pPr>
+        <w:pStyle w:val="Heading1"/>
+        <w:rPr>
+          <w:lang w:val="el-GR"/>
+        </w:rPr>
+      </w:pPr>
+      <w:r>
+        <w:lastRenderedPageBreak/>
+        <w:t>Disability</w:t>
+      </w:r>
+      <w:r>
+        <w:rPr>
+          <w:lang w:val="el-GR"/>
+        </w:rPr>
+        <w:t xml:space="preserve"> </w:t>
+      </w:r>
+      <w:r>
+        <w:t>mode</w:t>
+      </w:r>
+      <w:r>
+        <w:rPr>
+          <w:lang w:val="el-GR"/>
+        </w:rPr>
+        <w:t xml:space="preserve"> (</w:t>
+      </w:r>
+      <w:r>
+        <w:rPr>
+          <w:lang w:val="el-GR"/>
+        </w:rPr>
+        <w:t>Λειτουργία για άτομα με ειδικές ανάγκες)</w:t>
+      </w:r>
+      <w:r>
+        <w:rPr>
+          <w:lang w:val="el-GR"/>
+        </w:rPr>
+        <w:t xml:space="preserve"> </w:t>
+      </w:r>
+    </w:p>
+    <w:p>
+      <w:pPr>
+        <w:rPr>
+          <w:lang w:val="el-GR"/>
+        </w:rPr>
+      </w:pPr>
+      <w:r>
+        <w:rPr>
+          <w:lang w:val="el-GR"/>
+        </w:rPr>
+        <w:t>Από την αρχική οθόνη μπορούμε να επιλέξουμε τη λειτουργία για άτομα με ειδικές ανάγκες</w:t>
+      </w:r>
+      <w:r>
+        <w:rPr>
+          <w:lang w:val="el-GR"/>
+        </w:rPr>
+        <w:t xml:space="preserve">. Σε αυτή τη λειτουργία ο χρήστης μπορεί να επιλέξει μια από τις τρείς επιλογές που του παρέχονται για να ζητήσει τυχόν βοήθεια: </w:t>
+      </w:r>
+    </w:p>
+    <w:p>
+      <w:pPr>
+        <w:rPr>
+          <w:lang w:val="el-GR"/>
+        </w:rPr>
+      </w:pPr>
+      <w:r>
+        <w:rPr>
+          <w:lang w:val="el-GR"/>
+        </w:rPr>
+        <w:t xml:space="preserve">1) Αποστολή </w:t>
+      </w:r>
+      <w:r>
+        <w:t>SMS</w:t>
+      </w:r>
+      <w:r>
+        <w:rPr>
+          <w:lang w:val="el-GR"/>
+        </w:rPr>
+        <w:t xml:space="preserve"> και </w:t>
+      </w:r>
+      <w:r>
+        <w:t>Email</w:t>
+      </w:r>
+      <w:r>
+        <w:rPr>
+          <w:lang w:val="el-GR"/>
+        </w:rPr>
+        <w:t xml:space="preserve"> στην επαφή έκτακτης ανάγκης </w:t>
+      </w:r>
+    </w:p>
+    <w:p>
+      <w:pPr>
+        <w:rPr>
+          <w:lang w:val="el-GR"/>
+        </w:rPr>
+      </w:pPr>
+      <w:r>
+        <w:rPr>
+          <w:noProof/>
+          <w:lang w:val="el-GR"/>
+        </w:rPr>
+        <mc:AlternateContent>
+          <mc:Choice Requires="wps">
+            <w:drawing>
+              <wp:anchor distT="0" distB="0" distL="114300" distR="114300" simplePos="0" relativeHeight="251667456" behindDoc="0" locked="0" layoutInCell="1" allowOverlap="1" wp14:anchorId="285F4E62" wp14:editId="6574A312">
+                <wp:simplePos x="0" y="0"/>
+                <wp:positionH relativeFrom="column">
+                  <wp:posOffset>1506220</wp:posOffset>
+                </wp:positionH>
+                <wp:positionV relativeFrom="paragraph">
+                  <wp:posOffset>942340</wp:posOffset>
+                </wp:positionV>
+                <wp:extent cx="953008" cy="347091"/>
+                <wp:effectExtent l="25400" t="0" r="12700" b="46990"/>
+                <wp:wrapNone/>
+                <wp:docPr id="7" name="Straight Arrow Connector 7"/>
+                <wp:cNvGraphicFramePr/>
+                <a:graphic xmlns:a="http://schemas.openxmlformats.org/drawingml/2006/main">
+                  <a:graphicData uri="http://schemas.microsoft.com/office/word/2010/wordprocessingShape">
+                    <wps:wsp>
+                      <wps:cNvCnPr/>
+                      <wps:spPr>
+                        <a:xfrm flipH="1">
+                          <a:off x="0" y="0"/>
+                          <a:ext cx="953008" cy="347091"/>
+                        </a:xfrm>
+                        <a:prstGeom prst="straightConnector1">
+                          <a:avLst/>
+                        </a:prstGeom>
+                        <a:ln>
+                          <a:tailEnd type="triangle"/>
+                        </a:ln>
+                      </wps:spPr>
+                      <wps:style>
+                        <a:lnRef idx="1">
+                          <a:schemeClr val="accent1"/>
+                        </a:lnRef>
+                        <a:fillRef idx="0">
+                          <a:schemeClr val="accent1"/>
+                        </a:fillRef>
+                        <a:effectRef idx="0">
+                          <a:schemeClr val="accent1"/>
+                        </a:effectRef>
+                        <a:fontRef idx="minor">
+                          <a:schemeClr val="tx1"/>
+                        </a:fontRef>
+                      </wps:style>
+                      <wps:bodyPr/>
+                    </wps:wsp>
+                  </a:graphicData>
+                </a:graphic>
+                <wp14:sizeRelH relativeFrom="margin">
+                  <wp14:pctWidth>0</wp14:pctWidth>
+                </wp14:sizeRelH>
+                <wp14:sizeRelV relativeFrom="margin">
+                  <wp14:pctHeight>0</wp14:pctHeight>
+                </wp14:sizeRelV>
+              </wp:anchor>
+            </w:drawing>
+          </mc:Choice>
+          <mc:Fallback>
+            <w:pict>
+              <v:shape w14:anchorId="0336A4C1" id="Straight Arrow Connector 7" o:spid="_x0000_s1026" type="#_x0000_t32" style="position:absolute;margin-left:118.6pt;margin-top:74.2pt;width:75.05pt;height:27.35pt;flip:x;z-index:251667456;visibility:visible;mso-wrap-style:square;mso-width-percent:0;mso-height-percent:0;mso-wrap-distance-left:9pt;mso-wrap-distance-top:0;mso-wrap-distance-right:9pt;mso-wrap-distance-bottom:0;mso-position-horizontal:absolute;mso-position-horizontal-relative:text;mso-position-vertical:absolute;mso-position-vertical-relative:text;mso-width-percent:0;mso-height-percent:0;mso-width-relative:margin;mso-height-relative:margin" o:gfxdata="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" strokecolor="#e84c22 [3204]" strokeweight=".5pt">
+                <v:stroke endarrow="block" joinstyle="miter"/>
+              </v:shape>
+            </w:pict>
+          </mc:Fallback>
+        </mc:AlternateContent>
+      </w:r>
+      <w:r>
+        <w:rPr>
+          <w:lang w:val="el-GR"/>
+        </w:rPr>
+        <w:t xml:space="preserve">        </w:t>
+      </w:r>
+      <w:r>
+        <w:rPr>
+          <w:noProof/>
+          <w:lang w:val="el-GR"/>
+        </w:rPr>
+        <w:drawing>
+          <wp:inline distT="0" distB="0" distL="0" distR="0" wp14:anchorId="7723A4A3" wp14:editId="18FFC697">
+            <wp:extent cx="1479296" cy="2562271"/>
+            <wp:effectExtent l="0" t="0" r="0" b="3175"/>
+            <wp:docPr id="6" name="Picture 6"/>
+            <wp:cNvGraphicFramePr>
+              <a:graphicFrameLocks xmlns:a="http://schemas.openxmlformats.org/drawingml/2006/main" noChangeAspect="1"/>
+            </wp:cNvGraphicFramePr>
+            <a:graphic xmlns:a="http://schemas.openxmlformats.org/drawingml/2006/main">
+              <a:graphicData uri="http://schemas.openxmlformats.org/drawingml/2006/picture">
+                <pic:pic xmlns:pic="http://schemas.openxmlformats.org/drawingml/2006/picture">
+                  <pic:nvPicPr>
+                    <pic:cNvPr id="2" name="Screenshot 2020-02-20 at 2.16.41 AM.png"/>
+                    <pic:cNvPicPr/>
+                  </pic:nvPicPr>
+                  <pic:blipFill>
+                    <a:blip r:embed="rId14" cstate="print">
+                      <a:extLst>
+                        <a:ext uri="{28A0092B-C50C-407E-A947-70E740481C1C}">
+                          <a14:useLocalDpi xmlns:a14="http://schemas.microsoft.com/office/drawing/2010/main" val="0"/>
+                        </a:ext>
+                      </a:extLst>
+                    </a:blip>
+                    <a:stretch>
+                      <a:fillRect/>
+                    </a:stretch>
+                  </pic:blipFill>
+                  <pic:spPr>
+                    <a:xfrm>
+                      <a:off x="0" y="0"/>
+                      <a:ext cx="1491462" cy="2583344"/>
+                    </a:xfrm>
+                    <a:prstGeom prst="rect">
+                      <a:avLst/>
+                    </a:prstGeom>
+                  </pic:spPr>
+                </pic:pic>
+              </a:graphicData>
+            </a:graphic>
+          </wp:inline>
+        </w:drawing>
+      </w:r>
+    </w:p>
+    <w:p>
+      <w:pPr>
+        <w:rPr>
+          <w:lang w:val="el-GR"/>
+        </w:rPr>
+      </w:pPr>
+      <w:r>
+        <w:rPr>
+          <w:lang w:val="el-GR"/>
+        </w:rPr>
+        <w:t xml:space="preserve">2) Κλήση νοσοκομείου </w:t>
+      </w:r>
+    </w:p>
+    <w:p>
+      <w:pPr>
+        <w:rPr>
+          <w:lang w:val="el-GR"/>
+        </w:rPr>
+      </w:pPr>
+      <w:r>
+        <w:rPr>
+          <w:lang w:val="el-GR"/>
+        </w:rPr>
+        <w:t xml:space="preserve">       </w:t>
+      </w:r>
+      <w:r>
+        <w:rPr>
+          <w:noProof/>
+          <w:lang w:val="el-GR"/>
+        </w:rPr>
+        <w:drawing>
+          <wp:inline distT="0" distB="0" distL="0" distR="0" wp14:anchorId="0EED570C" wp14:editId="5BC8B15D">
+            <wp:extent cx="1538577" cy="2698578"/>
+            <wp:effectExtent l="0" t="0" r="0" b="0"/>
+            <wp:docPr id="8" name="Picture 8"/>
+            <wp:cNvGraphicFramePr>
+              <a:graphicFrameLocks xmlns:a="http://schemas.openxmlformats.org/drawingml/2006/main" noChangeAspect="1"/>
+            </wp:cNvGraphicFramePr>
+            <a:graphic xmlns:a="http://schemas.openxmlformats.org/drawingml/2006/main">
+              <a:graphicData uri="http://schemas.openxmlformats.org/drawingml/2006/picture">
+                <pic:pic xmlns:pic="http://schemas.openxmlformats.org/drawingml/2006/picture">
+                  <pic:nvPicPr>
+                    <pic:cNvPr id="2" name="Screenshot 2020-02-20 at 2.16.41 AM.png"/>
+                    <pic:cNvPicPr/>
+                  </pic:nvPicPr>
+                  <pic:blipFill>
+                    <a:blip r:embed="rId15" cstate="print">
+                      <a:extLst>
+                        <a:ext uri="{28A0092B-C50C-407E-A947-70E740481C1C}">
+                          <a14:useLocalDpi xmlns:a14="http://schemas.microsoft.com/office/drawing/2010/main" val="0"/>
+                        </a:ext>
+                      </a:extLst>
+                    </a:blip>
+                    <a:stretch>
+                      <a:fillRect/>
+                    </a:stretch>
+                  </pic:blipFill>
+                  <pic:spPr>
+                    <a:xfrm>
+                      <a:off x="0" y="0"/>
+                      <a:ext cx="1538577" cy="2698578"/>
+                    </a:xfrm>
+                    <a:prstGeom prst="rect">
+                      <a:avLst/>
+                    </a:prstGeom>
+                  </pic:spPr>
+                </pic:pic>
+              </a:graphicData>
+            </a:graphic>
+          </wp:inline>
+        </w:drawing>
+      </w:r>
+    </w:p>
+    <w:p>
+      <w:pPr>
+        <w:rPr>
+          <w:lang w:val="el-GR"/>
+        </w:rPr>
+      </w:pPr>
+    </w:p>
+    <w:p>
+      <w:pPr>
+        <w:rPr>
+          <w:lang w:val="el-GR"/>
+        </w:rPr>
+      </w:pPr>
+    </w:p>
+    <w:p>
+      <w:pPr>
+        <w:rPr>
+          <w:lang w:val="el-GR"/>
+        </w:rPr>
+      </w:pPr>
+      <w:bookmarkStart w:id="2" w:name="_GoBack"/>
+      <w:bookmarkEnd w:id="2"/>
+    </w:p>
+    <w:p>
+      <w:pPr>
+        <w:rPr>
+          <w:lang w:val="el-GR"/>
+        </w:rPr>
+      </w:pPr>
+    </w:p>
+    <w:p>
+      <w:pPr>
+        <w:rPr>
+          <w:lang w:val="el-GR"/>
+        </w:rPr>
+      </w:pPr>
+      <w:r>
+        <w:rPr>
+          <w:lang w:val="el-GR"/>
+        </w:rPr>
+        <w:lastRenderedPageBreak/>
+        <w:t xml:space="preserve">3) Κλήση έκτακτης ανάγκης </w:t>
+      </w:r>
+    </w:p>
+    <w:p>
+      <w:pPr>
+        <w:rPr>
+          <w:lang w:val="el-GR"/>
+        </w:rPr>
+      </w:pPr>
+      <w:r>
+        <w:rPr>
+          <w:noProof/>
+          <w:lang w:val="el-GR"/>
+        </w:rPr>
+        <w:drawing>
+          <wp:inline distT="0" distB="0" distL="0" distR="0" wp14:anchorId="60C1B2C0" wp14:editId="6ED2BCD5">
+            <wp:extent cx="1491462" cy="2528601"/>
+            <wp:effectExtent l="0" t="0" r="0" b="0"/>
+            <wp:docPr id="9" name="Picture 9"/>
+            <wp:cNvGraphicFramePr>
+              <a:graphicFrameLocks xmlns:a="http://schemas.openxmlformats.org/drawingml/2006/main" noChangeAspect="1"/>
+            </wp:cNvGraphicFramePr>
+            <a:graphic xmlns:a="http://schemas.openxmlformats.org/drawingml/2006/main">
+              <a:graphicData uri="http://schemas.openxmlformats.org/drawingml/2006/picture">
+                <pic:pic xmlns:pic="http://schemas.openxmlformats.org/drawingml/2006/picture">
+                  <pic:nvPicPr>
+                    <pic:cNvPr id="2" name="Screenshot 2020-02-20 at 2.16.41 AM.png"/>
+                    <pic:cNvPicPr/>
+                  </pic:nvPicPr>
+                  <pic:blipFill>
+                    <a:blip r:embed="rId16" cstate="print">
+                      <a:extLst>
+                        <a:ext uri="{28A0092B-C50C-407E-A947-70E740481C1C}">
+                          <a14:useLocalDpi xmlns:a14="http://schemas.microsoft.com/office/drawing/2010/main" val="0"/>
+                        </a:ext>
+                      </a:extLst>
+                    </a:blip>
+                    <a:stretch>
+                      <a:fillRect/>
+                    </a:stretch>
+                  </pic:blipFill>
+                  <pic:spPr>
+                    <a:xfrm>
+                      <a:off x="0" y="0"/>
+                      <a:ext cx="1491462" cy="2528601"/>
+                    </a:xfrm>
+                    <a:prstGeom prst="rect">
+                      <a:avLst/>
+                    </a:prstGeom>
+                  </pic:spPr>
+                </pic:pic>
+              </a:graphicData>
+            </a:graphic>
+          </wp:inline>
+        </w:drawing>
+      </w:r>
+    </w:p>
+    <w:p>
+      <w:pPr>
+        <w:rPr>
+          <w:lang w:val="el-GR"/>
+        </w:rPr>
+      </w:pPr>
+    </w:p>
+    <w:p>
+      <w:pPr>
+        <w:rPr>
+          <w:lang w:val="el-GR"/>
+        </w:rPr>
+      </w:pPr>
+      <w:r>
+        <w:rPr>
+          <w:lang w:val="el-GR"/>
+        </w:rPr>
+        <w:t>Επίσης με το που ανοίξουμε τη λειτουργία για άτομα με ειδικές ανάγκες θα ενεργοποιηθεί και ο αισθητήρας πτώσης ώστε αν εντοπιστεί πτώση θα εμφανιστεί το κατάλληλο μήνυμα και ο χρήστης θα πρέπει να απαντήσει αν χρειάζεται βοήθεια ώστε να την παραλάβει το γρηγορότερο δυνατόν.</w:t>
+      </w:r>
+    </w:p>
+    <w:p>
+      <w:pPr>
+        <w:rPr>
+          <w:sz w:val="48"/>
+          <w:szCs w:val="48"/>
+          <w:lang w:val="el-GR"/>
+        </w:rPr>
+      </w:pPr>
+      <w:proofErr w:type="spellStart"/>
+      <w:r>
+        <w:rPr>
+          <w:sz w:val="48"/>
+          <w:szCs w:val="48"/>
+          <w:lang w:val="el-GR"/>
+        </w:rPr>
+        <w:t>Σκρινσοτ</w:t>
+      </w:r>
+      <w:proofErr w:type="spellEnd"/>
+      <w:r>
+        <w:rPr>
+          <w:sz w:val="48"/>
+          <w:szCs w:val="48"/>
+          <w:lang w:val="el-GR"/>
+        </w:rPr>
+        <w:t xml:space="preserve"> για </w:t>
+      </w:r>
+      <w:proofErr w:type="spellStart"/>
+      <w:r>
+        <w:rPr>
+          <w:sz w:val="48"/>
+          <w:szCs w:val="48"/>
+          <w:lang w:val="el-GR"/>
+        </w:rPr>
+        <w:t>αισθητηρα</w:t>
+      </w:r>
+      <w:proofErr w:type="spellEnd"/>
+      <w:r>
+        <w:rPr>
+          <w:sz w:val="48"/>
+          <w:szCs w:val="48"/>
+          <w:lang w:val="el-GR"/>
+        </w:rPr>
+        <w:t xml:space="preserve"> πτώσης</w:t>
+      </w:r>
+    </w:p>
+    <w:p>
+      <w:pPr>
+        <w:rPr>
+          <w:lang w:val="el-GR"/>
+        </w:rPr>
+      </w:pPr>
+    </w:p>
+    <w:p>
+      <w:pPr>
+        <w:rPr>
+          <w:lang w:val="el-GR"/>
+        </w:rPr>
+      </w:pPr>
+    </w:p>
+    <w:p>
+      <w:pPr>
+        <w:rPr>
+          <w:lang w:val="el-GR"/>
+        </w:rPr>
+      </w:pPr>
+    </w:p>
+    <w:p>
+      <w:pPr>
+        <w:rPr>
+          <w:lang w:val="el-GR"/>
+        </w:rPr>
+      </w:pPr>
+    </w:p>
+    <w:p>
+      <w:pPr>
+        <w:rPr>
+          <w:lang w:val="el-GR"/>
+        </w:rPr>
+      </w:pPr>
+    </w:p>
+    <w:p>
+      <w:pPr>
+        <w:rPr>
+          <w:lang w:val="el-GR"/>
+        </w:rPr>
+      </w:pPr>
+    </w:p>
+    <w:p>
+      <w:pPr>
+        <w:rPr>
+          <w:lang w:val="el-GR"/>
+        </w:rPr>
+      </w:pPr>
+    </w:p>
+    <w:p>
+      <w:pPr>
+        <w:rPr>
+          <w:lang w:val="el-GR"/>
+        </w:rPr>
+      </w:pPr>
+    </w:p>
+    <w:p>
+      <w:pPr>
+        <w:rPr>
+          <w:lang w:val="el-GR"/>
+        </w:rPr>
+      </w:pPr>
+    </w:p>
+    <w:p>
+      <w:pPr>
+        <w:rPr>
+          <w:lang w:val="el-GR"/>
+        </w:rPr>
+      </w:pPr>
+    </w:p>
+    <w:p>
+      <w:pPr>
+        <w:rPr>
+          <w:lang w:val="el-GR"/>
+        </w:rPr>
+      </w:pPr>
+    </w:p>
+    <w:p>
+      <w:pPr>
+        <w:rPr>
+          <w:lang w:val="el-GR"/>
+        </w:rPr>
+      </w:pPr>
+    </w:p>
+    <w:p>
+      <w:pPr>
+        <w:rPr>
+          <w:lang w:val="el-GR"/>
+        </w:rPr>
+      </w:pPr>
+      <w:r>
+        <w:rPr>
+          <w:lang w:val="el-GR"/>
+        </w:rPr>
+        <w:lastRenderedPageBreak/>
+        <w:t xml:space="preserve">Ανά πάσα </w:t>
+      </w:r>
+      <w:r>
+        <w:rPr>
+          <w:lang w:val="el-GR"/>
+        </w:rPr>
+        <w:t>στιγμή</w:t>
+      </w:r>
+      <w:r>
+        <w:rPr>
+          <w:lang w:val="el-GR"/>
+        </w:rPr>
+        <w:t xml:space="preserve"> μπορούμε να πατήσουμε το κουμπί με το μικρόφωνο και θα ενεργοποιηθεί η αναγνώριση ομιλίας που θα μπορούμε με φωνητικές εντολές να διαχειριστούμε αυτές τις τρείς επιλογές λέγοντας απλά το όνομα τους και την εντολή μας.</w:t>
+      </w:r>
+    </w:p>
+    <w:p>
+      <w:pPr>
+        <w:jc w:val="center"/>
+        <w:rPr>
+          <w:lang w:val="el-GR"/>
+        </w:rPr>
+      </w:pPr>
+      <w:r>
+        <w:rPr>
+          <w:noProof/>
+          <w:lang w:val="el-GR"/>
+        </w:rPr>
+        <w:drawing>
+          <wp:inline distT="0" distB="0" distL="0" distR="0" wp14:anchorId="4BE572AA" wp14:editId="0686D860">
+            <wp:extent cx="2068418" cy="3543123"/>
+            <wp:effectExtent l="0" t="0" r="1905" b="635"/>
+            <wp:docPr id="10" name="Picture 10"/>
+            <wp:cNvGraphicFramePr>
+              <a:graphicFrameLocks xmlns:a="http://schemas.openxmlformats.org/drawingml/2006/main" noChangeAspect="1"/>
+            </wp:cNvGraphicFramePr>
+            <a:graphic xmlns:a="http://schemas.openxmlformats.org/drawingml/2006/main">
+              <a:graphicData uri="http://schemas.openxmlformats.org/drawingml/2006/picture">
+                <pic:pic xmlns:pic="http://schemas.openxmlformats.org/drawingml/2006/picture">
+                  <pic:nvPicPr>
+                    <pic:cNvPr id="2" name="Screenshot 2020-02-20 at 2.16.41 AM.png"/>
+                    <pic:cNvPicPr/>
+                  </pic:nvPicPr>
+                  <pic:blipFill>
+                    <a:blip r:embed="rId17" cstate="print">
+                      <a:extLst>
+                        <a:ext uri="{28A0092B-C50C-407E-A947-70E740481C1C}">
+                          <a14:useLocalDpi xmlns:a14="http://schemas.microsoft.com/office/drawing/2010/main" val="0"/>
+                        </a:ext>
+                      </a:extLst>
+                    </a:blip>
+                    <a:stretch>
+                      <a:fillRect/>
+                    </a:stretch>
+                  </pic:blipFill>
+                  <pic:spPr>
+                    <a:xfrm>
+                      <a:off x="0" y="0"/>
+                      <a:ext cx="2068418" cy="3543123"/>
+                    </a:xfrm>
+                    <a:prstGeom prst="rect">
+                      <a:avLst/>
+                    </a:prstGeom>
+                  </pic:spPr>
+                </pic:pic>
+              </a:graphicData>
+            </a:graphic>
+          </wp:inline>
+        </w:drawing>
+      </w:r>
+    </w:p>
+    <w:p>
+      <w:pPr>
+        <w:rPr>
+          <w:lang w:val="el-GR"/>
+        </w:rPr>
+      </w:pPr>
+      <w:r>
+        <w:rPr>
+          <w:lang w:val="el-GR"/>
+        </w:rPr>
+        <w:t xml:space="preserve">Τέλος πατώντας τις τελίτσες πάνω δεξιά ανοίγει το μενού που μπορούμε να επιλέξουμε είτε να μεταφερθούμε στις ρυθμίσεις, είτε να δούμε το </w:t>
+      </w:r>
+      <w:r>
+        <w:t>help</w:t>
+      </w:r>
+      <w:r>
+        <w:rPr>
+          <w:lang w:val="el-GR"/>
+        </w:rPr>
+        <w:t xml:space="preserve"> της λειτουργίας.</w:t>
+      </w:r>
+    </w:p>
+    <w:p>
+      <w:pPr>
+        <w:jc w:val="center"/>
+        <w:rPr>
+          <w:lang w:val="el-GR"/>
+        </w:rPr>
+      </w:pPr>
+      <w:r>
+        <w:rPr>
+          <w:noProof/>
+          <w:lang w:val="el-GR"/>
+        </w:rPr>
+        <w:drawing>
+          <wp:inline distT="0" distB="0" distL="0" distR="0" wp14:anchorId="4655854B" wp14:editId="477CCE3E">
+            <wp:extent cx="2068418" cy="3377543"/>
+            <wp:effectExtent l="0" t="0" r="1905" b="1270"/>
+            <wp:docPr id="12" name="Picture 12"/>
+            <wp:cNvGraphicFramePr>
+              <a:graphicFrameLocks xmlns:a="http://schemas.openxmlformats.org/drawingml/2006/main" noChangeAspect="1"/>
+            </wp:cNvGraphicFramePr>
+            <a:graphic xmlns:a="http://schemas.openxmlformats.org/drawingml/2006/main">
+              <a:graphicData uri="http://schemas.openxmlformats.org/drawingml/2006/picture">
+                <pic:pic xmlns:pic="http://schemas.openxmlformats.org/drawingml/2006/picture">
+                  <pic:nvPicPr>
+                    <pic:cNvPr id="2" name="Screenshot 2020-02-20 at 2.16.41 AM.png"/>
+                    <pic:cNvPicPr/>
+                  </pic:nvPicPr>
+                  <pic:blipFill>
+                    <a:blip r:embed="rId18" cstate="print">
+                      <a:extLst>
+                        <a:ext uri="{28A0092B-C50C-407E-A947-70E740481C1C}">
+                          <a14:useLocalDpi xmlns:a14="http://schemas.microsoft.com/office/drawing/2010/main" val="0"/>
+                        </a:ext>
+                      </a:extLst>
+                    </a:blip>
+                    <a:stretch>
+                      <a:fillRect/>
+                    </a:stretch>
+                  </pic:blipFill>
+                  <pic:spPr>
+                    <a:xfrm>
+                      <a:off x="0" y="0"/>
+                      <a:ext cx="2068418" cy="3377543"/>
+                    </a:xfrm>
+                    <a:prstGeom prst="rect">
+                      <a:avLst/>
+                    </a:prstGeom>
+                  </pic:spPr>
+                </pic:pic>
+              </a:graphicData>
+            </a:graphic>
+          </wp:inline>
+        </w:drawing>
+      </w:r>
+    </w:p>
     <w:sectPr>
-      <w:headerReference w:type="even" r:id="rId9"/>
-      <w:headerReference w:type="default" r:id="rId10"/>
-      <w:footerReference w:type="even" r:id="rId11"/>
-      <w:footerReference w:type="default" r:id="rId12"/>
-      <w:headerReference w:type="first" r:id="rId13"/>
-      <w:footerReference w:type="first" r:id="rId14"/>
+      <w:headerReference w:type="even" r:id="rId19"/>
+      <w:headerReference w:type="default" r:id="rId20"/>
+      <w:footerReference w:type="even" r:id="rId21"/>
+      <w:footerReference w:type="default" r:id="rId22"/>
+      <w:headerReference w:type="first" r:id="rId23"/>
+      <w:footerReference w:type="first" r:id="rId24"/>
       <w:pgSz w:w="12240" w:h="15840"/>
       <w:pgMar w:top="1440" w:right="1440" w:bottom="1440" w:left="1440" w:header="720" w:footer="720" w:gutter="0"/>
       <w:pgNumType w:start="0"/>
@@ -1628,7 +3746,7 @@
 <w:ftr xmlns:wpc="http://schemas.microsoft.com/office/word/2010/wordprocessingCanvas" xmlns:cx="http://schemas.microsoft.com/office/drawing/2014/chartex" xmlns:cx1="http://schemas.microsoft.com/office/drawing/2015/9/8/chartex" xmlns:cx2="http://schemas.microsoft.com/office/drawing/2015/10/21/chartex" xmlns:cx3="http://schemas.microsoft.com/office/drawing/2016/5/9/chartex" xmlns:cx4="http://schemas.microsoft.com/office/drawing/2016/5/10/chartex" xmlns:cx5="http://schemas.microsoft.com/office/drawing/2016/5/11/chartex" xmlns:cx6="http://schemas.microsoft.com/office/drawing/2016/5/12/chartex" xmlns:cx7="http://schemas.microsoft.com/office/drawing/2016/5/13/chartex" xmlns:cx8="http://schemas.microsoft.com/office/drawing/2016/5/14/chartex" xmlns:mc="http://schemas.openxmlformats.org/markup-compatibility/2006" xmlns:aink="http://schemas.microsoft.com/office/drawing/2016/ink" xmlns:am3d="http://schemas.microsoft.com/office/drawing/2017/model3d" xmlns:o="urn:schemas-microsoft-com:office:office" xmlns:r="http://schemas.openxmlformats.org/officeDocument/2006/relationships" xmlns:m="http://schemas.openxmlformats.org/officeDocument/2006/math" xmlns:v="urn:schemas-microsoft-com:vml" xmlns:wp14="http://schemas.microsoft.com/office/word/2010/wordprocessingDrawing" xmlns:wp="http://schemas.openxmlformats.org/drawingml/2006/wordprocessingDrawing" xmlns:w10="urn:schemas-microsoft-com:office:word" xmlns:w="http://schemas.openxmlformats.org/wordprocessingml/2006/main" xmlns:w14="http://schemas.microsoft.com/office/word/2010/wordml" xmlns:w15="http://schemas.microsoft.com/office/word/2012/wordml" xmlns:w16cid="http://schemas.microsoft.com/office/word/2016/wordml/cid" xmlns:w16se="http://schemas.microsoft.com/office/word/2015/wordml/symex" xmlns:wpg="http://schemas.microsoft.com/office/word/2010/wordprocessingGroup" xmlns:wpi="http://schemas.microsoft.com/office/word/2010/wordprocessingInk" xmlns:wne="http://schemas.microsoft.com/office/word/2006/wordml" xmlns:wps="http://schemas.microsoft.com/office/word/2010/wordprocessingShape" mc:Ignorable="w14 w15 w16se w16cid wp14">
   <w:p>
     <w:pPr>
-      <w:pStyle w:val="a5"/>
+      <w:pStyle w:val="Footer"/>
     </w:pPr>
   </w:p>
 </w:ftr>
@@ -1648,7 +3766,7 @@
     <w:sdtContent>
       <w:p>
         <w:pPr>
-          <w:pStyle w:val="a5"/>
+          <w:pStyle w:val="Footer"/>
           <w:jc w:val="right"/>
         </w:pPr>
         <w:r>
@@ -1674,7 +3792,7 @@
   </w:sdt>
   <w:p>
     <w:pPr>
-      <w:pStyle w:val="a5"/>
+      <w:pStyle w:val="Footer"/>
     </w:pPr>
   </w:p>
 </w:ftr>
@@ -1684,7 +3802,7 @@
 <w:ftr xmlns:wpc="http://schemas.microsoft.com/office/word/2010/wordprocessingCanvas" xmlns:cx="http://schemas.microsoft.com/office/drawing/2014/chartex" xmlns:cx1="http://schemas.microsoft.com/office/drawing/2015/9/8/chartex" xmlns:cx2="http://schemas.microsoft.com/office/drawing/2015/10/21/chartex" xmlns:cx3="http://schemas.microsoft.com/office/drawing/2016/5/9/chartex" xmlns:cx4="http://schemas.microsoft.com/office/drawing/2016/5/10/chartex" xmlns:cx5="http://schemas.microsoft.com/office/drawing/2016/5/11/chartex" xmlns:cx6="http://schemas.microsoft.com/office/drawing/2016/5/12/chartex" xmlns:cx7="http://schemas.microsoft.com/office/drawing/2016/5/13/chartex" xmlns:cx8="http://schemas.microsoft.com/office/drawing/2016/5/14/chartex" xmlns:mc="http://schemas.openxmlformats.org/markup-compatibility/2006" xmlns:aink="http://schemas.microsoft.com/office/drawing/2016/ink" xmlns:am3d="http://schemas.microsoft.com/office/drawing/2017/model3d" xmlns:o="urn:schemas-microsoft-com:office:office" xmlns:r="http://schemas.openxmlformats.org/officeDocument/2006/relationships" xmlns:m="http://schemas.openxmlformats.org/officeDocument/2006/math" xmlns:v="urn:schemas-microsoft-com:vml" xmlns:wp14="http://schemas.microsoft.com/office/word/2010/wordprocessingDrawing" xmlns:wp="http://schemas.openxmlformats.org/drawingml/2006/wordprocessingDrawing" xmlns:w10="urn:schemas-microsoft-com:office:word" xmlns:w="http://schemas.openxmlformats.org/wordprocessingml/2006/main" xmlns:w14="http://schemas.microsoft.com/office/word/2010/wordml" xmlns:w15="http://schemas.microsoft.com/office/word/2012/wordml" xmlns:w16cid="http://schemas.microsoft.com/office/word/2016/wordml/cid" xmlns:w16se="http://schemas.microsoft.com/office/word/2015/wordml/symex" xmlns:wpg="http://schemas.microsoft.com/office/word/2010/wordprocessingGroup" xmlns:wpi="http://schemas.microsoft.com/office/word/2010/wordprocessingInk" xmlns:wne="http://schemas.microsoft.com/office/word/2006/wordml" xmlns:wps="http://schemas.microsoft.com/office/word/2010/wordprocessingShape" mc:Ignorable="w14 w15 w16se w16cid wp14">
   <w:p>
     <w:pPr>
-      <w:pStyle w:val="a5"/>
+      <w:pStyle w:val="Footer"/>
     </w:pPr>
   </w:p>
 </w:ftr>
@@ -1719,7 +3837,7 @@
 <w:hdr xmlns:wpc="http://schemas.microsoft.com/office/word/2010/wordprocessingCanvas" xmlns:cx="http://schemas.microsoft.com/office/drawing/2014/chartex" xmlns:cx1="http://schemas.microsoft.com/office/drawing/2015/9/8/chartex" xmlns:cx2="http://schemas.microsoft.com/office/drawing/2015/10/21/chartex" xmlns:cx3="http://schemas.microsoft.com/office/drawing/2016/5/9/chartex" xmlns:cx4="http://schemas.microsoft.com/office/drawing/2016/5/10/chartex" xmlns:cx5="http://schemas.microsoft.com/office/drawing/2016/5/11/chartex" xmlns:cx6="http://schemas.microsoft.com/office/drawing/2016/5/12/chartex" xmlns:cx7="http://schemas.microsoft.com/office/drawing/2016/5/13/chartex" xmlns:cx8="http://schemas.microsoft.com/office/drawing/2016/5/14/chartex" xmlns:mc="http://schemas.openxmlformats.org/markup-compatibility/2006" xmlns:aink="http://schemas.microsoft.com/office/drawing/2016/ink" xmlns:am3d="http://schemas.microsoft.com/office/drawing/2017/model3d" xmlns:o="urn:schemas-microsoft-com:office:office" xmlns:r="http://schemas.openxmlformats.org/officeDocument/2006/relationships" xmlns:m="http://schemas.openxmlformats.org/officeDocument/2006/math" xmlns:v="urn:schemas-microsoft-com:vml" xmlns:wp14="http://schemas.microsoft.com/office/word/2010/wordprocessingDrawing" xmlns:wp="http://schemas.openxmlformats.org/drawingml/2006/wordprocessingDrawing" xmlns:w10="urn:schemas-microsoft-com:office:word" xmlns:w="http://schemas.openxmlformats.org/wordprocessingml/2006/main" xmlns:w14="http://schemas.microsoft.com/office/word/2010/wordml" xmlns:w15="http://schemas.microsoft.com/office/word/2012/wordml" xmlns:w16cid="http://schemas.microsoft.com/office/word/2016/wordml/cid" xmlns:w16se="http://schemas.microsoft.com/office/word/2015/wordml/symex" xmlns:wpg="http://schemas.microsoft.com/office/word/2010/wordprocessingGroup" xmlns:wpi="http://schemas.microsoft.com/office/word/2010/wordprocessingInk" xmlns:wne="http://schemas.microsoft.com/office/word/2006/wordml" xmlns:wps="http://schemas.microsoft.com/office/word/2010/wordprocessingShape" mc:Ignorable="w14 w15 w16se w16cid wp14">
   <w:p>
     <w:pPr>
-      <w:pStyle w:val="a4"/>
+      <w:pStyle w:val="Header"/>
     </w:pPr>
   </w:p>
 </w:hdr>
@@ -1729,7 +3847,7 @@
 <w:hdr xmlns:wpc="http://schemas.microsoft.com/office/word/2010/wordprocessingCanvas" xmlns:cx="http://schemas.microsoft.com/office/drawing/2014/chartex" xmlns:cx1="http://schemas.microsoft.com/office/drawing/2015/9/8/chartex" xmlns:cx2="http://schemas.microsoft.com/office/drawing/2015/10/21/chartex" xmlns:cx3="http://schemas.microsoft.com/office/drawing/2016/5/9/chartex" xmlns:cx4="http://schemas.microsoft.com/office/drawing/2016/5/10/chartex" xmlns:cx5="http://schemas.microsoft.com/office/drawing/2016/5/11/chartex" xmlns:cx6="http://schemas.microsoft.com/office/drawing/2016/5/12/chartex" xmlns:cx7="http://schemas.microsoft.com/office/drawing/2016/5/13/chartex" xmlns:cx8="http://schemas.microsoft.com/office/drawing/2016/5/14/chartex" xmlns:mc="http://schemas.openxmlformats.org/markup-compatibility/2006" xmlns:aink="http://schemas.microsoft.com/office/drawing/2016/ink" xmlns:am3d="http://schemas.microsoft.com/office/drawing/2017/model3d" xmlns:o="urn:schemas-microsoft-com:office:office" xmlns:r="http://schemas.openxmlformats.org/officeDocument/2006/relationships" xmlns:m="http://schemas.openxmlformats.org/officeDocument/2006/math" xmlns:v="urn:schemas-microsoft-com:vml" xmlns:wp14="http://schemas.microsoft.com/office/word/2010/wordprocessingDrawing" xmlns:wp="http://schemas.openxmlformats.org/drawingml/2006/wordprocessingDrawing" xmlns:w10="urn:schemas-microsoft-com:office:word" xmlns:w="http://schemas.openxmlformats.org/wordprocessingml/2006/main" xmlns:w14="http://schemas.microsoft.com/office/word/2010/wordml" xmlns:w15="http://schemas.microsoft.com/office/word/2012/wordml" xmlns:w16cid="http://schemas.microsoft.com/office/word/2016/wordml/cid" xmlns:w16se="http://schemas.microsoft.com/office/word/2015/wordml/symex" xmlns:wpg="http://schemas.microsoft.com/office/word/2010/wordprocessingGroup" xmlns:wpi="http://schemas.microsoft.com/office/word/2010/wordprocessingInk" xmlns:wne="http://schemas.microsoft.com/office/word/2006/wordml" xmlns:wps="http://schemas.microsoft.com/office/word/2010/wordprocessingShape" mc:Ignorable="w14 w15 w16se w16cid wp14">
   <w:p>
     <w:pPr>
-      <w:pStyle w:val="a4"/>
+      <w:pStyle w:val="Header"/>
       <w:rPr>
         <w:lang w:val="el-GR"/>
       </w:rPr>
@@ -1749,8 +3867,6 @@
       </w:rPr>
       <w:t xml:space="preserve"> </w:t>
     </w:r>
-    <w:bookmarkStart w:id="2" w:name="_GoBack"/>
-    <w:bookmarkEnd w:id="2"/>
     <w:r>
       <w:rPr>
         <w:lang w:val="el-GR"/>
@@ -1792,7 +3908,7 @@
 <w:hdr xmlns:wpc="http://schemas.microsoft.com/office/word/2010/wordprocessingCanvas" xmlns:cx="http://schemas.microsoft.com/office/drawing/2014/chartex" xmlns:cx1="http://schemas.microsoft.com/office/drawing/2015/9/8/chartex" xmlns:cx2="http://schemas.microsoft.com/office/drawing/2015/10/21/chartex" xmlns:cx3="http://schemas.microsoft.com/office/drawing/2016/5/9/chartex" xmlns:cx4="http://schemas.microsoft.com/office/drawing/2016/5/10/chartex" xmlns:cx5="http://schemas.microsoft.com/office/drawing/2016/5/11/chartex" xmlns:cx6="http://schemas.microsoft.com/office/drawing/2016/5/12/chartex" xmlns:cx7="http://schemas.microsoft.com/office/drawing/2016/5/13/chartex" xmlns:cx8="http://schemas.microsoft.com/office/drawing/2016/5/14/chartex" xmlns:mc="http://schemas.openxmlformats.org/markup-compatibility/2006" xmlns:aink="http://schemas.microsoft.com/office/drawing/2016/ink" xmlns:am3d="http://schemas.microsoft.com/office/drawing/2017/model3d" xmlns:o="urn:schemas-microsoft-com:office:office" xmlns:r="http://schemas.openxmlformats.org/officeDocument/2006/relationships" xmlns:m="http://schemas.openxmlformats.org/officeDocument/2006/math" xmlns:v="urn:schemas-microsoft-com:vml" xmlns:wp14="http://schemas.microsoft.com/office/word/2010/wordprocessingDrawing" xmlns:wp="http://schemas.openxmlformats.org/drawingml/2006/wordprocessingDrawing" xmlns:w10="urn:schemas-microsoft-com:office:word" xmlns:w="http://schemas.openxmlformats.org/wordprocessingml/2006/main" xmlns:w14="http://schemas.microsoft.com/office/word/2010/wordml" xmlns:w15="http://schemas.microsoft.com/office/word/2012/wordml" xmlns:w16cid="http://schemas.microsoft.com/office/word/2016/wordml/cid" xmlns:w16se="http://schemas.microsoft.com/office/word/2015/wordml/symex" xmlns:wpg="http://schemas.microsoft.com/office/word/2010/wordprocessingGroup" xmlns:wpi="http://schemas.microsoft.com/office/word/2010/wordprocessingInk" xmlns:wne="http://schemas.microsoft.com/office/word/2006/wordml" xmlns:wps="http://schemas.microsoft.com/office/word/2010/wordprocessingShape" mc:Ignorable="w14 w15 w16se w16cid wp14">
   <w:p>
     <w:pPr>
-      <w:pStyle w:val="a4"/>
+      <w:pStyle w:val="Header"/>
     </w:pPr>
   </w:p>
 </w:hdr>
@@ -1893,7 +4009,7 @@
     <w:lvl w:ilvl="0">
       <w:start w:val="1"/>
       <w:numFmt w:val="decimal"/>
-      <w:pStyle w:val="1"/>
+      <w:pStyle w:val="Heading1"/>
       <w:lvlText w:val="%1"/>
       <w:lvlJc w:val="left"/>
       <w:pPr>
@@ -1903,7 +4019,7 @@
     <w:lvl w:ilvl="1">
       <w:start w:val="1"/>
       <w:numFmt w:val="decimal"/>
-      <w:pStyle w:val="2"/>
+      <w:pStyle w:val="Heading2"/>
       <w:lvlText w:val="%1.%2"/>
       <w:lvlJc w:val="left"/>
       <w:pPr>
@@ -1913,7 +4029,7 @@
     <w:lvl w:ilvl="2">
       <w:start w:val="1"/>
       <w:numFmt w:val="decimal"/>
-      <w:pStyle w:val="3"/>
+      <w:pStyle w:val="Heading3"/>
       <w:lvlText w:val="%1.%2.%3"/>
       <w:lvlJc w:val="left"/>
       <w:pPr>
@@ -1923,7 +4039,7 @@
     <w:lvl w:ilvl="3">
       <w:start w:val="1"/>
       <w:numFmt w:val="decimal"/>
-      <w:pStyle w:val="4"/>
+      <w:pStyle w:val="Heading4"/>
       <w:lvlText w:val="%1.%2.%3.%4"/>
       <w:lvlJc w:val="left"/>
       <w:pPr>
@@ -1933,7 +4049,7 @@
     <w:lvl w:ilvl="4">
       <w:start w:val="1"/>
       <w:numFmt w:val="decimal"/>
-      <w:pStyle w:val="5"/>
+      <w:pStyle w:val="Heading5"/>
       <w:lvlText w:val="%1.%2.%3.%4.%5"/>
       <w:lvlJc w:val="left"/>
       <w:pPr>
@@ -1943,7 +4059,7 @@
     <w:lvl w:ilvl="5">
       <w:start w:val="1"/>
       <w:numFmt w:val="decimal"/>
-      <w:pStyle w:val="6"/>
+      <w:pStyle w:val="Heading6"/>
       <w:lvlText w:val="%1.%2.%3.%4.%5.%6"/>
       <w:lvlJc w:val="left"/>
       <w:pPr>
@@ -1953,7 +4069,7 @@
     <w:lvl w:ilvl="6">
       <w:start w:val="1"/>
       <w:numFmt w:val="decimal"/>
-      <w:pStyle w:val="7"/>
+      <w:pStyle w:val="Heading7"/>
       <w:lvlText w:val="%1.%2.%3.%4.%5.%6.%7"/>
       <w:lvlJc w:val="left"/>
       <w:pPr>
@@ -1963,7 +4079,7 @@
     <w:lvl w:ilvl="7">
       <w:start w:val="1"/>
       <w:numFmt w:val="decimal"/>
-      <w:pStyle w:val="8"/>
+      <w:pStyle w:val="Heading8"/>
       <w:lvlText w:val="%1.%2.%3.%4.%5.%6.%7.%8"/>
       <w:lvlJc w:val="left"/>
       <w:pPr>
@@ -1973,7 +4089,7 @@
     <w:lvl w:ilvl="8">
       <w:start w:val="1"/>
       <w:numFmt w:val="decimal"/>
-      <w:pStyle w:val="9"/>
+      <w:pStyle w:val="Heading9"/>
       <w:lvlText w:val="%1.%2.%3.%4.%5.%6.%7.%8.%9"/>
       <w:lvlJc w:val="left"/>
       <w:pPr>
@@ -2528,15 +4644,15 @@
     <w:lsdException w:name="Unresolved Mention" w:semiHidden="1" w:unhideWhenUsed="1"/>
     <w:lsdException w:name="Smart Link" w:semiHidden="1" w:unhideWhenUsed="1"/>
   </w:latentStyles>
-  <w:style w:type="paragraph" w:default="1" w:styleId="a">
+  <w:style w:type="paragraph" w:default="1" w:styleId="Normal">
     <w:name w:val="Normal"/>
     <w:qFormat/>
   </w:style>
-  <w:style w:type="paragraph" w:styleId="1">
+  <w:style w:type="paragraph" w:styleId="Heading1">
     <w:name w:val="heading 1"/>
-    <w:basedOn w:val="a"/>
-    <w:next w:val="a"/>
-    <w:link w:val="1Char"/>
+    <w:basedOn w:val="Normal"/>
+    <w:next w:val="Normal"/>
+    <w:link w:val="Heading1Char"/>
     <w:uiPriority w:val="9"/>
     <w:qFormat/>
     <w:rsid w:val="006853C2"/>
@@ -2556,11 +4672,11 @@
       <w:szCs w:val="32"/>
     </w:rPr>
   </w:style>
-  <w:style w:type="paragraph" w:styleId="2">
+  <w:style w:type="paragraph" w:styleId="Heading2">
     <w:name w:val="heading 2"/>
-    <w:basedOn w:val="a"/>
-    <w:next w:val="a"/>
-    <w:link w:val="2Char"/>
+    <w:basedOn w:val="Normal"/>
+    <w:next w:val="Normal"/>
+    <w:link w:val="Heading2Char"/>
     <w:uiPriority w:val="9"/>
     <w:unhideWhenUsed/>
     <w:qFormat/>
@@ -2582,11 +4698,11 @@
       <w:szCs w:val="26"/>
     </w:rPr>
   </w:style>
-  <w:style w:type="paragraph" w:styleId="3">
+  <w:style w:type="paragraph" w:styleId="Heading3">
     <w:name w:val="heading 3"/>
-    <w:basedOn w:val="a"/>
-    <w:next w:val="a"/>
-    <w:link w:val="3Char"/>
+    <w:basedOn w:val="Normal"/>
+    <w:next w:val="Normal"/>
+    <w:link w:val="Heading3Char"/>
     <w:uiPriority w:val="9"/>
     <w:semiHidden/>
     <w:unhideWhenUsed/>
@@ -2609,11 +4725,11 @@
       <w:szCs w:val="24"/>
     </w:rPr>
   </w:style>
-  <w:style w:type="paragraph" w:styleId="4">
+  <w:style w:type="paragraph" w:styleId="Heading4">
     <w:name w:val="heading 4"/>
-    <w:basedOn w:val="a"/>
-    <w:next w:val="a"/>
-    <w:link w:val="4Char"/>
+    <w:basedOn w:val="Normal"/>
+    <w:next w:val="Normal"/>
+    <w:link w:val="Heading4Char"/>
     <w:uiPriority w:val="9"/>
     <w:semiHidden/>
     <w:unhideWhenUsed/>
@@ -2636,11 +4752,11 @@
       <w:color w:val="B43412" w:themeColor="accent1" w:themeShade="BF"/>
     </w:rPr>
   </w:style>
-  <w:style w:type="paragraph" w:styleId="5">
+  <w:style w:type="paragraph" w:styleId="Heading5">
     <w:name w:val="heading 5"/>
-    <w:basedOn w:val="a"/>
-    <w:next w:val="a"/>
-    <w:link w:val="5Char"/>
+    <w:basedOn w:val="Normal"/>
+    <w:next w:val="Normal"/>
+    <w:link w:val="Heading5Char"/>
     <w:uiPriority w:val="9"/>
     <w:semiHidden/>
     <w:unhideWhenUsed/>
@@ -2661,11 +4777,11 @@
       <w:color w:val="B43412" w:themeColor="accent1" w:themeShade="BF"/>
     </w:rPr>
   </w:style>
-  <w:style w:type="paragraph" w:styleId="6">
+  <w:style w:type="paragraph" w:styleId="Heading6">
     <w:name w:val="heading 6"/>
-    <w:basedOn w:val="a"/>
-    <w:next w:val="a"/>
-    <w:link w:val="6Char"/>
+    <w:basedOn w:val="Normal"/>
+    <w:next w:val="Normal"/>
+    <w:link w:val="Heading6Char"/>
     <w:uiPriority w:val="9"/>
     <w:semiHidden/>
     <w:unhideWhenUsed/>
@@ -2686,11 +4802,11 @@
       <w:color w:val="77230C" w:themeColor="accent1" w:themeShade="7F"/>
     </w:rPr>
   </w:style>
-  <w:style w:type="paragraph" w:styleId="7">
+  <w:style w:type="paragraph" w:styleId="Heading7">
     <w:name w:val="heading 7"/>
-    <w:basedOn w:val="a"/>
-    <w:next w:val="a"/>
-    <w:link w:val="7Char"/>
+    <w:basedOn w:val="Normal"/>
+    <w:next w:val="Normal"/>
+    <w:link w:val="Heading7Char"/>
     <w:uiPriority w:val="9"/>
     <w:semiHidden/>
     <w:unhideWhenUsed/>
@@ -2713,11 +4829,11 @@
       <w:color w:val="77230C" w:themeColor="accent1" w:themeShade="7F"/>
     </w:rPr>
   </w:style>
-  <w:style w:type="paragraph" w:styleId="8">
+  <w:style w:type="paragraph" w:styleId="Heading8">
     <w:name w:val="heading 8"/>
-    <w:basedOn w:val="a"/>
-    <w:next w:val="a"/>
-    <w:link w:val="8Char"/>
+    <w:basedOn w:val="Normal"/>
+    <w:next w:val="Normal"/>
+    <w:link w:val="Heading8Char"/>
     <w:uiPriority w:val="9"/>
     <w:semiHidden/>
     <w:unhideWhenUsed/>
@@ -2740,11 +4856,11 @@
       <w:szCs w:val="21"/>
     </w:rPr>
   </w:style>
-  <w:style w:type="paragraph" w:styleId="9">
+  <w:style w:type="paragraph" w:styleId="Heading9">
     <w:name w:val="heading 9"/>
-    <w:basedOn w:val="a"/>
-    <w:next w:val="a"/>
-    <w:link w:val="9Char"/>
+    <w:basedOn w:val="Normal"/>
+    <w:next w:val="Normal"/>
+    <w:link w:val="Heading9Char"/>
     <w:uiPriority w:val="9"/>
     <w:semiHidden/>
     <w:unhideWhenUsed/>
@@ -2769,13 +4885,13 @@
       <w:szCs w:val="21"/>
     </w:rPr>
   </w:style>
-  <w:style w:type="character" w:default="1" w:styleId="a0">
+  <w:style w:type="character" w:default="1" w:styleId="DefaultParagraphFont">
     <w:name w:val="Default Paragraph Font"/>
     <w:uiPriority w:val="1"/>
     <w:semiHidden/>
     <w:unhideWhenUsed/>
   </w:style>
-  <w:style w:type="table" w:default="1" w:styleId="a1">
+  <w:style w:type="table" w:default="1" w:styleId="TableNormal">
     <w:name w:val="Normal Table"/>
     <w:uiPriority w:val="99"/>
     <w:semiHidden/>
@@ -2790,15 +4906,15 @@
       </w:tblCellMar>
     </w:tblPr>
   </w:style>
-  <w:style w:type="numbering" w:default="1" w:styleId="a2">
+  <w:style w:type="numbering" w:default="1" w:styleId="NoList">
     <w:name w:val="No List"/>
     <w:uiPriority w:val="99"/>
     <w:semiHidden/>
     <w:unhideWhenUsed/>
   </w:style>
-  <w:style w:type="paragraph" w:styleId="a3">
+  <w:style w:type="paragraph" w:styleId="NoSpacing">
     <w:name w:val="No Spacing"/>
-    <w:link w:val="Char"/>
+    <w:link w:val="NoSpacingChar"/>
     <w:uiPriority w:val="1"/>
     <w:qFormat/>
     <w:rsid w:val="006853C2"/>
@@ -2809,20 +4925,20 @@
       <w:rFonts w:eastAsiaTheme="minorEastAsia"/>
     </w:rPr>
   </w:style>
-  <w:style w:type="character" w:customStyle="1" w:styleId="Char">
-    <w:name w:val="Χωρίς διάστιχο Char"/>
-    <w:basedOn w:val="a0"/>
-    <w:link w:val="a3"/>
+  <w:style w:type="character" w:customStyle="1" w:styleId="NoSpacingChar">
+    <w:name w:val="No Spacing Char"/>
+    <w:basedOn w:val="DefaultParagraphFont"/>
+    <w:link w:val="NoSpacing"/>
     <w:uiPriority w:val="1"/>
     <w:rsid w:val="006853C2"/>
     <w:rPr>
       <w:rFonts w:eastAsiaTheme="minorEastAsia"/>
     </w:rPr>
   </w:style>
-  <w:style w:type="paragraph" w:styleId="a4">
+  <w:style w:type="paragraph" w:styleId="Header">
     <w:name w:val="header"/>
-    <w:basedOn w:val="a"/>
-    <w:link w:val="Char0"/>
+    <w:basedOn w:val="Normal"/>
+    <w:link w:val="HeaderChar"/>
     <w:uiPriority w:val="99"/>
     <w:unhideWhenUsed/>
     <w:rsid w:val="006853C2"/>
@@ -2834,17 +4950,17 @@
       <w:spacing w:after="0" w:line="240" w:lineRule="auto"/>
     </w:pPr>
   </w:style>
-  <w:style w:type="character" w:customStyle="1" w:styleId="Char0">
-    <w:name w:val="Κεφαλίδα Char"/>
-    <w:basedOn w:val="a0"/>
-    <w:link w:val="a4"/>
+  <w:style w:type="character" w:customStyle="1" w:styleId="HeaderChar">
+    <w:name w:val="Header Char"/>
+    <w:basedOn w:val="DefaultParagraphFont"/>
+    <w:link w:val="Header"/>
     <w:uiPriority w:val="99"/>
     <w:rsid w:val="006853C2"/>
   </w:style>
-  <w:style w:type="paragraph" w:styleId="a5">
+  <w:style w:type="paragraph" w:styleId="Footer">
     <w:name w:val="footer"/>
-    <w:basedOn w:val="a"/>
-    <w:link w:val="Char1"/>
+    <w:basedOn w:val="Normal"/>
+    <w:link w:val="FooterChar"/>
     <w:uiPriority w:val="99"/>
     <w:unhideWhenUsed/>
     <w:rsid w:val="006853C2"/>
@@ -2856,17 +4972,17 @@
       <w:spacing w:after="0" w:line="240" w:lineRule="auto"/>
     </w:pPr>
   </w:style>
-  <w:style w:type="character" w:customStyle="1" w:styleId="Char1">
-    <w:name w:val="Υποσέλιδο Char"/>
-    <w:basedOn w:val="a0"/>
-    <w:link w:val="a5"/>
+  <w:style w:type="character" w:customStyle="1" w:styleId="FooterChar">
+    <w:name w:val="Footer Char"/>
+    <w:basedOn w:val="DefaultParagraphFont"/>
+    <w:link w:val="Footer"/>
     <w:uiPriority w:val="99"/>
     <w:rsid w:val="006853C2"/>
   </w:style>
-  <w:style w:type="character" w:customStyle="1" w:styleId="1Char">
-    <w:name w:val="Επικεφαλίδα 1 Char"/>
-    <w:basedOn w:val="a0"/>
-    <w:link w:val="1"/>
+  <w:style w:type="character" w:customStyle="1" w:styleId="Heading1Char">
+    <w:name w:val="Heading 1 Char"/>
+    <w:basedOn w:val="DefaultParagraphFont"/>
+    <w:link w:val="Heading1"/>
     <w:uiPriority w:val="9"/>
     <w:rsid w:val="006853C2"/>
     <w:rPr>
@@ -2876,10 +4992,10 @@
       <w:szCs w:val="32"/>
     </w:rPr>
   </w:style>
-  <w:style w:type="paragraph" w:styleId="a6">
+  <w:style w:type="paragraph" w:styleId="TOCHeading">
     <w:name w:val="TOC Heading"/>
-    <w:basedOn w:val="1"/>
-    <w:next w:val="a"/>
+    <w:basedOn w:val="Heading1"/>
+    <w:next w:val="Normal"/>
     <w:uiPriority w:val="39"/>
     <w:unhideWhenUsed/>
     <w:qFormat/>
@@ -2888,10 +5004,10 @@
       <w:outlineLvl w:val="9"/>
     </w:pPr>
   </w:style>
-  <w:style w:type="character" w:customStyle="1" w:styleId="2Char">
-    <w:name w:val="Επικεφαλίδα 2 Char"/>
-    <w:basedOn w:val="a0"/>
-    <w:link w:val="2"/>
+  <w:style w:type="character" w:customStyle="1" w:styleId="Heading2Char">
+    <w:name w:val="Heading 2 Char"/>
+    <w:basedOn w:val="DefaultParagraphFont"/>
+    <w:link w:val="Heading2"/>
     <w:uiPriority w:val="9"/>
     <w:rsid w:val="00A070B0"/>
     <w:rPr>
@@ -2901,10 +5017,10 @@
       <w:szCs w:val="26"/>
     </w:rPr>
   </w:style>
-  <w:style w:type="character" w:customStyle="1" w:styleId="3Char">
-    <w:name w:val="Επικεφαλίδα 3 Char"/>
-    <w:basedOn w:val="a0"/>
-    <w:link w:val="3"/>
+  <w:style w:type="character" w:customStyle="1" w:styleId="Heading3Char">
+    <w:name w:val="Heading 3 Char"/>
+    <w:basedOn w:val="DefaultParagraphFont"/>
+    <w:link w:val="Heading3"/>
     <w:uiPriority w:val="9"/>
     <w:semiHidden/>
     <w:rsid w:val="00A070B0"/>
@@ -2915,10 +5031,10 @@
       <w:szCs w:val="24"/>
     </w:rPr>
   </w:style>
-  <w:style w:type="character" w:customStyle="1" w:styleId="4Char">
-    <w:name w:val="Επικεφαλίδα 4 Char"/>
-    <w:basedOn w:val="a0"/>
-    <w:link w:val="4"/>
+  <w:style w:type="character" w:customStyle="1" w:styleId="Heading4Char">
+    <w:name w:val="Heading 4 Char"/>
+    <w:basedOn w:val="DefaultParagraphFont"/>
+    <w:link w:val="Heading4"/>
     <w:uiPriority w:val="9"/>
     <w:semiHidden/>
     <w:rsid w:val="00A070B0"/>
@@ -2929,10 +5045,10 @@
       <w:color w:val="B43412" w:themeColor="accent1" w:themeShade="BF"/>
     </w:rPr>
   </w:style>
-  <w:style w:type="character" w:customStyle="1" w:styleId="5Char">
-    <w:name w:val="Επικεφαλίδα 5 Char"/>
-    <w:basedOn w:val="a0"/>
-    <w:link w:val="5"/>
+  <w:style w:type="character" w:customStyle="1" w:styleId="Heading5Char">
+    <w:name w:val="Heading 5 Char"/>
+    <w:basedOn w:val="DefaultParagraphFont"/>
+    <w:link w:val="Heading5"/>
     <w:uiPriority w:val="9"/>
     <w:semiHidden/>
     <w:rsid w:val="00A070B0"/>
@@ -2941,10 +5057,10 @@
       <w:color w:val="B43412" w:themeColor="accent1" w:themeShade="BF"/>
     </w:rPr>
   </w:style>
-  <w:style w:type="character" w:customStyle="1" w:styleId="6Char">
-    <w:name w:val="Επικεφαλίδα 6 Char"/>
-    <w:basedOn w:val="a0"/>
-    <w:link w:val="6"/>
+  <w:style w:type="character" w:customStyle="1" w:styleId="Heading6Char">
+    <w:name w:val="Heading 6 Char"/>
+    <w:basedOn w:val="DefaultParagraphFont"/>
+    <w:link w:val="Heading6"/>
     <w:uiPriority w:val="9"/>
     <w:semiHidden/>
     <w:rsid w:val="00A070B0"/>
@@ -2953,10 +5069,10 @@
       <w:color w:val="77230C" w:themeColor="accent1" w:themeShade="7F"/>
     </w:rPr>
   </w:style>
-  <w:style w:type="character" w:customStyle="1" w:styleId="7Char">
-    <w:name w:val="Επικεφαλίδα 7 Char"/>
-    <w:basedOn w:val="a0"/>
-    <w:link w:val="7"/>
+  <w:style w:type="character" w:customStyle="1" w:styleId="Heading7Char">
+    <w:name w:val="Heading 7 Char"/>
+    <w:basedOn w:val="DefaultParagraphFont"/>
+    <w:link w:val="Heading7"/>
     <w:uiPriority w:val="9"/>
     <w:semiHidden/>
     <w:rsid w:val="00A070B0"/>
@@ -2967,10 +5083,10 @@
       <w:color w:val="77230C" w:themeColor="accent1" w:themeShade="7F"/>
     </w:rPr>
   </w:style>
-  <w:style w:type="character" w:customStyle="1" w:styleId="8Char">
-    <w:name w:val="Επικεφαλίδα 8 Char"/>
-    <w:basedOn w:val="a0"/>
-    <w:link w:val="8"/>
+  <w:style w:type="character" w:customStyle="1" w:styleId="Heading8Char">
+    <w:name w:val="Heading 8 Char"/>
+    <w:basedOn w:val="DefaultParagraphFont"/>
+    <w:link w:val="Heading8"/>
     <w:uiPriority w:val="9"/>
     <w:semiHidden/>
     <w:rsid w:val="00A070B0"/>
@@ -2981,10 +5097,10 @@
       <w:szCs w:val="21"/>
     </w:rPr>
   </w:style>
-  <w:style w:type="character" w:customStyle="1" w:styleId="9Char">
-    <w:name w:val="Επικεφαλίδα 9 Char"/>
-    <w:basedOn w:val="a0"/>
-    <w:link w:val="9"/>
+  <w:style w:type="character" w:customStyle="1" w:styleId="Heading9Char">
+    <w:name w:val="Heading 9 Char"/>
+    <w:basedOn w:val="DefaultParagraphFont"/>
+    <w:link w:val="Heading9"/>
     <w:uiPriority w:val="9"/>
     <w:semiHidden/>
     <w:rsid w:val="00A070B0"/>
@@ -2997,10 +5113,10 @@
       <w:szCs w:val="21"/>
     </w:rPr>
   </w:style>
-  <w:style w:type="paragraph" w:styleId="a7">
+  <w:style w:type="paragraph" w:styleId="Caption">
     <w:name w:val="caption"/>
-    <w:basedOn w:val="a"/>
-    <w:next w:val="a"/>
+    <w:basedOn w:val="Normal"/>
+    <w:next w:val="Normal"/>
     <w:uiPriority w:val="35"/>
     <w:unhideWhenUsed/>
     <w:qFormat/>
@@ -3016,10 +5132,10 @@
       <w:szCs w:val="18"/>
     </w:rPr>
   </w:style>
-  <w:style w:type="paragraph" w:styleId="10">
+  <w:style w:type="paragraph" w:styleId="TOC1">
     <w:name w:val="toc 1"/>
-    <w:basedOn w:val="a"/>
-    <w:next w:val="a"/>
+    <w:basedOn w:val="Normal"/>
+    <w:next w:val="Normal"/>
     <w:autoRedefine/>
     <w:uiPriority w:val="39"/>
     <w:unhideWhenUsed/>
@@ -3028,10 +5144,10 @@
       <w:spacing w:after="100"/>
     </w:pPr>
   </w:style>
-  <w:style w:type="paragraph" w:styleId="20">
+  <w:style w:type="paragraph" w:styleId="TOC2">
     <w:name w:val="toc 2"/>
-    <w:basedOn w:val="a"/>
-    <w:next w:val="a"/>
+    <w:basedOn w:val="Normal"/>
+    <w:next w:val="Normal"/>
     <w:autoRedefine/>
     <w:uiPriority w:val="39"/>
     <w:unhideWhenUsed/>
@@ -3041,9 +5157,9 @@
       <w:ind w:left="220"/>
     </w:pPr>
   </w:style>
-  <w:style w:type="character" w:styleId="-">
+  <w:style w:type="character" w:styleId="Hyperlink">
     <w:name w:val="Hyperlink"/>
-    <w:basedOn w:val="a0"/>
+    <w:basedOn w:val="DefaultParagraphFont"/>
     <w:uiPriority w:val="99"/>
     <w:unhideWhenUsed/>
     <w:rsid w:val="00693435"/>
@@ -3052,9 +5168,9 @@
       <w:u w:val="single"/>
     </w:rPr>
   </w:style>
-  <w:style w:type="paragraph" w:styleId="a8">
+  <w:style w:type="paragraph" w:styleId="ListParagraph">
     <w:name w:val="List Paragraph"/>
-    <w:basedOn w:val="a"/>
+    <w:basedOn w:val="Normal"/>
     <w:uiPriority w:val="34"/>
     <w:qFormat/>
     <w:rsid w:val="00187C4D"/>
@@ -3083,9 +5199,9 @@
       <w:szCs w:val="24"/>
     </w:rPr>
   </w:style>
-  <w:style w:type="character" w:styleId="a9">
+  <w:style w:type="character" w:styleId="IntenseReference">
     <w:name w:val="Intense Reference"/>
-    <w:basedOn w:val="a0"/>
+    <w:basedOn w:val="DefaultParagraphFont"/>
     <w:uiPriority w:val="32"/>
     <w:qFormat/>
     <w:rsid w:val="00C05456"/>
@@ -3097,10 +5213,10 @@
       <w:spacing w:val="5"/>
     </w:rPr>
   </w:style>
-  <w:style w:type="paragraph" w:styleId="aa">
+  <w:style w:type="paragraph" w:styleId="TableofFigures">
     <w:name w:val="table of figures"/>
-    <w:basedOn w:val="a"/>
-    <w:next w:val="a"/>
+    <w:basedOn w:val="Normal"/>
+    <w:next w:val="Normal"/>
     <w:uiPriority w:val="99"/>
     <w:unhideWhenUsed/>
     <w:rsid w:val="00F32F07"/>
@@ -3430,7 +5546,7 @@
 </file>
 
 <file path=customXml/itemProps2.xml><?xml version="1.0" encoding="utf-8"?>
-<ds:datastoreItem xmlns:ds="http://schemas.openxmlformats.org/officeDocument/2006/customXml" ds:itemID="{BCCB2ECC-EAE3-470B-A06E-364F42CBBA40}">
+<ds:datastoreItem xmlns:ds="http://schemas.openxmlformats.org/officeDocument/2006/customXml" ds:itemID="{B91FE657-C007-D742-B4AA-2FE7AA0EA1D7}">
   <ds:schemaRefs>
     <ds:schemaRef ds:uri="http://schemas.openxmlformats.org/officeDocument/2006/bibliography"/>
   </ds:schemaRefs>

--- a/docs/android_user_manual_p16036_p16097_p16112.docx
+++ b/docs/android_user_manual_p16036_p16097_p16112.docx
@@ -1233,12 +1233,15 @@
           <w:pPr>
             <w:pStyle w:val="TOC2"/>
             <w:tabs>
-              <w:tab w:val="left" w:pos="880"/>
+              <w:tab w:val="left" w:pos="960"/>
               <w:tab w:val="right" w:leader="dot" w:pos="9350"/>
             </w:tabs>
             <w:rPr>
               <w:rFonts w:eastAsiaTheme="minorEastAsia"/>
               <w:noProof/>
+              <w:sz w:val="24"/>
+              <w:szCs w:val="24"/>
+              <w:lang w:val="en-GR" w:eastAsia="en-GB"/>
             </w:rPr>
           </w:pPr>
           <w:r>
@@ -1298,7 +1301,7 @@
           <w:r>
             <w:fldChar w:fldCharType="separate"/>
           </w:r>
-          <w:hyperlink w:anchor="_Toc33009106" w:history="1">
+          <w:hyperlink w:anchor="_Toc33113925" w:history="1">
             <w:r>
               <w:rPr>
                 <w:rStyle w:val="Hyperlink"/>
@@ -1311,6 +1314,9 @@
               <w:rPr>
                 <w:rFonts w:eastAsiaTheme="minorEastAsia"/>
                 <w:noProof/>
+                <w:sz w:val="24"/>
+                <w:szCs w:val="24"/>
+                <w:lang w:val="en-GR" w:eastAsia="en-GB"/>
               </w:rPr>
               <w:tab/>
             </w:r>
@@ -1341,7 +1347,7 @@
                 <w:noProof/>
                 <w:webHidden/>
               </w:rPr>
-              <w:instrText xml:space="preserve"> PAGEREF _Toc33009106 \h </w:instrText>
+              <w:instrText xml:space="preserve"> PAGEREF _Toc33113925 \h </w:instrText>
             </w:r>
             <w:r>
               <w:rPr>
@@ -1376,27 +1382,123 @@
           <w:pPr>
             <w:pStyle w:val="TOC1"/>
             <w:tabs>
-              <w:tab w:val="left" w:pos="440"/>
+              <w:tab w:val="left" w:pos="480"/>
               <w:tab w:val="right" w:leader="dot" w:pos="9350"/>
             </w:tabs>
             <w:rPr>
               <w:rFonts w:eastAsiaTheme="minorEastAsia"/>
               <w:noProof/>
+              <w:sz w:val="24"/>
+              <w:szCs w:val="24"/>
+              <w:lang w:val="en-GR" w:eastAsia="en-GB"/>
             </w:rPr>
           </w:pPr>
-          <w:hyperlink w:anchor="_Toc33009107" w:history="1">
+          <w:hyperlink w:anchor="_Toc33113926" w:history="1">
             <w:r>
               <w:rPr>
                 <w:rStyle w:val="Hyperlink"/>
                 <w:noProof/>
+              </w:rPr>
+              <w:t>2</w:t>
+            </w:r>
+            <w:r>
+              <w:rPr>
+                <w:rFonts w:eastAsiaTheme="minorEastAsia"/>
+                <w:noProof/>
+                <w:sz w:val="24"/>
+                <w:szCs w:val="24"/>
+                <w:lang w:val="en-GR" w:eastAsia="en-GB"/>
+              </w:rPr>
+              <w:tab/>
+            </w:r>
+            <w:r>
+              <w:rPr>
+                <w:rStyle w:val="Hyperlink"/>
+                <w:noProof/>
+              </w:rPr>
+              <w:t>Log In</w:t>
+            </w:r>
+            <w:r>
+              <w:rPr>
+                <w:noProof/>
+                <w:webHidden/>
+              </w:rPr>
+              <w:tab/>
+            </w:r>
+            <w:r>
+              <w:rPr>
+                <w:noProof/>
+                <w:webHidden/>
+              </w:rPr>
+              <w:fldChar w:fldCharType="begin"/>
+            </w:r>
+            <w:r>
+              <w:rPr>
+                <w:noProof/>
+                <w:webHidden/>
+              </w:rPr>
+              <w:instrText xml:space="preserve"> PAGEREF _Toc33113926 \h </w:instrText>
+            </w:r>
+            <w:r>
+              <w:rPr>
+                <w:noProof/>
+                <w:webHidden/>
+              </w:rPr>
+            </w:r>
+            <w:r>
+              <w:rPr>
+                <w:noProof/>
+                <w:webHidden/>
+              </w:rPr>
+              <w:fldChar w:fldCharType="separate"/>
+            </w:r>
+            <w:r>
+              <w:rPr>
+                <w:noProof/>
+                <w:webHidden/>
+              </w:rPr>
+              <w:t>3</w:t>
+            </w:r>
+            <w:r>
+              <w:rPr>
+                <w:noProof/>
+                <w:webHidden/>
+              </w:rPr>
+              <w:fldChar w:fldCharType="end"/>
+            </w:r>
+          </w:hyperlink>
+        </w:p>
+        <w:p>
+          <w:pPr>
+            <w:pStyle w:val="TOC1"/>
+            <w:tabs>
+              <w:tab w:val="left" w:pos="480"/>
+              <w:tab w:val="right" w:leader="dot" w:pos="9350"/>
+            </w:tabs>
+            <w:rPr>
+              <w:rFonts w:eastAsiaTheme="minorEastAsia"/>
+              <w:noProof/>
+              <w:sz w:val="24"/>
+              <w:szCs w:val="24"/>
+              <w:lang w:val="en-GR" w:eastAsia="en-GB"/>
+            </w:rPr>
+          </w:pPr>
+          <w:hyperlink w:anchor="_Toc33113927" w:history="1">
+            <w:r>
+              <w:rPr>
+                <w:rStyle w:val="Hyperlink"/>
+                <w:noProof/>
                 <w:lang w:val="el-GR"/>
               </w:rPr>
-              <w:t>2</w:t>
+              <w:t>3</w:t>
             </w:r>
             <w:r>
               <w:rPr>
                 <w:rFonts w:eastAsiaTheme="minorEastAsia"/>
                 <w:noProof/>
+                <w:sz w:val="24"/>
+                <w:szCs w:val="24"/>
+                <w:lang w:val="en-GR" w:eastAsia="en-GB"/>
               </w:rPr>
               <w:tab/>
             </w:r>
@@ -1404,9 +1506,31 @@
               <w:rPr>
                 <w:rStyle w:val="Hyperlink"/>
                 <w:noProof/>
+              </w:rPr>
+              <w:t>Fingerprint</w:t>
+            </w:r>
+            <w:r>
+              <w:rPr>
+                <w:rStyle w:val="Hyperlink"/>
+                <w:noProof/>
                 <w:lang w:val="el-GR"/>
               </w:rPr>
-              <w:t>Απαιτήσεις συστήματος</w:t>
+              <w:t xml:space="preserve"> </w:t>
+            </w:r>
+            <w:r>
+              <w:rPr>
+                <w:rStyle w:val="Hyperlink"/>
+                <w:noProof/>
+              </w:rPr>
+              <w:t>verification</w:t>
+            </w:r>
+            <w:r>
+              <w:rPr>
+                <w:rStyle w:val="Hyperlink"/>
+                <w:noProof/>
+                <w:lang w:val="el-GR"/>
+              </w:rPr>
+              <w:t xml:space="preserve"> (Εξακρίβωση δακτυλικού αποτυπώματος)</w:t>
             </w:r>
             <w:r>
               <w:rPr>
@@ -1427,7 +1551,7 @@
                 <w:noProof/>
                 <w:webHidden/>
               </w:rPr>
-              <w:instrText xml:space="preserve"> PAGEREF _Toc33009107 \h </w:instrText>
+              <w:instrText xml:space="preserve"> PAGEREF _Toc33113927 \h </w:instrText>
             </w:r>
             <w:r>
               <w:rPr>
@@ -1448,6 +1572,729 @@
                 <w:webHidden/>
               </w:rPr>
               <w:t>4</w:t>
+            </w:r>
+            <w:r>
+              <w:rPr>
+                <w:noProof/>
+                <w:webHidden/>
+              </w:rPr>
+              <w:fldChar w:fldCharType="end"/>
+            </w:r>
+          </w:hyperlink>
+        </w:p>
+        <w:p>
+          <w:pPr>
+            <w:pStyle w:val="TOC1"/>
+            <w:tabs>
+              <w:tab w:val="left" w:pos="480"/>
+              <w:tab w:val="right" w:leader="dot" w:pos="9350"/>
+            </w:tabs>
+            <w:rPr>
+              <w:rFonts w:eastAsiaTheme="minorEastAsia"/>
+              <w:noProof/>
+              <w:sz w:val="24"/>
+              <w:szCs w:val="24"/>
+              <w:lang w:val="en-GR" w:eastAsia="en-GB"/>
+            </w:rPr>
+          </w:pPr>
+          <w:hyperlink w:anchor="_Toc33113928" w:history="1">
+            <w:r>
+              <w:rPr>
+                <w:rStyle w:val="Hyperlink"/>
+                <w:noProof/>
+                <w:lang w:val="el-GR"/>
+              </w:rPr>
+              <w:t>4</w:t>
+            </w:r>
+            <w:r>
+              <w:rPr>
+                <w:rFonts w:eastAsiaTheme="minorEastAsia"/>
+                <w:noProof/>
+                <w:sz w:val="24"/>
+                <w:szCs w:val="24"/>
+                <w:lang w:val="en-GR" w:eastAsia="en-GB"/>
+              </w:rPr>
+              <w:tab/>
+            </w:r>
+            <w:r>
+              <w:rPr>
+                <w:rStyle w:val="Hyperlink"/>
+                <w:noProof/>
+              </w:rPr>
+              <w:t>Home (</w:t>
+            </w:r>
+            <w:r>
+              <w:rPr>
+                <w:rStyle w:val="Hyperlink"/>
+                <w:noProof/>
+                <w:lang w:val="el-GR"/>
+              </w:rPr>
+              <w:t>Αρχική οθόνη)</w:t>
+            </w:r>
+            <w:r>
+              <w:rPr>
+                <w:noProof/>
+                <w:webHidden/>
+              </w:rPr>
+              <w:tab/>
+            </w:r>
+            <w:r>
+              <w:rPr>
+                <w:noProof/>
+                <w:webHidden/>
+              </w:rPr>
+              <w:fldChar w:fldCharType="begin"/>
+            </w:r>
+            <w:r>
+              <w:rPr>
+                <w:noProof/>
+                <w:webHidden/>
+              </w:rPr>
+              <w:instrText xml:space="preserve"> PAGEREF _Toc33113928 \h </w:instrText>
+            </w:r>
+            <w:r>
+              <w:rPr>
+                <w:noProof/>
+                <w:webHidden/>
+              </w:rPr>
+            </w:r>
+            <w:r>
+              <w:rPr>
+                <w:noProof/>
+                <w:webHidden/>
+              </w:rPr>
+              <w:fldChar w:fldCharType="separate"/>
+            </w:r>
+            <w:r>
+              <w:rPr>
+                <w:noProof/>
+                <w:webHidden/>
+              </w:rPr>
+              <w:t>5</w:t>
+            </w:r>
+            <w:r>
+              <w:rPr>
+                <w:noProof/>
+                <w:webHidden/>
+              </w:rPr>
+              <w:fldChar w:fldCharType="end"/>
+            </w:r>
+          </w:hyperlink>
+        </w:p>
+        <w:p>
+          <w:pPr>
+            <w:pStyle w:val="TOC1"/>
+            <w:tabs>
+              <w:tab w:val="left" w:pos="480"/>
+              <w:tab w:val="right" w:leader="dot" w:pos="9350"/>
+            </w:tabs>
+            <w:rPr>
+              <w:rFonts w:eastAsiaTheme="minorEastAsia"/>
+              <w:noProof/>
+              <w:sz w:val="24"/>
+              <w:szCs w:val="24"/>
+              <w:lang w:val="en-GR" w:eastAsia="en-GB"/>
+            </w:rPr>
+          </w:pPr>
+          <w:hyperlink w:anchor="_Toc33113929" w:history="1">
+            <w:r>
+              <w:rPr>
+                <w:rStyle w:val="Hyperlink"/>
+                <w:noProof/>
+                <w:lang w:val="el-GR"/>
+              </w:rPr>
+              <w:t>5</w:t>
+            </w:r>
+            <w:r>
+              <w:rPr>
+                <w:rFonts w:eastAsiaTheme="minorEastAsia"/>
+                <w:noProof/>
+                <w:sz w:val="24"/>
+                <w:szCs w:val="24"/>
+                <w:lang w:val="en-GR" w:eastAsia="en-GB"/>
+              </w:rPr>
+              <w:tab/>
+            </w:r>
+            <w:r>
+              <w:rPr>
+                <w:rStyle w:val="Hyperlink"/>
+                <w:noProof/>
+              </w:rPr>
+              <w:t>Panic Button (</w:t>
+            </w:r>
+            <w:r>
+              <w:rPr>
+                <w:rStyle w:val="Hyperlink"/>
+                <w:noProof/>
+                <w:lang w:val="el-GR"/>
+              </w:rPr>
+              <w:t>Κουμπί πανικού)</w:t>
+            </w:r>
+            <w:r>
+              <w:rPr>
+                <w:noProof/>
+                <w:webHidden/>
+              </w:rPr>
+              <w:tab/>
+            </w:r>
+            <w:r>
+              <w:rPr>
+                <w:noProof/>
+                <w:webHidden/>
+              </w:rPr>
+              <w:fldChar w:fldCharType="begin"/>
+            </w:r>
+            <w:r>
+              <w:rPr>
+                <w:noProof/>
+                <w:webHidden/>
+              </w:rPr>
+              <w:instrText xml:space="preserve"> PAGEREF _Toc33113929 \h </w:instrText>
+            </w:r>
+            <w:r>
+              <w:rPr>
+                <w:noProof/>
+                <w:webHidden/>
+              </w:rPr>
+            </w:r>
+            <w:r>
+              <w:rPr>
+                <w:noProof/>
+                <w:webHidden/>
+              </w:rPr>
+              <w:fldChar w:fldCharType="separate"/>
+            </w:r>
+            <w:r>
+              <w:rPr>
+                <w:noProof/>
+                <w:webHidden/>
+              </w:rPr>
+              <w:t>8</w:t>
+            </w:r>
+            <w:r>
+              <w:rPr>
+                <w:noProof/>
+                <w:webHidden/>
+              </w:rPr>
+              <w:fldChar w:fldCharType="end"/>
+            </w:r>
+          </w:hyperlink>
+        </w:p>
+        <w:p>
+          <w:pPr>
+            <w:pStyle w:val="TOC1"/>
+            <w:tabs>
+              <w:tab w:val="left" w:pos="480"/>
+              <w:tab w:val="right" w:leader="dot" w:pos="9350"/>
+            </w:tabs>
+            <w:rPr>
+              <w:rFonts w:eastAsiaTheme="minorEastAsia"/>
+              <w:noProof/>
+              <w:sz w:val="24"/>
+              <w:szCs w:val="24"/>
+              <w:lang w:val="en-GR" w:eastAsia="en-GB"/>
+            </w:rPr>
+          </w:pPr>
+          <w:hyperlink w:anchor="_Toc33113930" w:history="1">
+            <w:r>
+              <w:rPr>
+                <w:rStyle w:val="Hyperlink"/>
+                <w:noProof/>
+                <w:lang w:val="el-GR"/>
+              </w:rPr>
+              <w:t>6</w:t>
+            </w:r>
+            <w:r>
+              <w:rPr>
+                <w:rFonts w:eastAsiaTheme="minorEastAsia"/>
+                <w:noProof/>
+                <w:sz w:val="24"/>
+                <w:szCs w:val="24"/>
+                <w:lang w:val="en-GR" w:eastAsia="en-GB"/>
+              </w:rPr>
+              <w:tab/>
+            </w:r>
+            <w:r>
+              <w:rPr>
+                <w:rStyle w:val="Hyperlink"/>
+                <w:noProof/>
+              </w:rPr>
+              <w:t>Driving mode (</w:t>
+            </w:r>
+            <w:r>
+              <w:rPr>
+                <w:rStyle w:val="Hyperlink"/>
+                <w:noProof/>
+                <w:lang w:val="el-GR"/>
+              </w:rPr>
+              <w:t>Λειτουργία οδήγησης)</w:t>
+            </w:r>
+            <w:r>
+              <w:rPr>
+                <w:noProof/>
+                <w:webHidden/>
+              </w:rPr>
+              <w:tab/>
+            </w:r>
+            <w:r>
+              <w:rPr>
+                <w:noProof/>
+                <w:webHidden/>
+              </w:rPr>
+              <w:fldChar w:fldCharType="begin"/>
+            </w:r>
+            <w:r>
+              <w:rPr>
+                <w:noProof/>
+                <w:webHidden/>
+              </w:rPr>
+              <w:instrText xml:space="preserve"> PAGEREF _Toc33113930 \h </w:instrText>
+            </w:r>
+            <w:r>
+              <w:rPr>
+                <w:noProof/>
+                <w:webHidden/>
+              </w:rPr>
+            </w:r>
+            <w:r>
+              <w:rPr>
+                <w:noProof/>
+                <w:webHidden/>
+              </w:rPr>
+              <w:fldChar w:fldCharType="separate"/>
+            </w:r>
+            <w:r>
+              <w:rPr>
+                <w:noProof/>
+                <w:webHidden/>
+              </w:rPr>
+              <w:t>8</w:t>
+            </w:r>
+            <w:r>
+              <w:rPr>
+                <w:noProof/>
+                <w:webHidden/>
+              </w:rPr>
+              <w:fldChar w:fldCharType="end"/>
+            </w:r>
+          </w:hyperlink>
+        </w:p>
+        <w:p>
+          <w:pPr>
+            <w:pStyle w:val="TOC1"/>
+            <w:tabs>
+              <w:tab w:val="left" w:pos="480"/>
+              <w:tab w:val="right" w:leader="dot" w:pos="9350"/>
+            </w:tabs>
+            <w:rPr>
+              <w:rFonts w:eastAsiaTheme="minorEastAsia"/>
+              <w:noProof/>
+              <w:sz w:val="24"/>
+              <w:szCs w:val="24"/>
+              <w:lang w:val="en-GR" w:eastAsia="en-GB"/>
+            </w:rPr>
+          </w:pPr>
+          <w:hyperlink w:anchor="_Toc33113931" w:history="1">
+            <w:r>
+              <w:rPr>
+                <w:rStyle w:val="Hyperlink"/>
+                <w:noProof/>
+                <w:lang w:val="el-GR"/>
+              </w:rPr>
+              <w:t>7</w:t>
+            </w:r>
+            <w:r>
+              <w:rPr>
+                <w:rFonts w:eastAsiaTheme="minorEastAsia"/>
+                <w:noProof/>
+                <w:sz w:val="24"/>
+                <w:szCs w:val="24"/>
+                <w:lang w:val="en-GR" w:eastAsia="en-GB"/>
+              </w:rPr>
+              <w:tab/>
+            </w:r>
+            <w:r>
+              <w:rPr>
+                <w:rStyle w:val="Hyperlink"/>
+                <w:noProof/>
+              </w:rPr>
+              <w:t>Disability</w:t>
+            </w:r>
+            <w:r>
+              <w:rPr>
+                <w:rStyle w:val="Hyperlink"/>
+                <w:noProof/>
+                <w:lang w:val="el-GR"/>
+              </w:rPr>
+              <w:t xml:space="preserve"> </w:t>
+            </w:r>
+            <w:r>
+              <w:rPr>
+                <w:rStyle w:val="Hyperlink"/>
+                <w:noProof/>
+              </w:rPr>
+              <w:t>mode</w:t>
+            </w:r>
+            <w:r>
+              <w:rPr>
+                <w:rStyle w:val="Hyperlink"/>
+                <w:noProof/>
+                <w:lang w:val="el-GR"/>
+              </w:rPr>
+              <w:t xml:space="preserve"> (Λειτουργία για άτομα με ειδικές ανάγκες)</w:t>
+            </w:r>
+            <w:r>
+              <w:rPr>
+                <w:noProof/>
+                <w:webHidden/>
+              </w:rPr>
+              <w:tab/>
+            </w:r>
+            <w:r>
+              <w:rPr>
+                <w:noProof/>
+                <w:webHidden/>
+              </w:rPr>
+              <w:fldChar w:fldCharType="begin"/>
+            </w:r>
+            <w:r>
+              <w:rPr>
+                <w:noProof/>
+                <w:webHidden/>
+              </w:rPr>
+              <w:instrText xml:space="preserve"> PAGEREF _Toc33113931 \h </w:instrText>
+            </w:r>
+            <w:r>
+              <w:rPr>
+                <w:noProof/>
+                <w:webHidden/>
+              </w:rPr>
+            </w:r>
+            <w:r>
+              <w:rPr>
+                <w:noProof/>
+                <w:webHidden/>
+              </w:rPr>
+              <w:fldChar w:fldCharType="separate"/>
+            </w:r>
+            <w:r>
+              <w:rPr>
+                <w:noProof/>
+                <w:webHidden/>
+              </w:rPr>
+              <w:t>9</w:t>
+            </w:r>
+            <w:r>
+              <w:rPr>
+                <w:noProof/>
+                <w:webHidden/>
+              </w:rPr>
+              <w:fldChar w:fldCharType="end"/>
+            </w:r>
+          </w:hyperlink>
+        </w:p>
+        <w:p>
+          <w:pPr>
+            <w:pStyle w:val="TOC1"/>
+            <w:tabs>
+              <w:tab w:val="left" w:pos="480"/>
+              <w:tab w:val="right" w:leader="dot" w:pos="9350"/>
+            </w:tabs>
+            <w:rPr>
+              <w:rFonts w:eastAsiaTheme="minorEastAsia"/>
+              <w:noProof/>
+              <w:sz w:val="24"/>
+              <w:szCs w:val="24"/>
+              <w:lang w:val="en-GR" w:eastAsia="en-GB"/>
+            </w:rPr>
+          </w:pPr>
+          <w:hyperlink w:anchor="_Toc33113932" w:history="1">
+            <w:r>
+              <w:rPr>
+                <w:rStyle w:val="Hyperlink"/>
+                <w:noProof/>
+                <w:lang w:val="el-GR"/>
+              </w:rPr>
+              <w:t>8</w:t>
+            </w:r>
+            <w:r>
+              <w:rPr>
+                <w:rFonts w:eastAsiaTheme="minorEastAsia"/>
+                <w:noProof/>
+                <w:sz w:val="24"/>
+                <w:szCs w:val="24"/>
+                <w:lang w:val="en-GR" w:eastAsia="en-GB"/>
+              </w:rPr>
+              <w:tab/>
+            </w:r>
+            <w:r>
+              <w:rPr>
+                <w:rStyle w:val="Hyperlink"/>
+                <w:noProof/>
+              </w:rPr>
+              <w:t>Doctor</w:t>
+            </w:r>
+            <w:r>
+              <w:rPr>
+                <w:rStyle w:val="Hyperlink"/>
+                <w:noProof/>
+                <w:lang w:val="el-GR"/>
+              </w:rPr>
+              <w:t xml:space="preserve"> </w:t>
+            </w:r>
+            <w:r>
+              <w:rPr>
+                <w:rStyle w:val="Hyperlink"/>
+                <w:noProof/>
+              </w:rPr>
+              <w:t>chat</w:t>
+            </w:r>
+            <w:r>
+              <w:rPr>
+                <w:rStyle w:val="Hyperlink"/>
+                <w:noProof/>
+                <w:lang w:val="el-GR"/>
+              </w:rPr>
+              <w:t xml:space="preserve"> (Συνομιλία με γιατρό)</w:t>
+            </w:r>
+            <w:r>
+              <w:rPr>
+                <w:noProof/>
+                <w:webHidden/>
+              </w:rPr>
+              <w:tab/>
+            </w:r>
+            <w:r>
+              <w:rPr>
+                <w:noProof/>
+                <w:webHidden/>
+              </w:rPr>
+              <w:fldChar w:fldCharType="begin"/>
+            </w:r>
+            <w:r>
+              <w:rPr>
+                <w:noProof/>
+                <w:webHidden/>
+              </w:rPr>
+              <w:instrText xml:space="preserve"> PAGEREF _Toc33113932 \h </w:instrText>
+            </w:r>
+            <w:r>
+              <w:rPr>
+                <w:noProof/>
+                <w:webHidden/>
+              </w:rPr>
+            </w:r>
+            <w:r>
+              <w:rPr>
+                <w:noProof/>
+                <w:webHidden/>
+              </w:rPr>
+              <w:fldChar w:fldCharType="separate"/>
+            </w:r>
+            <w:r>
+              <w:rPr>
+                <w:noProof/>
+                <w:webHidden/>
+              </w:rPr>
+              <w:t>12</w:t>
+            </w:r>
+            <w:r>
+              <w:rPr>
+                <w:noProof/>
+                <w:webHidden/>
+              </w:rPr>
+              <w:fldChar w:fldCharType="end"/>
+            </w:r>
+          </w:hyperlink>
+        </w:p>
+        <w:p>
+          <w:pPr>
+            <w:pStyle w:val="TOC1"/>
+            <w:tabs>
+              <w:tab w:val="left" w:pos="480"/>
+              <w:tab w:val="right" w:leader="dot" w:pos="9350"/>
+            </w:tabs>
+            <w:rPr>
+              <w:rFonts w:eastAsiaTheme="minorEastAsia"/>
+              <w:noProof/>
+              <w:sz w:val="24"/>
+              <w:szCs w:val="24"/>
+              <w:lang w:val="en-GR" w:eastAsia="en-GB"/>
+            </w:rPr>
+          </w:pPr>
+          <w:hyperlink w:anchor="_Toc33113933" w:history="1">
+            <w:r>
+              <w:rPr>
+                <w:rStyle w:val="Hyperlink"/>
+                <w:noProof/>
+                <w:lang w:val="el-GR"/>
+              </w:rPr>
+              <w:t>9</w:t>
+            </w:r>
+            <w:r>
+              <w:rPr>
+                <w:rFonts w:eastAsiaTheme="minorEastAsia"/>
+                <w:noProof/>
+                <w:sz w:val="24"/>
+                <w:szCs w:val="24"/>
+                <w:lang w:val="en-GR" w:eastAsia="en-GB"/>
+              </w:rPr>
+              <w:tab/>
+            </w:r>
+            <w:r>
+              <w:rPr>
+                <w:rStyle w:val="Hyperlink"/>
+                <w:noProof/>
+              </w:rPr>
+              <w:t>Alerts (</w:t>
+            </w:r>
+            <w:r>
+              <w:rPr>
+                <w:rStyle w:val="Hyperlink"/>
+                <w:noProof/>
+                <w:lang w:val="el-GR"/>
+              </w:rPr>
+              <w:t>Ειδοποιήσεις)</w:t>
+            </w:r>
+            <w:r>
+              <w:rPr>
+                <w:noProof/>
+                <w:webHidden/>
+              </w:rPr>
+              <w:tab/>
+            </w:r>
+            <w:r>
+              <w:rPr>
+                <w:noProof/>
+                <w:webHidden/>
+              </w:rPr>
+              <w:fldChar w:fldCharType="begin"/>
+            </w:r>
+            <w:r>
+              <w:rPr>
+                <w:noProof/>
+                <w:webHidden/>
+              </w:rPr>
+              <w:instrText xml:space="preserve"> PAGEREF _Toc33113933 \h </w:instrText>
+            </w:r>
+            <w:r>
+              <w:rPr>
+                <w:noProof/>
+                <w:webHidden/>
+              </w:rPr>
+            </w:r>
+            <w:r>
+              <w:rPr>
+                <w:noProof/>
+                <w:webHidden/>
+              </w:rPr>
+              <w:fldChar w:fldCharType="separate"/>
+            </w:r>
+            <w:r>
+              <w:rPr>
+                <w:noProof/>
+                <w:webHidden/>
+              </w:rPr>
+              <w:t>13</w:t>
+            </w:r>
+            <w:r>
+              <w:rPr>
+                <w:noProof/>
+                <w:webHidden/>
+              </w:rPr>
+              <w:fldChar w:fldCharType="end"/>
+            </w:r>
+          </w:hyperlink>
+        </w:p>
+        <w:p>
+          <w:pPr>
+            <w:pStyle w:val="TOC1"/>
+            <w:tabs>
+              <w:tab w:val="left" w:pos="480"/>
+              <w:tab w:val="right" w:leader="dot" w:pos="9350"/>
+            </w:tabs>
+            <w:rPr>
+              <w:rFonts w:eastAsiaTheme="minorEastAsia"/>
+              <w:noProof/>
+              <w:sz w:val="24"/>
+              <w:szCs w:val="24"/>
+              <w:lang w:val="en-GR" w:eastAsia="en-GB"/>
+            </w:rPr>
+          </w:pPr>
+          <w:hyperlink w:anchor="_Toc33113934" w:history="1">
+            <w:r>
+              <w:rPr>
+                <w:rStyle w:val="Hyperlink"/>
+                <w:noProof/>
+                <w:lang w:val="el-GR"/>
+              </w:rPr>
+              <w:t>10</w:t>
+            </w:r>
+            <w:r>
+              <w:rPr>
+                <w:rFonts w:eastAsiaTheme="minorEastAsia"/>
+                <w:noProof/>
+                <w:sz w:val="24"/>
+                <w:szCs w:val="24"/>
+                <w:lang w:val="en-GR" w:eastAsia="en-GB"/>
+              </w:rPr>
+              <w:tab/>
+            </w:r>
+            <w:r>
+              <w:rPr>
+                <w:rStyle w:val="Hyperlink"/>
+                <w:noProof/>
+              </w:rPr>
+              <w:t>Settings (</w:t>
+            </w:r>
+            <w:r>
+              <w:rPr>
+                <w:rStyle w:val="Hyperlink"/>
+                <w:noProof/>
+                <w:lang w:val="el-GR"/>
+              </w:rPr>
+              <w:t>Ρυθμίσεις)</w:t>
+            </w:r>
+            <w:r>
+              <w:rPr>
+                <w:noProof/>
+                <w:webHidden/>
+              </w:rPr>
+              <w:tab/>
+            </w:r>
+            <w:r>
+              <w:rPr>
+                <w:noProof/>
+                <w:webHidden/>
+              </w:rPr>
+              <w:fldChar w:fldCharType="begin"/>
+            </w:r>
+            <w:r>
+              <w:rPr>
+                <w:noProof/>
+                <w:webHidden/>
+              </w:rPr>
+              <w:instrText xml:space="preserve"> PAGEREF _Toc33113934 \h </w:instrText>
+            </w:r>
+            <w:r>
+              <w:rPr>
+                <w:noProof/>
+                <w:webHidden/>
+              </w:rPr>
+            </w:r>
+            <w:r>
+              <w:rPr>
+                <w:noProof/>
+                <w:webHidden/>
+              </w:rPr>
+              <w:fldChar w:fldCharType="separate"/>
+            </w:r>
+            <w:r>
+              <w:rPr>
+                <w:noProof/>
+                <w:webHidden/>
+              </w:rPr>
+              <w:t>15</w:t>
             </w:r>
             <w:r>
               <w:rPr>
@@ -1495,7 +2342,7 @@
           <w:lang w:val="el-GR"/>
         </w:rPr>
       </w:pPr>
-      <w:bookmarkStart w:id="0" w:name="_Toc33009106"/>
+      <w:bookmarkStart w:id="0" w:name="_Toc33113925"/>
       <w:r>
         <w:rPr>
           <w:lang w:val="el-GR"/>
@@ -1521,417 +2368,69 @@
     <w:p>
       <w:pPr>
         <w:pStyle w:val="Heading1"/>
-        <w:rPr>
-          <w:lang w:val="el-GR"/>
-        </w:rPr>
-      </w:pPr>
-      <w:bookmarkStart w:id="1" w:name="_Toc33009107"/>
-      <w:r>
-        <w:rPr>
-          <w:lang w:val="el-GR"/>
-        </w:rPr>
+      </w:pPr>
+      <w:bookmarkStart w:id="1" w:name="_Toc33113926"/>
+      <w:r>
         <w:lastRenderedPageBreak/>
-        <w:t>Απαιτήσεις συστήματος</w:t>
+        <w:t>Log In</w:t>
       </w:r>
       <w:bookmarkEnd w:id="1"/>
-    </w:p>
-    <w:p>
-      <w:pPr>
-        <w:rPr>
-          <w:lang w:val="el-GR"/>
-        </w:rPr>
-      </w:pPr>
-    </w:p>
-    <w:p>
-      <w:pPr>
-        <w:pStyle w:val="Default"/>
-        <w:rPr>
-          <w:rStyle w:val="IntenseReference"/>
-        </w:rPr>
-      </w:pPr>
-      <w:r>
-        <w:rPr>
-          <w:rStyle w:val="IntenseReference"/>
-        </w:rPr>
-        <w:t xml:space="preserve">ΕΛΑΧΙΣΤΕΣ ΑΠΑΙΤΗΣΕΙΣ: </w:t>
-      </w:r>
-    </w:p>
-    <w:p>
-      <w:pPr>
-        <w:pStyle w:val="Default"/>
-        <w:rPr>
-          <w:rFonts w:asciiTheme="minorHAnsi" w:hAnsiTheme="minorHAnsi" w:cstheme="minorHAnsi"/>
-          <w:sz w:val="22"/>
-          <w:szCs w:val="22"/>
-        </w:rPr>
-      </w:pPr>
-      <w:r>
-        <w:rPr>
-          <w:rFonts w:asciiTheme="minorHAnsi" w:hAnsiTheme="minorHAnsi" w:cstheme="minorHAnsi"/>
-          <w:sz w:val="22"/>
-          <w:szCs w:val="22"/>
-        </w:rPr>
-        <w:t>ΛΣ: Windows 7 SP1, Windows 8.1, Windows 10</w:t>
-      </w:r>
-    </w:p>
-    <w:p>
-      <w:pPr>
-        <w:pStyle w:val="Default"/>
-        <w:rPr>
-          <w:rFonts w:asciiTheme="minorHAnsi" w:hAnsiTheme="minorHAnsi" w:cstheme="minorHAnsi"/>
-          <w:sz w:val="22"/>
-          <w:szCs w:val="22"/>
-        </w:rPr>
-      </w:pPr>
-      <w:r>
-        <w:rPr>
-          <w:rFonts w:asciiTheme="minorHAnsi" w:hAnsiTheme="minorHAnsi" w:cstheme="minorHAnsi"/>
-          <w:sz w:val="22"/>
-          <w:szCs w:val="22"/>
-        </w:rPr>
-        <w:t>Επ</w:t>
-      </w:r>
-      <w:proofErr w:type="spellStart"/>
-      <w:r>
-        <w:rPr>
-          <w:rFonts w:asciiTheme="minorHAnsi" w:hAnsiTheme="minorHAnsi" w:cstheme="minorHAnsi"/>
-          <w:sz w:val="22"/>
-          <w:szCs w:val="22"/>
-        </w:rPr>
-        <w:t>εξεργ</w:t>
-      </w:r>
-      <w:proofErr w:type="spellEnd"/>
-      <w:r>
-        <w:rPr>
-          <w:rFonts w:asciiTheme="minorHAnsi" w:hAnsiTheme="minorHAnsi" w:cstheme="minorHAnsi"/>
-          <w:sz w:val="22"/>
-          <w:szCs w:val="22"/>
-        </w:rPr>
-        <w:t>α</w:t>
-      </w:r>
-      <w:proofErr w:type="spellStart"/>
-      <w:r>
-        <w:rPr>
-          <w:rFonts w:asciiTheme="minorHAnsi" w:hAnsiTheme="minorHAnsi" w:cstheme="minorHAnsi"/>
-          <w:sz w:val="22"/>
-          <w:szCs w:val="22"/>
-        </w:rPr>
-        <w:t>στής</w:t>
-      </w:r>
-      <w:proofErr w:type="spellEnd"/>
-      <w:r>
-        <w:rPr>
-          <w:rFonts w:asciiTheme="minorHAnsi" w:hAnsiTheme="minorHAnsi" w:cstheme="minorHAnsi"/>
-          <w:sz w:val="22"/>
-          <w:szCs w:val="22"/>
-        </w:rPr>
-        <w:t xml:space="preserve">: AMD FX 6300 @ 3.8 GHz, Ryzen 3 - 1200, Intel Core i3 2400 @ 3.1 GHz </w:t>
-      </w:r>
-    </w:p>
-    <w:p>
-      <w:pPr>
-        <w:pStyle w:val="Default"/>
-        <w:rPr>
-          <w:rFonts w:asciiTheme="minorHAnsi" w:hAnsiTheme="minorHAnsi" w:cstheme="minorHAnsi"/>
-          <w:sz w:val="22"/>
-          <w:szCs w:val="22"/>
-        </w:rPr>
-      </w:pPr>
-      <w:proofErr w:type="spellStart"/>
-      <w:r>
-        <w:rPr>
-          <w:rFonts w:asciiTheme="minorHAnsi" w:hAnsiTheme="minorHAnsi" w:cstheme="minorHAnsi"/>
-          <w:sz w:val="22"/>
-          <w:szCs w:val="22"/>
-        </w:rPr>
-        <w:t>Μνήμη</w:t>
-      </w:r>
-      <w:proofErr w:type="spellEnd"/>
-      <w:r>
-        <w:rPr>
-          <w:rFonts w:asciiTheme="minorHAnsi" w:hAnsiTheme="minorHAnsi" w:cstheme="minorHAnsi"/>
-          <w:sz w:val="22"/>
-          <w:szCs w:val="22"/>
-        </w:rPr>
-        <w:t xml:space="preserve">: 1 GB RAM </w:t>
-      </w:r>
-    </w:p>
-    <w:p>
-      <w:pPr>
-        <w:pStyle w:val="Default"/>
-        <w:rPr>
-          <w:rFonts w:asciiTheme="minorHAnsi" w:hAnsiTheme="minorHAnsi" w:cstheme="minorHAnsi"/>
-          <w:sz w:val="22"/>
-          <w:szCs w:val="22"/>
-        </w:rPr>
-      </w:pPr>
-      <w:r>
-        <w:rPr>
-          <w:rFonts w:asciiTheme="minorHAnsi" w:hAnsiTheme="minorHAnsi" w:cstheme="minorHAnsi"/>
-          <w:sz w:val="22"/>
-          <w:szCs w:val="22"/>
-        </w:rPr>
-        <w:t>Web Browser: Chrome, Firefox, Edge, Opera, Vivaldi, Safari</w:t>
-      </w:r>
-    </w:p>
-    <w:p>
-      <w:pPr>
-        <w:pStyle w:val="Default"/>
-        <w:rPr>
-          <w:rFonts w:ascii="Arial" w:hAnsi="Arial" w:cs="Arial"/>
-          <w:sz w:val="20"/>
-          <w:szCs w:val="20"/>
-        </w:rPr>
-      </w:pPr>
-    </w:p>
-    <w:p>
-      <w:pPr>
-        <w:pStyle w:val="Default"/>
-        <w:rPr>
-          <w:rStyle w:val="IntenseReference"/>
-        </w:rPr>
-      </w:pPr>
-      <w:r>
-        <w:rPr>
-          <w:rStyle w:val="IntenseReference"/>
-        </w:rPr>
-        <w:t xml:space="preserve">ΠΡΟΤΕΙΝΟΜΕΝΕΣ ΑΠΑΙΤΗΣΕΙΣ: </w:t>
-      </w:r>
-    </w:p>
-    <w:p>
-      <w:pPr>
-        <w:pStyle w:val="Default"/>
-        <w:rPr>
-          <w:rFonts w:asciiTheme="minorHAnsi" w:hAnsiTheme="minorHAnsi" w:cstheme="minorHAnsi"/>
-          <w:sz w:val="22"/>
-          <w:szCs w:val="22"/>
-        </w:rPr>
-      </w:pPr>
-      <w:r>
-        <w:rPr>
-          <w:rFonts w:asciiTheme="minorHAnsi" w:hAnsiTheme="minorHAnsi" w:cstheme="minorHAnsi"/>
-          <w:sz w:val="22"/>
-          <w:szCs w:val="22"/>
-        </w:rPr>
-        <w:t>ΛΣ: Windows 7 SP1, Windows 8.1, Windows 10</w:t>
-      </w:r>
-    </w:p>
-    <w:p>
-      <w:pPr>
-        <w:pStyle w:val="Default"/>
-        <w:rPr>
-          <w:rFonts w:asciiTheme="minorHAnsi" w:hAnsiTheme="minorHAnsi" w:cstheme="minorHAnsi"/>
-          <w:sz w:val="22"/>
-          <w:szCs w:val="22"/>
-        </w:rPr>
-      </w:pPr>
-      <w:r>
-        <w:rPr>
-          <w:rFonts w:asciiTheme="minorHAnsi" w:hAnsiTheme="minorHAnsi" w:cstheme="minorHAnsi"/>
-          <w:sz w:val="22"/>
-          <w:szCs w:val="22"/>
-        </w:rPr>
-        <w:t>Επ</w:t>
-      </w:r>
-      <w:proofErr w:type="spellStart"/>
-      <w:r>
-        <w:rPr>
-          <w:rFonts w:asciiTheme="minorHAnsi" w:hAnsiTheme="minorHAnsi" w:cstheme="minorHAnsi"/>
-          <w:sz w:val="22"/>
-          <w:szCs w:val="22"/>
-        </w:rPr>
-        <w:t>εξεργ</w:t>
-      </w:r>
-      <w:proofErr w:type="spellEnd"/>
-      <w:r>
-        <w:rPr>
-          <w:rFonts w:asciiTheme="minorHAnsi" w:hAnsiTheme="minorHAnsi" w:cstheme="minorHAnsi"/>
-          <w:sz w:val="22"/>
-          <w:szCs w:val="22"/>
-        </w:rPr>
-        <w:t>α</w:t>
-      </w:r>
-      <w:proofErr w:type="spellStart"/>
-      <w:r>
-        <w:rPr>
-          <w:rFonts w:asciiTheme="minorHAnsi" w:hAnsiTheme="minorHAnsi" w:cstheme="minorHAnsi"/>
-          <w:sz w:val="22"/>
-          <w:szCs w:val="22"/>
-        </w:rPr>
-        <w:t>στής</w:t>
-      </w:r>
-      <w:proofErr w:type="spellEnd"/>
-      <w:r>
-        <w:rPr>
-          <w:rFonts w:asciiTheme="minorHAnsi" w:hAnsiTheme="minorHAnsi" w:cstheme="minorHAnsi"/>
-          <w:sz w:val="22"/>
-          <w:szCs w:val="22"/>
-        </w:rPr>
-        <w:t xml:space="preserve">: AMD FX-8350 @ 4.0 GHz, Ryzen 5 - 1400, Intel Core i5-3770 @ 3.5 GHz or better </w:t>
-      </w:r>
-    </w:p>
-    <w:p>
-      <w:pPr>
+      <w:r>
+        <w:t xml:space="preserve"> </w:t>
+      </w:r>
+    </w:p>
+    <w:p>
+      <w:pPr>
+        <w:rPr>
+          <w:lang w:val="el-GR"/>
+        </w:rPr>
+      </w:pPr>
+    </w:p>
+    <w:p>
+      <w:pPr>
+        <w:rPr>
+          <w:lang w:val="el-GR"/>
+        </w:rPr>
+      </w:pPr>
+      <w:r>
+        <w:rPr>
+          <w:lang w:val="el-GR"/>
+        </w:rPr>
+        <w:t xml:space="preserve">Με το άνοιγμα της εφαρμογής θα μας εμφανιστεί στην οθόνη το μήνυμα που μας </w:t>
+      </w:r>
+      <w:r>
+        <w:rPr>
+          <w:lang w:val="el-GR"/>
+        </w:rPr>
+        <w:t>καλωσορίζει</w:t>
+      </w:r>
+      <w:r>
+        <w:rPr>
+          <w:lang w:val="el-GR"/>
+        </w:rPr>
+        <w:t xml:space="preserve"> και θα μας ζητήσει να πατήσουμε το κουμπί </w:t>
+      </w:r>
+      <w:r>
+        <w:rPr>
+          <w:lang w:val="el-GR"/>
+        </w:rPr>
+        <w:t xml:space="preserve">σύνδεσης για να συνδεθούμε στο λογαριασμό μας μέσω της </w:t>
+      </w:r>
+      <w:r>
+        <w:t>Google</w:t>
+      </w:r>
+      <w:r>
+        <w:rPr>
+          <w:lang w:val="el-GR"/>
+        </w:rPr>
+        <w:t>.</w:t>
+      </w:r>
+    </w:p>
+    <w:p>
+      <w:pPr>
+        <w:jc w:val="center"/>
         <w:rPr>
           <w:rFonts w:cstheme="minorHAnsi"/>
-        </w:rPr>
-      </w:pPr>
-      <w:proofErr w:type="spellStart"/>
-      <w:r>
-        <w:rPr>
-          <w:rFonts w:cstheme="minorHAnsi"/>
-        </w:rPr>
-        <w:t>Μνήμη</w:t>
-      </w:r>
-      <w:proofErr w:type="spellEnd"/>
-      <w:r>
-        <w:rPr>
-          <w:rFonts w:cstheme="minorHAnsi"/>
-        </w:rPr>
-        <w:t>: 4 GB RAM</w:t>
-      </w:r>
-      <w:r>
-        <w:rPr>
-          <w:rFonts w:cstheme="minorHAnsi"/>
-        </w:rPr>
-        <w:br/>
-        <w:t>Web Browser: Chrome, Firefox, Edge, Opera, Vivaldi, Safari</w:t>
-      </w:r>
-    </w:p>
-    <w:p>
-      <w:pPr>
-        <w:rPr>
-          <w:rFonts w:cstheme="minorHAnsi"/>
-        </w:rPr>
-      </w:pPr>
-    </w:p>
-    <w:p>
-      <w:pPr>
-        <w:pStyle w:val="Heading1"/>
-        <w:rPr>
-          <w:lang w:val="el-GR"/>
-        </w:rPr>
-      </w:pPr>
-      <w:r>
-        <w:t>Home</w:t>
-      </w:r>
-      <w:r>
-        <w:t xml:space="preserve"> (</w:t>
-      </w:r>
-      <w:r>
-        <w:rPr>
-          <w:lang w:val="el-GR"/>
-        </w:rPr>
-        <w:t>Αρχική οθόνη</w:t>
-      </w:r>
-      <w:r>
-        <w:rPr>
-          <w:lang w:val="el-GR"/>
-        </w:rPr>
-        <w:t>)</w:t>
-      </w:r>
-    </w:p>
-    <w:p>
-      <w:pPr>
-        <w:rPr>
-          <w:lang w:val="el-GR"/>
-        </w:rPr>
-      </w:pPr>
-    </w:p>
-    <w:p>
-      <w:pPr>
-        <w:rPr>
-          <w:lang w:val="el-GR"/>
-        </w:rPr>
-      </w:pPr>
-      <w:r>
-        <w:rPr>
-          <w:lang w:val="el-GR"/>
-        </w:rPr>
-        <w:t xml:space="preserve">Με την επιτυχής σύνδεσή μας στην εφαρμογή θα μεταφερθούμε στην αρχική οθόνη όπου το πρώτο πράγμα που θα αντικρίσουμε είναι οι τρείς λειτουργίες </w:t>
-      </w:r>
-      <w:r>
-        <w:t>panic</w:t>
-      </w:r>
-      <w:r>
-        <w:rPr>
-          <w:lang w:val="el-GR"/>
-        </w:rPr>
-        <w:t xml:space="preserve"> </w:t>
-      </w:r>
-      <w:r>
-        <w:t>button</w:t>
-      </w:r>
-      <w:r>
-        <w:rPr>
-          <w:lang w:val="el-GR"/>
-        </w:rPr>
-        <w:t xml:space="preserve">, </w:t>
-      </w:r>
-      <w:r>
-        <w:t>driving</w:t>
-      </w:r>
-      <w:r>
-        <w:rPr>
-          <w:lang w:val="el-GR"/>
-        </w:rPr>
-        <w:t xml:space="preserve"> </w:t>
-      </w:r>
-      <w:r>
-        <w:t>mode</w:t>
-      </w:r>
-      <w:r>
-        <w:rPr>
-          <w:lang w:val="el-GR"/>
-        </w:rPr>
-        <w:t xml:space="preserve">, </w:t>
-      </w:r>
-      <w:r>
-        <w:t>disability</w:t>
-      </w:r>
-      <w:r>
-        <w:rPr>
-          <w:lang w:val="el-GR"/>
-        </w:rPr>
-        <w:t xml:space="preserve"> </w:t>
-      </w:r>
-      <w:r>
-        <w:t>mode</w:t>
-      </w:r>
-      <w:r>
-        <w:rPr>
-          <w:lang w:val="el-GR"/>
-        </w:rPr>
-        <w:t xml:space="preserve"> </w:t>
-      </w:r>
-      <w:r>
-        <w:t>p</w:t>
-      </w:r>
-      <w:r>
-        <w:rPr>
-          <w:lang w:val="el-GR"/>
-        </w:rPr>
-        <w:t>ου αν πατήσουμε κάποιο κουμπί θα μεταφερθούμε στην εκάστοτε λειτουργία.</w:t>
-      </w:r>
-    </w:p>
-    <w:p>
-      <w:pPr>
-        <w:rPr>
-          <w:lang w:val="el-GR"/>
-        </w:rPr>
-      </w:pPr>
-    </w:p>
-    <w:p>
-      <w:pPr>
-        <w:rPr>
-          <w:lang w:val="el-GR"/>
-        </w:rPr>
-      </w:pPr>
-    </w:p>
-    <w:p>
-      <w:pPr>
-        <w:jc w:val="center"/>
-        <w:rPr>
           <w:lang w:val="el-GR"/>
         </w:rPr>
       </w:pPr>
@@ -1941,10 +2440,10 @@
           <w:lang w:val="el-GR"/>
         </w:rPr>
         <w:drawing>
-          <wp:inline distT="0" distB="0" distL="0" distR="0" wp14:anchorId="2B09DBC1" wp14:editId="614CAD6B">
-            <wp:extent cx="1773936" cy="3030015"/>
-            <wp:effectExtent l="0" t="0" r="4445" b="5715"/>
-            <wp:docPr id="13" name="Picture 13"/>
+          <wp:inline distT="0" distB="0" distL="0" distR="0" wp14:anchorId="2F12CBFE" wp14:editId="4C25EC0D">
+            <wp:extent cx="1762287" cy="3043951"/>
+            <wp:effectExtent l="0" t="0" r="3175" b="4445"/>
+            <wp:docPr id="5" name="Picture 5"/>
             <wp:cNvGraphicFramePr>
               <a:graphicFrameLocks xmlns:a="http://schemas.openxmlformats.org/drawingml/2006/main" noChangeAspect="1"/>
             </wp:cNvGraphicFramePr>
@@ -1970,6 +2469,541 @@
                   <pic:spPr>
                     <a:xfrm>
                       <a:off x="0" y="0"/>
+                      <a:ext cx="1762287" cy="3043951"/>
+                    </a:xfrm>
+                    <a:prstGeom prst="rect">
+                      <a:avLst/>
+                    </a:prstGeom>
+                  </pic:spPr>
+                </pic:pic>
+              </a:graphicData>
+            </a:graphic>
+          </wp:inline>
+        </w:drawing>
+      </w:r>
+    </w:p>
+    <w:p>
+      <w:pPr>
+        <w:rPr>
+          <w:rFonts w:cstheme="minorHAnsi"/>
+          <w:lang w:val="el-GR"/>
+        </w:rPr>
+      </w:pPr>
+      <w:r>
+        <w:rPr>
+          <w:rFonts w:cstheme="minorHAnsi"/>
+          <w:lang w:val="el-GR"/>
+        </w:rPr>
+        <w:t xml:space="preserve">Αφού πατήσουμε το κουμπί σύνδεσης θα μας εμφανιστούν οι διαθέσιμοι λογαριασμοί </w:t>
+      </w:r>
+      <w:r>
+        <w:rPr>
+          <w:rFonts w:cstheme="minorHAnsi"/>
+        </w:rPr>
+        <w:t>Google</w:t>
+      </w:r>
+      <w:r>
+        <w:rPr>
+          <w:rFonts w:cstheme="minorHAnsi"/>
+          <w:lang w:val="el-GR"/>
+        </w:rPr>
+        <w:t xml:space="preserve"> </w:t>
+      </w:r>
+      <w:r>
+        <w:rPr>
+          <w:rFonts w:cstheme="minorHAnsi"/>
+          <w:lang w:val="el-GR"/>
+        </w:rPr>
+        <w:t>που έχουμε βάλει από προηγούμενες φορές ή αν θέλουμε μπορούμε να επιλέξουμε την επιλογή να προσθέσουμε κάποιον καινούριο.</w:t>
+      </w:r>
+    </w:p>
+    <w:p>
+      <w:pPr>
+        <w:jc w:val="center"/>
+        <w:rPr>
+          <w:rFonts w:cstheme="minorHAnsi"/>
+          <w:lang w:val="el-GR"/>
+        </w:rPr>
+      </w:pPr>
+      <w:r>
+        <w:rPr>
+          <w:noProof/>
+          <w:lang w:val="el-GR"/>
+        </w:rPr>
+        <w:drawing>
+          <wp:inline distT="0" distB="0" distL="0" distR="0" wp14:anchorId="62778A27" wp14:editId="3EFCB67A">
+            <wp:extent cx="1775638" cy="3043951"/>
+            <wp:effectExtent l="0" t="0" r="2540" b="4445"/>
+            <wp:docPr id="11" name="Picture 11"/>
+            <wp:cNvGraphicFramePr>
+              <a:graphicFrameLocks xmlns:a="http://schemas.openxmlformats.org/drawingml/2006/main" noChangeAspect="1"/>
+            </wp:cNvGraphicFramePr>
+            <a:graphic xmlns:a="http://schemas.openxmlformats.org/drawingml/2006/main">
+              <a:graphicData uri="http://schemas.openxmlformats.org/drawingml/2006/picture">
+                <pic:pic xmlns:pic="http://schemas.openxmlformats.org/drawingml/2006/picture">
+                  <pic:nvPicPr>
+                    <pic:cNvPr id="2" name="Screenshot 2020-02-20 at 2.16.41 AM.png"/>
+                    <pic:cNvPicPr/>
+                  </pic:nvPicPr>
+                  <pic:blipFill>
+                    <a:blip r:embed="rId10" cstate="print">
+                      <a:extLst>
+                        <a:ext uri="{28A0092B-C50C-407E-A947-70E740481C1C}">
+                          <a14:useLocalDpi xmlns:a14="http://schemas.microsoft.com/office/drawing/2010/main" val="0"/>
+                        </a:ext>
+                      </a:extLst>
+                    </a:blip>
+                    <a:stretch>
+                      <a:fillRect/>
+                    </a:stretch>
+                  </pic:blipFill>
+                  <pic:spPr>
+                    <a:xfrm>
+                      <a:off x="0" y="0"/>
+                      <a:ext cx="1775638" cy="3043951"/>
+                    </a:xfrm>
+                    <a:prstGeom prst="rect">
+                      <a:avLst/>
+                    </a:prstGeom>
+                  </pic:spPr>
+                </pic:pic>
+              </a:graphicData>
+            </a:graphic>
+          </wp:inline>
+        </w:drawing>
+      </w:r>
+    </w:p>
+    <w:p>
+      <w:pPr>
+        <w:pStyle w:val="Heading1"/>
+        <w:rPr>
+          <w:lang w:val="el-GR"/>
+        </w:rPr>
+      </w:pPr>
+      <w:bookmarkStart w:id="2" w:name="_Toc33113927"/>
+      <w:r>
+        <w:lastRenderedPageBreak/>
+        <w:t>Fingerprint</w:t>
+      </w:r>
+      <w:r>
+        <w:rPr>
+          <w:lang w:val="el-GR"/>
+        </w:rPr>
+        <w:t xml:space="preserve"> </w:t>
+      </w:r>
+      <w:r>
+        <w:t>verification</w:t>
+      </w:r>
+      <w:r>
+        <w:rPr>
+          <w:lang w:val="el-GR"/>
+        </w:rPr>
+        <w:t xml:space="preserve"> (</w:t>
+      </w:r>
+      <w:r>
+        <w:rPr>
+          <w:lang w:val="el-GR"/>
+        </w:rPr>
+        <w:t>Εξακρίβωση</w:t>
+      </w:r>
+      <w:r>
+        <w:rPr>
+          <w:lang w:val="el-GR"/>
+        </w:rPr>
+        <w:t xml:space="preserve"> </w:t>
+      </w:r>
+      <w:r>
+        <w:rPr>
+          <w:lang w:val="el-GR"/>
+        </w:rPr>
+        <w:t>δακτυλικού</w:t>
+      </w:r>
+      <w:r>
+        <w:rPr>
+          <w:lang w:val="el-GR"/>
+        </w:rPr>
+        <w:t xml:space="preserve"> </w:t>
+      </w:r>
+      <w:r>
+        <w:rPr>
+          <w:lang w:val="el-GR"/>
+        </w:rPr>
+        <w:t>αποτυπώματος</w:t>
+      </w:r>
+      <w:r>
+        <w:rPr>
+          <w:lang w:val="el-GR"/>
+        </w:rPr>
+        <w:t>)</w:t>
+      </w:r>
+      <w:bookmarkEnd w:id="2"/>
+    </w:p>
+    <w:p>
+      <w:pPr>
+        <w:rPr>
+          <w:rFonts w:cstheme="minorHAnsi"/>
+          <w:lang w:val="el-GR"/>
+        </w:rPr>
+      </w:pPr>
+      <w:r>
+        <w:rPr>
+          <w:rFonts w:cstheme="minorHAnsi"/>
+          <w:lang w:val="el-GR"/>
+        </w:rPr>
+        <w:t xml:space="preserve">Αφού συνδεθούμε στο λογαριασμό μας μέσω τις </w:t>
+      </w:r>
+      <w:r>
+        <w:rPr>
+          <w:rFonts w:cstheme="minorHAnsi"/>
+        </w:rPr>
+        <w:t>Google</w:t>
+      </w:r>
+      <w:r>
+        <w:rPr>
+          <w:rFonts w:cstheme="minorHAnsi"/>
+          <w:lang w:val="el-GR"/>
+        </w:rPr>
+        <w:t xml:space="preserve"> </w:t>
+      </w:r>
+      <w:r>
+        <w:rPr>
+          <w:rFonts w:cstheme="minorHAnsi"/>
+          <w:lang w:val="el-GR"/>
+        </w:rPr>
+        <w:t xml:space="preserve">θα μεταφερθούμε στην οθόνη εξακρίβωσης </w:t>
+      </w:r>
+      <w:r>
+        <w:rPr>
+          <w:rFonts w:cstheme="minorHAnsi"/>
+          <w:lang w:val="el-GR"/>
+        </w:rPr>
+        <w:t>του δακτυλικού αποτυπώματος</w:t>
+      </w:r>
+      <w:r>
+        <w:rPr>
+          <w:rFonts w:cstheme="minorHAnsi"/>
+          <w:lang w:val="el-GR"/>
+        </w:rPr>
+        <w:t xml:space="preserve"> που θα μας ζητηθεί, για τη δική μας ασφάλεια να πατήσουμε το κουμπί για να εξακριβώσουμε το δακτυλικό μας αποτύπωμα. Αυτό γίνεται για να είναι σίγουρο ότι το άτομο που χειρίζεται την εφαρμογή είναι ο κάτοχος του κινητού ώστε να υπάρχει ένα παραπάνω στρώμα ασφάλειας για το χρήστη και τα δεδομένα του.</w:t>
+      </w:r>
+    </w:p>
+    <w:p>
+      <w:pPr>
+        <w:jc w:val="center"/>
+        <w:rPr>
+          <w:rFonts w:cstheme="minorHAnsi"/>
+          <w:lang w:val="el-GR"/>
+        </w:rPr>
+      </w:pPr>
+      <w:r>
+        <w:rPr>
+          <w:noProof/>
+          <w:lang w:val="el-GR"/>
+        </w:rPr>
+        <w:drawing>
+          <wp:inline distT="0" distB="0" distL="0" distR="0" wp14:anchorId="576C9080" wp14:editId="4A9FE5DA">
+            <wp:extent cx="1614616" cy="2782956"/>
+            <wp:effectExtent l="0" t="0" r="0" b="0"/>
+            <wp:docPr id="14" name="Picture 14"/>
+            <wp:cNvGraphicFramePr>
+              <a:graphicFrameLocks xmlns:a="http://schemas.openxmlformats.org/drawingml/2006/main" noChangeAspect="1"/>
+            </wp:cNvGraphicFramePr>
+            <a:graphic xmlns:a="http://schemas.openxmlformats.org/drawingml/2006/main">
+              <a:graphicData uri="http://schemas.openxmlformats.org/drawingml/2006/picture">
+                <pic:pic xmlns:pic="http://schemas.openxmlformats.org/drawingml/2006/picture">
+                  <pic:nvPicPr>
+                    <pic:cNvPr id="2" name="Screenshot 2020-02-20 at 2.16.41 AM.png"/>
+                    <pic:cNvPicPr/>
+                  </pic:nvPicPr>
+                  <pic:blipFill>
+                    <a:blip r:embed="rId11" cstate="print">
+                      <a:extLst>
+                        <a:ext uri="{28A0092B-C50C-407E-A947-70E740481C1C}">
+                          <a14:useLocalDpi xmlns:a14="http://schemas.microsoft.com/office/drawing/2010/main" val="0"/>
+                        </a:ext>
+                      </a:extLst>
+                    </a:blip>
+                    <a:stretch>
+                      <a:fillRect/>
+                    </a:stretch>
+                  </pic:blipFill>
+                  <pic:spPr>
+                    <a:xfrm>
+                      <a:off x="0" y="0"/>
+                      <a:ext cx="1623399" cy="2798095"/>
+                    </a:xfrm>
+                    <a:prstGeom prst="rect">
+                      <a:avLst/>
+                    </a:prstGeom>
+                  </pic:spPr>
+                </pic:pic>
+              </a:graphicData>
+            </a:graphic>
+          </wp:inline>
+        </w:drawing>
+      </w:r>
+    </w:p>
+    <w:p>
+      <w:pPr>
+        <w:jc w:val="center"/>
+        <w:rPr>
+          <w:rFonts w:cstheme="minorHAnsi"/>
+          <w:lang w:val="el-GR"/>
+        </w:rPr>
+      </w:pPr>
+      <w:r>
+        <w:rPr>
+          <w:rFonts w:cstheme="minorHAnsi"/>
+          <w:lang w:val="el-GR"/>
+        </w:rPr>
+        <w:t>Αφού πατήσουμε το κουμπί θα εμφανιστεί το παράθυρο εξακρίβωσης δακτυλικού αποτυπώματος που και θα πρέπει να αγγίξουμε τον αισθητήρα δακτυλικού αποτυπώματος του κινητού μας.</w:t>
+      </w:r>
+    </w:p>
+    <w:p>
+      <w:pPr>
+        <w:jc w:val="center"/>
+        <w:rPr>
+          <w:rFonts w:cstheme="minorHAnsi"/>
+          <w:lang w:val="el-GR"/>
+        </w:rPr>
+      </w:pPr>
+      <w:r>
+        <w:rPr>
+          <w:noProof/>
+          <w:lang w:val="el-GR"/>
+        </w:rPr>
+        <w:drawing>
+          <wp:inline distT="0" distB="0" distL="0" distR="0" wp14:anchorId="1332317A" wp14:editId="143C63B3">
+            <wp:extent cx="1620078" cy="2818632"/>
+            <wp:effectExtent l="0" t="0" r="5715" b="1270"/>
+            <wp:docPr id="22" name="Picture 22"/>
+            <wp:cNvGraphicFramePr>
+              <a:graphicFrameLocks xmlns:a="http://schemas.openxmlformats.org/drawingml/2006/main" noChangeAspect="1"/>
+            </wp:cNvGraphicFramePr>
+            <a:graphic xmlns:a="http://schemas.openxmlformats.org/drawingml/2006/main">
+              <a:graphicData uri="http://schemas.openxmlformats.org/drawingml/2006/picture">
+                <pic:pic xmlns:pic="http://schemas.openxmlformats.org/drawingml/2006/picture">
+                  <pic:nvPicPr>
+                    <pic:cNvPr id="2" name="Screenshot 2020-02-20 at 2.16.41 AM.png"/>
+                    <pic:cNvPicPr/>
+                  </pic:nvPicPr>
+                  <pic:blipFill>
+                    <a:blip r:embed="rId12" cstate="print">
+                      <a:extLst>
+                        <a:ext uri="{28A0092B-C50C-407E-A947-70E740481C1C}">
+                          <a14:useLocalDpi xmlns:a14="http://schemas.microsoft.com/office/drawing/2010/main" val="0"/>
+                        </a:ext>
+                      </a:extLst>
+                    </a:blip>
+                    <a:stretch>
+                      <a:fillRect/>
+                    </a:stretch>
+                  </pic:blipFill>
+                  <pic:spPr>
+                    <a:xfrm>
+                      <a:off x="0" y="0"/>
+                      <a:ext cx="1626841" cy="2830398"/>
+                    </a:xfrm>
+                    <a:prstGeom prst="rect">
+                      <a:avLst/>
+                    </a:prstGeom>
+                  </pic:spPr>
+                </pic:pic>
+              </a:graphicData>
+            </a:graphic>
+          </wp:inline>
+        </w:drawing>
+      </w:r>
+    </w:p>
+    <w:p>
+      <w:pPr>
+        <w:jc w:val="center"/>
+        <w:rPr>
+          <w:rFonts w:cstheme="minorHAnsi"/>
+          <w:lang w:val="el-GR"/>
+        </w:rPr>
+      </w:pPr>
+      <w:r>
+        <w:rPr>
+          <w:rFonts w:cstheme="minorHAnsi"/>
+          <w:lang w:val="el-GR"/>
+        </w:rPr>
+        <w:t>Υπάρχει και η επιλογή να χρησιμοποιήσουμε απλά τον κωδικό του κινητού μας σε περίπτωση που δεν έχουμε αισθητήρα δακτυλικού αποτυπώματος αλλά δεν π</w:t>
+      </w:r>
+      <w:r>
+        <w:rPr>
+          <w:rFonts w:cstheme="minorHAnsi"/>
+          <w:lang w:val="el-GR"/>
+        </w:rPr>
+        <w:t>ροτείνεται για λόγους ασφαλείας.</w:t>
+      </w:r>
+    </w:p>
+    <w:p>
+      <w:pPr>
+        <w:pStyle w:val="Heading1"/>
+        <w:rPr>
+          <w:lang w:val="el-GR"/>
+        </w:rPr>
+      </w:pPr>
+      <w:bookmarkStart w:id="3" w:name="_Toc33113928"/>
+      <w:r>
+        <w:lastRenderedPageBreak/>
+        <w:t>Home (</w:t>
+      </w:r>
+      <w:r>
+        <w:rPr>
+          <w:lang w:val="el-GR"/>
+        </w:rPr>
+        <w:t>Αρχική οθόνη)</w:t>
+      </w:r>
+      <w:bookmarkEnd w:id="3"/>
+    </w:p>
+    <w:p>
+      <w:pPr>
+        <w:rPr>
+          <w:lang w:val="el-GR"/>
+        </w:rPr>
+      </w:pPr>
+      <w:r>
+        <w:rPr>
+          <w:lang w:val="el-GR"/>
+        </w:rPr>
+        <w:t xml:space="preserve">Με την επιτυχής σύνδεσή μας στην εφαρμογή θα μεταφερθούμε στην αρχική οθόνη όπου το πρώτο πράγμα που θα αντικρίσουμε είναι οι τρείς λειτουργίες </w:t>
+      </w:r>
+      <w:r>
+        <w:t>panic</w:t>
+      </w:r>
+      <w:r>
+        <w:rPr>
+          <w:lang w:val="el-GR"/>
+        </w:rPr>
+        <w:t xml:space="preserve"> </w:t>
+      </w:r>
+      <w:r>
+        <w:t>button</w:t>
+      </w:r>
+      <w:r>
+        <w:rPr>
+          <w:lang w:val="el-GR"/>
+        </w:rPr>
+        <w:t xml:space="preserve">, </w:t>
+      </w:r>
+      <w:r>
+        <w:t>driving</w:t>
+      </w:r>
+      <w:r>
+        <w:rPr>
+          <w:lang w:val="el-GR"/>
+        </w:rPr>
+        <w:t xml:space="preserve"> </w:t>
+      </w:r>
+      <w:r>
+        <w:t>mode</w:t>
+      </w:r>
+      <w:r>
+        <w:rPr>
+          <w:lang w:val="el-GR"/>
+        </w:rPr>
+        <w:t xml:space="preserve">, </w:t>
+      </w:r>
+      <w:r>
+        <w:t>disability</w:t>
+      </w:r>
+      <w:r>
+        <w:rPr>
+          <w:lang w:val="el-GR"/>
+        </w:rPr>
+        <w:t xml:space="preserve"> </w:t>
+      </w:r>
+      <w:r>
+        <w:t>mode</w:t>
+      </w:r>
+      <w:r>
+        <w:rPr>
+          <w:lang w:val="el-GR"/>
+        </w:rPr>
+        <w:t>,</w:t>
+      </w:r>
+      <w:r>
+        <w:rPr>
+          <w:lang w:val="el-GR"/>
+        </w:rPr>
+        <w:t xml:space="preserve"> </w:t>
+      </w:r>
+      <w:r>
+        <w:rPr>
+          <w:lang w:val="el-GR"/>
+        </w:rPr>
+        <w:t>που</w:t>
+      </w:r>
+      <w:r>
+        <w:rPr>
+          <w:lang w:val="el-GR"/>
+        </w:rPr>
+        <w:t xml:space="preserve"> αν πατήσουμε κάποιο κουμπί θα μεταφερθούμε στην </w:t>
+      </w:r>
+      <w:r>
+        <w:rPr>
+          <w:lang w:val="el-GR"/>
+        </w:rPr>
+        <w:t>αντίστοιχη</w:t>
+      </w:r>
+      <w:r>
+        <w:rPr>
+          <w:lang w:val="el-GR"/>
+        </w:rPr>
+        <w:t xml:space="preserve"> λειτουργία.</w:t>
+      </w:r>
+    </w:p>
+    <w:p>
+      <w:pPr>
+        <w:rPr>
+          <w:lang w:val="el-GR"/>
+        </w:rPr>
+      </w:pPr>
+    </w:p>
+    <w:p>
+      <w:pPr>
+        <w:jc w:val="center"/>
+        <w:rPr>
+          <w:lang w:val="el-GR"/>
+        </w:rPr>
+      </w:pPr>
+      <w:r>
+        <w:rPr>
+          <w:noProof/>
+          <w:lang w:val="el-GR"/>
+        </w:rPr>
+        <w:drawing>
+          <wp:inline distT="0" distB="0" distL="0" distR="0" wp14:anchorId="2B09DBC1" wp14:editId="614CAD6B">
+            <wp:extent cx="1773936" cy="3030015"/>
+            <wp:effectExtent l="0" t="0" r="4445" b="5715"/>
+            <wp:docPr id="13" name="Picture 13"/>
+            <wp:cNvGraphicFramePr>
+              <a:graphicFrameLocks xmlns:a="http://schemas.openxmlformats.org/drawingml/2006/main" noChangeAspect="1"/>
+            </wp:cNvGraphicFramePr>
+            <a:graphic xmlns:a="http://schemas.openxmlformats.org/drawingml/2006/main">
+              <a:graphicData uri="http://schemas.openxmlformats.org/drawingml/2006/picture">
+                <pic:pic xmlns:pic="http://schemas.openxmlformats.org/drawingml/2006/picture">
+                  <pic:nvPicPr>
+                    <pic:cNvPr id="2" name="Screenshot 2020-02-20 at 2.16.41 AM.png"/>
+                    <pic:cNvPicPr/>
+                  </pic:nvPicPr>
+                  <pic:blipFill>
+                    <a:blip r:embed="rId13" cstate="print">
+                      <a:extLst>
+                        <a:ext uri="{28A0092B-C50C-407E-A947-70E740481C1C}">
+                          <a14:useLocalDpi xmlns:a14="http://schemas.microsoft.com/office/drawing/2010/main" val="0"/>
+                        </a:ext>
+                      </a:extLst>
+                    </a:blip>
+                    <a:stretch>
+                      <a:fillRect/>
+                    </a:stretch>
+                  </pic:blipFill>
+                  <pic:spPr>
+                    <a:xfrm>
+                      <a:off x="0" y="0"/>
                       <a:ext cx="1782095" cy="3043951"/>
                     </a:xfrm>
                     <a:prstGeom prst="rect">
@@ -1985,31 +3019,24 @@
     </w:p>
     <w:p>
       <w:pPr>
-        <w:rPr>
-          <w:lang w:val="el-GR"/>
-        </w:rPr>
-      </w:pPr>
-    </w:p>
-    <w:p>
-      <w:pPr>
-        <w:rPr>
-          <w:lang w:val="el-GR"/>
-        </w:rPr>
-      </w:pPr>
-      <w:r>
-        <w:rPr>
-          <w:lang w:val="el-GR"/>
-        </w:rPr>
-        <w:lastRenderedPageBreak/>
+        <w:jc w:val="center"/>
+        <w:rPr>
+          <w:lang w:val="el-GR"/>
+        </w:rPr>
+      </w:pPr>
+    </w:p>
+    <w:p>
+      <w:pPr>
+        <w:rPr>
+          <w:lang w:val="el-GR"/>
+        </w:rPr>
+      </w:pPr>
+      <w:r>
+        <w:rPr>
+          <w:lang w:val="el-GR"/>
+        </w:rPr>
         <w:t xml:space="preserve"> Επίσης στο κάτω μέρος της οθόνης μπορούμε να περιηγηθούμε στις άλλες δυο βασικές λειτουργίες τις εφαρμογής, την συζήτηση με κάποιο γιατρό και τις ειδοποιήσεις. </w:t>
       </w:r>
-    </w:p>
-    <w:p>
-      <w:pPr>
-        <w:rPr>
-          <w:lang w:val="el-GR"/>
-        </w:rPr>
-      </w:pPr>
     </w:p>
     <w:p>
       <w:pPr>
@@ -2378,7 +3405,7 @@
                     <pic:cNvPicPr/>
                   </pic:nvPicPr>
                   <pic:blipFill>
-                    <a:blip r:embed="rId9" cstate="print">
+                    <a:blip r:embed="rId13" cstate="print">
                       <a:extLst>
                         <a:ext uri="{28A0092B-C50C-407E-A947-70E740481C1C}">
                           <a14:useLocalDpi xmlns:a14="http://schemas.microsoft.com/office/drawing/2010/main" val="0"/>
@@ -2415,15 +3442,9 @@
         <w:rPr>
           <w:lang w:val="el-GR"/>
         </w:rPr>
+        <w:lastRenderedPageBreak/>
         <w:t>Ανά πάσα στιγμή μπορούμε να πατήσουμε το κουμπί με το μικρόφωνο και θα ενεργοποιηθεί η αναγνώριση ομιλίας που θα μπορούμε με φωνητικές εντολές να διαχειριστούμε αυτές τις τρείς επιλογές λέγοντας απλά το όνομα τους και την εντολή μας.</w:t>
       </w:r>
-    </w:p>
-    <w:p>
-      <w:pPr>
-        <w:rPr>
-          <w:lang w:val="el-GR"/>
-        </w:rPr>
-      </w:pPr>
     </w:p>
     <w:p>
       <w:pPr>
@@ -2453,7 +3474,7 @@
                     <pic:cNvPicPr/>
                   </pic:nvPicPr>
                   <pic:blipFill>
-                    <a:blip r:embed="rId10" cstate="print">
+                    <a:blip r:embed="rId14" cstate="print">
                       <a:extLst>
                         <a:ext uri="{28A0092B-C50C-407E-A947-70E740481C1C}">
                           <a14:useLocalDpi xmlns:a14="http://schemas.microsoft.com/office/drawing/2010/main" val="0"/>
@@ -2490,14 +3511,7 @@
         <w:rPr>
           <w:lang w:val="el-GR"/>
         </w:rPr>
-        <w:lastRenderedPageBreak/>
-        <w:t xml:space="preserve">Τέλος στο πάνω μέρος της οθόνης φαίνεται το όνομα μας και δεξιά πάνω βρίσκονται οι τελίτσες που αν πατηθούν ανοίγουν </w:t>
-      </w:r>
-      <w:r>
-        <w:rPr>
-          <w:lang w:val="el-GR"/>
-        </w:rPr>
-        <w:t xml:space="preserve">το μενού που μπορούμε να επιλέξουμε είτε να μεταφερθούμε στις ρυθμίσεις, είτε να δούμε το </w:t>
+        <w:t xml:space="preserve">Τέλος στο πάνω μέρος της οθόνης φαίνεται το όνομα μας και δεξιά πάνω βρίσκονται οι τελίτσες που αν πατηθούν ανοίγουν το μενού που μπορούμε να επιλέξουμε είτε να μεταφερθούμε στις ρυθμίσεις, είτε να δούμε το </w:t>
       </w:r>
       <w:r>
         <w:t>help</w:t>
@@ -2506,28 +3520,8 @@
         <w:rPr>
           <w:lang w:val="el-GR"/>
         </w:rPr>
-        <w:t xml:space="preserve"> της λειτουργίας</w:t>
-      </w:r>
-      <w:r>
-        <w:rPr>
-          <w:lang w:val="el-GR"/>
-        </w:rPr>
-        <w:t>, είτε τα περί της εφαρμογής ή να αποσυνδεθούμε από το λογαριασμό μας</w:t>
-      </w:r>
-      <w:r>
-        <w:rPr>
-          <w:lang w:val="el-GR"/>
-        </w:rPr>
-        <w:t>.</w:t>
-      </w:r>
-    </w:p>
-    <w:p>
-      <w:pPr>
-        <w:jc w:val="center"/>
-        <w:rPr>
-          <w:lang w:val="el-GR"/>
-        </w:rPr>
-      </w:pPr>
+        <w:t xml:space="preserve"> της λειτουργίας, είτε τα περί της εφαρμογής ή να αποσυνδεθούμε από το λογαριασμό μας.</w:t>
+      </w:r>
     </w:p>
     <w:p>
       <w:pPr>
@@ -2557,7 +3551,7 @@
                     <pic:cNvPicPr/>
                   </pic:nvPicPr>
                   <pic:blipFill>
-                    <a:blip r:embed="rId11" cstate="print">
+                    <a:blip r:embed="rId15" cstate="print">
                       <a:extLst>
                         <a:ext uri="{28A0092B-C50C-407E-A947-70E740481C1C}">
                           <a14:useLocalDpi xmlns:a14="http://schemas.microsoft.com/office/drawing/2010/main" val="0"/>
@@ -2594,11 +3588,121 @@
     </w:p>
     <w:p>
       <w:pPr>
+        <w:rPr>
+          <w:lang w:val="el-GR"/>
+        </w:rPr>
+      </w:pPr>
+      <w:r>
+        <w:rPr>
+          <w:lang w:val="el-GR"/>
+        </w:rPr>
+        <w:lastRenderedPageBreak/>
+        <w:t xml:space="preserve">Πατώντας το κουμπί </w:t>
+      </w:r>
+      <w:r>
+        <w:t>help</w:t>
+      </w:r>
+      <w:r>
+        <w:rPr>
+          <w:lang w:val="el-GR"/>
+        </w:rPr>
+        <w:t xml:space="preserve"> </w:t>
+      </w:r>
+      <w:r>
+        <w:rPr>
+          <w:lang w:val="el-GR"/>
+        </w:rPr>
+        <w:t>θα δούμε τις οδηγίες για κάθε λειτουργία</w:t>
+      </w:r>
+    </w:p>
+    <w:p>
+      <w:pPr>
         <w:jc w:val="center"/>
         <w:rPr>
           <w:lang w:val="el-GR"/>
         </w:rPr>
       </w:pPr>
+      <w:r>
+        <w:rPr>
+          <w:noProof/>
+          <w:lang w:val="el-GR"/>
+        </w:rPr>
+        <w:drawing>
+          <wp:inline distT="0" distB="0" distL="0" distR="0" wp14:anchorId="0053D605" wp14:editId="574EAA70">
+            <wp:extent cx="1758238" cy="3043951"/>
+            <wp:effectExtent l="0" t="0" r="0" b="4445"/>
+            <wp:docPr id="23" name="Picture 23"/>
+            <wp:cNvGraphicFramePr>
+              <a:graphicFrameLocks xmlns:a="http://schemas.openxmlformats.org/drawingml/2006/main" noChangeAspect="1"/>
+            </wp:cNvGraphicFramePr>
+            <a:graphic xmlns:a="http://schemas.openxmlformats.org/drawingml/2006/main">
+              <a:graphicData uri="http://schemas.openxmlformats.org/drawingml/2006/picture">
+                <pic:pic xmlns:pic="http://schemas.openxmlformats.org/drawingml/2006/picture">
+                  <pic:nvPicPr>
+                    <pic:cNvPr id="2" name="Screenshot 2020-02-20 at 2.16.41 AM.png"/>
+                    <pic:cNvPicPr/>
+                  </pic:nvPicPr>
+                  <pic:blipFill>
+                    <a:blip r:embed="rId16" cstate="print">
+                      <a:extLst>
+                        <a:ext uri="{28A0092B-C50C-407E-A947-70E740481C1C}">
+                          <a14:useLocalDpi xmlns:a14="http://schemas.microsoft.com/office/drawing/2010/main" val="0"/>
+                        </a:ext>
+                      </a:extLst>
+                    </a:blip>
+                    <a:stretch>
+                      <a:fillRect/>
+                    </a:stretch>
+                  </pic:blipFill>
+                  <pic:spPr>
+                    <a:xfrm>
+                      <a:off x="0" y="0"/>
+                      <a:ext cx="1758238" cy="3043951"/>
+                    </a:xfrm>
+                    <a:prstGeom prst="rect">
+                      <a:avLst/>
+                    </a:prstGeom>
+                  </pic:spPr>
+                </pic:pic>
+              </a:graphicData>
+            </a:graphic>
+          </wp:inline>
+        </w:drawing>
+      </w:r>
+    </w:p>
+    <w:p>
+      <w:pPr>
+        <w:rPr>
+          <w:lang w:val="el-GR"/>
+        </w:rPr>
+      </w:pPr>
+      <w:r>
+        <w:rPr>
+          <w:lang w:val="el-GR"/>
+        </w:rPr>
+        <w:t xml:space="preserve">Πατώντας το κουμπί </w:t>
+      </w:r>
+      <w:r>
+        <w:t>About</w:t>
+      </w:r>
+      <w:r>
+        <w:rPr>
+          <w:lang w:val="el-GR"/>
+        </w:rPr>
+        <w:t xml:space="preserve"> </w:t>
+      </w:r>
+      <w:r>
+        <w:rPr>
+          <w:lang w:val="el-GR"/>
+        </w:rPr>
+        <w:t xml:space="preserve">θα δούμε </w:t>
+      </w:r>
+      <w:r>
+        <w:rPr>
+          <w:lang w:val="el-GR"/>
+        </w:rPr>
+        <w:t>τις πληροφορίες για τα περί της εφαρμογής</w:t>
+      </w:r>
     </w:p>
     <w:p>
       <w:pPr>
@@ -2607,6 +3711,53 @@
           <w:lang w:val="el-GR"/>
         </w:rPr>
       </w:pPr>
+      <w:r>
+        <w:rPr>
+          <w:noProof/>
+          <w:lang w:val="el-GR"/>
+        </w:rPr>
+        <w:drawing>
+          <wp:inline distT="0" distB="0" distL="0" distR="0" wp14:anchorId="04436538" wp14:editId="5C4C321A">
+            <wp:extent cx="1758238" cy="3016477"/>
+            <wp:effectExtent l="0" t="0" r="0" b="0"/>
+            <wp:docPr id="24" name="Picture 24"/>
+            <wp:cNvGraphicFramePr>
+              <a:graphicFrameLocks xmlns:a="http://schemas.openxmlformats.org/drawingml/2006/main" noChangeAspect="1"/>
+            </wp:cNvGraphicFramePr>
+            <a:graphic xmlns:a="http://schemas.openxmlformats.org/drawingml/2006/main">
+              <a:graphicData uri="http://schemas.openxmlformats.org/drawingml/2006/picture">
+                <pic:pic xmlns:pic="http://schemas.openxmlformats.org/drawingml/2006/picture">
+                  <pic:nvPicPr>
+                    <pic:cNvPr id="2" name="Screenshot 2020-02-20 at 2.16.41 AM.png"/>
+                    <pic:cNvPicPr/>
+                  </pic:nvPicPr>
+                  <pic:blipFill>
+                    <a:blip r:embed="rId17" cstate="print">
+                      <a:extLst>
+                        <a:ext uri="{28A0092B-C50C-407E-A947-70E740481C1C}">
+                          <a14:useLocalDpi xmlns:a14="http://schemas.microsoft.com/office/drawing/2010/main" val="0"/>
+                        </a:ext>
+                      </a:extLst>
+                    </a:blip>
+                    <a:stretch>
+                      <a:fillRect/>
+                    </a:stretch>
+                  </pic:blipFill>
+                  <pic:spPr>
+                    <a:xfrm>
+                      <a:off x="0" y="0"/>
+                      <a:ext cx="1758238" cy="3016477"/>
+                    </a:xfrm>
+                    <a:prstGeom prst="rect">
+                      <a:avLst/>
+                    </a:prstGeom>
+                  </pic:spPr>
+                </pic:pic>
+              </a:graphicData>
+            </a:graphic>
+          </wp:inline>
+        </w:drawing>
+      </w:r>
     </w:p>
     <w:p>
       <w:pPr>
@@ -2642,55 +3793,6 @@
     </w:p>
     <w:p>
       <w:pPr>
-        <w:jc w:val="center"/>
-        <w:rPr>
-          <w:lang w:val="el-GR"/>
-        </w:rPr>
-      </w:pPr>
-    </w:p>
-    <w:p>
-      <w:pPr>
-        <w:jc w:val="center"/>
-        <w:rPr>
-          <w:lang w:val="el-GR"/>
-        </w:rPr>
-      </w:pPr>
-    </w:p>
-    <w:p>
-      <w:pPr>
-        <w:jc w:val="center"/>
-        <w:rPr>
-          <w:lang w:val="el-GR"/>
-        </w:rPr>
-      </w:pPr>
-    </w:p>
-    <w:p>
-      <w:pPr>
-        <w:jc w:val="center"/>
-        <w:rPr>
-          <w:lang w:val="el-GR"/>
-        </w:rPr>
-      </w:pPr>
-    </w:p>
-    <w:p>
-      <w:pPr>
-        <w:jc w:val="center"/>
-        <w:rPr>
-          <w:lang w:val="el-GR"/>
-        </w:rPr>
-      </w:pPr>
-    </w:p>
-    <w:p>
-      <w:pPr>
-        <w:jc w:val="center"/>
-        <w:rPr>
-          <w:lang w:val="el-GR"/>
-        </w:rPr>
-      </w:pPr>
-    </w:p>
-    <w:p>
-      <w:pPr>
-        <w:jc w:val="center"/>
         <w:rPr>
           <w:lang w:val="el-GR"/>
         </w:rPr>
@@ -2703,6 +3805,7 @@
           <w:lang w:val="el-GR"/>
         </w:rPr>
       </w:pPr>
+      <w:bookmarkStart w:id="4" w:name="_Toc33113929"/>
       <w:r>
         <w:lastRenderedPageBreak/>
         <w:t>Panic Button (</w:t>
@@ -2713,6 +3816,7 @@
         </w:rPr>
         <w:t>Κουμπί πανικού)</w:t>
       </w:r>
+      <w:bookmarkEnd w:id="4"/>
     </w:p>
     <w:p>
       <w:pPr>
@@ -2856,7 +3960,7 @@
                     <pic:cNvPicPr/>
                   </pic:nvPicPr>
                   <pic:blipFill>
-                    <a:blip r:embed="rId12" cstate="print">
+                    <a:blip r:embed="rId18" cstate="print">
                       <a:extLst>
                         <a:ext uri="{28A0092B-C50C-407E-A947-70E740481C1C}">
                           <a14:useLocalDpi xmlns:a14="http://schemas.microsoft.com/office/drawing/2010/main" val="0"/>
@@ -2909,7 +4013,7 @@
                     <pic:cNvPicPr/>
                   </pic:nvPicPr>
                   <pic:blipFill>
-                    <a:blip r:embed="rId13" cstate="print">
+                    <a:blip r:embed="rId19" cstate="print">
                       <a:extLst>
                         <a:ext uri="{28A0092B-C50C-407E-A947-70E740481C1C}">
                           <a14:useLocalDpi xmlns:a14="http://schemas.microsoft.com/office/drawing/2010/main" val="0"/>
@@ -2952,60 +4056,75 @@
     </w:p>
     <w:p>
       <w:pPr>
-        <w:rPr>
-          <w:lang w:val="el-GR"/>
-        </w:rPr>
-      </w:pPr>
-    </w:p>
-    <w:p>
-      <w:pPr>
-        <w:rPr>
-          <w:lang w:val="el-GR"/>
-        </w:rPr>
-      </w:pPr>
-    </w:p>
-    <w:p>
-      <w:pPr>
-        <w:rPr>
-          <w:lang w:val="el-GR"/>
-        </w:rPr>
-      </w:pPr>
-    </w:p>
-    <w:p>
-      <w:pPr>
-        <w:rPr>
-          <w:lang w:val="el-GR"/>
-        </w:rPr>
-      </w:pPr>
-    </w:p>
-    <w:p>
-      <w:pPr>
-        <w:rPr>
-          <w:lang w:val="el-GR"/>
-        </w:rPr>
-      </w:pPr>
-    </w:p>
-    <w:p>
-      <w:pPr>
-        <w:rPr>
-          <w:lang w:val="el-GR"/>
-        </w:rPr>
-      </w:pPr>
-    </w:p>
-    <w:p>
-      <w:pPr>
-        <w:rPr>
-          <w:lang w:val="el-GR"/>
-        </w:rPr>
-      </w:pPr>
-    </w:p>
-    <w:p>
-      <w:pPr>
         <w:pStyle w:val="Heading1"/>
         <w:rPr>
           <w:lang w:val="el-GR"/>
         </w:rPr>
       </w:pPr>
+      <w:bookmarkStart w:id="5" w:name="_Toc33113930"/>
+      <w:r>
+        <w:t>Driving mode</w:t>
+      </w:r>
+      <w:r>
+        <w:t xml:space="preserve"> (</w:t>
+      </w:r>
+      <w:r>
+        <w:rPr>
+          <w:lang w:val="el-GR"/>
+        </w:rPr>
+        <w:t>Λειτουργία οδήγησης</w:t>
+      </w:r>
+      <w:r>
+        <w:rPr>
+          <w:lang w:val="el-GR"/>
+        </w:rPr>
+        <w:t>)</w:t>
+      </w:r>
+      <w:bookmarkEnd w:id="5"/>
+    </w:p>
+    <w:p>
+      <w:pPr>
+        <w:rPr>
+          <w:lang w:val="el-GR"/>
+        </w:rPr>
+      </w:pPr>
+    </w:p>
+    <w:p>
+      <w:pPr>
+        <w:rPr>
+          <w:lang w:val="el-GR"/>
+        </w:rPr>
+      </w:pPr>
+    </w:p>
+    <w:p>
+      <w:pPr>
+        <w:rPr>
+          <w:lang w:val="el-GR"/>
+        </w:rPr>
+      </w:pPr>
+    </w:p>
+    <w:p>
+      <w:pPr>
+        <w:rPr>
+          <w:lang w:val="el-GR"/>
+        </w:rPr>
+      </w:pPr>
+    </w:p>
+    <w:p>
+      <w:pPr>
+        <w:rPr>
+          <w:lang w:val="el-GR"/>
+        </w:rPr>
+      </w:pPr>
+    </w:p>
+    <w:p>
+      <w:pPr>
+        <w:pStyle w:val="Heading1"/>
+        <w:rPr>
+          <w:lang w:val="el-GR"/>
+        </w:rPr>
+      </w:pPr>
+      <w:bookmarkStart w:id="6" w:name="_Toc33113931"/>
       <w:r>
         <w:lastRenderedPageBreak/>
         <w:t>Disability</w:t>
@@ -3031,6 +4150,7 @@
         </w:rPr>
         <w:t>Λειτουργία για άτομα με ειδικές ανάγκες)</w:t>
       </w:r>
+      <w:bookmarkEnd w:id="6"/>
       <w:r>
         <w:rPr>
           <w:lang w:val="el-GR"/>
@@ -3194,7 +4314,7 @@
                     <pic:cNvPicPr/>
                   </pic:nvPicPr>
                   <pic:blipFill>
-                    <a:blip r:embed="rId14" cstate="print">
+                    <a:blip r:embed="rId20" cstate="print">
                       <a:extLst>
                         <a:ext uri="{28A0092B-C50C-407E-A947-70E740481C1C}">
                           <a14:useLocalDpi xmlns:a14="http://schemas.microsoft.com/office/drawing/2010/main" val="0"/>
@@ -3267,7 +4387,7 @@
                     <pic:cNvPicPr/>
                   </pic:nvPicPr>
                   <pic:blipFill>
-                    <a:blip r:embed="rId15" cstate="print">
+                    <a:blip r:embed="rId21" cstate="print">
                       <a:extLst>
                         <a:ext uri="{28A0092B-C50C-407E-A947-70E740481C1C}">
                           <a14:useLocalDpi xmlns:a14="http://schemas.microsoft.com/office/drawing/2010/main" val="0"/>
@@ -3314,8 +4434,6 @@
           <w:lang w:val="el-GR"/>
         </w:rPr>
       </w:pPr>
-      <w:bookmarkStart w:id="2" w:name="_GoBack"/>
-      <w:bookmarkEnd w:id="2"/>
     </w:p>
     <w:p>
       <w:pPr>
@@ -3365,7 +4483,7 @@
                     <pic:cNvPicPr/>
                   </pic:nvPicPr>
                   <pic:blipFill>
-                    <a:blip r:embed="rId16" cstate="print">
+                    <a:blip r:embed="rId22" cstate="print">
                       <a:extLst>
                         <a:ext uri="{28A0092B-C50C-407E-A947-70E740481C1C}">
                           <a14:useLocalDpi xmlns:a14="http://schemas.microsoft.com/office/drawing/2010/main" val="0"/>
@@ -3584,6 +4702,981 @@
             <wp:extent cx="2068418" cy="3543123"/>
             <wp:effectExtent l="0" t="0" r="1905" b="635"/>
             <wp:docPr id="10" name="Picture 10"/>
+            <wp:cNvGraphicFramePr>
+              <a:graphicFrameLocks xmlns:a="http://schemas.openxmlformats.org/drawingml/2006/main" noChangeAspect="1"/>
+            </wp:cNvGraphicFramePr>
+            <a:graphic xmlns:a="http://schemas.openxmlformats.org/drawingml/2006/main">
+              <a:graphicData uri="http://schemas.openxmlformats.org/drawingml/2006/picture">
+                <pic:pic xmlns:pic="http://schemas.openxmlformats.org/drawingml/2006/picture">
+                  <pic:nvPicPr>
+                    <pic:cNvPr id="2" name="Screenshot 2020-02-20 at 2.16.41 AM.png"/>
+                    <pic:cNvPicPr/>
+                  </pic:nvPicPr>
+                  <pic:blipFill>
+                    <a:blip r:embed="rId23" cstate="print">
+                      <a:extLst>
+                        <a:ext uri="{28A0092B-C50C-407E-A947-70E740481C1C}">
+                          <a14:useLocalDpi xmlns:a14="http://schemas.microsoft.com/office/drawing/2010/main" val="0"/>
+                        </a:ext>
+                      </a:extLst>
+                    </a:blip>
+                    <a:stretch>
+                      <a:fillRect/>
+                    </a:stretch>
+                  </pic:blipFill>
+                  <pic:spPr>
+                    <a:xfrm>
+                      <a:off x="0" y="0"/>
+                      <a:ext cx="2068418" cy="3543123"/>
+                    </a:xfrm>
+                    <a:prstGeom prst="rect">
+                      <a:avLst/>
+                    </a:prstGeom>
+                  </pic:spPr>
+                </pic:pic>
+              </a:graphicData>
+            </a:graphic>
+          </wp:inline>
+        </w:drawing>
+      </w:r>
+    </w:p>
+    <w:p>
+      <w:pPr>
+        <w:rPr>
+          <w:lang w:val="el-GR"/>
+        </w:rPr>
+      </w:pPr>
+      <w:r>
+        <w:rPr>
+          <w:lang w:val="el-GR"/>
+        </w:rPr>
+        <w:t xml:space="preserve">Τέλος πατώντας τις τελίτσες πάνω δεξιά ανοίγει το μενού που μπορούμε να επιλέξουμε είτε να μεταφερθούμε στις ρυθμίσεις, είτε να δούμε το </w:t>
+      </w:r>
+      <w:r>
+        <w:t>help</w:t>
+      </w:r>
+      <w:r>
+        <w:rPr>
+          <w:lang w:val="el-GR"/>
+        </w:rPr>
+        <w:t xml:space="preserve"> της λειτουργίας.</w:t>
+      </w:r>
+    </w:p>
+    <w:p>
+      <w:pPr>
+        <w:jc w:val="center"/>
+        <w:rPr>
+          <w:lang w:val="el-GR"/>
+        </w:rPr>
+      </w:pPr>
+      <w:r>
+        <w:rPr>
+          <w:noProof/>
+          <w:lang w:val="el-GR"/>
+        </w:rPr>
+        <w:drawing>
+          <wp:inline distT="0" distB="0" distL="0" distR="0" wp14:anchorId="4655854B" wp14:editId="477CCE3E">
+            <wp:extent cx="2068418" cy="3377543"/>
+            <wp:effectExtent l="0" t="0" r="1905" b="1270"/>
+            <wp:docPr id="12" name="Picture 12"/>
+            <wp:cNvGraphicFramePr>
+              <a:graphicFrameLocks xmlns:a="http://schemas.openxmlformats.org/drawingml/2006/main" noChangeAspect="1"/>
+            </wp:cNvGraphicFramePr>
+            <a:graphic xmlns:a="http://schemas.openxmlformats.org/drawingml/2006/main">
+              <a:graphicData uri="http://schemas.openxmlformats.org/drawingml/2006/picture">
+                <pic:pic xmlns:pic="http://schemas.openxmlformats.org/drawingml/2006/picture">
+                  <pic:nvPicPr>
+                    <pic:cNvPr id="2" name="Screenshot 2020-02-20 at 2.16.41 AM.png"/>
+                    <pic:cNvPicPr/>
+                  </pic:nvPicPr>
+                  <pic:blipFill>
+                    <a:blip r:embed="rId24" cstate="print">
+                      <a:extLst>
+                        <a:ext uri="{28A0092B-C50C-407E-A947-70E740481C1C}">
+                          <a14:useLocalDpi xmlns:a14="http://schemas.microsoft.com/office/drawing/2010/main" val="0"/>
+                        </a:ext>
+                      </a:extLst>
+                    </a:blip>
+                    <a:stretch>
+                      <a:fillRect/>
+                    </a:stretch>
+                  </pic:blipFill>
+                  <pic:spPr>
+                    <a:xfrm>
+                      <a:off x="0" y="0"/>
+                      <a:ext cx="2068418" cy="3377543"/>
+                    </a:xfrm>
+                    <a:prstGeom prst="rect">
+                      <a:avLst/>
+                    </a:prstGeom>
+                  </pic:spPr>
+                </pic:pic>
+              </a:graphicData>
+            </a:graphic>
+          </wp:inline>
+        </w:drawing>
+      </w:r>
+    </w:p>
+    <w:p>
+      <w:pPr>
+        <w:rPr>
+          <w:lang w:val="el-GR"/>
+        </w:rPr>
+      </w:pPr>
+      <w:r>
+        <w:rPr>
+          <w:lang w:val="el-GR"/>
+        </w:rPr>
+        <w:lastRenderedPageBreak/>
+        <w:t xml:space="preserve">Πατώντας το κουμπί </w:t>
+      </w:r>
+      <w:r>
+        <w:t>help</w:t>
+      </w:r>
+      <w:r>
+        <w:rPr>
+          <w:lang w:val="el-GR"/>
+        </w:rPr>
+        <w:t xml:space="preserve"> </w:t>
+      </w:r>
+      <w:r>
+        <w:rPr>
+          <w:lang w:val="el-GR"/>
+        </w:rPr>
+        <w:t>θα δούμε τις οδηγίες για κάθε λειτουργία</w:t>
+      </w:r>
+    </w:p>
+    <w:p>
+      <w:pPr>
+        <w:jc w:val="center"/>
+        <w:rPr>
+          <w:lang w:val="el-GR"/>
+        </w:rPr>
+      </w:pPr>
+      <w:r>
+        <w:rPr>
+          <w:noProof/>
+          <w:lang w:val="el-GR"/>
+        </w:rPr>
+        <w:drawing>
+          <wp:inline distT="0" distB="0" distL="0" distR="0" wp14:anchorId="2B4F4AF5" wp14:editId="1E51C1F3">
+            <wp:extent cx="1756763" cy="3043951"/>
+            <wp:effectExtent l="0" t="0" r="0" b="4445"/>
+            <wp:docPr id="25" name="Picture 25"/>
+            <wp:cNvGraphicFramePr>
+              <a:graphicFrameLocks xmlns:a="http://schemas.openxmlformats.org/drawingml/2006/main" noChangeAspect="1"/>
+            </wp:cNvGraphicFramePr>
+            <a:graphic xmlns:a="http://schemas.openxmlformats.org/drawingml/2006/main">
+              <a:graphicData uri="http://schemas.openxmlformats.org/drawingml/2006/picture">
+                <pic:pic xmlns:pic="http://schemas.openxmlformats.org/drawingml/2006/picture">
+                  <pic:nvPicPr>
+                    <pic:cNvPr id="2" name="Screenshot 2020-02-20 at 2.16.41 AM.png"/>
+                    <pic:cNvPicPr/>
+                  </pic:nvPicPr>
+                  <pic:blipFill>
+                    <a:blip r:embed="rId25" cstate="print">
+                      <a:extLst>
+                        <a:ext uri="{28A0092B-C50C-407E-A947-70E740481C1C}">
+                          <a14:useLocalDpi xmlns:a14="http://schemas.microsoft.com/office/drawing/2010/main" val="0"/>
+                        </a:ext>
+                      </a:extLst>
+                    </a:blip>
+                    <a:stretch>
+                      <a:fillRect/>
+                    </a:stretch>
+                  </pic:blipFill>
+                  <pic:spPr>
+                    <a:xfrm>
+                      <a:off x="0" y="0"/>
+                      <a:ext cx="1756763" cy="3043951"/>
+                    </a:xfrm>
+                    <a:prstGeom prst="rect">
+                      <a:avLst/>
+                    </a:prstGeom>
+                  </pic:spPr>
+                </pic:pic>
+              </a:graphicData>
+            </a:graphic>
+          </wp:inline>
+        </w:drawing>
+      </w:r>
+    </w:p>
+    <w:p>
+      <w:pPr>
+        <w:jc w:val="center"/>
+        <w:rPr>
+          <w:lang w:val="el-GR"/>
+        </w:rPr>
+      </w:pPr>
+    </w:p>
+    <w:p>
+      <w:pPr>
+        <w:rPr>
+          <w:lang w:val="el-GR"/>
+        </w:rPr>
+      </w:pPr>
+    </w:p>
+    <w:p>
+      <w:pPr>
+        <w:pStyle w:val="Heading1"/>
+        <w:rPr>
+          <w:lang w:val="el-GR"/>
+        </w:rPr>
+      </w:pPr>
+      <w:bookmarkStart w:id="7" w:name="_Toc33113932"/>
+      <w:r>
+        <w:t>Doctor</w:t>
+      </w:r>
+      <w:r>
+        <w:rPr>
+          <w:lang w:val="el-GR"/>
+        </w:rPr>
+        <w:t xml:space="preserve"> </w:t>
+      </w:r>
+      <w:r>
+        <w:t>chat</w:t>
+      </w:r>
+      <w:r>
+        <w:rPr>
+          <w:lang w:val="el-GR"/>
+        </w:rPr>
+        <w:t xml:space="preserve"> (</w:t>
+      </w:r>
+      <w:r>
+        <w:rPr>
+          <w:lang w:val="el-GR"/>
+        </w:rPr>
+        <w:t>Συνομιλία με γιατρό</w:t>
+      </w:r>
+      <w:r>
+        <w:rPr>
+          <w:lang w:val="el-GR"/>
+        </w:rPr>
+        <w:t>)</w:t>
+      </w:r>
+      <w:bookmarkEnd w:id="7"/>
+    </w:p>
+    <w:p>
+      <w:pPr>
+        <w:rPr>
+          <w:lang w:val="el-GR"/>
+        </w:rPr>
+      </w:pPr>
+      <w:r>
+        <w:rPr>
+          <w:lang w:val="el-GR"/>
+        </w:rPr>
+        <w:t xml:space="preserve">Επιλέγοντας την λειτουργία </w:t>
+      </w:r>
+      <w:r>
+        <w:t>Doctor</w:t>
+      </w:r>
+      <w:r>
+        <w:rPr>
+          <w:lang w:val="el-GR"/>
+        </w:rPr>
+        <w:t xml:space="preserve"> </w:t>
+      </w:r>
+      <w:r>
+        <w:rPr>
+          <w:lang w:val="el-GR"/>
+        </w:rPr>
+        <w:t>θα μεταφερθούμε στην οθόνη που θα μπορέσουμε να μιλήσουμε απευθείας με κάποιον εξουσιοδοτημένο γιατρό μέσω μηνυμάτων για να μας βοηθήσει με κάποιο θέμα υγείας.</w:t>
+      </w:r>
+    </w:p>
+    <w:p>
+      <w:pPr>
+        <w:rPr>
+          <w:sz w:val="40"/>
+          <w:szCs w:val="40"/>
+          <w:lang w:val="el-GR"/>
+        </w:rPr>
+      </w:pPr>
+      <w:r>
+        <w:rPr>
+          <w:sz w:val="40"/>
+          <w:szCs w:val="40"/>
+          <w:lang w:val="el-GR"/>
+        </w:rPr>
+        <w:t>ΣΚΡΙΝΣΟΤ ΜΕ ΣΥΖΗΤΗΣΗ ΓΙΑΤΡΟΥ</w:t>
+      </w:r>
+    </w:p>
+    <w:p>
+      <w:pPr>
+        <w:rPr>
+          <w:lang w:val="el-GR"/>
+        </w:rPr>
+      </w:pPr>
+    </w:p>
+    <w:p>
+      <w:pPr>
+        <w:rPr>
+          <w:lang w:val="el-GR"/>
+        </w:rPr>
+      </w:pPr>
+    </w:p>
+    <w:p>
+      <w:pPr>
+        <w:rPr>
+          <w:lang w:val="el-GR"/>
+        </w:rPr>
+      </w:pPr>
+    </w:p>
+    <w:p>
+      <w:pPr>
+        <w:rPr>
+          <w:lang w:val="el-GR"/>
+        </w:rPr>
+      </w:pPr>
+    </w:p>
+    <w:p>
+      <w:pPr>
+        <w:rPr>
+          <w:lang w:val="el-GR"/>
+        </w:rPr>
+      </w:pPr>
+    </w:p>
+    <w:p>
+      <w:pPr>
+        <w:rPr>
+          <w:lang w:val="el-GR"/>
+        </w:rPr>
+      </w:pPr>
+    </w:p>
+    <w:p>
+      <w:pPr>
+        <w:rPr>
+          <w:lang w:val="el-GR"/>
+        </w:rPr>
+      </w:pPr>
+    </w:p>
+    <w:p>
+      <w:pPr>
+        <w:rPr>
+          <w:lang w:val="el-GR"/>
+        </w:rPr>
+      </w:pPr>
+    </w:p>
+    <w:p>
+      <w:pPr>
+        <w:rPr>
+          <w:lang w:val="el-GR"/>
+        </w:rPr>
+      </w:pPr>
+    </w:p>
+    <w:p>
+      <w:pPr>
+        <w:rPr>
+          <w:lang w:val="el-GR"/>
+        </w:rPr>
+      </w:pPr>
+      <w:r>
+        <w:rPr>
+          <w:lang w:val="el-GR"/>
+        </w:rPr>
+        <w:lastRenderedPageBreak/>
+        <w:t>Στο</w:t>
+      </w:r>
+      <w:r>
+        <w:rPr>
+          <w:lang w:val="el-GR"/>
+        </w:rPr>
+        <w:t xml:space="preserve"> πάνω μέρος της οθόνης φαίνεται το όνομα μας και δεξιά πάνω βρίσκονται οι τελίτσες που αν πατηθούν ανοίγουν το μενού που μπορούμε να επιλέξουμε είτε να μεταφερθούμε στις ρυθμίσεις, είτε να δούμε το </w:t>
+      </w:r>
+      <w:r>
+        <w:t>help</w:t>
+      </w:r>
+      <w:r>
+        <w:rPr>
+          <w:lang w:val="el-GR"/>
+        </w:rPr>
+        <w:t xml:space="preserve"> της λειτουργίας, είτε τα περί της εφαρμογής ή να αποσυνδεθούμε από το λογαριασμό μας.</w:t>
+      </w:r>
+    </w:p>
+    <w:p>
+      <w:pPr>
+        <w:jc w:val="center"/>
+        <w:rPr>
+          <w:lang w:val="el-GR"/>
+        </w:rPr>
+      </w:pPr>
+      <w:r>
+        <w:rPr>
+          <w:noProof/>
+          <w:lang w:val="el-GR"/>
+        </w:rPr>
+        <w:drawing>
+          <wp:inline distT="0" distB="0" distL="0" distR="0" wp14:anchorId="3B94923B" wp14:editId="7AC93C37">
+            <wp:extent cx="1753580" cy="3043951"/>
+            <wp:effectExtent l="0" t="0" r="0" b="4445"/>
+            <wp:docPr id="33" name="Picture 33"/>
+            <wp:cNvGraphicFramePr>
+              <a:graphicFrameLocks xmlns:a="http://schemas.openxmlformats.org/drawingml/2006/main" noChangeAspect="1"/>
+            </wp:cNvGraphicFramePr>
+            <a:graphic xmlns:a="http://schemas.openxmlformats.org/drawingml/2006/main">
+              <a:graphicData uri="http://schemas.openxmlformats.org/drawingml/2006/picture">
+                <pic:pic xmlns:pic="http://schemas.openxmlformats.org/drawingml/2006/picture">
+                  <pic:nvPicPr>
+                    <pic:cNvPr id="2" name="Screenshot 2020-02-20 at 2.16.41 AM.png"/>
+                    <pic:cNvPicPr/>
+                  </pic:nvPicPr>
+                  <pic:blipFill>
+                    <a:blip r:embed="rId26" cstate="print">
+                      <a:extLst>
+                        <a:ext uri="{28A0092B-C50C-407E-A947-70E740481C1C}">
+                          <a14:useLocalDpi xmlns:a14="http://schemas.microsoft.com/office/drawing/2010/main" val="0"/>
+                        </a:ext>
+                      </a:extLst>
+                    </a:blip>
+                    <a:stretch>
+                      <a:fillRect/>
+                    </a:stretch>
+                  </pic:blipFill>
+                  <pic:spPr>
+                    <a:xfrm>
+                      <a:off x="0" y="0"/>
+                      <a:ext cx="1753580" cy="3043951"/>
+                    </a:xfrm>
+                    <a:prstGeom prst="rect">
+                      <a:avLst/>
+                    </a:prstGeom>
+                  </pic:spPr>
+                </pic:pic>
+              </a:graphicData>
+            </a:graphic>
+          </wp:inline>
+        </w:drawing>
+      </w:r>
+    </w:p>
+    <w:p>
+      <w:pPr>
+        <w:rPr>
+          <w:lang w:val="el-GR"/>
+        </w:rPr>
+      </w:pPr>
+      <w:r>
+        <w:rPr>
+          <w:lang w:val="el-GR"/>
+        </w:rPr>
+        <w:t xml:space="preserve">Πατώντας το κουμπί </w:t>
+      </w:r>
+      <w:r>
+        <w:t>help</w:t>
+      </w:r>
+      <w:r>
+        <w:rPr>
+          <w:lang w:val="el-GR"/>
+        </w:rPr>
+        <w:t xml:space="preserve"> </w:t>
+      </w:r>
+      <w:r>
+        <w:rPr>
+          <w:lang w:val="el-GR"/>
+        </w:rPr>
+        <w:t>θα δούμε τις οδηγίες για κάθε λειτουργία</w:t>
+      </w:r>
+    </w:p>
+    <w:p>
+      <w:pPr>
+        <w:jc w:val="center"/>
+        <w:rPr>
+          <w:lang w:val="el-GR"/>
+        </w:rPr>
+      </w:pPr>
+      <w:r>
+        <w:rPr>
+          <w:noProof/>
+          <w:lang w:val="el-GR"/>
+        </w:rPr>
+        <w:drawing>
+          <wp:inline distT="0" distB="0" distL="0" distR="0" wp14:anchorId="454E29D3" wp14:editId="4D2A1C39">
+            <wp:extent cx="1708884" cy="3043951"/>
+            <wp:effectExtent l="0" t="0" r="5715" b="4445"/>
+            <wp:docPr id="26" name="Picture 26"/>
+            <wp:cNvGraphicFramePr>
+              <a:graphicFrameLocks xmlns:a="http://schemas.openxmlformats.org/drawingml/2006/main" noChangeAspect="1"/>
+            </wp:cNvGraphicFramePr>
+            <a:graphic xmlns:a="http://schemas.openxmlformats.org/drawingml/2006/main">
+              <a:graphicData uri="http://schemas.openxmlformats.org/drawingml/2006/picture">
+                <pic:pic xmlns:pic="http://schemas.openxmlformats.org/drawingml/2006/picture">
+                  <pic:nvPicPr>
+                    <pic:cNvPr id="2" name="Screenshot 2020-02-20 at 2.16.41 AM.png"/>
+                    <pic:cNvPicPr/>
+                  </pic:nvPicPr>
+                  <pic:blipFill>
+                    <a:blip r:embed="rId27" cstate="print">
+                      <a:extLst>
+                        <a:ext uri="{28A0092B-C50C-407E-A947-70E740481C1C}">
+                          <a14:useLocalDpi xmlns:a14="http://schemas.microsoft.com/office/drawing/2010/main" val="0"/>
+                        </a:ext>
+                      </a:extLst>
+                    </a:blip>
+                    <a:stretch>
+                      <a:fillRect/>
+                    </a:stretch>
+                  </pic:blipFill>
+                  <pic:spPr>
+                    <a:xfrm>
+                      <a:off x="0" y="0"/>
+                      <a:ext cx="1708884" cy="3043951"/>
+                    </a:xfrm>
+                    <a:prstGeom prst="rect">
+                      <a:avLst/>
+                    </a:prstGeom>
+                  </pic:spPr>
+                </pic:pic>
+              </a:graphicData>
+            </a:graphic>
+          </wp:inline>
+        </w:drawing>
+      </w:r>
+    </w:p>
+    <w:p>
+      <w:pPr>
+        <w:rPr>
+          <w:lang w:val="el-GR"/>
+        </w:rPr>
+      </w:pPr>
+    </w:p>
+    <w:p>
+      <w:pPr>
+        <w:rPr>
+          <w:lang w:val="el-GR"/>
+        </w:rPr>
+      </w:pPr>
+    </w:p>
+    <w:p>
+      <w:pPr>
+        <w:rPr>
+          <w:lang w:val="el-GR"/>
+        </w:rPr>
+      </w:pPr>
+    </w:p>
+    <w:p>
+      <w:pPr>
+        <w:rPr>
+          <w:lang w:val="el-GR"/>
+        </w:rPr>
+      </w:pPr>
+      <w:r>
+        <w:rPr>
+          <w:lang w:val="el-GR"/>
+        </w:rPr>
+        <w:lastRenderedPageBreak/>
+        <w:t xml:space="preserve">Πατώντας το κουμπί </w:t>
+      </w:r>
+      <w:r>
+        <w:t>About</w:t>
+      </w:r>
+      <w:r>
+        <w:rPr>
+          <w:lang w:val="el-GR"/>
+        </w:rPr>
+        <w:t xml:space="preserve"> </w:t>
+      </w:r>
+      <w:r>
+        <w:rPr>
+          <w:lang w:val="el-GR"/>
+        </w:rPr>
+        <w:t>θα δούμε τις πληροφορίες για τα περί της εφαρμογής</w:t>
+      </w:r>
+    </w:p>
+    <w:p>
+      <w:pPr>
+        <w:jc w:val="center"/>
+        <w:rPr>
+          <w:lang w:val="el-GR"/>
+        </w:rPr>
+      </w:pPr>
+      <w:r>
+        <w:rPr>
+          <w:noProof/>
+          <w:lang w:val="el-GR"/>
+        </w:rPr>
+        <w:drawing>
+          <wp:inline distT="0" distB="0" distL="0" distR="0" wp14:anchorId="38C04185" wp14:editId="7E238ECF">
+            <wp:extent cx="1708884" cy="2931804"/>
+            <wp:effectExtent l="0" t="0" r="5715" b="1905"/>
+            <wp:docPr id="29" name="Picture 29"/>
+            <wp:cNvGraphicFramePr>
+              <a:graphicFrameLocks xmlns:a="http://schemas.openxmlformats.org/drawingml/2006/main" noChangeAspect="1"/>
+            </wp:cNvGraphicFramePr>
+            <a:graphic xmlns:a="http://schemas.openxmlformats.org/drawingml/2006/main">
+              <a:graphicData uri="http://schemas.openxmlformats.org/drawingml/2006/picture">
+                <pic:pic xmlns:pic="http://schemas.openxmlformats.org/drawingml/2006/picture">
+                  <pic:nvPicPr>
+                    <pic:cNvPr id="2" name="Screenshot 2020-02-20 at 2.16.41 AM.png"/>
+                    <pic:cNvPicPr/>
+                  </pic:nvPicPr>
+                  <pic:blipFill>
+                    <a:blip r:embed="rId28" cstate="print">
+                      <a:extLst>
+                        <a:ext uri="{28A0092B-C50C-407E-A947-70E740481C1C}">
+                          <a14:useLocalDpi xmlns:a14="http://schemas.microsoft.com/office/drawing/2010/main" val="0"/>
+                        </a:ext>
+                      </a:extLst>
+                    </a:blip>
+                    <a:stretch>
+                      <a:fillRect/>
+                    </a:stretch>
+                  </pic:blipFill>
+                  <pic:spPr>
+                    <a:xfrm>
+                      <a:off x="0" y="0"/>
+                      <a:ext cx="1708884" cy="2931804"/>
+                    </a:xfrm>
+                    <a:prstGeom prst="rect">
+                      <a:avLst/>
+                    </a:prstGeom>
+                  </pic:spPr>
+                </pic:pic>
+              </a:graphicData>
+            </a:graphic>
+          </wp:inline>
+        </w:drawing>
+      </w:r>
+    </w:p>
+    <w:p>
+      <w:pPr>
+        <w:rPr>
+          <w:lang w:val="el-GR"/>
+        </w:rPr>
+      </w:pPr>
+    </w:p>
+    <w:p>
+      <w:pPr>
+        <w:pStyle w:val="Heading1"/>
+        <w:rPr>
+          <w:lang w:val="el-GR"/>
+        </w:rPr>
+      </w:pPr>
+      <w:bookmarkStart w:id="8" w:name="_Toc33113933"/>
+      <w:r>
+        <w:t>Alerts</w:t>
+      </w:r>
+      <w:r>
+        <w:t xml:space="preserve"> (</w:t>
+      </w:r>
+      <w:r>
+        <w:rPr>
+          <w:lang w:val="el-GR"/>
+        </w:rPr>
+        <w:t>Ειδοποιήσεις</w:t>
+      </w:r>
+      <w:r>
+        <w:rPr>
+          <w:lang w:val="el-GR"/>
+        </w:rPr>
+        <w:t>)</w:t>
+      </w:r>
+      <w:bookmarkEnd w:id="8"/>
+    </w:p>
+    <w:p>
+      <w:pPr>
+        <w:rPr>
+          <w:lang w:val="el-GR"/>
+        </w:rPr>
+      </w:pPr>
+      <w:r>
+        <w:rPr>
+          <w:lang w:val="el-GR"/>
+        </w:rPr>
+        <w:t>Επιλέγοντας την λειτουργία ειδοποιήσεων θα μεταφερθούμε στην οθόνη που θα μπορούμε να δούμε τυχόν καινούριες ή και πιο παλιές ειδοποιήσεις για κάποιο σημαντικό γεγονός που ίσως χρειαστεί να προφυλαχτούμε.</w:t>
+      </w:r>
+    </w:p>
+    <w:p>
+      <w:pPr>
+        <w:jc w:val="center"/>
+        <w:rPr>
+          <w:sz w:val="40"/>
+          <w:szCs w:val="40"/>
+          <w:lang w:val="el-GR"/>
+        </w:rPr>
+      </w:pPr>
+      <w:r>
+        <w:rPr>
+          <w:sz w:val="40"/>
+          <w:szCs w:val="40"/>
+          <w:lang w:val="el-GR"/>
+        </w:rPr>
+        <w:t xml:space="preserve">ΣΚΡΙΝΣΟΤ ΜΕ ΑΛΕΡΤΣ (ΚΑΝΟΝΙΚΑ ΟΜΩΣ </w:t>
+      </w:r>
+      <w:r>
+        <w:rPr>
+          <w:sz w:val="40"/>
+          <w:szCs w:val="40"/>
+          <w:lang w:val="el-GR"/>
+        </w:rPr>
+        <w:sym w:font="Wingdings" w:char="F04A"/>
+      </w:r>
+      <w:r>
+        <w:rPr>
+          <w:sz w:val="40"/>
+          <w:szCs w:val="40"/>
+          <w:lang w:val="el-GR"/>
+        </w:rPr>
+        <w:t>)</w:t>
+      </w:r>
+    </w:p>
+    <w:p>
+      <w:pPr>
+        <w:jc w:val="center"/>
+        <w:rPr>
+          <w:sz w:val="40"/>
+          <w:szCs w:val="40"/>
+          <w:lang w:val="el-GR"/>
+        </w:rPr>
+      </w:pPr>
+    </w:p>
+    <w:p>
+      <w:pPr>
+        <w:rPr>
+          <w:lang w:val="el-GR"/>
+        </w:rPr>
+      </w:pPr>
+      <w:r>
+        <w:rPr>
+          <w:lang w:val="el-GR"/>
+        </w:rPr>
+        <w:t xml:space="preserve">Επίσης σε περίπτωση που δεν έχουμε ανοιχτή τη λειτουργία των ειδοποιήσεων επειδή αυτές οι ειδοποιήσεις είναι ύψιστης σημασίας θα μας έρθει και ειδοποίηση χωρίς να βρισκόμαστε στη λειτουργία ειδοποιήσεων. </w:t>
+      </w:r>
+    </w:p>
+    <w:p>
+      <w:pPr>
+        <w:jc w:val="center"/>
+        <w:rPr>
+          <w:sz w:val="40"/>
+          <w:szCs w:val="40"/>
+        </w:rPr>
+      </w:pPr>
+      <w:r>
+        <w:rPr>
+          <w:sz w:val="40"/>
+          <w:szCs w:val="40"/>
+          <w:lang w:val="el-GR"/>
+        </w:rPr>
+        <w:t>ΣΚΡΙΝΣΟΤ ΜΕ ΑΛΕΡΤΣ</w:t>
+      </w:r>
+      <w:r>
+        <w:rPr>
+          <w:sz w:val="40"/>
+          <w:szCs w:val="40"/>
+          <w:lang w:val="el-GR"/>
+        </w:rPr>
+        <w:t>(</w:t>
+      </w:r>
+      <w:r>
+        <w:rPr>
+          <w:sz w:val="40"/>
+          <w:szCs w:val="40"/>
+        </w:rPr>
+        <w:t>notification)</w:t>
+      </w:r>
+    </w:p>
+    <w:p>
+      <w:pPr>
+        <w:rPr>
+          <w:lang w:val="el-GR"/>
+        </w:rPr>
+      </w:pPr>
+    </w:p>
+    <w:p>
+      <w:pPr>
+        <w:rPr>
+          <w:lang w:val="el-GR"/>
+        </w:rPr>
+      </w:pPr>
+    </w:p>
+    <w:p>
+      <w:pPr>
+        <w:rPr>
+          <w:lang w:val="el-GR"/>
+        </w:rPr>
+      </w:pPr>
+    </w:p>
+    <w:p>
+      <w:pPr>
+        <w:rPr>
+          <w:lang w:val="el-GR"/>
+        </w:rPr>
+      </w:pPr>
+    </w:p>
+    <w:p>
+      <w:pPr>
+        <w:rPr>
+          <w:lang w:val="el-GR"/>
+        </w:rPr>
+      </w:pPr>
+    </w:p>
+    <w:p>
+      <w:pPr>
+        <w:rPr>
+          <w:lang w:val="el-GR"/>
+        </w:rPr>
+      </w:pPr>
+      <w:r>
+        <w:rPr>
+          <w:lang w:val="el-GR"/>
+        </w:rPr>
+        <w:lastRenderedPageBreak/>
+        <w:t xml:space="preserve">Τέλος στο πάνω μέρος της οθόνης φαίνεται το όνομα μας και δεξιά πάνω βρίσκονται οι τελίτσες που αν πατηθούν ανοίγουν το μενού που μπορούμε να επιλέξουμε είτε να μεταφερθούμε στις ρυθμίσεις, είτε να δούμε το </w:t>
+      </w:r>
+      <w:r>
+        <w:t>help</w:t>
+      </w:r>
+      <w:r>
+        <w:rPr>
+          <w:lang w:val="el-GR"/>
+        </w:rPr>
+        <w:t xml:space="preserve"> της λειτουργίας, είτε τα περί της εφαρμογής ή να αποσυνδεθούμε από το λογαριασμό μας.</w:t>
+      </w:r>
+    </w:p>
+    <w:p>
+      <w:pPr>
+        <w:jc w:val="center"/>
+        <w:rPr>
+          <w:sz w:val="40"/>
+          <w:szCs w:val="40"/>
+          <w:lang w:val="el-GR"/>
+        </w:rPr>
+      </w:pPr>
+      <w:r>
+        <w:rPr>
+          <w:sz w:val="40"/>
+          <w:szCs w:val="40"/>
+          <w:lang w:val="el-GR"/>
+        </w:rPr>
+        <w:t>ΣΚΡΙΝΣΟΤ ΜΕ ΣΩΣΤΑ ΑΛΕΡΤΣ ΑΠΟ ΠΙΣΩ</w:t>
+      </w:r>
+    </w:p>
+    <w:p>
+      <w:pPr>
+        <w:rPr>
+          <w:lang w:val="el-GR"/>
+        </w:rPr>
+      </w:pPr>
+      <w:r>
+        <w:rPr>
+          <w:lang w:val="el-GR"/>
+        </w:rPr>
+        <w:t xml:space="preserve">Πατώντας το κουμπί </w:t>
+      </w:r>
+      <w:r>
+        <w:t>help</w:t>
+      </w:r>
+      <w:r>
+        <w:rPr>
+          <w:lang w:val="el-GR"/>
+        </w:rPr>
+        <w:t xml:space="preserve"> </w:t>
+      </w:r>
+      <w:r>
+        <w:rPr>
+          <w:lang w:val="el-GR"/>
+        </w:rPr>
+        <w:t>θα δούμε τις οδηγίες για κάθε λειτουργία</w:t>
+      </w:r>
+    </w:p>
+    <w:p>
+      <w:pPr>
+        <w:jc w:val="center"/>
+        <w:rPr>
+          <w:lang w:val="el-GR"/>
+        </w:rPr>
+      </w:pPr>
+      <w:r>
+        <w:rPr>
+          <w:noProof/>
+          <w:lang w:val="el-GR"/>
+        </w:rPr>
+        <w:drawing>
+          <wp:inline distT="0" distB="0" distL="0" distR="0" wp14:anchorId="4E107D4D" wp14:editId="3D86B1F0">
+            <wp:extent cx="1758238" cy="3018034"/>
+            <wp:effectExtent l="0" t="0" r="0" b="5080"/>
+            <wp:docPr id="37" name="Picture 37"/>
+            <wp:cNvGraphicFramePr>
+              <a:graphicFrameLocks xmlns:a="http://schemas.openxmlformats.org/drawingml/2006/main" noChangeAspect="1"/>
+            </wp:cNvGraphicFramePr>
+            <a:graphic xmlns:a="http://schemas.openxmlformats.org/drawingml/2006/main">
+              <a:graphicData uri="http://schemas.openxmlformats.org/drawingml/2006/picture">
+                <pic:pic xmlns:pic="http://schemas.openxmlformats.org/drawingml/2006/picture">
+                  <pic:nvPicPr>
+                    <pic:cNvPr id="2" name="Screenshot 2020-02-20 at 2.16.41 AM.png"/>
+                    <pic:cNvPicPr/>
+                  </pic:nvPicPr>
+                  <pic:blipFill>
+                    <a:blip r:embed="rId29" cstate="print">
+                      <a:extLst>
+                        <a:ext uri="{28A0092B-C50C-407E-A947-70E740481C1C}">
+                          <a14:useLocalDpi xmlns:a14="http://schemas.microsoft.com/office/drawing/2010/main" val="0"/>
+                        </a:ext>
+                      </a:extLst>
+                    </a:blip>
+                    <a:stretch>
+                      <a:fillRect/>
+                    </a:stretch>
+                  </pic:blipFill>
+                  <pic:spPr>
+                    <a:xfrm>
+                      <a:off x="0" y="0"/>
+                      <a:ext cx="1758238" cy="3018034"/>
+                    </a:xfrm>
+                    <a:prstGeom prst="rect">
+                      <a:avLst/>
+                    </a:prstGeom>
+                  </pic:spPr>
+                </pic:pic>
+              </a:graphicData>
+            </a:graphic>
+          </wp:inline>
+        </w:drawing>
+      </w:r>
+    </w:p>
+    <w:p>
+      <w:pPr>
+        <w:rPr>
+          <w:lang w:val="el-GR"/>
+        </w:rPr>
+      </w:pPr>
+      <w:r>
+        <w:rPr>
+          <w:lang w:val="el-GR"/>
+        </w:rPr>
+        <w:t xml:space="preserve">Πατώντας το κουμπί </w:t>
+      </w:r>
+      <w:r>
+        <w:t>About</w:t>
+      </w:r>
+      <w:r>
+        <w:rPr>
+          <w:lang w:val="el-GR"/>
+        </w:rPr>
+        <w:t xml:space="preserve"> </w:t>
+      </w:r>
+      <w:r>
+        <w:rPr>
+          <w:lang w:val="el-GR"/>
+        </w:rPr>
+        <w:t>θα δούμε τις πληροφορίες για τα περί της εφαρμογής</w:t>
+      </w:r>
+    </w:p>
+    <w:p>
+      <w:pPr>
+        <w:jc w:val="center"/>
+        <w:rPr>
+          <w:lang w:val="el-GR"/>
+        </w:rPr>
+      </w:pPr>
+      <w:r>
+        <w:rPr>
+          <w:noProof/>
+          <w:lang w:val="el-GR"/>
+        </w:rPr>
+        <w:drawing>
+          <wp:inline distT="0" distB="0" distL="0" distR="0" wp14:anchorId="4DFA81F5" wp14:editId="1E586082">
+            <wp:extent cx="1758238" cy="3016477"/>
+            <wp:effectExtent l="0" t="0" r="0" b="0"/>
+            <wp:docPr id="38" name="Picture 38" descr="A screenshot of a cell phone&#10;&#10;Description automatically generated"/>
             <wp:cNvGraphicFramePr>
               <a:graphicFrameLocks xmlns:a="http://schemas.openxmlformats.org/drawingml/2006/main" noChangeAspect="1"/>
             </wp:cNvGraphicFramePr>
@@ -3609,7 +5702,7 @@
                   <pic:spPr>
                     <a:xfrm>
                       <a:off x="0" y="0"/>
-                      <a:ext cx="2068418" cy="3543123"/>
+                      <a:ext cx="1758238" cy="3016477"/>
                     </a:xfrm>
                     <a:prstGeom prst="rect">
                       <a:avLst/>
@@ -3624,29 +5717,52 @@
     </w:p>
     <w:p>
       <w:pPr>
-        <w:rPr>
-          <w:lang w:val="el-GR"/>
-        </w:rPr>
-      </w:pPr>
-      <w:r>
-        <w:rPr>
-          <w:lang w:val="el-GR"/>
-        </w:rPr>
-        <w:t xml:space="preserve">Τέλος πατώντας τις τελίτσες πάνω δεξιά ανοίγει το μενού που μπορούμε να επιλέξουμε είτε να μεταφερθούμε στις ρυθμίσεις, είτε να δούμε το </w:t>
-      </w:r>
-      <w:r>
-        <w:t>help</w:t>
-      </w:r>
-      <w:r>
-        <w:rPr>
-          <w:lang w:val="el-GR"/>
-        </w:rPr>
-        <w:t xml:space="preserve"> της λειτουργίας.</w:t>
-      </w:r>
-    </w:p>
-    <w:p>
-      <w:pPr>
         <w:jc w:val="center"/>
+      </w:pPr>
+    </w:p>
+    <w:p>
+      <w:pPr>
+        <w:pStyle w:val="Heading1"/>
+        <w:rPr>
+          <w:lang w:val="el-GR"/>
+        </w:rPr>
+      </w:pPr>
+      <w:bookmarkStart w:id="9" w:name="_Toc33113934"/>
+      <w:r>
+        <w:t>Settings</w:t>
+      </w:r>
+      <w:r>
+        <w:t xml:space="preserve"> (</w:t>
+      </w:r>
+      <w:r>
+        <w:rPr>
+          <w:lang w:val="el-GR"/>
+        </w:rPr>
+        <w:t>Ρυθμίσεις</w:t>
+      </w:r>
+      <w:r>
+        <w:rPr>
+          <w:lang w:val="el-GR"/>
+        </w:rPr>
+        <w:t>)</w:t>
+      </w:r>
+      <w:bookmarkEnd w:id="9"/>
+    </w:p>
+    <w:p>
+      <w:pPr>
+        <w:rPr>
+          <w:lang w:val="el-GR"/>
+        </w:rPr>
+      </w:pPr>
+      <w:r>
+        <w:rPr>
+          <w:lang w:val="el-GR"/>
+        </w:rPr>
+        <w:t>Από οποιοδήποτε σημείο της εφαρμογής μπορούμε να έχουμε πρόσβαση στις ρυθμίσεις πατώντας τις τελίτσες πάνω δεξιά στην οθόνη μας και επιλέγοντας ρυθμίσεις</w:t>
+      </w:r>
+    </w:p>
+    <w:p>
+      <w:pPr>
         <w:rPr>
           <w:lang w:val="el-GR"/>
         </w:rPr>
@@ -3657,10 +5773,10 @@
           <w:lang w:val="el-GR"/>
         </w:rPr>
         <w:drawing>
-          <wp:inline distT="0" distB="0" distL="0" distR="0" wp14:anchorId="4655854B" wp14:editId="477CCE3E">
-            <wp:extent cx="2068418" cy="3377543"/>
-            <wp:effectExtent l="0" t="0" r="1905" b="1270"/>
-            <wp:docPr id="12" name="Picture 12"/>
+          <wp:inline distT="0" distB="0" distL="0" distR="0" wp14:anchorId="7726C88F" wp14:editId="70A7A048">
+            <wp:extent cx="536713" cy="505142"/>
+            <wp:effectExtent l="0" t="0" r="0" b="3175"/>
+            <wp:docPr id="40" name="Picture 40"/>
             <wp:cNvGraphicFramePr>
               <a:graphicFrameLocks xmlns:a="http://schemas.openxmlformats.org/drawingml/2006/main" noChangeAspect="1"/>
             </wp:cNvGraphicFramePr>
@@ -3672,7 +5788,61 @@
                     <pic:cNvPicPr/>
                   </pic:nvPicPr>
                   <pic:blipFill>
-                    <a:blip r:embed="rId18" cstate="print">
+                    <a:blip r:embed="rId30">
+                      <a:extLst>
+                        <a:ext uri="{28A0092B-C50C-407E-A947-70E740481C1C}">
+                          <a14:useLocalDpi xmlns:a14="http://schemas.microsoft.com/office/drawing/2010/main" val="0"/>
+                        </a:ext>
+                      </a:extLst>
+                    </a:blip>
+                    <a:stretch>
+                      <a:fillRect/>
+                    </a:stretch>
+                  </pic:blipFill>
+                  <pic:spPr>
+                    <a:xfrm flipV="1">
+                      <a:off x="0" y="0"/>
+                      <a:ext cx="554473" cy="521857"/>
+                    </a:xfrm>
+                    <a:prstGeom prst="rect">
+                      <a:avLst/>
+                    </a:prstGeom>
+                  </pic:spPr>
+                </pic:pic>
+              </a:graphicData>
+            </a:graphic>
+          </wp:inline>
+        </w:drawing>
+      </w:r>
+    </w:p>
+    <w:p>
+      <w:pPr>
+        <w:rPr>
+          <w:lang w:val="el-GR"/>
+        </w:rPr>
+      </w:pPr>
+      <w:r>
+        <w:rPr>
+          <w:noProof/>
+          <w:lang w:val="el-GR"/>
+        </w:rPr>
+        <w:drawing>
+          <wp:inline distT="0" distB="0" distL="0" distR="0" wp14:anchorId="77F2BFB5" wp14:editId="49957DE3">
+            <wp:extent cx="1758238" cy="1647656"/>
+            <wp:effectExtent l="0" t="0" r="0" b="3810"/>
+            <wp:docPr id="41" name="Picture 41"/>
+            <wp:cNvGraphicFramePr>
+              <a:graphicFrameLocks xmlns:a="http://schemas.openxmlformats.org/drawingml/2006/main" noChangeAspect="1"/>
+            </wp:cNvGraphicFramePr>
+            <a:graphic xmlns:a="http://schemas.openxmlformats.org/drawingml/2006/main">
+              <a:graphicData uri="http://schemas.openxmlformats.org/drawingml/2006/picture">
+                <pic:pic xmlns:pic="http://schemas.openxmlformats.org/drawingml/2006/picture">
+                  <pic:nvPicPr>
+                    <pic:cNvPr id="2" name="Screenshot 2020-02-20 at 2.16.41 AM.png"/>
+                    <pic:cNvPicPr/>
+                  </pic:nvPicPr>
+                  <pic:blipFill>
+                    <a:blip r:embed="rId31">
                       <a:extLst>
                         <a:ext uri="{28A0092B-C50C-407E-A947-70E740481C1C}">
                           <a14:useLocalDpi xmlns:a14="http://schemas.microsoft.com/office/drawing/2010/main" val="0"/>
@@ -3686,7 +5856,7 @@
                   <pic:spPr>
                     <a:xfrm>
                       <a:off x="0" y="0"/>
-                      <a:ext cx="2068418" cy="3377543"/>
+                      <a:ext cx="1758238" cy="1647656"/>
                     </a:xfrm>
                     <a:prstGeom prst="rect">
                       <a:avLst/>
@@ -3699,13 +5869,471 @@
         </w:drawing>
       </w:r>
     </w:p>
+    <w:p>
+      <w:pPr>
+        <w:rPr>
+          <w:lang w:val="el-GR"/>
+        </w:rPr>
+      </w:pPr>
+      <w:r>
+        <w:rPr>
+          <w:lang w:val="el-GR"/>
+        </w:rPr>
+        <w:t>Αφού επιλέξουμε ρυθμίσεις θα μεταφερθούμε στην οθόνη με τις ρυθμίσεις της εφαρμογής που έχουμε θέσει.</w:t>
+      </w:r>
+      <w:r>
+        <w:rPr>
+          <w:lang w:val="el-GR"/>
+        </w:rPr>
+        <w:t xml:space="preserve"> Οι διαθέσιμες ρυθμίσεις της εφαρμογής που μπορούμε να αλλάξουμε είναι: η γλώσσα για το περιεχόμενο της  εφαρμογής, το όριο ταχύτητας για τη λειτουργία οδήγησης, και τα στοιχεία της επαφής έκτακτης ανάγκης (</w:t>
+      </w:r>
+      <w:r>
+        <w:t>email</w:t>
+      </w:r>
+      <w:r>
+        <w:rPr>
+          <w:lang w:val="el-GR"/>
+        </w:rPr>
+        <w:t xml:space="preserve"> και τηλέφωνο) </w:t>
+      </w:r>
+    </w:p>
+    <w:p>
+      <w:pPr>
+        <w:jc w:val="center"/>
+        <w:rPr>
+          <w:lang w:val="el-GR"/>
+        </w:rPr>
+      </w:pPr>
+      <w:r>
+        <w:rPr>
+          <w:noProof/>
+          <w:lang w:val="el-GR"/>
+        </w:rPr>
+        <w:drawing>
+          <wp:inline distT="0" distB="0" distL="0" distR="0" wp14:anchorId="3440DE85" wp14:editId="2C0C6AFF">
+            <wp:extent cx="1770123" cy="3043951"/>
+            <wp:effectExtent l="0" t="0" r="0" b="4445"/>
+            <wp:docPr id="42" name="Picture 42"/>
+            <wp:cNvGraphicFramePr>
+              <a:graphicFrameLocks xmlns:a="http://schemas.openxmlformats.org/drawingml/2006/main" noChangeAspect="1"/>
+            </wp:cNvGraphicFramePr>
+            <a:graphic xmlns:a="http://schemas.openxmlformats.org/drawingml/2006/main">
+              <a:graphicData uri="http://schemas.openxmlformats.org/drawingml/2006/picture">
+                <pic:pic xmlns:pic="http://schemas.openxmlformats.org/drawingml/2006/picture">
+                  <pic:nvPicPr>
+                    <pic:cNvPr id="2" name="Screenshot 2020-02-20 at 2.16.41 AM.png"/>
+                    <pic:cNvPicPr/>
+                  </pic:nvPicPr>
+                  <pic:blipFill>
+                    <a:blip r:embed="rId32" cstate="print">
+                      <a:extLst>
+                        <a:ext uri="{28A0092B-C50C-407E-A947-70E740481C1C}">
+                          <a14:useLocalDpi xmlns:a14="http://schemas.microsoft.com/office/drawing/2010/main" val="0"/>
+                        </a:ext>
+                      </a:extLst>
+                    </a:blip>
+                    <a:stretch>
+                      <a:fillRect/>
+                    </a:stretch>
+                  </pic:blipFill>
+                  <pic:spPr>
+                    <a:xfrm>
+                      <a:off x="0" y="0"/>
+                      <a:ext cx="1770123" cy="3043951"/>
+                    </a:xfrm>
+                    <a:prstGeom prst="rect">
+                      <a:avLst/>
+                    </a:prstGeom>
+                  </pic:spPr>
+                </pic:pic>
+              </a:graphicData>
+            </a:graphic>
+          </wp:inline>
+        </w:drawing>
+      </w:r>
+    </w:p>
+    <w:p>
+      <w:pPr>
+        <w:jc w:val="center"/>
+        <w:rPr>
+          <w:lang w:val="el-GR"/>
+        </w:rPr>
+      </w:pPr>
+    </w:p>
+    <w:p>
+      <w:pPr>
+        <w:jc w:val="center"/>
+        <w:rPr>
+          <w:lang w:val="el-GR"/>
+        </w:rPr>
+      </w:pPr>
+    </w:p>
+    <w:p>
+      <w:pPr>
+        <w:rPr>
+          <w:lang w:val="el-GR"/>
+        </w:rPr>
+      </w:pPr>
+    </w:p>
+    <w:p>
+      <w:pPr>
+        <w:rPr>
+          <w:lang w:val="el-GR"/>
+        </w:rPr>
+      </w:pPr>
+    </w:p>
+    <w:p>
+      <w:pPr>
+        <w:rPr>
+          <w:lang w:val="el-GR"/>
+        </w:rPr>
+      </w:pPr>
+      <w:r>
+        <w:rPr>
+          <w:lang w:val="el-GR"/>
+        </w:rPr>
+        <w:t>Οι διαθέσιμες γλώσσες είναι τα αγγλικά και τα ελληνικά. Με την επιλογή μιας γλώσσας η εφαρμογή θα μεταφραστεί πλήρως στην επιλεγμένη γλώσσα.</w:t>
+      </w:r>
+    </w:p>
+    <w:p>
+      <w:pPr>
+        <w:jc w:val="center"/>
+        <w:rPr>
+          <w:lang w:val="el-GR"/>
+        </w:rPr>
+      </w:pPr>
+      <w:r>
+        <w:rPr>
+          <w:noProof/>
+          <w:lang w:val="el-GR"/>
+        </w:rPr>
+        <w:drawing>
+          <wp:inline distT="0" distB="0" distL="0" distR="0" wp14:anchorId="5869620F" wp14:editId="39CAA22C">
+            <wp:extent cx="3283390" cy="1053548"/>
+            <wp:effectExtent l="0" t="0" r="6350" b="635"/>
+            <wp:docPr id="45" name="Picture 45"/>
+            <wp:cNvGraphicFramePr>
+              <a:graphicFrameLocks xmlns:a="http://schemas.openxmlformats.org/drawingml/2006/main" noChangeAspect="1"/>
+            </wp:cNvGraphicFramePr>
+            <a:graphic xmlns:a="http://schemas.openxmlformats.org/drawingml/2006/main">
+              <a:graphicData uri="http://schemas.openxmlformats.org/drawingml/2006/picture">
+                <pic:pic xmlns:pic="http://schemas.openxmlformats.org/drawingml/2006/picture">
+                  <pic:nvPicPr>
+                    <pic:cNvPr id="2" name="Screenshot 2020-02-20 at 2.16.41 AM.png"/>
+                    <pic:cNvPicPr/>
+                  </pic:nvPicPr>
+                  <pic:blipFill>
+                    <a:blip r:embed="rId33">
+                      <a:extLst>
+                        <a:ext uri="{28A0092B-C50C-407E-A947-70E740481C1C}">
+                          <a14:useLocalDpi xmlns:a14="http://schemas.microsoft.com/office/drawing/2010/main" val="0"/>
+                        </a:ext>
+                      </a:extLst>
+                    </a:blip>
+                    <a:stretch>
+                      <a:fillRect/>
+                    </a:stretch>
+                  </pic:blipFill>
+                  <pic:spPr>
+                    <a:xfrm>
+                      <a:off x="0" y="0"/>
+                      <a:ext cx="3323042" cy="1066271"/>
+                    </a:xfrm>
+                    <a:prstGeom prst="rect">
+                      <a:avLst/>
+                    </a:prstGeom>
+                  </pic:spPr>
+                </pic:pic>
+              </a:graphicData>
+            </a:graphic>
+          </wp:inline>
+        </w:drawing>
+      </w:r>
+    </w:p>
+    <w:p>
+      <w:pPr>
+        <w:rPr>
+          <w:lang w:val="el-GR"/>
+        </w:rPr>
+      </w:pPr>
+      <w:r>
+        <w:rPr>
+          <w:lang w:val="el-GR"/>
+        </w:rPr>
+        <w:t>Αν θέλουμε να θέσουμε το όριο ταχύτητας για την λειτουργία οδήγησης θα μας εμφανιστεί το πεδίο εισαγωγής της ταχύτητας που θέλουμε</w:t>
+      </w:r>
+      <w:r>
+        <w:rPr>
+          <w:lang w:val="el-GR"/>
+        </w:rPr>
+        <w:t>.</w:t>
+      </w:r>
+    </w:p>
+    <w:p>
+      <w:pPr>
+        <w:jc w:val="center"/>
+        <w:rPr>
+          <w:lang w:val="el-GR"/>
+        </w:rPr>
+      </w:pPr>
+      <w:r>
+        <w:rPr>
+          <w:noProof/>
+          <w:lang w:val="el-GR"/>
+        </w:rPr>
+        <w:drawing>
+          <wp:inline distT="0" distB="0" distL="0" distR="0" wp14:anchorId="2B67DB7A" wp14:editId="41D11D2B">
+            <wp:extent cx="3268234" cy="1936731"/>
+            <wp:effectExtent l="0" t="0" r="0" b="0"/>
+            <wp:docPr id="46" name="Picture 46"/>
+            <wp:cNvGraphicFramePr>
+              <a:graphicFrameLocks xmlns:a="http://schemas.openxmlformats.org/drawingml/2006/main" noChangeAspect="1"/>
+            </wp:cNvGraphicFramePr>
+            <a:graphic xmlns:a="http://schemas.openxmlformats.org/drawingml/2006/main">
+              <a:graphicData uri="http://schemas.openxmlformats.org/drawingml/2006/picture">
+                <pic:pic xmlns:pic="http://schemas.openxmlformats.org/drawingml/2006/picture">
+                  <pic:nvPicPr>
+                    <pic:cNvPr id="2" name="Screenshot 2020-02-20 at 2.16.41 AM.png"/>
+                    <pic:cNvPicPr/>
+                  </pic:nvPicPr>
+                  <pic:blipFill>
+                    <a:blip r:embed="rId34">
+                      <a:extLst>
+                        <a:ext uri="{28A0092B-C50C-407E-A947-70E740481C1C}">
+                          <a14:useLocalDpi xmlns:a14="http://schemas.microsoft.com/office/drawing/2010/main" val="0"/>
+                        </a:ext>
+                      </a:extLst>
+                    </a:blip>
+                    <a:stretch>
+                      <a:fillRect/>
+                    </a:stretch>
+                  </pic:blipFill>
+                  <pic:spPr>
+                    <a:xfrm>
+                      <a:off x="0" y="0"/>
+                      <a:ext cx="3317558" cy="1965960"/>
+                    </a:xfrm>
+                    <a:prstGeom prst="rect">
+                      <a:avLst/>
+                    </a:prstGeom>
+                  </pic:spPr>
+                </pic:pic>
+              </a:graphicData>
+            </a:graphic>
+          </wp:inline>
+        </w:drawing>
+      </w:r>
+    </w:p>
+    <w:p>
+      <w:pPr>
+        <w:rPr>
+          <w:lang w:val="el-GR"/>
+        </w:rPr>
+      </w:pPr>
+      <w:r>
+        <w:rPr>
+          <w:lang w:val="el-GR"/>
+        </w:rPr>
+        <w:t xml:space="preserve">Αν θέλουμε να θέσουμε </w:t>
+      </w:r>
+      <w:r>
+        <w:rPr>
+          <w:lang w:val="el-GR"/>
+        </w:rPr>
+        <w:t>τα στοιχεία της επαφής έκτακτης ανάγκης</w:t>
+      </w:r>
+      <w:r>
+        <w:rPr>
+          <w:lang w:val="el-GR"/>
+        </w:rPr>
+        <w:t xml:space="preserve"> θα μας εμφανιστ</w:t>
+      </w:r>
+      <w:r>
+        <w:rPr>
+          <w:lang w:val="el-GR"/>
+        </w:rPr>
+        <w:t>ούν</w:t>
+      </w:r>
+      <w:r>
+        <w:rPr>
+          <w:lang w:val="el-GR"/>
+        </w:rPr>
+        <w:t xml:space="preserve"> τ</w:t>
+      </w:r>
+      <w:r>
+        <w:rPr>
+          <w:lang w:val="el-GR"/>
+        </w:rPr>
+        <w:t>α αντίστοιχα</w:t>
+      </w:r>
+      <w:r>
+        <w:rPr>
+          <w:lang w:val="el-GR"/>
+        </w:rPr>
+        <w:t xml:space="preserve"> πεδί</w:t>
+      </w:r>
+      <w:r>
+        <w:rPr>
+          <w:lang w:val="el-GR"/>
+        </w:rPr>
+        <w:t>α</w:t>
+      </w:r>
+      <w:r>
+        <w:rPr>
+          <w:lang w:val="el-GR"/>
+        </w:rPr>
+        <w:t xml:space="preserve"> εισαγωγής</w:t>
+      </w:r>
+      <w:r>
+        <w:rPr>
+          <w:lang w:val="el-GR"/>
+        </w:rPr>
+        <w:t xml:space="preserve"> </w:t>
+      </w:r>
+      <w:r>
+        <w:rPr>
+          <w:lang w:val="el-GR"/>
+        </w:rPr>
+        <w:t xml:space="preserve">τηλεφώνου και </w:t>
+      </w:r>
+      <w:r>
+        <w:t>mail</w:t>
+      </w:r>
+      <w:bookmarkStart w:id="10" w:name="_GoBack"/>
+      <w:bookmarkEnd w:id="10"/>
+      <w:r>
+        <w:rPr>
+          <w:lang w:val="el-GR"/>
+        </w:rPr>
+        <w:t xml:space="preserve"> που θέλουμε.</w:t>
+      </w:r>
+    </w:p>
+    <w:p>
+      <w:pPr>
+        <w:jc w:val="center"/>
+        <w:rPr>
+          <w:lang w:val="el-GR"/>
+        </w:rPr>
+      </w:pPr>
+      <w:r>
+        <w:rPr>
+          <w:noProof/>
+          <w:lang w:val="el-GR"/>
+        </w:rPr>
+        <w:drawing>
+          <wp:inline distT="0" distB="0" distL="0" distR="0" wp14:anchorId="52A590E2" wp14:editId="115B7E65">
+            <wp:extent cx="3324473" cy="2009184"/>
+            <wp:effectExtent l="0" t="0" r="3175" b="0"/>
+            <wp:docPr id="47" name="Picture 47"/>
+            <wp:cNvGraphicFramePr>
+              <a:graphicFrameLocks xmlns:a="http://schemas.openxmlformats.org/drawingml/2006/main" noChangeAspect="1"/>
+            </wp:cNvGraphicFramePr>
+            <a:graphic xmlns:a="http://schemas.openxmlformats.org/drawingml/2006/main">
+              <a:graphicData uri="http://schemas.openxmlformats.org/drawingml/2006/picture">
+                <pic:pic xmlns:pic="http://schemas.openxmlformats.org/drawingml/2006/picture">
+                  <pic:nvPicPr>
+                    <pic:cNvPr id="2" name="Screenshot 2020-02-20 at 2.16.41 AM.png"/>
+                    <pic:cNvPicPr/>
+                  </pic:nvPicPr>
+                  <pic:blipFill>
+                    <a:blip r:embed="rId35">
+                      <a:extLst>
+                        <a:ext uri="{28A0092B-C50C-407E-A947-70E740481C1C}">
+                          <a14:useLocalDpi xmlns:a14="http://schemas.microsoft.com/office/drawing/2010/main" val="0"/>
+                        </a:ext>
+                      </a:extLst>
+                    </a:blip>
+                    <a:stretch>
+                      <a:fillRect/>
+                    </a:stretch>
+                  </pic:blipFill>
+                  <pic:spPr>
+                    <a:xfrm>
+                      <a:off x="0" y="0"/>
+                      <a:ext cx="3376618" cy="2040698"/>
+                    </a:xfrm>
+                    <a:prstGeom prst="rect">
+                      <a:avLst/>
+                    </a:prstGeom>
+                  </pic:spPr>
+                </pic:pic>
+              </a:graphicData>
+            </a:graphic>
+          </wp:inline>
+        </w:drawing>
+      </w:r>
+    </w:p>
+    <w:p>
+      <w:pPr>
+        <w:jc w:val="center"/>
+        <w:rPr>
+          <w:lang w:val="el-GR"/>
+        </w:rPr>
+      </w:pPr>
+      <w:r>
+        <w:rPr>
+          <w:noProof/>
+          <w:lang w:val="el-GR"/>
+        </w:rPr>
+        <w:lastRenderedPageBreak/>
+        <w:drawing>
+          <wp:inline distT="0" distB="0" distL="0" distR="0" wp14:anchorId="05EB4522" wp14:editId="1C1474E9">
+            <wp:extent cx="3252993" cy="2040698"/>
+            <wp:effectExtent l="0" t="0" r="0" b="4445"/>
+            <wp:docPr id="49" name="Picture 49"/>
+            <wp:cNvGraphicFramePr>
+              <a:graphicFrameLocks xmlns:a="http://schemas.openxmlformats.org/drawingml/2006/main" noChangeAspect="1"/>
+            </wp:cNvGraphicFramePr>
+            <a:graphic xmlns:a="http://schemas.openxmlformats.org/drawingml/2006/main">
+              <a:graphicData uri="http://schemas.openxmlformats.org/drawingml/2006/picture">
+                <pic:pic xmlns:pic="http://schemas.openxmlformats.org/drawingml/2006/picture">
+                  <pic:nvPicPr>
+                    <pic:cNvPr id="2" name="Screenshot 2020-02-20 at 2.16.41 AM.png"/>
+                    <pic:cNvPicPr/>
+                  </pic:nvPicPr>
+                  <pic:blipFill>
+                    <a:blip r:embed="rId36">
+                      <a:extLst>
+                        <a:ext uri="{28A0092B-C50C-407E-A947-70E740481C1C}">
+                          <a14:useLocalDpi xmlns:a14="http://schemas.microsoft.com/office/drawing/2010/main" val="0"/>
+                        </a:ext>
+                      </a:extLst>
+                    </a:blip>
+                    <a:stretch>
+                      <a:fillRect/>
+                    </a:stretch>
+                  </pic:blipFill>
+                  <pic:spPr>
+                    <a:xfrm>
+                      <a:off x="0" y="0"/>
+                      <a:ext cx="3252993" cy="2040698"/>
+                    </a:xfrm>
+                    <a:prstGeom prst="rect">
+                      <a:avLst/>
+                    </a:prstGeom>
+                  </pic:spPr>
+                </pic:pic>
+              </a:graphicData>
+            </a:graphic>
+          </wp:inline>
+        </w:drawing>
+      </w:r>
+    </w:p>
+    <w:p>
+      <w:pPr>
+        <w:jc w:val="center"/>
+        <w:rPr>
+          <w:lang w:val="el-GR"/>
+        </w:rPr>
+      </w:pPr>
+    </w:p>
     <w:sectPr>
-      <w:headerReference w:type="even" r:id="rId19"/>
-      <w:headerReference w:type="default" r:id="rId20"/>
-      <w:footerReference w:type="even" r:id="rId21"/>
-      <w:footerReference w:type="default" r:id="rId22"/>
-      <w:headerReference w:type="first" r:id="rId23"/>
-      <w:footerReference w:type="first" r:id="rId24"/>
+      <w:headerReference w:type="even" r:id="rId37"/>
+      <w:headerReference w:type="default" r:id="rId38"/>
+      <w:footerReference w:type="even" r:id="rId39"/>
+      <w:footerReference w:type="default" r:id="rId40"/>
+      <w:headerReference w:type="first" r:id="rId41"/>
+      <w:footerReference w:type="first" r:id="rId42"/>
       <w:pgSz w:w="12240" w:h="15840"/>
       <w:pgMar w:top="1440" w:right="1440" w:bottom="1440" w:left="1440" w:header="720" w:footer="720" w:gutter="0"/>
       <w:pgNumType w:start="0"/>
@@ -5546,7 +8174,7 @@
 </file>
 
 <file path=customXml/itemProps2.xml><?xml version="1.0" encoding="utf-8"?>
-<ds:datastoreItem xmlns:ds="http://schemas.openxmlformats.org/officeDocument/2006/customXml" ds:itemID="{B91FE657-C007-D742-B4AA-2FE7AA0EA1D7}">
+<ds:datastoreItem xmlns:ds="http://schemas.openxmlformats.org/officeDocument/2006/customXml" ds:itemID="{B0778947-591D-9347-B6EC-8D2A40AB4B53}">
   <ds:schemaRefs>
     <ds:schemaRef ds:uri="http://schemas.openxmlformats.org/officeDocument/2006/bibliography"/>
   </ds:schemaRefs>

--- a/docs/android_user_manual_p16036_p16097_p16112.docx
+++ b/docs/android_user_manual_p16036_p16097_p16112.docx
@@ -118,7 +118,7 @@
                     <v:stroke joinstyle="miter"/>
                     <v:path gradientshapeok="t" o:connecttype="rect"/>
                   </v:shapetype>
-                  <v:shape id="Πλαίσιο κειμένου 1" o:spid="_x0000_s1026" type="#_x0000_t202" style="position:absolute;margin-left:94pt;margin-top:387.95pt;width:374.4pt;height:49.35pt;z-index:251665408;visibility:visible;mso-wrap-style:square;mso-wrap-distance-left:9pt;mso-wrap-distance-top:0;mso-wrap-distance-right:9pt;mso-wrap-distance-bottom:0;mso-position-horizontal:absolute;mso-position-horizontal-relative:text;mso-position-vertical:absolute;mso-position-vertical-relative:text;v-text-anchor:top" o:gfxdata="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" fillcolor="white [3201]" strokecolor="white [3212]" strokeweight=".5pt">
+                  <v:shape id="Πλαίσιο κειμένου 1" o:spid="_x0000_s1026" type="#_x0000_t202" style="position:absolute;margin-left:94pt;margin-top:387.95pt;width:374.4pt;height:49.35pt;z-index:251665408;visibility:visible;mso-wrap-style:square;mso-wrap-distance-left:9pt;mso-wrap-distance-top:0;mso-wrap-distance-right:9pt;mso-wrap-distance-bottom:0;mso-position-horizontal:absolute;mso-position-horizontal-relative:text;mso-position-vertical:absolute;mso-position-vertical-relative:text;v-text-anchor:top" o:gfxdata="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" fillcolor="white [3201]" strokecolor="white [3212]" strokeweight=".5pt">
                     <v:textbox>
                       <w:txbxContent>
                         <w:p>
@@ -330,7 +330,7 @@
               </mc:Choice>
               <mc:Fallback>
                 <w:pict>
-                  <v:shape w14:anchorId="4D3C3F35" id="Πλαίσιο κειμένου 2" o:spid="_x0000_s1027" type="#_x0000_t202" style="position:absolute;margin-left:238.65pt;margin-top:533.7pt;width:243.95pt;height:64pt;z-index:251664384;visibility:visible;mso-wrap-style:square;mso-width-percent:0;mso-height-percent:0;mso-wrap-distance-left:9pt;mso-wrap-distance-top:3.6pt;mso-wrap-distance-right:9pt;mso-wrap-distance-bottom:3.6pt;mso-position-horizontal:absolute;mso-position-horizontal-relative:text;mso-position-vertical:absolute;mso-position-vertical-relative:text;mso-width-percent:0;mso-height-percent:0;mso-width-relative:margin;mso-height-relative:margin;v-text-anchor:top" o:gfxdata="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" fillcolor="white [3201]" strokecolor="#fff1da [661]" strokeweight="1pt">
+                  <v:shape w14:anchorId="4D3C3F35" id="Πλαίσιο κειμένου 2" o:spid="_x0000_s1027" type="#_x0000_t202" style="position:absolute;margin-left:238.65pt;margin-top:533.7pt;width:243.95pt;height:64pt;z-index:251664384;visibility:visible;mso-wrap-style:square;mso-width-percent:0;mso-height-percent:0;mso-wrap-distance-left:9pt;mso-wrap-distance-top:3.6pt;mso-wrap-distance-right:9pt;mso-wrap-distance-bottom:3.6pt;mso-position-horizontal:absolute;mso-position-horizontal-relative:text;mso-position-vertical:absolute;mso-position-vertical-relative:text;mso-width-percent:0;mso-height-percent:0;mso-width-relative:margin;mso-height-relative:margin;v-text-anchor:top" o:gfxdata="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" fillcolor="white [3201]" strokecolor="#fff1da [661]" strokeweight="1pt">
                     <v:textbox>
                       <w:txbxContent>
                         <w:p>
@@ -665,7 +665,7 @@
               </mc:Choice>
               <mc:Fallback>
                 <w:pict>
-                  <v:shape w14:anchorId="3B2466F6" id="Πλαίσιο κειμένου 113" o:spid="_x0000_s1028" type="#_x0000_t202" style="position:absolute;margin-left:92pt;margin-top:239.3pt;width:453pt;height:264.35pt;z-index:251660288;visibility:visible;mso-wrap-style:square;mso-width-percent:734;mso-height-percent:0;mso-wrap-distance-left:9pt;mso-wrap-distance-top:0;mso-wrap-distance-right:9pt;mso-wrap-distance-bottom:0;mso-position-horizontal:absolute;mso-position-horizontal-relative:page;mso-position-vertical:absolute;mso-position-vertical-relative:page;mso-width-percent:734;mso-height-percent:0;mso-width-relative:page;mso-height-relative:page;v-text-anchor:bottom" o:gfxdata="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" filled="f" stroked="f" strokeweight=".5pt">
+                  <v:shape w14:anchorId="3B2466F6" id="Πλαίσιο κειμένου 113" o:spid="_x0000_s1028" type="#_x0000_t202" style="position:absolute;margin-left:92pt;margin-top:239.3pt;width:453pt;height:264.35pt;z-index:251660288;visibility:visible;mso-wrap-style:square;mso-width-percent:734;mso-height-percent:0;mso-wrap-distance-left:9pt;mso-wrap-distance-top:0;mso-wrap-distance-right:9pt;mso-wrap-distance-bottom:0;mso-position-horizontal:absolute;mso-position-horizontal-relative:page;mso-position-vertical:absolute;mso-position-vertical-relative:page;mso-width-percent:734;mso-height-percent:0;mso-width-relative:page;mso-height-relative:page;v-text-anchor:bottom" o:gfxdata="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" filled="f" stroked="f" strokeweight=".5pt">
                     <v:textbox inset="0,0,0,0">
                       <w:txbxContent>
                         <w:p>
@@ -982,7 +982,7 @@
               </mc:Choice>
               <mc:Fallback>
                 <w:pict>
-                  <v:shape w14:anchorId="07D16D63" id="Πλαίσιο κειμένου 111" o:spid="_x0000_s1029" type="#_x0000_t202" style="position:absolute;margin-left:0;margin-top:0;width:288.25pt;height:287.5pt;z-index:251662336;visibility:visible;mso-wrap-style:square;mso-width-percent:734;mso-height-percent:363;mso-left-percent:150;mso-top-percent:91;mso-wrap-distance-left:9pt;mso-wrap-distance-top:0;mso-wrap-distance-right:9pt;mso-wrap-distance-bottom:0;mso-position-horizontal-relative:page;mso-position-vertical-relative:page;mso-width-percent:734;mso-height-percent:363;mso-left-percent:150;mso-top-percent:91;mso-width-relative:page;mso-height-relative:page;v-text-anchor:bottom" o:gfxdata="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" filled="f" stroked="f" strokeweight=".5pt">
+                  <v:shape w14:anchorId="07D16D63" id="Πλαίσιο κειμένου 111" o:spid="_x0000_s1029" type="#_x0000_t202" style="position:absolute;margin-left:0;margin-top:0;width:288.25pt;height:287.5pt;z-index:251662336;visibility:visible;mso-wrap-style:square;mso-width-percent:734;mso-height-percent:363;mso-left-percent:150;mso-top-percent:91;mso-wrap-distance-left:9pt;mso-wrap-distance-top:0;mso-wrap-distance-right:9pt;mso-wrap-distance-bottom:0;mso-position-horizontal-relative:page;mso-position-vertical-relative:page;mso-width-percent:734;mso-height-percent:363;mso-left-percent:150;mso-top-percent:91;mso-width-relative:page;mso-height-relative:page;v-text-anchor:bottom" o:gfxdata="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" filled="f" stroked="f" strokeweight=".5pt">
                     <v:textbox style="mso-fit-shape-to-text:t" inset="0,0,0,0">
                       <w:txbxContent>
                         <w:p>
@@ -1195,14 +1195,7 @@
     <w:p/>
     <w:sdt>
       <w:sdtPr>
-        <w:rPr>
-          <w:rFonts w:asciiTheme="minorHAnsi" w:eastAsiaTheme="minorHAnsi" w:hAnsiTheme="minorHAnsi" w:cstheme="minorBidi"/>
-          <w:color w:val="auto"/>
-          <w:sz w:val="22"/>
-          <w:szCs w:val="22"/>
-          <w:lang w:val="el-GR"/>
-        </w:rPr>
-        <w:id w:val="-1412618325"/>
+        <w:id w:val="-2006576795"/>
         <w:docPartObj>
           <w:docPartGallery w:val="Table of Contents"/>
           <w:docPartUnique/>
@@ -1210,113 +1203,58 @@
       </w:sdtPr>
       <w:sdtEndPr>
         <w:rPr>
+          <w:rFonts w:asciiTheme="minorHAnsi" w:eastAsiaTheme="minorHAnsi" w:hAnsiTheme="minorHAnsi" w:cstheme="minorBidi"/>
           <w:b/>
           <w:bCs/>
+          <w:noProof/>
+          <w:color w:val="auto"/>
+          <w:sz w:val="22"/>
+          <w:szCs w:val="22"/>
         </w:rPr>
       </w:sdtEndPr>
       <w:sdtContent>
         <w:p>
           <w:pPr>
             <w:pStyle w:val="TOCHeading"/>
-            <w:rPr>
-              <w:lang w:val="el-GR"/>
-            </w:rPr>
           </w:pPr>
           <w:r>
-            <w:rPr>
-              <w:lang w:val="el-GR"/>
-            </w:rPr>
-            <w:t>Περιεχόμενα</w:t>
+            <w:t>Contents</w:t>
           </w:r>
         </w:p>
         <w:p>
           <w:pPr>
-            <w:pStyle w:val="TOC2"/>
+            <w:pStyle w:val="TOC1"/>
             <w:tabs>
-              <w:tab w:val="left" w:pos="960"/>
+              <w:tab w:val="left" w:pos="440"/>
               <w:tab w:val="right" w:leader="dot" w:pos="9350"/>
             </w:tabs>
             <w:rPr>
               <w:rFonts w:eastAsiaTheme="minorEastAsia"/>
               <w:noProof/>
-              <w:sz w:val="24"/>
-              <w:szCs w:val="24"/>
-              <w:lang w:val="en-GR" w:eastAsia="en-GB"/>
             </w:rPr>
           </w:pPr>
           <w:r>
             <w:fldChar w:fldCharType="begin"/>
           </w:r>
           <w:r>
-            <w:rPr>
-              <w:lang w:val="el-GR"/>
-            </w:rPr>
-            <w:instrText xml:space="preserve"> </w:instrText>
-          </w:r>
-          <w:r>
-            <w:instrText>TOC</w:instrText>
-          </w:r>
-          <w:r>
-            <w:rPr>
-              <w:lang w:val="el-GR"/>
-            </w:rPr>
-            <w:instrText xml:space="preserve"> \</w:instrText>
-          </w:r>
-          <w:r>
-            <w:instrText>o</w:instrText>
-          </w:r>
-          <w:r>
-            <w:rPr>
-              <w:lang w:val="el-GR"/>
-            </w:rPr>
-            <w:instrText xml:space="preserve"> "1-3" \</w:instrText>
-          </w:r>
-          <w:r>
-            <w:instrText>h</w:instrText>
-          </w:r>
-          <w:r>
-            <w:rPr>
-              <w:lang w:val="el-GR"/>
-            </w:rPr>
-            <w:instrText xml:space="preserve"> \</w:instrText>
-          </w:r>
-          <w:r>
-            <w:instrText>z</w:instrText>
-          </w:r>
-          <w:r>
-            <w:rPr>
-              <w:lang w:val="el-GR"/>
-            </w:rPr>
-            <w:instrText xml:space="preserve"> \</w:instrText>
-          </w:r>
-          <w:r>
-            <w:instrText>u</w:instrText>
-          </w:r>
-          <w:r>
-            <w:rPr>
-              <w:lang w:val="el-GR"/>
-            </w:rPr>
-            <w:instrText xml:space="preserve"> </w:instrText>
+            <w:instrText xml:space="preserve"> TOC \o "1-3" \h \z \u </w:instrText>
           </w:r>
           <w:r>
             <w:fldChar w:fldCharType="separate"/>
           </w:r>
-          <w:hyperlink w:anchor="_Toc33113925" w:history="1">
+          <w:hyperlink w:anchor="_Toc33123187" w:history="1">
             <w:r>
               <w:rPr>
                 <w:rStyle w:val="Hyperlink"/>
                 <w:noProof/>
                 <w:lang w:val="el-GR"/>
               </w:rPr>
-              <w:t>1.1</w:t>
+              <w:t>2</w:t>
             </w:r>
             <w:r>
               <w:rPr>
                 <w:rFonts w:eastAsiaTheme="minorEastAsia"/>
                 <w:noProof/>
-                <w:sz w:val="24"/>
-                <w:szCs w:val="24"/>
-                <w:lang w:val="en-GR" w:eastAsia="en-GB"/>
               </w:rPr>
               <w:tab/>
             </w:r>
@@ -1347,7 +1285,7 @@
                 <w:noProof/>
                 <w:webHidden/>
               </w:rPr>
-              <w:instrText xml:space="preserve"> PAGEREF _Toc33113925 \h </w:instrText>
+              <w:instrText xml:space="preserve"> PAGEREF _Toc33123187 \h </w:instrText>
             </w:r>
             <w:r>
               <w:rPr>
@@ -1382,32 +1320,26 @@
           <w:pPr>
             <w:pStyle w:val="TOC1"/>
             <w:tabs>
-              <w:tab w:val="left" w:pos="480"/>
+              <w:tab w:val="left" w:pos="440"/>
               <w:tab w:val="right" w:leader="dot" w:pos="9350"/>
             </w:tabs>
             <w:rPr>
               <w:rFonts w:eastAsiaTheme="minorEastAsia"/>
               <w:noProof/>
-              <w:sz w:val="24"/>
-              <w:szCs w:val="24"/>
-              <w:lang w:val="en-GR" w:eastAsia="en-GB"/>
             </w:rPr>
           </w:pPr>
-          <w:hyperlink w:anchor="_Toc33113926" w:history="1">
+          <w:hyperlink w:anchor="_Toc33123188" w:history="1">
             <w:r>
               <w:rPr>
                 <w:rStyle w:val="Hyperlink"/>
                 <w:noProof/>
               </w:rPr>
-              <w:t>2</w:t>
+              <w:t>3</w:t>
             </w:r>
             <w:r>
               <w:rPr>
                 <w:rFonts w:eastAsiaTheme="minorEastAsia"/>
                 <w:noProof/>
-                <w:sz w:val="24"/>
-                <w:szCs w:val="24"/>
-                <w:lang w:val="en-GR" w:eastAsia="en-GB"/>
               </w:rPr>
               <w:tab/>
             </w:r>
@@ -1437,7 +1369,7 @@
                 <w:noProof/>
                 <w:webHidden/>
               </w:rPr>
-              <w:instrText xml:space="preserve"> PAGEREF _Toc33113926 \h </w:instrText>
+              <w:instrText xml:space="preserve"> PAGEREF _Toc33123188 \h </w:instrText>
             </w:r>
             <w:r>
               <w:rPr>
@@ -1472,33 +1404,27 @@
           <w:pPr>
             <w:pStyle w:val="TOC1"/>
             <w:tabs>
-              <w:tab w:val="left" w:pos="480"/>
+              <w:tab w:val="left" w:pos="440"/>
               <w:tab w:val="right" w:leader="dot" w:pos="9350"/>
             </w:tabs>
             <w:rPr>
               <w:rFonts w:eastAsiaTheme="minorEastAsia"/>
               <w:noProof/>
-              <w:sz w:val="24"/>
-              <w:szCs w:val="24"/>
-              <w:lang w:val="en-GR" w:eastAsia="en-GB"/>
             </w:rPr>
           </w:pPr>
-          <w:hyperlink w:anchor="_Toc33113927" w:history="1">
+          <w:hyperlink w:anchor="_Toc33123189" w:history="1">
             <w:r>
               <w:rPr>
                 <w:rStyle w:val="Hyperlink"/>
                 <w:noProof/>
                 <w:lang w:val="el-GR"/>
               </w:rPr>
-              <w:t>3</w:t>
+              <w:t>4</w:t>
             </w:r>
             <w:r>
               <w:rPr>
                 <w:rFonts w:eastAsiaTheme="minorEastAsia"/>
                 <w:noProof/>
-                <w:sz w:val="24"/>
-                <w:szCs w:val="24"/>
-                <w:lang w:val="en-GR" w:eastAsia="en-GB"/>
               </w:rPr>
               <w:tab/>
             </w:r>
@@ -1551,7 +1477,7 @@
                 <w:noProof/>
                 <w:webHidden/>
               </w:rPr>
-              <w:instrText xml:space="preserve"> PAGEREF _Toc33113927 \h </w:instrText>
+              <w:instrText xml:space="preserve"> PAGEREF _Toc33123189 \h </w:instrText>
             </w:r>
             <w:r>
               <w:rPr>
@@ -1586,33 +1512,27 @@
           <w:pPr>
             <w:pStyle w:val="TOC1"/>
             <w:tabs>
-              <w:tab w:val="left" w:pos="480"/>
+              <w:tab w:val="left" w:pos="440"/>
               <w:tab w:val="right" w:leader="dot" w:pos="9350"/>
             </w:tabs>
             <w:rPr>
               <w:rFonts w:eastAsiaTheme="minorEastAsia"/>
               <w:noProof/>
-              <w:sz w:val="24"/>
-              <w:szCs w:val="24"/>
-              <w:lang w:val="en-GR" w:eastAsia="en-GB"/>
             </w:rPr>
           </w:pPr>
-          <w:hyperlink w:anchor="_Toc33113928" w:history="1">
+          <w:hyperlink w:anchor="_Toc33123190" w:history="1">
             <w:r>
               <w:rPr>
                 <w:rStyle w:val="Hyperlink"/>
                 <w:noProof/>
                 <w:lang w:val="el-GR"/>
               </w:rPr>
-              <w:t>4</w:t>
+              <w:t>5</w:t>
             </w:r>
             <w:r>
               <w:rPr>
                 <w:rFonts w:eastAsiaTheme="minorEastAsia"/>
                 <w:noProof/>
-                <w:sz w:val="24"/>
-                <w:szCs w:val="24"/>
-                <w:lang w:val="en-GR" w:eastAsia="en-GB"/>
               </w:rPr>
               <w:tab/>
             </w:r>
@@ -1650,7 +1570,7 @@
                 <w:noProof/>
                 <w:webHidden/>
               </w:rPr>
-              <w:instrText xml:space="preserve"> PAGEREF _Toc33113928 \h </w:instrText>
+              <w:instrText xml:space="preserve"> PAGEREF _Toc33123190 \h </w:instrText>
             </w:r>
             <w:r>
               <w:rPr>
@@ -1685,33 +1605,27 @@
           <w:pPr>
             <w:pStyle w:val="TOC1"/>
             <w:tabs>
-              <w:tab w:val="left" w:pos="480"/>
+              <w:tab w:val="left" w:pos="440"/>
               <w:tab w:val="right" w:leader="dot" w:pos="9350"/>
             </w:tabs>
             <w:rPr>
               <w:rFonts w:eastAsiaTheme="minorEastAsia"/>
               <w:noProof/>
-              <w:sz w:val="24"/>
-              <w:szCs w:val="24"/>
-              <w:lang w:val="en-GR" w:eastAsia="en-GB"/>
             </w:rPr>
           </w:pPr>
-          <w:hyperlink w:anchor="_Toc33113929" w:history="1">
+          <w:hyperlink w:anchor="_Toc33123191" w:history="1">
             <w:r>
               <w:rPr>
                 <w:rStyle w:val="Hyperlink"/>
                 <w:noProof/>
                 <w:lang w:val="el-GR"/>
               </w:rPr>
-              <w:t>5</w:t>
+              <w:t>6</w:t>
             </w:r>
             <w:r>
               <w:rPr>
                 <w:rFonts w:eastAsiaTheme="minorEastAsia"/>
                 <w:noProof/>
-                <w:sz w:val="24"/>
-                <w:szCs w:val="24"/>
-                <w:lang w:val="en-GR" w:eastAsia="en-GB"/>
               </w:rPr>
               <w:tab/>
             </w:r>
@@ -1749,7 +1663,7 @@
                 <w:noProof/>
                 <w:webHidden/>
               </w:rPr>
-              <w:instrText xml:space="preserve"> PAGEREF _Toc33113929 \h </w:instrText>
+              <w:instrText xml:space="preserve"> PAGEREF _Toc33123191 \h </w:instrText>
             </w:r>
             <w:r>
               <w:rPr>
@@ -1784,33 +1698,27 @@
           <w:pPr>
             <w:pStyle w:val="TOC1"/>
             <w:tabs>
-              <w:tab w:val="left" w:pos="480"/>
+              <w:tab w:val="left" w:pos="440"/>
               <w:tab w:val="right" w:leader="dot" w:pos="9350"/>
             </w:tabs>
             <w:rPr>
               <w:rFonts w:eastAsiaTheme="minorEastAsia"/>
               <w:noProof/>
-              <w:sz w:val="24"/>
-              <w:szCs w:val="24"/>
-              <w:lang w:val="en-GR" w:eastAsia="en-GB"/>
             </w:rPr>
           </w:pPr>
-          <w:hyperlink w:anchor="_Toc33113930" w:history="1">
+          <w:hyperlink w:anchor="_Toc33123192" w:history="1">
             <w:r>
               <w:rPr>
                 <w:rStyle w:val="Hyperlink"/>
                 <w:noProof/>
                 <w:lang w:val="el-GR"/>
               </w:rPr>
-              <w:t>6</w:t>
+              <w:t>7</w:t>
             </w:r>
             <w:r>
               <w:rPr>
                 <w:rFonts w:eastAsiaTheme="minorEastAsia"/>
                 <w:noProof/>
-                <w:sz w:val="24"/>
-                <w:szCs w:val="24"/>
-                <w:lang w:val="en-GR" w:eastAsia="en-GB"/>
               </w:rPr>
               <w:tab/>
             </w:r>
@@ -1848,7 +1756,7 @@
                 <w:noProof/>
                 <w:webHidden/>
               </w:rPr>
-              <w:instrText xml:space="preserve"> PAGEREF _Toc33113930 \h </w:instrText>
+              <w:instrText xml:space="preserve"> PAGEREF _Toc33123192 \h </w:instrText>
             </w:r>
             <w:r>
               <w:rPr>
@@ -1868,7 +1776,7 @@
                 <w:noProof/>
                 <w:webHidden/>
               </w:rPr>
-              <w:t>8</w:t>
+              <w:t>9</w:t>
             </w:r>
             <w:r>
               <w:rPr>
@@ -1883,33 +1791,27 @@
           <w:pPr>
             <w:pStyle w:val="TOC1"/>
             <w:tabs>
-              <w:tab w:val="left" w:pos="480"/>
+              <w:tab w:val="left" w:pos="440"/>
               <w:tab w:val="right" w:leader="dot" w:pos="9350"/>
             </w:tabs>
             <w:rPr>
               <w:rFonts w:eastAsiaTheme="minorEastAsia"/>
               <w:noProof/>
-              <w:sz w:val="24"/>
-              <w:szCs w:val="24"/>
-              <w:lang w:val="en-GR" w:eastAsia="en-GB"/>
             </w:rPr>
           </w:pPr>
-          <w:hyperlink w:anchor="_Toc33113931" w:history="1">
+          <w:hyperlink w:anchor="_Toc33123193" w:history="1">
             <w:r>
               <w:rPr>
                 <w:rStyle w:val="Hyperlink"/>
                 <w:noProof/>
                 <w:lang w:val="el-GR"/>
               </w:rPr>
-              <w:t>7</w:t>
+              <w:t>8</w:t>
             </w:r>
             <w:r>
               <w:rPr>
                 <w:rFonts w:eastAsiaTheme="minorEastAsia"/>
                 <w:noProof/>
-                <w:sz w:val="24"/>
-                <w:szCs w:val="24"/>
-                <w:lang w:val="en-GR" w:eastAsia="en-GB"/>
               </w:rPr>
               <w:tab/>
             </w:r>
@@ -1962,7 +1864,7 @@
                 <w:noProof/>
                 <w:webHidden/>
               </w:rPr>
-              <w:instrText xml:space="preserve"> PAGEREF _Toc33113931 \h </w:instrText>
+              <w:instrText xml:space="preserve"> PAGEREF _Toc33123193 \h </w:instrText>
             </w:r>
             <w:r>
               <w:rPr>
@@ -1982,7 +1884,7 @@
                 <w:noProof/>
                 <w:webHidden/>
               </w:rPr>
-              <w:t>9</w:t>
+              <w:t>10</w:t>
             </w:r>
             <w:r>
               <w:rPr>
@@ -1997,33 +1899,27 @@
           <w:pPr>
             <w:pStyle w:val="TOC1"/>
             <w:tabs>
-              <w:tab w:val="left" w:pos="480"/>
+              <w:tab w:val="left" w:pos="440"/>
               <w:tab w:val="right" w:leader="dot" w:pos="9350"/>
             </w:tabs>
             <w:rPr>
               <w:rFonts w:eastAsiaTheme="minorEastAsia"/>
               <w:noProof/>
-              <w:sz w:val="24"/>
-              <w:szCs w:val="24"/>
-              <w:lang w:val="en-GR" w:eastAsia="en-GB"/>
             </w:rPr>
           </w:pPr>
-          <w:hyperlink w:anchor="_Toc33113932" w:history="1">
+          <w:hyperlink w:anchor="_Toc33123194" w:history="1">
             <w:r>
               <w:rPr>
                 <w:rStyle w:val="Hyperlink"/>
                 <w:noProof/>
                 <w:lang w:val="el-GR"/>
               </w:rPr>
-              <w:t>8</w:t>
+              <w:t>9</w:t>
             </w:r>
             <w:r>
               <w:rPr>
                 <w:rFonts w:eastAsiaTheme="minorEastAsia"/>
                 <w:noProof/>
-                <w:sz w:val="24"/>
-                <w:szCs w:val="24"/>
-                <w:lang w:val="en-GR" w:eastAsia="en-GB"/>
               </w:rPr>
               <w:tab/>
             </w:r>
@@ -2076,7 +1972,7 @@
                 <w:noProof/>
                 <w:webHidden/>
               </w:rPr>
-              <w:instrText xml:space="preserve"> PAGEREF _Toc33113932 \h </w:instrText>
+              <w:instrText xml:space="preserve"> PAGEREF _Toc33123194 \h </w:instrText>
             </w:r>
             <w:r>
               <w:rPr>
@@ -2096,7 +1992,7 @@
                 <w:noProof/>
                 <w:webHidden/>
               </w:rPr>
-              <w:t>12</w:t>
+              <w:t>14</w:t>
             </w:r>
             <w:r>
               <w:rPr>
@@ -2111,33 +2007,27 @@
           <w:pPr>
             <w:pStyle w:val="TOC1"/>
             <w:tabs>
-              <w:tab w:val="left" w:pos="480"/>
+              <w:tab w:val="left" w:pos="660"/>
               <w:tab w:val="right" w:leader="dot" w:pos="9350"/>
             </w:tabs>
             <w:rPr>
               <w:rFonts w:eastAsiaTheme="minorEastAsia"/>
               <w:noProof/>
-              <w:sz w:val="24"/>
-              <w:szCs w:val="24"/>
-              <w:lang w:val="en-GR" w:eastAsia="en-GB"/>
             </w:rPr>
           </w:pPr>
-          <w:hyperlink w:anchor="_Toc33113933" w:history="1">
+          <w:hyperlink w:anchor="_Toc33123195" w:history="1">
             <w:r>
               <w:rPr>
                 <w:rStyle w:val="Hyperlink"/>
                 <w:noProof/>
                 <w:lang w:val="el-GR"/>
               </w:rPr>
-              <w:t>9</w:t>
+              <w:t>10</w:t>
             </w:r>
             <w:r>
               <w:rPr>
                 <w:rFonts w:eastAsiaTheme="minorEastAsia"/>
                 <w:noProof/>
-                <w:sz w:val="24"/>
-                <w:szCs w:val="24"/>
-                <w:lang w:val="en-GR" w:eastAsia="en-GB"/>
               </w:rPr>
               <w:tab/>
             </w:r>
@@ -2175,7 +2065,7 @@
                 <w:noProof/>
                 <w:webHidden/>
               </w:rPr>
-              <w:instrText xml:space="preserve"> PAGEREF _Toc33113933 \h </w:instrText>
+              <w:instrText xml:space="preserve"> PAGEREF _Toc33123195 \h </w:instrText>
             </w:r>
             <w:r>
               <w:rPr>
@@ -2195,7 +2085,7 @@
                 <w:noProof/>
                 <w:webHidden/>
               </w:rPr>
-              <w:t>13</w:t>
+              <w:t>17</w:t>
             </w:r>
             <w:r>
               <w:rPr>
@@ -2210,33 +2100,27 @@
           <w:pPr>
             <w:pStyle w:val="TOC1"/>
             <w:tabs>
-              <w:tab w:val="left" w:pos="480"/>
+              <w:tab w:val="left" w:pos="660"/>
               <w:tab w:val="right" w:leader="dot" w:pos="9350"/>
             </w:tabs>
             <w:rPr>
               <w:rFonts w:eastAsiaTheme="minorEastAsia"/>
               <w:noProof/>
-              <w:sz w:val="24"/>
-              <w:szCs w:val="24"/>
-              <w:lang w:val="en-GR" w:eastAsia="en-GB"/>
             </w:rPr>
           </w:pPr>
-          <w:hyperlink w:anchor="_Toc33113934" w:history="1">
+          <w:hyperlink w:anchor="_Toc33123196" w:history="1">
             <w:r>
               <w:rPr>
                 <w:rStyle w:val="Hyperlink"/>
                 <w:noProof/>
                 <w:lang w:val="el-GR"/>
               </w:rPr>
-              <w:t>10</w:t>
+              <w:t>11</w:t>
             </w:r>
             <w:r>
               <w:rPr>
                 <w:rFonts w:eastAsiaTheme="minorEastAsia"/>
                 <w:noProof/>
-                <w:sz w:val="24"/>
-                <w:szCs w:val="24"/>
-                <w:lang w:val="en-GR" w:eastAsia="en-GB"/>
               </w:rPr>
               <w:tab/>
             </w:r>
@@ -2274,7 +2158,7 @@
                 <w:noProof/>
                 <w:webHidden/>
               </w:rPr>
-              <w:instrText xml:space="preserve"> PAGEREF _Toc33113934 \h </w:instrText>
+              <w:instrText xml:space="preserve"> PAGEREF _Toc33123196 \h </w:instrText>
             </w:r>
             <w:r>
               <w:rPr>
@@ -2294,7 +2178,7 @@
                 <w:noProof/>
                 <w:webHidden/>
               </w:rPr>
-              <w:t>15</w:t>
+              <w:t>20</w:t>
             </w:r>
             <w:r>
               <w:rPr>
@@ -2306,20 +2190,17 @@
           </w:hyperlink>
         </w:p>
         <w:p>
-          <w:pPr>
-            <w:rPr>
-              <w:lang w:val="el-GR"/>
-            </w:rPr>
-          </w:pPr>
           <w:r>
             <w:rPr>
               <w:b/>
               <w:bCs/>
-              <w:lang w:val="el-GR"/>
+              <w:noProof/>
             </w:rPr>
             <w:fldChar w:fldCharType="end"/>
           </w:r>
         </w:p>
+        <w:bookmarkStart w:id="0" w:name="_GoBack" w:displacedByCustomXml="next"/>
+        <w:bookmarkEnd w:id="0" w:displacedByCustomXml="next"/>
       </w:sdtContent>
     </w:sdt>
     <w:p>
@@ -2337,12 +2218,12 @@
     </w:p>
     <w:p>
       <w:pPr>
-        <w:pStyle w:val="Heading2"/>
-        <w:rPr>
-          <w:lang w:val="el-GR"/>
-        </w:rPr>
-      </w:pPr>
-      <w:bookmarkStart w:id="0" w:name="_Toc33113925"/>
+        <w:pStyle w:val="Heading1"/>
+        <w:rPr>
+          <w:lang w:val="el-GR"/>
+        </w:rPr>
+      </w:pPr>
+      <w:bookmarkStart w:id="1" w:name="_Toc33123187"/>
       <w:r>
         <w:rPr>
           <w:lang w:val="el-GR"/>
@@ -2350,18 +2231,50 @@
         <w:lastRenderedPageBreak/>
         <w:t>Πίνακας εικόνων</w:t>
       </w:r>
-      <w:bookmarkEnd w:id="0"/>
-    </w:p>
-    <w:p>
-      <w:pPr>
-        <w:rPr>
-          <w:lang w:val="el-GR"/>
-        </w:rPr>
-      </w:pPr>
-      <w:r>
-        <w:rPr>
-          <w:lang w:val="el-GR"/>
-        </w:rPr>
+      <w:bookmarkEnd w:id="1"/>
+    </w:p>
+    <w:p>
+      <w:r>
+        <w:rPr>
+          <w:lang w:val="el-GR"/>
+        </w:rPr>
+        <w:fldChar w:fldCharType="begin"/>
+      </w:r>
+      <w:r>
+        <w:instrText xml:space="preserve"> TOC \h \z \c "</w:instrText>
+      </w:r>
+      <w:r>
+        <w:rPr>
+          <w:lang w:val="el-GR"/>
+        </w:rPr>
+        <w:instrText>Εικόνα</w:instrText>
+      </w:r>
+      <w:r>
+        <w:instrText xml:space="preserve">" </w:instrText>
+      </w:r>
+      <w:r>
+        <w:rPr>
+          <w:lang w:val="el-GR"/>
+        </w:rPr>
+        <w:fldChar w:fldCharType="separate"/>
+      </w:r>
+      <w:r>
+        <w:rPr>
+          <w:b/>
+          <w:bCs/>
+          <w:noProof/>
+        </w:rPr>
+        <w:t>No table of figures entries found.</w:t>
+      </w:r>
+      <w:r>
+        <w:rPr>
+          <w:lang w:val="el-GR"/>
+        </w:rPr>
+        <w:fldChar w:fldCharType="end"/>
+      </w:r>
+    </w:p>
+    <w:p>
+      <w:r>
         <w:br w:type="page"/>
       </w:r>
     </w:p>
@@ -2369,22 +2282,15 @@
       <w:pPr>
         <w:pStyle w:val="Heading1"/>
       </w:pPr>
-      <w:bookmarkStart w:id="1" w:name="_Toc33113926"/>
+      <w:bookmarkStart w:id="2" w:name="_Toc33123188"/>
       <w:r>
         <w:lastRenderedPageBreak/>
         <w:t>Log In</w:t>
       </w:r>
-      <w:bookmarkEnd w:id="1"/>
+      <w:bookmarkEnd w:id="2"/>
       <w:r>
         <w:t xml:space="preserve"> </w:t>
       </w:r>
-    </w:p>
-    <w:p>
-      <w:pPr>
-        <w:rPr>
-          <w:lang w:val="el-GR"/>
-        </w:rPr>
-      </w:pPr>
     </w:p>
     <w:p>
       <w:pPr>
@@ -2575,12 +2481,27 @@
     </w:p>
     <w:p>
       <w:pPr>
+        <w:rPr>
+          <w:rFonts w:cstheme="minorHAnsi"/>
+          <w:lang w:val="el-GR"/>
+        </w:rPr>
+      </w:pPr>
+      <w:r>
+        <w:rPr>
+          <w:rFonts w:cstheme="minorHAnsi"/>
+          <w:lang w:val="el-GR"/>
+        </w:rPr>
+        <w:br w:type="page"/>
+      </w:r>
+    </w:p>
+    <w:p>
+      <w:pPr>
         <w:pStyle w:val="Heading1"/>
         <w:rPr>
           <w:lang w:val="el-GR"/>
         </w:rPr>
       </w:pPr>
-      <w:bookmarkStart w:id="2" w:name="_Toc33113927"/>
+      <w:bookmarkStart w:id="3" w:name="_Toc33123189"/>
       <w:r>
         <w:lastRenderedPageBreak/>
         <w:t>Fingerprint</w:t>
@@ -2636,7 +2557,7 @@
         </w:rPr>
         <w:t>)</w:t>
       </w:r>
-      <w:bookmarkEnd w:id="2"/>
+      <w:bookmarkEnd w:id="3"/>
     </w:p>
     <w:p>
       <w:pPr>
@@ -2663,6 +2584,13 @@
           <w:rFonts w:cstheme="minorHAnsi"/>
           <w:lang w:val="el-GR"/>
         </w:rPr>
+        <w:t>,</w:t>
+      </w:r>
+      <w:r>
+        <w:rPr>
+          <w:rFonts w:cstheme="minorHAnsi"/>
+          <w:lang w:val="el-GR"/>
+        </w:rPr>
         <w:t xml:space="preserve"> </w:t>
       </w:r>
       <w:r>
@@ -2670,21 +2598,42 @@
           <w:rFonts w:cstheme="minorHAnsi"/>
           <w:lang w:val="el-GR"/>
         </w:rPr>
-        <w:t xml:space="preserve">θα μεταφερθούμε στην οθόνη εξακρίβωσης </w:t>
+        <w:t>θα μεταφερθούμε στην οθόνη εξακρίβωσης του δακτυλικού αποτυπώματος</w:t>
       </w:r>
       <w:r>
         <w:rPr>
           <w:rFonts w:cstheme="minorHAnsi"/>
           <w:lang w:val="el-GR"/>
         </w:rPr>
-        <w:t>του δακτυλικού αποτυπώματος</w:t>
+        <w:t xml:space="preserve">. </w:t>
       </w:r>
       <w:r>
         <w:rPr>
           <w:rFonts w:cstheme="minorHAnsi"/>
           <w:lang w:val="el-GR"/>
         </w:rPr>
-        <w:t xml:space="preserve"> που θα μας ζητηθεί, για τη δική μας ασφάλεια να πατήσουμε το κουμπί για να εξακριβώσουμε το δακτυλικό μας αποτύπωμα. Αυτό γίνεται για να είναι σίγουρο ότι το άτομο που χειρίζεται την εφαρμογή είναι ο κάτοχος του κινητού ώστε να υπάρχει ένα παραπάνω στρώμα ασφάλειας για το χρήστη και τα δεδομένα του.</w:t>
+        <w:t>Εκεί</w:t>
+      </w:r>
+      <w:r>
+        <w:rPr>
+          <w:rFonts w:cstheme="minorHAnsi"/>
+          <w:lang w:val="el-GR"/>
+        </w:rPr>
+        <w:t xml:space="preserve"> θα μας ζητηθεί για τη δική μας ασφάλεια</w:t>
+      </w:r>
+      <w:r>
+        <w:rPr>
+          <w:rFonts w:cstheme="minorHAnsi"/>
+          <w:lang w:val="el-GR"/>
+        </w:rPr>
+        <w:t>,</w:t>
+      </w:r>
+      <w:r>
+        <w:rPr>
+          <w:rFonts w:cstheme="minorHAnsi"/>
+          <w:lang w:val="el-GR"/>
+        </w:rPr>
+        <w:t xml:space="preserve"> να πατήσουμε το κουμπί για να εξακριβώσουμε το δακτυλικό μας αποτύπωμα. Αυτό γίνεται για να είναι σίγουρο ότι το άτομο που χειρίζεται την εφαρμογή είναι ο κάτοχος του κινητού ώστε να υπάρχει ένα παραπάνω στρώμα ασφάλειας για το χρήστη και τα δεδομένα του.</w:t>
       </w:r>
     </w:p>
     <w:p>
@@ -2745,7 +2694,6 @@
     </w:p>
     <w:p>
       <w:pPr>
-        <w:jc w:val="center"/>
         <w:rPr>
           <w:rFonts w:cstheme="minorHAnsi"/>
           <w:lang w:val="el-GR"/>
@@ -2817,7 +2765,6 @@
     </w:p>
     <w:p>
       <w:pPr>
-        <w:jc w:val="center"/>
         <w:rPr>
           <w:rFonts w:cstheme="minorHAnsi"/>
           <w:lang w:val="el-GR"/>
@@ -2837,6 +2784,13 @@
         </w:rPr>
         <w:t>ροτείνεται για λόγους ασφαλείας.</w:t>
       </w:r>
+      <w:r>
+        <w:rPr>
+          <w:rFonts w:cstheme="minorHAnsi"/>
+          <w:lang w:val="el-GR"/>
+        </w:rPr>
+        <w:br w:type="page"/>
+      </w:r>
     </w:p>
     <w:p>
       <w:pPr>
@@ -2845,7 +2799,7 @@
           <w:lang w:val="el-GR"/>
         </w:rPr>
       </w:pPr>
-      <w:bookmarkStart w:id="3" w:name="_Toc33113928"/>
+      <w:bookmarkStart w:id="4" w:name="_Toc33123190"/>
       <w:r>
         <w:lastRenderedPageBreak/>
         <w:t>Home (</w:t>
@@ -2856,7 +2810,7 @@
         </w:rPr>
         <w:t>Αρχική οθόνη)</w:t>
       </w:r>
-      <w:bookmarkEnd w:id="3"/>
+      <w:bookmarkEnd w:id="4"/>
     </w:p>
     <w:p>
       <w:pPr>
@@ -3121,7 +3075,7 @@
           </mc:Choice>
           <mc:Fallback>
             <w:pict>
-              <v:shape w14:anchorId="6A34637C" id="Text Box 19" o:spid="_x0000_s1030" type="#_x0000_t202" style="position:absolute;left:0;text-align:left;margin-left:368.65pt;margin-top:206.35pt;width:74.9pt;height:22.3pt;z-index:251673600;visibility:visible;mso-wrap-style:square;mso-width-percent:0;mso-wrap-distance-left:9pt;mso-wrap-distance-top:0;mso-wrap-distance-right:9pt;mso-wrap-distance-bottom:0;mso-position-horizontal:absolute;mso-position-horizontal-relative:text;mso-position-vertical:absolute;mso-position-vertical-relative:text;mso-width-percent:0;mso-width-relative:margin;v-text-anchor:top" o:gfxdata="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" fillcolor="white [3201]" strokeweight=".5pt">
+              <v:shape w14:anchorId="6A34637C" id="Text Box 19" o:spid="_x0000_s1030" type="#_x0000_t202" style="position:absolute;left:0;text-align:left;margin-left:368.65pt;margin-top:206.35pt;width:74.9pt;height:22.3pt;z-index:251673600;visibility:visible;mso-wrap-style:square;mso-width-percent:0;mso-wrap-distance-left:9pt;mso-wrap-distance-top:0;mso-wrap-distance-right:9pt;mso-wrap-distance-bottom:0;mso-position-horizontal:absolute;mso-position-horizontal-relative:text;mso-position-vertical:absolute;mso-position-vertical-relative:text;mso-width-percent:0;mso-width-relative:margin;v-text-anchor:top" o:gfxdata="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" fillcolor="white [3201]" strokeweight=".5pt">
                 <v:textbox>
                   <w:txbxContent>
                     <w:p>
@@ -3217,7 +3171,7 @@
           </mc:Choice>
           <mc:Fallback>
             <w:pict>
-              <v:shape w14:anchorId="4A41C21D" id="Text Box 18" o:spid="_x0000_s1031" type="#_x0000_t202" style="position:absolute;left:0;text-align:left;margin-left:73.45pt;margin-top:125pt;width:61.9pt;height:22.3pt;z-index:251671552;visibility:visible;mso-wrap-style:square;mso-wrap-distance-left:9pt;mso-wrap-distance-top:0;mso-wrap-distance-right:9pt;mso-wrap-distance-bottom:0;mso-position-horizontal:absolute;mso-position-horizontal-relative:text;mso-position-vertical:absolute;mso-position-vertical-relative:text;v-text-anchor:top" o:gfxdata="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" fillcolor="white [3201]" strokeweight=".5pt">
+              <v:shape w14:anchorId="4A41C21D" id="Text Box 18" o:spid="_x0000_s1031" type="#_x0000_t202" style="position:absolute;left:0;text-align:left;margin-left:73.45pt;margin-top:125pt;width:61.9pt;height:22.3pt;z-index:251671552;visibility:visible;mso-wrap-style:square;mso-wrap-distance-left:9pt;mso-wrap-distance-top:0;mso-wrap-distance-right:9pt;mso-wrap-distance-bottom:0;mso-position-horizontal:absolute;mso-position-horizontal-relative:text;mso-position-vertical:absolute;mso-position-vertical-relative:text;v-text-anchor:top" o:gfxdata="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" fillcolor="white [3201]" strokeweight=".5pt">
                 <v:textbox>
                   <w:txbxContent>
                     <w:p>
@@ -3310,7 +3264,7 @@
                 <v:path arrowok="t" fillok="f" o:connecttype="none"/>
                 <o:lock v:ext="edit" shapetype="t"/>
               </v:shapetype>
-              <v:shape id="Straight Arrow Connector 17" o:spid="_x0000_s1026" type="#_x0000_t32" style="position:absolute;margin-left:290.15pt;margin-top:212.75pt;width:78.35pt;height:3.6pt;flip:x y;z-index:251670528;visibility:visible;mso-wrap-style:square;mso-width-percent:0;mso-height-percent:0;mso-wrap-distance-left:9pt;mso-wrap-distance-top:0;mso-wrap-distance-right:9pt;mso-wrap-distance-bottom:0;mso-position-horizontal:absolute;mso-position-horizontal-relative:text;mso-position-vertical:absolute;mso-position-vertical-relative:text;mso-width-percent:0;mso-height-percent:0;mso-width-relative:margin;mso-height-relative:margin" o:gfxdata="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" strokecolor="#e84c22 [3204]" strokeweight=".5pt">
+              <v:shape id="Straight Arrow Connector 17" o:spid="_x0000_s1026" type="#_x0000_t32" style="position:absolute;margin-left:290.15pt;margin-top:212.75pt;width:78.35pt;height:3.6pt;flip:x y;z-index:251670528;visibility:visible;mso-wrap-style:square;mso-width-percent:0;mso-height-percent:0;mso-wrap-distance-left:9pt;mso-wrap-distance-top:0;mso-wrap-distance-right:9pt;mso-wrap-distance-bottom:0;mso-position-horizontal:absolute;mso-position-horizontal-relative:text;mso-position-vertical:absolute;mso-position-vertical-relative:text;mso-width-percent:0;mso-height-percent:0;mso-width-relative:margin;mso-height-relative:margin" o:gfxdata="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" strokecolor="#e84c22 [3204]" strokeweight=".5pt">
                 <v:stroke endarrow="block" joinstyle="miter"/>
               </v:shape>
             </w:pict>
@@ -3377,7 +3331,7 @@
           </mc:Choice>
           <mc:Fallback>
             <w:pict>
-              <v:shape w14:anchorId="4B10A6A7" id="Straight Arrow Connector 16" o:spid="_x0000_s1026" type="#_x0000_t32" style="position:absolute;margin-left:131.75pt;margin-top:147.3pt;width:54.7pt;height:54.7pt;z-index:251668480;visibility:visible;mso-wrap-style:square;mso-wrap-distance-left:9pt;mso-wrap-distance-top:0;mso-wrap-distance-right:9pt;mso-wrap-distance-bottom:0;mso-position-horizontal:absolute;mso-position-horizontal-relative:text;mso-position-vertical:absolute;mso-position-vertical-relative:text" o:gfxdata="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" strokecolor="#e84c22 [3204]" strokeweight=".5pt">
+              <v:shape w14:anchorId="4B10A6A7" id="Straight Arrow Connector 16" o:spid="_x0000_s1026" type="#_x0000_t32" style="position:absolute;margin-left:131.75pt;margin-top:147.3pt;width:54.7pt;height:54.7pt;z-index:251668480;visibility:visible;mso-wrap-style:square;mso-wrap-distance-left:9pt;mso-wrap-distance-top:0;mso-wrap-distance-right:9pt;mso-wrap-distance-bottom:0;mso-position-horizontal:absolute;mso-position-horizontal-relative:text;mso-position-vertical:absolute;mso-position-vertical-relative:text" o:gfxdata="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" strokecolor="#e84c22 [3204]" strokeweight=".5pt">
                 <v:stroke endarrow="block" joinstyle="miter"/>
               </v:shape>
             </w:pict>
@@ -3443,7 +3397,7 @@
           <w:lang w:val="el-GR"/>
         </w:rPr>
         <w:lastRenderedPageBreak/>
-        <w:t>Ανά πάσα στιγμή μπορούμε να πατήσουμε το κουμπί με το μικρόφωνο και θα ενεργοποιηθεί η αναγνώριση ομιλίας που θα μπορούμε με φωνητικές εντολές να διαχειριστούμε αυτές τις τρείς επιλογές λέγοντας απλά το όνομα τους και την εντολή μας.</w:t>
+        <w:t>Ανά πάσα στιγμή μπορούμε να πατήσουμε το κουμπί με το μικρόφωνο και θα ενεργοποιηθεί η αναγνώριση ομιλίας που θα μπορούμε με φωνητικές εντολές να διαχειριστούμε αυτές τις επιλογές λέγοντας απλά το όνομα τους και την εντολή μας.</w:t>
       </w:r>
     </w:p>
     <w:p>
@@ -3695,13 +3649,7 @@
         <w:rPr>
           <w:lang w:val="el-GR"/>
         </w:rPr>
-        <w:t xml:space="preserve">θα δούμε </w:t>
-      </w:r>
-      <w:r>
-        <w:rPr>
-          <w:lang w:val="el-GR"/>
-        </w:rPr>
-        <w:t>τις πληροφορίες για τα περί της εφαρμογής</w:t>
+        <w:t>θα δούμε τις πληροφορίες για τα περί της εφαρμογής</w:t>
       </w:r>
     </w:p>
     <w:p>
@@ -3761,42 +3709,16 @@
     </w:p>
     <w:p>
       <w:pPr>
-        <w:jc w:val="center"/>
-        <w:rPr>
-          <w:lang w:val="el-GR"/>
-        </w:rPr>
-      </w:pPr>
-    </w:p>
-    <w:p>
-      <w:pPr>
-        <w:jc w:val="center"/>
-        <w:rPr>
-          <w:lang w:val="el-GR"/>
-        </w:rPr>
-      </w:pPr>
-    </w:p>
-    <w:p>
-      <w:pPr>
-        <w:jc w:val="center"/>
-        <w:rPr>
-          <w:lang w:val="el-GR"/>
-        </w:rPr>
-      </w:pPr>
-    </w:p>
-    <w:p>
-      <w:pPr>
-        <w:jc w:val="center"/>
-        <w:rPr>
-          <w:lang w:val="el-GR"/>
-        </w:rPr>
-      </w:pPr>
-    </w:p>
-    <w:p>
-      <w:pPr>
-        <w:rPr>
-          <w:lang w:val="el-GR"/>
-        </w:rPr>
-      </w:pPr>
+        <w:rPr>
+          <w:lang w:val="el-GR"/>
+        </w:rPr>
+      </w:pPr>
+      <w:r>
+        <w:rPr>
+          <w:lang w:val="el-GR"/>
+        </w:rPr>
+        <w:br w:type="page"/>
+      </w:r>
     </w:p>
     <w:p>
       <w:pPr>
@@ -3805,7 +3727,7 @@
           <w:lang w:val="el-GR"/>
         </w:rPr>
       </w:pPr>
-      <w:bookmarkStart w:id="4" w:name="_Toc33113929"/>
+      <w:bookmarkStart w:id="5" w:name="_Toc33123191"/>
       <w:r>
         <w:lastRenderedPageBreak/>
         <w:t>Panic Button (</w:t>
@@ -3816,14 +3738,7 @@
         </w:rPr>
         <w:t>Κουμπί πανικού)</w:t>
       </w:r>
-      <w:bookmarkEnd w:id="4"/>
-    </w:p>
-    <w:p>
-      <w:pPr>
-        <w:rPr>
-          <w:lang w:val="el-GR"/>
-        </w:rPr>
-      </w:pPr>
+      <w:bookmarkEnd w:id="5"/>
     </w:p>
     <w:p>
       <w:pPr>
@@ -3932,7 +3847,7 @@
           </mc:Choice>
           <mc:Fallback>
             <w:pict>
-              <v:shape w14:anchorId="170E414E" id="Straight Arrow Connector 4" o:spid="_x0000_s1026" type="#_x0000_t32" style="position:absolute;margin-left:156.25pt;margin-top:108.8pt;width:83.9pt;height:3.6pt;flip:y;z-index:251666432;visibility:visible;mso-wrap-style:square;mso-width-percent:0;mso-height-percent:0;mso-wrap-distance-left:9pt;mso-wrap-distance-top:0;mso-wrap-distance-right:9pt;mso-wrap-distance-bottom:0;mso-position-horizontal:absolute;mso-position-horizontal-relative:text;mso-position-vertical:absolute;mso-position-vertical-relative:text;mso-width-percent:0;mso-height-percent:0;mso-width-relative:margin;mso-height-relative:margin" o:gfxdata="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" strokecolor="#e84c22 [3204]" strokeweight=".5pt">
+              <v:shape w14:anchorId="170E414E" id="Straight Arrow Connector 4" o:spid="_x0000_s1026" type="#_x0000_t32" style="position:absolute;margin-left:156.25pt;margin-top:108.8pt;width:83.9pt;height:3.6pt;flip:y;z-index:251666432;visibility:visible;mso-wrap-style:square;mso-width-percent:0;mso-height-percent:0;mso-wrap-distance-left:9pt;mso-wrap-distance-top:0;mso-wrap-distance-right:9pt;mso-wrap-distance-bottom:0;mso-position-horizontal:absolute;mso-position-horizontal-relative:text;mso-position-vertical:absolute;mso-position-vertical-relative:text;mso-width-percent:0;mso-height-percent:0;mso-width-relative:margin;mso-height-relative:margin" o:gfxdata="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" strokecolor="#e84c22 [3204]" strokeweight=".5pt">
                 <v:stroke endarrow="block" joinstyle="miter"/>
               </v:shape>
             </w:pict>
@@ -4046,13 +3961,12 @@
           <w:lang w:val="el-GR"/>
         </w:rPr>
       </w:pPr>
-    </w:p>
-    <w:p>
-      <w:pPr>
-        <w:rPr>
-          <w:lang w:val="el-GR"/>
-        </w:rPr>
-      </w:pPr>
+      <w:r>
+        <w:rPr>
+          <w:lang w:val="el-GR"/>
+        </w:rPr>
+        <w:br w:type="page"/>
+      </w:r>
     </w:p>
     <w:p>
       <w:pPr>
@@ -4061,61 +3975,31 @@
           <w:lang w:val="el-GR"/>
         </w:rPr>
       </w:pPr>
-      <w:bookmarkStart w:id="5" w:name="_Toc33113930"/>
-      <w:r>
-        <w:t>Driving mode</w:t>
-      </w:r>
-      <w:r>
-        <w:t xml:space="preserve"> (</w:t>
-      </w:r>
-      <w:r>
-        <w:rPr>
-          <w:lang w:val="el-GR"/>
-        </w:rPr>
-        <w:t>Λειτουργία οδήγησης</w:t>
-      </w:r>
-      <w:r>
-        <w:rPr>
-          <w:lang w:val="el-GR"/>
-        </w:rPr>
-        <w:t>)</w:t>
-      </w:r>
-      <w:bookmarkEnd w:id="5"/>
-    </w:p>
-    <w:p>
-      <w:pPr>
-        <w:rPr>
-          <w:lang w:val="el-GR"/>
-        </w:rPr>
-      </w:pPr>
-    </w:p>
-    <w:p>
-      <w:pPr>
-        <w:rPr>
-          <w:lang w:val="el-GR"/>
-        </w:rPr>
-      </w:pPr>
-    </w:p>
-    <w:p>
-      <w:pPr>
-        <w:rPr>
-          <w:lang w:val="el-GR"/>
-        </w:rPr>
-      </w:pPr>
-    </w:p>
-    <w:p>
-      <w:pPr>
-        <w:rPr>
-          <w:lang w:val="el-GR"/>
-        </w:rPr>
-      </w:pPr>
-    </w:p>
-    <w:p>
-      <w:pPr>
-        <w:rPr>
-          <w:lang w:val="el-GR"/>
-        </w:rPr>
-      </w:pPr>
+      <w:bookmarkStart w:id="6" w:name="_Toc33123192"/>
+      <w:r>
+        <w:lastRenderedPageBreak/>
+        <w:t>Driving mode (</w:t>
+      </w:r>
+      <w:r>
+        <w:rPr>
+          <w:lang w:val="el-GR"/>
+        </w:rPr>
+        <w:t>Λειτουργία οδήγησης)</w:t>
+      </w:r>
+      <w:bookmarkEnd w:id="6"/>
+    </w:p>
+    <w:p>
+      <w:pPr>
+        <w:rPr>
+          <w:lang w:val="el-GR"/>
+        </w:rPr>
+      </w:pPr>
+      <w:r>
+        <w:rPr>
+          <w:lang w:val="el-GR"/>
+        </w:rPr>
+        <w:br w:type="page"/>
+      </w:r>
     </w:p>
     <w:p>
       <w:pPr>
@@ -4124,7 +4008,7 @@
           <w:lang w:val="el-GR"/>
         </w:rPr>
       </w:pPr>
-      <w:bookmarkStart w:id="6" w:name="_Toc33113931"/>
+      <w:bookmarkStart w:id="7" w:name="_Toc33123193"/>
       <w:r>
         <w:lastRenderedPageBreak/>
         <w:t>Disability</w:t>
@@ -4150,7 +4034,7 @@
         </w:rPr>
         <w:t>Λειτουργία για άτομα με ειδικές ανάγκες)</w:t>
       </w:r>
-      <w:bookmarkEnd w:id="6"/>
+      <w:bookmarkEnd w:id="7"/>
       <w:r>
         <w:rPr>
           <w:lang w:val="el-GR"/>
@@ -4280,7 +4164,7 @@
           </mc:Choice>
           <mc:Fallback>
             <w:pict>
-              <v:shape w14:anchorId="0336A4C1" id="Straight Arrow Connector 7" o:spid="_x0000_s1026" type="#_x0000_t32" style="position:absolute;margin-left:118.6pt;margin-top:74.2pt;width:75.05pt;height:27.35pt;flip:x;z-index:251667456;visibility:visible;mso-wrap-style:square;mso-width-percent:0;mso-height-percent:0;mso-wrap-distance-left:9pt;mso-wrap-distance-top:0;mso-wrap-distance-right:9pt;mso-wrap-distance-bottom:0;mso-position-horizontal:absolute;mso-position-horizontal-relative:text;mso-position-vertical:absolute;mso-position-vertical-relative:text;mso-width-percent:0;mso-height-percent:0;mso-width-relative:margin;mso-height-relative:margin" o:gfxdata="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" strokecolor="#e84c22 [3204]" strokeweight=".5pt">
+              <v:shape w14:anchorId="0336A4C1" id="Straight Arrow Connector 7" o:spid="_x0000_s1026" type="#_x0000_t32" style="position:absolute;margin-left:118.6pt;margin-top:74.2pt;width:75.05pt;height:27.35pt;flip:x;z-index:251667456;visibility:visible;mso-wrap-style:square;mso-width-percent:0;mso-height-percent:0;mso-wrap-distance-left:9pt;mso-wrap-distance-top:0;mso-wrap-distance-right:9pt;mso-wrap-distance-bottom:0;mso-position-horizontal:absolute;mso-position-horizontal-relative:text;mso-position-vertical:absolute;mso-position-vertical-relative:text;mso-width-percent:0;mso-height-percent:0;mso-width-relative:margin;mso-height-relative:margin" o:gfxdata="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" strokecolor="#e84c22 [3204]" strokeweight=".5pt">
                 <v:stroke endarrow="block" joinstyle="miter"/>
               </v:shape>
             </w:pict>
@@ -4420,53 +4304,25 @@
           <w:lang w:val="el-GR"/>
         </w:rPr>
       </w:pPr>
-    </w:p>
-    <w:p>
-      <w:pPr>
-        <w:rPr>
-          <w:lang w:val="el-GR"/>
-        </w:rPr>
-      </w:pPr>
-    </w:p>
-    <w:p>
-      <w:pPr>
-        <w:rPr>
-          <w:lang w:val="el-GR"/>
-        </w:rPr>
-      </w:pPr>
-    </w:p>
-    <w:p>
-      <w:pPr>
-        <w:rPr>
-          <w:lang w:val="el-GR"/>
-        </w:rPr>
-      </w:pPr>
-    </w:p>
-    <w:p>
-      <w:pPr>
-        <w:rPr>
-          <w:lang w:val="el-GR"/>
-        </w:rPr>
-      </w:pPr>
-      <w:r>
-        <w:rPr>
+      <w:r>
+        <w:rPr>
+          <w:lang w:val="el-GR"/>
+        </w:rPr>
+        <w:t xml:space="preserve">3) Κλήση έκτακτης ανάγκης </w:t>
+      </w:r>
+    </w:p>
+    <w:p>
+      <w:pPr>
+        <w:rPr>
+          <w:lang w:val="el-GR"/>
+        </w:rPr>
+      </w:pPr>
+      <w:r>
+        <w:rPr>
+          <w:noProof/>
           <w:lang w:val="el-GR"/>
         </w:rPr>
         <w:lastRenderedPageBreak/>
-        <w:t xml:space="preserve">3) Κλήση έκτακτης ανάγκης </w:t>
-      </w:r>
-    </w:p>
-    <w:p>
-      <w:pPr>
-        <w:rPr>
-          <w:lang w:val="el-GR"/>
-        </w:rPr>
-      </w:pPr>
-      <w:r>
-        <w:rPr>
-          <w:noProof/>
-          <w:lang w:val="el-GR"/>
-        </w:rPr>
         <w:drawing>
           <wp:inline distT="0" distB="0" distL="0" distR="0" wp14:anchorId="60C1B2C0" wp14:editId="6ED2BCD5">
             <wp:extent cx="1491462" cy="2528601"/>
@@ -4532,165 +4388,7 @@
     </w:p>
     <w:p>
       <w:pPr>
-        <w:rPr>
-          <w:sz w:val="48"/>
-          <w:szCs w:val="48"/>
-          <w:lang w:val="el-GR"/>
-        </w:rPr>
-      </w:pPr>
-      <w:proofErr w:type="spellStart"/>
-      <w:r>
-        <w:rPr>
-          <w:sz w:val="48"/>
-          <w:szCs w:val="48"/>
-          <w:lang w:val="el-GR"/>
-        </w:rPr>
-        <w:t>Σκρινσοτ</w:t>
-      </w:r>
-      <w:proofErr w:type="spellEnd"/>
-      <w:r>
-        <w:rPr>
-          <w:sz w:val="48"/>
-          <w:szCs w:val="48"/>
-          <w:lang w:val="el-GR"/>
-        </w:rPr>
-        <w:t xml:space="preserve"> για </w:t>
-      </w:r>
-      <w:proofErr w:type="spellStart"/>
-      <w:r>
-        <w:rPr>
-          <w:sz w:val="48"/>
-          <w:szCs w:val="48"/>
-          <w:lang w:val="el-GR"/>
-        </w:rPr>
-        <w:t>αισθητηρα</w:t>
-      </w:r>
-      <w:proofErr w:type="spellEnd"/>
-      <w:r>
-        <w:rPr>
-          <w:sz w:val="48"/>
-          <w:szCs w:val="48"/>
-          <w:lang w:val="el-GR"/>
-        </w:rPr>
-        <w:t xml:space="preserve"> πτώσης</w:t>
-      </w:r>
-    </w:p>
-    <w:p>
-      <w:pPr>
-        <w:rPr>
-          <w:lang w:val="el-GR"/>
-        </w:rPr>
-      </w:pPr>
-    </w:p>
-    <w:p>
-      <w:pPr>
-        <w:rPr>
-          <w:lang w:val="el-GR"/>
-        </w:rPr>
-      </w:pPr>
-    </w:p>
-    <w:p>
-      <w:pPr>
-        <w:rPr>
-          <w:lang w:val="el-GR"/>
-        </w:rPr>
-      </w:pPr>
-    </w:p>
-    <w:p>
-      <w:pPr>
-        <w:rPr>
-          <w:lang w:val="el-GR"/>
-        </w:rPr>
-      </w:pPr>
-    </w:p>
-    <w:p>
-      <w:pPr>
-        <w:rPr>
-          <w:lang w:val="el-GR"/>
-        </w:rPr>
-      </w:pPr>
-    </w:p>
-    <w:p>
-      <w:pPr>
-        <w:rPr>
-          <w:lang w:val="el-GR"/>
-        </w:rPr>
-      </w:pPr>
-    </w:p>
-    <w:p>
-      <w:pPr>
-        <w:rPr>
-          <w:lang w:val="el-GR"/>
-        </w:rPr>
-      </w:pPr>
-    </w:p>
-    <w:p>
-      <w:pPr>
-        <w:rPr>
-          <w:lang w:val="el-GR"/>
-        </w:rPr>
-      </w:pPr>
-    </w:p>
-    <w:p>
-      <w:pPr>
-        <w:rPr>
-          <w:lang w:val="el-GR"/>
-        </w:rPr>
-      </w:pPr>
-    </w:p>
-    <w:p>
-      <w:pPr>
-        <w:rPr>
-          <w:lang w:val="el-GR"/>
-        </w:rPr>
-      </w:pPr>
-    </w:p>
-    <w:p>
-      <w:pPr>
-        <w:rPr>
-          <w:lang w:val="el-GR"/>
-        </w:rPr>
-      </w:pPr>
-    </w:p>
-    <w:p>
-      <w:pPr>
-        <w:rPr>
-          <w:lang w:val="el-GR"/>
-        </w:rPr>
-      </w:pPr>
-    </w:p>
-    <w:p>
-      <w:pPr>
-        <w:rPr>
-          <w:lang w:val="el-GR"/>
-        </w:rPr>
-      </w:pPr>
-      <w:r>
-        <w:rPr>
-          <w:lang w:val="el-GR"/>
-        </w:rPr>
-        <w:lastRenderedPageBreak/>
-        <w:t xml:space="preserve">Ανά πάσα </w:t>
-      </w:r>
-      <w:r>
-        <w:rPr>
-          <w:lang w:val="el-GR"/>
-        </w:rPr>
-        <w:t>στιγμή</w:t>
-      </w:r>
-      <w:r>
-        <w:rPr>
-          <w:lang w:val="el-GR"/>
-        </w:rPr>
-        <w:t xml:space="preserve"> μπορούμε να πατήσουμε το κουμπί με το μικρόφωνο και θα ενεργοποιηθεί η αναγνώριση ομιλίας που θα μπορούμε με φωνητικές εντολές να διαχειριστούμε αυτές τις τρείς επιλογές λέγοντας απλά το όνομα τους και την εντολή μας.</w:t>
-      </w:r>
-    </w:p>
-    <w:p>
-      <w:pPr>
         <w:jc w:val="center"/>
-        <w:rPr>
-          <w:lang w:val="el-GR"/>
-        </w:rPr>
       </w:pPr>
       <w:r>
         <w:rPr>
@@ -4698,10 +4396,10 @@
           <w:lang w:val="el-GR"/>
         </w:rPr>
         <w:drawing>
-          <wp:inline distT="0" distB="0" distL="0" distR="0" wp14:anchorId="4BE572AA" wp14:editId="0686D860">
-            <wp:extent cx="2068418" cy="3543123"/>
-            <wp:effectExtent l="0" t="0" r="1905" b="635"/>
-            <wp:docPr id="10" name="Picture 10"/>
+          <wp:inline distT="0" distB="0" distL="0" distR="0" wp14:anchorId="5D335C5C" wp14:editId="470272DF">
+            <wp:extent cx="1918520" cy="4048125"/>
+            <wp:effectExtent l="0" t="0" r="5715" b="0"/>
+            <wp:docPr id="27" name="Picture 27"/>
             <wp:cNvGraphicFramePr>
               <a:graphicFrameLocks xmlns:a="http://schemas.openxmlformats.org/drawingml/2006/main" noChangeAspect="1"/>
             </wp:cNvGraphicFramePr>
@@ -4709,8 +4407,10 @@
               <a:graphicData uri="http://schemas.openxmlformats.org/drawingml/2006/picture">
                 <pic:pic xmlns:pic="http://schemas.openxmlformats.org/drawingml/2006/picture">
                   <pic:nvPicPr>
-                    <pic:cNvPr id="2" name="Screenshot 2020-02-20 at 2.16.41 AM.png"/>
-                    <pic:cNvPicPr/>
+                    <pic:cNvPr id="0" name="Picture 1"/>
+                    <pic:cNvPicPr>
+                      <a:picLocks noChangeAspect="1" noChangeArrowheads="1"/>
+                    </pic:cNvPicPr>
                   </pic:nvPicPr>
                   <pic:blipFill>
                     <a:blip r:embed="rId23" cstate="print">
@@ -4720,18 +4420,23 @@
                         </a:ext>
                       </a:extLst>
                     </a:blip>
+                    <a:srcRect/>
                     <a:stretch>
                       <a:fillRect/>
                     </a:stretch>
                   </pic:blipFill>
-                  <pic:spPr>
+                  <pic:spPr bwMode="auto">
                     <a:xfrm>
                       <a:off x="0" y="0"/>
-                      <a:ext cx="2068418" cy="3543123"/>
+                      <a:ext cx="1925804" cy="4063494"/>
                     </a:xfrm>
                     <a:prstGeom prst="rect">
                       <a:avLst/>
                     </a:prstGeom>
+                    <a:noFill/>
+                    <a:ln>
+                      <a:noFill/>
+                    </a:ln>
                   </pic:spPr>
                 </pic:pic>
               </a:graphicData>
@@ -4750,16 +4455,20 @@
         <w:rPr>
           <w:lang w:val="el-GR"/>
         </w:rPr>
-        <w:t xml:space="preserve">Τέλος πατώντας τις τελίτσες πάνω δεξιά ανοίγει το μενού που μπορούμε να επιλέξουμε είτε να μεταφερθούμε στις ρυθμίσεις, είτε να δούμε το </w:t>
-      </w:r>
-      <w:r>
-        <w:t>help</w:t>
-      </w:r>
-      <w:r>
-        <w:rPr>
-          <w:lang w:val="el-GR"/>
-        </w:rPr>
-        <w:t xml:space="preserve"> της λειτουργίας.</w:t>
+        <w:lastRenderedPageBreak/>
+        <w:t xml:space="preserve">Ανά πάσα </w:t>
+      </w:r>
+      <w:r>
+        <w:rPr>
+          <w:lang w:val="el-GR"/>
+        </w:rPr>
+        <w:t>στιγμή</w:t>
+      </w:r>
+      <w:r>
+        <w:rPr>
+          <w:lang w:val="el-GR"/>
+        </w:rPr>
+        <w:t xml:space="preserve"> μπορούμε να πατήσουμε το κουμπί με το μικρόφωνο και θα ενεργοποιηθεί η αναγνώριση ομιλίας που θα μπορούμε με φωνητικές εντολές να διαχειριστούμε αυτές τις τρείς επιλογές λέγοντας απλά το όνομα τους και την εντολή μας.</w:t>
       </w:r>
     </w:p>
     <w:p>
@@ -4775,10 +4484,10 @@
           <w:lang w:val="el-GR"/>
         </w:rPr>
         <w:drawing>
-          <wp:inline distT="0" distB="0" distL="0" distR="0" wp14:anchorId="4655854B" wp14:editId="477CCE3E">
-            <wp:extent cx="2068418" cy="3377543"/>
-            <wp:effectExtent l="0" t="0" r="1905" b="1270"/>
-            <wp:docPr id="12" name="Picture 12"/>
+          <wp:inline distT="0" distB="0" distL="0" distR="0" wp14:anchorId="4BE572AA" wp14:editId="0686D860">
+            <wp:extent cx="2068418" cy="3543123"/>
+            <wp:effectExtent l="0" t="0" r="1905" b="635"/>
+            <wp:docPr id="10" name="Picture 10"/>
             <wp:cNvGraphicFramePr>
               <a:graphicFrameLocks xmlns:a="http://schemas.openxmlformats.org/drawingml/2006/main" noChangeAspect="1"/>
             </wp:cNvGraphicFramePr>
@@ -4804,7 +4513,7 @@
                   <pic:spPr>
                     <a:xfrm>
                       <a:off x="0" y="0"/>
-                      <a:ext cx="2068418" cy="3377543"/>
+                      <a:ext cx="2068418" cy="3543123"/>
                     </a:xfrm>
                     <a:prstGeom prst="rect">
                       <a:avLst/>
@@ -4827,8 +4536,7 @@
         <w:rPr>
           <w:lang w:val="el-GR"/>
         </w:rPr>
-        <w:lastRenderedPageBreak/>
-        <w:t xml:space="preserve">Πατώντας το κουμπί </w:t>
+        <w:t xml:space="preserve">Τέλος πατώντας τις τελίτσες πάνω δεξιά ανοίγει το μενού που μπορούμε να επιλέξουμε είτε να μεταφερθούμε στις ρυθμίσεις, είτε να δούμε το </w:t>
       </w:r>
       <w:r>
         <w:t>help</w:t>
@@ -4837,13 +4545,7 @@
         <w:rPr>
           <w:lang w:val="el-GR"/>
         </w:rPr>
-        <w:t xml:space="preserve"> </w:t>
-      </w:r>
-      <w:r>
-        <w:rPr>
-          <w:lang w:val="el-GR"/>
-        </w:rPr>
-        <w:t>θα δούμε τις οδηγίες για κάθε λειτουργία</w:t>
+        <w:t xml:space="preserve"> της λειτουργίας.</w:t>
       </w:r>
     </w:p>
     <w:p>
@@ -4859,10 +4561,10 @@
           <w:lang w:val="el-GR"/>
         </w:rPr>
         <w:drawing>
-          <wp:inline distT="0" distB="0" distL="0" distR="0" wp14:anchorId="2B4F4AF5" wp14:editId="1E51C1F3">
-            <wp:extent cx="1756763" cy="3043951"/>
-            <wp:effectExtent l="0" t="0" r="0" b="4445"/>
-            <wp:docPr id="25" name="Picture 25"/>
+          <wp:inline distT="0" distB="0" distL="0" distR="0" wp14:anchorId="4655854B" wp14:editId="477CCE3E">
+            <wp:extent cx="2068418" cy="3377543"/>
+            <wp:effectExtent l="0" t="0" r="1905" b="1270"/>
+            <wp:docPr id="12" name="Picture 12"/>
             <wp:cNvGraphicFramePr>
               <a:graphicFrameLocks xmlns:a="http://schemas.openxmlformats.org/drawingml/2006/main" noChangeAspect="1"/>
             </wp:cNvGraphicFramePr>
@@ -4888,7 +4590,7 @@
                   <pic:spPr>
                     <a:xfrm>
                       <a:off x="0" y="0"/>
-                      <a:ext cx="1756763" cy="3043951"/>
+                      <a:ext cx="2068418" cy="3377543"/>
                     </a:xfrm>
                     <a:prstGeom prst="rect">
                       <a:avLst/>
@@ -4903,213 +4605,50 @@
     </w:p>
     <w:p>
       <w:pPr>
+        <w:rPr>
+          <w:lang w:val="el-GR"/>
+        </w:rPr>
+      </w:pPr>
+      <w:r>
+        <w:rPr>
+          <w:lang w:val="el-GR"/>
+        </w:rPr>
+        <w:lastRenderedPageBreak/>
+        <w:t xml:space="preserve">Πατώντας το κουμπί </w:t>
+      </w:r>
+      <w:r>
+        <w:t>help</w:t>
+      </w:r>
+      <w:r>
+        <w:rPr>
+          <w:lang w:val="el-GR"/>
+        </w:rPr>
+        <w:t xml:space="preserve"> </w:t>
+      </w:r>
+      <w:r>
+        <w:rPr>
+          <w:lang w:val="el-GR"/>
+        </w:rPr>
+        <w:t>θα δούμε τις οδηγίες για κάθε λειτουργία</w:t>
+      </w:r>
+    </w:p>
+    <w:p>
+      <w:pPr>
         <w:jc w:val="center"/>
         <w:rPr>
           <w:lang w:val="el-GR"/>
         </w:rPr>
       </w:pPr>
-    </w:p>
-    <w:p>
-      <w:pPr>
-        <w:rPr>
-          <w:lang w:val="el-GR"/>
-        </w:rPr>
-      </w:pPr>
-    </w:p>
-    <w:p>
-      <w:pPr>
-        <w:pStyle w:val="Heading1"/>
-        <w:rPr>
-          <w:lang w:val="el-GR"/>
-        </w:rPr>
-      </w:pPr>
-      <w:bookmarkStart w:id="7" w:name="_Toc33113932"/>
-      <w:r>
-        <w:t>Doctor</w:t>
-      </w:r>
-      <w:r>
-        <w:rPr>
-          <w:lang w:val="el-GR"/>
-        </w:rPr>
-        <w:t xml:space="preserve"> </w:t>
-      </w:r>
-      <w:r>
-        <w:t>chat</w:t>
-      </w:r>
-      <w:r>
-        <w:rPr>
-          <w:lang w:val="el-GR"/>
-        </w:rPr>
-        <w:t xml:space="preserve"> (</w:t>
-      </w:r>
-      <w:r>
-        <w:rPr>
-          <w:lang w:val="el-GR"/>
-        </w:rPr>
-        <w:t>Συνομιλία με γιατρό</w:t>
-      </w:r>
-      <w:r>
-        <w:rPr>
-          <w:lang w:val="el-GR"/>
-        </w:rPr>
-        <w:t>)</w:t>
-      </w:r>
-      <w:bookmarkEnd w:id="7"/>
-    </w:p>
-    <w:p>
-      <w:pPr>
-        <w:rPr>
-          <w:lang w:val="el-GR"/>
-        </w:rPr>
-      </w:pPr>
-      <w:r>
-        <w:rPr>
-          <w:lang w:val="el-GR"/>
-        </w:rPr>
-        <w:t xml:space="preserve">Επιλέγοντας την λειτουργία </w:t>
-      </w:r>
-      <w:r>
-        <w:t>Doctor</w:t>
-      </w:r>
-      <w:r>
-        <w:rPr>
-          <w:lang w:val="el-GR"/>
-        </w:rPr>
-        <w:t xml:space="preserve"> </w:t>
-      </w:r>
-      <w:r>
-        <w:rPr>
-          <w:lang w:val="el-GR"/>
-        </w:rPr>
-        <w:t>θα μεταφερθούμε στην οθόνη που θα μπορέσουμε να μιλήσουμε απευθείας με κάποιον εξουσιοδοτημένο γιατρό μέσω μηνυμάτων για να μας βοηθήσει με κάποιο θέμα υγείας.</w:t>
-      </w:r>
-    </w:p>
-    <w:p>
-      <w:pPr>
-        <w:rPr>
-          <w:sz w:val="40"/>
-          <w:szCs w:val="40"/>
-          <w:lang w:val="el-GR"/>
-        </w:rPr>
-      </w:pPr>
-      <w:r>
-        <w:rPr>
-          <w:sz w:val="40"/>
-          <w:szCs w:val="40"/>
-          <w:lang w:val="el-GR"/>
-        </w:rPr>
-        <w:t>ΣΚΡΙΝΣΟΤ ΜΕ ΣΥΖΗΤΗΣΗ ΓΙΑΤΡΟΥ</w:t>
-      </w:r>
-    </w:p>
-    <w:p>
-      <w:pPr>
-        <w:rPr>
-          <w:lang w:val="el-GR"/>
-        </w:rPr>
-      </w:pPr>
-    </w:p>
-    <w:p>
-      <w:pPr>
-        <w:rPr>
-          <w:lang w:val="el-GR"/>
-        </w:rPr>
-      </w:pPr>
-    </w:p>
-    <w:p>
-      <w:pPr>
-        <w:rPr>
-          <w:lang w:val="el-GR"/>
-        </w:rPr>
-      </w:pPr>
-    </w:p>
-    <w:p>
-      <w:pPr>
-        <w:rPr>
-          <w:lang w:val="el-GR"/>
-        </w:rPr>
-      </w:pPr>
-    </w:p>
-    <w:p>
-      <w:pPr>
-        <w:rPr>
-          <w:lang w:val="el-GR"/>
-        </w:rPr>
-      </w:pPr>
-    </w:p>
-    <w:p>
-      <w:pPr>
-        <w:rPr>
-          <w:lang w:val="el-GR"/>
-        </w:rPr>
-      </w:pPr>
-    </w:p>
-    <w:p>
-      <w:pPr>
-        <w:rPr>
-          <w:lang w:val="el-GR"/>
-        </w:rPr>
-      </w:pPr>
-    </w:p>
-    <w:p>
-      <w:pPr>
-        <w:rPr>
-          <w:lang w:val="el-GR"/>
-        </w:rPr>
-      </w:pPr>
-    </w:p>
-    <w:p>
-      <w:pPr>
-        <w:rPr>
-          <w:lang w:val="el-GR"/>
-        </w:rPr>
-      </w:pPr>
-    </w:p>
-    <w:p>
-      <w:pPr>
-        <w:rPr>
-          <w:lang w:val="el-GR"/>
-        </w:rPr>
-      </w:pPr>
-      <w:r>
-        <w:rPr>
-          <w:lang w:val="el-GR"/>
-        </w:rPr>
-        <w:lastRenderedPageBreak/>
-        <w:t>Στο</w:t>
-      </w:r>
-      <w:r>
-        <w:rPr>
-          <w:lang w:val="el-GR"/>
-        </w:rPr>
-        <w:t xml:space="preserve"> πάνω μέρος της οθόνης φαίνεται το όνομα μας και δεξιά πάνω βρίσκονται οι τελίτσες που αν πατηθούν ανοίγουν το μενού που μπορούμε να επιλέξουμε είτε να μεταφερθούμε στις ρυθμίσεις, είτε να δούμε το </w:t>
-      </w:r>
-      <w:r>
-        <w:t>help</w:t>
-      </w:r>
-      <w:r>
-        <w:rPr>
-          <w:lang w:val="el-GR"/>
-        </w:rPr>
-        <w:t xml:space="preserve"> της λειτουργίας, είτε τα περί της εφαρμογής ή να αποσυνδεθούμε από το λογαριασμό μας.</w:t>
-      </w:r>
-    </w:p>
-    <w:p>
-      <w:pPr>
-        <w:jc w:val="center"/>
-        <w:rPr>
-          <w:lang w:val="el-GR"/>
-        </w:rPr>
-      </w:pPr>
       <w:r>
         <w:rPr>
           <w:noProof/>
           <w:lang w:val="el-GR"/>
         </w:rPr>
         <w:drawing>
-          <wp:inline distT="0" distB="0" distL="0" distR="0" wp14:anchorId="3B94923B" wp14:editId="7AC93C37">
-            <wp:extent cx="1753580" cy="3043951"/>
+          <wp:inline distT="0" distB="0" distL="0" distR="0" wp14:anchorId="2B4F4AF5" wp14:editId="1E51C1F3">
+            <wp:extent cx="1756763" cy="3043951"/>
             <wp:effectExtent l="0" t="0" r="0" b="4445"/>
-            <wp:docPr id="33" name="Picture 33"/>
+            <wp:docPr id="25" name="Picture 25"/>
             <wp:cNvGraphicFramePr>
               <a:graphicFrameLocks xmlns:a="http://schemas.openxmlformats.org/drawingml/2006/main" noChangeAspect="1"/>
             </wp:cNvGraphicFramePr>
@@ -5135,7 +4674,7 @@
                   <pic:spPr>
                     <a:xfrm>
                       <a:off x="0" y="0"/>
-                      <a:ext cx="1753580" cy="3043951"/>
+                      <a:ext cx="1756763" cy="3043951"/>
                     </a:xfrm>
                     <a:prstGeom prst="rect">
                       <a:avLst/>
@@ -5150,18 +4689,36 @@
     </w:p>
     <w:p>
       <w:pPr>
-        <w:rPr>
-          <w:lang w:val="el-GR"/>
-        </w:rPr>
-      </w:pPr>
-      <w:r>
-        <w:rPr>
-          <w:lang w:val="el-GR"/>
-        </w:rPr>
-        <w:t xml:space="preserve">Πατώντας το κουμπί </w:t>
-      </w:r>
-      <w:r>
-        <w:t>help</w:t>
+        <w:jc w:val="center"/>
+        <w:rPr>
+          <w:lang w:val="el-GR"/>
+        </w:rPr>
+      </w:pPr>
+    </w:p>
+    <w:p>
+      <w:pPr>
+        <w:rPr>
+          <w:lang w:val="el-GR"/>
+        </w:rPr>
+      </w:pPr>
+      <w:r>
+        <w:rPr>
+          <w:lang w:val="el-GR"/>
+        </w:rPr>
+        <w:br w:type="page"/>
+      </w:r>
+    </w:p>
+    <w:p>
+      <w:pPr>
+        <w:pStyle w:val="Heading1"/>
+        <w:rPr>
+          <w:lang w:val="el-GR"/>
+        </w:rPr>
+      </w:pPr>
+      <w:bookmarkStart w:id="8" w:name="_Toc33123194"/>
+      <w:r>
+        <w:lastRenderedPageBreak/>
+        <w:t>Doctor</w:t>
       </w:r>
       <w:r>
         <w:rPr>
@@ -5170,10 +4727,48 @@
         <w:t xml:space="preserve"> </w:t>
       </w:r>
       <w:r>
-        <w:rPr>
-          <w:lang w:val="el-GR"/>
-        </w:rPr>
-        <w:t>θα δούμε τις οδηγίες για κάθε λειτουργία</w:t>
+        <w:t>chat</w:t>
+      </w:r>
+      <w:r>
+        <w:rPr>
+          <w:lang w:val="el-GR"/>
+        </w:rPr>
+        <w:t xml:space="preserve"> (</w:t>
+      </w:r>
+      <w:r>
+        <w:rPr>
+          <w:lang w:val="el-GR"/>
+        </w:rPr>
+        <w:t>Συνομιλία με γιατρό)</w:t>
+      </w:r>
+      <w:bookmarkEnd w:id="8"/>
+    </w:p>
+    <w:p>
+      <w:pPr>
+        <w:rPr>
+          <w:lang w:val="el-GR"/>
+        </w:rPr>
+      </w:pPr>
+      <w:r>
+        <w:rPr>
+          <w:lang w:val="el-GR"/>
+        </w:rPr>
+        <w:t xml:space="preserve">Επιλέγοντας την λειτουργία </w:t>
+      </w:r>
+      <w:r>
+        <w:t>Doctor</w:t>
+      </w:r>
+      <w:r>
+        <w:rPr>
+          <w:lang w:val="el-GR"/>
+        </w:rPr>
+        <w:t xml:space="preserve"> </w:t>
+      </w:r>
+      <w:r>
+        <w:rPr>
+          <w:lang w:val="el-GR"/>
+        </w:rPr>
+        <w:t>θα μεταφερθούμε στην οθόνη που θα μπορέσουμε να μιλήσουμε απευθείας με κάποιον εξουσιοδοτημένο γιατρό μέσω μηνυμάτων για να μας βοηθήσει με κάποιο θέμα υγείας.</w:t>
       </w:r>
     </w:p>
     <w:p>
@@ -5186,13 +4781,12 @@
       <w:r>
         <w:rPr>
           <w:noProof/>
-          <w:lang w:val="el-GR"/>
         </w:rPr>
         <w:drawing>
-          <wp:inline distT="0" distB="0" distL="0" distR="0" wp14:anchorId="454E29D3" wp14:editId="4D2A1C39">
-            <wp:extent cx="1708884" cy="3043951"/>
-            <wp:effectExtent l="0" t="0" r="5715" b="4445"/>
-            <wp:docPr id="26" name="Picture 26"/>
+          <wp:inline distT="0" distB="0" distL="0" distR="0" wp14:anchorId="53A3D171" wp14:editId="7069A7F7">
+            <wp:extent cx="2552700" cy="5388989"/>
+            <wp:effectExtent l="0" t="0" r="0" b="2540"/>
+            <wp:docPr id="28" name="Picture 28"/>
             <wp:cNvGraphicFramePr>
               <a:graphicFrameLocks xmlns:a="http://schemas.openxmlformats.org/drawingml/2006/main" noChangeAspect="1"/>
             </wp:cNvGraphicFramePr>
@@ -5200,8 +4794,10 @@
               <a:graphicData uri="http://schemas.openxmlformats.org/drawingml/2006/picture">
                 <pic:pic xmlns:pic="http://schemas.openxmlformats.org/drawingml/2006/picture">
                   <pic:nvPicPr>
-                    <pic:cNvPr id="2" name="Screenshot 2020-02-20 at 2.16.41 AM.png"/>
-                    <pic:cNvPicPr/>
+                    <pic:cNvPr id="0" name="Picture 2"/>
+                    <pic:cNvPicPr>
+                      <a:picLocks noChangeAspect="1" noChangeArrowheads="1"/>
+                    </pic:cNvPicPr>
                   </pic:nvPicPr>
                   <pic:blipFill>
                     <a:blip r:embed="rId27" cstate="print">
@@ -5211,18 +4807,23 @@
                         </a:ext>
                       </a:extLst>
                     </a:blip>
+                    <a:srcRect/>
                     <a:stretch>
                       <a:fillRect/>
                     </a:stretch>
                   </pic:blipFill>
-                  <pic:spPr>
+                  <pic:spPr bwMode="auto">
                     <a:xfrm>
                       <a:off x="0" y="0"/>
-                      <a:ext cx="1708884" cy="3043951"/>
+                      <a:ext cx="2579830" cy="5446262"/>
                     </a:xfrm>
                     <a:prstGeom prst="rect">
                       <a:avLst/>
                     </a:prstGeom>
+                    <a:noFill/>
+                    <a:ln>
+                      <a:noFill/>
+                    </a:ln>
                   </pic:spPr>
                 </pic:pic>
               </a:graphicData>
@@ -5233,71 +4834,52 @@
     </w:p>
     <w:p>
       <w:pPr>
-        <w:rPr>
-          <w:lang w:val="el-GR"/>
-        </w:rPr>
-      </w:pPr>
-    </w:p>
-    <w:p>
-      <w:pPr>
-        <w:rPr>
-          <w:lang w:val="el-GR"/>
-        </w:rPr>
-      </w:pPr>
-    </w:p>
-    <w:p>
-      <w:pPr>
-        <w:rPr>
-          <w:lang w:val="el-GR"/>
-        </w:rPr>
-      </w:pPr>
-    </w:p>
-    <w:p>
-      <w:pPr>
-        <w:rPr>
-          <w:lang w:val="el-GR"/>
-        </w:rPr>
-      </w:pPr>
-      <w:r>
-        <w:rPr>
+        <w:jc w:val="center"/>
+        <w:rPr>
+          <w:lang w:val="el-GR"/>
+        </w:rPr>
+      </w:pPr>
+    </w:p>
+    <w:p>
+      <w:pPr>
+        <w:rPr>
+          <w:lang w:val="el-GR"/>
+        </w:rPr>
+      </w:pPr>
+      <w:r>
+        <w:rPr>
+          <w:lang w:val="el-GR"/>
+        </w:rPr>
+        <w:t xml:space="preserve">Στο πάνω μέρος της οθόνης φαίνεται το όνομα μας και δεξιά πάνω βρίσκονται οι τελίτσες που αν πατηθούν ανοίγουν το μενού που μπορούμε να επιλέξουμε είτε να μεταφερθούμε στις ρυθμίσεις, είτε να δούμε το </w:t>
+      </w:r>
+      <w:r>
+        <w:t>help</w:t>
+      </w:r>
+      <w:r>
+        <w:rPr>
+          <w:lang w:val="el-GR"/>
+        </w:rPr>
+        <w:t xml:space="preserve"> της λειτουργίας, είτε τα περί της εφαρμογής ή να αποσυνδεθούμε από το λογαριασμό μας.</w:t>
+      </w:r>
+    </w:p>
+    <w:p>
+      <w:pPr>
+        <w:jc w:val="center"/>
+        <w:rPr>
+          <w:lang w:val="el-GR"/>
+        </w:rPr>
+      </w:pPr>
+      <w:r>
+        <w:rPr>
+          <w:noProof/>
           <w:lang w:val="el-GR"/>
         </w:rPr>
         <w:lastRenderedPageBreak/>
-        <w:t xml:space="preserve">Πατώντας το κουμπί </w:t>
-      </w:r>
-      <w:r>
-        <w:t>About</w:t>
-      </w:r>
-      <w:r>
-        <w:rPr>
-          <w:lang w:val="el-GR"/>
-        </w:rPr>
-        <w:t xml:space="preserve"> </w:t>
-      </w:r>
-      <w:r>
-        <w:rPr>
-          <w:lang w:val="el-GR"/>
-        </w:rPr>
-        <w:t>θα δούμε τις πληροφορίες για τα περί της εφαρμογής</w:t>
-      </w:r>
-    </w:p>
-    <w:p>
-      <w:pPr>
-        <w:jc w:val="center"/>
-        <w:rPr>
-          <w:lang w:val="el-GR"/>
-        </w:rPr>
-      </w:pPr>
-      <w:r>
-        <w:rPr>
-          <w:noProof/>
-          <w:lang w:val="el-GR"/>
-        </w:rPr>
         <w:drawing>
-          <wp:inline distT="0" distB="0" distL="0" distR="0" wp14:anchorId="38C04185" wp14:editId="7E238ECF">
-            <wp:extent cx="1708884" cy="2931804"/>
-            <wp:effectExtent l="0" t="0" r="5715" b="1905"/>
-            <wp:docPr id="29" name="Picture 29"/>
+          <wp:inline distT="0" distB="0" distL="0" distR="0" wp14:anchorId="3B94923B" wp14:editId="7AC93C37">
+            <wp:extent cx="1753580" cy="3043951"/>
+            <wp:effectExtent l="0" t="0" r="0" b="4445"/>
+            <wp:docPr id="33" name="Picture 33"/>
             <wp:cNvGraphicFramePr>
               <a:graphicFrameLocks xmlns:a="http://schemas.openxmlformats.org/drawingml/2006/main" noChangeAspect="1"/>
             </wp:cNvGraphicFramePr>
@@ -5323,6 +4905,180 @@
                   <pic:spPr>
                     <a:xfrm>
                       <a:off x="0" y="0"/>
+                      <a:ext cx="1753580" cy="3043951"/>
+                    </a:xfrm>
+                    <a:prstGeom prst="rect">
+                      <a:avLst/>
+                    </a:prstGeom>
+                  </pic:spPr>
+                </pic:pic>
+              </a:graphicData>
+            </a:graphic>
+          </wp:inline>
+        </w:drawing>
+      </w:r>
+    </w:p>
+    <w:p>
+      <w:pPr>
+        <w:rPr>
+          <w:lang w:val="el-GR"/>
+        </w:rPr>
+      </w:pPr>
+      <w:r>
+        <w:rPr>
+          <w:lang w:val="el-GR"/>
+        </w:rPr>
+        <w:t xml:space="preserve">Πατώντας το κουμπί </w:t>
+      </w:r>
+      <w:r>
+        <w:t>help</w:t>
+      </w:r>
+      <w:r>
+        <w:rPr>
+          <w:lang w:val="el-GR"/>
+        </w:rPr>
+        <w:t xml:space="preserve"> </w:t>
+      </w:r>
+      <w:r>
+        <w:rPr>
+          <w:lang w:val="el-GR"/>
+        </w:rPr>
+        <w:t>θα δούμε τις οδηγίες για κάθε λειτουργία</w:t>
+      </w:r>
+    </w:p>
+    <w:p>
+      <w:pPr>
+        <w:jc w:val="center"/>
+        <w:rPr>
+          <w:lang w:val="el-GR"/>
+        </w:rPr>
+      </w:pPr>
+      <w:r>
+        <w:rPr>
+          <w:noProof/>
+          <w:lang w:val="el-GR"/>
+        </w:rPr>
+        <w:drawing>
+          <wp:inline distT="0" distB="0" distL="0" distR="0" wp14:anchorId="454E29D3" wp14:editId="4D2A1C39">
+            <wp:extent cx="1708884" cy="3043951"/>
+            <wp:effectExtent l="0" t="0" r="5715" b="4445"/>
+            <wp:docPr id="26" name="Picture 26"/>
+            <wp:cNvGraphicFramePr>
+              <a:graphicFrameLocks xmlns:a="http://schemas.openxmlformats.org/drawingml/2006/main" noChangeAspect="1"/>
+            </wp:cNvGraphicFramePr>
+            <a:graphic xmlns:a="http://schemas.openxmlformats.org/drawingml/2006/main">
+              <a:graphicData uri="http://schemas.openxmlformats.org/drawingml/2006/picture">
+                <pic:pic xmlns:pic="http://schemas.openxmlformats.org/drawingml/2006/picture">
+                  <pic:nvPicPr>
+                    <pic:cNvPr id="2" name="Screenshot 2020-02-20 at 2.16.41 AM.png"/>
+                    <pic:cNvPicPr/>
+                  </pic:nvPicPr>
+                  <pic:blipFill>
+                    <a:blip r:embed="rId29" cstate="print">
+                      <a:extLst>
+                        <a:ext uri="{28A0092B-C50C-407E-A947-70E740481C1C}">
+                          <a14:useLocalDpi xmlns:a14="http://schemas.microsoft.com/office/drawing/2010/main" val="0"/>
+                        </a:ext>
+                      </a:extLst>
+                    </a:blip>
+                    <a:stretch>
+                      <a:fillRect/>
+                    </a:stretch>
+                  </pic:blipFill>
+                  <pic:spPr>
+                    <a:xfrm>
+                      <a:off x="0" y="0"/>
+                      <a:ext cx="1708884" cy="3043951"/>
+                    </a:xfrm>
+                    <a:prstGeom prst="rect">
+                      <a:avLst/>
+                    </a:prstGeom>
+                  </pic:spPr>
+                </pic:pic>
+              </a:graphicData>
+            </a:graphic>
+          </wp:inline>
+        </w:drawing>
+      </w:r>
+    </w:p>
+    <w:p>
+      <w:pPr>
+        <w:rPr>
+          <w:lang w:val="el-GR"/>
+        </w:rPr>
+      </w:pPr>
+    </w:p>
+    <w:p>
+      <w:pPr>
+        <w:rPr>
+          <w:lang w:val="el-GR"/>
+        </w:rPr>
+      </w:pPr>
+      <w:r>
+        <w:rPr>
+          <w:lang w:val="el-GR"/>
+        </w:rPr>
+        <w:t xml:space="preserve">Πατώντας το κουμπί </w:t>
+      </w:r>
+      <w:r>
+        <w:t>About</w:t>
+      </w:r>
+      <w:r>
+        <w:rPr>
+          <w:lang w:val="el-GR"/>
+        </w:rPr>
+        <w:t xml:space="preserve"> </w:t>
+      </w:r>
+      <w:r>
+        <w:rPr>
+          <w:lang w:val="el-GR"/>
+        </w:rPr>
+        <w:t>θα δούμε τις πληροφορίες για τα περί της εφαρμογής</w:t>
+      </w:r>
+    </w:p>
+    <w:p>
+      <w:pPr>
+        <w:jc w:val="center"/>
+        <w:rPr>
+          <w:lang w:val="el-GR"/>
+        </w:rPr>
+      </w:pPr>
+      <w:r>
+        <w:rPr>
+          <w:noProof/>
+          <w:lang w:val="el-GR"/>
+        </w:rPr>
+        <w:lastRenderedPageBreak/>
+        <w:drawing>
+          <wp:inline distT="0" distB="0" distL="0" distR="0" wp14:anchorId="38C04185" wp14:editId="7E238ECF">
+            <wp:extent cx="1708884" cy="2931804"/>
+            <wp:effectExtent l="0" t="0" r="5715" b="1905"/>
+            <wp:docPr id="29" name="Picture 29"/>
+            <wp:cNvGraphicFramePr>
+              <a:graphicFrameLocks xmlns:a="http://schemas.openxmlformats.org/drawingml/2006/main" noChangeAspect="1"/>
+            </wp:cNvGraphicFramePr>
+            <a:graphic xmlns:a="http://schemas.openxmlformats.org/drawingml/2006/main">
+              <a:graphicData uri="http://schemas.openxmlformats.org/drawingml/2006/picture">
+                <pic:pic xmlns:pic="http://schemas.openxmlformats.org/drawingml/2006/picture">
+                  <pic:nvPicPr>
+                    <pic:cNvPr id="2" name="Screenshot 2020-02-20 at 2.16.41 AM.png"/>
+                    <pic:cNvPicPr/>
+                  </pic:nvPicPr>
+                  <pic:blipFill>
+                    <a:blip r:embed="rId30" cstate="print">
+                      <a:extLst>
+                        <a:ext uri="{28A0092B-C50C-407E-A947-70E740481C1C}">
+                          <a14:useLocalDpi xmlns:a14="http://schemas.microsoft.com/office/drawing/2010/main" val="0"/>
+                        </a:ext>
+                      </a:extLst>
+                    </a:blip>
+                    <a:stretch>
+                      <a:fillRect/>
+                    </a:stretch>
+                  </pic:blipFill>
+                  <pic:spPr>
+                    <a:xfrm>
+                      <a:off x="0" y="0"/>
                       <a:ext cx="1708884" cy="2931804"/>
                     </a:xfrm>
                     <a:prstGeom prst="rect">
@@ -5342,6 +5098,12 @@
           <w:lang w:val="el-GR"/>
         </w:rPr>
       </w:pPr>
+      <w:r>
+        <w:rPr>
+          <w:lang w:val="el-GR"/>
+        </w:rPr>
+        <w:br w:type="page"/>
+      </w:r>
     </w:p>
     <w:p>
       <w:pPr>
@@ -5350,26 +5112,18 @@
           <w:lang w:val="el-GR"/>
         </w:rPr>
       </w:pPr>
-      <w:bookmarkStart w:id="8" w:name="_Toc33113933"/>
-      <w:r>
-        <w:t>Alerts</w:t>
-      </w:r>
-      <w:r>
-        <w:t xml:space="preserve"> (</w:t>
-      </w:r>
-      <w:r>
-        <w:rPr>
-          <w:lang w:val="el-GR"/>
-        </w:rPr>
-        <w:t>Ειδοποιήσεις</w:t>
-      </w:r>
-      <w:r>
-        <w:rPr>
-          <w:lang w:val="el-GR"/>
-        </w:rPr>
-        <w:t>)</w:t>
-      </w:r>
-      <w:bookmarkEnd w:id="8"/>
+      <w:bookmarkStart w:id="9" w:name="_Toc33123195"/>
+      <w:r>
+        <w:lastRenderedPageBreak/>
+        <w:t>Alerts (</w:t>
+      </w:r>
+      <w:r>
+        <w:rPr>
+          <w:lang w:val="el-GR"/>
+        </w:rPr>
+        <w:t>Ειδοποιήσεις)</w:t>
+      </w:r>
+      <w:bookmarkEnd w:id="9"/>
     </w:p>
     <w:p>
       <w:pPr>
@@ -5387,6 +5141,165 @@
     <w:p>
       <w:pPr>
         <w:jc w:val="center"/>
+      </w:pPr>
+      <w:r>
+        <w:rPr>
+          <w:noProof/>
+        </w:rPr>
+        <w:drawing>
+          <wp:inline distT="0" distB="0" distL="0" distR="0" wp14:anchorId="7FCB215F" wp14:editId="22303AA4">
+            <wp:extent cx="2959794" cy="6248400"/>
+            <wp:effectExtent l="0" t="0" r="0" b="0"/>
+            <wp:docPr id="30" name="Picture 30"/>
+            <wp:cNvGraphicFramePr>
+              <a:graphicFrameLocks xmlns:a="http://schemas.openxmlformats.org/drawingml/2006/main" noChangeAspect="1"/>
+            </wp:cNvGraphicFramePr>
+            <a:graphic xmlns:a="http://schemas.openxmlformats.org/drawingml/2006/main">
+              <a:graphicData uri="http://schemas.openxmlformats.org/drawingml/2006/picture">
+                <pic:pic xmlns:pic="http://schemas.openxmlformats.org/drawingml/2006/picture">
+                  <pic:nvPicPr>
+                    <pic:cNvPr id="0" name="Picture 4"/>
+                    <pic:cNvPicPr>
+                      <a:picLocks noChangeAspect="1" noChangeArrowheads="1"/>
+                    </pic:cNvPicPr>
+                  </pic:nvPicPr>
+                  <pic:blipFill>
+                    <a:blip r:embed="rId31" cstate="print">
+                      <a:extLst>
+                        <a:ext uri="{28A0092B-C50C-407E-A947-70E740481C1C}">
+                          <a14:useLocalDpi xmlns:a14="http://schemas.microsoft.com/office/drawing/2010/main" val="0"/>
+                        </a:ext>
+                      </a:extLst>
+                    </a:blip>
+                    <a:srcRect/>
+                    <a:stretch>
+                      <a:fillRect/>
+                    </a:stretch>
+                  </pic:blipFill>
+                  <pic:spPr bwMode="auto">
+                    <a:xfrm>
+                      <a:off x="0" y="0"/>
+                      <a:ext cx="2963437" cy="6256091"/>
+                    </a:xfrm>
+                    <a:prstGeom prst="rect">
+                      <a:avLst/>
+                    </a:prstGeom>
+                    <a:noFill/>
+                    <a:ln>
+                      <a:noFill/>
+                    </a:ln>
+                  </pic:spPr>
+                </pic:pic>
+              </a:graphicData>
+            </a:graphic>
+          </wp:inline>
+        </w:drawing>
+      </w:r>
+    </w:p>
+    <w:p/>
+    <w:p>
+      <w:pPr>
+        <w:rPr>
+          <w:lang w:val="el-GR"/>
+        </w:rPr>
+      </w:pPr>
+      <w:r>
+        <w:rPr>
+          <w:lang w:val="el-GR"/>
+        </w:rPr>
+        <w:t xml:space="preserve">Επίσης σε περίπτωση που δεν έχουμε ανοιχτή τη λειτουργία των ειδοποιήσεων επειδή αυτές οι ειδοποιήσεις είναι ύψιστης σημασίας θα μας έρθει και ειδοποίηση χωρίς να βρισκόμαστε στη λειτουργία ειδοποιήσεων. </w:t>
+      </w:r>
+    </w:p>
+    <w:p>
+      <w:pPr>
+        <w:jc w:val="center"/>
+        <w:rPr>
+          <w:lang w:val="el-GR"/>
+        </w:rPr>
+      </w:pPr>
+      <w:r>
+        <w:lastRenderedPageBreak/>
+        <w:drawing>
+          <wp:inline distT="0" distB="0" distL="0" distR="0" wp14:anchorId="04FC958F" wp14:editId="1BF5D9FB">
+            <wp:extent cx="2287524" cy="4829175"/>
+            <wp:effectExtent l="0" t="0" r="0" b="0"/>
+            <wp:docPr id="31" name="Picture 31"/>
+            <wp:cNvGraphicFramePr>
+              <a:graphicFrameLocks xmlns:a="http://schemas.openxmlformats.org/drawingml/2006/main" noChangeAspect="1"/>
+            </wp:cNvGraphicFramePr>
+            <a:graphic xmlns:a="http://schemas.openxmlformats.org/drawingml/2006/main">
+              <a:graphicData uri="http://schemas.openxmlformats.org/drawingml/2006/picture">
+                <pic:pic xmlns:pic="http://schemas.openxmlformats.org/drawingml/2006/picture">
+                  <pic:nvPicPr>
+                    <pic:cNvPr id="0" name="Picture 6"/>
+                    <pic:cNvPicPr>
+                      <a:picLocks noChangeAspect="1" noChangeArrowheads="1"/>
+                    </pic:cNvPicPr>
+                  </pic:nvPicPr>
+                  <pic:blipFill>
+                    <a:blip r:embed="rId32" cstate="print">
+                      <a:extLst>
+                        <a:ext uri="{28A0092B-C50C-407E-A947-70E740481C1C}">
+                          <a14:useLocalDpi xmlns:a14="http://schemas.microsoft.com/office/drawing/2010/main" val="0"/>
+                        </a:ext>
+                      </a:extLst>
+                    </a:blip>
+                    <a:srcRect/>
+                    <a:stretch>
+                      <a:fillRect/>
+                    </a:stretch>
+                  </pic:blipFill>
+                  <pic:spPr bwMode="auto">
+                    <a:xfrm>
+                      <a:off x="0" y="0"/>
+                      <a:ext cx="2289649" cy="4833660"/>
+                    </a:xfrm>
+                    <a:prstGeom prst="rect">
+                      <a:avLst/>
+                    </a:prstGeom>
+                    <a:noFill/>
+                    <a:ln>
+                      <a:noFill/>
+                    </a:ln>
+                  </pic:spPr>
+                </pic:pic>
+              </a:graphicData>
+            </a:graphic>
+          </wp:inline>
+        </w:drawing>
+      </w:r>
+    </w:p>
+    <w:p>
+      <w:pPr>
+        <w:rPr>
+          <w:lang w:val="el-GR"/>
+        </w:rPr>
+      </w:pPr>
+    </w:p>
+    <w:p>
+      <w:pPr>
+        <w:rPr>
+          <w:lang w:val="el-GR"/>
+        </w:rPr>
+      </w:pPr>
+      <w:r>
+        <w:rPr>
+          <w:lang w:val="el-GR"/>
+        </w:rPr>
+        <w:t xml:space="preserve">Τέλος στο πάνω μέρος της οθόνης φαίνεται το όνομα μας και δεξιά πάνω βρίσκονται οι τελίτσες που αν πατηθούν ανοίγουν το μενού που μπορούμε να επιλέξουμε είτε να μεταφερθούμε στις ρυθμίσεις, είτε να δούμε το </w:t>
+      </w:r>
+      <w:r>
+        <w:t>help</w:t>
+      </w:r>
+      <w:r>
+        <w:rPr>
+          <w:lang w:val="el-GR"/>
+        </w:rPr>
+        <w:t xml:space="preserve"> της λειτουργίας, είτε τα περί της εφαρμογής ή να αποσυνδεθούμε από το λογαριασμό μας.</w:t>
+      </w:r>
+    </w:p>
+    <w:p>
+      <w:pPr>
         <w:rPr>
           <w:sz w:val="40"/>
           <w:szCs w:val="40"/>
@@ -5399,114 +5312,8 @@
           <w:szCs w:val="40"/>
           <w:lang w:val="el-GR"/>
         </w:rPr>
-        <w:t xml:space="preserve">ΣΚΡΙΝΣΟΤ ΜΕ ΑΛΕΡΤΣ (ΚΑΝΟΝΙΚΑ ΟΜΩΣ </w:t>
-      </w:r>
-      <w:r>
-        <w:rPr>
-          <w:sz w:val="40"/>
-          <w:szCs w:val="40"/>
-          <w:lang w:val="el-GR"/>
-        </w:rPr>
-        <w:sym w:font="Wingdings" w:char="F04A"/>
-      </w:r>
-      <w:r>
-        <w:rPr>
-          <w:sz w:val="40"/>
-          <w:szCs w:val="40"/>
-          <w:lang w:val="el-GR"/>
-        </w:rPr>
-        <w:t>)</w:t>
-      </w:r>
-    </w:p>
-    <w:p>
-      <w:pPr>
-        <w:jc w:val="center"/>
-        <w:rPr>
-          <w:sz w:val="40"/>
-          <w:szCs w:val="40"/>
-          <w:lang w:val="el-GR"/>
-        </w:rPr>
-      </w:pPr>
-    </w:p>
-    <w:p>
-      <w:pPr>
-        <w:rPr>
-          <w:lang w:val="el-GR"/>
-        </w:rPr>
-      </w:pPr>
-      <w:r>
-        <w:rPr>
-          <w:lang w:val="el-GR"/>
-        </w:rPr>
-        <w:t xml:space="preserve">Επίσης σε περίπτωση που δεν έχουμε ανοιχτή τη λειτουργία των ειδοποιήσεων επειδή αυτές οι ειδοποιήσεις είναι ύψιστης σημασίας θα μας έρθει και ειδοποίηση χωρίς να βρισκόμαστε στη λειτουργία ειδοποιήσεων. </w:t>
-      </w:r>
-    </w:p>
-    <w:p>
-      <w:pPr>
-        <w:jc w:val="center"/>
-        <w:rPr>
-          <w:sz w:val="40"/>
-          <w:szCs w:val="40"/>
-        </w:rPr>
-      </w:pPr>
-      <w:r>
-        <w:rPr>
-          <w:sz w:val="40"/>
-          <w:szCs w:val="40"/>
-          <w:lang w:val="el-GR"/>
-        </w:rPr>
-        <w:t>ΣΚΡΙΝΣΟΤ ΜΕ ΑΛΕΡΤΣ</w:t>
-      </w:r>
-      <w:r>
-        <w:rPr>
-          <w:sz w:val="40"/>
-          <w:szCs w:val="40"/>
-          <w:lang w:val="el-GR"/>
-        </w:rPr>
-        <w:t>(</w:t>
-      </w:r>
-      <w:r>
-        <w:rPr>
-          <w:sz w:val="40"/>
-          <w:szCs w:val="40"/>
-        </w:rPr>
-        <w:t>notification)</w:t>
-      </w:r>
-    </w:p>
-    <w:p>
-      <w:pPr>
-        <w:rPr>
-          <w:lang w:val="el-GR"/>
-        </w:rPr>
-      </w:pPr>
-    </w:p>
-    <w:p>
-      <w:pPr>
-        <w:rPr>
-          <w:lang w:val="el-GR"/>
-        </w:rPr>
-      </w:pPr>
-    </w:p>
-    <w:p>
-      <w:pPr>
-        <w:rPr>
-          <w:lang w:val="el-GR"/>
-        </w:rPr>
-      </w:pPr>
-    </w:p>
-    <w:p>
-      <w:pPr>
-        <w:rPr>
-          <w:lang w:val="el-GR"/>
-        </w:rPr>
-      </w:pPr>
-    </w:p>
-    <w:p>
-      <w:pPr>
-        <w:rPr>
-          <w:lang w:val="el-GR"/>
-        </w:rPr>
-      </w:pPr>
+        <w:br w:type="page"/>
+      </w:r>
     </w:p>
     <w:p>
       <w:pPr>
@@ -5519,46 +5326,6 @@
           <w:lang w:val="el-GR"/>
         </w:rPr>
         <w:lastRenderedPageBreak/>
-        <w:t xml:space="preserve">Τέλος στο πάνω μέρος της οθόνης φαίνεται το όνομα μας και δεξιά πάνω βρίσκονται οι τελίτσες που αν πατηθούν ανοίγουν το μενού που μπορούμε να επιλέξουμε είτε να μεταφερθούμε στις ρυθμίσεις, είτε να δούμε το </w:t>
-      </w:r>
-      <w:r>
-        <w:t>help</w:t>
-      </w:r>
-      <w:r>
-        <w:rPr>
-          <w:lang w:val="el-GR"/>
-        </w:rPr>
-        <w:t xml:space="preserve"> της λειτουργίας, είτε τα περί της εφαρμογής ή να αποσυνδεθούμε από το λογαριασμό μας.</w:t>
-      </w:r>
-    </w:p>
-    <w:p>
-      <w:pPr>
-        <w:jc w:val="center"/>
-        <w:rPr>
-          <w:sz w:val="40"/>
-          <w:szCs w:val="40"/>
-          <w:lang w:val="el-GR"/>
-        </w:rPr>
-      </w:pPr>
-      <w:r>
-        <w:rPr>
-          <w:sz w:val="40"/>
-          <w:szCs w:val="40"/>
-          <w:lang w:val="el-GR"/>
-        </w:rPr>
-        <w:t>ΣΚΡΙΝΣΟΤ ΜΕ ΣΩΣΤΑ ΑΛΕΡΤΣ ΑΠΟ ΠΙΣΩ</w:t>
-      </w:r>
-    </w:p>
-    <w:p>
-      <w:pPr>
-        <w:rPr>
-          <w:lang w:val="el-GR"/>
-        </w:rPr>
-      </w:pPr>
-      <w:r>
-        <w:rPr>
-          <w:lang w:val="el-GR"/>
-        </w:rPr>
         <w:t xml:space="preserve">Πατώντας το κουμπί </w:t>
       </w:r>
       <w:r>
@@ -5605,7 +5372,7 @@
                     <pic:cNvPicPr/>
                   </pic:nvPicPr>
                   <pic:blipFill>
-                    <a:blip r:embed="rId29" cstate="print">
+                    <a:blip r:embed="rId33" cstate="print">
                       <a:extLst>
                         <a:ext uri="{28A0092B-C50C-407E-A947-70E740481C1C}">
                           <a14:useLocalDpi xmlns:a14="http://schemas.microsoft.com/office/drawing/2010/main" val="0"/>
@@ -5716,9 +5483,9 @@
       </w:r>
     </w:p>
     <w:p>
-      <w:pPr>
-        <w:jc w:val="center"/>
-      </w:pPr>
+      <w:r>
+        <w:br w:type="page"/>
+      </w:r>
     </w:p>
     <w:p>
       <w:pPr>
@@ -5727,26 +5494,18 @@
           <w:lang w:val="el-GR"/>
         </w:rPr>
       </w:pPr>
-      <w:bookmarkStart w:id="9" w:name="_Toc33113934"/>
-      <w:r>
-        <w:t>Settings</w:t>
-      </w:r>
-      <w:r>
-        <w:t xml:space="preserve"> (</w:t>
-      </w:r>
-      <w:r>
-        <w:rPr>
-          <w:lang w:val="el-GR"/>
-        </w:rPr>
-        <w:t>Ρυθμίσεις</w:t>
-      </w:r>
-      <w:r>
-        <w:rPr>
-          <w:lang w:val="el-GR"/>
-        </w:rPr>
-        <w:t>)</w:t>
-      </w:r>
-      <w:bookmarkEnd w:id="9"/>
+      <w:bookmarkStart w:id="10" w:name="_Toc33123196"/>
+      <w:r>
+        <w:lastRenderedPageBreak/>
+        <w:t>Settings (</w:t>
+      </w:r>
+      <w:r>
+        <w:rPr>
+          <w:lang w:val="el-GR"/>
+        </w:rPr>
+        <w:t>Ρυθμίσεις)</w:t>
+      </w:r>
+      <w:bookmarkEnd w:id="10"/>
     </w:p>
     <w:p>
       <w:pPr>
@@ -5788,7 +5547,7 @@
                     <pic:cNvPicPr/>
                   </pic:nvPicPr>
                   <pic:blipFill>
-                    <a:blip r:embed="rId30">
+                    <a:blip r:embed="rId34">
                       <a:extLst>
                         <a:ext uri="{28A0092B-C50C-407E-A947-70E740481C1C}">
                           <a14:useLocalDpi xmlns:a14="http://schemas.microsoft.com/office/drawing/2010/main" val="0"/>
@@ -5831,400 +5590,6 @@
             <wp:extent cx="1758238" cy="1647656"/>
             <wp:effectExtent l="0" t="0" r="0" b="3810"/>
             <wp:docPr id="41" name="Picture 41"/>
-            <wp:cNvGraphicFramePr>
-              <a:graphicFrameLocks xmlns:a="http://schemas.openxmlformats.org/drawingml/2006/main" noChangeAspect="1"/>
-            </wp:cNvGraphicFramePr>
-            <a:graphic xmlns:a="http://schemas.openxmlformats.org/drawingml/2006/main">
-              <a:graphicData uri="http://schemas.openxmlformats.org/drawingml/2006/picture">
-                <pic:pic xmlns:pic="http://schemas.openxmlformats.org/drawingml/2006/picture">
-                  <pic:nvPicPr>
-                    <pic:cNvPr id="2" name="Screenshot 2020-02-20 at 2.16.41 AM.png"/>
-                    <pic:cNvPicPr/>
-                  </pic:nvPicPr>
-                  <pic:blipFill>
-                    <a:blip r:embed="rId31">
-                      <a:extLst>
-                        <a:ext uri="{28A0092B-C50C-407E-A947-70E740481C1C}">
-                          <a14:useLocalDpi xmlns:a14="http://schemas.microsoft.com/office/drawing/2010/main" val="0"/>
-                        </a:ext>
-                      </a:extLst>
-                    </a:blip>
-                    <a:stretch>
-                      <a:fillRect/>
-                    </a:stretch>
-                  </pic:blipFill>
-                  <pic:spPr>
-                    <a:xfrm>
-                      <a:off x="0" y="0"/>
-                      <a:ext cx="1758238" cy="1647656"/>
-                    </a:xfrm>
-                    <a:prstGeom prst="rect">
-                      <a:avLst/>
-                    </a:prstGeom>
-                  </pic:spPr>
-                </pic:pic>
-              </a:graphicData>
-            </a:graphic>
-          </wp:inline>
-        </w:drawing>
-      </w:r>
-    </w:p>
-    <w:p>
-      <w:pPr>
-        <w:rPr>
-          <w:lang w:val="el-GR"/>
-        </w:rPr>
-      </w:pPr>
-      <w:r>
-        <w:rPr>
-          <w:lang w:val="el-GR"/>
-        </w:rPr>
-        <w:t>Αφού επιλέξουμε ρυθμίσεις θα μεταφερθούμε στην οθόνη με τις ρυθμίσεις της εφαρμογής που έχουμε θέσει.</w:t>
-      </w:r>
-      <w:r>
-        <w:rPr>
-          <w:lang w:val="el-GR"/>
-        </w:rPr>
-        <w:t xml:space="preserve"> Οι διαθέσιμες ρυθμίσεις της εφαρμογής που μπορούμε να αλλάξουμε είναι: η γλώσσα για το περιεχόμενο της  εφαρμογής, το όριο ταχύτητας για τη λειτουργία οδήγησης, και τα στοιχεία της επαφής έκτακτης ανάγκης (</w:t>
-      </w:r>
-      <w:r>
-        <w:t>email</w:t>
-      </w:r>
-      <w:r>
-        <w:rPr>
-          <w:lang w:val="el-GR"/>
-        </w:rPr>
-        <w:t xml:space="preserve"> και τηλέφωνο) </w:t>
-      </w:r>
-    </w:p>
-    <w:p>
-      <w:pPr>
-        <w:jc w:val="center"/>
-        <w:rPr>
-          <w:lang w:val="el-GR"/>
-        </w:rPr>
-      </w:pPr>
-      <w:r>
-        <w:rPr>
-          <w:noProof/>
-          <w:lang w:val="el-GR"/>
-        </w:rPr>
-        <w:drawing>
-          <wp:inline distT="0" distB="0" distL="0" distR="0" wp14:anchorId="3440DE85" wp14:editId="2C0C6AFF">
-            <wp:extent cx="1770123" cy="3043951"/>
-            <wp:effectExtent l="0" t="0" r="0" b="4445"/>
-            <wp:docPr id="42" name="Picture 42"/>
-            <wp:cNvGraphicFramePr>
-              <a:graphicFrameLocks xmlns:a="http://schemas.openxmlformats.org/drawingml/2006/main" noChangeAspect="1"/>
-            </wp:cNvGraphicFramePr>
-            <a:graphic xmlns:a="http://schemas.openxmlformats.org/drawingml/2006/main">
-              <a:graphicData uri="http://schemas.openxmlformats.org/drawingml/2006/picture">
-                <pic:pic xmlns:pic="http://schemas.openxmlformats.org/drawingml/2006/picture">
-                  <pic:nvPicPr>
-                    <pic:cNvPr id="2" name="Screenshot 2020-02-20 at 2.16.41 AM.png"/>
-                    <pic:cNvPicPr/>
-                  </pic:nvPicPr>
-                  <pic:blipFill>
-                    <a:blip r:embed="rId32" cstate="print">
-                      <a:extLst>
-                        <a:ext uri="{28A0092B-C50C-407E-A947-70E740481C1C}">
-                          <a14:useLocalDpi xmlns:a14="http://schemas.microsoft.com/office/drawing/2010/main" val="0"/>
-                        </a:ext>
-                      </a:extLst>
-                    </a:blip>
-                    <a:stretch>
-                      <a:fillRect/>
-                    </a:stretch>
-                  </pic:blipFill>
-                  <pic:spPr>
-                    <a:xfrm>
-                      <a:off x="0" y="0"/>
-                      <a:ext cx="1770123" cy="3043951"/>
-                    </a:xfrm>
-                    <a:prstGeom prst="rect">
-                      <a:avLst/>
-                    </a:prstGeom>
-                  </pic:spPr>
-                </pic:pic>
-              </a:graphicData>
-            </a:graphic>
-          </wp:inline>
-        </w:drawing>
-      </w:r>
-    </w:p>
-    <w:p>
-      <w:pPr>
-        <w:jc w:val="center"/>
-        <w:rPr>
-          <w:lang w:val="el-GR"/>
-        </w:rPr>
-      </w:pPr>
-    </w:p>
-    <w:p>
-      <w:pPr>
-        <w:jc w:val="center"/>
-        <w:rPr>
-          <w:lang w:val="el-GR"/>
-        </w:rPr>
-      </w:pPr>
-    </w:p>
-    <w:p>
-      <w:pPr>
-        <w:rPr>
-          <w:lang w:val="el-GR"/>
-        </w:rPr>
-      </w:pPr>
-    </w:p>
-    <w:p>
-      <w:pPr>
-        <w:rPr>
-          <w:lang w:val="el-GR"/>
-        </w:rPr>
-      </w:pPr>
-    </w:p>
-    <w:p>
-      <w:pPr>
-        <w:rPr>
-          <w:lang w:val="el-GR"/>
-        </w:rPr>
-      </w:pPr>
-      <w:r>
-        <w:rPr>
-          <w:lang w:val="el-GR"/>
-        </w:rPr>
-        <w:t>Οι διαθέσιμες γλώσσες είναι τα αγγλικά και τα ελληνικά. Με την επιλογή μιας γλώσσας η εφαρμογή θα μεταφραστεί πλήρως στην επιλεγμένη γλώσσα.</w:t>
-      </w:r>
-    </w:p>
-    <w:p>
-      <w:pPr>
-        <w:jc w:val="center"/>
-        <w:rPr>
-          <w:lang w:val="el-GR"/>
-        </w:rPr>
-      </w:pPr>
-      <w:r>
-        <w:rPr>
-          <w:noProof/>
-          <w:lang w:val="el-GR"/>
-        </w:rPr>
-        <w:drawing>
-          <wp:inline distT="0" distB="0" distL="0" distR="0" wp14:anchorId="5869620F" wp14:editId="39CAA22C">
-            <wp:extent cx="3283390" cy="1053548"/>
-            <wp:effectExtent l="0" t="0" r="6350" b="635"/>
-            <wp:docPr id="45" name="Picture 45"/>
-            <wp:cNvGraphicFramePr>
-              <a:graphicFrameLocks xmlns:a="http://schemas.openxmlformats.org/drawingml/2006/main" noChangeAspect="1"/>
-            </wp:cNvGraphicFramePr>
-            <a:graphic xmlns:a="http://schemas.openxmlformats.org/drawingml/2006/main">
-              <a:graphicData uri="http://schemas.openxmlformats.org/drawingml/2006/picture">
-                <pic:pic xmlns:pic="http://schemas.openxmlformats.org/drawingml/2006/picture">
-                  <pic:nvPicPr>
-                    <pic:cNvPr id="2" name="Screenshot 2020-02-20 at 2.16.41 AM.png"/>
-                    <pic:cNvPicPr/>
-                  </pic:nvPicPr>
-                  <pic:blipFill>
-                    <a:blip r:embed="rId33">
-                      <a:extLst>
-                        <a:ext uri="{28A0092B-C50C-407E-A947-70E740481C1C}">
-                          <a14:useLocalDpi xmlns:a14="http://schemas.microsoft.com/office/drawing/2010/main" val="0"/>
-                        </a:ext>
-                      </a:extLst>
-                    </a:blip>
-                    <a:stretch>
-                      <a:fillRect/>
-                    </a:stretch>
-                  </pic:blipFill>
-                  <pic:spPr>
-                    <a:xfrm>
-                      <a:off x="0" y="0"/>
-                      <a:ext cx="3323042" cy="1066271"/>
-                    </a:xfrm>
-                    <a:prstGeom prst="rect">
-                      <a:avLst/>
-                    </a:prstGeom>
-                  </pic:spPr>
-                </pic:pic>
-              </a:graphicData>
-            </a:graphic>
-          </wp:inline>
-        </w:drawing>
-      </w:r>
-    </w:p>
-    <w:p>
-      <w:pPr>
-        <w:rPr>
-          <w:lang w:val="el-GR"/>
-        </w:rPr>
-      </w:pPr>
-      <w:r>
-        <w:rPr>
-          <w:lang w:val="el-GR"/>
-        </w:rPr>
-        <w:t>Αν θέλουμε να θέσουμε το όριο ταχύτητας για την λειτουργία οδήγησης θα μας εμφανιστεί το πεδίο εισαγωγής της ταχύτητας που θέλουμε</w:t>
-      </w:r>
-      <w:r>
-        <w:rPr>
-          <w:lang w:val="el-GR"/>
-        </w:rPr>
-        <w:t>.</w:t>
-      </w:r>
-    </w:p>
-    <w:p>
-      <w:pPr>
-        <w:jc w:val="center"/>
-        <w:rPr>
-          <w:lang w:val="el-GR"/>
-        </w:rPr>
-      </w:pPr>
-      <w:r>
-        <w:rPr>
-          <w:noProof/>
-          <w:lang w:val="el-GR"/>
-        </w:rPr>
-        <w:drawing>
-          <wp:inline distT="0" distB="0" distL="0" distR="0" wp14:anchorId="2B67DB7A" wp14:editId="41D11D2B">
-            <wp:extent cx="3268234" cy="1936731"/>
-            <wp:effectExtent l="0" t="0" r="0" b="0"/>
-            <wp:docPr id="46" name="Picture 46"/>
-            <wp:cNvGraphicFramePr>
-              <a:graphicFrameLocks xmlns:a="http://schemas.openxmlformats.org/drawingml/2006/main" noChangeAspect="1"/>
-            </wp:cNvGraphicFramePr>
-            <a:graphic xmlns:a="http://schemas.openxmlformats.org/drawingml/2006/main">
-              <a:graphicData uri="http://schemas.openxmlformats.org/drawingml/2006/picture">
-                <pic:pic xmlns:pic="http://schemas.openxmlformats.org/drawingml/2006/picture">
-                  <pic:nvPicPr>
-                    <pic:cNvPr id="2" name="Screenshot 2020-02-20 at 2.16.41 AM.png"/>
-                    <pic:cNvPicPr/>
-                  </pic:nvPicPr>
-                  <pic:blipFill>
-                    <a:blip r:embed="rId34">
-                      <a:extLst>
-                        <a:ext uri="{28A0092B-C50C-407E-A947-70E740481C1C}">
-                          <a14:useLocalDpi xmlns:a14="http://schemas.microsoft.com/office/drawing/2010/main" val="0"/>
-                        </a:ext>
-                      </a:extLst>
-                    </a:blip>
-                    <a:stretch>
-                      <a:fillRect/>
-                    </a:stretch>
-                  </pic:blipFill>
-                  <pic:spPr>
-                    <a:xfrm>
-                      <a:off x="0" y="0"/>
-                      <a:ext cx="3317558" cy="1965960"/>
-                    </a:xfrm>
-                    <a:prstGeom prst="rect">
-                      <a:avLst/>
-                    </a:prstGeom>
-                  </pic:spPr>
-                </pic:pic>
-              </a:graphicData>
-            </a:graphic>
-          </wp:inline>
-        </w:drawing>
-      </w:r>
-    </w:p>
-    <w:p>
-      <w:pPr>
-        <w:rPr>
-          <w:lang w:val="el-GR"/>
-        </w:rPr>
-      </w:pPr>
-      <w:r>
-        <w:rPr>
-          <w:lang w:val="el-GR"/>
-        </w:rPr>
-        <w:t xml:space="preserve">Αν θέλουμε να θέσουμε </w:t>
-      </w:r>
-      <w:r>
-        <w:rPr>
-          <w:lang w:val="el-GR"/>
-        </w:rPr>
-        <w:t>τα στοιχεία της επαφής έκτακτης ανάγκης</w:t>
-      </w:r>
-      <w:r>
-        <w:rPr>
-          <w:lang w:val="el-GR"/>
-        </w:rPr>
-        <w:t xml:space="preserve"> θα μας εμφανιστ</w:t>
-      </w:r>
-      <w:r>
-        <w:rPr>
-          <w:lang w:val="el-GR"/>
-        </w:rPr>
-        <w:t>ούν</w:t>
-      </w:r>
-      <w:r>
-        <w:rPr>
-          <w:lang w:val="el-GR"/>
-        </w:rPr>
-        <w:t xml:space="preserve"> τ</w:t>
-      </w:r>
-      <w:r>
-        <w:rPr>
-          <w:lang w:val="el-GR"/>
-        </w:rPr>
-        <w:t>α αντίστοιχα</w:t>
-      </w:r>
-      <w:r>
-        <w:rPr>
-          <w:lang w:val="el-GR"/>
-        </w:rPr>
-        <w:t xml:space="preserve"> πεδί</w:t>
-      </w:r>
-      <w:r>
-        <w:rPr>
-          <w:lang w:val="el-GR"/>
-        </w:rPr>
-        <w:t>α</w:t>
-      </w:r>
-      <w:r>
-        <w:rPr>
-          <w:lang w:val="el-GR"/>
-        </w:rPr>
-        <w:t xml:space="preserve"> εισαγωγής</w:t>
-      </w:r>
-      <w:r>
-        <w:rPr>
-          <w:lang w:val="el-GR"/>
-        </w:rPr>
-        <w:t xml:space="preserve"> </w:t>
-      </w:r>
-      <w:r>
-        <w:rPr>
-          <w:lang w:val="el-GR"/>
-        </w:rPr>
-        <w:t xml:space="preserve">τηλεφώνου και </w:t>
-      </w:r>
-      <w:r>
-        <w:t>mail</w:t>
-      </w:r>
-      <w:bookmarkStart w:id="10" w:name="_GoBack"/>
-      <w:bookmarkEnd w:id="10"/>
-      <w:r>
-        <w:rPr>
-          <w:lang w:val="el-GR"/>
-        </w:rPr>
-        <w:t xml:space="preserve"> που θέλουμε.</w:t>
-      </w:r>
-    </w:p>
-    <w:p>
-      <w:pPr>
-        <w:jc w:val="center"/>
-        <w:rPr>
-          <w:lang w:val="el-GR"/>
-        </w:rPr>
-      </w:pPr>
-      <w:r>
-        <w:rPr>
-          <w:noProof/>
-          <w:lang w:val="el-GR"/>
-        </w:rPr>
-        <w:drawing>
-          <wp:inline distT="0" distB="0" distL="0" distR="0" wp14:anchorId="52A590E2" wp14:editId="115B7E65">
-            <wp:extent cx="3324473" cy="2009184"/>
-            <wp:effectExtent l="0" t="0" r="3175" b="0"/>
-            <wp:docPr id="47" name="Picture 47"/>
             <wp:cNvGraphicFramePr>
               <a:graphicFrameLocks xmlns:a="http://schemas.openxmlformats.org/drawingml/2006/main" noChangeAspect="1"/>
             </wp:cNvGraphicFramePr>
@@ -6250,6 +5615,328 @@
                   <pic:spPr>
                     <a:xfrm>
                       <a:off x="0" y="0"/>
+                      <a:ext cx="1758238" cy="1647656"/>
+                    </a:xfrm>
+                    <a:prstGeom prst="rect">
+                      <a:avLst/>
+                    </a:prstGeom>
+                  </pic:spPr>
+                </pic:pic>
+              </a:graphicData>
+            </a:graphic>
+          </wp:inline>
+        </w:drawing>
+      </w:r>
+    </w:p>
+    <w:p>
+      <w:pPr>
+        <w:rPr>
+          <w:lang w:val="el-GR"/>
+        </w:rPr>
+      </w:pPr>
+      <w:r>
+        <w:rPr>
+          <w:lang w:val="el-GR"/>
+        </w:rPr>
+        <w:t>Αφού επιλέξουμε ρυθμίσεις θα μεταφερθούμε στην οθόνη με τις ρυθμίσεις της εφαρμογής που έχουμε θέσει.</w:t>
+      </w:r>
+      <w:r>
+        <w:rPr>
+          <w:lang w:val="el-GR"/>
+        </w:rPr>
+        <w:t xml:space="preserve"> Οι διαθέσιμες ρυθμίσεις της εφαρμογής που μπορούμε να αλλάξουμε είναι: η γλώσσα για το περιεχόμενο της  εφαρμογής, το όριο ταχύτητας για τη λειτουργία οδήγησης, και τα στοιχεία της επαφής έκτακτης ανάγκης (</w:t>
+      </w:r>
+      <w:r>
+        <w:t>email</w:t>
+      </w:r>
+      <w:r>
+        <w:rPr>
+          <w:lang w:val="el-GR"/>
+        </w:rPr>
+        <w:t xml:space="preserve"> και τηλέφωνο) </w:t>
+      </w:r>
+    </w:p>
+    <w:p>
+      <w:pPr>
+        <w:jc w:val="center"/>
+        <w:rPr>
+          <w:lang w:val="el-GR"/>
+        </w:rPr>
+      </w:pPr>
+      <w:r>
+        <w:rPr>
+          <w:noProof/>
+          <w:lang w:val="el-GR"/>
+        </w:rPr>
+        <w:drawing>
+          <wp:inline distT="0" distB="0" distL="0" distR="0" wp14:anchorId="3440DE85" wp14:editId="2C0C6AFF">
+            <wp:extent cx="1770123" cy="3043951"/>
+            <wp:effectExtent l="0" t="0" r="0" b="4445"/>
+            <wp:docPr id="42" name="Picture 42"/>
+            <wp:cNvGraphicFramePr>
+              <a:graphicFrameLocks xmlns:a="http://schemas.openxmlformats.org/drawingml/2006/main" noChangeAspect="1"/>
+            </wp:cNvGraphicFramePr>
+            <a:graphic xmlns:a="http://schemas.openxmlformats.org/drawingml/2006/main">
+              <a:graphicData uri="http://schemas.openxmlformats.org/drawingml/2006/picture">
+                <pic:pic xmlns:pic="http://schemas.openxmlformats.org/drawingml/2006/picture">
+                  <pic:nvPicPr>
+                    <pic:cNvPr id="2" name="Screenshot 2020-02-20 at 2.16.41 AM.png"/>
+                    <pic:cNvPicPr/>
+                  </pic:nvPicPr>
+                  <pic:blipFill>
+                    <a:blip r:embed="rId36" cstate="print">
+                      <a:extLst>
+                        <a:ext uri="{28A0092B-C50C-407E-A947-70E740481C1C}">
+                          <a14:useLocalDpi xmlns:a14="http://schemas.microsoft.com/office/drawing/2010/main" val="0"/>
+                        </a:ext>
+                      </a:extLst>
+                    </a:blip>
+                    <a:stretch>
+                      <a:fillRect/>
+                    </a:stretch>
+                  </pic:blipFill>
+                  <pic:spPr>
+                    <a:xfrm>
+                      <a:off x="0" y="0"/>
+                      <a:ext cx="1770123" cy="3043951"/>
+                    </a:xfrm>
+                    <a:prstGeom prst="rect">
+                      <a:avLst/>
+                    </a:prstGeom>
+                  </pic:spPr>
+                </pic:pic>
+              </a:graphicData>
+            </a:graphic>
+          </wp:inline>
+        </w:drawing>
+      </w:r>
+    </w:p>
+    <w:p>
+      <w:pPr>
+        <w:rPr>
+          <w:lang w:val="el-GR"/>
+        </w:rPr>
+      </w:pPr>
+      <w:r>
+        <w:rPr>
+          <w:lang w:val="el-GR"/>
+        </w:rPr>
+        <w:br w:type="page"/>
+      </w:r>
+    </w:p>
+    <w:p>
+      <w:pPr>
+        <w:rPr>
+          <w:lang w:val="el-GR"/>
+        </w:rPr>
+      </w:pPr>
+      <w:r>
+        <w:rPr>
+          <w:lang w:val="el-GR"/>
+        </w:rPr>
+        <w:lastRenderedPageBreak/>
+        <w:t>Οι διαθέσιμες γλώσσες είναι τα αγγλικά και τα ελληνικά. Με την επιλογή μιας γλώσσας η εφαρμογή θα μεταφραστεί πλήρως στην επιλεγμένη γλώσσα.</w:t>
+      </w:r>
+    </w:p>
+    <w:p>
+      <w:pPr>
+        <w:jc w:val="center"/>
+        <w:rPr>
+          <w:lang w:val="el-GR"/>
+        </w:rPr>
+      </w:pPr>
+      <w:r>
+        <w:rPr>
+          <w:noProof/>
+          <w:lang w:val="el-GR"/>
+        </w:rPr>
+        <w:drawing>
+          <wp:inline distT="0" distB="0" distL="0" distR="0" wp14:anchorId="5869620F" wp14:editId="39CAA22C">
+            <wp:extent cx="3283390" cy="1053548"/>
+            <wp:effectExtent l="0" t="0" r="6350" b="635"/>
+            <wp:docPr id="45" name="Picture 45"/>
+            <wp:cNvGraphicFramePr>
+              <a:graphicFrameLocks xmlns:a="http://schemas.openxmlformats.org/drawingml/2006/main" noChangeAspect="1"/>
+            </wp:cNvGraphicFramePr>
+            <a:graphic xmlns:a="http://schemas.openxmlformats.org/drawingml/2006/main">
+              <a:graphicData uri="http://schemas.openxmlformats.org/drawingml/2006/picture">
+                <pic:pic xmlns:pic="http://schemas.openxmlformats.org/drawingml/2006/picture">
+                  <pic:nvPicPr>
+                    <pic:cNvPr id="2" name="Screenshot 2020-02-20 at 2.16.41 AM.png"/>
+                    <pic:cNvPicPr/>
+                  </pic:nvPicPr>
+                  <pic:blipFill>
+                    <a:blip r:embed="rId37">
+                      <a:extLst>
+                        <a:ext uri="{28A0092B-C50C-407E-A947-70E740481C1C}">
+                          <a14:useLocalDpi xmlns:a14="http://schemas.microsoft.com/office/drawing/2010/main" val="0"/>
+                        </a:ext>
+                      </a:extLst>
+                    </a:blip>
+                    <a:stretch>
+                      <a:fillRect/>
+                    </a:stretch>
+                  </pic:blipFill>
+                  <pic:spPr>
+                    <a:xfrm>
+                      <a:off x="0" y="0"/>
+                      <a:ext cx="3323042" cy="1066271"/>
+                    </a:xfrm>
+                    <a:prstGeom prst="rect">
+                      <a:avLst/>
+                    </a:prstGeom>
+                  </pic:spPr>
+                </pic:pic>
+              </a:graphicData>
+            </a:graphic>
+          </wp:inline>
+        </w:drawing>
+      </w:r>
+    </w:p>
+    <w:p>
+      <w:pPr>
+        <w:rPr>
+          <w:lang w:val="el-GR"/>
+        </w:rPr>
+      </w:pPr>
+      <w:r>
+        <w:rPr>
+          <w:lang w:val="el-GR"/>
+        </w:rPr>
+        <w:t>Αν θέλουμε να θέσουμε το όριο ταχύτητας για την λειτουργία οδήγησης θα μας εμφανιστεί το πεδίο εισαγωγής της ταχύτητας που θέλουμε.</w:t>
+      </w:r>
+    </w:p>
+    <w:p>
+      <w:pPr>
+        <w:jc w:val="center"/>
+        <w:rPr>
+          <w:lang w:val="el-GR"/>
+        </w:rPr>
+      </w:pPr>
+      <w:r>
+        <w:rPr>
+          <w:noProof/>
+          <w:lang w:val="el-GR"/>
+        </w:rPr>
+        <w:drawing>
+          <wp:inline distT="0" distB="0" distL="0" distR="0" wp14:anchorId="2B67DB7A" wp14:editId="41D11D2B">
+            <wp:extent cx="3268234" cy="1936731"/>
+            <wp:effectExtent l="0" t="0" r="0" b="0"/>
+            <wp:docPr id="46" name="Picture 46"/>
+            <wp:cNvGraphicFramePr>
+              <a:graphicFrameLocks xmlns:a="http://schemas.openxmlformats.org/drawingml/2006/main" noChangeAspect="1"/>
+            </wp:cNvGraphicFramePr>
+            <a:graphic xmlns:a="http://schemas.openxmlformats.org/drawingml/2006/main">
+              <a:graphicData uri="http://schemas.openxmlformats.org/drawingml/2006/picture">
+                <pic:pic xmlns:pic="http://schemas.openxmlformats.org/drawingml/2006/picture">
+                  <pic:nvPicPr>
+                    <pic:cNvPr id="2" name="Screenshot 2020-02-20 at 2.16.41 AM.png"/>
+                    <pic:cNvPicPr/>
+                  </pic:nvPicPr>
+                  <pic:blipFill>
+                    <a:blip r:embed="rId38">
+                      <a:extLst>
+                        <a:ext uri="{28A0092B-C50C-407E-A947-70E740481C1C}">
+                          <a14:useLocalDpi xmlns:a14="http://schemas.microsoft.com/office/drawing/2010/main" val="0"/>
+                        </a:ext>
+                      </a:extLst>
+                    </a:blip>
+                    <a:stretch>
+                      <a:fillRect/>
+                    </a:stretch>
+                  </pic:blipFill>
+                  <pic:spPr>
+                    <a:xfrm>
+                      <a:off x="0" y="0"/>
+                      <a:ext cx="3317558" cy="1965960"/>
+                    </a:xfrm>
+                    <a:prstGeom prst="rect">
+                      <a:avLst/>
+                    </a:prstGeom>
+                  </pic:spPr>
+                </pic:pic>
+              </a:graphicData>
+            </a:graphic>
+          </wp:inline>
+        </w:drawing>
+      </w:r>
+    </w:p>
+    <w:p>
+      <w:pPr>
+        <w:rPr>
+          <w:lang w:val="el-GR"/>
+        </w:rPr>
+      </w:pPr>
+      <w:r>
+        <w:rPr>
+          <w:lang w:val="el-GR"/>
+        </w:rPr>
+        <w:t>Αν θέλουμε να θέσουμε τα στοιχεία της επαφής έκτακτης ανάγκης θα μας εμφανιστούν τα αντίστοιχα πεδία εισαγωγής</w:t>
+      </w:r>
+      <w:r>
+        <w:rPr>
+          <w:lang w:val="el-GR"/>
+        </w:rPr>
+        <w:t xml:space="preserve"> </w:t>
+      </w:r>
+      <w:r>
+        <w:rPr>
+          <w:lang w:val="el-GR"/>
+        </w:rPr>
+        <w:t xml:space="preserve">τηλεφώνου και </w:t>
+      </w:r>
+      <w:r>
+        <w:t>mail</w:t>
+      </w:r>
+      <w:r>
+        <w:rPr>
+          <w:lang w:val="el-GR"/>
+        </w:rPr>
+        <w:t xml:space="preserve"> που θέλουμε.</w:t>
+      </w:r>
+    </w:p>
+    <w:p>
+      <w:pPr>
+        <w:jc w:val="center"/>
+        <w:rPr>
+          <w:lang w:val="el-GR"/>
+        </w:rPr>
+      </w:pPr>
+      <w:r>
+        <w:rPr>
+          <w:noProof/>
+          <w:lang w:val="el-GR"/>
+        </w:rPr>
+        <w:drawing>
+          <wp:inline distT="0" distB="0" distL="0" distR="0" wp14:anchorId="52A590E2" wp14:editId="115B7E65">
+            <wp:extent cx="3324473" cy="2009184"/>
+            <wp:effectExtent l="0" t="0" r="3175" b="0"/>
+            <wp:docPr id="47" name="Picture 47"/>
+            <wp:cNvGraphicFramePr>
+              <a:graphicFrameLocks xmlns:a="http://schemas.openxmlformats.org/drawingml/2006/main" noChangeAspect="1"/>
+            </wp:cNvGraphicFramePr>
+            <a:graphic xmlns:a="http://schemas.openxmlformats.org/drawingml/2006/main">
+              <a:graphicData uri="http://schemas.openxmlformats.org/drawingml/2006/picture">
+                <pic:pic xmlns:pic="http://schemas.openxmlformats.org/drawingml/2006/picture">
+                  <pic:nvPicPr>
+                    <pic:cNvPr id="2" name="Screenshot 2020-02-20 at 2.16.41 AM.png"/>
+                    <pic:cNvPicPr/>
+                  </pic:nvPicPr>
+                  <pic:blipFill>
+                    <a:blip r:embed="rId39">
+                      <a:extLst>
+                        <a:ext uri="{28A0092B-C50C-407E-A947-70E740481C1C}">
+                          <a14:useLocalDpi xmlns:a14="http://schemas.microsoft.com/office/drawing/2010/main" val="0"/>
+                        </a:ext>
+                      </a:extLst>
+                    </a:blip>
+                    <a:stretch>
+                      <a:fillRect/>
+                    </a:stretch>
+                  </pic:blipFill>
+                  <pic:spPr>
+                    <a:xfrm>
+                      <a:off x="0" y="0"/>
                       <a:ext cx="3376618" cy="2040698"/>
                     </a:xfrm>
                     <a:prstGeom prst="rect">
@@ -6292,7 +5979,7 @@
                     <pic:cNvPicPr/>
                   </pic:nvPicPr>
                   <pic:blipFill>
-                    <a:blip r:embed="rId36">
+                    <a:blip r:embed="rId40">
                       <a:extLst>
                         <a:ext uri="{28A0092B-C50C-407E-A947-70E740481C1C}">
                           <a14:useLocalDpi xmlns:a14="http://schemas.microsoft.com/office/drawing/2010/main" val="0"/>
@@ -6319,21 +6006,9 @@
         </w:drawing>
       </w:r>
     </w:p>
-    <w:p>
-      <w:pPr>
-        <w:jc w:val="center"/>
-        <w:rPr>
-          <w:lang w:val="el-GR"/>
-        </w:rPr>
-      </w:pPr>
-    </w:p>
     <w:sectPr>
-      <w:headerReference w:type="even" r:id="rId37"/>
-      <w:headerReference w:type="default" r:id="rId38"/>
-      <w:footerReference w:type="even" r:id="rId39"/>
-      <w:footerReference w:type="default" r:id="rId40"/>
-      <w:headerReference w:type="first" r:id="rId41"/>
-      <w:footerReference w:type="first" r:id="rId42"/>
+      <w:headerReference w:type="default" r:id="rId41"/>
+      <w:footerReference w:type="default" r:id="rId42"/>
       <w:pgSz w:w="12240" w:h="15840"/>
       <w:pgMar w:top="1440" w:right="1440" w:bottom="1440" w:left="1440" w:header="720" w:footer="720" w:gutter="0"/>
       <w:pgNumType w:start="0"/>
@@ -6371,16 +6046,6 @@
 </file>
 
 <file path=word/footer1.xml><?xml version="1.0" encoding="utf-8"?>
-<w:ftr xmlns:wpc="http://schemas.microsoft.com/office/word/2010/wordprocessingCanvas" xmlns:cx="http://schemas.microsoft.com/office/drawing/2014/chartex" xmlns:cx1="http://schemas.microsoft.com/office/drawing/2015/9/8/chartex" xmlns:cx2="http://schemas.microsoft.com/office/drawing/2015/10/21/chartex" xmlns:cx3="http://schemas.microsoft.com/office/drawing/2016/5/9/chartex" xmlns:cx4="http://schemas.microsoft.com/office/drawing/2016/5/10/chartex" xmlns:cx5="http://schemas.microsoft.com/office/drawing/2016/5/11/chartex" xmlns:cx6="http://schemas.microsoft.com/office/drawing/2016/5/12/chartex" xmlns:cx7="http://schemas.microsoft.com/office/drawing/2016/5/13/chartex" xmlns:cx8="http://schemas.microsoft.com/office/drawing/2016/5/14/chartex" xmlns:mc="http://schemas.openxmlformats.org/markup-compatibility/2006" xmlns:aink="http://schemas.microsoft.com/office/drawing/2016/ink" xmlns:am3d="http://schemas.microsoft.com/office/drawing/2017/model3d" xmlns:o="urn:schemas-microsoft-com:office:office" xmlns:r="http://schemas.openxmlformats.org/officeDocument/2006/relationships" xmlns:m="http://schemas.openxmlformats.org/officeDocument/2006/math" xmlns:v="urn:schemas-microsoft-com:vml" xmlns:wp14="http://schemas.microsoft.com/office/word/2010/wordprocessingDrawing" xmlns:wp="http://schemas.openxmlformats.org/drawingml/2006/wordprocessingDrawing" xmlns:w10="urn:schemas-microsoft-com:office:word" xmlns:w="http://schemas.openxmlformats.org/wordprocessingml/2006/main" xmlns:w14="http://schemas.microsoft.com/office/word/2010/wordml" xmlns:w15="http://schemas.microsoft.com/office/word/2012/wordml" xmlns:w16cid="http://schemas.microsoft.com/office/word/2016/wordml/cid" xmlns:w16se="http://schemas.microsoft.com/office/word/2015/wordml/symex" xmlns:wpg="http://schemas.microsoft.com/office/word/2010/wordprocessingGroup" xmlns:wpi="http://schemas.microsoft.com/office/word/2010/wordprocessingInk" xmlns:wne="http://schemas.microsoft.com/office/word/2006/wordml" xmlns:wps="http://schemas.microsoft.com/office/word/2010/wordprocessingShape" mc:Ignorable="w14 w15 w16se w16cid wp14">
-  <w:p>
-    <w:pPr>
-      <w:pStyle w:val="Footer"/>
-    </w:pPr>
-  </w:p>
-</w:ftr>
-</file>
-
-<file path=word/footer2.xml><?xml version="1.0" encoding="utf-8"?>
 <w:ftr xmlns:wpc="http://schemas.microsoft.com/office/word/2010/wordprocessingCanvas" xmlns:cx="http://schemas.microsoft.com/office/drawing/2014/chartex" xmlns:cx1="http://schemas.microsoft.com/office/drawing/2015/9/8/chartex" xmlns:cx2="http://schemas.microsoft.com/office/drawing/2015/10/21/chartex" xmlns:cx3="http://schemas.microsoft.com/office/drawing/2016/5/9/chartex" xmlns:cx4="http://schemas.microsoft.com/office/drawing/2016/5/10/chartex" xmlns:cx5="http://schemas.microsoft.com/office/drawing/2016/5/11/chartex" xmlns:cx6="http://schemas.microsoft.com/office/drawing/2016/5/12/chartex" xmlns:cx7="http://schemas.microsoft.com/office/drawing/2016/5/13/chartex" xmlns:cx8="http://schemas.microsoft.com/office/drawing/2016/5/14/chartex" xmlns:mc="http://schemas.openxmlformats.org/markup-compatibility/2006" xmlns:aink="http://schemas.microsoft.com/office/drawing/2016/ink" xmlns:am3d="http://schemas.microsoft.com/office/drawing/2017/model3d" xmlns:o="urn:schemas-microsoft-com:office:office" xmlns:r="http://schemas.openxmlformats.org/officeDocument/2006/relationships" xmlns:m="http://schemas.openxmlformats.org/officeDocument/2006/math" xmlns:v="urn:schemas-microsoft-com:vml" xmlns:wp14="http://schemas.microsoft.com/office/word/2010/wordprocessingDrawing" xmlns:wp="http://schemas.openxmlformats.org/drawingml/2006/wordprocessingDrawing" xmlns:w10="urn:schemas-microsoft-com:office:word" xmlns:w="http://schemas.openxmlformats.org/wordprocessingml/2006/main" xmlns:w14="http://schemas.microsoft.com/office/word/2010/wordml" xmlns:w15="http://schemas.microsoft.com/office/word/2012/wordml" xmlns:w16cid="http://schemas.microsoft.com/office/word/2016/wordml/cid" xmlns:w16se="http://schemas.microsoft.com/office/word/2015/wordml/symex" xmlns:wpg="http://schemas.microsoft.com/office/word/2010/wordprocessingGroup" xmlns:wpi="http://schemas.microsoft.com/office/word/2010/wordprocessingInk" xmlns:wne="http://schemas.microsoft.com/office/word/2006/wordml" xmlns:wps="http://schemas.microsoft.com/office/word/2010/wordprocessingShape" mc:Ignorable="w14 w15 w16se w16cid wp14">
   <w:sdt>
     <w:sdtPr>
@@ -6426,16 +6091,6 @@
 </w:ftr>
 </file>
 
-<file path=word/footer3.xml><?xml version="1.0" encoding="utf-8"?>
-<w:ftr xmlns:wpc="http://schemas.microsoft.com/office/word/2010/wordprocessingCanvas" xmlns:cx="http://schemas.microsoft.com/office/drawing/2014/chartex" xmlns:cx1="http://schemas.microsoft.com/office/drawing/2015/9/8/chartex" xmlns:cx2="http://schemas.microsoft.com/office/drawing/2015/10/21/chartex" xmlns:cx3="http://schemas.microsoft.com/office/drawing/2016/5/9/chartex" xmlns:cx4="http://schemas.microsoft.com/office/drawing/2016/5/10/chartex" xmlns:cx5="http://schemas.microsoft.com/office/drawing/2016/5/11/chartex" xmlns:cx6="http://schemas.microsoft.com/office/drawing/2016/5/12/chartex" xmlns:cx7="http://schemas.microsoft.com/office/drawing/2016/5/13/chartex" xmlns:cx8="http://schemas.microsoft.com/office/drawing/2016/5/14/chartex" xmlns:mc="http://schemas.openxmlformats.org/markup-compatibility/2006" xmlns:aink="http://schemas.microsoft.com/office/drawing/2016/ink" xmlns:am3d="http://schemas.microsoft.com/office/drawing/2017/model3d" xmlns:o="urn:schemas-microsoft-com:office:office" xmlns:r="http://schemas.openxmlformats.org/officeDocument/2006/relationships" xmlns:m="http://schemas.openxmlformats.org/officeDocument/2006/math" xmlns:v="urn:schemas-microsoft-com:vml" xmlns:wp14="http://schemas.microsoft.com/office/word/2010/wordprocessingDrawing" xmlns:wp="http://schemas.openxmlformats.org/drawingml/2006/wordprocessingDrawing" xmlns:w10="urn:schemas-microsoft-com:office:word" xmlns:w="http://schemas.openxmlformats.org/wordprocessingml/2006/main" xmlns:w14="http://schemas.microsoft.com/office/word/2010/wordml" xmlns:w15="http://schemas.microsoft.com/office/word/2012/wordml" xmlns:w16cid="http://schemas.microsoft.com/office/word/2016/wordml/cid" xmlns:w16se="http://schemas.microsoft.com/office/word/2015/wordml/symex" xmlns:wpg="http://schemas.microsoft.com/office/word/2010/wordprocessingGroup" xmlns:wpi="http://schemas.microsoft.com/office/word/2010/wordprocessingInk" xmlns:wne="http://schemas.microsoft.com/office/word/2006/wordml" xmlns:wps="http://schemas.microsoft.com/office/word/2010/wordprocessingShape" mc:Ignorable="w14 w15 w16se w16cid wp14">
-  <w:p>
-    <w:pPr>
-      <w:pStyle w:val="Footer"/>
-    </w:pPr>
-  </w:p>
-</w:ftr>
-</file>
-
 <file path=word/footnotes.xml><?xml version="1.0" encoding="utf-8"?>
 <w:footnotes xmlns:wpc="http://schemas.microsoft.com/office/word/2010/wordprocessingCanvas" xmlns:cx="http://schemas.microsoft.com/office/drawing/2014/chartex" xmlns:cx1="http://schemas.microsoft.com/office/drawing/2015/9/8/chartex" xmlns:cx2="http://schemas.microsoft.com/office/drawing/2015/10/21/chartex" xmlns:cx3="http://schemas.microsoft.com/office/drawing/2016/5/9/chartex" xmlns:cx4="http://schemas.microsoft.com/office/drawing/2016/5/10/chartex" xmlns:cx5="http://schemas.microsoft.com/office/drawing/2016/5/11/chartex" xmlns:cx6="http://schemas.microsoft.com/office/drawing/2016/5/12/chartex" xmlns:cx7="http://schemas.microsoft.com/office/drawing/2016/5/13/chartex" xmlns:cx8="http://schemas.microsoft.com/office/drawing/2016/5/14/chartex" xmlns:mc="http://schemas.openxmlformats.org/markup-compatibility/2006" xmlns:aink="http://schemas.microsoft.com/office/drawing/2016/ink" xmlns:am3d="http://schemas.microsoft.com/office/drawing/2017/model3d" xmlns:o="urn:schemas-microsoft-com:office:office" xmlns:r="http://schemas.openxmlformats.org/officeDocument/2006/relationships" xmlns:m="http://schemas.openxmlformats.org/officeDocument/2006/math" xmlns:v="urn:schemas-microsoft-com:vml" xmlns:wp14="http://schemas.microsoft.com/office/word/2010/wordprocessingDrawing" xmlns:wp="http://schemas.openxmlformats.org/drawingml/2006/wordprocessingDrawing" xmlns:w10="urn:schemas-microsoft-com:office:word" xmlns:w="http://schemas.openxmlformats.org/wordprocessingml/2006/main" xmlns:w14="http://schemas.microsoft.com/office/word/2010/wordml" xmlns:w15="http://schemas.microsoft.com/office/word/2012/wordml" xmlns:w16cid="http://schemas.microsoft.com/office/word/2016/wordml/cid" xmlns:w16se="http://schemas.microsoft.com/office/word/2015/wordml/symex" xmlns:wpg="http://schemas.microsoft.com/office/word/2010/wordprocessingGroup" xmlns:wpi="http://schemas.microsoft.com/office/word/2010/wordprocessingInk" xmlns:wne="http://schemas.microsoft.com/office/word/2006/wordml" xmlns:wps="http://schemas.microsoft.com/office/word/2010/wordprocessingShape" mc:Ignorable="w14 w15 w16se w16cid wp14">
   <w:footnote w:type="separator" w:id="-1">
@@ -6462,16 +6117,6 @@
 </file>
 
 <file path=word/header1.xml><?xml version="1.0" encoding="utf-8"?>
-<w:hdr xmlns:wpc="http://schemas.microsoft.com/office/word/2010/wordprocessingCanvas" xmlns:cx="http://schemas.microsoft.com/office/drawing/2014/chartex" xmlns:cx1="http://schemas.microsoft.com/office/drawing/2015/9/8/chartex" xmlns:cx2="http://schemas.microsoft.com/office/drawing/2015/10/21/chartex" xmlns:cx3="http://schemas.microsoft.com/office/drawing/2016/5/9/chartex" xmlns:cx4="http://schemas.microsoft.com/office/drawing/2016/5/10/chartex" xmlns:cx5="http://schemas.microsoft.com/office/drawing/2016/5/11/chartex" xmlns:cx6="http://schemas.microsoft.com/office/drawing/2016/5/12/chartex" xmlns:cx7="http://schemas.microsoft.com/office/drawing/2016/5/13/chartex" xmlns:cx8="http://schemas.microsoft.com/office/drawing/2016/5/14/chartex" xmlns:mc="http://schemas.openxmlformats.org/markup-compatibility/2006" xmlns:aink="http://schemas.microsoft.com/office/drawing/2016/ink" xmlns:am3d="http://schemas.microsoft.com/office/drawing/2017/model3d" xmlns:o="urn:schemas-microsoft-com:office:office" xmlns:r="http://schemas.openxmlformats.org/officeDocument/2006/relationships" xmlns:m="http://schemas.openxmlformats.org/officeDocument/2006/math" xmlns:v="urn:schemas-microsoft-com:vml" xmlns:wp14="http://schemas.microsoft.com/office/word/2010/wordprocessingDrawing" xmlns:wp="http://schemas.openxmlformats.org/drawingml/2006/wordprocessingDrawing" xmlns:w10="urn:schemas-microsoft-com:office:word" xmlns:w="http://schemas.openxmlformats.org/wordprocessingml/2006/main" xmlns:w14="http://schemas.microsoft.com/office/word/2010/wordml" xmlns:w15="http://schemas.microsoft.com/office/word/2012/wordml" xmlns:w16cid="http://schemas.microsoft.com/office/word/2016/wordml/cid" xmlns:w16se="http://schemas.microsoft.com/office/word/2015/wordml/symex" xmlns:wpg="http://schemas.microsoft.com/office/word/2010/wordprocessingGroup" xmlns:wpi="http://schemas.microsoft.com/office/word/2010/wordprocessingInk" xmlns:wne="http://schemas.microsoft.com/office/word/2006/wordml" xmlns:wps="http://schemas.microsoft.com/office/word/2010/wordprocessingShape" mc:Ignorable="w14 w15 w16se w16cid wp14">
-  <w:p>
-    <w:pPr>
-      <w:pStyle w:val="Header"/>
-    </w:pPr>
-  </w:p>
-</w:hdr>
-</file>
-
-<file path=word/header2.xml><?xml version="1.0" encoding="utf-8"?>
 <w:hdr xmlns:wpc="http://schemas.microsoft.com/office/word/2010/wordprocessingCanvas" xmlns:cx="http://schemas.microsoft.com/office/drawing/2014/chartex" xmlns:cx1="http://schemas.microsoft.com/office/drawing/2015/9/8/chartex" xmlns:cx2="http://schemas.microsoft.com/office/drawing/2015/10/21/chartex" xmlns:cx3="http://schemas.microsoft.com/office/drawing/2016/5/9/chartex" xmlns:cx4="http://schemas.microsoft.com/office/drawing/2016/5/10/chartex" xmlns:cx5="http://schemas.microsoft.com/office/drawing/2016/5/11/chartex" xmlns:cx6="http://schemas.microsoft.com/office/drawing/2016/5/12/chartex" xmlns:cx7="http://schemas.microsoft.com/office/drawing/2016/5/13/chartex" xmlns:cx8="http://schemas.microsoft.com/office/drawing/2016/5/14/chartex" xmlns:mc="http://schemas.openxmlformats.org/markup-compatibility/2006" xmlns:aink="http://schemas.microsoft.com/office/drawing/2016/ink" xmlns:am3d="http://schemas.microsoft.com/office/drawing/2017/model3d" xmlns:o="urn:schemas-microsoft-com:office:office" xmlns:r="http://schemas.openxmlformats.org/officeDocument/2006/relationships" xmlns:m="http://schemas.openxmlformats.org/officeDocument/2006/math" xmlns:v="urn:schemas-microsoft-com:vml" xmlns:wp14="http://schemas.microsoft.com/office/word/2010/wordprocessingDrawing" xmlns:wp="http://schemas.openxmlformats.org/drawingml/2006/wordprocessingDrawing" xmlns:w10="urn:schemas-microsoft-com:office:word" xmlns:w="http://schemas.openxmlformats.org/wordprocessingml/2006/main" xmlns:w14="http://schemas.microsoft.com/office/word/2010/wordml" xmlns:w15="http://schemas.microsoft.com/office/word/2012/wordml" xmlns:w16cid="http://schemas.microsoft.com/office/word/2016/wordml/cid" xmlns:w16se="http://schemas.microsoft.com/office/word/2015/wordml/symex" xmlns:wpg="http://schemas.microsoft.com/office/word/2010/wordprocessingGroup" xmlns:wpi="http://schemas.microsoft.com/office/word/2010/wordprocessingInk" xmlns:wne="http://schemas.microsoft.com/office/word/2006/wordml" xmlns:wps="http://schemas.microsoft.com/office/word/2010/wordprocessingShape" mc:Ignorable="w14 w15 w16se w16cid wp14">
   <w:p>
     <w:pPr>
@@ -6528,16 +6173,6 @@
       </w:rPr>
       <w:t>Π16036 – Π16097 – Π16112</w:t>
     </w:r>
-  </w:p>
-</w:hdr>
-</file>
-
-<file path=word/header3.xml><?xml version="1.0" encoding="utf-8"?>
-<w:hdr xmlns:wpc="http://schemas.microsoft.com/office/word/2010/wordprocessingCanvas" xmlns:cx="http://schemas.microsoft.com/office/drawing/2014/chartex" xmlns:cx1="http://schemas.microsoft.com/office/drawing/2015/9/8/chartex" xmlns:cx2="http://schemas.microsoft.com/office/drawing/2015/10/21/chartex" xmlns:cx3="http://schemas.microsoft.com/office/drawing/2016/5/9/chartex" xmlns:cx4="http://schemas.microsoft.com/office/drawing/2016/5/10/chartex" xmlns:cx5="http://schemas.microsoft.com/office/drawing/2016/5/11/chartex" xmlns:cx6="http://schemas.microsoft.com/office/drawing/2016/5/12/chartex" xmlns:cx7="http://schemas.microsoft.com/office/drawing/2016/5/13/chartex" xmlns:cx8="http://schemas.microsoft.com/office/drawing/2016/5/14/chartex" xmlns:mc="http://schemas.openxmlformats.org/markup-compatibility/2006" xmlns:aink="http://schemas.microsoft.com/office/drawing/2016/ink" xmlns:am3d="http://schemas.microsoft.com/office/drawing/2017/model3d" xmlns:o="urn:schemas-microsoft-com:office:office" xmlns:r="http://schemas.openxmlformats.org/officeDocument/2006/relationships" xmlns:m="http://schemas.openxmlformats.org/officeDocument/2006/math" xmlns:v="urn:schemas-microsoft-com:vml" xmlns:wp14="http://schemas.microsoft.com/office/word/2010/wordprocessingDrawing" xmlns:wp="http://schemas.openxmlformats.org/drawingml/2006/wordprocessingDrawing" xmlns:w10="urn:schemas-microsoft-com:office:word" xmlns:w="http://schemas.openxmlformats.org/wordprocessingml/2006/main" xmlns:w14="http://schemas.microsoft.com/office/word/2010/wordml" xmlns:w15="http://schemas.microsoft.com/office/word/2012/wordml" xmlns:w16cid="http://schemas.microsoft.com/office/word/2016/wordml/cid" xmlns:w16se="http://schemas.microsoft.com/office/word/2015/wordml/symex" xmlns:wpg="http://schemas.microsoft.com/office/word/2010/wordprocessingGroup" xmlns:wpi="http://schemas.microsoft.com/office/word/2010/wordprocessingInk" xmlns:wne="http://schemas.microsoft.com/office/word/2006/wordml" xmlns:wps="http://schemas.microsoft.com/office/word/2010/wordprocessingShape" mc:Ignorable="w14 w15 w16se w16cid wp14">
-  <w:p>
-    <w:pPr>
-      <w:pStyle w:val="Header"/>
-    </w:pPr>
   </w:p>
 </w:hdr>
 </file>
@@ -8174,7 +7809,7 @@
 </file>
 
 <file path=customXml/itemProps2.xml><?xml version="1.0" encoding="utf-8"?>
-<ds:datastoreItem xmlns:ds="http://schemas.openxmlformats.org/officeDocument/2006/customXml" ds:itemID="{B0778947-591D-9347-B6EC-8D2A40AB4B53}">
+<ds:datastoreItem xmlns:ds="http://schemas.openxmlformats.org/officeDocument/2006/customXml" ds:itemID="{0B16696B-0A41-4862-8671-59293223404C}">
   <ds:schemaRefs>
     <ds:schemaRef ds:uri="http://schemas.openxmlformats.org/officeDocument/2006/bibliography"/>
   </ds:schemaRefs>

--- a/docs/android_user_manual_p16036_p16097_p16112.docx
+++ b/docs/android_user_manual_p16036_p16097_p16112.docx
@@ -2,6 +2,8 @@
 <file path=word/document.xml><?xml version="1.0" encoding="utf-8"?>
 <w:document xmlns:wpc="http://schemas.microsoft.com/office/word/2010/wordprocessingCanvas" xmlns:cx="http://schemas.microsoft.com/office/drawing/2014/chartex" xmlns:cx1="http://schemas.microsoft.com/office/drawing/2015/9/8/chartex" xmlns:cx2="http://schemas.microsoft.com/office/drawing/2015/10/21/chartex" xmlns:cx3="http://schemas.microsoft.com/office/drawing/2016/5/9/chartex" xmlns:cx4="http://schemas.microsoft.com/office/drawing/2016/5/10/chartex" xmlns:cx5="http://schemas.microsoft.com/office/drawing/2016/5/11/chartex" xmlns:cx6="http://schemas.microsoft.com/office/drawing/2016/5/12/chartex" xmlns:cx7="http://schemas.microsoft.com/office/drawing/2016/5/13/chartex" xmlns:cx8="http://schemas.microsoft.com/office/drawing/2016/5/14/chartex" xmlns:mc="http://schemas.openxmlformats.org/markup-compatibility/2006" xmlns:aink="http://schemas.microsoft.com/office/drawing/2016/ink" xmlns:am3d="http://schemas.microsoft.com/office/drawing/2017/model3d" xmlns:o="urn:schemas-microsoft-com:office:office" xmlns:r="http://schemas.openxmlformats.org/officeDocument/2006/relationships" xmlns:m="http://schemas.openxmlformats.org/officeDocument/2006/math" xmlns:v="urn:schemas-microsoft-com:vml" xmlns:wp14="http://schemas.microsoft.com/office/word/2010/wordprocessingDrawing" xmlns:wp="http://schemas.openxmlformats.org/drawingml/2006/wordprocessingDrawing" xmlns:w10="urn:schemas-microsoft-com:office:word" xmlns:w="http://schemas.openxmlformats.org/wordprocessingml/2006/main" xmlns:w14="http://schemas.microsoft.com/office/word/2010/wordml" xmlns:w15="http://schemas.microsoft.com/office/word/2012/wordml" xmlns:w16cid="http://schemas.microsoft.com/office/word/2016/wordml/cid" xmlns:w16se="http://schemas.microsoft.com/office/word/2015/wordml/symex" xmlns:wpg="http://schemas.microsoft.com/office/word/2010/wordprocessingGroup" xmlns:wpi="http://schemas.microsoft.com/office/word/2010/wordprocessingInk" xmlns:wne="http://schemas.microsoft.com/office/word/2006/wordml" xmlns:wps="http://schemas.microsoft.com/office/word/2010/wordprocessingShape" mc:Ignorable="w14 w15 w16se w16cid wp14">
   <w:body>
+    <w:bookmarkStart w:id="0" w:name="_Hlk33123910" w:displacedByCustomXml="next"/>
+    <w:bookmarkEnd w:id="0" w:displacedByCustomXml="next"/>
     <w:sdt>
       <w:sdtPr>
         <w:id w:val="659815291"/>
@@ -476,7 +478,7 @@
                             <w:txbxContent>
                               <w:p>
                                 <w:pPr>
-                                  <w:pStyle w:val="NoSpacing"/>
+                                  <w:pStyle w:val="a3"/>
                                   <w:jc w:val="right"/>
                                   <w:rPr>
                                     <w:caps/>
@@ -552,7 +554,7 @@
                                 <w:sdtContent>
                                   <w:p>
                                     <w:pPr>
-                                      <w:pStyle w:val="NoSpacing"/>
+                                      <w:pStyle w:val="a3"/>
                                       <w:jc w:val="right"/>
                                       <w:rPr>
                                         <w:smallCaps/>
@@ -670,7 +672,7 @@
                       <w:txbxContent>
                         <w:p>
                           <w:pPr>
-                            <w:pStyle w:val="NoSpacing"/>
+                            <w:pStyle w:val="a3"/>
                             <w:jc w:val="right"/>
                             <w:rPr>
                               <w:caps/>
@@ -746,7 +748,7 @@
                           <w:sdtContent>
                             <w:p>
                               <w:pPr>
-                                <w:pStyle w:val="NoSpacing"/>
+                                <w:pStyle w:val="a3"/>
                                 <w:jc w:val="right"/>
                                 <w:rPr>
                                   <w:smallCaps/>
@@ -919,7 +921,7 @@
                             <w:txbxContent>
                               <w:p>
                                 <w:pPr>
-                                  <w:pStyle w:val="NoSpacing"/>
+                                  <w:pStyle w:val="a3"/>
                                   <w:jc w:val="right"/>
                                   <w:rPr>
                                     <w:caps/>
@@ -987,7 +989,7 @@
                       <w:txbxContent>
                         <w:p>
                           <w:pPr>
-                            <w:pStyle w:val="NoSpacing"/>
+                            <w:pStyle w:val="a3"/>
                             <w:jc w:val="right"/>
                             <w:rPr>
                               <w:caps/>
@@ -1195,6 +1197,12 @@
     <w:p/>
     <w:sdt>
       <w:sdtPr>
+        <w:rPr>
+          <w:rFonts w:asciiTheme="minorHAnsi" w:eastAsiaTheme="minorHAnsi" w:hAnsiTheme="minorHAnsi" w:cstheme="minorBidi"/>
+          <w:color w:val="auto"/>
+          <w:sz w:val="22"/>
+          <w:szCs w:val="22"/>
+        </w:rPr>
         <w:id w:val="-2006576795"/>
         <w:docPartObj>
           <w:docPartGallery w:val="Table of Contents"/>
@@ -1203,19 +1211,15 @@
       </w:sdtPr>
       <w:sdtEndPr>
         <w:rPr>
-          <w:rFonts w:asciiTheme="minorHAnsi" w:eastAsiaTheme="minorHAnsi" w:hAnsiTheme="minorHAnsi" w:cstheme="minorBidi"/>
           <w:b/>
           <w:bCs/>
           <w:noProof/>
-          <w:color w:val="auto"/>
-          <w:sz w:val="22"/>
-          <w:szCs w:val="22"/>
         </w:rPr>
       </w:sdtEndPr>
       <w:sdtContent>
         <w:p>
           <w:pPr>
-            <w:pStyle w:val="TOCHeading"/>
+            <w:pStyle w:val="a6"/>
           </w:pPr>
           <w:r>
             <w:t>Contents</w:t>
@@ -1223,7 +1227,7 @@
         </w:p>
         <w:p>
           <w:pPr>
-            <w:pStyle w:val="TOC1"/>
+            <w:pStyle w:val="10"/>
             <w:tabs>
               <w:tab w:val="left" w:pos="440"/>
               <w:tab w:val="right" w:leader="dot" w:pos="9350"/>
@@ -1242,12 +1246,11 @@
           <w:r>
             <w:fldChar w:fldCharType="separate"/>
           </w:r>
-          <w:hyperlink w:anchor="_Toc33123187" w:history="1">
-            <w:r>
-              <w:rPr>
-                <w:rStyle w:val="Hyperlink"/>
-                <w:noProof/>
-                <w:lang w:val="el-GR"/>
+          <w:hyperlink w:anchor="_Toc33124859" w:history="1">
+            <w:r>
+              <w:rPr>
+                <w:rStyle w:val="-"/>
+                <w:noProof/>
               </w:rPr>
               <w:t>2</w:t>
             </w:r>
@@ -1260,11 +1263,10 @@
             </w:r>
             <w:r>
               <w:rPr>
-                <w:rStyle w:val="Hyperlink"/>
-                <w:noProof/>
-                <w:lang w:val="el-GR"/>
-              </w:rPr>
-              <w:t>Πίνακας εικόνων</w:t>
+                <w:rStyle w:val="-"/>
+                <w:noProof/>
+              </w:rPr>
+              <w:t>Log In</w:t>
             </w:r>
             <w:r>
               <w:rPr>
@@ -1285,7 +1287,7 @@
                 <w:noProof/>
                 <w:webHidden/>
               </w:rPr>
-              <w:instrText xml:space="preserve"> PAGEREF _Toc33123187 \h </w:instrText>
+              <w:instrText xml:space="preserve"> PAGEREF _Toc33124859 \h </w:instrText>
             </w:r>
             <w:r>
               <w:rPr>
@@ -1318,7 +1320,7 @@
         </w:p>
         <w:p>
           <w:pPr>
-            <w:pStyle w:val="TOC1"/>
+            <w:pStyle w:val="10"/>
             <w:tabs>
               <w:tab w:val="left" w:pos="440"/>
               <w:tab w:val="right" w:leader="dot" w:pos="9350"/>
@@ -1328,11 +1330,12 @@
               <w:noProof/>
             </w:rPr>
           </w:pPr>
-          <w:hyperlink w:anchor="_Toc33123188" w:history="1">
-            <w:r>
-              <w:rPr>
-                <w:rStyle w:val="Hyperlink"/>
-                <w:noProof/>
+          <w:hyperlink w:anchor="_Toc33124860" w:history="1">
+            <w:r>
+              <w:rPr>
+                <w:rStyle w:val="-"/>
+                <w:noProof/>
+                <w:lang w:val="el-GR"/>
               </w:rPr>
               <w:t>3</w:t>
             </w:r>
@@ -1345,10 +1348,33 @@
             </w:r>
             <w:r>
               <w:rPr>
-                <w:rStyle w:val="Hyperlink"/>
-                <w:noProof/>
-              </w:rPr>
-              <w:t>Log In</w:t>
+                <w:rStyle w:val="-"/>
+                <w:noProof/>
+              </w:rPr>
+              <w:t>Fingerprint</w:t>
+            </w:r>
+            <w:r>
+              <w:rPr>
+                <w:rStyle w:val="-"/>
+                <w:noProof/>
+                <w:lang w:val="el-GR"/>
+              </w:rPr>
+              <w:t xml:space="preserve"> </w:t>
+            </w:r>
+            <w:r>
+              <w:rPr>
+                <w:rStyle w:val="-"/>
+                <w:noProof/>
+              </w:rPr>
+              <w:t>verification</w:t>
+            </w:r>
+            <w:r>
+              <w:rPr>
+                <w:rStyle w:val="-"/>
+                <w:noProof/>
+                <w:lang w:val="el-GR"/>
+              </w:rPr>
+              <w:t xml:space="preserve"> (Εξακρίβωση δακτυλικού αποτυπώματος)</w:t>
             </w:r>
             <w:r>
               <w:rPr>
@@ -1369,7 +1395,7 @@
                 <w:noProof/>
                 <w:webHidden/>
               </w:rPr>
-              <w:instrText xml:space="preserve"> PAGEREF _Toc33123188 \h </w:instrText>
+              <w:instrText xml:space="preserve"> PAGEREF _Toc33124860 \h </w:instrText>
             </w:r>
             <w:r>
               <w:rPr>
@@ -1402,7 +1428,7 @@
         </w:p>
         <w:p>
           <w:pPr>
-            <w:pStyle w:val="TOC1"/>
+            <w:pStyle w:val="10"/>
             <w:tabs>
               <w:tab w:val="left" w:pos="440"/>
               <w:tab w:val="right" w:leader="dot" w:pos="9350"/>
@@ -1412,10 +1438,10 @@
               <w:noProof/>
             </w:rPr>
           </w:pPr>
-          <w:hyperlink w:anchor="_Toc33123189" w:history="1">
-            <w:r>
-              <w:rPr>
-                <w:rStyle w:val="Hyperlink"/>
+          <w:hyperlink w:anchor="_Toc33124861" w:history="1">
+            <w:r>
+              <w:rPr>
+                <w:rStyle w:val="-"/>
                 <w:noProof/>
                 <w:lang w:val="el-GR"/>
               </w:rPr>
@@ -1430,33 +1456,18 @@
             </w:r>
             <w:r>
               <w:rPr>
-                <w:rStyle w:val="Hyperlink"/>
-                <w:noProof/>
-              </w:rPr>
-              <w:t>Fingerprint</w:t>
-            </w:r>
-            <w:r>
-              <w:rPr>
-                <w:rStyle w:val="Hyperlink"/>
+                <w:rStyle w:val="-"/>
+                <w:noProof/>
+              </w:rPr>
+              <w:t>Home (</w:t>
+            </w:r>
+            <w:r>
+              <w:rPr>
+                <w:rStyle w:val="-"/>
                 <w:noProof/>
                 <w:lang w:val="el-GR"/>
               </w:rPr>
-              <w:t xml:space="preserve"> </w:t>
-            </w:r>
-            <w:r>
-              <w:rPr>
-                <w:rStyle w:val="Hyperlink"/>
-                <w:noProof/>
-              </w:rPr>
-              <w:t>verification</w:t>
-            </w:r>
-            <w:r>
-              <w:rPr>
-                <w:rStyle w:val="Hyperlink"/>
-                <w:noProof/>
-                <w:lang w:val="el-GR"/>
-              </w:rPr>
-              <w:t xml:space="preserve"> (Εξακρίβωση δακτυλικού αποτυπώματος)</w:t>
+              <w:t>Αρχική οθόνη)</w:t>
             </w:r>
             <w:r>
               <w:rPr>
@@ -1477,7 +1488,7 @@
                 <w:noProof/>
                 <w:webHidden/>
               </w:rPr>
-              <w:instrText xml:space="preserve"> PAGEREF _Toc33123189 \h </w:instrText>
+              <w:instrText xml:space="preserve"> PAGEREF _Toc33124861 \h </w:instrText>
             </w:r>
             <w:r>
               <w:rPr>
@@ -1510,7 +1521,7 @@
         </w:p>
         <w:p>
           <w:pPr>
-            <w:pStyle w:val="TOC1"/>
+            <w:pStyle w:val="10"/>
             <w:tabs>
               <w:tab w:val="left" w:pos="440"/>
               <w:tab w:val="right" w:leader="dot" w:pos="9350"/>
@@ -1520,10 +1531,10 @@
               <w:noProof/>
             </w:rPr>
           </w:pPr>
-          <w:hyperlink w:anchor="_Toc33123190" w:history="1">
-            <w:r>
-              <w:rPr>
-                <w:rStyle w:val="Hyperlink"/>
+          <w:hyperlink w:anchor="_Toc33124862" w:history="1">
+            <w:r>
+              <w:rPr>
+                <w:rStyle w:val="-"/>
                 <w:noProof/>
                 <w:lang w:val="el-GR"/>
               </w:rPr>
@@ -1538,18 +1549,18 @@
             </w:r>
             <w:r>
               <w:rPr>
-                <w:rStyle w:val="Hyperlink"/>
-                <w:noProof/>
-              </w:rPr>
-              <w:t>Home (</w:t>
-            </w:r>
-            <w:r>
-              <w:rPr>
-                <w:rStyle w:val="Hyperlink"/>
+                <w:rStyle w:val="-"/>
+                <w:noProof/>
+              </w:rPr>
+              <w:t>Panic Button (</w:t>
+            </w:r>
+            <w:r>
+              <w:rPr>
+                <w:rStyle w:val="-"/>
                 <w:noProof/>
                 <w:lang w:val="el-GR"/>
               </w:rPr>
-              <w:t>Αρχική οθόνη)</w:t>
+              <w:t>Κουμπί πανικού)</w:t>
             </w:r>
             <w:r>
               <w:rPr>
@@ -1570,7 +1581,7 @@
                 <w:noProof/>
                 <w:webHidden/>
               </w:rPr>
-              <w:instrText xml:space="preserve"> PAGEREF _Toc33123190 \h </w:instrText>
+              <w:instrText xml:space="preserve"> PAGEREF _Toc33124862 \h </w:instrText>
             </w:r>
             <w:r>
               <w:rPr>
@@ -1590,7 +1601,7 @@
                 <w:noProof/>
                 <w:webHidden/>
               </w:rPr>
-              <w:t>5</w:t>
+              <w:t>7</w:t>
             </w:r>
             <w:r>
               <w:rPr>
@@ -1603,7 +1614,7 @@
         </w:p>
         <w:p>
           <w:pPr>
-            <w:pStyle w:val="TOC1"/>
+            <w:pStyle w:val="10"/>
             <w:tabs>
               <w:tab w:val="left" w:pos="440"/>
               <w:tab w:val="right" w:leader="dot" w:pos="9350"/>
@@ -1613,10 +1624,10 @@
               <w:noProof/>
             </w:rPr>
           </w:pPr>
-          <w:hyperlink w:anchor="_Toc33123191" w:history="1">
-            <w:r>
-              <w:rPr>
-                <w:rStyle w:val="Hyperlink"/>
+          <w:hyperlink w:anchor="_Toc33124863" w:history="1">
+            <w:r>
+              <w:rPr>
+                <w:rStyle w:val="-"/>
                 <w:noProof/>
                 <w:lang w:val="el-GR"/>
               </w:rPr>
@@ -1631,18 +1642,18 @@
             </w:r>
             <w:r>
               <w:rPr>
-                <w:rStyle w:val="Hyperlink"/>
-                <w:noProof/>
-              </w:rPr>
-              <w:t>Panic Button (</w:t>
-            </w:r>
-            <w:r>
-              <w:rPr>
-                <w:rStyle w:val="Hyperlink"/>
+                <w:rStyle w:val="-"/>
+                <w:noProof/>
+              </w:rPr>
+              <w:t>Driving mode (</w:t>
+            </w:r>
+            <w:r>
+              <w:rPr>
+                <w:rStyle w:val="-"/>
                 <w:noProof/>
                 <w:lang w:val="el-GR"/>
               </w:rPr>
-              <w:t>Κουμπί πανικού)</w:t>
+              <w:t>Λειτουργία οδήγησης)</w:t>
             </w:r>
             <w:r>
               <w:rPr>
@@ -1663,7 +1674,7 @@
                 <w:noProof/>
                 <w:webHidden/>
               </w:rPr>
-              <w:instrText xml:space="preserve"> PAGEREF _Toc33123191 \h </w:instrText>
+              <w:instrText xml:space="preserve"> PAGEREF _Toc33124863 \h </w:instrText>
             </w:r>
             <w:r>
               <w:rPr>
@@ -1696,7 +1707,767 @@
         </w:p>
         <w:p>
           <w:pPr>
-            <w:pStyle w:val="TOC1"/>
+            <w:pStyle w:val="20"/>
+            <w:tabs>
+              <w:tab w:val="left" w:pos="880"/>
+              <w:tab w:val="right" w:leader="dot" w:pos="9350"/>
+            </w:tabs>
+            <w:rPr>
+              <w:rFonts w:eastAsiaTheme="minorEastAsia"/>
+              <w:noProof/>
+            </w:rPr>
+          </w:pPr>
+          <w:hyperlink w:anchor="_Toc33124864" w:history="1">
+            <w:r>
+              <w:rPr>
+                <w:rStyle w:val="-"/>
+                <w:noProof/>
+              </w:rPr>
+              <w:t>6.1</w:t>
+            </w:r>
+            <w:r>
+              <w:rPr>
+                <w:rFonts w:eastAsiaTheme="minorEastAsia"/>
+                <w:noProof/>
+              </w:rPr>
+              <w:tab/>
+            </w:r>
+            <w:r>
+              <w:rPr>
+                <w:rStyle w:val="-"/>
+                <w:noProof/>
+              </w:rPr>
+              <w:t>Permissions</w:t>
+            </w:r>
+            <w:r>
+              <w:rPr>
+                <w:noProof/>
+                <w:webHidden/>
+              </w:rPr>
+              <w:tab/>
+            </w:r>
+            <w:r>
+              <w:rPr>
+                <w:noProof/>
+                <w:webHidden/>
+              </w:rPr>
+              <w:fldChar w:fldCharType="begin"/>
+            </w:r>
+            <w:r>
+              <w:rPr>
+                <w:noProof/>
+                <w:webHidden/>
+              </w:rPr>
+              <w:instrText xml:space="preserve"> PAGEREF _Toc33124864 \h </w:instrText>
+            </w:r>
+            <w:r>
+              <w:rPr>
+                <w:noProof/>
+                <w:webHidden/>
+              </w:rPr>
+            </w:r>
+            <w:r>
+              <w:rPr>
+                <w:noProof/>
+                <w:webHidden/>
+              </w:rPr>
+              <w:fldChar w:fldCharType="separate"/>
+            </w:r>
+            <w:r>
+              <w:rPr>
+                <w:noProof/>
+                <w:webHidden/>
+              </w:rPr>
+              <w:t>8</w:t>
+            </w:r>
+            <w:r>
+              <w:rPr>
+                <w:noProof/>
+                <w:webHidden/>
+              </w:rPr>
+              <w:fldChar w:fldCharType="end"/>
+            </w:r>
+          </w:hyperlink>
+        </w:p>
+        <w:p>
+          <w:pPr>
+            <w:pStyle w:val="20"/>
+            <w:tabs>
+              <w:tab w:val="left" w:pos="880"/>
+              <w:tab w:val="right" w:leader="dot" w:pos="9350"/>
+            </w:tabs>
+            <w:rPr>
+              <w:rFonts w:eastAsiaTheme="minorEastAsia"/>
+              <w:noProof/>
+            </w:rPr>
+          </w:pPr>
+          <w:hyperlink w:anchor="_Toc33124865" w:history="1">
+            <w:r>
+              <w:rPr>
+                <w:rStyle w:val="-"/>
+                <w:noProof/>
+              </w:rPr>
+              <w:t>6.2</w:t>
+            </w:r>
+            <w:r>
+              <w:rPr>
+                <w:rFonts w:eastAsiaTheme="minorEastAsia"/>
+                <w:noProof/>
+              </w:rPr>
+              <w:tab/>
+            </w:r>
+            <w:r>
+              <w:rPr>
+                <w:rStyle w:val="-"/>
+                <w:noProof/>
+              </w:rPr>
+              <w:t>Main Activity</w:t>
+            </w:r>
+            <w:r>
+              <w:rPr>
+                <w:noProof/>
+                <w:webHidden/>
+              </w:rPr>
+              <w:tab/>
+            </w:r>
+            <w:r>
+              <w:rPr>
+                <w:noProof/>
+                <w:webHidden/>
+              </w:rPr>
+              <w:fldChar w:fldCharType="begin"/>
+            </w:r>
+            <w:r>
+              <w:rPr>
+                <w:noProof/>
+                <w:webHidden/>
+              </w:rPr>
+              <w:instrText xml:space="preserve"> PAGEREF _Toc33124865 \h </w:instrText>
+            </w:r>
+            <w:r>
+              <w:rPr>
+                <w:noProof/>
+                <w:webHidden/>
+              </w:rPr>
+            </w:r>
+            <w:r>
+              <w:rPr>
+                <w:noProof/>
+                <w:webHidden/>
+              </w:rPr>
+              <w:fldChar w:fldCharType="separate"/>
+            </w:r>
+            <w:r>
+              <w:rPr>
+                <w:noProof/>
+                <w:webHidden/>
+              </w:rPr>
+              <w:t>10</w:t>
+            </w:r>
+            <w:r>
+              <w:rPr>
+                <w:noProof/>
+                <w:webHidden/>
+              </w:rPr>
+              <w:fldChar w:fldCharType="end"/>
+            </w:r>
+          </w:hyperlink>
+        </w:p>
+        <w:p>
+          <w:pPr>
+            <w:pStyle w:val="20"/>
+            <w:tabs>
+              <w:tab w:val="left" w:pos="880"/>
+              <w:tab w:val="right" w:leader="dot" w:pos="9350"/>
+            </w:tabs>
+            <w:rPr>
+              <w:rFonts w:eastAsiaTheme="minorEastAsia"/>
+              <w:noProof/>
+            </w:rPr>
+          </w:pPr>
+          <w:hyperlink w:anchor="_Toc33124866" w:history="1">
+            <w:r>
+              <w:rPr>
+                <w:rStyle w:val="-"/>
+                <w:noProof/>
+              </w:rPr>
+              <w:t>6.3</w:t>
+            </w:r>
+            <w:r>
+              <w:rPr>
+                <w:rFonts w:eastAsiaTheme="minorEastAsia"/>
+                <w:noProof/>
+              </w:rPr>
+              <w:tab/>
+            </w:r>
+            <w:r>
+              <w:rPr>
+                <w:rStyle w:val="-"/>
+                <w:noProof/>
+              </w:rPr>
+              <w:t>Violations Activity</w:t>
+            </w:r>
+            <w:r>
+              <w:rPr>
+                <w:noProof/>
+                <w:webHidden/>
+              </w:rPr>
+              <w:tab/>
+            </w:r>
+            <w:r>
+              <w:rPr>
+                <w:noProof/>
+                <w:webHidden/>
+              </w:rPr>
+              <w:fldChar w:fldCharType="begin"/>
+            </w:r>
+            <w:r>
+              <w:rPr>
+                <w:noProof/>
+                <w:webHidden/>
+              </w:rPr>
+              <w:instrText xml:space="preserve"> PAGEREF _Toc33124866 \h </w:instrText>
+            </w:r>
+            <w:r>
+              <w:rPr>
+                <w:noProof/>
+                <w:webHidden/>
+              </w:rPr>
+            </w:r>
+            <w:r>
+              <w:rPr>
+                <w:noProof/>
+                <w:webHidden/>
+              </w:rPr>
+              <w:fldChar w:fldCharType="separate"/>
+            </w:r>
+            <w:r>
+              <w:rPr>
+                <w:noProof/>
+                <w:webHidden/>
+              </w:rPr>
+              <w:t>13</w:t>
+            </w:r>
+            <w:r>
+              <w:rPr>
+                <w:noProof/>
+                <w:webHidden/>
+              </w:rPr>
+              <w:fldChar w:fldCharType="end"/>
+            </w:r>
+          </w:hyperlink>
+        </w:p>
+        <w:p>
+          <w:pPr>
+            <w:pStyle w:val="20"/>
+            <w:tabs>
+              <w:tab w:val="left" w:pos="880"/>
+              <w:tab w:val="right" w:leader="dot" w:pos="9350"/>
+            </w:tabs>
+            <w:rPr>
+              <w:rFonts w:eastAsiaTheme="minorEastAsia"/>
+              <w:noProof/>
+            </w:rPr>
+          </w:pPr>
+          <w:hyperlink w:anchor="_Toc33124867" w:history="1">
+            <w:r>
+              <w:rPr>
+                <w:rStyle w:val="-"/>
+                <w:noProof/>
+              </w:rPr>
+              <w:t>6.4</w:t>
+            </w:r>
+            <w:r>
+              <w:rPr>
+                <w:rFonts w:eastAsiaTheme="minorEastAsia"/>
+                <w:noProof/>
+              </w:rPr>
+              <w:tab/>
+            </w:r>
+            <w:r>
+              <w:rPr>
+                <w:rStyle w:val="-"/>
+                <w:noProof/>
+              </w:rPr>
+              <w:t>Map</w:t>
+            </w:r>
+            <w:r>
+              <w:rPr>
+                <w:noProof/>
+                <w:webHidden/>
+              </w:rPr>
+              <w:tab/>
+            </w:r>
+            <w:r>
+              <w:rPr>
+                <w:noProof/>
+                <w:webHidden/>
+              </w:rPr>
+              <w:fldChar w:fldCharType="begin"/>
+            </w:r>
+            <w:r>
+              <w:rPr>
+                <w:noProof/>
+                <w:webHidden/>
+              </w:rPr>
+              <w:instrText xml:space="preserve"> PAGEREF _Toc33124867 \h </w:instrText>
+            </w:r>
+            <w:r>
+              <w:rPr>
+                <w:noProof/>
+                <w:webHidden/>
+              </w:rPr>
+            </w:r>
+            <w:r>
+              <w:rPr>
+                <w:noProof/>
+                <w:webHidden/>
+              </w:rPr>
+              <w:fldChar w:fldCharType="separate"/>
+            </w:r>
+            <w:r>
+              <w:rPr>
+                <w:noProof/>
+                <w:webHidden/>
+              </w:rPr>
+              <w:t>18</w:t>
+            </w:r>
+            <w:r>
+              <w:rPr>
+                <w:noProof/>
+                <w:webHidden/>
+              </w:rPr>
+              <w:fldChar w:fldCharType="end"/>
+            </w:r>
+          </w:hyperlink>
+        </w:p>
+        <w:p>
+          <w:pPr>
+            <w:pStyle w:val="20"/>
+            <w:tabs>
+              <w:tab w:val="left" w:pos="880"/>
+              <w:tab w:val="right" w:leader="dot" w:pos="9350"/>
+            </w:tabs>
+            <w:rPr>
+              <w:rFonts w:eastAsiaTheme="minorEastAsia"/>
+              <w:noProof/>
+            </w:rPr>
+          </w:pPr>
+          <w:hyperlink w:anchor="_Toc33124868" w:history="1">
+            <w:r>
+              <w:rPr>
+                <w:rStyle w:val="-"/>
+                <w:noProof/>
+              </w:rPr>
+              <w:t>6.5</w:t>
+            </w:r>
+            <w:r>
+              <w:rPr>
+                <w:rFonts w:eastAsiaTheme="minorEastAsia"/>
+                <w:noProof/>
+              </w:rPr>
+              <w:tab/>
+            </w:r>
+            <w:r>
+              <w:rPr>
+                <w:rStyle w:val="-"/>
+                <w:noProof/>
+              </w:rPr>
+              <w:t>Settings Activity</w:t>
+            </w:r>
+            <w:r>
+              <w:rPr>
+                <w:noProof/>
+                <w:webHidden/>
+              </w:rPr>
+              <w:tab/>
+            </w:r>
+            <w:r>
+              <w:rPr>
+                <w:noProof/>
+                <w:webHidden/>
+              </w:rPr>
+              <w:fldChar w:fldCharType="begin"/>
+            </w:r>
+            <w:r>
+              <w:rPr>
+                <w:noProof/>
+                <w:webHidden/>
+              </w:rPr>
+              <w:instrText xml:space="preserve"> PAGEREF _Toc33124868 \h </w:instrText>
+            </w:r>
+            <w:r>
+              <w:rPr>
+                <w:noProof/>
+                <w:webHidden/>
+              </w:rPr>
+            </w:r>
+            <w:r>
+              <w:rPr>
+                <w:noProof/>
+                <w:webHidden/>
+              </w:rPr>
+              <w:fldChar w:fldCharType="separate"/>
+            </w:r>
+            <w:r>
+              <w:rPr>
+                <w:noProof/>
+                <w:webHidden/>
+              </w:rPr>
+              <w:t>19</w:t>
+            </w:r>
+            <w:r>
+              <w:rPr>
+                <w:noProof/>
+                <w:webHidden/>
+              </w:rPr>
+              <w:fldChar w:fldCharType="end"/>
+            </w:r>
+          </w:hyperlink>
+        </w:p>
+        <w:p>
+          <w:pPr>
+            <w:pStyle w:val="20"/>
+            <w:tabs>
+              <w:tab w:val="left" w:pos="880"/>
+              <w:tab w:val="right" w:leader="dot" w:pos="9350"/>
+            </w:tabs>
+            <w:rPr>
+              <w:rFonts w:eastAsiaTheme="minorEastAsia"/>
+              <w:noProof/>
+            </w:rPr>
+          </w:pPr>
+          <w:hyperlink w:anchor="_Toc33124869" w:history="1">
+            <w:r>
+              <w:rPr>
+                <w:rStyle w:val="-"/>
+                <w:noProof/>
+              </w:rPr>
+              <w:t>6.6</w:t>
+            </w:r>
+            <w:r>
+              <w:rPr>
+                <w:rFonts w:eastAsiaTheme="minorEastAsia"/>
+                <w:noProof/>
+              </w:rPr>
+              <w:tab/>
+            </w:r>
+            <w:r>
+              <w:rPr>
+                <w:rStyle w:val="-"/>
+                <w:noProof/>
+              </w:rPr>
+              <w:t>Help Activity</w:t>
+            </w:r>
+            <w:r>
+              <w:rPr>
+                <w:noProof/>
+                <w:webHidden/>
+              </w:rPr>
+              <w:tab/>
+            </w:r>
+            <w:r>
+              <w:rPr>
+                <w:noProof/>
+                <w:webHidden/>
+              </w:rPr>
+              <w:fldChar w:fldCharType="begin"/>
+            </w:r>
+            <w:r>
+              <w:rPr>
+                <w:noProof/>
+                <w:webHidden/>
+              </w:rPr>
+              <w:instrText xml:space="preserve"> PAGEREF _Toc33124869 \h </w:instrText>
+            </w:r>
+            <w:r>
+              <w:rPr>
+                <w:noProof/>
+                <w:webHidden/>
+              </w:rPr>
+            </w:r>
+            <w:r>
+              <w:rPr>
+                <w:noProof/>
+                <w:webHidden/>
+              </w:rPr>
+              <w:fldChar w:fldCharType="separate"/>
+            </w:r>
+            <w:r>
+              <w:rPr>
+                <w:noProof/>
+                <w:webHidden/>
+              </w:rPr>
+              <w:t>20</w:t>
+            </w:r>
+            <w:r>
+              <w:rPr>
+                <w:noProof/>
+                <w:webHidden/>
+              </w:rPr>
+              <w:fldChar w:fldCharType="end"/>
+            </w:r>
+          </w:hyperlink>
+        </w:p>
+        <w:p>
+          <w:pPr>
+            <w:pStyle w:val="20"/>
+            <w:tabs>
+              <w:tab w:val="left" w:pos="880"/>
+              <w:tab w:val="right" w:leader="dot" w:pos="9350"/>
+            </w:tabs>
+            <w:rPr>
+              <w:rFonts w:eastAsiaTheme="minorEastAsia"/>
+              <w:noProof/>
+            </w:rPr>
+          </w:pPr>
+          <w:hyperlink w:anchor="_Toc33124870" w:history="1">
+            <w:r>
+              <w:rPr>
+                <w:rStyle w:val="-"/>
+                <w:noProof/>
+              </w:rPr>
+              <w:t>6.7</w:t>
+            </w:r>
+            <w:r>
+              <w:rPr>
+                <w:rFonts w:eastAsiaTheme="minorEastAsia"/>
+                <w:noProof/>
+              </w:rPr>
+              <w:tab/>
+            </w:r>
+            <w:r>
+              <w:rPr>
+                <w:rStyle w:val="-"/>
+                <w:noProof/>
+              </w:rPr>
+              <w:t>Speech Recognition</w:t>
+            </w:r>
+            <w:r>
+              <w:rPr>
+                <w:noProof/>
+                <w:webHidden/>
+              </w:rPr>
+              <w:tab/>
+            </w:r>
+            <w:r>
+              <w:rPr>
+                <w:noProof/>
+                <w:webHidden/>
+              </w:rPr>
+              <w:fldChar w:fldCharType="begin"/>
+            </w:r>
+            <w:r>
+              <w:rPr>
+                <w:noProof/>
+                <w:webHidden/>
+              </w:rPr>
+              <w:instrText xml:space="preserve"> PAGEREF _Toc33124870 \h </w:instrText>
+            </w:r>
+            <w:r>
+              <w:rPr>
+                <w:noProof/>
+                <w:webHidden/>
+              </w:rPr>
+            </w:r>
+            <w:r>
+              <w:rPr>
+                <w:noProof/>
+                <w:webHidden/>
+              </w:rPr>
+              <w:fldChar w:fldCharType="separate"/>
+            </w:r>
+            <w:r>
+              <w:rPr>
+                <w:noProof/>
+                <w:webHidden/>
+              </w:rPr>
+              <w:t>21</w:t>
+            </w:r>
+            <w:r>
+              <w:rPr>
+                <w:noProof/>
+                <w:webHidden/>
+              </w:rPr>
+              <w:fldChar w:fldCharType="end"/>
+            </w:r>
+          </w:hyperlink>
+        </w:p>
+        <w:p>
+          <w:pPr>
+            <w:pStyle w:val="20"/>
+            <w:tabs>
+              <w:tab w:val="left" w:pos="880"/>
+              <w:tab w:val="right" w:leader="dot" w:pos="9350"/>
+            </w:tabs>
+            <w:rPr>
+              <w:rFonts w:eastAsiaTheme="minorEastAsia"/>
+              <w:noProof/>
+            </w:rPr>
+          </w:pPr>
+          <w:hyperlink w:anchor="_Toc33124871" w:history="1">
+            <w:r>
+              <w:rPr>
+                <w:rStyle w:val="-"/>
+                <w:noProof/>
+              </w:rPr>
+              <w:t>6.8</w:t>
+            </w:r>
+            <w:r>
+              <w:rPr>
+                <w:rFonts w:eastAsiaTheme="minorEastAsia"/>
+                <w:noProof/>
+              </w:rPr>
+              <w:tab/>
+            </w:r>
+            <w:r>
+              <w:rPr>
+                <w:rStyle w:val="-"/>
+                <w:noProof/>
+              </w:rPr>
+              <w:t>Text to Speech</w:t>
+            </w:r>
+            <w:bookmarkStart w:id="1" w:name="_GoBack"/>
+            <w:bookmarkEnd w:id="1"/>
+            <w:r>
+              <w:rPr>
+                <w:noProof/>
+                <w:webHidden/>
+              </w:rPr>
+              <w:tab/>
+            </w:r>
+            <w:r>
+              <w:rPr>
+                <w:noProof/>
+                <w:webHidden/>
+              </w:rPr>
+              <w:fldChar w:fldCharType="begin"/>
+            </w:r>
+            <w:r>
+              <w:rPr>
+                <w:noProof/>
+                <w:webHidden/>
+              </w:rPr>
+              <w:instrText xml:space="preserve"> PAGEREF _Toc33124871 \h </w:instrText>
+            </w:r>
+            <w:r>
+              <w:rPr>
+                <w:noProof/>
+                <w:webHidden/>
+              </w:rPr>
+            </w:r>
+            <w:r>
+              <w:rPr>
+                <w:noProof/>
+                <w:webHidden/>
+              </w:rPr>
+              <w:fldChar w:fldCharType="separate"/>
+            </w:r>
+            <w:r>
+              <w:rPr>
+                <w:noProof/>
+                <w:webHidden/>
+              </w:rPr>
+              <w:t>22</w:t>
+            </w:r>
+            <w:r>
+              <w:rPr>
+                <w:noProof/>
+                <w:webHidden/>
+              </w:rPr>
+              <w:fldChar w:fldCharType="end"/>
+            </w:r>
+          </w:hyperlink>
+        </w:p>
+        <w:p>
+          <w:pPr>
+            <w:pStyle w:val="20"/>
+            <w:tabs>
+              <w:tab w:val="left" w:pos="880"/>
+              <w:tab w:val="right" w:leader="dot" w:pos="9350"/>
+            </w:tabs>
+            <w:rPr>
+              <w:rFonts w:eastAsiaTheme="minorEastAsia"/>
+              <w:noProof/>
+            </w:rPr>
+          </w:pPr>
+          <w:hyperlink w:anchor="_Toc33124872" w:history="1">
+            <w:r>
+              <w:rPr>
+                <w:rStyle w:val="-"/>
+                <w:noProof/>
+                <w:lang w:val="el-GR"/>
+              </w:rPr>
+              <w:t>6.9</w:t>
+            </w:r>
+            <w:r>
+              <w:rPr>
+                <w:rFonts w:eastAsiaTheme="minorEastAsia"/>
+                <w:noProof/>
+              </w:rPr>
+              <w:tab/>
+            </w:r>
+            <w:r>
+              <w:rPr>
+                <w:rStyle w:val="-"/>
+                <w:noProof/>
+                <w:lang w:val="el-GR"/>
+              </w:rPr>
+              <w:t>Ανίχνευση τρακαρίσματος / απότομης μείωσης ταχύτητας</w:t>
+            </w:r>
+            <w:r>
+              <w:rPr>
+                <w:noProof/>
+                <w:webHidden/>
+              </w:rPr>
+              <w:tab/>
+            </w:r>
+            <w:r>
+              <w:rPr>
+                <w:noProof/>
+                <w:webHidden/>
+              </w:rPr>
+              <w:fldChar w:fldCharType="begin"/>
+            </w:r>
+            <w:r>
+              <w:rPr>
+                <w:noProof/>
+                <w:webHidden/>
+              </w:rPr>
+              <w:instrText xml:space="preserve"> PAGEREF _Toc33124872 \h </w:instrText>
+            </w:r>
+            <w:r>
+              <w:rPr>
+                <w:noProof/>
+                <w:webHidden/>
+              </w:rPr>
+            </w:r>
+            <w:r>
+              <w:rPr>
+                <w:noProof/>
+                <w:webHidden/>
+              </w:rPr>
+              <w:fldChar w:fldCharType="separate"/>
+            </w:r>
+            <w:r>
+              <w:rPr>
+                <w:noProof/>
+                <w:webHidden/>
+              </w:rPr>
+              <w:t>23</w:t>
+            </w:r>
+            <w:r>
+              <w:rPr>
+                <w:noProof/>
+                <w:webHidden/>
+              </w:rPr>
+              <w:fldChar w:fldCharType="end"/>
+            </w:r>
+          </w:hyperlink>
+        </w:p>
+        <w:p>
+          <w:pPr>
+            <w:pStyle w:val="10"/>
             <w:tabs>
               <w:tab w:val="left" w:pos="440"/>
               <w:tab w:val="right" w:leader="dot" w:pos="9350"/>
@@ -1706,10 +2477,10 @@
               <w:noProof/>
             </w:rPr>
           </w:pPr>
-          <w:hyperlink w:anchor="_Toc33123192" w:history="1">
-            <w:r>
-              <w:rPr>
-                <w:rStyle w:val="Hyperlink"/>
+          <w:hyperlink w:anchor="_Toc33124873" w:history="1">
+            <w:r>
+              <w:rPr>
+                <w:rStyle w:val="-"/>
                 <w:noProof/>
                 <w:lang w:val="el-GR"/>
               </w:rPr>
@@ -1724,18 +2495,33 @@
             </w:r>
             <w:r>
               <w:rPr>
-                <w:rStyle w:val="Hyperlink"/>
-                <w:noProof/>
-              </w:rPr>
-              <w:t>Driving mode (</w:t>
-            </w:r>
-            <w:r>
-              <w:rPr>
-                <w:rStyle w:val="Hyperlink"/>
+                <w:rStyle w:val="-"/>
+                <w:noProof/>
+              </w:rPr>
+              <w:t>Disability</w:t>
+            </w:r>
+            <w:r>
+              <w:rPr>
+                <w:rStyle w:val="-"/>
                 <w:noProof/>
                 <w:lang w:val="el-GR"/>
               </w:rPr>
-              <w:t>Λειτουργία οδήγησης)</w:t>
+              <w:t xml:space="preserve"> </w:t>
+            </w:r>
+            <w:r>
+              <w:rPr>
+                <w:rStyle w:val="-"/>
+                <w:noProof/>
+              </w:rPr>
+              <w:t>mode</w:t>
+            </w:r>
+            <w:r>
+              <w:rPr>
+                <w:rStyle w:val="-"/>
+                <w:noProof/>
+                <w:lang w:val="el-GR"/>
+              </w:rPr>
+              <w:t xml:space="preserve"> (Λειτουργία για άτομα με ειδικές ανάγκες)</w:t>
             </w:r>
             <w:r>
               <w:rPr>
@@ -1756,7 +2542,7 @@
                 <w:noProof/>
                 <w:webHidden/>
               </w:rPr>
-              <w:instrText xml:space="preserve"> PAGEREF _Toc33123192 \h </w:instrText>
+              <w:instrText xml:space="preserve"> PAGEREF _Toc33124873 \h </w:instrText>
             </w:r>
             <w:r>
               <w:rPr>
@@ -1776,7 +2562,7 @@
                 <w:noProof/>
                 <w:webHidden/>
               </w:rPr>
-              <w:t>9</w:t>
+              <w:t>24</w:t>
             </w:r>
             <w:r>
               <w:rPr>
@@ -1789,7 +2575,7 @@
         </w:p>
         <w:p>
           <w:pPr>
-            <w:pStyle w:val="TOC1"/>
+            <w:pStyle w:val="10"/>
             <w:tabs>
               <w:tab w:val="left" w:pos="440"/>
               <w:tab w:val="right" w:leader="dot" w:pos="9350"/>
@@ -1799,10 +2585,10 @@
               <w:noProof/>
             </w:rPr>
           </w:pPr>
-          <w:hyperlink w:anchor="_Toc33123193" w:history="1">
-            <w:r>
-              <w:rPr>
-                <w:rStyle w:val="Hyperlink"/>
+          <w:hyperlink w:anchor="_Toc33124874" w:history="1">
+            <w:r>
+              <w:rPr>
+                <w:rStyle w:val="-"/>
                 <w:noProof/>
                 <w:lang w:val="el-GR"/>
               </w:rPr>
@@ -1817,14 +2603,14 @@
             </w:r>
             <w:r>
               <w:rPr>
-                <w:rStyle w:val="Hyperlink"/>
-                <w:noProof/>
-              </w:rPr>
-              <w:t>Disability</w:t>
-            </w:r>
-            <w:r>
-              <w:rPr>
-                <w:rStyle w:val="Hyperlink"/>
+                <w:rStyle w:val="-"/>
+                <w:noProof/>
+              </w:rPr>
+              <w:t>Doctor</w:t>
+            </w:r>
+            <w:r>
+              <w:rPr>
+                <w:rStyle w:val="-"/>
                 <w:noProof/>
                 <w:lang w:val="el-GR"/>
               </w:rPr>
@@ -1832,18 +2618,18 @@
             </w:r>
             <w:r>
               <w:rPr>
-                <w:rStyle w:val="Hyperlink"/>
-                <w:noProof/>
-              </w:rPr>
-              <w:t>mode</w:t>
-            </w:r>
-            <w:r>
-              <w:rPr>
-                <w:rStyle w:val="Hyperlink"/>
+                <w:rStyle w:val="-"/>
+                <w:noProof/>
+              </w:rPr>
+              <w:t>chat</w:t>
+            </w:r>
+            <w:r>
+              <w:rPr>
+                <w:rStyle w:val="-"/>
                 <w:noProof/>
                 <w:lang w:val="el-GR"/>
               </w:rPr>
-              <w:t xml:space="preserve"> (Λειτουργία για άτομα με ειδικές ανάγκες)</w:t>
+              <w:t xml:space="preserve"> (Συνομιλία με γιατρό)</w:t>
             </w:r>
             <w:r>
               <w:rPr>
@@ -1864,7 +2650,7 @@
                 <w:noProof/>
                 <w:webHidden/>
               </w:rPr>
-              <w:instrText xml:space="preserve"> PAGEREF _Toc33123193 \h </w:instrText>
+              <w:instrText xml:space="preserve"> PAGEREF _Toc33124874 \h </w:instrText>
             </w:r>
             <w:r>
               <w:rPr>
@@ -1884,7 +2670,7 @@
                 <w:noProof/>
                 <w:webHidden/>
               </w:rPr>
-              <w:t>10</w:t>
+              <w:t>30</w:t>
             </w:r>
             <w:r>
               <w:rPr>
@@ -1897,7 +2683,7 @@
         </w:p>
         <w:p>
           <w:pPr>
-            <w:pStyle w:val="TOC1"/>
+            <w:pStyle w:val="10"/>
             <w:tabs>
               <w:tab w:val="left" w:pos="440"/>
               <w:tab w:val="right" w:leader="dot" w:pos="9350"/>
@@ -1907,10 +2693,10 @@
               <w:noProof/>
             </w:rPr>
           </w:pPr>
-          <w:hyperlink w:anchor="_Toc33123194" w:history="1">
-            <w:r>
-              <w:rPr>
-                <w:rStyle w:val="Hyperlink"/>
+          <w:hyperlink w:anchor="_Toc33124875" w:history="1">
+            <w:r>
+              <w:rPr>
+                <w:rStyle w:val="-"/>
                 <w:noProof/>
                 <w:lang w:val="el-GR"/>
               </w:rPr>
@@ -1925,33 +2711,18 @@
             </w:r>
             <w:r>
               <w:rPr>
-                <w:rStyle w:val="Hyperlink"/>
-                <w:noProof/>
-              </w:rPr>
-              <w:t>Doctor</w:t>
-            </w:r>
-            <w:r>
-              <w:rPr>
-                <w:rStyle w:val="Hyperlink"/>
+                <w:rStyle w:val="-"/>
+                <w:noProof/>
+              </w:rPr>
+              <w:t>Alerts (</w:t>
+            </w:r>
+            <w:r>
+              <w:rPr>
+                <w:rStyle w:val="-"/>
                 <w:noProof/>
                 <w:lang w:val="el-GR"/>
               </w:rPr>
-              <w:t xml:space="preserve"> </w:t>
-            </w:r>
-            <w:r>
-              <w:rPr>
-                <w:rStyle w:val="Hyperlink"/>
-                <w:noProof/>
-              </w:rPr>
-              <w:t>chat</w:t>
-            </w:r>
-            <w:r>
-              <w:rPr>
-                <w:rStyle w:val="Hyperlink"/>
-                <w:noProof/>
-                <w:lang w:val="el-GR"/>
-              </w:rPr>
-              <w:t xml:space="preserve"> (Συνομιλία με γιατρό)</w:t>
+              <w:t>Ειδοποιήσεις)</w:t>
             </w:r>
             <w:r>
               <w:rPr>
@@ -1972,7 +2743,7 @@
                 <w:noProof/>
                 <w:webHidden/>
               </w:rPr>
-              <w:instrText xml:space="preserve"> PAGEREF _Toc33123194 \h </w:instrText>
+              <w:instrText xml:space="preserve"> PAGEREF _Toc33124875 \h </w:instrText>
             </w:r>
             <w:r>
               <w:rPr>
@@ -1992,7 +2763,7 @@
                 <w:noProof/>
                 <w:webHidden/>
               </w:rPr>
-              <w:t>14</w:t>
+              <w:t>33</w:t>
             </w:r>
             <w:r>
               <w:rPr>
@@ -2005,7 +2776,7 @@
         </w:p>
         <w:p>
           <w:pPr>
-            <w:pStyle w:val="TOC1"/>
+            <w:pStyle w:val="10"/>
             <w:tabs>
               <w:tab w:val="left" w:pos="660"/>
               <w:tab w:val="right" w:leader="dot" w:pos="9350"/>
@@ -2015,10 +2786,10 @@
               <w:noProof/>
             </w:rPr>
           </w:pPr>
-          <w:hyperlink w:anchor="_Toc33123195" w:history="1">
-            <w:r>
-              <w:rPr>
-                <w:rStyle w:val="Hyperlink"/>
+          <w:hyperlink w:anchor="_Toc33124876" w:history="1">
+            <w:r>
+              <w:rPr>
+                <w:rStyle w:val="-"/>
                 <w:noProof/>
                 <w:lang w:val="el-GR"/>
               </w:rPr>
@@ -2033,18 +2804,18 @@
             </w:r>
             <w:r>
               <w:rPr>
-                <w:rStyle w:val="Hyperlink"/>
-                <w:noProof/>
-              </w:rPr>
-              <w:t>Alerts (</w:t>
-            </w:r>
-            <w:r>
-              <w:rPr>
-                <w:rStyle w:val="Hyperlink"/>
+                <w:rStyle w:val="-"/>
+                <w:noProof/>
+              </w:rPr>
+              <w:t>Settings (</w:t>
+            </w:r>
+            <w:r>
+              <w:rPr>
+                <w:rStyle w:val="-"/>
                 <w:noProof/>
                 <w:lang w:val="el-GR"/>
               </w:rPr>
-              <w:t>Ειδοποιήσεις)</w:t>
+              <w:t>Ρυθμίσεις)</w:t>
             </w:r>
             <w:r>
               <w:rPr>
@@ -2065,7 +2836,7 @@
                 <w:noProof/>
                 <w:webHidden/>
               </w:rPr>
-              <w:instrText xml:space="preserve"> PAGEREF _Toc33123195 \h </w:instrText>
+              <w:instrText xml:space="preserve"> PAGEREF _Toc33124876 \h </w:instrText>
             </w:r>
             <w:r>
               <w:rPr>
@@ -2085,100 +2856,7 @@
                 <w:noProof/>
                 <w:webHidden/>
               </w:rPr>
-              <w:t>17</w:t>
-            </w:r>
-            <w:r>
-              <w:rPr>
-                <w:noProof/>
-                <w:webHidden/>
-              </w:rPr>
-              <w:fldChar w:fldCharType="end"/>
-            </w:r>
-          </w:hyperlink>
-        </w:p>
-        <w:p>
-          <w:pPr>
-            <w:pStyle w:val="TOC1"/>
-            <w:tabs>
-              <w:tab w:val="left" w:pos="660"/>
-              <w:tab w:val="right" w:leader="dot" w:pos="9350"/>
-            </w:tabs>
-            <w:rPr>
-              <w:rFonts w:eastAsiaTheme="minorEastAsia"/>
-              <w:noProof/>
-            </w:rPr>
-          </w:pPr>
-          <w:hyperlink w:anchor="_Toc33123196" w:history="1">
-            <w:r>
-              <w:rPr>
-                <w:rStyle w:val="Hyperlink"/>
-                <w:noProof/>
-                <w:lang w:val="el-GR"/>
-              </w:rPr>
-              <w:t>11</w:t>
-            </w:r>
-            <w:r>
-              <w:rPr>
-                <w:rFonts w:eastAsiaTheme="minorEastAsia"/>
-                <w:noProof/>
-              </w:rPr>
-              <w:tab/>
-            </w:r>
-            <w:r>
-              <w:rPr>
-                <w:rStyle w:val="Hyperlink"/>
-                <w:noProof/>
-              </w:rPr>
-              <w:t>Settings (</w:t>
-            </w:r>
-            <w:r>
-              <w:rPr>
-                <w:rStyle w:val="Hyperlink"/>
-                <w:noProof/>
-                <w:lang w:val="el-GR"/>
-              </w:rPr>
-              <w:t>Ρυθμίσεις)</w:t>
-            </w:r>
-            <w:r>
-              <w:rPr>
-                <w:noProof/>
-                <w:webHidden/>
-              </w:rPr>
-              <w:tab/>
-            </w:r>
-            <w:r>
-              <w:rPr>
-                <w:noProof/>
-                <w:webHidden/>
-              </w:rPr>
-              <w:fldChar w:fldCharType="begin"/>
-            </w:r>
-            <w:r>
-              <w:rPr>
-                <w:noProof/>
-                <w:webHidden/>
-              </w:rPr>
-              <w:instrText xml:space="preserve"> PAGEREF _Toc33123196 \h </w:instrText>
-            </w:r>
-            <w:r>
-              <w:rPr>
-                <w:noProof/>
-                <w:webHidden/>
-              </w:rPr>
-            </w:r>
-            <w:r>
-              <w:rPr>
-                <w:noProof/>
-                <w:webHidden/>
-              </w:rPr>
-              <w:fldChar w:fldCharType="separate"/>
-            </w:r>
-            <w:r>
-              <w:rPr>
-                <w:noProof/>
-                <w:webHidden/>
-              </w:rPr>
-              <w:t>20</w:t>
+              <w:t>36</w:t>
             </w:r>
             <w:r>
               <w:rPr>
@@ -2199,8 +2877,6 @@
             <w:fldChar w:fldCharType="end"/>
           </w:r>
         </w:p>
-        <w:bookmarkStart w:id="0" w:name="_GoBack" w:displacedByCustomXml="next"/>
-        <w:bookmarkEnd w:id="0" w:displacedByCustomXml="next"/>
       </w:sdtContent>
     </w:sdt>
     <w:p>
@@ -2218,71 +2894,9 @@
     </w:p>
     <w:p>
       <w:pPr>
-        <w:pStyle w:val="Heading1"/>
-        <w:rPr>
-          <w:lang w:val="el-GR"/>
-        </w:rPr>
-      </w:pPr>
-      <w:bookmarkStart w:id="1" w:name="_Toc33123187"/>
-      <w:r>
-        <w:rPr>
-          <w:lang w:val="el-GR"/>
-        </w:rPr>
-        <w:lastRenderedPageBreak/>
-        <w:t>Πίνακας εικόνων</w:t>
-      </w:r>
-      <w:bookmarkEnd w:id="1"/>
-    </w:p>
-    <w:p>
-      <w:r>
-        <w:rPr>
-          <w:lang w:val="el-GR"/>
-        </w:rPr>
-        <w:fldChar w:fldCharType="begin"/>
-      </w:r>
-      <w:r>
-        <w:instrText xml:space="preserve"> TOC \h \z \c "</w:instrText>
-      </w:r>
-      <w:r>
-        <w:rPr>
-          <w:lang w:val="el-GR"/>
-        </w:rPr>
-        <w:instrText>Εικόνα</w:instrText>
-      </w:r>
-      <w:r>
-        <w:instrText xml:space="preserve">" </w:instrText>
-      </w:r>
-      <w:r>
-        <w:rPr>
-          <w:lang w:val="el-GR"/>
-        </w:rPr>
-        <w:fldChar w:fldCharType="separate"/>
-      </w:r>
-      <w:r>
-        <w:rPr>
-          <w:b/>
-          <w:bCs/>
-          <w:noProof/>
-        </w:rPr>
-        <w:t>No table of figures entries found.</w:t>
-      </w:r>
-      <w:r>
-        <w:rPr>
-          <w:lang w:val="el-GR"/>
-        </w:rPr>
-        <w:fldChar w:fldCharType="end"/>
-      </w:r>
-    </w:p>
-    <w:p>
-      <w:r>
-        <w:br w:type="page"/>
-      </w:r>
-    </w:p>
-    <w:p>
-      <w:pPr>
-        <w:pStyle w:val="Heading1"/>
-      </w:pPr>
-      <w:bookmarkStart w:id="2" w:name="_Toc33123188"/>
+        <w:pStyle w:val="1"/>
+      </w:pPr>
+      <w:bookmarkStart w:id="2" w:name="_Toc33124859"/>
       <w:r>
         <w:lastRenderedPageBreak/>
         <w:t>Log In</w:t>
@@ -2346,9 +2960,9 @@
           <w:lang w:val="el-GR"/>
         </w:rPr>
         <w:drawing>
-          <wp:inline distT="0" distB="0" distL="0" distR="0" wp14:anchorId="2F12CBFE" wp14:editId="4C25EC0D">
-            <wp:extent cx="1762287" cy="3043951"/>
-            <wp:effectExtent l="0" t="0" r="3175" b="4445"/>
+          <wp:inline distT="0" distB="0" distL="0" distR="0" wp14:anchorId="2F12CBFE" wp14:editId="7BFBFF06">
+            <wp:extent cx="2392680" cy="4132811"/>
+            <wp:effectExtent l="38100" t="38100" r="102870" b="96520"/>
             <wp:docPr id="5" name="Picture 5"/>
             <wp:cNvGraphicFramePr>
               <a:graphicFrameLocks xmlns:a="http://schemas.openxmlformats.org/drawingml/2006/main" noChangeAspect="1"/>
@@ -2375,11 +2989,18 @@
                   <pic:spPr>
                     <a:xfrm>
                       <a:off x="0" y="0"/>
-                      <a:ext cx="1762287" cy="3043951"/>
+                      <a:ext cx="2394953" cy="4136737"/>
                     </a:xfrm>
                     <a:prstGeom prst="rect">
                       <a:avLst/>
                     </a:prstGeom>
+                    <a:effectLst>
+                      <a:outerShdw blurRad="50800" dist="38100" dir="2700000" algn="tl" rotWithShape="0">
+                        <a:prstClr val="black">
+                          <a:alpha val="40000"/>
+                        </a:prstClr>
+                      </a:outerShdw>
+                    </a:effectLst>
                   </pic:spPr>
                 </pic:pic>
               </a:graphicData>
@@ -2387,59 +3008,15 @@
           </wp:inline>
         </w:drawing>
       </w:r>
-    </w:p>
-    <w:p>
-      <w:pPr>
-        <w:rPr>
-          <w:rFonts w:cstheme="minorHAnsi"/>
-          <w:lang w:val="el-GR"/>
-        </w:rPr>
-      </w:pPr>
-      <w:r>
-        <w:rPr>
-          <w:rFonts w:cstheme="minorHAnsi"/>
-          <w:lang w:val="el-GR"/>
-        </w:rPr>
-        <w:t xml:space="preserve">Αφού πατήσουμε το κουμπί σύνδεσης θα μας εμφανιστούν οι διαθέσιμοι λογαριασμοί </w:t>
-      </w:r>
-      <w:r>
-        <w:rPr>
-          <w:rFonts w:cstheme="minorHAnsi"/>
-        </w:rPr>
-        <w:t>Google</w:t>
-      </w:r>
-      <w:r>
-        <w:rPr>
-          <w:rFonts w:cstheme="minorHAnsi"/>
-          <w:lang w:val="el-GR"/>
-        </w:rPr>
-        <w:t xml:space="preserve"> </w:t>
-      </w:r>
-      <w:r>
-        <w:rPr>
-          <w:rFonts w:cstheme="minorHAnsi"/>
-          <w:lang w:val="el-GR"/>
-        </w:rPr>
-        <w:t>που έχουμε βάλει από προηγούμενες φορές ή αν θέλουμε μπορούμε να επιλέξουμε την επιλογή να προσθέσουμε κάποιον καινούριο.</w:t>
-      </w:r>
-    </w:p>
-    <w:p>
-      <w:pPr>
-        <w:jc w:val="center"/>
-        <w:rPr>
-          <w:rFonts w:cstheme="minorHAnsi"/>
-          <w:lang w:val="el-GR"/>
-        </w:rPr>
-      </w:pPr>
       <w:r>
         <w:rPr>
           <w:noProof/>
           <w:lang w:val="el-GR"/>
         </w:rPr>
         <w:drawing>
-          <wp:inline distT="0" distB="0" distL="0" distR="0" wp14:anchorId="62778A27" wp14:editId="3EFCB67A">
-            <wp:extent cx="1775638" cy="3043951"/>
-            <wp:effectExtent l="0" t="0" r="2540" b="4445"/>
+          <wp:inline distT="0" distB="0" distL="0" distR="0" wp14:anchorId="1DEC118D" wp14:editId="377F48E7">
+            <wp:extent cx="2423160" cy="4153989"/>
+            <wp:effectExtent l="38100" t="38100" r="91440" b="94615"/>
             <wp:docPr id="11" name="Picture 11"/>
             <wp:cNvGraphicFramePr>
               <a:graphicFrameLocks xmlns:a="http://schemas.openxmlformats.org/drawingml/2006/main" noChangeAspect="1"/>
@@ -2466,11 +3043,18 @@
                   <pic:spPr>
                     <a:xfrm>
                       <a:off x="0" y="0"/>
-                      <a:ext cx="1775638" cy="3043951"/>
+                      <a:ext cx="2427715" cy="4161798"/>
                     </a:xfrm>
                     <a:prstGeom prst="rect">
                       <a:avLst/>
                     </a:prstGeom>
+                    <a:effectLst>
+                      <a:outerShdw blurRad="50800" dist="38100" dir="2700000" algn="tl" rotWithShape="0">
+                        <a:prstClr val="black">
+                          <a:alpha val="40000"/>
+                        </a:prstClr>
+                      </a:outerShdw>
+                    </a:effectLst>
                   </pic:spPr>
                 </pic:pic>
               </a:graphicData>
@@ -2491,17 +3075,61 @@
           <w:rFonts w:cstheme="minorHAnsi"/>
           <w:lang w:val="el-GR"/>
         </w:rPr>
+        <w:t xml:space="preserve">Αφού πατήσουμε το κουμπί σύνδεσης θα μας εμφανιστούν οι διαθέσιμοι λογαριασμοί </w:t>
+      </w:r>
+      <w:r>
+        <w:rPr>
+          <w:rFonts w:cstheme="minorHAnsi"/>
+        </w:rPr>
+        <w:t>Google</w:t>
+      </w:r>
+      <w:r>
+        <w:rPr>
+          <w:rFonts w:cstheme="minorHAnsi"/>
+          <w:lang w:val="el-GR"/>
+        </w:rPr>
+        <w:t xml:space="preserve"> </w:t>
+      </w:r>
+      <w:r>
+        <w:rPr>
+          <w:rFonts w:cstheme="minorHAnsi"/>
+          <w:lang w:val="el-GR"/>
+        </w:rPr>
+        <w:t>που έχουμε βάλει από προηγούμενες φορές ή αν θέλουμε μπορούμε να επιλέξουμε την επιλογή να προσθέσουμε κάποιον καινούριο.</w:t>
+      </w:r>
+    </w:p>
+    <w:p>
+      <w:pPr>
+        <w:jc w:val="center"/>
+        <w:rPr>
+          <w:rFonts w:cstheme="minorHAnsi"/>
+          <w:lang w:val="el-GR"/>
+        </w:rPr>
+      </w:pPr>
+    </w:p>
+    <w:p>
+      <w:pPr>
+        <w:rPr>
+          <w:rFonts w:cstheme="minorHAnsi"/>
+          <w:lang w:val="el-GR"/>
+        </w:rPr>
+      </w:pPr>
+      <w:r>
+        <w:rPr>
+          <w:rFonts w:cstheme="minorHAnsi"/>
+          <w:lang w:val="el-GR"/>
+        </w:rPr>
         <w:br w:type="page"/>
       </w:r>
     </w:p>
     <w:p>
       <w:pPr>
-        <w:pStyle w:val="Heading1"/>
-        <w:rPr>
-          <w:lang w:val="el-GR"/>
-        </w:rPr>
-      </w:pPr>
-      <w:bookmarkStart w:id="3" w:name="_Toc33123189"/>
+        <w:pStyle w:val="1"/>
+        <w:rPr>
+          <w:lang w:val="el-GR"/>
+        </w:rPr>
+      </w:pPr>
+      <w:bookmarkStart w:id="3" w:name="_Toc33124860"/>
       <w:r>
         <w:lastRenderedPageBreak/>
         <w:t>Fingerprint</w:t>
@@ -2641,7 +3269,6 @@
         <w:jc w:val="center"/>
         <w:rPr>
           <w:rFonts w:cstheme="minorHAnsi"/>
-          <w:lang w:val="el-GR"/>
         </w:rPr>
       </w:pPr>
       <w:r>
@@ -2650,9 +3277,9 @@
           <w:lang w:val="el-GR"/>
         </w:rPr>
         <w:drawing>
-          <wp:inline distT="0" distB="0" distL="0" distR="0" wp14:anchorId="576C9080" wp14:editId="4A9FE5DA">
-            <wp:extent cx="1614616" cy="2782956"/>
-            <wp:effectExtent l="0" t="0" r="0" b="0"/>
+          <wp:inline distT="0" distB="0" distL="0" distR="0" wp14:anchorId="576C9080" wp14:editId="034EA583">
+            <wp:extent cx="2278380" cy="3927022"/>
+            <wp:effectExtent l="38100" t="38100" r="102870" b="92710"/>
             <wp:docPr id="14" name="Picture 14"/>
             <wp:cNvGraphicFramePr>
               <a:graphicFrameLocks xmlns:a="http://schemas.openxmlformats.org/drawingml/2006/main" noChangeAspect="1"/>
@@ -2679,11 +3306,18 @@
                   <pic:spPr>
                     <a:xfrm>
                       <a:off x="0" y="0"/>
-                      <a:ext cx="1623399" cy="2798095"/>
+                      <a:ext cx="2295711" cy="3956893"/>
                     </a:xfrm>
                     <a:prstGeom prst="rect">
                       <a:avLst/>
                     </a:prstGeom>
+                    <a:effectLst>
+                      <a:outerShdw blurRad="50800" dist="38100" dir="2700000" algn="tl" rotWithShape="0">
+                        <a:prstClr val="black">
+                          <a:alpha val="40000"/>
+                        </a:prstClr>
+                      </a:outerShdw>
+                    </a:effectLst>
                   </pic:spPr>
                 </pic:pic>
               </a:graphicData>
@@ -2691,39 +3325,21 @@
           </wp:inline>
         </w:drawing>
       </w:r>
-    </w:p>
-    <w:p>
-      <w:pPr>
+      <w:r>
         <w:rPr>
           <w:rFonts w:cstheme="minorHAnsi"/>
-          <w:lang w:val="el-GR"/>
-        </w:rPr>
-      </w:pPr>
-      <w:r>
-        <w:rPr>
-          <w:rFonts w:cstheme="minorHAnsi"/>
-          <w:lang w:val="el-GR"/>
-        </w:rPr>
-        <w:t>Αφού πατήσουμε το κουμπί θα εμφανιστεί το παράθυρο εξακρίβωσης δακτυλικού αποτυπώματος που και θα πρέπει να αγγίξουμε τον αισθητήρα δακτυλικού αποτυπώματος του κινητού μας.</w:t>
-      </w:r>
-    </w:p>
-    <w:p>
-      <w:pPr>
-        <w:jc w:val="center"/>
-        <w:rPr>
-          <w:rFonts w:cstheme="minorHAnsi"/>
-          <w:lang w:val="el-GR"/>
-        </w:rPr>
-      </w:pPr>
+        </w:rPr>
+        <w:t xml:space="preserve">    </w:t>
+      </w:r>
       <w:r>
         <w:rPr>
           <w:noProof/>
           <w:lang w:val="el-GR"/>
         </w:rPr>
         <w:drawing>
-          <wp:inline distT="0" distB="0" distL="0" distR="0" wp14:anchorId="1332317A" wp14:editId="143C63B3">
-            <wp:extent cx="1620078" cy="2818632"/>
-            <wp:effectExtent l="0" t="0" r="5715" b="1270"/>
+          <wp:inline distT="0" distB="0" distL="0" distR="0" wp14:anchorId="7CE15396" wp14:editId="2B701D6B">
+            <wp:extent cx="2242449" cy="3901440"/>
+            <wp:effectExtent l="38100" t="38100" r="100965" b="99060"/>
             <wp:docPr id="22" name="Picture 22"/>
             <wp:cNvGraphicFramePr>
               <a:graphicFrameLocks xmlns:a="http://schemas.openxmlformats.org/drawingml/2006/main" noChangeAspect="1"/>
@@ -2750,11 +3366,18 @@
                   <pic:spPr>
                     <a:xfrm>
                       <a:off x="0" y="0"/>
-                      <a:ext cx="1626841" cy="2830398"/>
+                      <a:ext cx="2261105" cy="3933898"/>
                     </a:xfrm>
                     <a:prstGeom prst="rect">
                       <a:avLst/>
                     </a:prstGeom>
+                    <a:effectLst>
+                      <a:outerShdw blurRad="50800" dist="38100" dir="2700000" algn="tl" rotWithShape="0">
+                        <a:prstClr val="black">
+                          <a:alpha val="40000"/>
+                        </a:prstClr>
+                      </a:outerShdw>
+                    </a:effectLst>
                   </pic:spPr>
                 </pic:pic>
               </a:graphicData>
@@ -2775,6 +3398,21 @@
           <w:rFonts w:cstheme="minorHAnsi"/>
           <w:lang w:val="el-GR"/>
         </w:rPr>
+        <w:t>Αφού πατήσουμε το κουμπί θα εμφανιστεί το παράθυρο εξακρίβωσης δακτυλικού αποτυπώματος που και θα πρέπει να αγγίξουμε τον αισθητήρα δακτυλικού αποτυπώματος του κινητού μας.</w:t>
+      </w:r>
+    </w:p>
+    <w:p>
+      <w:pPr>
+        <w:rPr>
+          <w:rFonts w:cstheme="minorHAnsi"/>
+          <w:lang w:val="el-GR"/>
+        </w:rPr>
+      </w:pPr>
+      <w:r>
+        <w:rPr>
+          <w:rFonts w:cstheme="minorHAnsi"/>
+          <w:lang w:val="el-GR"/>
+        </w:rPr>
         <w:t>Υπάρχει και η επιλογή να χρησιμοποιήσουμε απλά τον κωδικό του κινητού μας σε περίπτωση που δεν έχουμε αισθητήρα δακτυλικού αποτυπώματος αλλά δεν π</w:t>
       </w:r>
       <w:r>
@@ -2794,12 +3432,12 @@
     </w:p>
     <w:p>
       <w:pPr>
-        <w:pStyle w:val="Heading1"/>
-        <w:rPr>
-          <w:lang w:val="el-GR"/>
-        </w:rPr>
-      </w:pPr>
-      <w:bookmarkStart w:id="4" w:name="_Toc33123190"/>
+        <w:pStyle w:val="1"/>
+        <w:rPr>
+          <w:lang w:val="el-GR"/>
+        </w:rPr>
+      </w:pPr>
+      <w:bookmarkStart w:id="4" w:name="_Toc33124861"/>
       <w:r>
         <w:lastRenderedPageBreak/>
         <w:t>Home (</w:t>
@@ -2929,9 +3567,9 @@
           <w:lang w:val="el-GR"/>
         </w:rPr>
         <w:drawing>
-          <wp:inline distT="0" distB="0" distL="0" distR="0" wp14:anchorId="2B09DBC1" wp14:editId="614CAD6B">
+          <wp:inline distT="0" distB="0" distL="0" distR="0" wp14:anchorId="2B09DBC1" wp14:editId="1F1E3B37">
             <wp:extent cx="1773936" cy="3030015"/>
-            <wp:effectExtent l="0" t="0" r="4445" b="5715"/>
+            <wp:effectExtent l="38100" t="38100" r="93345" b="94615"/>
             <wp:docPr id="13" name="Picture 13"/>
             <wp:cNvGraphicFramePr>
               <a:graphicFrameLocks xmlns:a="http://schemas.openxmlformats.org/drawingml/2006/main" noChangeAspect="1"/>
@@ -2963,6 +3601,13 @@
                     <a:prstGeom prst="rect">
                       <a:avLst/>
                     </a:prstGeom>
+                    <a:effectLst>
+                      <a:outerShdw blurRad="50800" dist="38100" dir="2700000" algn="tl" rotWithShape="0">
+                        <a:prstClr val="black">
+                          <a:alpha val="40000"/>
+                        </a:prstClr>
+                      </a:outerShdw>
+                    </a:effectLst>
                   </pic:spPr>
                 </pic:pic>
               </a:graphicData>
@@ -2970,14 +3615,6 @@
           </wp:inline>
         </w:drawing>
       </w:r>
-    </w:p>
-    <w:p>
-      <w:pPr>
-        <w:jc w:val="center"/>
-        <w:rPr>
-          <w:lang w:val="el-GR"/>
-        </w:rPr>
-      </w:pPr>
     </w:p>
     <w:p>
       <w:pPr>
@@ -3344,9 +3981,9 @@
           <w:lang w:val="el-GR"/>
         </w:rPr>
         <w:drawing>
-          <wp:inline distT="0" distB="0" distL="0" distR="0" wp14:anchorId="347C2240" wp14:editId="138CF38B">
+          <wp:inline distT="0" distB="0" distL="0" distR="0" wp14:anchorId="347C2240" wp14:editId="1EE80648">
             <wp:extent cx="1773936" cy="3030015"/>
-            <wp:effectExtent l="0" t="0" r="4445" b="5715"/>
+            <wp:effectExtent l="38100" t="38100" r="93345" b="94615"/>
             <wp:docPr id="15" name="Picture 15" descr="A screenshot of a cell phone&#10;&#10;Description automatically generated"/>
             <wp:cNvGraphicFramePr>
               <a:graphicFrameLocks xmlns:a="http://schemas.openxmlformats.org/drawingml/2006/main" noChangeAspect="1"/>
@@ -3378,6 +4015,13 @@
                     <a:prstGeom prst="rect">
                       <a:avLst/>
                     </a:prstGeom>
+                    <a:effectLst>
+                      <a:outerShdw blurRad="50800" dist="38100" dir="2700000" algn="tl" rotWithShape="0">
+                        <a:prstClr val="black">
+                          <a:alpha val="40000"/>
+                        </a:prstClr>
+                      </a:outerShdw>
+                    </a:effectLst>
                   </pic:spPr>
                 </pic:pic>
               </a:graphicData>
@@ -3413,9 +4057,9 @@
           <w:lang w:val="el-GR"/>
         </w:rPr>
         <w:drawing>
-          <wp:inline distT="0" distB="0" distL="0" distR="0" wp14:anchorId="61A35918" wp14:editId="6B8E4E97">
+          <wp:inline distT="0" distB="0" distL="0" distR="0" wp14:anchorId="61A35918" wp14:editId="501EBE3F">
             <wp:extent cx="1771026" cy="3043951"/>
-            <wp:effectExtent l="0" t="0" r="0" b="4445"/>
+            <wp:effectExtent l="38100" t="38100" r="95885" b="99695"/>
             <wp:docPr id="20" name="Picture 20"/>
             <wp:cNvGraphicFramePr>
               <a:graphicFrameLocks xmlns:a="http://schemas.openxmlformats.org/drawingml/2006/main" noChangeAspect="1"/>
@@ -3447,6 +4091,13 @@
                     <a:prstGeom prst="rect">
                       <a:avLst/>
                     </a:prstGeom>
+                    <a:effectLst>
+                      <a:outerShdw blurRad="50800" dist="38100" dir="2700000" algn="tl" rotWithShape="0">
+                        <a:prstClr val="black">
+                          <a:alpha val="40000"/>
+                        </a:prstClr>
+                      </a:outerShdw>
+                    </a:effectLst>
                   </pic:spPr>
                 </pic:pic>
               </a:graphicData>
@@ -3490,9 +4141,9 @@
           <w:lang w:val="el-GR"/>
         </w:rPr>
         <w:drawing>
-          <wp:inline distT="0" distB="0" distL="0" distR="0" wp14:anchorId="4A8F26B9" wp14:editId="566D16D5">
+          <wp:inline distT="0" distB="0" distL="0" distR="0" wp14:anchorId="4A8F26B9" wp14:editId="413DE9BD">
             <wp:extent cx="1775638" cy="3043951"/>
-            <wp:effectExtent l="0" t="0" r="2540" b="4445"/>
+            <wp:effectExtent l="38100" t="38100" r="91440" b="99695"/>
             <wp:docPr id="21" name="Picture 21"/>
             <wp:cNvGraphicFramePr>
               <a:graphicFrameLocks xmlns:a="http://schemas.openxmlformats.org/drawingml/2006/main" noChangeAspect="1"/>
@@ -3524,6 +4175,13 @@
                     <a:prstGeom prst="rect">
                       <a:avLst/>
                     </a:prstGeom>
+                    <a:effectLst>
+                      <a:outerShdw blurRad="50800" dist="38100" dir="2700000" algn="tl" rotWithShape="0">
+                        <a:prstClr val="black">
+                          <a:alpha val="40000"/>
+                        </a:prstClr>
+                      </a:outerShdw>
+                    </a:effectLst>
                   </pic:spPr>
                 </pic:pic>
               </a:graphicData>
@@ -3550,7 +4208,6 @@
         <w:rPr>
           <w:lang w:val="el-GR"/>
         </w:rPr>
-        <w:lastRenderedPageBreak/>
         <w:t xml:space="preserve">Πατώντας το κουμπί </w:t>
       </w:r>
       <w:r>
@@ -3582,9 +4239,9 @@
           <w:lang w:val="el-GR"/>
         </w:rPr>
         <w:drawing>
-          <wp:inline distT="0" distB="0" distL="0" distR="0" wp14:anchorId="0053D605" wp14:editId="574EAA70">
+          <wp:inline distT="0" distB="0" distL="0" distR="0" wp14:anchorId="0053D605" wp14:editId="6E99F8F6">
             <wp:extent cx="1758238" cy="3043951"/>
-            <wp:effectExtent l="0" t="0" r="0" b="4445"/>
+            <wp:effectExtent l="38100" t="38100" r="90170" b="99695"/>
             <wp:docPr id="23" name="Picture 23"/>
             <wp:cNvGraphicFramePr>
               <a:graphicFrameLocks xmlns:a="http://schemas.openxmlformats.org/drawingml/2006/main" noChangeAspect="1"/>
@@ -3616,6 +4273,13 @@
                     <a:prstGeom prst="rect">
                       <a:avLst/>
                     </a:prstGeom>
+                    <a:effectLst>
+                      <a:outerShdw blurRad="50800" dist="38100" dir="2700000" algn="tl" rotWithShape="0">
+                        <a:prstClr val="black">
+                          <a:alpha val="40000"/>
+                        </a:prstClr>
+                      </a:outerShdw>
+                    </a:effectLst>
                   </pic:spPr>
                 </pic:pic>
               </a:graphicData>
@@ -3665,9 +4329,9 @@
           <w:lang w:val="el-GR"/>
         </w:rPr>
         <w:drawing>
-          <wp:inline distT="0" distB="0" distL="0" distR="0" wp14:anchorId="04436538" wp14:editId="5C4C321A">
+          <wp:inline distT="0" distB="0" distL="0" distR="0" wp14:anchorId="04436538" wp14:editId="73C26A8E">
             <wp:extent cx="1758238" cy="3016477"/>
-            <wp:effectExtent l="0" t="0" r="0" b="0"/>
+            <wp:effectExtent l="38100" t="38100" r="90170" b="88900"/>
             <wp:docPr id="24" name="Picture 24"/>
             <wp:cNvGraphicFramePr>
               <a:graphicFrameLocks xmlns:a="http://schemas.openxmlformats.org/drawingml/2006/main" noChangeAspect="1"/>
@@ -3699,6 +4363,13 @@
                     <a:prstGeom prst="rect">
                       <a:avLst/>
                     </a:prstGeom>
+                    <a:effectLst>
+                      <a:outerShdw blurRad="50800" dist="38100" dir="2700000" algn="tl" rotWithShape="0">
+                        <a:prstClr val="black">
+                          <a:alpha val="40000"/>
+                        </a:prstClr>
+                      </a:outerShdw>
+                    </a:effectLst>
                   </pic:spPr>
                 </pic:pic>
               </a:graphicData>
@@ -3722,12 +4393,12 @@
     </w:p>
     <w:p>
       <w:pPr>
-        <w:pStyle w:val="Heading1"/>
-        <w:rPr>
-          <w:lang w:val="el-GR"/>
-        </w:rPr>
-      </w:pPr>
-      <w:bookmarkStart w:id="5" w:name="_Toc33123191"/>
+        <w:pStyle w:val="1"/>
+        <w:rPr>
+          <w:lang w:val="el-GR"/>
+        </w:rPr>
+      </w:pPr>
+      <w:bookmarkStart w:id="5" w:name="_Toc33124862"/>
       <w:r>
         <w:lastRenderedPageBreak/>
         <w:t>Panic Button (</w:t>
@@ -3789,16 +4460,16 @@
         <mc:AlternateContent>
           <mc:Choice Requires="wps">
             <w:drawing>
-              <wp:anchor distT="0" distB="0" distL="114300" distR="114300" simplePos="0" relativeHeight="251666432" behindDoc="0" locked="0" layoutInCell="1" allowOverlap="1" wp14:anchorId="2E0515AD" wp14:editId="6800DDCB">
+              <wp:anchor distT="0" distB="0" distL="114300" distR="114300" simplePos="0" relativeHeight="251666432" behindDoc="0" locked="0" layoutInCell="1" allowOverlap="1" wp14:anchorId="2E0515AD" wp14:editId="5B506DE4">
                 <wp:simplePos x="0" y="0"/>
                 <wp:positionH relativeFrom="column">
-                  <wp:posOffset>1984248</wp:posOffset>
+                  <wp:posOffset>1981200</wp:posOffset>
                 </wp:positionH>
                 <wp:positionV relativeFrom="paragraph">
-                  <wp:posOffset>1381505</wp:posOffset>
+                  <wp:posOffset>1376680</wp:posOffset>
                 </wp:positionV>
-                <wp:extent cx="1065784" cy="45719"/>
-                <wp:effectExtent l="0" t="63500" r="0" b="43815"/>
+                <wp:extent cx="1897380" cy="45719"/>
+                <wp:effectExtent l="0" t="76200" r="7620" b="50165"/>
                 <wp:wrapNone/>
                 <wp:docPr id="4" name="Straight Arrow Connector 4"/>
                 <wp:cNvGraphicFramePr/>
@@ -3809,7 +4480,7 @@
                       <wps:spPr>
                         <a:xfrm flipV="1">
                           <a:off x="0" y="0"/>
-                          <a:ext cx="1065784" cy="45719"/>
+                          <a:ext cx="1897380" cy="45719"/>
                         </a:xfrm>
                         <a:prstGeom prst="straightConnector1">
                           <a:avLst/>
@@ -3847,7 +4518,11 @@
           </mc:Choice>
           <mc:Fallback>
             <w:pict>
-              <v:shape w14:anchorId="170E414E" id="Straight Arrow Connector 4" o:spid="_x0000_s1026" type="#_x0000_t32" style="position:absolute;margin-left:156.25pt;margin-top:108.8pt;width:83.9pt;height:3.6pt;flip:y;z-index:251666432;visibility:visible;mso-wrap-style:square;mso-width-percent:0;mso-height-percent:0;mso-wrap-distance-left:9pt;mso-wrap-distance-top:0;mso-wrap-distance-right:9pt;mso-wrap-distance-bottom:0;mso-position-horizontal:absolute;mso-position-horizontal-relative:text;mso-position-vertical:absolute;mso-position-vertical-relative:text;mso-width-percent:0;mso-height-percent:0;mso-width-relative:margin;mso-height-relative:margin" o:gfxdata="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" strokecolor="#e84c22 [3204]" strokeweight=".5pt">
+              <v:shapetype w14:anchorId="078FF9A2" id="_x0000_t32" coordsize="21600,21600" o:spt="32" o:oned="t" path="m,l21600,21600e" filled="f">
+                <v:path arrowok="t" fillok="f" o:connecttype="none"/>
+                <o:lock v:ext="edit" shapetype="t"/>
+              </v:shapetype>
+              <v:shape id="Straight Arrow Connector 4" o:spid="_x0000_s1026" type="#_x0000_t32" style="position:absolute;margin-left:156pt;margin-top:108.4pt;width:149.4pt;height:3.6pt;flip:y;z-index:251666432;visibility:visible;mso-wrap-style:square;mso-width-percent:0;mso-height-percent:0;mso-wrap-distance-left:9pt;mso-wrap-distance-top:0;mso-wrap-distance-right:9pt;mso-wrap-distance-bottom:0;mso-position-horizontal:absolute;mso-position-horizontal-relative:text;mso-position-vertical:absolute;mso-position-vertical-relative:text;mso-width-percent:0;mso-height-percent:0;mso-width-relative:margin;mso-height-relative:margin" o:gfxdata="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" strokecolor="#e84c22 [3204]" strokeweight=".5pt">
                 <v:stroke endarrow="block" joinstyle="miter"/>
               </v:shape>
             </w:pict>
@@ -3860,10 +4535,32 @@
           <w:lang w:val="el-GR"/>
         </w:rPr>
         <w:drawing>
-          <wp:inline distT="0" distB="0" distL="0" distR="0" wp14:anchorId="7AE4358E" wp14:editId="1FE793A8">
-            <wp:extent cx="1906438" cy="3288606"/>
-            <wp:effectExtent l="0" t="0" r="0" b="1270"/>
-            <wp:docPr id="3" name="Picture 3" descr="A screenshot of a cell phone&#10;&#10;Description automatically generated"/>
+          <wp:anchor distT="0" distB="0" distL="114300" distR="114300" simplePos="0" relativeHeight="251682816" behindDoc="0" locked="0" layoutInCell="1" allowOverlap="1" wp14:anchorId="129B4F45" wp14:editId="47BF47DB">
+            <wp:simplePos x="0" y="0"/>
+            <wp:positionH relativeFrom="column">
+              <wp:posOffset>3947160</wp:posOffset>
+            </wp:positionH>
+            <wp:positionV relativeFrom="paragraph">
+              <wp:posOffset>86995</wp:posOffset>
+            </wp:positionV>
+            <wp:extent cx="1918970" cy="3279775"/>
+            <wp:effectExtent l="38100" t="38100" r="100330" b="92075"/>
+            <wp:wrapThrough wrapText="bothSides">
+              <wp:wrapPolygon edited="0">
+                <wp:start x="0" y="-251"/>
+                <wp:lineTo x="-429" y="-125"/>
+                <wp:lineTo x="-429" y="21705"/>
+                <wp:lineTo x="0" y="22081"/>
+                <wp:lineTo x="22086" y="22081"/>
+                <wp:lineTo x="22086" y="21955"/>
+                <wp:lineTo x="22515" y="20074"/>
+                <wp:lineTo x="22515" y="1882"/>
+                <wp:lineTo x="22086" y="0"/>
+                <wp:lineTo x="22086" y="-251"/>
+                <wp:lineTo x="0" y="-251"/>
+              </wp:wrapPolygon>
+            </wp:wrapThrough>
+            <wp:docPr id="2" name="Picture 2"/>
             <wp:cNvGraphicFramePr>
               <a:graphicFrameLocks xmlns:a="http://schemas.openxmlformats.org/drawingml/2006/main" noChangeAspect="1"/>
             </wp:cNvGraphicFramePr>
@@ -3889,34 +4586,35 @@
                   <pic:spPr>
                     <a:xfrm>
                       <a:off x="0" y="0"/>
-                      <a:ext cx="1919164" cy="3310558"/>
+                      <a:ext cx="1918970" cy="3279775"/>
                     </a:xfrm>
                     <a:prstGeom prst="rect">
                       <a:avLst/>
                     </a:prstGeom>
+                    <a:effectLst>
+                      <a:outerShdw blurRad="50800" dist="38100" dir="2700000" algn="tl" rotWithShape="0">
+                        <a:prstClr val="black">
+                          <a:alpha val="40000"/>
+                        </a:prstClr>
+                      </a:outerShdw>
+                    </a:effectLst>
                   </pic:spPr>
                 </pic:pic>
               </a:graphicData>
             </a:graphic>
-          </wp:inline>
+          </wp:anchor>
         </w:drawing>
       </w:r>
       <w:r>
         <w:rPr>
-          <w:lang w:val="el-GR"/>
-        </w:rPr>
-        <w:t xml:space="preserve">                                     </w:t>
-      </w:r>
-      <w:r>
-        <w:rPr>
           <w:noProof/>
           <w:lang w:val="el-GR"/>
         </w:rPr>
         <w:drawing>
-          <wp:inline distT="0" distB="0" distL="0" distR="0" wp14:anchorId="129B4F45" wp14:editId="1E065560">
-            <wp:extent cx="1919164" cy="3279809"/>
-            <wp:effectExtent l="0" t="0" r="0" b="0"/>
-            <wp:docPr id="2" name="Picture 2"/>
+          <wp:inline distT="0" distB="0" distL="0" distR="0" wp14:anchorId="7AE4358E" wp14:editId="4646878D">
+            <wp:extent cx="1906438" cy="3288606"/>
+            <wp:effectExtent l="38100" t="38100" r="93980" b="102870"/>
+            <wp:docPr id="3" name="Picture 3" descr="A screenshot of a cell phone&#10;&#10;Description automatically generated"/>
             <wp:cNvGraphicFramePr>
               <a:graphicFrameLocks xmlns:a="http://schemas.openxmlformats.org/drawingml/2006/main" noChangeAspect="1"/>
             </wp:cNvGraphicFramePr>
@@ -3942,11 +4640,18 @@
                   <pic:spPr>
                     <a:xfrm>
                       <a:off x="0" y="0"/>
-                      <a:ext cx="1919164" cy="3279809"/>
+                      <a:ext cx="1919164" cy="3310558"/>
                     </a:xfrm>
                     <a:prstGeom prst="rect">
                       <a:avLst/>
                     </a:prstGeom>
+                    <a:effectLst>
+                      <a:outerShdw blurRad="50800" dist="38100" dir="2700000" algn="tl" rotWithShape="0">
+                        <a:prstClr val="black">
+                          <a:alpha val="40000"/>
+                        </a:prstClr>
+                      </a:outerShdw>
+                    </a:effectLst>
                   </pic:spPr>
                 </pic:pic>
               </a:graphicData>
@@ -3954,6 +4659,12 @@
           </wp:inline>
         </w:drawing>
       </w:r>
+      <w:r>
+        <w:rPr>
+          <w:lang w:val="el-GR"/>
+        </w:rPr>
+        <w:t xml:space="preserve">                                     </w:t>
+      </w:r>
     </w:p>
     <w:p>
       <w:pPr>
@@ -3970,12 +4681,12 @@
     </w:p>
     <w:p>
       <w:pPr>
-        <w:pStyle w:val="Heading1"/>
-        <w:rPr>
-          <w:lang w:val="el-GR"/>
-        </w:rPr>
-      </w:pPr>
-      <w:bookmarkStart w:id="6" w:name="_Toc33123192"/>
+        <w:pStyle w:val="1"/>
+        <w:rPr>
+          <w:lang w:val="el-GR"/>
+        </w:rPr>
+      </w:pPr>
+      <w:bookmarkStart w:id="6" w:name="_Toc33124863"/>
       <w:r>
         <w:lastRenderedPageBreak/>
         <w:t>Driving mode (</w:t>
@@ -3994,6 +4705,119 @@
           <w:lang w:val="el-GR"/>
         </w:rPr>
       </w:pPr>
+    </w:p>
+    <w:p>
+      <w:pPr>
+        <w:pStyle w:val="2"/>
+      </w:pPr>
+      <w:bookmarkStart w:id="7" w:name="_Toc26028630"/>
+      <w:bookmarkStart w:id="8" w:name="_Toc33124864"/>
+      <w:r>
+        <w:t>Permissions</w:t>
+      </w:r>
+      <w:bookmarkEnd w:id="7"/>
+      <w:bookmarkEnd w:id="8"/>
+    </w:p>
+    <w:p>
+      <w:pPr>
+        <w:rPr>
+          <w:sz w:val="24"/>
+          <w:szCs w:val="24"/>
+          <w:lang w:val="el-GR"/>
+        </w:rPr>
+      </w:pPr>
+      <w:r>
+        <w:rPr>
+          <w:sz w:val="24"/>
+          <w:szCs w:val="24"/>
+          <w:lang w:val="el-GR"/>
+        </w:rPr>
+        <w:t xml:space="preserve">Με την είσοδο μας στην εφαρμογή μας ζητείται να αποδεχτούμε το πρώτο </w:t>
+      </w:r>
+      <w:r>
+        <w:rPr>
+          <w:sz w:val="24"/>
+          <w:szCs w:val="24"/>
+        </w:rPr>
+        <w:t>permission</w:t>
+      </w:r>
+      <w:r>
+        <w:rPr>
+          <w:sz w:val="24"/>
+          <w:szCs w:val="24"/>
+          <w:lang w:val="el-GR"/>
+        </w:rPr>
+        <w:t xml:space="preserve"> που αφορά την τοποθεσία μας. Είναι απαραίτητο να το αποδεχτούμε, καθώς η βασική λειτουργία της εφαρμογής μας στηρίζεται σε αυτό!</w:t>
+      </w:r>
+    </w:p>
+    <w:p>
+      <w:pPr>
+        <w:jc w:val="center"/>
+        <w:rPr>
+          <w:lang w:val="el-GR"/>
+        </w:rPr>
+      </w:pPr>
+      <w:r>
+        <w:rPr>
+          <w:noProof/>
+          <w:lang w:val="el-GR"/>
+        </w:rPr>
+        <w:drawing>
+          <wp:inline distT="0" distB="0" distL="0" distR="0" wp14:anchorId="17E45063" wp14:editId="2CEC9F10">
+            <wp:extent cx="2905125" cy="6014836"/>
+            <wp:effectExtent l="38100" t="38100" r="85725" b="100330"/>
+            <wp:docPr id="32" name="Εικόνα 32"/>
+            <wp:cNvGraphicFramePr>
+              <a:graphicFrameLocks xmlns:a="http://schemas.openxmlformats.org/drawingml/2006/main" noChangeAspect="1"/>
+            </wp:cNvGraphicFramePr>
+            <a:graphic xmlns:a="http://schemas.openxmlformats.org/drawingml/2006/main">
+              <a:graphicData uri="http://schemas.openxmlformats.org/drawingml/2006/picture">
+                <pic:pic xmlns:pic="http://schemas.openxmlformats.org/drawingml/2006/picture">
+                  <pic:nvPicPr>
+                    <pic:cNvPr id="0" name="Picture 2"/>
+                    <pic:cNvPicPr>
+                      <a:picLocks noChangeAspect="1" noChangeArrowheads="1"/>
+                    </pic:cNvPicPr>
+                  </pic:nvPicPr>
+                  <pic:blipFill>
+                    <a:blip r:embed="rId20">
+                      <a:extLst>
+                        <a:ext uri="{28A0092B-C50C-407E-A947-70E740481C1C}">
+                          <a14:useLocalDpi xmlns:a14="http://schemas.microsoft.com/office/drawing/2010/main" val="0"/>
+                        </a:ext>
+                      </a:extLst>
+                    </a:blip>
+                    <a:srcRect/>
+                    <a:stretch>
+                      <a:fillRect/>
+                    </a:stretch>
+                  </pic:blipFill>
+                  <pic:spPr bwMode="auto">
+                    <a:xfrm>
+                      <a:off x="0" y="0"/>
+                      <a:ext cx="2906844" cy="6018394"/>
+                    </a:xfrm>
+                    <a:prstGeom prst="rect">
+                      <a:avLst/>
+                    </a:prstGeom>
+                    <a:noFill/>
+                    <a:ln>
+                      <a:noFill/>
+                    </a:ln>
+                    <a:effectLst>
+                      <a:outerShdw blurRad="50800" dist="38100" dir="2700000" algn="tl" rotWithShape="0">
+                        <a:prstClr val="black">
+                          <a:alpha val="40000"/>
+                        </a:prstClr>
+                      </a:outerShdw>
+                    </a:effectLst>
+                  </pic:spPr>
+                </pic:pic>
+              </a:graphicData>
+            </a:graphic>
+          </wp:inline>
+        </w:drawing>
+      </w:r>
       <w:r>
         <w:rPr>
           <w:lang w:val="el-GR"/>
@@ -4003,12 +4827,4137 @@
     </w:p>
     <w:p>
       <w:pPr>
-        <w:pStyle w:val="Heading1"/>
-        <w:rPr>
-          <w:lang w:val="el-GR"/>
-        </w:rPr>
-      </w:pPr>
-      <w:bookmarkStart w:id="7" w:name="_Toc33123193"/>
+        <w:rPr>
+          <w:sz w:val="24"/>
+          <w:szCs w:val="24"/>
+          <w:lang w:val="el-GR"/>
+        </w:rPr>
+      </w:pPr>
+      <w:r>
+        <w:rPr>
+          <w:sz w:val="24"/>
+          <w:szCs w:val="24"/>
+          <w:lang w:val="el-GR"/>
+        </w:rPr>
+        <w:lastRenderedPageBreak/>
+        <w:t xml:space="preserve">Αν θέλουμε να χρησιμοποιήσουμε και την λειτουργία αναγνώρισης φωνητικών εντολών θα πρέπει να αποδεχτούμε και το </w:t>
+      </w:r>
+      <w:r>
+        <w:rPr>
+          <w:sz w:val="24"/>
+          <w:szCs w:val="24"/>
+        </w:rPr>
+        <w:t>permission</w:t>
+      </w:r>
+      <w:r>
+        <w:rPr>
+          <w:sz w:val="24"/>
+          <w:szCs w:val="24"/>
+          <w:lang w:val="el-GR"/>
+        </w:rPr>
+        <w:t xml:space="preserve"> εγγραφής ήχου. Η εφαρμογή θα μας ζητήσει το </w:t>
+      </w:r>
+      <w:r>
+        <w:rPr>
+          <w:sz w:val="24"/>
+          <w:szCs w:val="24"/>
+        </w:rPr>
+        <w:t>permission</w:t>
+      </w:r>
+      <w:r>
+        <w:rPr>
+          <w:sz w:val="24"/>
+          <w:szCs w:val="24"/>
+          <w:lang w:val="el-GR"/>
+        </w:rPr>
+        <w:t xml:space="preserve"> όταν πατήσουμε το κουμπί με το μικροφωνικοί κάτω δεξιά.</w:t>
+      </w:r>
+    </w:p>
+    <w:p>
+      <w:pPr>
+        <w:jc w:val="center"/>
+        <w:rPr>
+          <w:lang w:val="el-GR"/>
+        </w:rPr>
+      </w:pPr>
+      <w:r>
+        <w:rPr>
+          <w:noProof/>
+          <w:lang w:val="el-GR"/>
+        </w:rPr>
+        <w:drawing>
+          <wp:inline distT="0" distB="0" distL="0" distR="0" wp14:anchorId="0C9F0308" wp14:editId="4B43F1B1">
+            <wp:extent cx="2847975" cy="5901334"/>
+            <wp:effectExtent l="38100" t="38100" r="85725" b="99695"/>
+            <wp:docPr id="34" name="Εικόνα 34"/>
+            <wp:cNvGraphicFramePr>
+              <a:graphicFrameLocks xmlns:a="http://schemas.openxmlformats.org/drawingml/2006/main" noChangeAspect="1"/>
+            </wp:cNvGraphicFramePr>
+            <a:graphic xmlns:a="http://schemas.openxmlformats.org/drawingml/2006/main">
+              <a:graphicData uri="http://schemas.openxmlformats.org/drawingml/2006/picture">
+                <pic:pic xmlns:pic="http://schemas.openxmlformats.org/drawingml/2006/picture">
+                  <pic:nvPicPr>
+                    <pic:cNvPr id="0" name="Picture 3"/>
+                    <pic:cNvPicPr>
+                      <a:picLocks noChangeAspect="1" noChangeArrowheads="1"/>
+                    </pic:cNvPicPr>
+                  </pic:nvPicPr>
+                  <pic:blipFill>
+                    <a:blip r:embed="rId21" cstate="print">
+                      <a:extLst>
+                        <a:ext uri="{28A0092B-C50C-407E-A947-70E740481C1C}">
+                          <a14:useLocalDpi xmlns:a14="http://schemas.microsoft.com/office/drawing/2010/main" val="0"/>
+                        </a:ext>
+                      </a:extLst>
+                    </a:blip>
+                    <a:srcRect/>
+                    <a:stretch>
+                      <a:fillRect/>
+                    </a:stretch>
+                  </pic:blipFill>
+                  <pic:spPr bwMode="auto">
+                    <a:xfrm>
+                      <a:off x="0" y="0"/>
+                      <a:ext cx="2853350" cy="5912473"/>
+                    </a:xfrm>
+                    <a:prstGeom prst="rect">
+                      <a:avLst/>
+                    </a:prstGeom>
+                    <a:noFill/>
+                    <a:ln>
+                      <a:noFill/>
+                    </a:ln>
+                    <a:effectLst>
+                      <a:outerShdw blurRad="50800" dist="38100" dir="2700000" algn="tl" rotWithShape="0">
+                        <a:prstClr val="black">
+                          <a:alpha val="40000"/>
+                        </a:prstClr>
+                      </a:outerShdw>
+                    </a:effectLst>
+                  </pic:spPr>
+                </pic:pic>
+              </a:graphicData>
+            </a:graphic>
+          </wp:inline>
+        </w:drawing>
+      </w:r>
+    </w:p>
+    <w:p>
+      <w:pPr>
+        <w:rPr>
+          <w:lang w:val="el-GR"/>
+        </w:rPr>
+      </w:pPr>
+    </w:p>
+    <w:p>
+      <w:pPr>
+        <w:jc w:val="both"/>
+        <w:rPr>
+          <w:lang w:val="el-GR"/>
+        </w:rPr>
+      </w:pPr>
+    </w:p>
+    <w:p>
+      <w:pPr>
+        <w:pStyle w:val="2"/>
+      </w:pPr>
+      <w:bookmarkStart w:id="9" w:name="_Toc26028631"/>
+      <w:bookmarkStart w:id="10" w:name="_Toc33124865"/>
+      <w:r>
+        <w:lastRenderedPageBreak/>
+        <w:t>Main Activity</w:t>
+      </w:r>
+      <w:bookmarkEnd w:id="9"/>
+      <w:bookmarkEnd w:id="10"/>
+    </w:p>
+    <w:p>
+      <w:pPr>
+        <w:rPr>
+          <w:sz w:val="24"/>
+          <w:szCs w:val="24"/>
+          <w:lang w:val="el-GR"/>
+        </w:rPr>
+      </w:pPr>
+      <w:r>
+        <w:rPr>
+          <w:sz w:val="24"/>
+          <w:szCs w:val="24"/>
+          <w:lang w:val="el-GR"/>
+        </w:rPr>
+        <w:t xml:space="preserve">Στο κέντρο της αρχική οθόνης μπορούμε να δούμε </w:t>
+      </w:r>
+      <w:r>
+        <w:rPr>
+          <w:sz w:val="24"/>
+          <w:szCs w:val="24"/>
+          <w:lang w:val="el-GR"/>
+        </w:rPr>
+        <w:t>το ταχύμετρο</w:t>
+      </w:r>
+      <w:r>
+        <w:rPr>
+          <w:sz w:val="24"/>
+          <w:szCs w:val="24"/>
+          <w:lang w:val="el-GR"/>
+        </w:rPr>
+        <w:t xml:space="preserve">. Μέχρι να έχουμε σταθερό σήμα από το </w:t>
+      </w:r>
+      <w:r>
+        <w:rPr>
+          <w:sz w:val="24"/>
+          <w:szCs w:val="24"/>
+        </w:rPr>
+        <w:t>GPS</w:t>
+      </w:r>
+      <w:r>
+        <w:rPr>
+          <w:sz w:val="24"/>
+          <w:szCs w:val="24"/>
+          <w:lang w:val="el-GR"/>
+        </w:rPr>
+        <w:t>, στη θέση της ταχύτητας εμφανίζονται διακεκομμένες γραμμές. Στη συνέχεια παρατηρούμε 4 κουμπιά.</w:t>
+      </w:r>
+    </w:p>
+    <w:p>
+      <w:pPr>
+        <w:pStyle w:val="a8"/>
+        <w:numPr>
+          <w:ilvl w:val="0"/>
+          <w:numId w:val="5"/>
+        </w:numPr>
+        <w:spacing w:line="259" w:lineRule="auto"/>
+        <w:rPr>
+          <w:b/>
+          <w:bCs/>
+          <w:sz w:val="24"/>
+          <w:szCs w:val="24"/>
+        </w:rPr>
+      </w:pPr>
+      <w:proofErr w:type="spellStart"/>
+      <w:r>
+        <w:rPr>
+          <w:b/>
+          <w:bCs/>
+          <w:sz w:val="24"/>
+          <w:szCs w:val="24"/>
+        </w:rPr>
+        <w:t>Violations</w:t>
+      </w:r>
+      <w:proofErr w:type="spellEnd"/>
+    </w:p>
+    <w:p>
+      <w:pPr>
+        <w:pStyle w:val="a8"/>
+        <w:rPr>
+          <w:sz w:val="24"/>
+          <w:szCs w:val="24"/>
+        </w:rPr>
+      </w:pPr>
+      <w:r>
+        <w:rPr>
+          <w:sz w:val="24"/>
+          <w:szCs w:val="24"/>
+        </w:rPr>
+        <w:t xml:space="preserve">Πατώντας το κουμπί </w:t>
+      </w:r>
+      <w:proofErr w:type="spellStart"/>
+      <w:r>
+        <w:rPr>
+          <w:sz w:val="24"/>
+          <w:szCs w:val="24"/>
+        </w:rPr>
+        <w:t>violations</w:t>
+      </w:r>
+      <w:proofErr w:type="spellEnd"/>
+      <w:r>
+        <w:rPr>
+          <w:sz w:val="24"/>
+          <w:szCs w:val="24"/>
+        </w:rPr>
+        <w:t xml:space="preserve"> μεταφερόμαστε στο </w:t>
+      </w:r>
+      <w:proofErr w:type="spellStart"/>
+      <w:r>
+        <w:rPr>
+          <w:sz w:val="24"/>
+          <w:szCs w:val="24"/>
+        </w:rPr>
+        <w:t>activity</w:t>
+      </w:r>
+      <w:proofErr w:type="spellEnd"/>
+      <w:r>
+        <w:rPr>
+          <w:sz w:val="24"/>
+          <w:szCs w:val="24"/>
+        </w:rPr>
+        <w:t xml:space="preserve"> το οποίο εμφανίζει τη λίστα με όλες τις καταγεγραμμένες παραβάσεις.</w:t>
+      </w:r>
+    </w:p>
+    <w:p>
+      <w:pPr>
+        <w:pStyle w:val="a8"/>
+        <w:numPr>
+          <w:ilvl w:val="0"/>
+          <w:numId w:val="5"/>
+        </w:numPr>
+        <w:spacing w:line="259" w:lineRule="auto"/>
+        <w:rPr>
+          <w:b/>
+          <w:bCs/>
+          <w:sz w:val="24"/>
+          <w:szCs w:val="24"/>
+        </w:rPr>
+      </w:pPr>
+      <w:proofErr w:type="spellStart"/>
+      <w:r>
+        <w:rPr>
+          <w:b/>
+          <w:bCs/>
+          <w:sz w:val="24"/>
+          <w:szCs w:val="24"/>
+        </w:rPr>
+        <w:t>Map</w:t>
+      </w:r>
+      <w:proofErr w:type="spellEnd"/>
+    </w:p>
+    <w:p>
+      <w:pPr>
+        <w:pStyle w:val="a8"/>
+        <w:rPr>
+          <w:sz w:val="24"/>
+          <w:szCs w:val="24"/>
+        </w:rPr>
+      </w:pPr>
+      <w:r>
+        <w:rPr>
+          <w:sz w:val="24"/>
+          <w:szCs w:val="24"/>
+        </w:rPr>
+        <w:t xml:space="preserve">Πατώντας το κουμπί </w:t>
+      </w:r>
+      <w:proofErr w:type="spellStart"/>
+      <w:r>
+        <w:rPr>
+          <w:sz w:val="24"/>
+          <w:szCs w:val="24"/>
+        </w:rPr>
+        <w:t>map</w:t>
+      </w:r>
+      <w:proofErr w:type="spellEnd"/>
+      <w:r>
+        <w:rPr>
+          <w:sz w:val="24"/>
+          <w:szCs w:val="24"/>
+        </w:rPr>
+        <w:t xml:space="preserve"> μεταφερόμαστε στο </w:t>
+      </w:r>
+      <w:proofErr w:type="spellStart"/>
+      <w:r>
+        <w:rPr>
+          <w:sz w:val="24"/>
+          <w:szCs w:val="24"/>
+        </w:rPr>
+        <w:t>activity</w:t>
+      </w:r>
+      <w:proofErr w:type="spellEnd"/>
+      <w:r>
+        <w:rPr>
+          <w:sz w:val="24"/>
+          <w:szCs w:val="24"/>
+        </w:rPr>
+        <w:t xml:space="preserve"> το οποίο εμφανίζει το χάρτη πάνω στον οποίο υπάρχουν </w:t>
+      </w:r>
+      <w:proofErr w:type="spellStart"/>
+      <w:r>
+        <w:rPr>
+          <w:sz w:val="24"/>
+          <w:szCs w:val="24"/>
+        </w:rPr>
+        <w:t>markers</w:t>
+      </w:r>
+      <w:proofErr w:type="spellEnd"/>
+      <w:r>
+        <w:rPr>
+          <w:sz w:val="24"/>
+          <w:szCs w:val="24"/>
+        </w:rPr>
+        <w:t xml:space="preserve"> τα οποία δείχνουν τα σημεία οπού έγινε η παράβαση.</w:t>
+      </w:r>
+    </w:p>
+    <w:p>
+      <w:pPr>
+        <w:pStyle w:val="a8"/>
+        <w:numPr>
+          <w:ilvl w:val="0"/>
+          <w:numId w:val="5"/>
+        </w:numPr>
+        <w:spacing w:line="259" w:lineRule="auto"/>
+        <w:rPr>
+          <w:b/>
+          <w:bCs/>
+          <w:sz w:val="24"/>
+          <w:szCs w:val="24"/>
+        </w:rPr>
+      </w:pPr>
+      <w:proofErr w:type="spellStart"/>
+      <w:r>
+        <w:rPr>
+          <w:b/>
+          <w:bCs/>
+          <w:sz w:val="24"/>
+          <w:szCs w:val="24"/>
+        </w:rPr>
+        <w:t>Enable</w:t>
+      </w:r>
+      <w:proofErr w:type="spellEnd"/>
+    </w:p>
+    <w:p>
+      <w:pPr>
+        <w:pStyle w:val="a8"/>
+        <w:rPr>
+          <w:sz w:val="24"/>
+          <w:szCs w:val="24"/>
+        </w:rPr>
+      </w:pPr>
+      <w:r>
+        <w:rPr>
+          <w:sz w:val="24"/>
+          <w:szCs w:val="24"/>
+        </w:rPr>
+        <w:t>Ενεργοποιείται η καταγραφή της ταχύτητας κίνησης και συνεπώς μόλις διαπραχθεί κάποια παράβαση του ορίου ταχύτητας καταγράφεται στη βάση μας.</w:t>
+      </w:r>
+    </w:p>
+    <w:p>
+      <w:pPr>
+        <w:pStyle w:val="a8"/>
+        <w:numPr>
+          <w:ilvl w:val="0"/>
+          <w:numId w:val="5"/>
+        </w:numPr>
+        <w:spacing w:line="259" w:lineRule="auto"/>
+        <w:rPr>
+          <w:b/>
+          <w:bCs/>
+          <w:sz w:val="24"/>
+          <w:szCs w:val="24"/>
+        </w:rPr>
+      </w:pPr>
+      <w:proofErr w:type="spellStart"/>
+      <w:r>
+        <w:rPr>
+          <w:b/>
+          <w:bCs/>
+          <w:sz w:val="24"/>
+          <w:szCs w:val="24"/>
+        </w:rPr>
+        <w:t>Disable</w:t>
+      </w:r>
+      <w:proofErr w:type="spellEnd"/>
+    </w:p>
+    <w:p>
+      <w:pPr>
+        <w:pStyle w:val="a8"/>
+        <w:rPr>
+          <w:sz w:val="24"/>
+          <w:szCs w:val="24"/>
+        </w:rPr>
+      </w:pPr>
+      <w:r>
+        <w:rPr>
+          <w:sz w:val="24"/>
+          <w:szCs w:val="24"/>
+        </w:rPr>
+        <w:t>Απενεργοποιείται η καταγραφή της ταχύτητας κίνησης.</w:t>
+      </w:r>
+    </w:p>
+    <w:p>
+      <w:pPr>
+        <w:rPr>
+          <w:sz w:val="24"/>
+          <w:szCs w:val="24"/>
+          <w:lang w:val="el-GR"/>
+        </w:rPr>
+      </w:pPr>
+      <w:r>
+        <w:rPr>
+          <w:sz w:val="24"/>
+          <w:szCs w:val="24"/>
+          <w:lang w:val="el-GR"/>
+        </w:rPr>
+        <w:t>Κ</w:t>
+      </w:r>
+      <w:r>
+        <w:rPr>
+          <w:sz w:val="24"/>
+          <w:szCs w:val="24"/>
+          <w:lang w:val="el-GR"/>
+        </w:rPr>
+        <w:t xml:space="preserve">άτω δεξιά υπάρχει το κουμπί με το οποίο ενεργοποιείται η λειτουργεία </w:t>
+      </w:r>
+      <w:r>
+        <w:rPr>
+          <w:sz w:val="24"/>
+          <w:szCs w:val="24"/>
+        </w:rPr>
+        <w:t>text</w:t>
+      </w:r>
+      <w:r>
+        <w:rPr>
+          <w:sz w:val="24"/>
+          <w:szCs w:val="24"/>
+          <w:lang w:val="el-GR"/>
+        </w:rPr>
+        <w:t xml:space="preserve"> </w:t>
+      </w:r>
+      <w:r>
+        <w:rPr>
+          <w:sz w:val="24"/>
+          <w:szCs w:val="24"/>
+        </w:rPr>
+        <w:t>to</w:t>
+      </w:r>
+      <w:r>
+        <w:rPr>
+          <w:sz w:val="24"/>
+          <w:szCs w:val="24"/>
+          <w:lang w:val="el-GR"/>
+        </w:rPr>
+        <w:t xml:space="preserve"> </w:t>
+      </w:r>
+      <w:r>
+        <w:rPr>
+          <w:sz w:val="24"/>
+          <w:szCs w:val="24"/>
+        </w:rPr>
+        <w:t>speech</w:t>
+      </w:r>
+      <w:r>
+        <w:rPr>
+          <w:sz w:val="24"/>
+          <w:szCs w:val="24"/>
+          <w:lang w:val="el-GR"/>
+        </w:rPr>
+        <w:t>.</w:t>
+      </w:r>
+    </w:p>
+    <w:p>
+      <w:pPr>
+        <w:rPr>
+          <w:sz w:val="24"/>
+          <w:szCs w:val="24"/>
+          <w:lang w:val="el-GR"/>
+        </w:rPr>
+      </w:pPr>
+      <w:r>
+        <w:rPr>
+          <w:sz w:val="24"/>
+          <w:szCs w:val="24"/>
+          <w:lang w:val="el-GR"/>
+        </w:rPr>
+        <w:t>Επιπλέον, πάνω δεξιά, πατώντας στις 3 τελείες μεταβαίνουμε στο μενού. Από εκεί μπορούμε να μετάβουμε στις ρυθμίσεις ή στη σελίδα βοήθειας που παρουσιάζονται συνοπτικά οι βασικές λειτουργίες της εφαρμογής.</w:t>
+      </w:r>
+    </w:p>
+    <w:p>
+      <w:pPr>
+        <w:rPr>
+          <w:sz w:val="24"/>
+          <w:szCs w:val="24"/>
+          <w:lang w:val="el-GR"/>
+        </w:rPr>
+      </w:pPr>
+      <w:r>
+        <w:rPr>
+          <w:sz w:val="24"/>
+          <w:szCs w:val="24"/>
+          <w:lang w:val="el-GR"/>
+        </w:rPr>
+        <w:t xml:space="preserve">Για την αποθήκευση των παραβάσεων χρησιμοποιούμε την βάση δεδομένων </w:t>
+      </w:r>
+      <w:r>
+        <w:rPr>
+          <w:b/>
+          <w:bCs/>
+          <w:sz w:val="24"/>
+          <w:szCs w:val="24"/>
+          <w:u w:val="single"/>
+        </w:rPr>
+        <w:t>SQLite</w:t>
+      </w:r>
+    </w:p>
+    <w:p>
+      <w:pPr>
+        <w:rPr>
+          <w:lang w:val="el-GR"/>
+        </w:rPr>
+      </w:pPr>
+      <w:r>
+        <w:rPr>
+          <w:lang w:val="el-GR"/>
+        </w:rPr>
+        <w:br w:type="page"/>
+      </w:r>
+    </w:p>
+    <w:p>
+      <w:pPr>
+        <w:rPr>
+          <w:lang w:val="el-GR"/>
+        </w:rPr>
+      </w:pPr>
+      <w:r>
+        <w:rPr>
+          <w:noProof/>
+          <w:lang w:val="el-GR"/>
+        </w:rPr>
+        <w:lastRenderedPageBreak/>
+        <w:drawing>
+          <wp:anchor distT="0" distB="0" distL="114300" distR="114300" simplePos="0" relativeHeight="251681792" behindDoc="1" locked="0" layoutInCell="1" allowOverlap="1" wp14:anchorId="089BFE74" wp14:editId="637D51E0">
+            <wp:simplePos x="0" y="0"/>
+            <wp:positionH relativeFrom="column">
+              <wp:posOffset>3068320</wp:posOffset>
+            </wp:positionH>
+            <wp:positionV relativeFrom="paragraph">
+              <wp:posOffset>395605</wp:posOffset>
+            </wp:positionV>
+            <wp:extent cx="2795905" cy="5802630"/>
+            <wp:effectExtent l="38100" t="38100" r="99695" b="102870"/>
+            <wp:wrapTight wrapText="bothSides">
+              <wp:wrapPolygon edited="0">
+                <wp:start x="0" y="-142"/>
+                <wp:lineTo x="-294" y="-71"/>
+                <wp:lineTo x="-294" y="21487"/>
+                <wp:lineTo x="-147" y="21912"/>
+                <wp:lineTo x="21929" y="21912"/>
+                <wp:lineTo x="22223" y="21487"/>
+                <wp:lineTo x="22223" y="1064"/>
+                <wp:lineTo x="21782" y="0"/>
+                <wp:lineTo x="21782" y="-142"/>
+                <wp:lineTo x="0" y="-142"/>
+              </wp:wrapPolygon>
+            </wp:wrapTight>
+            <wp:docPr id="35" name="Εικόνα 35"/>
+            <wp:cNvGraphicFramePr>
+              <a:graphicFrameLocks xmlns:a="http://schemas.openxmlformats.org/drawingml/2006/main" noChangeAspect="1"/>
+            </wp:cNvGraphicFramePr>
+            <a:graphic xmlns:a="http://schemas.openxmlformats.org/drawingml/2006/main">
+              <a:graphicData uri="http://schemas.openxmlformats.org/drawingml/2006/picture">
+                <pic:pic xmlns:pic="http://schemas.openxmlformats.org/drawingml/2006/picture">
+                  <pic:nvPicPr>
+                    <pic:cNvPr id="0" name="Picture 1"/>
+                    <pic:cNvPicPr>
+                      <a:picLocks noChangeAspect="1" noChangeArrowheads="1"/>
+                    </pic:cNvPicPr>
+                  </pic:nvPicPr>
+                  <pic:blipFill>
+                    <a:blip r:embed="rId22" cstate="print">
+                      <a:extLst>
+                        <a:ext uri="{28A0092B-C50C-407E-A947-70E740481C1C}">
+                          <a14:useLocalDpi xmlns:a14="http://schemas.microsoft.com/office/drawing/2010/main" val="0"/>
+                        </a:ext>
+                      </a:extLst>
+                    </a:blip>
+                    <a:srcRect/>
+                    <a:stretch>
+                      <a:fillRect/>
+                    </a:stretch>
+                  </pic:blipFill>
+                  <pic:spPr bwMode="auto">
+                    <a:xfrm>
+                      <a:off x="0" y="0"/>
+                      <a:ext cx="2795905" cy="5802630"/>
+                    </a:xfrm>
+                    <a:prstGeom prst="rect">
+                      <a:avLst/>
+                    </a:prstGeom>
+                    <a:noFill/>
+                    <a:ln>
+                      <a:noFill/>
+                    </a:ln>
+                    <a:effectLst>
+                      <a:outerShdw blurRad="50800" dist="38100" dir="2700000" algn="tl" rotWithShape="0">
+                        <a:prstClr val="black">
+                          <a:alpha val="40000"/>
+                        </a:prstClr>
+                      </a:outerShdw>
+                    </a:effectLst>
+                  </pic:spPr>
+                </pic:pic>
+              </a:graphicData>
+            </a:graphic>
+            <wp14:sizeRelH relativeFrom="margin">
+              <wp14:pctWidth>0</wp14:pctWidth>
+            </wp14:sizeRelH>
+            <wp14:sizeRelV relativeFrom="margin">
+              <wp14:pctHeight>0</wp14:pctHeight>
+            </wp14:sizeRelV>
+          </wp:anchor>
+        </w:drawing>
+      </w:r>
+    </w:p>
+    <w:p>
+      <w:pPr>
+        <w:rPr>
+          <w:lang w:val="el-GR"/>
+        </w:rPr>
+      </w:pPr>
+      <w:r>
+        <w:rPr>
+          <w:noProof/>
+          <w:lang w:val="el-GR"/>
+        </w:rPr>
+        <w:drawing>
+          <wp:anchor distT="0" distB="0" distL="114300" distR="114300" simplePos="0" relativeHeight="251680768" behindDoc="1" locked="0" layoutInCell="1" allowOverlap="1" wp14:anchorId="59BADEE2" wp14:editId="71055C24">
+            <wp:simplePos x="0" y="0"/>
+            <wp:positionH relativeFrom="column">
+              <wp:posOffset>38100</wp:posOffset>
+            </wp:positionH>
+            <wp:positionV relativeFrom="paragraph">
+              <wp:posOffset>33655</wp:posOffset>
+            </wp:positionV>
+            <wp:extent cx="2845435" cy="5899150"/>
+            <wp:effectExtent l="38100" t="38100" r="88265" b="101600"/>
+            <wp:wrapTight wrapText="bothSides">
+              <wp:wrapPolygon edited="0">
+                <wp:start x="0" y="-140"/>
+                <wp:lineTo x="-289" y="-70"/>
+                <wp:lineTo x="-289" y="21623"/>
+                <wp:lineTo x="-145" y="21902"/>
+                <wp:lineTo x="21836" y="21902"/>
+                <wp:lineTo x="22125" y="21135"/>
+                <wp:lineTo x="22125" y="1046"/>
+                <wp:lineTo x="21692" y="0"/>
+                <wp:lineTo x="21692" y="-140"/>
+                <wp:lineTo x="0" y="-140"/>
+              </wp:wrapPolygon>
+            </wp:wrapTight>
+            <wp:docPr id="36" name="Εικόνα 36"/>
+            <wp:cNvGraphicFramePr>
+              <a:graphicFrameLocks xmlns:a="http://schemas.openxmlformats.org/drawingml/2006/main" noChangeAspect="1"/>
+            </wp:cNvGraphicFramePr>
+            <a:graphic xmlns:a="http://schemas.openxmlformats.org/drawingml/2006/main">
+              <a:graphicData uri="http://schemas.openxmlformats.org/drawingml/2006/picture">
+                <pic:pic xmlns:pic="http://schemas.openxmlformats.org/drawingml/2006/picture">
+                  <pic:nvPicPr>
+                    <pic:cNvPr id="0" name="Picture 1"/>
+                    <pic:cNvPicPr>
+                      <a:picLocks noChangeAspect="1" noChangeArrowheads="1"/>
+                    </pic:cNvPicPr>
+                  </pic:nvPicPr>
+                  <pic:blipFill>
+                    <a:blip r:embed="rId23" cstate="print">
+                      <a:extLst>
+                        <a:ext uri="{28A0092B-C50C-407E-A947-70E740481C1C}">
+                          <a14:useLocalDpi xmlns:a14="http://schemas.microsoft.com/office/drawing/2010/main" val="0"/>
+                        </a:ext>
+                      </a:extLst>
+                    </a:blip>
+                    <a:srcRect/>
+                    <a:stretch>
+                      <a:fillRect/>
+                    </a:stretch>
+                  </pic:blipFill>
+                  <pic:spPr bwMode="auto">
+                    <a:xfrm>
+                      <a:off x="0" y="0"/>
+                      <a:ext cx="2845435" cy="5899150"/>
+                    </a:xfrm>
+                    <a:prstGeom prst="rect">
+                      <a:avLst/>
+                    </a:prstGeom>
+                    <a:noFill/>
+                    <a:ln>
+                      <a:noFill/>
+                    </a:ln>
+                    <a:effectLst>
+                      <a:outerShdw blurRad="50800" dist="38100" dir="2700000" algn="tl" rotWithShape="0">
+                        <a:prstClr val="black">
+                          <a:alpha val="40000"/>
+                        </a:prstClr>
+                      </a:outerShdw>
+                    </a:effectLst>
+                  </pic:spPr>
+                </pic:pic>
+              </a:graphicData>
+            </a:graphic>
+            <wp14:sizeRelH relativeFrom="margin">
+              <wp14:pctWidth>0</wp14:pctWidth>
+            </wp14:sizeRelH>
+            <wp14:sizeRelV relativeFrom="margin">
+              <wp14:pctHeight>0</wp14:pctHeight>
+            </wp14:sizeRelV>
+          </wp:anchor>
+        </w:drawing>
+      </w:r>
+      <w:r>
+        <w:rPr>
+          <w:lang w:val="el-GR"/>
+        </w:rPr>
+        <w:br w:type="page"/>
+      </w:r>
+    </w:p>
+    <w:p>
+      <w:pPr>
+        <w:rPr>
+          <w:sz w:val="24"/>
+          <w:szCs w:val="24"/>
+          <w:lang w:val="el-GR"/>
+        </w:rPr>
+      </w:pPr>
+      <w:r>
+        <w:rPr>
+          <w:sz w:val="24"/>
+          <w:szCs w:val="24"/>
+          <w:lang w:val="el-GR"/>
+        </w:rPr>
+        <w:lastRenderedPageBreak/>
+        <w:t>Στα παρακάτω στιγμιότυπα παρουσιάζονται 2 καταστάσεις. Στο πρώτο όταν η καταγραφή της ταχύτητας είναι ενεργοποιημένη και στο δεύτερο όταν έχουμε παραβίαση του ορίου ταχύτητας(στην προκείμενη περίπτωση είναι 60 χλμ.).</w:t>
+      </w:r>
+      <w:r>
+        <w:rPr>
+          <w:sz w:val="24"/>
+          <w:szCs w:val="24"/>
+          <w:lang w:val="el-GR"/>
+        </w:rPr>
+        <w:t xml:space="preserve"> </w:t>
+      </w:r>
+      <w:r>
+        <w:rPr>
+          <w:sz w:val="24"/>
+          <w:szCs w:val="24"/>
+          <w:lang w:val="el-GR"/>
+        </w:rPr>
+        <w:t xml:space="preserve">Παρατηρούμε ότι όταν έχουμε παραβίαση η ταχύτητα και η μπάρα της εφαρμογής χρωματίζονται </w:t>
+      </w:r>
+      <w:r>
+        <w:rPr>
+          <w:color w:val="FF0000"/>
+          <w:sz w:val="24"/>
+          <w:szCs w:val="24"/>
+          <w:lang w:val="el-GR"/>
+        </w:rPr>
+        <w:t>κόκκινες</w:t>
+      </w:r>
+      <w:r>
+        <w:rPr>
+          <w:sz w:val="24"/>
+          <w:szCs w:val="24"/>
+          <w:lang w:val="el-GR"/>
+        </w:rPr>
+        <w:t>!!!</w:t>
+      </w:r>
+    </w:p>
+    <w:p>
+      <w:pPr>
+        <w:rPr>
+          <w:lang w:val="el-GR"/>
+        </w:rPr>
+      </w:pPr>
+      <w:r>
+        <w:rPr>
+          <w:noProof/>
+          <w:lang w:val="el-GR"/>
+        </w:rPr>
+        <w:drawing>
+          <wp:anchor distT="0" distB="0" distL="114300" distR="114300" simplePos="0" relativeHeight="251675648" behindDoc="1" locked="0" layoutInCell="1" allowOverlap="1" wp14:anchorId="75ACBB53" wp14:editId="7E9B4EDE">
+            <wp:simplePos x="0" y="0"/>
+            <wp:positionH relativeFrom="column">
+              <wp:posOffset>-9378</wp:posOffset>
+            </wp:positionH>
+            <wp:positionV relativeFrom="paragraph">
+              <wp:posOffset>34290</wp:posOffset>
+            </wp:positionV>
+            <wp:extent cx="2803504" cy="5811715"/>
+            <wp:effectExtent l="38100" t="38100" r="92710" b="93980"/>
+            <wp:wrapTight wrapText="bothSides">
+              <wp:wrapPolygon edited="0">
+                <wp:start x="0" y="-142"/>
+                <wp:lineTo x="-294" y="-71"/>
+                <wp:lineTo x="-294" y="21454"/>
+                <wp:lineTo x="-147" y="21878"/>
+                <wp:lineTo x="21874" y="21878"/>
+                <wp:lineTo x="22168" y="21454"/>
+                <wp:lineTo x="22168" y="1062"/>
+                <wp:lineTo x="21727" y="0"/>
+                <wp:lineTo x="21727" y="-142"/>
+                <wp:lineTo x="0" y="-142"/>
+              </wp:wrapPolygon>
+            </wp:wrapTight>
+            <wp:docPr id="39" name="Εικόνα 39"/>
+            <wp:cNvGraphicFramePr>
+              <a:graphicFrameLocks xmlns:a="http://schemas.openxmlformats.org/drawingml/2006/main" noChangeAspect="1"/>
+            </wp:cNvGraphicFramePr>
+            <a:graphic xmlns:a="http://schemas.openxmlformats.org/drawingml/2006/main">
+              <a:graphicData uri="http://schemas.openxmlformats.org/drawingml/2006/picture">
+                <pic:pic xmlns:pic="http://schemas.openxmlformats.org/drawingml/2006/picture">
+                  <pic:nvPicPr>
+                    <pic:cNvPr id="0" name="Picture 2"/>
+                    <pic:cNvPicPr>
+                      <a:picLocks noChangeAspect="1" noChangeArrowheads="1"/>
+                    </pic:cNvPicPr>
+                  </pic:nvPicPr>
+                  <pic:blipFill>
+                    <a:blip r:embed="rId24" cstate="print">
+                      <a:extLst>
+                        <a:ext uri="{28A0092B-C50C-407E-A947-70E740481C1C}">
+                          <a14:useLocalDpi xmlns:a14="http://schemas.microsoft.com/office/drawing/2010/main" val="0"/>
+                        </a:ext>
+                      </a:extLst>
+                    </a:blip>
+                    <a:srcRect/>
+                    <a:stretch>
+                      <a:fillRect/>
+                    </a:stretch>
+                  </pic:blipFill>
+                  <pic:spPr bwMode="auto">
+                    <a:xfrm>
+                      <a:off x="0" y="0"/>
+                      <a:ext cx="2803504" cy="5811715"/>
+                    </a:xfrm>
+                    <a:prstGeom prst="rect">
+                      <a:avLst/>
+                    </a:prstGeom>
+                    <a:noFill/>
+                    <a:ln>
+                      <a:noFill/>
+                    </a:ln>
+                    <a:effectLst>
+                      <a:outerShdw blurRad="50800" dist="38100" dir="2700000" algn="tl" rotWithShape="0">
+                        <a:prstClr val="black">
+                          <a:alpha val="40000"/>
+                        </a:prstClr>
+                      </a:outerShdw>
+                    </a:effectLst>
+                  </pic:spPr>
+                </pic:pic>
+              </a:graphicData>
+            </a:graphic>
+          </wp:anchor>
+        </w:drawing>
+      </w:r>
+      <w:r>
+        <w:rPr>
+          <w:noProof/>
+          <w:lang w:val="el-GR"/>
+        </w:rPr>
+        <w:drawing>
+          <wp:inline distT="0" distB="0" distL="0" distR="0" wp14:anchorId="272D9442" wp14:editId="1A9D7A53">
+            <wp:extent cx="2811898" cy="5840095"/>
+            <wp:effectExtent l="38100" t="38100" r="102870" b="103505"/>
+            <wp:docPr id="43" name="Εικόνα 43"/>
+            <wp:cNvGraphicFramePr>
+              <a:graphicFrameLocks xmlns:a="http://schemas.openxmlformats.org/drawingml/2006/main" noChangeAspect="1"/>
+            </wp:cNvGraphicFramePr>
+            <a:graphic xmlns:a="http://schemas.openxmlformats.org/drawingml/2006/main">
+              <a:graphicData uri="http://schemas.openxmlformats.org/drawingml/2006/picture">
+                <pic:pic xmlns:pic="http://schemas.openxmlformats.org/drawingml/2006/picture">
+                  <pic:nvPicPr>
+                    <pic:cNvPr id="0" name="Picture 4"/>
+                    <pic:cNvPicPr>
+                      <a:picLocks noChangeAspect="1" noChangeArrowheads="1"/>
+                    </pic:cNvPicPr>
+                  </pic:nvPicPr>
+                  <pic:blipFill>
+                    <a:blip r:embed="rId25" cstate="print">
+                      <a:extLst>
+                        <a:ext uri="{28A0092B-C50C-407E-A947-70E740481C1C}">
+                          <a14:useLocalDpi xmlns:a14="http://schemas.microsoft.com/office/drawing/2010/main" val="0"/>
+                        </a:ext>
+                      </a:extLst>
+                    </a:blip>
+                    <a:srcRect/>
+                    <a:stretch>
+                      <a:fillRect/>
+                    </a:stretch>
+                  </pic:blipFill>
+                  <pic:spPr bwMode="auto">
+                    <a:xfrm>
+                      <a:off x="0" y="0"/>
+                      <a:ext cx="2832748" cy="5883399"/>
+                    </a:xfrm>
+                    <a:prstGeom prst="rect">
+                      <a:avLst/>
+                    </a:prstGeom>
+                    <a:noFill/>
+                    <a:ln>
+                      <a:noFill/>
+                    </a:ln>
+                    <a:effectLst>
+                      <a:outerShdw blurRad="50800" dist="38100" dir="2700000" algn="tl" rotWithShape="0">
+                        <a:prstClr val="black">
+                          <a:alpha val="40000"/>
+                        </a:prstClr>
+                      </a:outerShdw>
+                    </a:effectLst>
+                  </pic:spPr>
+                </pic:pic>
+              </a:graphicData>
+            </a:graphic>
+          </wp:inline>
+        </w:drawing>
+      </w:r>
+    </w:p>
+    <w:p>
+      <w:pPr>
+        <w:rPr>
+          <w:lang w:val="el-GR"/>
+        </w:rPr>
+      </w:pPr>
+    </w:p>
+    <w:p>
+      <w:pPr>
+        <w:rPr>
+          <w:lang w:val="el-GR"/>
+        </w:rPr>
+      </w:pPr>
+      <w:r>
+        <w:rPr>
+          <w:lang w:val="el-GR"/>
+        </w:rPr>
+        <w:br w:type="page"/>
+      </w:r>
+    </w:p>
+    <w:p>
+      <w:pPr>
+        <w:pStyle w:val="2"/>
+      </w:pPr>
+      <w:bookmarkStart w:id="11" w:name="_Toc26028632"/>
+      <w:bookmarkStart w:id="12" w:name="_Toc33124866"/>
+      <w:r>
+        <w:lastRenderedPageBreak/>
+        <w:t>Violations Activity</w:t>
+      </w:r>
+      <w:bookmarkEnd w:id="11"/>
+      <w:bookmarkEnd w:id="12"/>
+    </w:p>
+    <w:p>
+      <w:pPr>
+        <w:rPr>
+          <w:sz w:val="24"/>
+          <w:szCs w:val="24"/>
+          <w:lang w:val="el-GR"/>
+        </w:rPr>
+      </w:pPr>
+      <w:r>
+        <w:rPr>
+          <w:sz w:val="24"/>
+          <w:szCs w:val="24"/>
+          <w:lang w:val="el-GR"/>
+        </w:rPr>
+        <w:t xml:space="preserve">Πατώντας το κουμπί </w:t>
+      </w:r>
+      <w:r>
+        <w:rPr>
+          <w:b/>
+          <w:bCs/>
+          <w:sz w:val="24"/>
+          <w:szCs w:val="24"/>
+        </w:rPr>
+        <w:t>violations</w:t>
+      </w:r>
+      <w:r>
+        <w:rPr>
+          <w:sz w:val="24"/>
+          <w:szCs w:val="24"/>
+          <w:lang w:val="el-GR"/>
+        </w:rPr>
+        <w:t xml:space="preserve"> </w:t>
+      </w:r>
+      <w:r>
+        <w:rPr>
+          <w:sz w:val="24"/>
+          <w:szCs w:val="24"/>
+          <w:lang w:val="el-GR"/>
+        </w:rPr>
+        <w:t xml:space="preserve">μεταφερόμαστε στο αντίστοιχο </w:t>
+      </w:r>
+      <w:r>
+        <w:rPr>
+          <w:sz w:val="24"/>
+          <w:szCs w:val="24"/>
+        </w:rPr>
+        <w:t>activity</w:t>
+      </w:r>
+      <w:r>
+        <w:rPr>
+          <w:sz w:val="24"/>
+          <w:szCs w:val="24"/>
+          <w:lang w:val="el-GR"/>
+        </w:rPr>
+        <w:t xml:space="preserve">. </w:t>
+      </w:r>
+      <w:r>
+        <w:rPr>
+          <w:sz w:val="24"/>
+          <w:szCs w:val="24"/>
+          <w:lang w:val="el-GR"/>
+        </w:rPr>
+        <w:t>Εδώ μπορούμε να δούμε όλες τις καταγραφές παραβίασης του ορίου ταχύτητας. Όπω</w:t>
+      </w:r>
+      <w:r>
+        <w:rPr>
+          <w:sz w:val="24"/>
+          <w:szCs w:val="24"/>
+          <w:lang w:val="el-GR"/>
+        </w:rPr>
+        <w:t>ς</w:t>
+      </w:r>
+      <w:r>
+        <w:rPr>
+          <w:sz w:val="24"/>
+          <w:szCs w:val="24"/>
+          <w:lang w:val="el-GR"/>
+        </w:rPr>
+        <w:t xml:space="preserve"> φαίνεται και στα στιγμιότυπα για κάθε παραβίαση εμφανίζεται  το </w:t>
+      </w:r>
+      <w:r>
+        <w:rPr>
+          <w:sz w:val="24"/>
+          <w:szCs w:val="24"/>
+        </w:rPr>
+        <w:t>timestamp</w:t>
+      </w:r>
+      <w:r>
+        <w:rPr>
+          <w:sz w:val="24"/>
+          <w:szCs w:val="24"/>
+          <w:lang w:val="el-GR"/>
+        </w:rPr>
+        <w:t xml:space="preserve"> και η ταχύτητα. </w:t>
+      </w:r>
+    </w:p>
+    <w:p>
+      <w:pPr>
+        <w:jc w:val="center"/>
+        <w:rPr>
+          <w:lang w:val="el-GR"/>
+        </w:rPr>
+      </w:pPr>
+      <w:r>
+        <w:rPr>
+          <w:noProof/>
+          <w:lang w:val="el-GR"/>
+        </w:rPr>
+        <w:drawing>
+          <wp:inline distT="0" distB="0" distL="0" distR="0" wp14:anchorId="266A8D88" wp14:editId="60C469E7">
+            <wp:extent cx="2716823" cy="5421907"/>
+            <wp:effectExtent l="38100" t="38100" r="102870" b="102870"/>
+            <wp:docPr id="44" name="Εικόνα 44"/>
+            <wp:cNvGraphicFramePr>
+              <a:graphicFrameLocks xmlns:a="http://schemas.openxmlformats.org/drawingml/2006/main" noChangeAspect="1"/>
+            </wp:cNvGraphicFramePr>
+            <a:graphic xmlns:a="http://schemas.openxmlformats.org/drawingml/2006/main">
+              <a:graphicData uri="http://schemas.openxmlformats.org/drawingml/2006/picture">
+                <pic:pic xmlns:pic="http://schemas.openxmlformats.org/drawingml/2006/picture">
+                  <pic:nvPicPr>
+                    <pic:cNvPr id="0" name="Picture 4"/>
+                    <pic:cNvPicPr>
+                      <a:picLocks noChangeAspect="1" noChangeArrowheads="1"/>
+                    </pic:cNvPicPr>
+                  </pic:nvPicPr>
+                  <pic:blipFill>
+                    <a:blip r:embed="rId26" cstate="print">
+                      <a:extLst>
+                        <a:ext uri="{28A0092B-C50C-407E-A947-70E740481C1C}">
+                          <a14:useLocalDpi xmlns:a14="http://schemas.microsoft.com/office/drawing/2010/main" val="0"/>
+                        </a:ext>
+                      </a:extLst>
+                    </a:blip>
+                    <a:srcRect/>
+                    <a:stretch>
+                      <a:fillRect/>
+                    </a:stretch>
+                  </pic:blipFill>
+                  <pic:spPr bwMode="auto">
+                    <a:xfrm>
+                      <a:off x="0" y="0"/>
+                      <a:ext cx="2719355" cy="5426961"/>
+                    </a:xfrm>
+                    <a:prstGeom prst="rect">
+                      <a:avLst/>
+                    </a:prstGeom>
+                    <a:noFill/>
+                    <a:ln>
+                      <a:noFill/>
+                    </a:ln>
+                    <a:effectLst>
+                      <a:outerShdw blurRad="50800" dist="38100" dir="2700000" algn="tl" rotWithShape="0">
+                        <a:prstClr val="black">
+                          <a:alpha val="40000"/>
+                        </a:prstClr>
+                      </a:outerShdw>
+                    </a:effectLst>
+                  </pic:spPr>
+                </pic:pic>
+              </a:graphicData>
+            </a:graphic>
+          </wp:inline>
+        </w:drawing>
+      </w:r>
+    </w:p>
+    <w:p>
+      <w:pPr>
+        <w:jc w:val="center"/>
+        <w:rPr>
+          <w:lang w:val="el-GR"/>
+        </w:rPr>
+      </w:pPr>
+    </w:p>
+    <w:p>
+      <w:pPr>
+        <w:jc w:val="center"/>
+        <w:rPr>
+          <w:lang w:val="el-GR"/>
+        </w:rPr>
+      </w:pPr>
+    </w:p>
+    <w:p>
+      <w:pPr>
+        <w:jc w:val="center"/>
+        <w:rPr>
+          <w:lang w:val="el-GR"/>
+        </w:rPr>
+      </w:pPr>
+    </w:p>
+    <w:p>
+      <w:pPr>
+        <w:jc w:val="center"/>
+        <w:rPr>
+          <w:lang w:val="el-GR"/>
+        </w:rPr>
+      </w:pPr>
+    </w:p>
+    <w:p>
+      <w:pPr>
+        <w:rPr>
+          <w:lang w:val="el-GR"/>
+        </w:rPr>
+      </w:pPr>
+    </w:p>
+    <w:p>
+      <w:pPr>
+        <w:rPr>
+          <w:sz w:val="24"/>
+          <w:szCs w:val="24"/>
+          <w:lang w:val="el-GR"/>
+        </w:rPr>
+      </w:pPr>
+      <w:r>
+        <w:rPr>
+          <w:sz w:val="24"/>
+          <w:szCs w:val="24"/>
+          <w:lang w:val="el-GR"/>
+        </w:rPr>
+        <w:lastRenderedPageBreak/>
+        <w:t>Επίσης πατώντας το κουμπί “</w:t>
+      </w:r>
+      <w:r>
+        <w:rPr>
+          <w:sz w:val="24"/>
+          <w:szCs w:val="24"/>
+        </w:rPr>
+        <w:t>MORE</w:t>
+      </w:r>
+      <w:r>
+        <w:rPr>
+          <w:sz w:val="24"/>
+          <w:szCs w:val="24"/>
+          <w:lang w:val="el-GR"/>
+        </w:rPr>
+        <w:t xml:space="preserve">” μεταφερόμαστε στο </w:t>
+      </w:r>
+      <w:r>
+        <w:rPr>
+          <w:sz w:val="24"/>
+          <w:szCs w:val="24"/>
+        </w:rPr>
+        <w:t>activity</w:t>
+      </w:r>
+      <w:r>
+        <w:rPr>
+          <w:sz w:val="24"/>
+          <w:szCs w:val="24"/>
+          <w:lang w:val="el-GR"/>
+        </w:rPr>
+        <w:t xml:space="preserve"> που περιέχει αναλυτικά τ</w:t>
+      </w:r>
+      <w:r>
+        <w:rPr>
+          <w:sz w:val="24"/>
+          <w:szCs w:val="24"/>
+          <w:lang w:val="el-GR"/>
+        </w:rPr>
+        <w:t>ι</w:t>
+      </w:r>
+      <w:r>
+        <w:rPr>
+          <w:sz w:val="24"/>
+          <w:szCs w:val="24"/>
+          <w:lang w:val="el-GR"/>
+        </w:rPr>
+        <w:t>ς πληροφορίες για την συγκεκριμένη παράβαση</w:t>
+      </w:r>
+      <w:r>
+        <w:rPr>
+          <w:sz w:val="24"/>
+          <w:szCs w:val="24"/>
+          <w:lang w:val="el-GR"/>
+        </w:rPr>
+        <w:t>:</w:t>
+      </w:r>
+    </w:p>
+    <w:p>
+      <w:pPr>
+        <w:pStyle w:val="a8"/>
+        <w:numPr>
+          <w:ilvl w:val="0"/>
+          <w:numId w:val="7"/>
+        </w:numPr>
+        <w:spacing w:line="259" w:lineRule="auto"/>
+        <w:rPr>
+          <w:sz w:val="24"/>
+          <w:szCs w:val="24"/>
+        </w:rPr>
+      </w:pPr>
+      <w:proofErr w:type="spellStart"/>
+      <w:r>
+        <w:rPr>
+          <w:sz w:val="24"/>
+          <w:szCs w:val="24"/>
+        </w:rPr>
+        <w:t>Timestamp</w:t>
+      </w:r>
+      <w:proofErr w:type="spellEnd"/>
+    </w:p>
+    <w:p>
+      <w:pPr>
+        <w:pStyle w:val="a8"/>
+        <w:numPr>
+          <w:ilvl w:val="0"/>
+          <w:numId w:val="7"/>
+        </w:numPr>
+        <w:spacing w:line="259" w:lineRule="auto"/>
+        <w:rPr>
+          <w:sz w:val="24"/>
+          <w:szCs w:val="24"/>
+        </w:rPr>
+      </w:pPr>
+      <w:proofErr w:type="spellStart"/>
+      <w:r>
+        <w:rPr>
+          <w:sz w:val="24"/>
+          <w:szCs w:val="24"/>
+        </w:rPr>
+        <w:t>Longitude</w:t>
+      </w:r>
+      <w:proofErr w:type="spellEnd"/>
+    </w:p>
+    <w:p>
+      <w:pPr>
+        <w:pStyle w:val="a8"/>
+        <w:numPr>
+          <w:ilvl w:val="0"/>
+          <w:numId w:val="7"/>
+        </w:numPr>
+        <w:spacing w:line="259" w:lineRule="auto"/>
+        <w:rPr>
+          <w:sz w:val="24"/>
+          <w:szCs w:val="24"/>
+        </w:rPr>
+      </w:pPr>
+      <w:proofErr w:type="spellStart"/>
+      <w:r>
+        <w:rPr>
+          <w:sz w:val="24"/>
+          <w:szCs w:val="24"/>
+        </w:rPr>
+        <w:t>Latitude</w:t>
+      </w:r>
+      <w:proofErr w:type="spellEnd"/>
+    </w:p>
+    <w:p>
+      <w:pPr>
+        <w:pStyle w:val="a8"/>
+        <w:numPr>
+          <w:ilvl w:val="0"/>
+          <w:numId w:val="7"/>
+        </w:numPr>
+        <w:spacing w:line="259" w:lineRule="auto"/>
+        <w:rPr>
+          <w:sz w:val="24"/>
+          <w:szCs w:val="24"/>
+        </w:rPr>
+      </w:pPr>
+      <w:proofErr w:type="spellStart"/>
+      <w:r>
+        <w:rPr>
+          <w:sz w:val="24"/>
+          <w:szCs w:val="24"/>
+        </w:rPr>
+        <w:t>Speed</w:t>
+      </w:r>
+      <w:proofErr w:type="spellEnd"/>
+    </w:p>
+    <w:p>
+      <w:pPr>
+        <w:rPr>
+          <w:sz w:val="24"/>
+          <w:szCs w:val="24"/>
+          <w:lang w:val="el-GR"/>
+        </w:rPr>
+      </w:pPr>
+      <w:r>
+        <w:rPr>
+          <w:sz w:val="24"/>
+          <w:szCs w:val="24"/>
+          <w:lang w:val="el-GR"/>
+        </w:rPr>
+        <w:t xml:space="preserve">όπως και ένα </w:t>
+      </w:r>
+      <w:r>
+        <w:rPr>
+          <w:sz w:val="24"/>
+          <w:szCs w:val="24"/>
+        </w:rPr>
+        <w:t>mini</w:t>
+      </w:r>
+      <w:r>
+        <w:rPr>
+          <w:sz w:val="24"/>
+          <w:szCs w:val="24"/>
+          <w:lang w:val="el-GR"/>
+        </w:rPr>
+        <w:t xml:space="preserve"> </w:t>
+      </w:r>
+      <w:r>
+        <w:rPr>
+          <w:sz w:val="24"/>
+          <w:szCs w:val="24"/>
+        </w:rPr>
+        <w:t>map</w:t>
+      </w:r>
+      <w:r>
+        <w:rPr>
+          <w:sz w:val="24"/>
+          <w:szCs w:val="24"/>
+          <w:lang w:val="el-GR"/>
+        </w:rPr>
+        <w:t xml:space="preserve"> με το σημείο της παράβασης. </w:t>
+      </w:r>
+    </w:p>
+    <w:p>
+      <w:pPr>
+        <w:rPr>
+          <w:lang w:val="el-GR"/>
+        </w:rPr>
+      </w:pPr>
+    </w:p>
+    <w:p>
+      <w:pPr>
+        <w:jc w:val="center"/>
+        <w:rPr>
+          <w:lang w:val="el-GR"/>
+        </w:rPr>
+      </w:pPr>
+      <w:r>
+        <w:rPr>
+          <w:noProof/>
+          <w:lang w:val="el-GR"/>
+        </w:rPr>
+        <w:drawing>
+          <wp:inline distT="0" distB="0" distL="0" distR="0" wp14:anchorId="6A1FB867" wp14:editId="5DF2406D">
+            <wp:extent cx="2752609" cy="5706208"/>
+            <wp:effectExtent l="38100" t="38100" r="86360" b="85090"/>
+            <wp:docPr id="48" name="Εικόνα 48"/>
+            <wp:cNvGraphicFramePr>
+              <a:graphicFrameLocks xmlns:a="http://schemas.openxmlformats.org/drawingml/2006/main" noChangeAspect="1"/>
+            </wp:cNvGraphicFramePr>
+            <a:graphic xmlns:a="http://schemas.openxmlformats.org/drawingml/2006/main">
+              <a:graphicData uri="http://schemas.openxmlformats.org/drawingml/2006/picture">
+                <pic:pic xmlns:pic="http://schemas.openxmlformats.org/drawingml/2006/picture">
+                  <pic:nvPicPr>
+                    <pic:cNvPr id="0" name="Picture 5"/>
+                    <pic:cNvPicPr>
+                      <a:picLocks noChangeAspect="1" noChangeArrowheads="1"/>
+                    </pic:cNvPicPr>
+                  </pic:nvPicPr>
+                  <pic:blipFill>
+                    <a:blip r:embed="rId27" cstate="print">
+                      <a:extLst>
+                        <a:ext uri="{28A0092B-C50C-407E-A947-70E740481C1C}">
+                          <a14:useLocalDpi xmlns:a14="http://schemas.microsoft.com/office/drawing/2010/main" val="0"/>
+                        </a:ext>
+                      </a:extLst>
+                    </a:blip>
+                    <a:srcRect/>
+                    <a:stretch>
+                      <a:fillRect/>
+                    </a:stretch>
+                  </pic:blipFill>
+                  <pic:spPr bwMode="auto">
+                    <a:xfrm>
+                      <a:off x="0" y="0"/>
+                      <a:ext cx="2756791" cy="5714877"/>
+                    </a:xfrm>
+                    <a:prstGeom prst="rect">
+                      <a:avLst/>
+                    </a:prstGeom>
+                    <a:noFill/>
+                    <a:ln>
+                      <a:noFill/>
+                    </a:ln>
+                    <a:effectLst>
+                      <a:outerShdw blurRad="50800" dist="38100" dir="2700000" algn="tl" rotWithShape="0">
+                        <a:prstClr val="black">
+                          <a:alpha val="40000"/>
+                        </a:prstClr>
+                      </a:outerShdw>
+                    </a:effectLst>
+                  </pic:spPr>
+                </pic:pic>
+              </a:graphicData>
+            </a:graphic>
+          </wp:inline>
+        </w:drawing>
+      </w:r>
+    </w:p>
+    <w:p>
+      <w:pPr>
+        <w:jc w:val="center"/>
+        <w:rPr>
+          <w:lang w:val="el-GR"/>
+        </w:rPr>
+      </w:pPr>
+    </w:p>
+    <w:p>
+      <w:pPr>
+        <w:rPr>
+          <w:sz w:val="24"/>
+          <w:szCs w:val="24"/>
+          <w:lang w:val="el-GR"/>
+        </w:rPr>
+      </w:pPr>
+      <w:r>
+        <w:rPr>
+          <w:sz w:val="24"/>
+          <w:szCs w:val="24"/>
+          <w:lang w:val="el-GR"/>
+        </w:rPr>
+        <w:lastRenderedPageBreak/>
+        <w:t>Κάτω δεξιά παρατηρούμε ότι υπάρχει το κουμπί που ενεργοποιεί την λειτουργία φιλτραρίσματος των παραβάσεων. Υπάρχουν τρεις επιλογές φιλτραρίσματος:</w:t>
+      </w:r>
+    </w:p>
+    <w:p>
+      <w:pPr>
+        <w:pStyle w:val="a8"/>
+        <w:numPr>
+          <w:ilvl w:val="0"/>
+          <w:numId w:val="6"/>
+        </w:numPr>
+        <w:spacing w:line="259" w:lineRule="auto"/>
+        <w:rPr>
+          <w:sz w:val="24"/>
+          <w:szCs w:val="24"/>
+        </w:rPr>
+      </w:pPr>
+      <w:r>
+        <w:rPr>
+          <w:sz w:val="24"/>
+          <w:szCs w:val="24"/>
+        </w:rPr>
+        <w:t>Εμφάνιση όλων των παραβάσεων</w:t>
+      </w:r>
+    </w:p>
+    <w:p>
+      <w:pPr>
+        <w:pStyle w:val="a8"/>
+        <w:numPr>
+          <w:ilvl w:val="0"/>
+          <w:numId w:val="6"/>
+        </w:numPr>
+        <w:spacing w:line="259" w:lineRule="auto"/>
+        <w:rPr>
+          <w:sz w:val="24"/>
+          <w:szCs w:val="24"/>
+        </w:rPr>
+      </w:pPr>
+      <w:r>
+        <w:rPr>
+          <w:sz w:val="24"/>
+          <w:szCs w:val="24"/>
+        </w:rPr>
+        <w:t>Εμφάνιση των παραβάσεων που έγιναν τις τελευταίες 7 μέρες</w:t>
+      </w:r>
+    </w:p>
+    <w:p>
+      <w:pPr>
+        <w:pStyle w:val="a8"/>
+        <w:numPr>
+          <w:ilvl w:val="0"/>
+          <w:numId w:val="6"/>
+        </w:numPr>
+        <w:spacing w:line="259" w:lineRule="auto"/>
+        <w:rPr>
+          <w:sz w:val="24"/>
+          <w:szCs w:val="24"/>
+        </w:rPr>
+      </w:pPr>
+      <w:r>
+        <w:rPr>
+          <w:sz w:val="24"/>
+          <w:szCs w:val="24"/>
+        </w:rPr>
+        <w:t>Δυνατότητα επιλογής συγκεκριμένων ημερομηνιών «από - έως»</w:t>
+      </w:r>
+    </w:p>
+    <w:p>
+      <w:pPr>
+        <w:rPr>
+          <w:sz w:val="24"/>
+          <w:szCs w:val="24"/>
+          <w:lang w:val="el-GR"/>
+        </w:rPr>
+      </w:pPr>
+      <w:r>
+        <w:rPr>
+          <w:sz w:val="24"/>
+          <w:szCs w:val="24"/>
+          <w:lang w:val="el-GR"/>
+        </w:rPr>
+        <w:t>Πατώντας «ΟΚ» εκτελείται το φιλτράρισμα, ενώ πατώντας «</w:t>
+      </w:r>
+      <w:r>
+        <w:rPr>
+          <w:sz w:val="24"/>
+          <w:szCs w:val="24"/>
+        </w:rPr>
+        <w:t>RESET</w:t>
+      </w:r>
+      <w:r>
+        <w:rPr>
+          <w:sz w:val="24"/>
+          <w:szCs w:val="24"/>
+          <w:lang w:val="el-GR"/>
+        </w:rPr>
+        <w:t>» ακυρώνεται το φιλτράρισμα και εμφανίζονται πάλι όλες οι εγγραφές.</w:t>
+      </w:r>
+    </w:p>
+    <w:p>
+      <w:pPr>
+        <w:rPr>
+          <w:sz w:val="24"/>
+          <w:szCs w:val="24"/>
+          <w:lang w:val="el-GR"/>
+        </w:rPr>
+      </w:pPr>
+      <w:r>
+        <w:rPr>
+          <w:sz w:val="24"/>
+          <w:szCs w:val="24"/>
+          <w:lang w:val="el-GR"/>
+        </w:rPr>
+        <w:t>Σο παρακάτω στιγμιότυπο παρουσιάζεται η λειτουργία φιλτραρίσματος. Είναι ενεργοποιημένη επιλογή που εμφανίζει όλες τις παραβάσεις.</w:t>
+      </w:r>
+    </w:p>
+    <w:p>
+      <w:pPr>
+        <w:rPr>
+          <w:sz w:val="24"/>
+          <w:szCs w:val="24"/>
+          <w:lang w:val="el-GR"/>
+        </w:rPr>
+      </w:pPr>
+    </w:p>
+    <w:p>
+      <w:pPr>
+        <w:jc w:val="center"/>
+        <w:rPr>
+          <w:lang w:val="el-GR"/>
+        </w:rPr>
+      </w:pPr>
+      <w:r>
+        <w:rPr>
+          <w:noProof/>
+          <w:lang w:val="el-GR"/>
+        </w:rPr>
+        <w:drawing>
+          <wp:inline distT="0" distB="0" distL="0" distR="0" wp14:anchorId="319E7CDA" wp14:editId="28287636">
+            <wp:extent cx="2542808" cy="5271282"/>
+            <wp:effectExtent l="38100" t="38100" r="86360" b="100965"/>
+            <wp:docPr id="50" name="Εικόνα 50"/>
+            <wp:cNvGraphicFramePr>
+              <a:graphicFrameLocks xmlns:a="http://schemas.openxmlformats.org/drawingml/2006/main" noChangeAspect="1"/>
+            </wp:cNvGraphicFramePr>
+            <a:graphic xmlns:a="http://schemas.openxmlformats.org/drawingml/2006/main">
+              <a:graphicData uri="http://schemas.openxmlformats.org/drawingml/2006/picture">
+                <pic:pic xmlns:pic="http://schemas.openxmlformats.org/drawingml/2006/picture">
+                  <pic:nvPicPr>
+                    <pic:cNvPr id="0" name="Picture 6"/>
+                    <pic:cNvPicPr>
+                      <a:picLocks noChangeAspect="1" noChangeArrowheads="1"/>
+                    </pic:cNvPicPr>
+                  </pic:nvPicPr>
+                  <pic:blipFill>
+                    <a:blip r:embed="rId28" cstate="print">
+                      <a:extLst>
+                        <a:ext uri="{28A0092B-C50C-407E-A947-70E740481C1C}">
+                          <a14:useLocalDpi xmlns:a14="http://schemas.microsoft.com/office/drawing/2010/main" val="0"/>
+                        </a:ext>
+                      </a:extLst>
+                    </a:blip>
+                    <a:srcRect/>
+                    <a:stretch>
+                      <a:fillRect/>
+                    </a:stretch>
+                  </pic:blipFill>
+                  <pic:spPr bwMode="auto">
+                    <a:xfrm>
+                      <a:off x="0" y="0"/>
+                      <a:ext cx="2548325" cy="5282718"/>
+                    </a:xfrm>
+                    <a:prstGeom prst="rect">
+                      <a:avLst/>
+                    </a:prstGeom>
+                    <a:noFill/>
+                    <a:ln>
+                      <a:noFill/>
+                    </a:ln>
+                    <a:effectLst>
+                      <a:outerShdw blurRad="50800" dist="38100" dir="2700000" algn="tl" rotWithShape="0">
+                        <a:prstClr val="black">
+                          <a:alpha val="40000"/>
+                        </a:prstClr>
+                      </a:outerShdw>
+                    </a:effectLst>
+                  </pic:spPr>
+                </pic:pic>
+              </a:graphicData>
+            </a:graphic>
+          </wp:inline>
+        </w:drawing>
+      </w:r>
+      <w:r>
+        <w:rPr>
+          <w:lang w:val="el-GR"/>
+        </w:rPr>
+        <w:br/>
+      </w:r>
+    </w:p>
+    <w:p>
+      <w:pPr>
+        <w:rPr>
+          <w:sz w:val="24"/>
+          <w:szCs w:val="24"/>
+          <w:lang w:val="el-GR"/>
+        </w:rPr>
+      </w:pPr>
+      <w:r>
+        <w:rPr>
+          <w:sz w:val="24"/>
+          <w:szCs w:val="24"/>
+          <w:lang w:val="el-GR"/>
+        </w:rPr>
+        <w:lastRenderedPageBreak/>
+        <w:t>Συνέχεια εμφανίζεται η επιλογή για την τελευταία εβδομάδα.</w:t>
+      </w:r>
+    </w:p>
+    <w:p>
+      <w:pPr>
+        <w:rPr>
+          <w:lang w:val="el-GR"/>
+        </w:rPr>
+      </w:pPr>
+    </w:p>
+    <w:p>
+      <w:pPr>
+        <w:jc w:val="center"/>
+        <w:rPr>
+          <w:lang w:val="el-GR"/>
+        </w:rPr>
+      </w:pPr>
+      <w:r>
+        <w:rPr>
+          <w:noProof/>
+          <w:lang w:val="el-GR"/>
+        </w:rPr>
+        <w:drawing>
+          <wp:inline distT="0" distB="0" distL="0" distR="0" wp14:anchorId="334BC63E" wp14:editId="7D00FD14">
+            <wp:extent cx="2587198" cy="5363308"/>
+            <wp:effectExtent l="38100" t="38100" r="99060" b="104140"/>
+            <wp:docPr id="51" name="Εικόνα 51"/>
+            <wp:cNvGraphicFramePr>
+              <a:graphicFrameLocks xmlns:a="http://schemas.openxmlformats.org/drawingml/2006/main" noChangeAspect="1"/>
+            </wp:cNvGraphicFramePr>
+            <a:graphic xmlns:a="http://schemas.openxmlformats.org/drawingml/2006/main">
+              <a:graphicData uri="http://schemas.openxmlformats.org/drawingml/2006/picture">
+                <pic:pic xmlns:pic="http://schemas.openxmlformats.org/drawingml/2006/picture">
+                  <pic:nvPicPr>
+                    <pic:cNvPr id="0" name="Picture 7"/>
+                    <pic:cNvPicPr>
+                      <a:picLocks noChangeAspect="1" noChangeArrowheads="1"/>
+                    </pic:cNvPicPr>
+                  </pic:nvPicPr>
+                  <pic:blipFill>
+                    <a:blip r:embed="rId29" cstate="print">
+                      <a:extLst>
+                        <a:ext uri="{28A0092B-C50C-407E-A947-70E740481C1C}">
+                          <a14:useLocalDpi xmlns:a14="http://schemas.microsoft.com/office/drawing/2010/main" val="0"/>
+                        </a:ext>
+                      </a:extLst>
+                    </a:blip>
+                    <a:srcRect/>
+                    <a:stretch>
+                      <a:fillRect/>
+                    </a:stretch>
+                  </pic:blipFill>
+                  <pic:spPr bwMode="auto">
+                    <a:xfrm>
+                      <a:off x="0" y="0"/>
+                      <a:ext cx="2593696" cy="5376777"/>
+                    </a:xfrm>
+                    <a:prstGeom prst="rect">
+                      <a:avLst/>
+                    </a:prstGeom>
+                    <a:noFill/>
+                    <a:ln>
+                      <a:noFill/>
+                    </a:ln>
+                    <a:effectLst>
+                      <a:outerShdw blurRad="50800" dist="38100" dir="2700000" algn="tl" rotWithShape="0">
+                        <a:prstClr val="black">
+                          <a:alpha val="40000"/>
+                        </a:prstClr>
+                      </a:outerShdw>
+                    </a:effectLst>
+                  </pic:spPr>
+                </pic:pic>
+              </a:graphicData>
+            </a:graphic>
+          </wp:inline>
+        </w:drawing>
+      </w:r>
+    </w:p>
+    <w:p>
+      <w:pPr>
+        <w:jc w:val="center"/>
+        <w:rPr>
+          <w:lang w:val="el-GR"/>
+        </w:rPr>
+      </w:pPr>
+    </w:p>
+    <w:p>
+      <w:pPr>
+        <w:jc w:val="center"/>
+        <w:rPr>
+          <w:lang w:val="el-GR"/>
+        </w:rPr>
+      </w:pPr>
+    </w:p>
+    <w:p>
+      <w:pPr>
+        <w:jc w:val="center"/>
+        <w:rPr>
+          <w:lang w:val="el-GR"/>
+        </w:rPr>
+      </w:pPr>
+    </w:p>
+    <w:p>
+      <w:pPr>
+        <w:jc w:val="center"/>
+        <w:rPr>
+          <w:lang w:val="el-GR"/>
+        </w:rPr>
+      </w:pPr>
+    </w:p>
+    <w:p>
+      <w:pPr>
+        <w:jc w:val="center"/>
+        <w:rPr>
+          <w:lang w:val="el-GR"/>
+        </w:rPr>
+      </w:pPr>
+    </w:p>
+    <w:p>
+      <w:pPr>
+        <w:jc w:val="center"/>
+        <w:rPr>
+          <w:lang w:val="el-GR"/>
+        </w:rPr>
+      </w:pPr>
+    </w:p>
+    <w:p>
+      <w:pPr>
+        <w:jc w:val="center"/>
+        <w:rPr>
+          <w:lang w:val="el-GR"/>
+        </w:rPr>
+      </w:pPr>
+    </w:p>
+    <w:p>
+      <w:pPr>
+        <w:rPr>
+          <w:sz w:val="24"/>
+          <w:szCs w:val="24"/>
+          <w:lang w:val="el-GR"/>
+        </w:rPr>
+      </w:pPr>
+      <w:r>
+        <w:rPr>
+          <w:noProof/>
+        </w:rPr>
+        <w:lastRenderedPageBreak/>
+        <w:drawing>
+          <wp:anchor distT="0" distB="0" distL="114300" distR="114300" simplePos="0" relativeHeight="251677696" behindDoc="1" locked="0" layoutInCell="1" allowOverlap="1" wp14:anchorId="29F9F030" wp14:editId="74802818">
+            <wp:simplePos x="0" y="0"/>
+            <wp:positionH relativeFrom="column">
+              <wp:posOffset>2868930</wp:posOffset>
+            </wp:positionH>
+            <wp:positionV relativeFrom="paragraph">
+              <wp:posOffset>494812</wp:posOffset>
+            </wp:positionV>
+            <wp:extent cx="2780030" cy="5763895"/>
+            <wp:effectExtent l="38100" t="38100" r="96520" b="103505"/>
+            <wp:wrapTight wrapText="bothSides">
+              <wp:wrapPolygon edited="0">
+                <wp:start x="0" y="-143"/>
+                <wp:lineTo x="-296" y="-71"/>
+                <wp:lineTo x="-296" y="21631"/>
+                <wp:lineTo x="-148" y="21916"/>
+                <wp:lineTo x="21906" y="21916"/>
+                <wp:lineTo x="22202" y="21631"/>
+                <wp:lineTo x="22202" y="1071"/>
+                <wp:lineTo x="21758" y="0"/>
+                <wp:lineTo x="21758" y="-143"/>
+                <wp:lineTo x="0" y="-143"/>
+              </wp:wrapPolygon>
+            </wp:wrapTight>
+            <wp:docPr id="52" name="Εικόνα 52"/>
+            <wp:cNvGraphicFramePr>
+              <a:graphicFrameLocks xmlns:a="http://schemas.openxmlformats.org/drawingml/2006/main" noChangeAspect="1"/>
+            </wp:cNvGraphicFramePr>
+            <a:graphic xmlns:a="http://schemas.openxmlformats.org/drawingml/2006/main">
+              <a:graphicData uri="http://schemas.openxmlformats.org/drawingml/2006/picture">
+                <pic:pic xmlns:pic="http://schemas.openxmlformats.org/drawingml/2006/picture">
+                  <pic:nvPicPr>
+                    <pic:cNvPr id="0" name="Picture 9"/>
+                    <pic:cNvPicPr>
+                      <a:picLocks noChangeAspect="1" noChangeArrowheads="1"/>
+                    </pic:cNvPicPr>
+                  </pic:nvPicPr>
+                  <pic:blipFill>
+                    <a:blip r:embed="rId30" cstate="print">
+                      <a:extLst>
+                        <a:ext uri="{28A0092B-C50C-407E-A947-70E740481C1C}">
+                          <a14:useLocalDpi xmlns:a14="http://schemas.microsoft.com/office/drawing/2010/main" val="0"/>
+                        </a:ext>
+                      </a:extLst>
+                    </a:blip>
+                    <a:srcRect/>
+                    <a:stretch>
+                      <a:fillRect/>
+                    </a:stretch>
+                  </pic:blipFill>
+                  <pic:spPr bwMode="auto">
+                    <a:xfrm>
+                      <a:off x="0" y="0"/>
+                      <a:ext cx="2780030" cy="5763895"/>
+                    </a:xfrm>
+                    <a:prstGeom prst="rect">
+                      <a:avLst/>
+                    </a:prstGeom>
+                    <a:noFill/>
+                    <a:ln>
+                      <a:noFill/>
+                    </a:ln>
+                    <a:effectLst>
+                      <a:outerShdw blurRad="50800" dist="38100" dir="2700000" algn="tl" rotWithShape="0">
+                        <a:prstClr val="black">
+                          <a:alpha val="40000"/>
+                        </a:prstClr>
+                      </a:outerShdw>
+                    </a:effectLst>
+                  </pic:spPr>
+                </pic:pic>
+              </a:graphicData>
+            </a:graphic>
+          </wp:anchor>
+        </w:drawing>
+      </w:r>
+      <w:r>
+        <w:rPr>
+          <w:sz w:val="24"/>
+          <w:szCs w:val="24"/>
+          <w:lang w:val="el-GR"/>
+        </w:rPr>
+        <w:t>Και τέλος, το φιλτράρισμα με τις ημερομηνίες που έχουμε ορίσει εμείς.</w:t>
+      </w:r>
+    </w:p>
+    <w:p>
+      <w:pPr>
+        <w:rPr>
+          <w:lang w:val="el-GR"/>
+        </w:rPr>
+      </w:pPr>
+      <w:r>
+        <w:rPr>
+          <w:noProof/>
+          <w:sz w:val="24"/>
+          <w:szCs w:val="24"/>
+        </w:rPr>
+        <w:drawing>
+          <wp:anchor distT="0" distB="0" distL="114300" distR="114300" simplePos="0" relativeHeight="251676672" behindDoc="0" locked="0" layoutInCell="1" allowOverlap="1" wp14:anchorId="738F0592" wp14:editId="50D59EC2">
+            <wp:simplePos x="0" y="0"/>
+            <wp:positionH relativeFrom="column">
+              <wp:posOffset>-193675</wp:posOffset>
+            </wp:positionH>
+            <wp:positionV relativeFrom="paragraph">
+              <wp:posOffset>196801</wp:posOffset>
+            </wp:positionV>
+            <wp:extent cx="2812957" cy="5838093"/>
+            <wp:effectExtent l="38100" t="38100" r="102235" b="86995"/>
+            <wp:wrapSquare wrapText="bothSides"/>
+            <wp:docPr id="53" name="Εικόνα 53"/>
+            <wp:cNvGraphicFramePr>
+              <a:graphicFrameLocks xmlns:a="http://schemas.openxmlformats.org/drawingml/2006/main" noChangeAspect="1"/>
+            </wp:cNvGraphicFramePr>
+            <a:graphic xmlns:a="http://schemas.openxmlformats.org/drawingml/2006/main">
+              <a:graphicData uri="http://schemas.openxmlformats.org/drawingml/2006/picture">
+                <pic:pic xmlns:pic="http://schemas.openxmlformats.org/drawingml/2006/picture">
+                  <pic:nvPicPr>
+                    <pic:cNvPr id="0" name="Picture 8"/>
+                    <pic:cNvPicPr>
+                      <a:picLocks noChangeAspect="1" noChangeArrowheads="1"/>
+                    </pic:cNvPicPr>
+                  </pic:nvPicPr>
+                  <pic:blipFill>
+                    <a:blip r:embed="rId31" cstate="print">
+                      <a:extLst>
+                        <a:ext uri="{28A0092B-C50C-407E-A947-70E740481C1C}">
+                          <a14:useLocalDpi xmlns:a14="http://schemas.microsoft.com/office/drawing/2010/main" val="0"/>
+                        </a:ext>
+                      </a:extLst>
+                    </a:blip>
+                    <a:srcRect/>
+                    <a:stretch>
+                      <a:fillRect/>
+                    </a:stretch>
+                  </pic:blipFill>
+                  <pic:spPr bwMode="auto">
+                    <a:xfrm>
+                      <a:off x="0" y="0"/>
+                      <a:ext cx="2812957" cy="5838093"/>
+                    </a:xfrm>
+                    <a:prstGeom prst="rect">
+                      <a:avLst/>
+                    </a:prstGeom>
+                    <a:noFill/>
+                    <a:ln>
+                      <a:noFill/>
+                    </a:ln>
+                    <a:effectLst>
+                      <a:outerShdw blurRad="50800" dist="38100" dir="2700000" algn="tl" rotWithShape="0">
+                        <a:prstClr val="black">
+                          <a:alpha val="40000"/>
+                        </a:prstClr>
+                      </a:outerShdw>
+                    </a:effectLst>
+                  </pic:spPr>
+                </pic:pic>
+              </a:graphicData>
+            </a:graphic>
+          </wp:anchor>
+        </w:drawing>
+      </w:r>
+    </w:p>
+    <w:p>
+      <w:pPr>
+        <w:rPr>
+          <w:lang w:val="el-GR"/>
+        </w:rPr>
+      </w:pPr>
+    </w:p>
+    <w:p>
+      <w:pPr>
+        <w:rPr>
+          <w:lang w:val="el-GR"/>
+        </w:rPr>
+      </w:pPr>
+      <w:r>
+        <w:rPr>
+          <w:lang w:val="el-GR"/>
+        </w:rPr>
+        <w:br w:type="page"/>
+      </w:r>
+    </w:p>
+    <w:p>
+      <w:pPr>
+        <w:pStyle w:val="2"/>
+      </w:pPr>
+      <w:bookmarkStart w:id="13" w:name="_Toc26028633"/>
+      <w:bookmarkStart w:id="14" w:name="_Toc33124867"/>
+      <w:r>
+        <w:lastRenderedPageBreak/>
+        <w:t>Map</w:t>
+      </w:r>
+      <w:bookmarkEnd w:id="13"/>
+      <w:bookmarkEnd w:id="14"/>
+    </w:p>
+    <w:p>
+      <w:pPr>
+        <w:rPr>
+          <w:sz w:val="24"/>
+          <w:szCs w:val="24"/>
+          <w:lang w:val="el-GR"/>
+        </w:rPr>
+      </w:pPr>
+      <w:r>
+        <w:rPr>
+          <w:sz w:val="24"/>
+          <w:szCs w:val="24"/>
+          <w:lang w:val="el-GR"/>
+        </w:rPr>
+        <w:t xml:space="preserve">Πατώντας το κουμπί </w:t>
+      </w:r>
+      <w:r>
+        <w:rPr>
+          <w:b/>
+          <w:bCs/>
+          <w:sz w:val="24"/>
+          <w:szCs w:val="24"/>
+        </w:rPr>
+        <w:t>map</w:t>
+      </w:r>
+      <w:r>
+        <w:rPr>
+          <w:sz w:val="24"/>
+          <w:szCs w:val="24"/>
+          <w:lang w:val="el-GR"/>
+        </w:rPr>
+        <w:t xml:space="preserve"> </w:t>
+      </w:r>
+      <w:r>
+        <w:rPr>
+          <w:sz w:val="24"/>
+          <w:szCs w:val="24"/>
+          <w:lang w:val="el-GR"/>
+        </w:rPr>
+        <w:t xml:space="preserve">μεταφερόμαστε στο αντίστοιχο </w:t>
+      </w:r>
+      <w:r>
+        <w:rPr>
+          <w:sz w:val="24"/>
+          <w:szCs w:val="24"/>
+        </w:rPr>
+        <w:t>activity</w:t>
+      </w:r>
+      <w:r>
+        <w:rPr>
+          <w:sz w:val="24"/>
+          <w:szCs w:val="24"/>
+          <w:lang w:val="el-GR"/>
+        </w:rPr>
+        <w:t xml:space="preserve">. </w:t>
+      </w:r>
+      <w:r>
+        <w:rPr>
+          <w:sz w:val="24"/>
+          <w:szCs w:val="24"/>
+          <w:lang w:val="el-GR"/>
+        </w:rPr>
+        <w:t xml:space="preserve">Εδώ μπορούμε να δούμε όλες τις καταγραφές </w:t>
+      </w:r>
+      <w:r>
+        <w:rPr>
+          <w:sz w:val="24"/>
+          <w:szCs w:val="24"/>
+          <w:lang w:val="el-GR"/>
+        </w:rPr>
+        <w:t xml:space="preserve">πάνω στο χάρτη με την μορφή </w:t>
+      </w:r>
+      <w:r>
+        <w:rPr>
+          <w:sz w:val="24"/>
+          <w:szCs w:val="24"/>
+        </w:rPr>
+        <w:t>markers</w:t>
+      </w:r>
+      <w:r>
+        <w:rPr>
+          <w:sz w:val="24"/>
+          <w:szCs w:val="24"/>
+          <w:lang w:val="el-GR"/>
+        </w:rPr>
+        <w:t>.</w:t>
+      </w:r>
+    </w:p>
+    <w:p>
+      <w:pPr>
+        <w:rPr>
+          <w:sz w:val="24"/>
+          <w:szCs w:val="24"/>
+          <w:lang w:val="el-GR"/>
+        </w:rPr>
+      </w:pPr>
+      <w:r>
+        <w:rPr>
+          <w:noProof/>
+          <w:lang w:val="el-GR"/>
+        </w:rPr>
+        <w:drawing>
+          <wp:anchor distT="0" distB="0" distL="114300" distR="114300" simplePos="0" relativeHeight="251679744" behindDoc="1" locked="0" layoutInCell="1" allowOverlap="1" wp14:anchorId="2E3867E5" wp14:editId="44F699DA">
+            <wp:simplePos x="0" y="0"/>
+            <wp:positionH relativeFrom="column">
+              <wp:posOffset>3059430</wp:posOffset>
+            </wp:positionH>
+            <wp:positionV relativeFrom="paragraph">
+              <wp:posOffset>661670</wp:posOffset>
+            </wp:positionV>
+            <wp:extent cx="2945130" cy="6113780"/>
+            <wp:effectExtent l="38100" t="38100" r="102870" b="96520"/>
+            <wp:wrapTight wrapText="bothSides">
+              <wp:wrapPolygon edited="0">
+                <wp:start x="0" y="-135"/>
+                <wp:lineTo x="-279" y="-67"/>
+                <wp:lineTo x="-279" y="21470"/>
+                <wp:lineTo x="-140" y="21874"/>
+                <wp:lineTo x="21935" y="21874"/>
+                <wp:lineTo x="22215" y="21470"/>
+                <wp:lineTo x="22215" y="1010"/>
+                <wp:lineTo x="21796" y="0"/>
+                <wp:lineTo x="21796" y="-135"/>
+                <wp:lineTo x="0" y="-135"/>
+              </wp:wrapPolygon>
+            </wp:wrapTight>
+            <wp:docPr id="54" name="Εικόνα 54"/>
+            <wp:cNvGraphicFramePr>
+              <a:graphicFrameLocks xmlns:a="http://schemas.openxmlformats.org/drawingml/2006/main" noChangeAspect="1"/>
+            </wp:cNvGraphicFramePr>
+            <a:graphic xmlns:a="http://schemas.openxmlformats.org/drawingml/2006/main">
+              <a:graphicData uri="http://schemas.openxmlformats.org/drawingml/2006/picture">
+                <pic:pic xmlns:pic="http://schemas.openxmlformats.org/drawingml/2006/picture">
+                  <pic:nvPicPr>
+                    <pic:cNvPr id="0" name="Picture 12"/>
+                    <pic:cNvPicPr>
+                      <a:picLocks noChangeAspect="1" noChangeArrowheads="1"/>
+                    </pic:cNvPicPr>
+                  </pic:nvPicPr>
+                  <pic:blipFill>
+                    <a:blip r:embed="rId32" cstate="print">
+                      <a:extLst>
+                        <a:ext uri="{28A0092B-C50C-407E-A947-70E740481C1C}">
+                          <a14:useLocalDpi xmlns:a14="http://schemas.microsoft.com/office/drawing/2010/main" val="0"/>
+                        </a:ext>
+                      </a:extLst>
+                    </a:blip>
+                    <a:srcRect/>
+                    <a:stretch>
+                      <a:fillRect/>
+                    </a:stretch>
+                  </pic:blipFill>
+                  <pic:spPr bwMode="auto">
+                    <a:xfrm>
+                      <a:off x="0" y="0"/>
+                      <a:ext cx="2945130" cy="6113780"/>
+                    </a:xfrm>
+                    <a:prstGeom prst="rect">
+                      <a:avLst/>
+                    </a:prstGeom>
+                    <a:noFill/>
+                    <a:ln>
+                      <a:noFill/>
+                    </a:ln>
+                    <a:effectLst>
+                      <a:outerShdw blurRad="50800" dist="38100" dir="2700000" algn="tl" rotWithShape="0">
+                        <a:prstClr val="black">
+                          <a:alpha val="40000"/>
+                        </a:prstClr>
+                      </a:outerShdw>
+                    </a:effectLst>
+                  </pic:spPr>
+                </pic:pic>
+              </a:graphicData>
+            </a:graphic>
+            <wp14:sizeRelH relativeFrom="margin">
+              <wp14:pctWidth>0</wp14:pctWidth>
+            </wp14:sizeRelH>
+            <wp14:sizeRelV relativeFrom="margin">
+              <wp14:pctHeight>0</wp14:pctHeight>
+            </wp14:sizeRelV>
+          </wp:anchor>
+        </w:drawing>
+      </w:r>
+      <w:r>
+        <w:rPr>
+          <w:sz w:val="24"/>
+          <w:szCs w:val="24"/>
+          <w:lang w:val="el-GR"/>
+        </w:rPr>
+        <w:t xml:space="preserve">Αν τώρα πατήσουμε πάω σε κάποιο </w:t>
+      </w:r>
+      <w:r>
+        <w:rPr>
+          <w:sz w:val="24"/>
+          <w:szCs w:val="24"/>
+        </w:rPr>
+        <w:t>marker</w:t>
+      </w:r>
+      <w:r>
+        <w:rPr>
+          <w:sz w:val="24"/>
+          <w:szCs w:val="24"/>
+          <w:lang w:val="el-GR"/>
+        </w:rPr>
+        <w:t xml:space="preserve"> </w:t>
+      </w:r>
+      <w:r>
+        <w:rPr>
+          <w:sz w:val="24"/>
+          <w:szCs w:val="24"/>
+          <w:lang w:val="el-GR"/>
+        </w:rPr>
+        <w:t>βλέπουμε όλες τις πληροφορίες για την συγκριμένη παράβαση.</w:t>
+      </w:r>
+    </w:p>
+    <w:p>
+      <w:pPr>
+        <w:rPr>
+          <w:sz w:val="24"/>
+          <w:szCs w:val="24"/>
+          <w:lang w:val="el-GR"/>
+        </w:rPr>
+      </w:pPr>
+      <w:r>
+        <w:rPr>
+          <w:noProof/>
+          <w:sz w:val="24"/>
+          <w:szCs w:val="24"/>
+          <w:lang w:val="el-GR"/>
+        </w:rPr>
+        <w:drawing>
+          <wp:anchor distT="0" distB="0" distL="114300" distR="114300" simplePos="0" relativeHeight="251678720" behindDoc="1" locked="0" layoutInCell="1" allowOverlap="1" wp14:anchorId="43791BFC" wp14:editId="18335995">
+            <wp:simplePos x="0" y="0"/>
+            <wp:positionH relativeFrom="column">
+              <wp:posOffset>8255</wp:posOffset>
+            </wp:positionH>
+            <wp:positionV relativeFrom="paragraph">
+              <wp:posOffset>158750</wp:posOffset>
+            </wp:positionV>
+            <wp:extent cx="2945130" cy="6105525"/>
+            <wp:effectExtent l="38100" t="38100" r="102870" b="104775"/>
+            <wp:wrapTight wrapText="bothSides">
+              <wp:wrapPolygon edited="0">
+                <wp:start x="0" y="-135"/>
+                <wp:lineTo x="-279" y="-67"/>
+                <wp:lineTo x="-279" y="21499"/>
+                <wp:lineTo x="-140" y="21903"/>
+                <wp:lineTo x="21935" y="21903"/>
+                <wp:lineTo x="22215" y="21499"/>
+                <wp:lineTo x="22215" y="1011"/>
+                <wp:lineTo x="21796" y="0"/>
+                <wp:lineTo x="21796" y="-135"/>
+                <wp:lineTo x="0" y="-135"/>
+              </wp:wrapPolygon>
+            </wp:wrapTight>
+            <wp:docPr id="55" name="Εικόνα 55"/>
+            <wp:cNvGraphicFramePr>
+              <a:graphicFrameLocks xmlns:a="http://schemas.openxmlformats.org/drawingml/2006/main" noChangeAspect="1"/>
+            </wp:cNvGraphicFramePr>
+            <a:graphic xmlns:a="http://schemas.openxmlformats.org/drawingml/2006/main">
+              <a:graphicData uri="http://schemas.openxmlformats.org/drawingml/2006/picture">
+                <pic:pic xmlns:pic="http://schemas.openxmlformats.org/drawingml/2006/picture">
+                  <pic:nvPicPr>
+                    <pic:cNvPr id="0" name="Picture 10"/>
+                    <pic:cNvPicPr>
+                      <a:picLocks noChangeAspect="1" noChangeArrowheads="1"/>
+                    </pic:cNvPicPr>
+                  </pic:nvPicPr>
+                  <pic:blipFill>
+                    <a:blip r:embed="rId33" cstate="print">
+                      <a:extLst>
+                        <a:ext uri="{28A0092B-C50C-407E-A947-70E740481C1C}">
+                          <a14:useLocalDpi xmlns:a14="http://schemas.microsoft.com/office/drawing/2010/main" val="0"/>
+                        </a:ext>
+                      </a:extLst>
+                    </a:blip>
+                    <a:srcRect/>
+                    <a:stretch>
+                      <a:fillRect/>
+                    </a:stretch>
+                  </pic:blipFill>
+                  <pic:spPr bwMode="auto">
+                    <a:xfrm>
+                      <a:off x="0" y="0"/>
+                      <a:ext cx="2945130" cy="6105525"/>
+                    </a:xfrm>
+                    <a:prstGeom prst="rect">
+                      <a:avLst/>
+                    </a:prstGeom>
+                    <a:noFill/>
+                    <a:ln>
+                      <a:noFill/>
+                    </a:ln>
+                    <a:effectLst>
+                      <a:outerShdw blurRad="50800" dist="38100" dir="2700000" algn="tl" rotWithShape="0">
+                        <a:prstClr val="black">
+                          <a:alpha val="40000"/>
+                        </a:prstClr>
+                      </a:outerShdw>
+                    </a:effectLst>
+                  </pic:spPr>
+                </pic:pic>
+              </a:graphicData>
+            </a:graphic>
+            <wp14:sizeRelH relativeFrom="margin">
+              <wp14:pctWidth>0</wp14:pctWidth>
+            </wp14:sizeRelH>
+            <wp14:sizeRelV relativeFrom="margin">
+              <wp14:pctHeight>0</wp14:pctHeight>
+            </wp14:sizeRelV>
+          </wp:anchor>
+        </w:drawing>
+      </w:r>
+    </w:p>
+    <w:p>
+      <w:pPr>
+        <w:pStyle w:val="2"/>
+      </w:pPr>
+      <w:bookmarkStart w:id="15" w:name="_Toc26028634"/>
+      <w:bookmarkStart w:id="16" w:name="_Toc33124868"/>
+      <w:r>
+        <w:lastRenderedPageBreak/>
+        <w:t>Settings Activity</w:t>
+      </w:r>
+      <w:bookmarkEnd w:id="15"/>
+      <w:bookmarkEnd w:id="16"/>
+    </w:p>
+    <w:p>
+      <w:pPr>
+        <w:rPr>
+          <w:sz w:val="24"/>
+          <w:szCs w:val="24"/>
+          <w:lang w:val="el-GR"/>
+        </w:rPr>
+      </w:pPr>
+      <w:r>
+        <w:rPr>
+          <w:sz w:val="24"/>
+          <w:szCs w:val="24"/>
+          <w:lang w:val="el-GR"/>
+        </w:rPr>
+        <w:t xml:space="preserve">Από το μενού πάνω δεξιά στο </w:t>
+      </w:r>
+      <w:r>
+        <w:rPr>
+          <w:sz w:val="24"/>
+          <w:szCs w:val="24"/>
+        </w:rPr>
+        <w:t>Main</w:t>
+      </w:r>
+      <w:r>
+        <w:rPr>
+          <w:sz w:val="24"/>
+          <w:szCs w:val="24"/>
+          <w:lang w:val="el-GR"/>
+        </w:rPr>
+        <w:t xml:space="preserve"> </w:t>
+      </w:r>
+      <w:r>
+        <w:rPr>
+          <w:sz w:val="24"/>
+          <w:szCs w:val="24"/>
+        </w:rPr>
+        <w:t>Activity</w:t>
+      </w:r>
+      <w:r>
+        <w:rPr>
+          <w:sz w:val="24"/>
+          <w:szCs w:val="24"/>
+          <w:lang w:val="el-GR"/>
+        </w:rPr>
+        <w:t xml:space="preserve">, </w:t>
+      </w:r>
+      <w:r>
+        <w:rPr>
+          <w:rStyle w:val="ab"/>
+          <w:sz w:val="24"/>
+          <w:szCs w:val="24"/>
+          <w:lang w:val="el-GR"/>
+        </w:rPr>
+        <w:t>π</w:t>
+      </w:r>
+      <w:r>
+        <w:rPr>
+          <w:sz w:val="24"/>
+          <w:szCs w:val="24"/>
+          <w:lang w:val="el-GR"/>
+        </w:rPr>
+        <w:t xml:space="preserve">ατώντας τη επιλογή </w:t>
+      </w:r>
+      <w:r>
+        <w:rPr>
+          <w:b/>
+          <w:bCs/>
+          <w:sz w:val="24"/>
+          <w:szCs w:val="24"/>
+        </w:rPr>
+        <w:t>settings</w:t>
+      </w:r>
+      <w:r>
+        <w:rPr>
+          <w:b/>
+          <w:bCs/>
+          <w:sz w:val="24"/>
+          <w:szCs w:val="24"/>
+          <w:lang w:val="el-GR"/>
+        </w:rPr>
+        <w:t xml:space="preserve"> </w:t>
+      </w:r>
+      <w:r>
+        <w:rPr>
+          <w:sz w:val="24"/>
+          <w:szCs w:val="24"/>
+          <w:lang w:val="el-GR"/>
+        </w:rPr>
+        <w:t xml:space="preserve">μεταφερόμαστε στο αντίστοιχο </w:t>
+      </w:r>
+      <w:r>
+        <w:rPr>
+          <w:sz w:val="24"/>
+          <w:szCs w:val="24"/>
+        </w:rPr>
+        <w:t>activity</w:t>
+      </w:r>
+      <w:r>
+        <w:rPr>
+          <w:sz w:val="24"/>
+          <w:szCs w:val="24"/>
+          <w:lang w:val="el-GR"/>
+        </w:rPr>
+        <w:t>. Εδώ μπορούμε να αλλάξουμε το οροί ταχύτητας. Αν η ταχύτητα κίνησης του οχήματος είναι μεγαλύτερη από το οροί που έχουμε θέσει, έχουμε παραβίαση και δημιουργείται μια εγγραφή στη βάση μας.</w:t>
+      </w:r>
+    </w:p>
+    <w:p>
+      <w:pPr>
+        <w:rPr>
+          <w:sz w:val="24"/>
+          <w:szCs w:val="24"/>
+        </w:rPr>
+      </w:pPr>
+      <w:r>
+        <w:rPr>
+          <w:sz w:val="24"/>
+          <w:szCs w:val="24"/>
+          <w:lang w:val="el-GR"/>
+        </w:rPr>
+        <w:t>Τα</w:t>
+      </w:r>
+      <w:r>
+        <w:rPr>
+          <w:sz w:val="24"/>
+          <w:szCs w:val="24"/>
+        </w:rPr>
+        <w:t xml:space="preserve"> </w:t>
+      </w:r>
+      <w:r>
+        <w:rPr>
+          <w:sz w:val="24"/>
+          <w:szCs w:val="24"/>
+        </w:rPr>
+        <w:t>settings</w:t>
+      </w:r>
+      <w:r>
+        <w:rPr>
+          <w:sz w:val="24"/>
+          <w:szCs w:val="24"/>
+        </w:rPr>
+        <w:t xml:space="preserve"> </w:t>
+      </w:r>
+      <w:r>
+        <w:rPr>
+          <w:sz w:val="24"/>
+          <w:szCs w:val="24"/>
+          <w:lang w:val="el-GR"/>
+        </w:rPr>
+        <w:t>αποθηκεύονται</w:t>
+      </w:r>
+      <w:r>
+        <w:rPr>
+          <w:sz w:val="24"/>
+          <w:szCs w:val="24"/>
+        </w:rPr>
+        <w:t xml:space="preserve"> </w:t>
+      </w:r>
+      <w:r>
+        <w:rPr>
+          <w:sz w:val="24"/>
+          <w:szCs w:val="24"/>
+          <w:lang w:val="el-GR"/>
+        </w:rPr>
+        <w:t>στα</w:t>
+      </w:r>
+      <w:r>
+        <w:rPr>
+          <w:sz w:val="24"/>
+          <w:szCs w:val="24"/>
+        </w:rPr>
+        <w:t xml:space="preserve"> </w:t>
+      </w:r>
+      <w:r>
+        <w:rPr>
+          <w:sz w:val="24"/>
+          <w:szCs w:val="24"/>
+        </w:rPr>
+        <w:t>shared preferences!</w:t>
+      </w:r>
+    </w:p>
+    <w:p>
+      <w:pPr>
+        <w:rPr>
+          <w:sz w:val="24"/>
+          <w:szCs w:val="24"/>
+        </w:rPr>
+      </w:pPr>
+    </w:p>
+    <w:p>
+      <w:pPr>
+        <w:jc w:val="center"/>
+        <w:rPr>
+          <w:sz w:val="24"/>
+          <w:szCs w:val="24"/>
+          <w:lang w:val="el-GR"/>
+        </w:rPr>
+      </w:pPr>
+      <w:r>
+        <w:rPr>
+          <w:noProof/>
+          <w:sz w:val="24"/>
+          <w:szCs w:val="24"/>
+          <w:lang w:val="el-GR"/>
+        </w:rPr>
+        <w:drawing>
+          <wp:inline distT="0" distB="0" distL="0" distR="0" wp14:anchorId="0500641A" wp14:editId="7B0CEB0B">
+            <wp:extent cx="2910254" cy="6033009"/>
+            <wp:effectExtent l="38100" t="38100" r="99695" b="101600"/>
+            <wp:docPr id="56" name="Εικόνα 56"/>
+            <wp:cNvGraphicFramePr>
+              <a:graphicFrameLocks xmlns:a="http://schemas.openxmlformats.org/drawingml/2006/main" noChangeAspect="1"/>
+            </wp:cNvGraphicFramePr>
+            <a:graphic xmlns:a="http://schemas.openxmlformats.org/drawingml/2006/main">
+              <a:graphicData uri="http://schemas.openxmlformats.org/drawingml/2006/picture">
+                <pic:pic xmlns:pic="http://schemas.openxmlformats.org/drawingml/2006/picture">
+                  <pic:nvPicPr>
+                    <pic:cNvPr id="0" name="Picture 13"/>
+                    <pic:cNvPicPr>
+                      <a:picLocks noChangeAspect="1" noChangeArrowheads="1"/>
+                    </pic:cNvPicPr>
+                  </pic:nvPicPr>
+                  <pic:blipFill>
+                    <a:blip r:embed="rId34" cstate="print">
+                      <a:extLst>
+                        <a:ext uri="{28A0092B-C50C-407E-A947-70E740481C1C}">
+                          <a14:useLocalDpi xmlns:a14="http://schemas.microsoft.com/office/drawing/2010/main" val="0"/>
+                        </a:ext>
+                      </a:extLst>
+                    </a:blip>
+                    <a:srcRect/>
+                    <a:stretch>
+                      <a:fillRect/>
+                    </a:stretch>
+                  </pic:blipFill>
+                  <pic:spPr bwMode="auto">
+                    <a:xfrm>
+                      <a:off x="0" y="0"/>
+                      <a:ext cx="2915858" cy="6044627"/>
+                    </a:xfrm>
+                    <a:prstGeom prst="rect">
+                      <a:avLst/>
+                    </a:prstGeom>
+                    <a:noFill/>
+                    <a:ln>
+                      <a:noFill/>
+                    </a:ln>
+                    <a:effectLst>
+                      <a:outerShdw blurRad="50800" dist="38100" dir="2700000" algn="tl" rotWithShape="0">
+                        <a:prstClr val="black">
+                          <a:alpha val="40000"/>
+                        </a:prstClr>
+                      </a:outerShdw>
+                    </a:effectLst>
+                  </pic:spPr>
+                </pic:pic>
+              </a:graphicData>
+            </a:graphic>
+          </wp:inline>
+        </w:drawing>
+      </w:r>
+    </w:p>
+    <w:p>
+      <w:pPr>
+        <w:pStyle w:val="2"/>
+      </w:pPr>
+      <w:bookmarkStart w:id="17" w:name="_Toc26028635"/>
+      <w:bookmarkStart w:id="18" w:name="_Toc33124869"/>
+      <w:r>
+        <w:lastRenderedPageBreak/>
+        <w:t>Help Activity</w:t>
+      </w:r>
+      <w:bookmarkEnd w:id="17"/>
+      <w:bookmarkEnd w:id="18"/>
+    </w:p>
+    <w:p>
+      <w:pPr>
+        <w:rPr>
+          <w:sz w:val="24"/>
+          <w:szCs w:val="24"/>
+          <w:lang w:val="el-GR"/>
+        </w:rPr>
+      </w:pPr>
+      <w:r>
+        <w:rPr>
+          <w:sz w:val="24"/>
+          <w:szCs w:val="24"/>
+          <w:lang w:val="el-GR"/>
+        </w:rPr>
+        <w:t xml:space="preserve">Από το μενού πάνω δεξιά στο </w:t>
+      </w:r>
+      <w:r>
+        <w:rPr>
+          <w:sz w:val="24"/>
+          <w:szCs w:val="24"/>
+        </w:rPr>
+        <w:t>Main</w:t>
+      </w:r>
+      <w:r>
+        <w:rPr>
+          <w:sz w:val="24"/>
+          <w:szCs w:val="24"/>
+          <w:lang w:val="el-GR"/>
+        </w:rPr>
+        <w:t xml:space="preserve"> </w:t>
+      </w:r>
+      <w:r>
+        <w:rPr>
+          <w:sz w:val="24"/>
+          <w:szCs w:val="24"/>
+        </w:rPr>
+        <w:t>Activity</w:t>
+      </w:r>
+      <w:r>
+        <w:rPr>
+          <w:sz w:val="24"/>
+          <w:szCs w:val="24"/>
+          <w:lang w:val="el-GR"/>
+        </w:rPr>
+        <w:t xml:space="preserve">, </w:t>
+      </w:r>
+      <w:r>
+        <w:rPr>
+          <w:rStyle w:val="ab"/>
+          <w:sz w:val="24"/>
+          <w:szCs w:val="24"/>
+          <w:lang w:val="el-GR"/>
+        </w:rPr>
+        <w:t>π</w:t>
+      </w:r>
+      <w:r>
+        <w:rPr>
+          <w:sz w:val="24"/>
+          <w:szCs w:val="24"/>
+          <w:lang w:val="el-GR"/>
+        </w:rPr>
+        <w:t xml:space="preserve">ατώντας τη επιλογή </w:t>
+      </w:r>
+      <w:r>
+        <w:rPr>
+          <w:b/>
+          <w:bCs/>
+          <w:sz w:val="24"/>
+          <w:szCs w:val="24"/>
+        </w:rPr>
+        <w:t>help</w:t>
+      </w:r>
+      <w:r>
+        <w:rPr>
+          <w:b/>
+          <w:bCs/>
+          <w:sz w:val="24"/>
+          <w:szCs w:val="24"/>
+          <w:lang w:val="el-GR"/>
+        </w:rPr>
+        <w:t xml:space="preserve"> </w:t>
+      </w:r>
+      <w:r>
+        <w:rPr>
+          <w:sz w:val="24"/>
+          <w:szCs w:val="24"/>
+          <w:lang w:val="el-GR"/>
+        </w:rPr>
+        <w:t xml:space="preserve">μεταφερόμαστε στο αντίστοιχο </w:t>
+      </w:r>
+      <w:r>
+        <w:rPr>
+          <w:sz w:val="24"/>
+          <w:szCs w:val="24"/>
+        </w:rPr>
+        <w:t>activity</w:t>
+      </w:r>
+      <w:r>
+        <w:rPr>
+          <w:sz w:val="24"/>
+          <w:szCs w:val="24"/>
+          <w:lang w:val="el-GR"/>
+        </w:rPr>
+        <w:t xml:space="preserve">. Εδώ μπορούμε </w:t>
+      </w:r>
+      <w:r>
+        <w:rPr>
+          <w:sz w:val="24"/>
+          <w:szCs w:val="24"/>
+          <w:lang w:val="el-GR"/>
+        </w:rPr>
+        <w:t>να κάποιες συνοπτικές οδηγίες χρήσης για την εφαρμογή μας.</w:t>
+      </w:r>
+    </w:p>
+    <w:p>
+      <w:pPr>
+        <w:jc w:val="center"/>
+        <w:rPr>
+          <w:sz w:val="24"/>
+          <w:szCs w:val="24"/>
+          <w:lang w:val="el-GR"/>
+        </w:rPr>
+      </w:pPr>
+      <w:r>
+        <w:rPr>
+          <w:noProof/>
+          <w:sz w:val="24"/>
+          <w:szCs w:val="24"/>
+          <w:lang w:val="el-GR"/>
+        </w:rPr>
+        <w:drawing>
+          <wp:inline distT="0" distB="0" distL="0" distR="0" wp14:anchorId="39A20EA4" wp14:editId="191876FB">
+            <wp:extent cx="2655277" cy="5504437"/>
+            <wp:effectExtent l="38100" t="38100" r="88265" b="96520"/>
+            <wp:docPr id="57" name="Εικόνα 57"/>
+            <wp:cNvGraphicFramePr>
+              <a:graphicFrameLocks xmlns:a="http://schemas.openxmlformats.org/drawingml/2006/main" noChangeAspect="1"/>
+            </wp:cNvGraphicFramePr>
+            <a:graphic xmlns:a="http://schemas.openxmlformats.org/drawingml/2006/main">
+              <a:graphicData uri="http://schemas.openxmlformats.org/drawingml/2006/picture">
+                <pic:pic xmlns:pic="http://schemas.openxmlformats.org/drawingml/2006/picture">
+                  <pic:nvPicPr>
+                    <pic:cNvPr id="0" name="Picture 14"/>
+                    <pic:cNvPicPr>
+                      <a:picLocks noChangeAspect="1" noChangeArrowheads="1"/>
+                    </pic:cNvPicPr>
+                  </pic:nvPicPr>
+                  <pic:blipFill>
+                    <a:blip r:embed="rId35" cstate="print">
+                      <a:extLst>
+                        <a:ext uri="{28A0092B-C50C-407E-A947-70E740481C1C}">
+                          <a14:useLocalDpi xmlns:a14="http://schemas.microsoft.com/office/drawing/2010/main" val="0"/>
+                        </a:ext>
+                      </a:extLst>
+                    </a:blip>
+                    <a:srcRect/>
+                    <a:stretch>
+                      <a:fillRect/>
+                    </a:stretch>
+                  </pic:blipFill>
+                  <pic:spPr bwMode="auto">
+                    <a:xfrm>
+                      <a:off x="0" y="0"/>
+                      <a:ext cx="2662190" cy="5518768"/>
+                    </a:xfrm>
+                    <a:prstGeom prst="rect">
+                      <a:avLst/>
+                    </a:prstGeom>
+                    <a:noFill/>
+                    <a:ln>
+                      <a:noFill/>
+                    </a:ln>
+                    <a:effectLst>
+                      <a:outerShdw blurRad="50800" dist="38100" dir="2700000" algn="tl" rotWithShape="0">
+                        <a:prstClr val="black">
+                          <a:alpha val="40000"/>
+                        </a:prstClr>
+                      </a:outerShdw>
+                    </a:effectLst>
+                  </pic:spPr>
+                </pic:pic>
+              </a:graphicData>
+            </a:graphic>
+          </wp:inline>
+        </w:drawing>
+      </w:r>
+    </w:p>
+    <w:p>
+      <w:pPr>
+        <w:rPr>
+          <w:sz w:val="24"/>
+          <w:szCs w:val="24"/>
+          <w:lang w:val="el-GR"/>
+        </w:rPr>
+      </w:pPr>
+      <w:r>
+        <w:rPr>
+          <w:sz w:val="24"/>
+          <w:szCs w:val="24"/>
+          <w:lang w:val="el-GR"/>
+        </w:rPr>
+        <w:br w:type="page"/>
+      </w:r>
+    </w:p>
+    <w:p>
+      <w:pPr>
+        <w:pStyle w:val="2"/>
+      </w:pPr>
+      <w:bookmarkStart w:id="19" w:name="_Toc26028636"/>
+      <w:bookmarkStart w:id="20" w:name="_Toc33124870"/>
+      <w:r>
+        <w:lastRenderedPageBreak/>
+        <w:t>Speech Recognition</w:t>
+      </w:r>
+      <w:bookmarkEnd w:id="19"/>
+      <w:bookmarkEnd w:id="20"/>
+    </w:p>
+    <w:p>
+      <w:pPr>
+        <w:rPr>
+          <w:sz w:val="24"/>
+          <w:szCs w:val="24"/>
+          <w:lang w:val="el-GR"/>
+        </w:rPr>
+      </w:pPr>
+      <w:r>
+        <w:rPr>
+          <w:sz w:val="24"/>
+          <w:szCs w:val="24"/>
+          <w:lang w:val="el-GR"/>
+        </w:rPr>
+        <w:t xml:space="preserve">Πατώντας το κουμπί με το μικροφωνικοί κάτω δεξιά ενεργοποιούμε τη λειτουργία αναγνώρισης φωνής. </w:t>
+      </w:r>
+    </w:p>
+    <w:p>
+      <w:pPr>
+        <w:rPr>
+          <w:sz w:val="24"/>
+          <w:szCs w:val="24"/>
+          <w:lang w:val="el-GR"/>
+        </w:rPr>
+      </w:pPr>
+      <w:r>
+        <w:rPr>
+          <w:sz w:val="24"/>
+          <w:szCs w:val="24"/>
+          <w:lang w:val="el-GR"/>
+        </w:rPr>
+        <w:t>Για να επεξεργαστούν από την εφαρμογή μας οι εντολές που θα δώσουμε πρέπει να ξεκινήσουμε λέγοντας «</w:t>
+      </w:r>
+      <w:r>
+        <w:rPr>
+          <w:sz w:val="24"/>
+          <w:szCs w:val="24"/>
+        </w:rPr>
+        <w:t>speed</w:t>
+      </w:r>
+      <w:r>
+        <w:rPr>
+          <w:sz w:val="24"/>
+          <w:szCs w:val="24"/>
+          <w:lang w:val="el-GR"/>
+        </w:rPr>
+        <w:t>»</w:t>
+      </w:r>
+      <w:r>
+        <w:rPr>
+          <w:sz w:val="24"/>
+          <w:szCs w:val="24"/>
+          <w:lang w:val="el-GR"/>
+        </w:rPr>
+        <w:t xml:space="preserve"> </w:t>
+      </w:r>
+      <w:r>
+        <w:rPr>
+          <w:sz w:val="24"/>
+          <w:szCs w:val="24"/>
+          <w:lang w:val="el-GR"/>
+        </w:rPr>
+        <w:t>ή «</w:t>
+      </w:r>
+      <w:r>
+        <w:rPr>
+          <w:sz w:val="24"/>
+          <w:szCs w:val="24"/>
+        </w:rPr>
+        <w:t>speedometer</w:t>
+      </w:r>
+      <w:r>
+        <w:rPr>
+          <w:sz w:val="24"/>
+          <w:szCs w:val="24"/>
+          <w:lang w:val="el-GR"/>
+        </w:rPr>
+        <w:t>»</w:t>
+      </w:r>
+      <w:r>
+        <w:rPr>
+          <w:sz w:val="24"/>
+          <w:szCs w:val="24"/>
+          <w:lang w:val="el-GR"/>
+        </w:rPr>
+        <w:t>.</w:t>
+      </w:r>
+    </w:p>
+    <w:p>
+      <w:pPr>
+        <w:rPr>
+          <w:sz w:val="24"/>
+          <w:szCs w:val="24"/>
+          <w:lang w:val="el-GR"/>
+        </w:rPr>
+      </w:pPr>
+      <w:r>
+        <w:rPr>
+          <w:sz w:val="24"/>
+          <w:szCs w:val="24"/>
+          <w:lang w:val="el-GR"/>
+        </w:rPr>
+        <w:t>Αμέσως μετρά πρέπει να πούμε κάποια από τις ακόλουθες εντολές:</w:t>
+      </w:r>
+    </w:p>
+    <w:p>
+      <w:pPr>
+        <w:pStyle w:val="a8"/>
+        <w:numPr>
+          <w:ilvl w:val="0"/>
+          <w:numId w:val="8"/>
+        </w:numPr>
+        <w:spacing w:line="259" w:lineRule="auto"/>
+        <w:rPr>
+          <w:b/>
+          <w:bCs/>
+          <w:sz w:val="24"/>
+          <w:szCs w:val="24"/>
+        </w:rPr>
+      </w:pPr>
+      <w:proofErr w:type="spellStart"/>
+      <w:r>
+        <w:rPr>
+          <w:b/>
+          <w:bCs/>
+          <w:sz w:val="24"/>
+          <w:szCs w:val="24"/>
+        </w:rPr>
+        <w:t>violations</w:t>
+      </w:r>
+      <w:proofErr w:type="spellEnd"/>
+    </w:p>
+    <w:p>
+      <w:pPr>
+        <w:pStyle w:val="a8"/>
+        <w:rPr>
+          <w:sz w:val="24"/>
+          <w:szCs w:val="24"/>
+        </w:rPr>
+      </w:pPr>
+      <w:r>
+        <w:rPr>
+          <w:sz w:val="24"/>
+          <w:szCs w:val="24"/>
+        </w:rPr>
+        <w:t>Μ</w:t>
+      </w:r>
+      <w:r>
+        <w:rPr>
+          <w:sz w:val="24"/>
+          <w:szCs w:val="24"/>
+        </w:rPr>
+        <w:t xml:space="preserve">εταφερόμαστε στο </w:t>
+      </w:r>
+      <w:proofErr w:type="spellStart"/>
+      <w:r>
+        <w:rPr>
+          <w:sz w:val="24"/>
+          <w:szCs w:val="24"/>
+        </w:rPr>
+        <w:t>activity</w:t>
+      </w:r>
+      <w:proofErr w:type="spellEnd"/>
+      <w:r>
+        <w:rPr>
+          <w:sz w:val="24"/>
+          <w:szCs w:val="24"/>
+        </w:rPr>
+        <w:t xml:space="preserve"> το οποίο εμφανίζει τη λίστα με όλες τις καταγεγραμμένες παραβάσεις.</w:t>
+      </w:r>
+    </w:p>
+    <w:p>
+      <w:pPr>
+        <w:pStyle w:val="a8"/>
+        <w:rPr>
+          <w:sz w:val="24"/>
+          <w:szCs w:val="24"/>
+        </w:rPr>
+      </w:pPr>
+    </w:p>
+    <w:p>
+      <w:pPr>
+        <w:pStyle w:val="a8"/>
+        <w:numPr>
+          <w:ilvl w:val="0"/>
+          <w:numId w:val="8"/>
+        </w:numPr>
+        <w:spacing w:line="259" w:lineRule="auto"/>
+        <w:rPr>
+          <w:b/>
+          <w:bCs/>
+          <w:sz w:val="24"/>
+          <w:szCs w:val="24"/>
+        </w:rPr>
+      </w:pPr>
+      <w:proofErr w:type="spellStart"/>
+      <w:r>
+        <w:rPr>
+          <w:b/>
+          <w:bCs/>
+          <w:sz w:val="24"/>
+          <w:szCs w:val="24"/>
+        </w:rPr>
+        <w:t>map</w:t>
+      </w:r>
+      <w:proofErr w:type="spellEnd"/>
+    </w:p>
+    <w:p>
+      <w:pPr>
+        <w:pStyle w:val="a8"/>
+        <w:rPr>
+          <w:sz w:val="24"/>
+          <w:szCs w:val="24"/>
+        </w:rPr>
+      </w:pPr>
+      <w:r>
+        <w:rPr>
+          <w:sz w:val="24"/>
+          <w:szCs w:val="24"/>
+        </w:rPr>
+        <w:t>Μ</w:t>
+      </w:r>
+      <w:r>
+        <w:rPr>
+          <w:sz w:val="24"/>
+          <w:szCs w:val="24"/>
+        </w:rPr>
+        <w:t xml:space="preserve">εταφερόμαστε στο </w:t>
+      </w:r>
+      <w:proofErr w:type="spellStart"/>
+      <w:r>
+        <w:rPr>
+          <w:sz w:val="24"/>
+          <w:szCs w:val="24"/>
+        </w:rPr>
+        <w:t>activity</w:t>
+      </w:r>
+      <w:proofErr w:type="spellEnd"/>
+      <w:r>
+        <w:rPr>
+          <w:sz w:val="24"/>
+          <w:szCs w:val="24"/>
+        </w:rPr>
+        <w:t xml:space="preserve"> το οποίο εμφανίζει το χάρτη πάνω στον οποίο υπάρχουν </w:t>
+      </w:r>
+      <w:proofErr w:type="spellStart"/>
+      <w:r>
+        <w:rPr>
+          <w:sz w:val="24"/>
+          <w:szCs w:val="24"/>
+        </w:rPr>
+        <w:t>markers</w:t>
+      </w:r>
+      <w:proofErr w:type="spellEnd"/>
+      <w:r>
+        <w:rPr>
+          <w:sz w:val="24"/>
+          <w:szCs w:val="24"/>
+        </w:rPr>
+        <w:t xml:space="preserve"> τα οποία δείχνουν τα σημεία οπού έγινε η παράβαση.</w:t>
+      </w:r>
+    </w:p>
+    <w:p>
+      <w:pPr>
+        <w:pStyle w:val="a8"/>
+        <w:rPr>
+          <w:sz w:val="24"/>
+          <w:szCs w:val="24"/>
+        </w:rPr>
+      </w:pPr>
+    </w:p>
+    <w:p>
+      <w:pPr>
+        <w:pStyle w:val="a8"/>
+        <w:numPr>
+          <w:ilvl w:val="0"/>
+          <w:numId w:val="8"/>
+        </w:numPr>
+        <w:spacing w:line="259" w:lineRule="auto"/>
+        <w:rPr>
+          <w:b/>
+          <w:bCs/>
+          <w:sz w:val="24"/>
+          <w:szCs w:val="24"/>
+        </w:rPr>
+      </w:pPr>
+      <w:proofErr w:type="spellStart"/>
+      <w:r>
+        <w:rPr>
+          <w:b/>
+          <w:bCs/>
+          <w:sz w:val="24"/>
+          <w:szCs w:val="24"/>
+        </w:rPr>
+        <w:t>start</w:t>
+      </w:r>
+      <w:proofErr w:type="spellEnd"/>
+    </w:p>
+    <w:p>
+      <w:pPr>
+        <w:pStyle w:val="a8"/>
+        <w:rPr>
+          <w:sz w:val="24"/>
+          <w:szCs w:val="24"/>
+        </w:rPr>
+      </w:pPr>
+      <w:r>
+        <w:rPr>
+          <w:sz w:val="24"/>
+          <w:szCs w:val="24"/>
+        </w:rPr>
+        <w:t>Ενεργοποιείται η καταγραφή της ταχύτητας κίνησης και συνεπώς μόλις διαπραχθεί κάποια παράβαση του ορίου ταχύτητας καταγράφεται στη βάση μας.</w:t>
+      </w:r>
+    </w:p>
+    <w:p>
+      <w:pPr>
+        <w:pStyle w:val="a8"/>
+        <w:rPr>
+          <w:sz w:val="24"/>
+          <w:szCs w:val="24"/>
+        </w:rPr>
+      </w:pPr>
+    </w:p>
+    <w:p>
+      <w:pPr>
+        <w:pStyle w:val="a8"/>
+        <w:numPr>
+          <w:ilvl w:val="0"/>
+          <w:numId w:val="8"/>
+        </w:numPr>
+        <w:spacing w:line="259" w:lineRule="auto"/>
+        <w:rPr>
+          <w:b/>
+          <w:bCs/>
+          <w:sz w:val="24"/>
+          <w:szCs w:val="24"/>
+        </w:rPr>
+      </w:pPr>
+      <w:proofErr w:type="spellStart"/>
+      <w:r>
+        <w:rPr>
+          <w:b/>
+          <w:bCs/>
+          <w:sz w:val="24"/>
+          <w:szCs w:val="24"/>
+        </w:rPr>
+        <w:t>stop</w:t>
+      </w:r>
+      <w:proofErr w:type="spellEnd"/>
+    </w:p>
+    <w:p>
+      <w:pPr>
+        <w:pStyle w:val="a8"/>
+        <w:rPr>
+          <w:sz w:val="24"/>
+          <w:szCs w:val="24"/>
+        </w:rPr>
+      </w:pPr>
+      <w:r>
+        <w:rPr>
+          <w:sz w:val="24"/>
+          <w:szCs w:val="24"/>
+        </w:rPr>
+        <w:t>Απενεργοποιείται η καταγραφή της ταχύτητας κίνησης.</w:t>
+      </w:r>
+    </w:p>
+    <w:p>
+      <w:pPr>
+        <w:rPr>
+          <w:sz w:val="24"/>
+          <w:szCs w:val="24"/>
+          <w:lang w:val="el-GR"/>
+        </w:rPr>
+      </w:pPr>
+      <w:r>
+        <w:rPr>
+          <w:sz w:val="24"/>
+          <w:szCs w:val="24"/>
+          <w:lang w:val="el-GR"/>
+        </w:rPr>
+        <w:t>Για παράδειγμα κάποιες σωστές φωνητικές εντολές θα ήταν «</w:t>
+      </w:r>
+      <w:r>
+        <w:rPr>
+          <w:sz w:val="24"/>
+          <w:szCs w:val="24"/>
+        </w:rPr>
+        <w:t>speed</w:t>
+      </w:r>
+      <w:r>
+        <w:rPr>
+          <w:sz w:val="24"/>
+          <w:szCs w:val="24"/>
+          <w:lang w:val="el-GR"/>
+        </w:rPr>
+        <w:t xml:space="preserve"> </w:t>
+      </w:r>
+      <w:r>
+        <w:rPr>
+          <w:sz w:val="24"/>
+          <w:szCs w:val="24"/>
+        </w:rPr>
+        <w:t>violations</w:t>
+      </w:r>
+      <w:r>
+        <w:rPr>
+          <w:sz w:val="24"/>
+          <w:szCs w:val="24"/>
+          <w:lang w:val="el-GR"/>
+        </w:rPr>
+        <w:t>»</w:t>
+      </w:r>
+      <w:r>
+        <w:rPr>
+          <w:sz w:val="24"/>
+          <w:szCs w:val="24"/>
+          <w:lang w:val="el-GR"/>
+        </w:rPr>
+        <w:t xml:space="preserve"> </w:t>
+      </w:r>
+      <w:r>
+        <w:rPr>
+          <w:sz w:val="24"/>
+          <w:szCs w:val="24"/>
+          <w:lang w:val="el-GR"/>
+        </w:rPr>
+        <w:t>ή «</w:t>
+      </w:r>
+      <w:r>
+        <w:rPr>
+          <w:sz w:val="24"/>
+          <w:szCs w:val="24"/>
+        </w:rPr>
+        <w:t>speedometer</w:t>
+      </w:r>
+      <w:r>
+        <w:rPr>
+          <w:sz w:val="24"/>
+          <w:szCs w:val="24"/>
+          <w:lang w:val="el-GR"/>
+        </w:rPr>
+        <w:t xml:space="preserve"> </w:t>
+      </w:r>
+      <w:r>
+        <w:rPr>
+          <w:sz w:val="24"/>
+          <w:szCs w:val="24"/>
+        </w:rPr>
+        <w:t>start</w:t>
+      </w:r>
+      <w:r>
+        <w:rPr>
+          <w:sz w:val="24"/>
+          <w:szCs w:val="24"/>
+          <w:lang w:val="el-GR"/>
+        </w:rPr>
+        <w:t>»</w:t>
+      </w:r>
+      <w:r>
+        <w:rPr>
+          <w:sz w:val="24"/>
+          <w:szCs w:val="24"/>
+          <w:lang w:val="el-GR"/>
+        </w:rPr>
+        <w:t>.</w:t>
+      </w:r>
+    </w:p>
+    <w:p>
+      <w:pPr>
+        <w:jc w:val="center"/>
+        <w:rPr>
+          <w:sz w:val="24"/>
+          <w:szCs w:val="24"/>
+          <w:lang w:val="el-GR"/>
+        </w:rPr>
+      </w:pPr>
+      <w:r>
+        <w:rPr>
+          <w:noProof/>
+          <w:sz w:val="24"/>
+          <w:szCs w:val="24"/>
+          <w:lang w:val="el-GR"/>
+        </w:rPr>
+        <w:lastRenderedPageBreak/>
+        <w:drawing>
+          <wp:inline distT="0" distB="0" distL="0" distR="0" wp14:anchorId="5A994702" wp14:editId="45461109">
+            <wp:extent cx="2495550" cy="5166843"/>
+            <wp:effectExtent l="38100" t="38100" r="95250" b="91440"/>
+            <wp:docPr id="58" name="Εικόνα 58"/>
+            <wp:cNvGraphicFramePr>
+              <a:graphicFrameLocks xmlns:a="http://schemas.openxmlformats.org/drawingml/2006/main" noChangeAspect="1"/>
+            </wp:cNvGraphicFramePr>
+            <a:graphic xmlns:a="http://schemas.openxmlformats.org/drawingml/2006/main">
+              <a:graphicData uri="http://schemas.openxmlformats.org/drawingml/2006/picture">
+                <pic:pic xmlns:pic="http://schemas.openxmlformats.org/drawingml/2006/picture">
+                  <pic:nvPicPr>
+                    <pic:cNvPr id="0" name="Picture 1"/>
+                    <pic:cNvPicPr>
+                      <a:picLocks noChangeAspect="1" noChangeArrowheads="1"/>
+                    </pic:cNvPicPr>
+                  </pic:nvPicPr>
+                  <pic:blipFill>
+                    <a:blip r:embed="rId36">
+                      <a:extLst>
+                        <a:ext uri="{28A0092B-C50C-407E-A947-70E740481C1C}">
+                          <a14:useLocalDpi xmlns:a14="http://schemas.microsoft.com/office/drawing/2010/main" val="0"/>
+                        </a:ext>
+                      </a:extLst>
+                    </a:blip>
+                    <a:srcRect/>
+                    <a:stretch>
+                      <a:fillRect/>
+                    </a:stretch>
+                  </pic:blipFill>
+                  <pic:spPr bwMode="auto">
+                    <a:xfrm>
+                      <a:off x="0" y="0"/>
+                      <a:ext cx="2498242" cy="5172417"/>
+                    </a:xfrm>
+                    <a:prstGeom prst="rect">
+                      <a:avLst/>
+                    </a:prstGeom>
+                    <a:noFill/>
+                    <a:ln>
+                      <a:noFill/>
+                    </a:ln>
+                    <a:effectLst>
+                      <a:outerShdw blurRad="50800" dist="38100" dir="2700000" algn="tl" rotWithShape="0">
+                        <a:prstClr val="black">
+                          <a:alpha val="40000"/>
+                        </a:prstClr>
+                      </a:outerShdw>
+                    </a:effectLst>
+                  </pic:spPr>
+                </pic:pic>
+              </a:graphicData>
+            </a:graphic>
+          </wp:inline>
+        </w:drawing>
+      </w:r>
+    </w:p>
+    <w:p>
+      <w:pPr>
+        <w:jc w:val="center"/>
+        <w:rPr>
+          <w:sz w:val="24"/>
+          <w:szCs w:val="24"/>
+          <w:lang w:val="el-GR"/>
+        </w:rPr>
+      </w:pPr>
+    </w:p>
+    <w:p>
+      <w:pPr>
+        <w:jc w:val="center"/>
+        <w:rPr>
+          <w:sz w:val="24"/>
+          <w:szCs w:val="24"/>
+          <w:lang w:val="el-GR"/>
+        </w:rPr>
+      </w:pPr>
+    </w:p>
+    <w:p>
+      <w:pPr>
+        <w:pStyle w:val="2"/>
+      </w:pPr>
+      <w:bookmarkStart w:id="21" w:name="_Toc26028637"/>
+      <w:bookmarkStart w:id="22" w:name="_Toc33124871"/>
+      <w:r>
+        <w:t>Text to Speech</w:t>
+      </w:r>
+      <w:bookmarkEnd w:id="21"/>
+      <w:bookmarkEnd w:id="22"/>
+    </w:p>
+    <w:p>
+      <w:pPr>
+        <w:rPr>
+          <w:sz w:val="24"/>
+          <w:szCs w:val="24"/>
+          <w:lang w:val="el-GR"/>
+        </w:rPr>
+      </w:pPr>
+      <w:r>
+        <w:rPr>
+          <w:sz w:val="24"/>
+          <w:szCs w:val="24"/>
+          <w:lang w:val="el-GR"/>
+        </w:rPr>
+        <w:t>Όταν ο χρήστης ξεπεράσει το όριο ταχύτητας και για όσο κινείται πάνω από αυτό , αναπαράγεται από το ηχείο το φωνητικό μήνυμα «</w:t>
+      </w:r>
+      <w:r>
+        <w:rPr>
+          <w:color w:val="FF0000"/>
+          <w:sz w:val="24"/>
+          <w:szCs w:val="24"/>
+        </w:rPr>
+        <w:t>Caution</w:t>
+      </w:r>
+      <w:r>
+        <w:rPr>
+          <w:color w:val="FF0000"/>
+          <w:sz w:val="24"/>
+          <w:szCs w:val="24"/>
+          <w:lang w:val="el-GR"/>
+        </w:rPr>
+        <w:t xml:space="preserve">! </w:t>
+      </w:r>
+      <w:r>
+        <w:rPr>
+          <w:color w:val="FF0000"/>
+          <w:sz w:val="24"/>
+          <w:szCs w:val="24"/>
+        </w:rPr>
+        <w:t>You</w:t>
+      </w:r>
+      <w:r>
+        <w:rPr>
+          <w:color w:val="FF0000"/>
+          <w:sz w:val="24"/>
+          <w:szCs w:val="24"/>
+          <w:lang w:val="el-GR"/>
+        </w:rPr>
+        <w:t xml:space="preserve"> </w:t>
+      </w:r>
+      <w:r>
+        <w:rPr>
+          <w:color w:val="FF0000"/>
+          <w:sz w:val="24"/>
+          <w:szCs w:val="24"/>
+        </w:rPr>
+        <w:t>have</w:t>
+      </w:r>
+      <w:r>
+        <w:rPr>
+          <w:color w:val="FF0000"/>
+          <w:sz w:val="24"/>
+          <w:szCs w:val="24"/>
+          <w:lang w:val="el-GR"/>
+        </w:rPr>
+        <w:t xml:space="preserve"> </w:t>
+      </w:r>
+      <w:r>
+        <w:rPr>
+          <w:color w:val="FF0000"/>
+          <w:sz w:val="24"/>
+          <w:szCs w:val="24"/>
+        </w:rPr>
+        <w:t>exceeded</w:t>
+      </w:r>
+      <w:r>
+        <w:rPr>
+          <w:color w:val="FF0000"/>
+          <w:sz w:val="24"/>
+          <w:szCs w:val="24"/>
+          <w:lang w:val="el-GR"/>
+        </w:rPr>
+        <w:t xml:space="preserve"> </w:t>
+      </w:r>
+      <w:r>
+        <w:rPr>
+          <w:color w:val="FF0000"/>
+          <w:sz w:val="24"/>
+          <w:szCs w:val="24"/>
+        </w:rPr>
+        <w:t>the</w:t>
+      </w:r>
+      <w:r>
+        <w:rPr>
+          <w:color w:val="FF0000"/>
+          <w:sz w:val="24"/>
+          <w:szCs w:val="24"/>
+          <w:lang w:val="el-GR"/>
+        </w:rPr>
+        <w:t xml:space="preserve"> </w:t>
+      </w:r>
+      <w:r>
+        <w:rPr>
+          <w:color w:val="FF0000"/>
+          <w:sz w:val="24"/>
+          <w:szCs w:val="24"/>
+        </w:rPr>
+        <w:t>speed</w:t>
+      </w:r>
+      <w:r>
+        <w:rPr>
+          <w:color w:val="FF0000"/>
+          <w:sz w:val="24"/>
+          <w:szCs w:val="24"/>
+          <w:lang w:val="el-GR"/>
+        </w:rPr>
+        <w:t xml:space="preserve"> </w:t>
+      </w:r>
+      <w:r>
+        <w:rPr>
+          <w:color w:val="FF0000"/>
+          <w:sz w:val="24"/>
+          <w:szCs w:val="24"/>
+        </w:rPr>
+        <w:t>limit</w:t>
+      </w:r>
+      <w:r>
+        <w:rPr>
+          <w:sz w:val="24"/>
+          <w:szCs w:val="24"/>
+          <w:lang w:val="el-GR"/>
+        </w:rPr>
+        <w:t xml:space="preserve">» </w:t>
+      </w:r>
+    </w:p>
+    <w:p>
+      <w:pPr>
+        <w:rPr>
+          <w:lang w:val="el-GR"/>
+        </w:rPr>
+      </w:pPr>
+      <w:r>
+        <w:rPr>
+          <w:lang w:val="el-GR"/>
+        </w:rPr>
+        <w:br w:type="page"/>
+      </w:r>
+    </w:p>
+    <w:p>
+      <w:pPr>
+        <w:pStyle w:val="2"/>
+        <w:rPr>
+          <w:lang w:val="el-GR"/>
+        </w:rPr>
+      </w:pPr>
+      <w:bookmarkStart w:id="23" w:name="_Toc33124872"/>
+      <w:r>
+        <w:rPr>
+          <w:lang w:val="el-GR"/>
+        </w:rPr>
+        <w:lastRenderedPageBreak/>
+        <w:t>Ανίχνευση</w:t>
+      </w:r>
+      <w:r>
+        <w:rPr>
+          <w:lang w:val="el-GR"/>
+        </w:rPr>
+        <w:t xml:space="preserve"> </w:t>
+      </w:r>
+      <w:r>
+        <w:rPr>
+          <w:lang w:val="el-GR"/>
+        </w:rPr>
+        <w:t>τρακαρίσματος</w:t>
+      </w:r>
+      <w:r>
+        <w:rPr>
+          <w:lang w:val="el-GR"/>
+        </w:rPr>
+        <w:t xml:space="preserve"> / </w:t>
+      </w:r>
+      <w:r>
+        <w:rPr>
+          <w:lang w:val="el-GR"/>
+        </w:rPr>
+        <w:t>απότομης</w:t>
+      </w:r>
+      <w:r>
+        <w:rPr>
+          <w:lang w:val="el-GR"/>
+        </w:rPr>
+        <w:t xml:space="preserve"> </w:t>
+      </w:r>
+      <w:r>
+        <w:rPr>
+          <w:lang w:val="el-GR"/>
+        </w:rPr>
+        <w:t>μείωσης</w:t>
+      </w:r>
+      <w:r>
+        <w:rPr>
+          <w:lang w:val="el-GR"/>
+        </w:rPr>
+        <w:t xml:space="preserve"> </w:t>
+      </w:r>
+      <w:r>
+        <w:rPr>
+          <w:lang w:val="el-GR"/>
+        </w:rPr>
+        <w:t>ταχύτητας</w:t>
+      </w:r>
+      <w:bookmarkEnd w:id="23"/>
+    </w:p>
+    <w:p>
+      <w:pPr>
+        <w:rPr>
+          <w:lang w:val="el-GR"/>
+        </w:rPr>
+      </w:pPr>
+      <w:r>
+        <w:rPr>
+          <w:lang w:val="el-GR"/>
+        </w:rPr>
+        <w:t xml:space="preserve">Μια </w:t>
+      </w:r>
+      <w:r>
+        <w:rPr>
+          <w:lang w:val="el-GR"/>
+        </w:rPr>
+        <w:t>επιπλέον</w:t>
+      </w:r>
+      <w:r>
+        <w:rPr>
+          <w:lang w:val="el-GR"/>
+        </w:rPr>
+        <w:t xml:space="preserve"> </w:t>
+      </w:r>
+      <w:r>
+        <w:rPr>
+          <w:lang w:val="el-GR"/>
+        </w:rPr>
+        <w:t>δυνατότητα</w:t>
+      </w:r>
+      <w:r>
+        <w:rPr>
+          <w:lang w:val="el-GR"/>
+        </w:rPr>
+        <w:t xml:space="preserve"> της </w:t>
+      </w:r>
+      <w:r>
+        <w:rPr>
+          <w:lang w:val="el-GR"/>
+        </w:rPr>
+        <w:t>εφαρμογής</w:t>
+      </w:r>
+      <w:r>
+        <w:rPr>
+          <w:lang w:val="el-GR"/>
+        </w:rPr>
+        <w:t xml:space="preserve"> μας είναι να </w:t>
+      </w:r>
+      <w:r>
+        <w:rPr>
+          <w:lang w:val="el-GR"/>
+        </w:rPr>
+        <w:t>ανιχνεύει</w:t>
+      </w:r>
+      <w:r>
+        <w:rPr>
+          <w:lang w:val="el-GR"/>
+        </w:rPr>
+        <w:t xml:space="preserve"> </w:t>
+      </w:r>
+      <w:r>
+        <w:rPr>
+          <w:lang w:val="el-GR"/>
+        </w:rPr>
+        <w:t>ποτέ</w:t>
+      </w:r>
+      <w:r>
+        <w:rPr>
+          <w:lang w:val="el-GR"/>
+        </w:rPr>
+        <w:t xml:space="preserve"> </w:t>
+      </w:r>
+      <w:r>
+        <w:rPr>
+          <w:lang w:val="el-GR"/>
+        </w:rPr>
+        <w:t>υπάρχει</w:t>
+      </w:r>
+      <w:r>
+        <w:rPr>
+          <w:lang w:val="el-GR"/>
+        </w:rPr>
+        <w:t xml:space="preserve"> </w:t>
+      </w:r>
+      <w:r>
+        <w:rPr>
+          <w:lang w:val="el-GR"/>
+        </w:rPr>
+        <w:t>απότομη</w:t>
+      </w:r>
+      <w:r>
+        <w:rPr>
+          <w:lang w:val="el-GR"/>
+        </w:rPr>
+        <w:t xml:space="preserve"> </w:t>
+      </w:r>
+      <w:r>
+        <w:rPr>
+          <w:lang w:val="el-GR"/>
+        </w:rPr>
+        <w:t>μείωση</w:t>
+      </w:r>
+      <w:r>
+        <w:rPr>
+          <w:lang w:val="el-GR"/>
+        </w:rPr>
+        <w:t xml:space="preserve"> της </w:t>
+      </w:r>
+      <w:r>
+        <w:rPr>
+          <w:lang w:val="el-GR"/>
+        </w:rPr>
+        <w:t>ταχύτητας</w:t>
+      </w:r>
+      <w:r>
+        <w:rPr>
+          <w:lang w:val="el-GR"/>
+        </w:rPr>
+        <w:t xml:space="preserve">. Αυτή η απότομη </w:t>
+      </w:r>
+      <w:r>
+        <w:rPr>
+          <w:lang w:val="el-GR"/>
+        </w:rPr>
+        <w:t>μείωση</w:t>
+      </w:r>
+      <w:r>
+        <w:rPr>
+          <w:lang w:val="el-GR"/>
+        </w:rPr>
+        <w:t xml:space="preserve">, κατά 90%, </w:t>
+      </w:r>
+      <w:r>
+        <w:rPr>
+          <w:lang w:val="el-GR"/>
+        </w:rPr>
+        <w:t>συνδέεται</w:t>
+      </w:r>
+      <w:r>
+        <w:rPr>
+          <w:lang w:val="el-GR"/>
+        </w:rPr>
+        <w:t xml:space="preserve"> με την </w:t>
+      </w:r>
+      <w:r>
+        <w:rPr>
+          <w:lang w:val="el-GR"/>
+        </w:rPr>
+        <w:t>ύπαρξη</w:t>
+      </w:r>
+      <w:r>
+        <w:rPr>
+          <w:lang w:val="el-GR"/>
+        </w:rPr>
+        <w:t xml:space="preserve"> </w:t>
+      </w:r>
+      <w:r>
+        <w:rPr>
+          <w:lang w:val="el-GR"/>
+        </w:rPr>
+        <w:t>τροχαίου</w:t>
+      </w:r>
+      <w:r>
+        <w:rPr>
+          <w:lang w:val="el-GR"/>
+        </w:rPr>
+        <w:t xml:space="preserve"> </w:t>
+      </w:r>
+      <w:r>
+        <w:rPr>
+          <w:lang w:val="el-GR"/>
+        </w:rPr>
+        <w:t>ατυχήματος</w:t>
+      </w:r>
+      <w:r>
+        <w:rPr>
+          <w:lang w:val="el-GR"/>
+        </w:rPr>
+        <w:t xml:space="preserve">. </w:t>
+      </w:r>
+    </w:p>
+    <w:p>
+      <w:pPr>
+        <w:rPr>
+          <w:lang w:val="el-GR"/>
+        </w:rPr>
+      </w:pPr>
+      <w:r>
+        <w:rPr>
+          <w:lang w:val="el-GR"/>
+        </w:rPr>
+        <w:t>Επομένως</w:t>
+      </w:r>
+      <w:r>
+        <w:rPr>
+          <w:lang w:val="el-GR"/>
+        </w:rPr>
+        <w:t xml:space="preserve"> η </w:t>
+      </w:r>
+      <w:r>
+        <w:rPr>
+          <w:lang w:val="el-GR"/>
+        </w:rPr>
+        <w:t>εφαρμογή</w:t>
+      </w:r>
+      <w:r>
+        <w:rPr>
+          <w:lang w:val="el-GR"/>
+        </w:rPr>
+        <w:t xml:space="preserve"> </w:t>
+      </w:r>
+      <w:r>
+        <w:rPr>
+          <w:lang w:val="el-GR"/>
+        </w:rPr>
+        <w:t>ρωτάει</w:t>
+      </w:r>
+      <w:r>
+        <w:rPr>
+          <w:lang w:val="el-GR"/>
+        </w:rPr>
+        <w:t xml:space="preserve"> τον </w:t>
+      </w:r>
+      <w:r>
+        <w:rPr>
+          <w:lang w:val="el-GR"/>
+        </w:rPr>
+        <w:t>χρήστη</w:t>
+      </w:r>
+      <w:r>
+        <w:rPr>
+          <w:lang w:val="el-GR"/>
+        </w:rPr>
+        <w:t xml:space="preserve"> αν είναι </w:t>
+      </w:r>
+      <w:r>
+        <w:rPr>
+          <w:lang w:val="el-GR"/>
+        </w:rPr>
+        <w:t>εντάξει</w:t>
+      </w:r>
+      <w:r>
+        <w:rPr>
+          <w:lang w:val="el-GR"/>
+        </w:rPr>
+        <w:t xml:space="preserve"> ή αν </w:t>
+      </w:r>
+      <w:r>
+        <w:rPr>
+          <w:lang w:val="el-GR"/>
+        </w:rPr>
+        <w:t>χρειάζεται</w:t>
+      </w:r>
+      <w:r>
+        <w:rPr>
+          <w:lang w:val="el-GR"/>
+        </w:rPr>
+        <w:t xml:space="preserve"> </w:t>
+      </w:r>
+      <w:r>
+        <w:rPr>
+          <w:lang w:val="el-GR"/>
+        </w:rPr>
+        <w:t>βοήθεια</w:t>
+      </w:r>
+      <w:r>
+        <w:rPr>
+          <w:lang w:val="el-GR"/>
+        </w:rPr>
+        <w:t xml:space="preserve">! Σε </w:t>
+      </w:r>
+      <w:r>
+        <w:rPr>
+          <w:lang w:val="el-GR"/>
+        </w:rPr>
+        <w:t>περίπτωση</w:t>
+      </w:r>
+      <w:r>
+        <w:rPr>
+          <w:lang w:val="el-GR"/>
+        </w:rPr>
+        <w:t xml:space="preserve"> που </w:t>
+      </w:r>
+      <w:r>
+        <w:rPr>
+          <w:lang w:val="el-GR"/>
+        </w:rPr>
+        <w:t>χρειάζεται</w:t>
+      </w:r>
+      <w:r>
+        <w:rPr>
+          <w:lang w:val="el-GR"/>
+        </w:rPr>
+        <w:t xml:space="preserve"> </w:t>
+      </w:r>
+      <w:r>
+        <w:rPr>
+          <w:lang w:val="el-GR"/>
+        </w:rPr>
+        <w:t>βοήθεια</w:t>
+      </w:r>
+      <w:r>
+        <w:rPr>
+          <w:lang w:val="el-GR"/>
+        </w:rPr>
+        <w:t xml:space="preserve"> </w:t>
+      </w:r>
+      <w:r>
+        <w:rPr>
+          <w:lang w:val="el-GR"/>
+        </w:rPr>
+        <w:t>ενημερώνει</w:t>
+      </w:r>
+      <w:r>
+        <w:rPr>
+          <w:lang w:val="el-GR"/>
+        </w:rPr>
+        <w:t xml:space="preserve"> τις </w:t>
+      </w:r>
+      <w:r>
+        <w:rPr>
+          <w:lang w:val="el-GR"/>
+        </w:rPr>
+        <w:t>επαφές</w:t>
+      </w:r>
+      <w:r>
+        <w:rPr>
+          <w:lang w:val="el-GR"/>
+        </w:rPr>
+        <w:t xml:space="preserve"> </w:t>
+      </w:r>
+      <w:r>
+        <w:rPr>
+          <w:lang w:val="el-GR"/>
+        </w:rPr>
+        <w:t>έκτακτης</w:t>
+      </w:r>
+      <w:r>
+        <w:rPr>
+          <w:lang w:val="el-GR"/>
+        </w:rPr>
+        <w:t xml:space="preserve"> </w:t>
+      </w:r>
+      <w:r>
+        <w:rPr>
+          <w:lang w:val="el-GR"/>
+        </w:rPr>
+        <w:t>ανάγκης</w:t>
+      </w:r>
+      <w:r>
+        <w:rPr>
+          <w:lang w:val="el-GR"/>
+        </w:rPr>
+        <w:t>.</w:t>
+      </w:r>
+    </w:p>
+    <w:p>
+      <w:pPr>
+        <w:jc w:val="center"/>
+        <w:rPr>
+          <w:lang w:val="el-GR"/>
+        </w:rPr>
+      </w:pPr>
+      <w:r>
+        <w:rPr>
+          <w:noProof/>
+          <w:lang w:val="el-GR"/>
+        </w:rPr>
+        <w:drawing>
+          <wp:inline distT="0" distB="0" distL="0" distR="0" wp14:anchorId="77A12B08" wp14:editId="0A344D16">
+            <wp:extent cx="2203373" cy="4572000"/>
+            <wp:effectExtent l="38100" t="38100" r="102235" b="95250"/>
+            <wp:docPr id="59" name="Εικόνα 59"/>
+            <wp:cNvGraphicFramePr>
+              <a:graphicFrameLocks xmlns:a="http://schemas.openxmlformats.org/drawingml/2006/main" noChangeAspect="1"/>
+            </wp:cNvGraphicFramePr>
+            <a:graphic xmlns:a="http://schemas.openxmlformats.org/drawingml/2006/main">
+              <a:graphicData uri="http://schemas.openxmlformats.org/drawingml/2006/picture">
+                <pic:pic xmlns:pic="http://schemas.openxmlformats.org/drawingml/2006/picture">
+                  <pic:nvPicPr>
+                    <pic:cNvPr id="0" name="Picture 1"/>
+                    <pic:cNvPicPr>
+                      <a:picLocks noChangeAspect="1" noChangeArrowheads="1"/>
+                    </pic:cNvPicPr>
+                  </pic:nvPicPr>
+                  <pic:blipFill>
+                    <a:blip r:embed="rId37" cstate="print">
+                      <a:extLst>
+                        <a:ext uri="{28A0092B-C50C-407E-A947-70E740481C1C}">
+                          <a14:useLocalDpi xmlns:a14="http://schemas.microsoft.com/office/drawing/2010/main" val="0"/>
+                        </a:ext>
+                      </a:extLst>
+                    </a:blip>
+                    <a:srcRect/>
+                    <a:stretch>
+                      <a:fillRect/>
+                    </a:stretch>
+                  </pic:blipFill>
+                  <pic:spPr bwMode="auto">
+                    <a:xfrm>
+                      <a:off x="0" y="0"/>
+                      <a:ext cx="2212982" cy="4591940"/>
+                    </a:xfrm>
+                    <a:prstGeom prst="rect">
+                      <a:avLst/>
+                    </a:prstGeom>
+                    <a:noFill/>
+                    <a:ln>
+                      <a:noFill/>
+                    </a:ln>
+                    <a:effectLst>
+                      <a:outerShdw blurRad="50800" dist="38100" dir="2700000" algn="tl" rotWithShape="0">
+                        <a:prstClr val="black">
+                          <a:alpha val="40000"/>
+                        </a:prstClr>
+                      </a:outerShdw>
+                    </a:effectLst>
+                  </pic:spPr>
+                </pic:pic>
+              </a:graphicData>
+            </a:graphic>
+          </wp:inline>
+        </w:drawing>
+      </w:r>
+    </w:p>
+    <w:p>
+      <w:pPr>
+        <w:rPr>
+          <w:lang w:val="el-GR"/>
+        </w:rPr>
+      </w:pPr>
+    </w:p>
+    <w:p>
+      <w:pPr>
+        <w:rPr>
+          <w:lang w:val="el-GR"/>
+        </w:rPr>
+      </w:pPr>
+      <w:r>
+        <w:rPr>
+          <w:lang w:val="el-GR"/>
+        </w:rPr>
+        <w:br w:type="page"/>
+      </w:r>
+    </w:p>
+    <w:p>
+      <w:pPr>
+        <w:pStyle w:val="1"/>
+        <w:rPr>
+          <w:lang w:val="el-GR"/>
+        </w:rPr>
+      </w:pPr>
+      <w:bookmarkStart w:id="24" w:name="_Toc33124873"/>
       <w:r>
         <w:lastRenderedPageBreak/>
         <w:t>Disability</w:t>
@@ -4034,7 +8983,7 @@
         </w:rPr>
         <w:t>Λειτουργία για άτομα με ειδικές ανάγκες)</w:t>
       </w:r>
-      <w:bookmarkEnd w:id="7"/>
+      <w:bookmarkEnd w:id="24"/>
       <w:r>
         <w:rPr>
           <w:lang w:val="el-GR"/>
@@ -4094,6 +9043,7 @@
     </w:p>
     <w:p>
       <w:pPr>
+        <w:jc w:val="center"/>
         <w:rPr>
           <w:lang w:val="el-GR"/>
         </w:rPr>
@@ -4173,19 +9123,13 @@
       </w:r>
       <w:r>
         <w:rPr>
-          <w:lang w:val="el-GR"/>
-        </w:rPr>
-        <w:t xml:space="preserve">        </w:t>
-      </w:r>
-      <w:r>
-        <w:rPr>
           <w:noProof/>
           <w:lang w:val="el-GR"/>
         </w:rPr>
         <w:drawing>
-          <wp:inline distT="0" distB="0" distL="0" distR="0" wp14:anchorId="7723A4A3" wp14:editId="18FFC697">
-            <wp:extent cx="1479296" cy="2562271"/>
-            <wp:effectExtent l="0" t="0" r="0" b="3175"/>
+          <wp:inline distT="0" distB="0" distL="0" distR="0" wp14:anchorId="7723A4A3" wp14:editId="4F51C169">
+            <wp:extent cx="2552700" cy="4421502"/>
+            <wp:effectExtent l="38100" t="38100" r="95250" b="93980"/>
             <wp:docPr id="6" name="Picture 6"/>
             <wp:cNvGraphicFramePr>
               <a:graphicFrameLocks xmlns:a="http://schemas.openxmlformats.org/drawingml/2006/main" noChangeAspect="1"/>
@@ -4198,7 +9142,7 @@
                     <pic:cNvPicPr/>
                   </pic:nvPicPr>
                   <pic:blipFill>
-                    <a:blip r:embed="rId20" cstate="print">
+                    <a:blip r:embed="rId38" cstate="print">
                       <a:extLst>
                         <a:ext uri="{28A0092B-C50C-407E-A947-70E740481C1C}">
                           <a14:useLocalDpi xmlns:a14="http://schemas.microsoft.com/office/drawing/2010/main" val="0"/>
@@ -4212,11 +9156,18 @@
                   <pic:spPr>
                     <a:xfrm>
                       <a:off x="0" y="0"/>
-                      <a:ext cx="1491462" cy="2583344"/>
+                      <a:ext cx="2587145" cy="4481164"/>
                     </a:xfrm>
                     <a:prstGeom prst="rect">
                       <a:avLst/>
                     </a:prstGeom>
+                    <a:effectLst>
+                      <a:outerShdw blurRad="50800" dist="38100" dir="2700000" algn="tl" rotWithShape="0">
+                        <a:prstClr val="black">
+                          <a:alpha val="40000"/>
+                        </a:prstClr>
+                      </a:outerShdw>
+                    </a:effectLst>
                   </pic:spPr>
                 </pic:pic>
               </a:graphicData>
@@ -4235,30 +9186,39 @@
         <w:rPr>
           <w:lang w:val="el-GR"/>
         </w:rPr>
+        <w:br w:type="page"/>
+      </w:r>
+    </w:p>
+    <w:p>
+      <w:pPr>
+        <w:rPr>
+          <w:lang w:val="el-GR"/>
+        </w:rPr>
+      </w:pPr>
+      <w:r>
+        <w:rPr>
+          <w:lang w:val="el-GR"/>
+        </w:rPr>
+        <w:lastRenderedPageBreak/>
         <w:t xml:space="preserve">2) Κλήση νοσοκομείου </w:t>
       </w:r>
     </w:p>
     <w:p>
       <w:pPr>
-        <w:rPr>
-          <w:lang w:val="el-GR"/>
-        </w:rPr>
-      </w:pPr>
-      <w:r>
-        <w:rPr>
-          <w:lang w:val="el-GR"/>
-        </w:rPr>
-        <w:t xml:space="preserve">       </w:t>
-      </w:r>
+        <w:jc w:val="center"/>
+        <w:rPr>
+          <w:lang w:val="el-GR"/>
+        </w:rPr>
+      </w:pPr>
       <w:r>
         <w:rPr>
           <w:noProof/>
           <w:lang w:val="el-GR"/>
         </w:rPr>
         <w:drawing>
-          <wp:inline distT="0" distB="0" distL="0" distR="0" wp14:anchorId="0EED570C" wp14:editId="5BC8B15D">
-            <wp:extent cx="1538577" cy="2698578"/>
-            <wp:effectExtent l="0" t="0" r="0" b="0"/>
+          <wp:inline distT="0" distB="0" distL="0" distR="0" wp14:anchorId="0EED570C" wp14:editId="0FF587A4">
+            <wp:extent cx="2331720" cy="4089706"/>
+            <wp:effectExtent l="38100" t="38100" r="87630" b="101600"/>
             <wp:docPr id="8" name="Picture 8"/>
             <wp:cNvGraphicFramePr>
               <a:graphicFrameLocks xmlns:a="http://schemas.openxmlformats.org/drawingml/2006/main" noChangeAspect="1"/>
@@ -4271,7 +9231,7 @@
                     <pic:cNvPicPr/>
                   </pic:nvPicPr>
                   <pic:blipFill>
-                    <a:blip r:embed="rId21" cstate="print">
+                    <a:blip r:embed="rId39" cstate="print">
                       <a:extLst>
                         <a:ext uri="{28A0092B-C50C-407E-A947-70E740481C1C}">
                           <a14:useLocalDpi xmlns:a14="http://schemas.microsoft.com/office/drawing/2010/main" val="0"/>
@@ -4285,11 +9245,18 @@
                   <pic:spPr>
                     <a:xfrm>
                       <a:off x="0" y="0"/>
-                      <a:ext cx="1538577" cy="2698578"/>
+                      <a:ext cx="2335163" cy="4095745"/>
                     </a:xfrm>
                     <a:prstGeom prst="rect">
                       <a:avLst/>
                     </a:prstGeom>
+                    <a:effectLst>
+                      <a:outerShdw blurRad="50800" dist="38100" dir="2700000" algn="tl" rotWithShape="0">
+                        <a:prstClr val="black">
+                          <a:alpha val="40000"/>
+                        </a:prstClr>
+                      </a:outerShdw>
+                    </a:effectLst>
                   </pic:spPr>
                 </pic:pic>
               </a:graphicData>
@@ -4308,11 +9275,26 @@
         <w:rPr>
           <w:lang w:val="el-GR"/>
         </w:rPr>
+        <w:br w:type="page"/>
+      </w:r>
+    </w:p>
+    <w:p>
+      <w:pPr>
+        <w:rPr>
+          <w:lang w:val="el-GR"/>
+        </w:rPr>
+      </w:pPr>
+      <w:r>
+        <w:rPr>
+          <w:lang w:val="el-GR"/>
+        </w:rPr>
+        <w:lastRenderedPageBreak/>
         <w:t xml:space="preserve">3) Κλήση έκτακτης ανάγκης </w:t>
       </w:r>
     </w:p>
     <w:p>
       <w:pPr>
+        <w:jc w:val="center"/>
         <w:rPr>
           <w:lang w:val="el-GR"/>
         </w:rPr>
@@ -4322,11 +9304,10 @@
           <w:noProof/>
           <w:lang w:val="el-GR"/>
         </w:rPr>
-        <w:lastRenderedPageBreak/>
         <w:drawing>
-          <wp:inline distT="0" distB="0" distL="0" distR="0" wp14:anchorId="60C1B2C0" wp14:editId="6ED2BCD5">
-            <wp:extent cx="1491462" cy="2528601"/>
-            <wp:effectExtent l="0" t="0" r="0" b="0"/>
+          <wp:inline distT="0" distB="0" distL="0" distR="0" wp14:anchorId="60C1B2C0" wp14:editId="11FCC0B8">
+            <wp:extent cx="2392680" cy="4056512"/>
+            <wp:effectExtent l="38100" t="38100" r="102870" b="96520"/>
             <wp:docPr id="9" name="Picture 9"/>
             <wp:cNvGraphicFramePr>
               <a:graphicFrameLocks xmlns:a="http://schemas.openxmlformats.org/drawingml/2006/main" noChangeAspect="1"/>
@@ -4339,7 +9320,7 @@
                     <pic:cNvPicPr/>
                   </pic:nvPicPr>
                   <pic:blipFill>
-                    <a:blip r:embed="rId22" cstate="print">
+                    <a:blip r:embed="rId40" cstate="print">
                       <a:extLst>
                         <a:ext uri="{28A0092B-C50C-407E-A947-70E740481C1C}">
                           <a14:useLocalDpi xmlns:a14="http://schemas.microsoft.com/office/drawing/2010/main" val="0"/>
@@ -4353,11 +9334,18 @@
                   <pic:spPr>
                     <a:xfrm>
                       <a:off x="0" y="0"/>
-                      <a:ext cx="1491462" cy="2528601"/>
+                      <a:ext cx="2397364" cy="4064453"/>
                     </a:xfrm>
                     <a:prstGeom prst="rect">
                       <a:avLst/>
                     </a:prstGeom>
+                    <a:effectLst>
+                      <a:outerShdw blurRad="50800" dist="38100" dir="2700000" algn="tl" rotWithShape="0">
+                        <a:prstClr val="black">
+                          <a:alpha val="40000"/>
+                        </a:prstClr>
+                      </a:outerShdw>
+                    </a:effectLst>
                   </pic:spPr>
                 </pic:pic>
               </a:graphicData>
@@ -4372,17 +9360,24 @@
           <w:lang w:val="el-GR"/>
         </w:rPr>
       </w:pPr>
-    </w:p>
-    <w:p>
-      <w:pPr>
-        <w:rPr>
-          <w:lang w:val="el-GR"/>
-        </w:rPr>
-      </w:pPr>
-      <w:r>
-        <w:rPr>
-          <w:lang w:val="el-GR"/>
-        </w:rPr>
+      <w:r>
+        <w:rPr>
+          <w:lang w:val="el-GR"/>
+        </w:rPr>
+        <w:br w:type="page"/>
+      </w:r>
+    </w:p>
+    <w:p>
+      <w:pPr>
+        <w:rPr>
+          <w:lang w:val="el-GR"/>
+        </w:rPr>
+      </w:pPr>
+      <w:r>
+        <w:rPr>
+          <w:lang w:val="el-GR"/>
+        </w:rPr>
+        <w:lastRenderedPageBreak/>
         <w:t>Επίσης με το που ανοίξουμε τη λειτουργία για άτομα με ειδικές ανάγκες θα ενεργοποιηθεί και ο αισθητήρας πτώσης ώστε αν εντοπιστεί πτώση θα εμφανιστεί το κατάλληλο μήνυμα και ο χρήστης θα πρέπει να απαντήσει αν χρειάζεται βοήθεια ώστε να την παραλάβει το γρηγορότερο δυνατόν.</w:t>
       </w:r>
     </w:p>
@@ -4396,9 +9391,9 @@
           <w:lang w:val="el-GR"/>
         </w:rPr>
         <w:drawing>
-          <wp:inline distT="0" distB="0" distL="0" distR="0" wp14:anchorId="5D335C5C" wp14:editId="470272DF">
+          <wp:inline distT="0" distB="0" distL="0" distR="0" wp14:anchorId="5D335C5C" wp14:editId="3AFB85FC">
             <wp:extent cx="1918520" cy="4048125"/>
-            <wp:effectExtent l="0" t="0" r="5715" b="0"/>
+            <wp:effectExtent l="38100" t="38100" r="100965" b="85725"/>
             <wp:docPr id="27" name="Picture 27"/>
             <wp:cNvGraphicFramePr>
               <a:graphicFrameLocks xmlns:a="http://schemas.openxmlformats.org/drawingml/2006/main" noChangeAspect="1"/>
@@ -4413,7 +9408,7 @@
                     </pic:cNvPicPr>
                   </pic:nvPicPr>
                   <pic:blipFill>
-                    <a:blip r:embed="rId23" cstate="print">
+                    <a:blip r:embed="rId41" cstate="print">
                       <a:extLst>
                         <a:ext uri="{28A0092B-C50C-407E-A947-70E740481C1C}">
                           <a14:useLocalDpi xmlns:a14="http://schemas.microsoft.com/office/drawing/2010/main" val="0"/>
@@ -4437,6 +9432,13 @@
                     <a:ln>
                       <a:noFill/>
                     </a:ln>
+                    <a:effectLst>
+                      <a:outerShdw blurRad="50800" dist="38100" dir="2700000" algn="tl" rotWithShape="0">
+                        <a:prstClr val="black">
+                          <a:alpha val="40000"/>
+                        </a:prstClr>
+                      </a:outerShdw>
+                    </a:effectLst>
                   </pic:spPr>
                 </pic:pic>
               </a:graphicData>
@@ -4455,38 +9457,38 @@
         <w:rPr>
           <w:lang w:val="el-GR"/>
         </w:rPr>
+        <w:t xml:space="preserve">Ανά πάσα </w:t>
+      </w:r>
+      <w:r>
+        <w:rPr>
+          <w:lang w:val="el-GR"/>
+        </w:rPr>
+        <w:t>στιγμή</w:t>
+      </w:r>
+      <w:r>
+        <w:rPr>
+          <w:lang w:val="el-GR"/>
+        </w:rPr>
+        <w:t xml:space="preserve"> μπορούμε να πατήσουμε το κουμπί με το μικρόφωνο και θα ενεργοποιηθεί η αναγνώριση ομιλίας που θα μπορούμε με φωνητικές εντολές να διαχειριστούμε αυτές τις τρείς επιλογές λέγοντας απλά το όνομα τους και την εντολή μας.</w:t>
+      </w:r>
+    </w:p>
+    <w:p>
+      <w:pPr>
+        <w:jc w:val="center"/>
+        <w:rPr>
+          <w:lang w:val="el-GR"/>
+        </w:rPr>
+      </w:pPr>
+      <w:r>
+        <w:rPr>
+          <w:noProof/>
+          <w:lang w:val="el-GR"/>
+        </w:rPr>
         <w:lastRenderedPageBreak/>
-        <w:t xml:space="preserve">Ανά πάσα </w:t>
-      </w:r>
-      <w:r>
-        <w:rPr>
-          <w:lang w:val="el-GR"/>
-        </w:rPr>
-        <w:t>στιγμή</w:t>
-      </w:r>
-      <w:r>
-        <w:rPr>
-          <w:lang w:val="el-GR"/>
-        </w:rPr>
-        <w:t xml:space="preserve"> μπορούμε να πατήσουμε το κουμπί με το μικρόφωνο και θα ενεργοποιηθεί η αναγνώριση ομιλίας που θα μπορούμε με φωνητικές εντολές να διαχειριστούμε αυτές τις τρείς επιλογές λέγοντας απλά το όνομα τους και την εντολή μας.</w:t>
-      </w:r>
-    </w:p>
-    <w:p>
-      <w:pPr>
-        <w:jc w:val="center"/>
-        <w:rPr>
-          <w:lang w:val="el-GR"/>
-        </w:rPr>
-      </w:pPr>
-      <w:r>
-        <w:rPr>
-          <w:noProof/>
-          <w:lang w:val="el-GR"/>
-        </w:rPr>
         <w:drawing>
-          <wp:inline distT="0" distB="0" distL="0" distR="0" wp14:anchorId="4BE572AA" wp14:editId="0686D860">
+          <wp:inline distT="0" distB="0" distL="0" distR="0" wp14:anchorId="4BE572AA" wp14:editId="7CD186E7">
             <wp:extent cx="2068418" cy="3543123"/>
-            <wp:effectExtent l="0" t="0" r="1905" b="635"/>
+            <wp:effectExtent l="38100" t="38100" r="103505" b="95885"/>
             <wp:docPr id="10" name="Picture 10"/>
             <wp:cNvGraphicFramePr>
               <a:graphicFrameLocks xmlns:a="http://schemas.openxmlformats.org/drawingml/2006/main" noChangeAspect="1"/>
@@ -4499,7 +9501,7 @@
                     <pic:cNvPicPr/>
                   </pic:nvPicPr>
                   <pic:blipFill>
-                    <a:blip r:embed="rId24" cstate="print">
+                    <a:blip r:embed="rId42" cstate="print">
                       <a:extLst>
                         <a:ext uri="{28A0092B-C50C-407E-A947-70E740481C1C}">
                           <a14:useLocalDpi xmlns:a14="http://schemas.microsoft.com/office/drawing/2010/main" val="0"/>
@@ -4518,6 +9520,13 @@
                     <a:prstGeom prst="rect">
                       <a:avLst/>
                     </a:prstGeom>
+                    <a:effectLst>
+                      <a:outerShdw blurRad="50800" dist="38100" dir="2700000" algn="tl" rotWithShape="0">
+                        <a:prstClr val="black">
+                          <a:alpha val="40000"/>
+                        </a:prstClr>
+                      </a:outerShdw>
+                    </a:effectLst>
                   </pic:spPr>
                 </pic:pic>
               </a:graphicData>
@@ -4561,9 +9570,9 @@
           <w:lang w:val="el-GR"/>
         </w:rPr>
         <w:drawing>
-          <wp:inline distT="0" distB="0" distL="0" distR="0" wp14:anchorId="4655854B" wp14:editId="477CCE3E">
+          <wp:inline distT="0" distB="0" distL="0" distR="0" wp14:anchorId="4655854B" wp14:editId="3F604CED">
             <wp:extent cx="2068418" cy="3377543"/>
-            <wp:effectExtent l="0" t="0" r="1905" b="1270"/>
+            <wp:effectExtent l="38100" t="38100" r="103505" b="90170"/>
             <wp:docPr id="12" name="Picture 12"/>
             <wp:cNvGraphicFramePr>
               <a:graphicFrameLocks xmlns:a="http://schemas.openxmlformats.org/drawingml/2006/main" noChangeAspect="1"/>
@@ -4576,7 +9585,7 @@
                     <pic:cNvPicPr/>
                   </pic:nvPicPr>
                   <pic:blipFill>
-                    <a:blip r:embed="rId25" cstate="print">
+                    <a:blip r:embed="rId43" cstate="print">
                       <a:extLst>
                         <a:ext uri="{28A0092B-C50C-407E-A947-70E740481C1C}">
                           <a14:useLocalDpi xmlns:a14="http://schemas.microsoft.com/office/drawing/2010/main" val="0"/>
@@ -4595,6 +9604,13 @@
                     <a:prstGeom prst="rect">
                       <a:avLst/>
                     </a:prstGeom>
+                    <a:effectLst>
+                      <a:outerShdw blurRad="50800" dist="38100" dir="2700000" algn="tl" rotWithShape="0">
+                        <a:prstClr val="black">
+                          <a:alpha val="40000"/>
+                        </a:prstClr>
+                      </a:outerShdw>
+                    </a:effectLst>
                   </pic:spPr>
                 </pic:pic>
               </a:graphicData>
@@ -4613,41 +9629,41 @@
         <w:rPr>
           <w:lang w:val="el-GR"/>
         </w:rPr>
+        <w:t xml:space="preserve">Πατώντας το κουμπί </w:t>
+      </w:r>
+      <w:r>
+        <w:t>help</w:t>
+      </w:r>
+      <w:r>
+        <w:rPr>
+          <w:lang w:val="el-GR"/>
+        </w:rPr>
+        <w:t xml:space="preserve"> </w:t>
+      </w:r>
+      <w:r>
+        <w:rPr>
+          <w:lang w:val="el-GR"/>
+        </w:rPr>
+        <w:t>θα δούμε τις οδηγίες για κάθε λειτουργία</w:t>
+      </w:r>
+    </w:p>
+    <w:p>
+      <w:pPr>
+        <w:jc w:val="center"/>
+        <w:rPr>
+          <w:lang w:val="el-GR"/>
+        </w:rPr>
+      </w:pPr>
+      <w:r>
+        <w:rPr>
+          <w:noProof/>
+          <w:lang w:val="el-GR"/>
+        </w:rPr>
         <w:lastRenderedPageBreak/>
-        <w:t xml:space="preserve">Πατώντας το κουμπί </w:t>
-      </w:r>
-      <w:r>
-        <w:t>help</w:t>
-      </w:r>
-      <w:r>
-        <w:rPr>
-          <w:lang w:val="el-GR"/>
-        </w:rPr>
-        <w:t xml:space="preserve"> </w:t>
-      </w:r>
-      <w:r>
-        <w:rPr>
-          <w:lang w:val="el-GR"/>
-        </w:rPr>
-        <w:t>θα δούμε τις οδηγίες για κάθε λειτουργία</w:t>
-      </w:r>
-    </w:p>
-    <w:p>
-      <w:pPr>
-        <w:jc w:val="center"/>
-        <w:rPr>
-          <w:lang w:val="el-GR"/>
-        </w:rPr>
-      </w:pPr>
-      <w:r>
-        <w:rPr>
-          <w:noProof/>
-          <w:lang w:val="el-GR"/>
-        </w:rPr>
         <w:drawing>
-          <wp:inline distT="0" distB="0" distL="0" distR="0" wp14:anchorId="2B4F4AF5" wp14:editId="1E51C1F3">
-            <wp:extent cx="1756763" cy="3043951"/>
-            <wp:effectExtent l="0" t="0" r="0" b="4445"/>
+          <wp:inline distT="0" distB="0" distL="0" distR="0" wp14:anchorId="2B4F4AF5" wp14:editId="76993636">
+            <wp:extent cx="2446020" cy="4238229"/>
+            <wp:effectExtent l="38100" t="38100" r="87630" b="86360"/>
             <wp:docPr id="25" name="Picture 25"/>
             <wp:cNvGraphicFramePr>
               <a:graphicFrameLocks xmlns:a="http://schemas.openxmlformats.org/drawingml/2006/main" noChangeAspect="1"/>
@@ -4660,7 +9676,7 @@
                     <pic:cNvPicPr/>
                   </pic:nvPicPr>
                   <pic:blipFill>
-                    <a:blip r:embed="rId26" cstate="print">
+                    <a:blip r:embed="rId44" cstate="print">
                       <a:extLst>
                         <a:ext uri="{28A0092B-C50C-407E-A947-70E740481C1C}">
                           <a14:useLocalDpi xmlns:a14="http://schemas.microsoft.com/office/drawing/2010/main" val="0"/>
@@ -4674,11 +9690,18 @@
                   <pic:spPr>
                     <a:xfrm>
                       <a:off x="0" y="0"/>
-                      <a:ext cx="1756763" cy="3043951"/>
+                      <a:ext cx="2449884" cy="4244924"/>
                     </a:xfrm>
                     <a:prstGeom prst="rect">
                       <a:avLst/>
                     </a:prstGeom>
+                    <a:effectLst>
+                      <a:outerShdw blurRad="50800" dist="38100" dir="2700000" algn="tl" rotWithShape="0">
+                        <a:prstClr val="black">
+                          <a:alpha val="40000"/>
+                        </a:prstClr>
+                      </a:outerShdw>
+                    </a:effectLst>
                   </pic:spPr>
                 </pic:pic>
               </a:graphicData>
@@ -4710,12 +9733,12 @@
     </w:p>
     <w:p>
       <w:pPr>
-        <w:pStyle w:val="Heading1"/>
-        <w:rPr>
-          <w:lang w:val="el-GR"/>
-        </w:rPr>
-      </w:pPr>
-      <w:bookmarkStart w:id="8" w:name="_Toc33123194"/>
+        <w:pStyle w:val="1"/>
+        <w:rPr>
+          <w:lang w:val="el-GR"/>
+        </w:rPr>
+      </w:pPr>
+      <w:bookmarkStart w:id="25" w:name="_Toc33124874"/>
       <w:r>
         <w:lastRenderedPageBreak/>
         <w:t>Doctor</w:t>
@@ -4741,7 +9764,7 @@
         </w:rPr>
         <w:t>Συνομιλία με γιατρό)</w:t>
       </w:r>
-      <w:bookmarkEnd w:id="8"/>
+      <w:bookmarkEnd w:id="25"/>
     </w:p>
     <w:p>
       <w:pPr>
@@ -4783,9 +9806,9 @@
           <w:noProof/>
         </w:rPr>
         <w:drawing>
-          <wp:inline distT="0" distB="0" distL="0" distR="0" wp14:anchorId="53A3D171" wp14:editId="7069A7F7">
+          <wp:inline distT="0" distB="0" distL="0" distR="0" wp14:anchorId="53A3D171" wp14:editId="4A051C3E">
             <wp:extent cx="2552700" cy="5388989"/>
-            <wp:effectExtent l="0" t="0" r="0" b="2540"/>
+            <wp:effectExtent l="38100" t="38100" r="95250" b="97790"/>
             <wp:docPr id="28" name="Picture 28"/>
             <wp:cNvGraphicFramePr>
               <a:graphicFrameLocks xmlns:a="http://schemas.openxmlformats.org/drawingml/2006/main" noChangeAspect="1"/>
@@ -4800,7 +9823,7 @@
                     </pic:cNvPicPr>
                   </pic:nvPicPr>
                   <pic:blipFill>
-                    <a:blip r:embed="rId27" cstate="print">
+                    <a:blip r:embed="rId45" cstate="print">
                       <a:extLst>
                         <a:ext uri="{28A0092B-C50C-407E-A947-70E740481C1C}">
                           <a14:useLocalDpi xmlns:a14="http://schemas.microsoft.com/office/drawing/2010/main" val="0"/>
@@ -4824,6 +9847,13 @@
                     <a:ln>
                       <a:noFill/>
                     </a:ln>
+                    <a:effectLst>
+                      <a:outerShdw blurRad="50800" dist="38100" dir="2700000" algn="tl" rotWithShape="0">
+                        <a:prstClr val="black">
+                          <a:alpha val="40000"/>
+                        </a:prstClr>
+                      </a:outerShdw>
+                    </a:effectLst>
                   </pic:spPr>
                 </pic:pic>
               </a:graphicData>
@@ -4876,9 +9906,9 @@
         </w:rPr>
         <w:lastRenderedPageBreak/>
         <w:drawing>
-          <wp:inline distT="0" distB="0" distL="0" distR="0" wp14:anchorId="3B94923B" wp14:editId="7AC93C37">
-            <wp:extent cx="1753580" cy="3043951"/>
-            <wp:effectExtent l="0" t="0" r="0" b="4445"/>
+          <wp:inline distT="0" distB="0" distL="0" distR="0" wp14:anchorId="3B94923B" wp14:editId="74D4151B">
+            <wp:extent cx="1973580" cy="3425838"/>
+            <wp:effectExtent l="38100" t="38100" r="102870" b="98425"/>
             <wp:docPr id="33" name="Picture 33"/>
             <wp:cNvGraphicFramePr>
               <a:graphicFrameLocks xmlns:a="http://schemas.openxmlformats.org/drawingml/2006/main" noChangeAspect="1"/>
@@ -4891,7 +9921,7 @@
                     <pic:cNvPicPr/>
                   </pic:nvPicPr>
                   <pic:blipFill>
-                    <a:blip r:embed="rId28" cstate="print">
+                    <a:blip r:embed="rId46" cstate="print">
                       <a:extLst>
                         <a:ext uri="{28A0092B-C50C-407E-A947-70E740481C1C}">
                           <a14:useLocalDpi xmlns:a14="http://schemas.microsoft.com/office/drawing/2010/main" val="0"/>
@@ -4905,11 +9935,18 @@
                   <pic:spPr>
                     <a:xfrm>
                       <a:off x="0" y="0"/>
-                      <a:ext cx="1753580" cy="3043951"/>
+                      <a:ext cx="1975584" cy="3429316"/>
                     </a:xfrm>
                     <a:prstGeom prst="rect">
                       <a:avLst/>
                     </a:prstGeom>
+                    <a:effectLst>
+                      <a:outerShdw blurRad="50800" dist="38100" dir="2700000" algn="tl" rotWithShape="0">
+                        <a:prstClr val="black">
+                          <a:alpha val="40000"/>
+                        </a:prstClr>
+                      </a:outerShdw>
+                    </a:effectLst>
                   </pic:spPr>
                 </pic:pic>
               </a:graphicData>
@@ -4959,9 +9996,9 @@
           <w:lang w:val="el-GR"/>
         </w:rPr>
         <w:drawing>
-          <wp:inline distT="0" distB="0" distL="0" distR="0" wp14:anchorId="454E29D3" wp14:editId="4D2A1C39">
-            <wp:extent cx="1708884" cy="3043951"/>
-            <wp:effectExtent l="0" t="0" r="5715" b="4445"/>
+          <wp:inline distT="0" distB="0" distL="0" distR="0" wp14:anchorId="454E29D3" wp14:editId="5C6C7555">
+            <wp:extent cx="2049111" cy="3649980"/>
+            <wp:effectExtent l="38100" t="38100" r="104140" b="102870"/>
             <wp:docPr id="26" name="Picture 26"/>
             <wp:cNvGraphicFramePr>
               <a:graphicFrameLocks xmlns:a="http://schemas.openxmlformats.org/drawingml/2006/main" noChangeAspect="1"/>
@@ -4974,7 +10011,7 @@
                     <pic:cNvPicPr/>
                   </pic:nvPicPr>
                   <pic:blipFill>
-                    <a:blip r:embed="rId29" cstate="print">
+                    <a:blip r:embed="rId47" cstate="print">
                       <a:extLst>
                         <a:ext uri="{28A0092B-C50C-407E-A947-70E740481C1C}">
                           <a14:useLocalDpi xmlns:a14="http://schemas.microsoft.com/office/drawing/2010/main" val="0"/>
@@ -4988,11 +10025,18 @@
                   <pic:spPr>
                     <a:xfrm>
                       <a:off x="0" y="0"/>
-                      <a:ext cx="1708884" cy="3043951"/>
+                      <a:ext cx="2056076" cy="3662386"/>
                     </a:xfrm>
                     <a:prstGeom prst="rect">
                       <a:avLst/>
                     </a:prstGeom>
+                    <a:effectLst>
+                      <a:outerShdw blurRad="50800" dist="38100" dir="2700000" algn="tl" rotWithShape="0">
+                        <a:prstClr val="black">
+                          <a:alpha val="40000"/>
+                        </a:prstClr>
+                      </a:outerShdw>
+                    </a:effectLst>
                   </pic:spPr>
                 </pic:pic>
               </a:graphicData>
@@ -5018,6 +10062,7 @@
         <w:rPr>
           <w:lang w:val="el-GR"/>
         </w:rPr>
+        <w:lastRenderedPageBreak/>
         <w:t xml:space="preserve">Πατώντας το κουμπί </w:t>
       </w:r>
       <w:r>
@@ -5048,11 +10093,10 @@
           <w:noProof/>
           <w:lang w:val="el-GR"/>
         </w:rPr>
-        <w:lastRenderedPageBreak/>
         <w:drawing>
-          <wp:inline distT="0" distB="0" distL="0" distR="0" wp14:anchorId="38C04185" wp14:editId="7E238ECF">
-            <wp:extent cx="1708884" cy="2931804"/>
-            <wp:effectExtent l="0" t="0" r="5715" b="1905"/>
+          <wp:inline distT="0" distB="0" distL="0" distR="0" wp14:anchorId="38C04185" wp14:editId="36B3542A">
+            <wp:extent cx="2140818" cy="3672840"/>
+            <wp:effectExtent l="38100" t="38100" r="88265" b="99060"/>
             <wp:docPr id="29" name="Picture 29"/>
             <wp:cNvGraphicFramePr>
               <a:graphicFrameLocks xmlns:a="http://schemas.openxmlformats.org/drawingml/2006/main" noChangeAspect="1"/>
@@ -5065,7 +10109,7 @@
                     <pic:cNvPicPr/>
                   </pic:nvPicPr>
                   <pic:blipFill>
-                    <a:blip r:embed="rId30" cstate="print">
+                    <a:blip r:embed="rId48" cstate="print">
                       <a:extLst>
                         <a:ext uri="{28A0092B-C50C-407E-A947-70E740481C1C}">
                           <a14:useLocalDpi xmlns:a14="http://schemas.microsoft.com/office/drawing/2010/main" val="0"/>
@@ -5079,11 +10123,18 @@
                   <pic:spPr>
                     <a:xfrm>
                       <a:off x="0" y="0"/>
-                      <a:ext cx="1708884" cy="2931804"/>
+                      <a:ext cx="2147576" cy="3684434"/>
                     </a:xfrm>
                     <a:prstGeom prst="rect">
                       <a:avLst/>
                     </a:prstGeom>
+                    <a:effectLst>
+                      <a:outerShdw blurRad="50800" dist="38100" dir="2700000" algn="tl" rotWithShape="0">
+                        <a:prstClr val="black">
+                          <a:alpha val="40000"/>
+                        </a:prstClr>
+                      </a:outerShdw>
+                    </a:effectLst>
                   </pic:spPr>
                 </pic:pic>
               </a:graphicData>
@@ -5107,12 +10158,12 @@
     </w:p>
     <w:p>
       <w:pPr>
-        <w:pStyle w:val="Heading1"/>
-        <w:rPr>
-          <w:lang w:val="el-GR"/>
-        </w:rPr>
-      </w:pPr>
-      <w:bookmarkStart w:id="9" w:name="_Toc33123195"/>
+        <w:pStyle w:val="1"/>
+        <w:rPr>
+          <w:lang w:val="el-GR"/>
+        </w:rPr>
+      </w:pPr>
+      <w:bookmarkStart w:id="26" w:name="_Toc33124875"/>
       <w:r>
         <w:lastRenderedPageBreak/>
         <w:t>Alerts (</w:t>
@@ -5123,7 +10174,7 @@
         </w:rPr>
         <w:t>Ειδοποιήσεις)</w:t>
       </w:r>
-      <w:bookmarkEnd w:id="9"/>
+      <w:bookmarkEnd w:id="26"/>
     </w:p>
     <w:p>
       <w:pPr>
@@ -5147,9 +10198,9 @@
           <w:noProof/>
         </w:rPr>
         <w:drawing>
-          <wp:inline distT="0" distB="0" distL="0" distR="0" wp14:anchorId="7FCB215F" wp14:editId="22303AA4">
-            <wp:extent cx="2959794" cy="6248400"/>
-            <wp:effectExtent l="0" t="0" r="0" b="0"/>
+          <wp:inline distT="0" distB="0" distL="0" distR="0" wp14:anchorId="7FCB215F" wp14:editId="6129F816">
+            <wp:extent cx="2689860" cy="5678545"/>
+            <wp:effectExtent l="38100" t="38100" r="91440" b="93980"/>
             <wp:docPr id="30" name="Picture 30"/>
             <wp:cNvGraphicFramePr>
               <a:graphicFrameLocks xmlns:a="http://schemas.openxmlformats.org/drawingml/2006/main" noChangeAspect="1"/>
@@ -5164,7 +10215,7 @@
                     </pic:cNvPicPr>
                   </pic:nvPicPr>
                   <pic:blipFill>
-                    <a:blip r:embed="rId31" cstate="print">
+                    <a:blip r:embed="rId49" cstate="print">
                       <a:extLst>
                         <a:ext uri="{28A0092B-C50C-407E-A947-70E740481C1C}">
                           <a14:useLocalDpi xmlns:a14="http://schemas.microsoft.com/office/drawing/2010/main" val="0"/>
@@ -5179,7 +10230,7 @@
                   <pic:spPr bwMode="auto">
                     <a:xfrm>
                       <a:off x="0" y="0"/>
-                      <a:ext cx="2963437" cy="6256091"/>
+                      <a:ext cx="2695060" cy="5689523"/>
                     </a:xfrm>
                     <a:prstGeom prst="rect">
                       <a:avLst/>
@@ -5188,6 +10239,13 @@
                     <a:ln>
                       <a:noFill/>
                     </a:ln>
+                    <a:effectLst>
+                      <a:outerShdw blurRad="50800" dist="38100" dir="2700000" algn="tl" rotWithShape="0">
+                        <a:prstClr val="black">
+                          <a:alpha val="40000"/>
+                        </a:prstClr>
+                      </a:outerShdw>
+                    </a:effectLst>
                   </pic:spPr>
                 </pic:pic>
               </a:graphicData>
@@ -5196,6 +10254,11 @@
         </w:drawing>
       </w:r>
     </w:p>
+    <w:p>
+      <w:r>
+        <w:br w:type="page"/>
+      </w:r>
+    </w:p>
     <w:p/>
     <w:p>
       <w:pPr>
@@ -5218,11 +10281,13 @@
         </w:rPr>
       </w:pPr>
       <w:r>
-        <w:lastRenderedPageBreak/>
+        <w:rPr>
+          <w:noProof/>
+        </w:rPr>
         <w:drawing>
-          <wp:inline distT="0" distB="0" distL="0" distR="0" wp14:anchorId="04FC958F" wp14:editId="1BF5D9FB">
-            <wp:extent cx="2287524" cy="4829175"/>
-            <wp:effectExtent l="0" t="0" r="0" b="0"/>
+          <wp:inline distT="0" distB="0" distL="0" distR="0" wp14:anchorId="04FC958F" wp14:editId="12B61724">
+            <wp:extent cx="2514600" cy="5308553"/>
+            <wp:effectExtent l="38100" t="38100" r="95250" b="102235"/>
             <wp:docPr id="31" name="Picture 31"/>
             <wp:cNvGraphicFramePr>
               <a:graphicFrameLocks xmlns:a="http://schemas.openxmlformats.org/drawingml/2006/main" noChangeAspect="1"/>
@@ -5237,7 +10302,7 @@
                     </pic:cNvPicPr>
                   </pic:nvPicPr>
                   <pic:blipFill>
-                    <a:blip r:embed="rId32" cstate="print">
+                    <a:blip r:embed="rId50" cstate="print">
                       <a:extLst>
                         <a:ext uri="{28A0092B-C50C-407E-A947-70E740481C1C}">
                           <a14:useLocalDpi xmlns:a14="http://schemas.microsoft.com/office/drawing/2010/main" val="0"/>
@@ -5252,7 +10317,7 @@
                   <pic:spPr bwMode="auto">
                     <a:xfrm>
                       <a:off x="0" y="0"/>
-                      <a:ext cx="2289649" cy="4833660"/>
+                      <a:ext cx="2518897" cy="5317625"/>
                     </a:xfrm>
                     <a:prstGeom prst="rect">
                       <a:avLst/>
@@ -5261,6 +10326,13 @@
                     <a:ln>
                       <a:noFill/>
                     </a:ln>
+                    <a:effectLst>
+                      <a:outerShdw blurRad="50800" dist="38100" dir="2700000" algn="tl" rotWithShape="0">
+                        <a:prstClr val="black">
+                          <a:alpha val="40000"/>
+                        </a:prstClr>
+                      </a:outerShdw>
+                    </a:effectLst>
                   </pic:spPr>
                 </pic:pic>
               </a:graphicData>
@@ -5357,9 +10429,9 @@
           <w:lang w:val="el-GR"/>
         </w:rPr>
         <w:drawing>
-          <wp:inline distT="0" distB="0" distL="0" distR="0" wp14:anchorId="4E107D4D" wp14:editId="3D86B1F0">
-            <wp:extent cx="1758238" cy="3018034"/>
-            <wp:effectExtent l="0" t="0" r="0" b="5080"/>
+          <wp:inline distT="0" distB="0" distL="0" distR="0" wp14:anchorId="4E107D4D" wp14:editId="646CFE42">
+            <wp:extent cx="2121956" cy="3642360"/>
+            <wp:effectExtent l="38100" t="38100" r="88265" b="91440"/>
             <wp:docPr id="37" name="Picture 37"/>
             <wp:cNvGraphicFramePr>
               <a:graphicFrameLocks xmlns:a="http://schemas.openxmlformats.org/drawingml/2006/main" noChangeAspect="1"/>
@@ -5372,7 +10444,7 @@
                     <pic:cNvPicPr/>
                   </pic:nvPicPr>
                   <pic:blipFill>
-                    <a:blip r:embed="rId33" cstate="print">
+                    <a:blip r:embed="rId51" cstate="print">
                       <a:extLst>
                         <a:ext uri="{28A0092B-C50C-407E-A947-70E740481C1C}">
                           <a14:useLocalDpi xmlns:a14="http://schemas.microsoft.com/office/drawing/2010/main" val="0"/>
@@ -5386,11 +10458,18 @@
                   <pic:spPr>
                     <a:xfrm>
                       <a:off x="0" y="0"/>
-                      <a:ext cx="1758238" cy="3018034"/>
+                      <a:ext cx="2127456" cy="3651801"/>
                     </a:xfrm>
                     <a:prstGeom prst="rect">
                       <a:avLst/>
                     </a:prstGeom>
+                    <a:effectLst>
+                      <a:outerShdw blurRad="50800" dist="38100" dir="2700000" algn="tl" rotWithShape="0">
+                        <a:prstClr val="black">
+                          <a:alpha val="40000"/>
+                        </a:prstClr>
+                      </a:outerShdw>
+                    </a:effectLst>
                   </pic:spPr>
                 </pic:pic>
               </a:graphicData>
@@ -5440,9 +10519,9 @@
           <w:lang w:val="el-GR"/>
         </w:rPr>
         <w:drawing>
-          <wp:inline distT="0" distB="0" distL="0" distR="0" wp14:anchorId="4DFA81F5" wp14:editId="1E586082">
-            <wp:extent cx="1758238" cy="3016477"/>
-            <wp:effectExtent l="0" t="0" r="0" b="0"/>
+          <wp:inline distT="0" distB="0" distL="0" distR="0" wp14:anchorId="4DFA81F5" wp14:editId="25849359">
+            <wp:extent cx="2096403" cy="3596640"/>
+            <wp:effectExtent l="38100" t="38100" r="94615" b="99060"/>
             <wp:docPr id="38" name="Picture 38" descr="A screenshot of a cell phone&#10;&#10;Description automatically generated"/>
             <wp:cNvGraphicFramePr>
               <a:graphicFrameLocks xmlns:a="http://schemas.openxmlformats.org/drawingml/2006/main" noChangeAspect="1"/>
@@ -5469,11 +10548,18 @@
                   <pic:spPr>
                     <a:xfrm>
                       <a:off x="0" y="0"/>
-                      <a:ext cx="1758238" cy="3016477"/>
+                      <a:ext cx="2105238" cy="3611798"/>
                     </a:xfrm>
                     <a:prstGeom prst="rect">
                       <a:avLst/>
                     </a:prstGeom>
+                    <a:effectLst>
+                      <a:outerShdw blurRad="50800" dist="38100" dir="2700000" algn="tl" rotWithShape="0">
+                        <a:prstClr val="black">
+                          <a:alpha val="40000"/>
+                        </a:prstClr>
+                      </a:outerShdw>
+                    </a:effectLst>
                   </pic:spPr>
                 </pic:pic>
               </a:graphicData>
@@ -5483,18 +10569,13 @@
       </w:r>
     </w:p>
     <w:p>
-      <w:r>
-        <w:br w:type="page"/>
-      </w:r>
-    </w:p>
-    <w:p>
-      <w:pPr>
-        <w:pStyle w:val="Heading1"/>
-        <w:rPr>
-          <w:lang w:val="el-GR"/>
-        </w:rPr>
-      </w:pPr>
-      <w:bookmarkStart w:id="10" w:name="_Toc33123196"/>
+      <w:pPr>
+        <w:pStyle w:val="1"/>
+        <w:rPr>
+          <w:lang w:val="el-GR"/>
+        </w:rPr>
+      </w:pPr>
+      <w:bookmarkStart w:id="27" w:name="_Toc33124876"/>
       <w:r>
         <w:lastRenderedPageBreak/>
         <w:t>Settings (</w:t>
@@ -5505,7 +10586,7 @@
         </w:rPr>
         <w:t>Ρυθμίσεις)</w:t>
       </w:r>
-      <w:bookmarkEnd w:id="10"/>
+      <w:bookmarkEnd w:id="27"/>
     </w:p>
     <w:p>
       <w:pPr>
@@ -5532,9 +10613,9 @@
           <w:lang w:val="el-GR"/>
         </w:rPr>
         <w:drawing>
-          <wp:inline distT="0" distB="0" distL="0" distR="0" wp14:anchorId="7726C88F" wp14:editId="70A7A048">
+          <wp:inline distT="0" distB="0" distL="0" distR="0" wp14:anchorId="7726C88F" wp14:editId="1BC0D158">
             <wp:extent cx="536713" cy="505142"/>
-            <wp:effectExtent l="0" t="0" r="0" b="3175"/>
+            <wp:effectExtent l="38100" t="38100" r="92075" b="104775"/>
             <wp:docPr id="40" name="Picture 40"/>
             <wp:cNvGraphicFramePr>
               <a:graphicFrameLocks xmlns:a="http://schemas.openxmlformats.org/drawingml/2006/main" noChangeAspect="1"/>
@@ -5547,7 +10628,7 @@
                     <pic:cNvPicPr/>
                   </pic:nvPicPr>
                   <pic:blipFill>
-                    <a:blip r:embed="rId34">
+                    <a:blip r:embed="rId52">
                       <a:extLst>
                         <a:ext uri="{28A0092B-C50C-407E-A947-70E740481C1C}">
                           <a14:useLocalDpi xmlns:a14="http://schemas.microsoft.com/office/drawing/2010/main" val="0"/>
@@ -5566,6 +10647,13 @@
                     <a:prstGeom prst="rect">
                       <a:avLst/>
                     </a:prstGeom>
+                    <a:effectLst>
+                      <a:outerShdw blurRad="50800" dist="38100" dir="2700000" algn="tl" rotWithShape="0">
+                        <a:prstClr val="black">
+                          <a:alpha val="40000"/>
+                        </a:prstClr>
+                      </a:outerShdw>
+                    </a:effectLst>
                   </pic:spPr>
                 </pic:pic>
               </a:graphicData>
@@ -5586,9 +10674,9 @@
           <w:lang w:val="el-GR"/>
         </w:rPr>
         <w:drawing>
-          <wp:inline distT="0" distB="0" distL="0" distR="0" wp14:anchorId="77F2BFB5" wp14:editId="49957DE3">
+          <wp:inline distT="0" distB="0" distL="0" distR="0" wp14:anchorId="77F2BFB5" wp14:editId="38F26D38">
             <wp:extent cx="1758238" cy="1647656"/>
-            <wp:effectExtent l="0" t="0" r="0" b="3810"/>
+            <wp:effectExtent l="38100" t="38100" r="90170" b="86360"/>
             <wp:docPr id="41" name="Picture 41"/>
             <wp:cNvGraphicFramePr>
               <a:graphicFrameLocks xmlns:a="http://schemas.openxmlformats.org/drawingml/2006/main" noChangeAspect="1"/>
@@ -5601,7 +10689,7 @@
                     <pic:cNvPicPr/>
                   </pic:nvPicPr>
                   <pic:blipFill>
-                    <a:blip r:embed="rId35">
+                    <a:blip r:embed="rId53">
                       <a:extLst>
                         <a:ext uri="{28A0092B-C50C-407E-A947-70E740481C1C}">
                           <a14:useLocalDpi xmlns:a14="http://schemas.microsoft.com/office/drawing/2010/main" val="0"/>
@@ -5620,6 +10708,13 @@
                     <a:prstGeom prst="rect">
                       <a:avLst/>
                     </a:prstGeom>
+                    <a:effectLst>
+                      <a:outerShdw blurRad="50800" dist="38100" dir="2700000" algn="tl" rotWithShape="0">
+                        <a:prstClr val="black">
+                          <a:alpha val="40000"/>
+                        </a:prstClr>
+                      </a:outerShdw>
+                    </a:effectLst>
                   </pic:spPr>
                 </pic:pic>
               </a:graphicData>
@@ -5669,9 +10764,9 @@
           <w:lang w:val="el-GR"/>
         </w:rPr>
         <w:drawing>
-          <wp:inline distT="0" distB="0" distL="0" distR="0" wp14:anchorId="3440DE85" wp14:editId="2C0C6AFF">
-            <wp:extent cx="1770123" cy="3043951"/>
-            <wp:effectExtent l="0" t="0" r="0" b="4445"/>
+          <wp:inline distT="0" distB="0" distL="0" distR="0" wp14:anchorId="3440DE85" wp14:editId="1ED23F56">
+            <wp:extent cx="2220028" cy="3817620"/>
+            <wp:effectExtent l="38100" t="38100" r="104140" b="87630"/>
             <wp:docPr id="42" name="Picture 42"/>
             <wp:cNvGraphicFramePr>
               <a:graphicFrameLocks xmlns:a="http://schemas.openxmlformats.org/drawingml/2006/main" noChangeAspect="1"/>
@@ -5684,7 +10779,7 @@
                     <pic:cNvPicPr/>
                   </pic:nvPicPr>
                   <pic:blipFill>
-                    <a:blip r:embed="rId36" cstate="print">
+                    <a:blip r:embed="rId54" cstate="print">
                       <a:extLst>
                         <a:ext uri="{28A0092B-C50C-407E-A947-70E740481C1C}">
                           <a14:useLocalDpi xmlns:a14="http://schemas.microsoft.com/office/drawing/2010/main" val="0"/>
@@ -5698,11 +10793,18 @@
                   <pic:spPr>
                     <a:xfrm>
                       <a:off x="0" y="0"/>
-                      <a:ext cx="1770123" cy="3043951"/>
+                      <a:ext cx="2230253" cy="3835204"/>
                     </a:xfrm>
                     <a:prstGeom prst="rect">
                       <a:avLst/>
                     </a:prstGeom>
+                    <a:effectLst>
+                      <a:outerShdw blurRad="50800" dist="38100" dir="2700000" algn="tl" rotWithShape="0">
+                        <a:prstClr val="black">
+                          <a:alpha val="40000"/>
+                        </a:prstClr>
+                      </a:outerShdw>
+                    </a:effectLst>
                   </pic:spPr>
                 </pic:pic>
               </a:graphicData>
@@ -5723,13 +10825,6 @@
         </w:rPr>
         <w:br w:type="page"/>
       </w:r>
-    </w:p>
-    <w:p>
-      <w:pPr>
-        <w:rPr>
-          <w:lang w:val="el-GR"/>
-        </w:rPr>
-      </w:pPr>
       <w:r>
         <w:rPr>
           <w:lang w:val="el-GR"/>
@@ -5751,9 +10846,9 @@
           <w:lang w:val="el-GR"/>
         </w:rPr>
         <w:drawing>
-          <wp:inline distT="0" distB="0" distL="0" distR="0" wp14:anchorId="5869620F" wp14:editId="39CAA22C">
+          <wp:inline distT="0" distB="0" distL="0" distR="0" wp14:anchorId="5869620F" wp14:editId="71C106E3">
             <wp:extent cx="3283390" cy="1053548"/>
-            <wp:effectExtent l="0" t="0" r="6350" b="635"/>
+            <wp:effectExtent l="38100" t="38100" r="88900" b="89535"/>
             <wp:docPr id="45" name="Picture 45"/>
             <wp:cNvGraphicFramePr>
               <a:graphicFrameLocks xmlns:a="http://schemas.openxmlformats.org/drawingml/2006/main" noChangeAspect="1"/>
@@ -5766,7 +10861,7 @@
                     <pic:cNvPicPr/>
                   </pic:nvPicPr>
                   <pic:blipFill>
-                    <a:blip r:embed="rId37">
+                    <a:blip r:embed="rId55">
                       <a:extLst>
                         <a:ext uri="{28A0092B-C50C-407E-A947-70E740481C1C}">
                           <a14:useLocalDpi xmlns:a14="http://schemas.microsoft.com/office/drawing/2010/main" val="0"/>
@@ -5785,6 +10880,13 @@
                     <a:prstGeom prst="rect">
                       <a:avLst/>
                     </a:prstGeom>
+                    <a:effectLst>
+                      <a:outerShdw blurRad="50800" dist="38100" dir="2700000" algn="tl" rotWithShape="0">
+                        <a:prstClr val="black">
+                          <a:alpha val="40000"/>
+                        </a:prstClr>
+                      </a:outerShdw>
+                    </a:effectLst>
                   </pic:spPr>
                 </pic:pic>
               </a:graphicData>
@@ -5819,9 +10921,9 @@
           <w:lang w:val="el-GR"/>
         </w:rPr>
         <w:drawing>
-          <wp:inline distT="0" distB="0" distL="0" distR="0" wp14:anchorId="2B67DB7A" wp14:editId="41D11D2B">
+          <wp:inline distT="0" distB="0" distL="0" distR="0" wp14:anchorId="2B67DB7A" wp14:editId="5DD220AF">
             <wp:extent cx="3268234" cy="1936731"/>
-            <wp:effectExtent l="0" t="0" r="0" b="0"/>
+            <wp:effectExtent l="38100" t="38100" r="104140" b="102235"/>
             <wp:docPr id="46" name="Picture 46"/>
             <wp:cNvGraphicFramePr>
               <a:graphicFrameLocks xmlns:a="http://schemas.openxmlformats.org/drawingml/2006/main" noChangeAspect="1"/>
@@ -5834,7 +10936,7 @@
                     <pic:cNvPicPr/>
                   </pic:nvPicPr>
                   <pic:blipFill>
-                    <a:blip r:embed="rId38">
+                    <a:blip r:embed="rId56">
                       <a:extLst>
                         <a:ext uri="{28A0092B-C50C-407E-A947-70E740481C1C}">
                           <a14:useLocalDpi xmlns:a14="http://schemas.microsoft.com/office/drawing/2010/main" val="0"/>
@@ -5853,6 +10955,13 @@
                     <a:prstGeom prst="rect">
                       <a:avLst/>
                     </a:prstGeom>
+                    <a:effectLst>
+                      <a:outerShdw blurRad="50800" dist="38100" dir="2700000" algn="tl" rotWithShape="0">
+                        <a:prstClr val="black">
+                          <a:alpha val="40000"/>
+                        </a:prstClr>
+                      </a:outerShdw>
+                    </a:effectLst>
                   </pic:spPr>
                 </pic:pic>
               </a:graphicData>
@@ -5908,9 +11017,9 @@
           <w:lang w:val="el-GR"/>
         </w:rPr>
         <w:drawing>
-          <wp:inline distT="0" distB="0" distL="0" distR="0" wp14:anchorId="52A590E2" wp14:editId="115B7E65">
+          <wp:inline distT="0" distB="0" distL="0" distR="0" wp14:anchorId="52A590E2" wp14:editId="0FF7755C">
             <wp:extent cx="3324473" cy="2009184"/>
-            <wp:effectExtent l="0" t="0" r="3175" b="0"/>
+            <wp:effectExtent l="38100" t="38100" r="104775" b="86360"/>
             <wp:docPr id="47" name="Picture 47"/>
             <wp:cNvGraphicFramePr>
               <a:graphicFrameLocks xmlns:a="http://schemas.openxmlformats.org/drawingml/2006/main" noChangeAspect="1"/>
@@ -5923,7 +11032,7 @@
                     <pic:cNvPicPr/>
                   </pic:nvPicPr>
                   <pic:blipFill>
-                    <a:blip r:embed="rId39">
+                    <a:blip r:embed="rId57">
                       <a:extLst>
                         <a:ext uri="{28A0092B-C50C-407E-A947-70E740481C1C}">
                           <a14:useLocalDpi xmlns:a14="http://schemas.microsoft.com/office/drawing/2010/main" val="0"/>
@@ -5942,6 +11051,13 @@
                     <a:prstGeom prst="rect">
                       <a:avLst/>
                     </a:prstGeom>
+                    <a:effectLst>
+                      <a:outerShdw blurRad="50800" dist="38100" dir="2700000" algn="tl" rotWithShape="0">
+                        <a:prstClr val="black">
+                          <a:alpha val="40000"/>
+                        </a:prstClr>
+                      </a:outerShdw>
+                    </a:effectLst>
                   </pic:spPr>
                 </pic:pic>
               </a:graphicData>
@@ -5964,9 +11080,9 @@
         </w:rPr>
         <w:lastRenderedPageBreak/>
         <w:drawing>
-          <wp:inline distT="0" distB="0" distL="0" distR="0" wp14:anchorId="05EB4522" wp14:editId="1C1474E9">
+          <wp:inline distT="0" distB="0" distL="0" distR="0" wp14:anchorId="05EB4522" wp14:editId="45F30589">
             <wp:extent cx="3252993" cy="2040698"/>
-            <wp:effectExtent l="0" t="0" r="0" b="4445"/>
+            <wp:effectExtent l="38100" t="38100" r="100330" b="93345"/>
             <wp:docPr id="49" name="Picture 49"/>
             <wp:cNvGraphicFramePr>
               <a:graphicFrameLocks xmlns:a="http://schemas.openxmlformats.org/drawingml/2006/main" noChangeAspect="1"/>
@@ -5979,7 +11095,7 @@
                     <pic:cNvPicPr/>
                   </pic:nvPicPr>
                   <pic:blipFill>
-                    <a:blip r:embed="rId40">
+                    <a:blip r:embed="rId58">
                       <a:extLst>
                         <a:ext uri="{28A0092B-C50C-407E-A947-70E740481C1C}">
                           <a14:useLocalDpi xmlns:a14="http://schemas.microsoft.com/office/drawing/2010/main" val="0"/>
@@ -5998,6 +11114,13 @@
                     <a:prstGeom prst="rect">
                       <a:avLst/>
                     </a:prstGeom>
+                    <a:effectLst>
+                      <a:outerShdw blurRad="50800" dist="38100" dir="2700000" algn="tl" rotWithShape="0">
+                        <a:prstClr val="black">
+                          <a:alpha val="40000"/>
+                        </a:prstClr>
+                      </a:outerShdw>
+                    </a:effectLst>
                   </pic:spPr>
                 </pic:pic>
               </a:graphicData>
@@ -6007,8 +11130,8 @@
       </w:r>
     </w:p>
     <w:sectPr>
-      <w:headerReference w:type="default" r:id="rId41"/>
-      <w:footerReference w:type="default" r:id="rId42"/>
+      <w:headerReference w:type="default" r:id="rId59"/>
+      <w:footerReference w:type="default" r:id="rId60"/>
       <w:pgSz w:w="12240" w:h="15840"/>
       <w:pgMar w:top="1440" w:right="1440" w:bottom="1440" w:left="1440" w:header="720" w:footer="720" w:gutter="0"/>
       <w:pgNumType w:start="0"/>
@@ -6059,7 +11182,7 @@
     <w:sdtContent>
       <w:p>
         <w:pPr>
-          <w:pStyle w:val="Footer"/>
+          <w:pStyle w:val="a5"/>
           <w:jc w:val="right"/>
         </w:pPr>
         <w:r>
@@ -6085,7 +11208,7 @@
   </w:sdt>
   <w:p>
     <w:pPr>
-      <w:pStyle w:val="Footer"/>
+      <w:pStyle w:val="a5"/>
     </w:pPr>
   </w:p>
 </w:ftr>
@@ -6120,7 +11243,7 @@
 <w:hdr xmlns:wpc="http://schemas.microsoft.com/office/word/2010/wordprocessingCanvas" xmlns:cx="http://schemas.microsoft.com/office/drawing/2014/chartex" xmlns:cx1="http://schemas.microsoft.com/office/drawing/2015/9/8/chartex" xmlns:cx2="http://schemas.microsoft.com/office/drawing/2015/10/21/chartex" xmlns:cx3="http://schemas.microsoft.com/office/drawing/2016/5/9/chartex" xmlns:cx4="http://schemas.microsoft.com/office/drawing/2016/5/10/chartex" xmlns:cx5="http://schemas.microsoft.com/office/drawing/2016/5/11/chartex" xmlns:cx6="http://schemas.microsoft.com/office/drawing/2016/5/12/chartex" xmlns:cx7="http://schemas.microsoft.com/office/drawing/2016/5/13/chartex" xmlns:cx8="http://schemas.microsoft.com/office/drawing/2016/5/14/chartex" xmlns:mc="http://schemas.openxmlformats.org/markup-compatibility/2006" xmlns:aink="http://schemas.microsoft.com/office/drawing/2016/ink" xmlns:am3d="http://schemas.microsoft.com/office/drawing/2017/model3d" xmlns:o="urn:schemas-microsoft-com:office:office" xmlns:r="http://schemas.openxmlformats.org/officeDocument/2006/relationships" xmlns:m="http://schemas.openxmlformats.org/officeDocument/2006/math" xmlns:v="urn:schemas-microsoft-com:vml" xmlns:wp14="http://schemas.microsoft.com/office/word/2010/wordprocessingDrawing" xmlns:wp="http://schemas.openxmlformats.org/drawingml/2006/wordprocessingDrawing" xmlns:w10="urn:schemas-microsoft-com:office:word" xmlns:w="http://schemas.openxmlformats.org/wordprocessingml/2006/main" xmlns:w14="http://schemas.microsoft.com/office/word/2010/wordml" xmlns:w15="http://schemas.microsoft.com/office/word/2012/wordml" xmlns:w16cid="http://schemas.microsoft.com/office/word/2016/wordml/cid" xmlns:w16se="http://schemas.microsoft.com/office/word/2015/wordml/symex" xmlns:wpg="http://schemas.microsoft.com/office/word/2010/wordprocessingGroup" xmlns:wpi="http://schemas.microsoft.com/office/word/2010/wordprocessingInk" xmlns:wne="http://schemas.microsoft.com/office/word/2006/wordml" xmlns:wps="http://schemas.microsoft.com/office/word/2010/wordprocessingShape" mc:Ignorable="w14 w15 w16se w16cid wp14">
   <w:p>
     <w:pPr>
-      <w:pStyle w:val="Header"/>
+      <w:pStyle w:val="a4"/>
       <w:rPr>
         <w:lang w:val="el-GR"/>
       </w:rPr>
@@ -6266,111 +11389,16 @@
     </w:lvl>
   </w:abstractNum>
   <w:abstractNum w:abstractNumId="1" w15:restartNumberingAfterBreak="0">
-    <w:nsid w:val="47A13953"/>
-    <w:multiLevelType w:val="multilevel"/>
-    <w:tmpl w:val="04090025"/>
-    <w:lvl w:ilvl="0">
-      <w:start w:val="1"/>
-      <w:numFmt w:val="decimal"/>
-      <w:pStyle w:val="Heading1"/>
-      <w:lvlText w:val="%1"/>
-      <w:lvlJc w:val="left"/>
-      <w:pPr>
-        <w:ind w:left="432" w:hanging="432"/>
-      </w:pPr>
-    </w:lvl>
-    <w:lvl w:ilvl="1">
-      <w:start w:val="1"/>
-      <w:numFmt w:val="decimal"/>
-      <w:pStyle w:val="Heading2"/>
-      <w:lvlText w:val="%1.%2"/>
-      <w:lvlJc w:val="left"/>
-      <w:pPr>
-        <w:ind w:left="576" w:hanging="576"/>
-      </w:pPr>
-    </w:lvl>
-    <w:lvl w:ilvl="2">
-      <w:start w:val="1"/>
-      <w:numFmt w:val="decimal"/>
-      <w:pStyle w:val="Heading3"/>
-      <w:lvlText w:val="%1.%2.%3"/>
-      <w:lvlJc w:val="left"/>
-      <w:pPr>
-        <w:ind w:left="720" w:hanging="720"/>
-      </w:pPr>
-    </w:lvl>
-    <w:lvl w:ilvl="3">
-      <w:start w:val="1"/>
-      <w:numFmt w:val="decimal"/>
-      <w:pStyle w:val="Heading4"/>
-      <w:lvlText w:val="%1.%2.%3.%4"/>
-      <w:lvlJc w:val="left"/>
-      <w:pPr>
-        <w:ind w:left="864" w:hanging="864"/>
-      </w:pPr>
-    </w:lvl>
-    <w:lvl w:ilvl="4">
-      <w:start w:val="1"/>
-      <w:numFmt w:val="decimal"/>
-      <w:pStyle w:val="Heading5"/>
-      <w:lvlText w:val="%1.%2.%3.%4.%5"/>
-      <w:lvlJc w:val="left"/>
-      <w:pPr>
-        <w:ind w:left="1008" w:hanging="1008"/>
-      </w:pPr>
-    </w:lvl>
-    <w:lvl w:ilvl="5">
-      <w:start w:val="1"/>
-      <w:numFmt w:val="decimal"/>
-      <w:pStyle w:val="Heading6"/>
-      <w:lvlText w:val="%1.%2.%3.%4.%5.%6"/>
-      <w:lvlJc w:val="left"/>
-      <w:pPr>
-        <w:ind w:left="1152" w:hanging="1152"/>
-      </w:pPr>
-    </w:lvl>
-    <w:lvl w:ilvl="6">
-      <w:start w:val="1"/>
-      <w:numFmt w:val="decimal"/>
-      <w:pStyle w:val="Heading7"/>
-      <w:lvlText w:val="%1.%2.%3.%4.%5.%6.%7"/>
-      <w:lvlJc w:val="left"/>
-      <w:pPr>
-        <w:ind w:left="1296" w:hanging="1296"/>
-      </w:pPr>
-    </w:lvl>
-    <w:lvl w:ilvl="7">
-      <w:start w:val="1"/>
-      <w:numFmt w:val="decimal"/>
-      <w:pStyle w:val="Heading8"/>
-      <w:lvlText w:val="%1.%2.%3.%4.%5.%6.%7.%8"/>
-      <w:lvlJc w:val="left"/>
-      <w:pPr>
-        <w:ind w:left="1440" w:hanging="1440"/>
-      </w:pPr>
-    </w:lvl>
-    <w:lvl w:ilvl="8">
-      <w:start w:val="1"/>
-      <w:numFmt w:val="decimal"/>
-      <w:pStyle w:val="Heading9"/>
-      <w:lvlText w:val="%1.%2.%3.%4.%5.%6.%7.%8.%9"/>
-      <w:lvlJc w:val="left"/>
-      <w:pPr>
-        <w:ind w:left="1584" w:hanging="1584"/>
-      </w:pPr>
-    </w:lvl>
-  </w:abstractNum>
-  <w:abstractNum w:abstractNumId="2" w15:restartNumberingAfterBreak="0">
-    <w:nsid w:val="66F803E0"/>
+    <w:nsid w:val="163D448C"/>
     <w:multiLevelType w:val="hybridMultilevel"/>
-    <w:tmpl w:val="AB8C92C2"/>
+    <w:tmpl w:val="CB4837C6"/>
     <w:lvl w:ilvl="0" w:tplc="04090001">
       <w:start w:val="1"/>
       <w:numFmt w:val="bullet"/>
       <w:lvlText w:val=""/>
       <w:lvlJc w:val="left"/>
       <w:pPr>
-        <w:ind w:left="1080" w:hanging="360"/>
+        <w:ind w:left="775" w:hanging="360"/>
       </w:pPr>
       <w:rPr>
         <w:rFonts w:ascii="Symbol" w:hAnsi="Symbol" w:hint="default"/>
@@ -6382,7 +11410,7 @@
       <w:lvlText w:val="o"/>
       <w:lvlJc w:val="left"/>
       <w:pPr>
-        <w:ind w:left="1800" w:hanging="360"/>
+        <w:ind w:left="1495" w:hanging="360"/>
       </w:pPr>
       <w:rPr>
         <w:rFonts w:ascii="Courier New" w:hAnsi="Courier New" w:cs="Courier New" w:hint="default"/>
@@ -6394,7 +11422,7 @@
       <w:lvlText w:val=""/>
       <w:lvlJc w:val="left"/>
       <w:pPr>
-        <w:ind w:left="2520" w:hanging="360"/>
+        <w:ind w:left="2215" w:hanging="360"/>
       </w:pPr>
       <w:rPr>
         <w:rFonts w:ascii="Wingdings" w:hAnsi="Wingdings" w:hint="default"/>
@@ -6406,7 +11434,7 @@
       <w:lvlText w:val=""/>
       <w:lvlJc w:val="left"/>
       <w:pPr>
-        <w:ind w:left="3240" w:hanging="360"/>
+        <w:ind w:left="2935" w:hanging="360"/>
       </w:pPr>
       <w:rPr>
         <w:rFonts w:ascii="Symbol" w:hAnsi="Symbol" w:hint="default"/>
@@ -6418,7 +11446,7 @@
       <w:lvlText w:val="o"/>
       <w:lvlJc w:val="left"/>
       <w:pPr>
-        <w:ind w:left="3960" w:hanging="360"/>
+        <w:ind w:left="3655" w:hanging="360"/>
       </w:pPr>
       <w:rPr>
         <w:rFonts w:ascii="Courier New" w:hAnsi="Courier New" w:cs="Courier New" w:hint="default"/>
@@ -6430,7 +11458,7 @@
       <w:lvlText w:val=""/>
       <w:lvlJc w:val="left"/>
       <w:pPr>
-        <w:ind w:left="4680" w:hanging="360"/>
+        <w:ind w:left="4375" w:hanging="360"/>
       </w:pPr>
       <w:rPr>
         <w:rFonts w:ascii="Wingdings" w:hAnsi="Wingdings" w:hint="default"/>
@@ -6442,7 +11470,7 @@
       <w:lvlText w:val=""/>
       <w:lvlJc w:val="left"/>
       <w:pPr>
-        <w:ind w:left="5400" w:hanging="360"/>
+        <w:ind w:left="5095" w:hanging="360"/>
       </w:pPr>
       <w:rPr>
         <w:rFonts w:ascii="Symbol" w:hAnsi="Symbol" w:hint="default"/>
@@ -6454,7 +11482,7 @@
       <w:lvlText w:val="o"/>
       <w:lvlJc w:val="left"/>
       <w:pPr>
-        <w:ind w:left="6120" w:hanging="360"/>
+        <w:ind w:left="5815" w:hanging="360"/>
       </w:pPr>
       <w:rPr>
         <w:rFonts w:ascii="Courier New" w:hAnsi="Courier New" w:cs="Courier New" w:hint="default"/>
@@ -6466,15 +11494,579 @@
       <w:lvlText w:val=""/>
       <w:lvlJc w:val="left"/>
       <w:pPr>
-        <w:ind w:left="6840" w:hanging="360"/>
+        <w:ind w:left="6535" w:hanging="360"/>
       </w:pPr>
       <w:rPr>
         <w:rFonts w:ascii="Wingdings" w:hAnsi="Wingdings" w:hint="default"/>
       </w:rPr>
     </w:lvl>
   </w:abstractNum>
+  <w:abstractNum w:abstractNumId="2" w15:restartNumberingAfterBreak="0">
+    <w:nsid w:val="2412035F"/>
+    <w:multiLevelType w:val="multilevel"/>
+    <w:tmpl w:val="04090025"/>
+    <w:lvl w:ilvl="0">
+      <w:start w:val="1"/>
+      <w:numFmt w:val="decimal"/>
+      <w:pStyle w:val="1"/>
+      <w:lvlText w:val="%1"/>
+      <w:lvlJc w:val="left"/>
+      <w:pPr>
+        <w:ind w:left="432" w:hanging="432"/>
+      </w:pPr>
+    </w:lvl>
+    <w:lvl w:ilvl="1">
+      <w:start w:val="1"/>
+      <w:numFmt w:val="decimal"/>
+      <w:pStyle w:val="2"/>
+      <w:lvlText w:val="%1.%2"/>
+      <w:lvlJc w:val="left"/>
+      <w:pPr>
+        <w:ind w:left="576" w:hanging="576"/>
+      </w:pPr>
+    </w:lvl>
+    <w:lvl w:ilvl="2">
+      <w:start w:val="1"/>
+      <w:numFmt w:val="decimal"/>
+      <w:pStyle w:val="3"/>
+      <w:lvlText w:val="%1.%2.%3"/>
+      <w:lvlJc w:val="left"/>
+      <w:pPr>
+        <w:ind w:left="720" w:hanging="720"/>
+      </w:pPr>
+    </w:lvl>
+    <w:lvl w:ilvl="3">
+      <w:start w:val="1"/>
+      <w:numFmt w:val="decimal"/>
+      <w:pStyle w:val="4"/>
+      <w:lvlText w:val="%1.%2.%3.%4"/>
+      <w:lvlJc w:val="left"/>
+      <w:pPr>
+        <w:ind w:left="864" w:hanging="864"/>
+      </w:pPr>
+    </w:lvl>
+    <w:lvl w:ilvl="4">
+      <w:start w:val="1"/>
+      <w:numFmt w:val="decimal"/>
+      <w:pStyle w:val="5"/>
+      <w:lvlText w:val="%1.%2.%3.%4.%5"/>
+      <w:lvlJc w:val="left"/>
+      <w:pPr>
+        <w:ind w:left="1008" w:hanging="1008"/>
+      </w:pPr>
+    </w:lvl>
+    <w:lvl w:ilvl="5">
+      <w:start w:val="1"/>
+      <w:numFmt w:val="decimal"/>
+      <w:pStyle w:val="6"/>
+      <w:lvlText w:val="%1.%2.%3.%4.%5.%6"/>
+      <w:lvlJc w:val="left"/>
+      <w:pPr>
+        <w:ind w:left="1152" w:hanging="1152"/>
+      </w:pPr>
+    </w:lvl>
+    <w:lvl w:ilvl="6">
+      <w:start w:val="1"/>
+      <w:numFmt w:val="decimal"/>
+      <w:pStyle w:val="7"/>
+      <w:lvlText w:val="%1.%2.%3.%4.%5.%6.%7"/>
+      <w:lvlJc w:val="left"/>
+      <w:pPr>
+        <w:ind w:left="1296" w:hanging="1296"/>
+      </w:pPr>
+    </w:lvl>
+    <w:lvl w:ilvl="7">
+      <w:start w:val="1"/>
+      <w:numFmt w:val="decimal"/>
+      <w:pStyle w:val="8"/>
+      <w:lvlText w:val="%1.%2.%3.%4.%5.%6.%7.%8"/>
+      <w:lvlJc w:val="left"/>
+      <w:pPr>
+        <w:ind w:left="1440" w:hanging="1440"/>
+      </w:pPr>
+    </w:lvl>
+    <w:lvl w:ilvl="8">
+      <w:start w:val="1"/>
+      <w:numFmt w:val="decimal"/>
+      <w:pStyle w:val="9"/>
+      <w:lvlText w:val="%1.%2.%3.%4.%5.%6.%7.%8.%9"/>
+      <w:lvlJc w:val="left"/>
+      <w:pPr>
+        <w:ind w:left="1584" w:hanging="1584"/>
+      </w:pPr>
+    </w:lvl>
+  </w:abstractNum>
+  <w:abstractNum w:abstractNumId="3" w15:restartNumberingAfterBreak="0">
+    <w:nsid w:val="33CB40B3"/>
+    <w:multiLevelType w:val="hybridMultilevel"/>
+    <w:tmpl w:val="7298CF3E"/>
+    <w:lvl w:ilvl="0" w:tplc="0409000F">
+      <w:start w:val="1"/>
+      <w:numFmt w:val="decimal"/>
+      <w:lvlText w:val="%1."/>
+      <w:lvlJc w:val="left"/>
+      <w:pPr>
+        <w:ind w:left="720" w:hanging="360"/>
+      </w:pPr>
+    </w:lvl>
+    <w:lvl w:ilvl="1" w:tplc="04090019" w:tentative="1">
+      <w:start w:val="1"/>
+      <w:numFmt w:val="lowerLetter"/>
+      <w:lvlText w:val="%2."/>
+      <w:lvlJc w:val="left"/>
+      <w:pPr>
+        <w:ind w:left="1440" w:hanging="360"/>
+      </w:pPr>
+    </w:lvl>
+    <w:lvl w:ilvl="2" w:tplc="0409001B" w:tentative="1">
+      <w:start w:val="1"/>
+      <w:numFmt w:val="lowerRoman"/>
+      <w:lvlText w:val="%3."/>
+      <w:lvlJc w:val="right"/>
+      <w:pPr>
+        <w:ind w:left="2160" w:hanging="180"/>
+      </w:pPr>
+    </w:lvl>
+    <w:lvl w:ilvl="3" w:tplc="0409000F" w:tentative="1">
+      <w:start w:val="1"/>
+      <w:numFmt w:val="decimal"/>
+      <w:lvlText w:val="%4."/>
+      <w:lvlJc w:val="left"/>
+      <w:pPr>
+        <w:ind w:left="2880" w:hanging="360"/>
+      </w:pPr>
+    </w:lvl>
+    <w:lvl w:ilvl="4" w:tplc="04090019" w:tentative="1">
+      <w:start w:val="1"/>
+      <w:numFmt w:val="lowerLetter"/>
+      <w:lvlText w:val="%5."/>
+      <w:lvlJc w:val="left"/>
+      <w:pPr>
+        <w:ind w:left="3600" w:hanging="360"/>
+      </w:pPr>
+    </w:lvl>
+    <w:lvl w:ilvl="5" w:tplc="0409001B" w:tentative="1">
+      <w:start w:val="1"/>
+      <w:numFmt w:val="lowerRoman"/>
+      <w:lvlText w:val="%6."/>
+      <w:lvlJc w:val="right"/>
+      <w:pPr>
+        <w:ind w:left="4320" w:hanging="180"/>
+      </w:pPr>
+    </w:lvl>
+    <w:lvl w:ilvl="6" w:tplc="0409000F" w:tentative="1">
+      <w:start w:val="1"/>
+      <w:numFmt w:val="decimal"/>
+      <w:lvlText w:val="%7."/>
+      <w:lvlJc w:val="left"/>
+      <w:pPr>
+        <w:ind w:left="5040" w:hanging="360"/>
+      </w:pPr>
+    </w:lvl>
+    <w:lvl w:ilvl="7" w:tplc="04090019" w:tentative="1">
+      <w:start w:val="1"/>
+      <w:numFmt w:val="lowerLetter"/>
+      <w:lvlText w:val="%8."/>
+      <w:lvlJc w:val="left"/>
+      <w:pPr>
+        <w:ind w:left="5760" w:hanging="360"/>
+      </w:pPr>
+    </w:lvl>
+    <w:lvl w:ilvl="8" w:tplc="0409001B" w:tentative="1">
+      <w:start w:val="1"/>
+      <w:numFmt w:val="lowerRoman"/>
+      <w:lvlText w:val="%9."/>
+      <w:lvlJc w:val="right"/>
+      <w:pPr>
+        <w:ind w:left="6480" w:hanging="180"/>
+      </w:pPr>
+    </w:lvl>
+  </w:abstractNum>
+  <w:abstractNum w:abstractNumId="4" w15:restartNumberingAfterBreak="0">
+    <w:nsid w:val="47A13953"/>
+    <w:multiLevelType w:val="multilevel"/>
+    <w:tmpl w:val="04090025"/>
+    <w:lvl w:ilvl="0">
+      <w:start w:val="1"/>
+      <w:numFmt w:val="decimal"/>
+      <w:pStyle w:val="1"/>
+      <w:lvlText w:val="%1"/>
+      <w:lvlJc w:val="left"/>
+      <w:pPr>
+        <w:ind w:left="432" w:hanging="432"/>
+      </w:pPr>
+    </w:lvl>
+    <w:lvl w:ilvl="1">
+      <w:start w:val="1"/>
+      <w:numFmt w:val="decimal"/>
+      <w:pStyle w:val="2"/>
+      <w:lvlText w:val="%1.%2"/>
+      <w:lvlJc w:val="left"/>
+      <w:pPr>
+        <w:ind w:left="576" w:hanging="576"/>
+      </w:pPr>
+    </w:lvl>
+    <w:lvl w:ilvl="2">
+      <w:start w:val="1"/>
+      <w:numFmt w:val="decimal"/>
+      <w:pStyle w:val="3"/>
+      <w:lvlText w:val="%1.%2.%3"/>
+      <w:lvlJc w:val="left"/>
+      <w:pPr>
+        <w:ind w:left="720" w:hanging="720"/>
+      </w:pPr>
+    </w:lvl>
+    <w:lvl w:ilvl="3">
+      <w:start w:val="1"/>
+      <w:numFmt w:val="decimal"/>
+      <w:pStyle w:val="4"/>
+      <w:lvlText w:val="%1.%2.%3.%4"/>
+      <w:lvlJc w:val="left"/>
+      <w:pPr>
+        <w:ind w:left="864" w:hanging="864"/>
+      </w:pPr>
+    </w:lvl>
+    <w:lvl w:ilvl="4">
+      <w:start w:val="1"/>
+      <w:numFmt w:val="decimal"/>
+      <w:pStyle w:val="5"/>
+      <w:lvlText w:val="%1.%2.%3.%4.%5"/>
+      <w:lvlJc w:val="left"/>
+      <w:pPr>
+        <w:ind w:left="1008" w:hanging="1008"/>
+      </w:pPr>
+    </w:lvl>
+    <w:lvl w:ilvl="5">
+      <w:start w:val="1"/>
+      <w:numFmt w:val="decimal"/>
+      <w:pStyle w:val="6"/>
+      <w:lvlText w:val="%1.%2.%3.%4.%5.%6"/>
+      <w:lvlJc w:val="left"/>
+      <w:pPr>
+        <w:ind w:left="1152" w:hanging="1152"/>
+      </w:pPr>
+    </w:lvl>
+    <w:lvl w:ilvl="6">
+      <w:start w:val="1"/>
+      <w:numFmt w:val="decimal"/>
+      <w:pStyle w:val="7"/>
+      <w:lvlText w:val="%1.%2.%3.%4.%5.%6.%7"/>
+      <w:lvlJc w:val="left"/>
+      <w:pPr>
+        <w:ind w:left="1296" w:hanging="1296"/>
+      </w:pPr>
+    </w:lvl>
+    <w:lvl w:ilvl="7">
+      <w:start w:val="1"/>
+      <w:numFmt w:val="decimal"/>
+      <w:pStyle w:val="8"/>
+      <w:lvlText w:val="%1.%2.%3.%4.%5.%6.%7.%8"/>
+      <w:lvlJc w:val="left"/>
+      <w:pPr>
+        <w:ind w:left="1440" w:hanging="1440"/>
+      </w:pPr>
+    </w:lvl>
+    <w:lvl w:ilvl="8">
+      <w:start w:val="1"/>
+      <w:numFmt w:val="decimal"/>
+      <w:pStyle w:val="9"/>
+      <w:lvlText w:val="%1.%2.%3.%4.%5.%6.%7.%8.%9"/>
+      <w:lvlJc w:val="left"/>
+      <w:pPr>
+        <w:ind w:left="1584" w:hanging="1584"/>
+      </w:pPr>
+    </w:lvl>
+  </w:abstractNum>
+  <w:abstractNum w:abstractNumId="5" w15:restartNumberingAfterBreak="0">
+    <w:nsid w:val="600155CD"/>
+    <w:multiLevelType w:val="hybridMultilevel"/>
+    <w:tmpl w:val="E1423D86"/>
+    <w:lvl w:ilvl="0" w:tplc="04090001">
+      <w:start w:val="1"/>
+      <w:numFmt w:val="bullet"/>
+      <w:lvlText w:val=""/>
+      <w:lvlJc w:val="left"/>
+      <w:pPr>
+        <w:ind w:left="720" w:hanging="360"/>
+      </w:pPr>
+      <w:rPr>
+        <w:rFonts w:ascii="Symbol" w:hAnsi="Symbol" w:hint="default"/>
+      </w:rPr>
+    </w:lvl>
+    <w:lvl w:ilvl="1" w:tplc="04090019" w:tentative="1">
+      <w:start w:val="1"/>
+      <w:numFmt w:val="lowerLetter"/>
+      <w:lvlText w:val="%2."/>
+      <w:lvlJc w:val="left"/>
+      <w:pPr>
+        <w:ind w:left="1440" w:hanging="360"/>
+      </w:pPr>
+    </w:lvl>
+    <w:lvl w:ilvl="2" w:tplc="0409001B" w:tentative="1">
+      <w:start w:val="1"/>
+      <w:numFmt w:val="lowerRoman"/>
+      <w:lvlText w:val="%3."/>
+      <w:lvlJc w:val="right"/>
+      <w:pPr>
+        <w:ind w:left="2160" w:hanging="180"/>
+      </w:pPr>
+    </w:lvl>
+    <w:lvl w:ilvl="3" w:tplc="0409000F" w:tentative="1">
+      <w:start w:val="1"/>
+      <w:numFmt w:val="decimal"/>
+      <w:lvlText w:val="%4."/>
+      <w:lvlJc w:val="left"/>
+      <w:pPr>
+        <w:ind w:left="2880" w:hanging="360"/>
+      </w:pPr>
+    </w:lvl>
+    <w:lvl w:ilvl="4" w:tplc="04090019" w:tentative="1">
+      <w:start w:val="1"/>
+      <w:numFmt w:val="lowerLetter"/>
+      <w:lvlText w:val="%5."/>
+      <w:lvlJc w:val="left"/>
+      <w:pPr>
+        <w:ind w:left="3600" w:hanging="360"/>
+      </w:pPr>
+    </w:lvl>
+    <w:lvl w:ilvl="5" w:tplc="0409001B" w:tentative="1">
+      <w:start w:val="1"/>
+      <w:numFmt w:val="lowerRoman"/>
+      <w:lvlText w:val="%6."/>
+      <w:lvlJc w:val="right"/>
+      <w:pPr>
+        <w:ind w:left="4320" w:hanging="180"/>
+      </w:pPr>
+    </w:lvl>
+    <w:lvl w:ilvl="6" w:tplc="0409000F" w:tentative="1">
+      <w:start w:val="1"/>
+      <w:numFmt w:val="decimal"/>
+      <w:lvlText w:val="%7."/>
+      <w:lvlJc w:val="left"/>
+      <w:pPr>
+        <w:ind w:left="5040" w:hanging="360"/>
+      </w:pPr>
+    </w:lvl>
+    <w:lvl w:ilvl="7" w:tplc="04090019" w:tentative="1">
+      <w:start w:val="1"/>
+      <w:numFmt w:val="lowerLetter"/>
+      <w:lvlText w:val="%8."/>
+      <w:lvlJc w:val="left"/>
+      <w:pPr>
+        <w:ind w:left="5760" w:hanging="360"/>
+      </w:pPr>
+    </w:lvl>
+    <w:lvl w:ilvl="8" w:tplc="0409001B" w:tentative="1">
+      <w:start w:val="1"/>
+      <w:numFmt w:val="lowerRoman"/>
+      <w:lvlText w:val="%9."/>
+      <w:lvlJc w:val="right"/>
+      <w:pPr>
+        <w:ind w:left="6480" w:hanging="180"/>
+      </w:pPr>
+    </w:lvl>
+  </w:abstractNum>
+  <w:abstractNum w:abstractNumId="6" w15:restartNumberingAfterBreak="0">
+    <w:nsid w:val="66F803E0"/>
+    <w:multiLevelType w:val="hybridMultilevel"/>
+    <w:tmpl w:val="AB8C92C2"/>
+    <w:lvl w:ilvl="0" w:tplc="04090001">
+      <w:start w:val="1"/>
+      <w:numFmt w:val="bullet"/>
+      <w:lvlText w:val=""/>
+      <w:lvlJc w:val="left"/>
+      <w:pPr>
+        <w:ind w:left="1080" w:hanging="360"/>
+      </w:pPr>
+      <w:rPr>
+        <w:rFonts w:ascii="Symbol" w:hAnsi="Symbol" w:hint="default"/>
+      </w:rPr>
+    </w:lvl>
+    <w:lvl w:ilvl="1" w:tplc="04090003" w:tentative="1">
+      <w:start w:val="1"/>
+      <w:numFmt w:val="bullet"/>
+      <w:lvlText w:val="o"/>
+      <w:lvlJc w:val="left"/>
+      <w:pPr>
+        <w:ind w:left="1800" w:hanging="360"/>
+      </w:pPr>
+      <w:rPr>
+        <w:rFonts w:ascii="Courier New" w:hAnsi="Courier New" w:cs="Courier New" w:hint="default"/>
+      </w:rPr>
+    </w:lvl>
+    <w:lvl w:ilvl="2" w:tplc="04090005" w:tentative="1">
+      <w:start w:val="1"/>
+      <w:numFmt w:val="bullet"/>
+      <w:lvlText w:val=""/>
+      <w:lvlJc w:val="left"/>
+      <w:pPr>
+        <w:ind w:left="2520" w:hanging="360"/>
+      </w:pPr>
+      <w:rPr>
+        <w:rFonts w:ascii="Wingdings" w:hAnsi="Wingdings" w:hint="default"/>
+      </w:rPr>
+    </w:lvl>
+    <w:lvl w:ilvl="3" w:tplc="04090001" w:tentative="1">
+      <w:start w:val="1"/>
+      <w:numFmt w:val="bullet"/>
+      <w:lvlText w:val=""/>
+      <w:lvlJc w:val="left"/>
+      <w:pPr>
+        <w:ind w:left="3240" w:hanging="360"/>
+      </w:pPr>
+      <w:rPr>
+        <w:rFonts w:ascii="Symbol" w:hAnsi="Symbol" w:hint="default"/>
+      </w:rPr>
+    </w:lvl>
+    <w:lvl w:ilvl="4" w:tplc="04090003" w:tentative="1">
+      <w:start w:val="1"/>
+      <w:numFmt w:val="bullet"/>
+      <w:lvlText w:val="o"/>
+      <w:lvlJc w:val="left"/>
+      <w:pPr>
+        <w:ind w:left="3960" w:hanging="360"/>
+      </w:pPr>
+      <w:rPr>
+        <w:rFonts w:ascii="Courier New" w:hAnsi="Courier New" w:cs="Courier New" w:hint="default"/>
+      </w:rPr>
+    </w:lvl>
+    <w:lvl w:ilvl="5" w:tplc="04090005" w:tentative="1">
+      <w:start w:val="1"/>
+      <w:numFmt w:val="bullet"/>
+      <w:lvlText w:val=""/>
+      <w:lvlJc w:val="left"/>
+      <w:pPr>
+        <w:ind w:left="4680" w:hanging="360"/>
+      </w:pPr>
+      <w:rPr>
+        <w:rFonts w:ascii="Wingdings" w:hAnsi="Wingdings" w:hint="default"/>
+      </w:rPr>
+    </w:lvl>
+    <w:lvl w:ilvl="6" w:tplc="04090001" w:tentative="1">
+      <w:start w:val="1"/>
+      <w:numFmt w:val="bullet"/>
+      <w:lvlText w:val=""/>
+      <w:lvlJc w:val="left"/>
+      <w:pPr>
+        <w:ind w:left="5400" w:hanging="360"/>
+      </w:pPr>
+      <w:rPr>
+        <w:rFonts w:ascii="Symbol" w:hAnsi="Symbol" w:hint="default"/>
+      </w:rPr>
+    </w:lvl>
+    <w:lvl w:ilvl="7" w:tplc="04090003" w:tentative="1">
+      <w:start w:val="1"/>
+      <w:numFmt w:val="bullet"/>
+      <w:lvlText w:val="o"/>
+      <w:lvlJc w:val="left"/>
+      <w:pPr>
+        <w:ind w:left="6120" w:hanging="360"/>
+      </w:pPr>
+      <w:rPr>
+        <w:rFonts w:ascii="Courier New" w:hAnsi="Courier New" w:cs="Courier New" w:hint="default"/>
+      </w:rPr>
+    </w:lvl>
+    <w:lvl w:ilvl="8" w:tplc="04090005" w:tentative="1">
+      <w:start w:val="1"/>
+      <w:numFmt w:val="bullet"/>
+      <w:lvlText w:val=""/>
+      <w:lvlJc w:val="left"/>
+      <w:pPr>
+        <w:ind w:left="6840" w:hanging="360"/>
+      </w:pPr>
+      <w:rPr>
+        <w:rFonts w:ascii="Wingdings" w:hAnsi="Wingdings" w:hint="default"/>
+      </w:rPr>
+    </w:lvl>
+  </w:abstractNum>
+  <w:abstractNum w:abstractNumId="7" w15:restartNumberingAfterBreak="0">
+    <w:nsid w:val="68FA79A7"/>
+    <w:multiLevelType w:val="hybridMultilevel"/>
+    <w:tmpl w:val="7298CF3E"/>
+    <w:lvl w:ilvl="0" w:tplc="0409000F">
+      <w:start w:val="1"/>
+      <w:numFmt w:val="decimal"/>
+      <w:lvlText w:val="%1."/>
+      <w:lvlJc w:val="left"/>
+      <w:pPr>
+        <w:ind w:left="720" w:hanging="360"/>
+      </w:pPr>
+    </w:lvl>
+    <w:lvl w:ilvl="1" w:tplc="04090019" w:tentative="1">
+      <w:start w:val="1"/>
+      <w:numFmt w:val="lowerLetter"/>
+      <w:lvlText w:val="%2."/>
+      <w:lvlJc w:val="left"/>
+      <w:pPr>
+        <w:ind w:left="1440" w:hanging="360"/>
+      </w:pPr>
+    </w:lvl>
+    <w:lvl w:ilvl="2" w:tplc="0409001B" w:tentative="1">
+      <w:start w:val="1"/>
+      <w:numFmt w:val="lowerRoman"/>
+      <w:lvlText w:val="%3."/>
+      <w:lvlJc w:val="right"/>
+      <w:pPr>
+        <w:ind w:left="2160" w:hanging="180"/>
+      </w:pPr>
+    </w:lvl>
+    <w:lvl w:ilvl="3" w:tplc="0409000F" w:tentative="1">
+      <w:start w:val="1"/>
+      <w:numFmt w:val="decimal"/>
+      <w:lvlText w:val="%4."/>
+      <w:lvlJc w:val="left"/>
+      <w:pPr>
+        <w:ind w:left="2880" w:hanging="360"/>
+      </w:pPr>
+    </w:lvl>
+    <w:lvl w:ilvl="4" w:tplc="04090019" w:tentative="1">
+      <w:start w:val="1"/>
+      <w:numFmt w:val="lowerLetter"/>
+      <w:lvlText w:val="%5."/>
+      <w:lvlJc w:val="left"/>
+      <w:pPr>
+        <w:ind w:left="3600" w:hanging="360"/>
+      </w:pPr>
+    </w:lvl>
+    <w:lvl w:ilvl="5" w:tplc="0409001B" w:tentative="1">
+      <w:start w:val="1"/>
+      <w:numFmt w:val="lowerRoman"/>
+      <w:lvlText w:val="%6."/>
+      <w:lvlJc w:val="right"/>
+      <w:pPr>
+        <w:ind w:left="4320" w:hanging="180"/>
+      </w:pPr>
+    </w:lvl>
+    <w:lvl w:ilvl="6" w:tplc="0409000F" w:tentative="1">
+      <w:start w:val="1"/>
+      <w:numFmt w:val="decimal"/>
+      <w:lvlText w:val="%7."/>
+      <w:lvlJc w:val="left"/>
+      <w:pPr>
+        <w:ind w:left="5040" w:hanging="360"/>
+      </w:pPr>
+    </w:lvl>
+    <w:lvl w:ilvl="7" w:tplc="04090019" w:tentative="1">
+      <w:start w:val="1"/>
+      <w:numFmt w:val="lowerLetter"/>
+      <w:lvlText w:val="%8."/>
+      <w:lvlJc w:val="left"/>
+      <w:pPr>
+        <w:ind w:left="5760" w:hanging="360"/>
+      </w:pPr>
+    </w:lvl>
+    <w:lvl w:ilvl="8" w:tplc="0409001B" w:tentative="1">
+      <w:start w:val="1"/>
+      <w:numFmt w:val="lowerRoman"/>
+      <w:lvlText w:val="%9."/>
+      <w:lvlJc w:val="right"/>
+      <w:pPr>
+        <w:ind w:left="6480" w:hanging="180"/>
+      </w:pPr>
+    </w:lvl>
+  </w:abstractNum>
   <w:num w:numId="1">
-    <w:abstractNumId w:val="1"/>
+    <w:abstractNumId w:val="4"/>
   </w:num>
   <w:num w:numId="2">
     <w:abstractNumId w:val="0"/>
@@ -6507,7 +12099,22 @@
     </w:lvlOverride>
   </w:num>
   <w:num w:numId="3">
+    <w:abstractNumId w:val="6"/>
+  </w:num>
+  <w:num w:numId="4">
     <w:abstractNumId w:val="2"/>
+  </w:num>
+  <w:num w:numId="5">
+    <w:abstractNumId w:val="7"/>
+  </w:num>
+  <w:num w:numId="6">
+    <w:abstractNumId w:val="3"/>
+  </w:num>
+  <w:num w:numId="7">
+    <w:abstractNumId w:val="1"/>
+  </w:num>
+  <w:num w:numId="8">
+    <w:abstractNumId w:val="5"/>
   </w:num>
 </w:numbering>
 </file>
@@ -6907,15 +12514,15 @@
     <w:lsdException w:name="Unresolved Mention" w:semiHidden="1" w:unhideWhenUsed="1"/>
     <w:lsdException w:name="Smart Link" w:semiHidden="1" w:unhideWhenUsed="1"/>
   </w:latentStyles>
-  <w:style w:type="paragraph" w:default="1" w:styleId="Normal">
+  <w:style w:type="paragraph" w:default="1" w:styleId="a">
     <w:name w:val="Normal"/>
     <w:qFormat/>
   </w:style>
-  <w:style w:type="paragraph" w:styleId="Heading1">
+  <w:style w:type="paragraph" w:styleId="1">
     <w:name w:val="heading 1"/>
-    <w:basedOn w:val="Normal"/>
-    <w:next w:val="Normal"/>
-    <w:link w:val="Heading1Char"/>
+    <w:basedOn w:val="a"/>
+    <w:next w:val="a"/>
+    <w:link w:val="1Char"/>
     <w:uiPriority w:val="9"/>
     <w:qFormat/>
     <w:rsid w:val="006853C2"/>
@@ -6935,11 +12542,11 @@
       <w:szCs w:val="32"/>
     </w:rPr>
   </w:style>
-  <w:style w:type="paragraph" w:styleId="Heading2">
+  <w:style w:type="paragraph" w:styleId="2">
     <w:name w:val="heading 2"/>
-    <w:basedOn w:val="Normal"/>
-    <w:next w:val="Normal"/>
-    <w:link w:val="Heading2Char"/>
+    <w:basedOn w:val="a"/>
+    <w:next w:val="a"/>
+    <w:link w:val="2Char"/>
     <w:uiPriority w:val="9"/>
     <w:unhideWhenUsed/>
     <w:qFormat/>
@@ -6961,11 +12568,11 @@
       <w:szCs w:val="26"/>
     </w:rPr>
   </w:style>
-  <w:style w:type="paragraph" w:styleId="Heading3">
+  <w:style w:type="paragraph" w:styleId="3">
     <w:name w:val="heading 3"/>
-    <w:basedOn w:val="Normal"/>
-    <w:next w:val="Normal"/>
-    <w:link w:val="Heading3Char"/>
+    <w:basedOn w:val="a"/>
+    <w:next w:val="a"/>
+    <w:link w:val="3Char"/>
     <w:uiPriority w:val="9"/>
     <w:semiHidden/>
     <w:unhideWhenUsed/>
@@ -6988,11 +12595,11 @@
       <w:szCs w:val="24"/>
     </w:rPr>
   </w:style>
-  <w:style w:type="paragraph" w:styleId="Heading4">
+  <w:style w:type="paragraph" w:styleId="4">
     <w:name w:val="heading 4"/>
-    <w:basedOn w:val="Normal"/>
-    <w:next w:val="Normal"/>
-    <w:link w:val="Heading4Char"/>
+    <w:basedOn w:val="a"/>
+    <w:next w:val="a"/>
+    <w:link w:val="4Char"/>
     <w:uiPriority w:val="9"/>
     <w:semiHidden/>
     <w:unhideWhenUsed/>
@@ -7015,11 +12622,11 @@
       <w:color w:val="B43412" w:themeColor="accent1" w:themeShade="BF"/>
     </w:rPr>
   </w:style>
-  <w:style w:type="paragraph" w:styleId="Heading5">
+  <w:style w:type="paragraph" w:styleId="5">
     <w:name w:val="heading 5"/>
-    <w:basedOn w:val="Normal"/>
-    <w:next w:val="Normal"/>
-    <w:link w:val="Heading5Char"/>
+    <w:basedOn w:val="a"/>
+    <w:next w:val="a"/>
+    <w:link w:val="5Char"/>
     <w:uiPriority w:val="9"/>
     <w:semiHidden/>
     <w:unhideWhenUsed/>
@@ -7040,11 +12647,11 @@
       <w:color w:val="B43412" w:themeColor="accent1" w:themeShade="BF"/>
     </w:rPr>
   </w:style>
-  <w:style w:type="paragraph" w:styleId="Heading6">
+  <w:style w:type="paragraph" w:styleId="6">
     <w:name w:val="heading 6"/>
-    <w:basedOn w:val="Normal"/>
-    <w:next w:val="Normal"/>
-    <w:link w:val="Heading6Char"/>
+    <w:basedOn w:val="a"/>
+    <w:next w:val="a"/>
+    <w:link w:val="6Char"/>
     <w:uiPriority w:val="9"/>
     <w:semiHidden/>
     <w:unhideWhenUsed/>
@@ -7065,11 +12672,11 @@
       <w:color w:val="77230C" w:themeColor="accent1" w:themeShade="7F"/>
     </w:rPr>
   </w:style>
-  <w:style w:type="paragraph" w:styleId="Heading7">
+  <w:style w:type="paragraph" w:styleId="7">
     <w:name w:val="heading 7"/>
-    <w:basedOn w:val="Normal"/>
-    <w:next w:val="Normal"/>
-    <w:link w:val="Heading7Char"/>
+    <w:basedOn w:val="a"/>
+    <w:next w:val="a"/>
+    <w:link w:val="7Char"/>
     <w:uiPriority w:val="9"/>
     <w:semiHidden/>
     <w:unhideWhenUsed/>
@@ -7092,11 +12699,11 @@
       <w:color w:val="77230C" w:themeColor="accent1" w:themeShade="7F"/>
     </w:rPr>
   </w:style>
-  <w:style w:type="paragraph" w:styleId="Heading8">
+  <w:style w:type="paragraph" w:styleId="8">
     <w:name w:val="heading 8"/>
-    <w:basedOn w:val="Normal"/>
-    <w:next w:val="Normal"/>
-    <w:link w:val="Heading8Char"/>
+    <w:basedOn w:val="a"/>
+    <w:next w:val="a"/>
+    <w:link w:val="8Char"/>
     <w:uiPriority w:val="9"/>
     <w:semiHidden/>
     <w:unhideWhenUsed/>
@@ -7119,11 +12726,11 @@
       <w:szCs w:val="21"/>
     </w:rPr>
   </w:style>
-  <w:style w:type="paragraph" w:styleId="Heading9">
+  <w:style w:type="paragraph" w:styleId="9">
     <w:name w:val="heading 9"/>
-    <w:basedOn w:val="Normal"/>
-    <w:next w:val="Normal"/>
-    <w:link w:val="Heading9Char"/>
+    <w:basedOn w:val="a"/>
+    <w:next w:val="a"/>
+    <w:link w:val="9Char"/>
     <w:uiPriority w:val="9"/>
     <w:semiHidden/>
     <w:unhideWhenUsed/>
@@ -7148,13 +12755,13 @@
       <w:szCs w:val="21"/>
     </w:rPr>
   </w:style>
-  <w:style w:type="character" w:default="1" w:styleId="DefaultParagraphFont">
+  <w:style w:type="character" w:default="1" w:styleId="a0">
     <w:name w:val="Default Paragraph Font"/>
     <w:uiPriority w:val="1"/>
     <w:semiHidden/>
     <w:unhideWhenUsed/>
   </w:style>
-  <w:style w:type="table" w:default="1" w:styleId="TableNormal">
+  <w:style w:type="table" w:default="1" w:styleId="a1">
     <w:name w:val="Normal Table"/>
     <w:uiPriority w:val="99"/>
     <w:semiHidden/>
@@ -7169,15 +12776,15 @@
       </w:tblCellMar>
     </w:tblPr>
   </w:style>
-  <w:style w:type="numbering" w:default="1" w:styleId="NoList">
+  <w:style w:type="numbering" w:default="1" w:styleId="a2">
     <w:name w:val="No List"/>
     <w:uiPriority w:val="99"/>
     <w:semiHidden/>
     <w:unhideWhenUsed/>
   </w:style>
-  <w:style w:type="paragraph" w:styleId="NoSpacing">
+  <w:style w:type="paragraph" w:styleId="a3">
     <w:name w:val="No Spacing"/>
-    <w:link w:val="NoSpacingChar"/>
+    <w:link w:val="Char"/>
     <w:uiPriority w:val="1"/>
     <w:qFormat/>
     <w:rsid w:val="006853C2"/>
@@ -7188,20 +12795,20 @@
       <w:rFonts w:eastAsiaTheme="minorEastAsia"/>
     </w:rPr>
   </w:style>
-  <w:style w:type="character" w:customStyle="1" w:styleId="NoSpacingChar">
-    <w:name w:val="No Spacing Char"/>
-    <w:basedOn w:val="DefaultParagraphFont"/>
-    <w:link w:val="NoSpacing"/>
+  <w:style w:type="character" w:customStyle="1" w:styleId="Char">
+    <w:name w:val="Χωρίς διάστιχο Char"/>
+    <w:basedOn w:val="a0"/>
+    <w:link w:val="a3"/>
     <w:uiPriority w:val="1"/>
     <w:rsid w:val="006853C2"/>
     <w:rPr>
       <w:rFonts w:eastAsiaTheme="minorEastAsia"/>
     </w:rPr>
   </w:style>
-  <w:style w:type="paragraph" w:styleId="Header">
+  <w:style w:type="paragraph" w:styleId="a4">
     <w:name w:val="header"/>
-    <w:basedOn w:val="Normal"/>
-    <w:link w:val="HeaderChar"/>
+    <w:basedOn w:val="a"/>
+    <w:link w:val="Char0"/>
     <w:uiPriority w:val="99"/>
     <w:unhideWhenUsed/>
     <w:rsid w:val="006853C2"/>
@@ -7213,17 +12820,17 @@
       <w:spacing w:after="0" w:line="240" w:lineRule="auto"/>
     </w:pPr>
   </w:style>
-  <w:style w:type="character" w:customStyle="1" w:styleId="HeaderChar">
-    <w:name w:val="Header Char"/>
-    <w:basedOn w:val="DefaultParagraphFont"/>
-    <w:link w:val="Header"/>
+  <w:style w:type="character" w:customStyle="1" w:styleId="Char0">
+    <w:name w:val="Κεφαλίδα Char"/>
+    <w:basedOn w:val="a0"/>
+    <w:link w:val="a4"/>
     <w:uiPriority w:val="99"/>
     <w:rsid w:val="006853C2"/>
   </w:style>
-  <w:style w:type="paragraph" w:styleId="Footer">
+  <w:style w:type="paragraph" w:styleId="a5">
     <w:name w:val="footer"/>
-    <w:basedOn w:val="Normal"/>
-    <w:link w:val="FooterChar"/>
+    <w:basedOn w:val="a"/>
+    <w:link w:val="Char1"/>
     <w:uiPriority w:val="99"/>
     <w:unhideWhenUsed/>
     <w:rsid w:val="006853C2"/>
@@ -7235,17 +12842,17 @@
       <w:spacing w:after="0" w:line="240" w:lineRule="auto"/>
     </w:pPr>
   </w:style>
-  <w:style w:type="character" w:customStyle="1" w:styleId="FooterChar">
-    <w:name w:val="Footer Char"/>
-    <w:basedOn w:val="DefaultParagraphFont"/>
-    <w:link w:val="Footer"/>
+  <w:style w:type="character" w:customStyle="1" w:styleId="Char1">
+    <w:name w:val="Υποσέλιδο Char"/>
+    <w:basedOn w:val="a0"/>
+    <w:link w:val="a5"/>
     <w:uiPriority w:val="99"/>
     <w:rsid w:val="006853C2"/>
   </w:style>
-  <w:style w:type="character" w:customStyle="1" w:styleId="Heading1Char">
-    <w:name w:val="Heading 1 Char"/>
-    <w:basedOn w:val="DefaultParagraphFont"/>
-    <w:link w:val="Heading1"/>
+  <w:style w:type="character" w:customStyle="1" w:styleId="1Char">
+    <w:name w:val="Επικεφαλίδα 1 Char"/>
+    <w:basedOn w:val="a0"/>
+    <w:link w:val="1"/>
     <w:uiPriority w:val="9"/>
     <w:rsid w:val="006853C2"/>
     <w:rPr>
@@ -7255,10 +12862,10 @@
       <w:szCs w:val="32"/>
     </w:rPr>
   </w:style>
-  <w:style w:type="paragraph" w:styleId="TOCHeading">
+  <w:style w:type="paragraph" w:styleId="a6">
     <w:name w:val="TOC Heading"/>
-    <w:basedOn w:val="Heading1"/>
-    <w:next w:val="Normal"/>
+    <w:basedOn w:val="1"/>
+    <w:next w:val="a"/>
     <w:uiPriority w:val="39"/>
     <w:unhideWhenUsed/>
     <w:qFormat/>
@@ -7267,10 +12874,10 @@
       <w:outlineLvl w:val="9"/>
     </w:pPr>
   </w:style>
-  <w:style w:type="character" w:customStyle="1" w:styleId="Heading2Char">
-    <w:name w:val="Heading 2 Char"/>
-    <w:basedOn w:val="DefaultParagraphFont"/>
-    <w:link w:val="Heading2"/>
+  <w:style w:type="character" w:customStyle="1" w:styleId="2Char">
+    <w:name w:val="Επικεφαλίδα 2 Char"/>
+    <w:basedOn w:val="a0"/>
+    <w:link w:val="2"/>
     <w:uiPriority w:val="9"/>
     <w:rsid w:val="00A070B0"/>
     <w:rPr>
@@ -7280,10 +12887,10 @@
       <w:szCs w:val="26"/>
     </w:rPr>
   </w:style>
-  <w:style w:type="character" w:customStyle="1" w:styleId="Heading3Char">
-    <w:name w:val="Heading 3 Char"/>
-    <w:basedOn w:val="DefaultParagraphFont"/>
-    <w:link w:val="Heading3"/>
+  <w:style w:type="character" w:customStyle="1" w:styleId="3Char">
+    <w:name w:val="Επικεφαλίδα 3 Char"/>
+    <w:basedOn w:val="a0"/>
+    <w:link w:val="3"/>
     <w:uiPriority w:val="9"/>
     <w:semiHidden/>
     <w:rsid w:val="00A070B0"/>
@@ -7294,10 +12901,10 @@
       <w:szCs w:val="24"/>
     </w:rPr>
   </w:style>
-  <w:style w:type="character" w:customStyle="1" w:styleId="Heading4Char">
-    <w:name w:val="Heading 4 Char"/>
-    <w:basedOn w:val="DefaultParagraphFont"/>
-    <w:link w:val="Heading4"/>
+  <w:style w:type="character" w:customStyle="1" w:styleId="4Char">
+    <w:name w:val="Επικεφαλίδα 4 Char"/>
+    <w:basedOn w:val="a0"/>
+    <w:link w:val="4"/>
     <w:uiPriority w:val="9"/>
     <w:semiHidden/>
     <w:rsid w:val="00A070B0"/>
@@ -7308,10 +12915,10 @@
       <w:color w:val="B43412" w:themeColor="accent1" w:themeShade="BF"/>
     </w:rPr>
   </w:style>
-  <w:style w:type="character" w:customStyle="1" w:styleId="Heading5Char">
-    <w:name w:val="Heading 5 Char"/>
-    <w:basedOn w:val="DefaultParagraphFont"/>
-    <w:link w:val="Heading5"/>
+  <w:style w:type="character" w:customStyle="1" w:styleId="5Char">
+    <w:name w:val="Επικεφαλίδα 5 Char"/>
+    <w:basedOn w:val="a0"/>
+    <w:link w:val="5"/>
     <w:uiPriority w:val="9"/>
     <w:semiHidden/>
     <w:rsid w:val="00A070B0"/>
@@ -7320,10 +12927,10 @@
       <w:color w:val="B43412" w:themeColor="accent1" w:themeShade="BF"/>
     </w:rPr>
   </w:style>
-  <w:style w:type="character" w:customStyle="1" w:styleId="Heading6Char">
-    <w:name w:val="Heading 6 Char"/>
-    <w:basedOn w:val="DefaultParagraphFont"/>
-    <w:link w:val="Heading6"/>
+  <w:style w:type="character" w:customStyle="1" w:styleId="6Char">
+    <w:name w:val="Επικεφαλίδα 6 Char"/>
+    <w:basedOn w:val="a0"/>
+    <w:link w:val="6"/>
     <w:uiPriority w:val="9"/>
     <w:semiHidden/>
     <w:rsid w:val="00A070B0"/>
@@ -7332,10 +12939,10 @@
       <w:color w:val="77230C" w:themeColor="accent1" w:themeShade="7F"/>
     </w:rPr>
   </w:style>
-  <w:style w:type="character" w:customStyle="1" w:styleId="Heading7Char">
-    <w:name w:val="Heading 7 Char"/>
-    <w:basedOn w:val="DefaultParagraphFont"/>
-    <w:link w:val="Heading7"/>
+  <w:style w:type="character" w:customStyle="1" w:styleId="7Char">
+    <w:name w:val="Επικεφαλίδα 7 Char"/>
+    <w:basedOn w:val="a0"/>
+    <w:link w:val="7"/>
     <w:uiPriority w:val="9"/>
     <w:semiHidden/>
     <w:rsid w:val="00A070B0"/>
@@ -7346,10 +12953,10 @@
       <w:color w:val="77230C" w:themeColor="accent1" w:themeShade="7F"/>
     </w:rPr>
   </w:style>
-  <w:style w:type="character" w:customStyle="1" w:styleId="Heading8Char">
-    <w:name w:val="Heading 8 Char"/>
-    <w:basedOn w:val="DefaultParagraphFont"/>
-    <w:link w:val="Heading8"/>
+  <w:style w:type="character" w:customStyle="1" w:styleId="8Char">
+    <w:name w:val="Επικεφαλίδα 8 Char"/>
+    <w:basedOn w:val="a0"/>
+    <w:link w:val="8"/>
     <w:uiPriority w:val="9"/>
     <w:semiHidden/>
     <w:rsid w:val="00A070B0"/>
@@ -7360,10 +12967,10 @@
       <w:szCs w:val="21"/>
     </w:rPr>
   </w:style>
-  <w:style w:type="character" w:customStyle="1" w:styleId="Heading9Char">
-    <w:name w:val="Heading 9 Char"/>
-    <w:basedOn w:val="DefaultParagraphFont"/>
-    <w:link w:val="Heading9"/>
+  <w:style w:type="character" w:customStyle="1" w:styleId="9Char">
+    <w:name w:val="Επικεφαλίδα 9 Char"/>
+    <w:basedOn w:val="a0"/>
+    <w:link w:val="9"/>
     <w:uiPriority w:val="9"/>
     <w:semiHidden/>
     <w:rsid w:val="00A070B0"/>
@@ -7376,10 +12983,10 @@
       <w:szCs w:val="21"/>
     </w:rPr>
   </w:style>
-  <w:style w:type="paragraph" w:styleId="Caption">
+  <w:style w:type="paragraph" w:styleId="a7">
     <w:name w:val="caption"/>
-    <w:basedOn w:val="Normal"/>
-    <w:next w:val="Normal"/>
+    <w:basedOn w:val="a"/>
+    <w:next w:val="a"/>
     <w:uiPriority w:val="35"/>
     <w:unhideWhenUsed/>
     <w:qFormat/>
@@ -7395,10 +13002,10 @@
       <w:szCs w:val="18"/>
     </w:rPr>
   </w:style>
-  <w:style w:type="paragraph" w:styleId="TOC1">
+  <w:style w:type="paragraph" w:styleId="10">
     <w:name w:val="toc 1"/>
-    <w:basedOn w:val="Normal"/>
-    <w:next w:val="Normal"/>
+    <w:basedOn w:val="a"/>
+    <w:next w:val="a"/>
     <w:autoRedefine/>
     <w:uiPriority w:val="39"/>
     <w:unhideWhenUsed/>
@@ -7407,10 +13014,10 @@
       <w:spacing w:after="100"/>
     </w:pPr>
   </w:style>
-  <w:style w:type="paragraph" w:styleId="TOC2">
+  <w:style w:type="paragraph" w:styleId="20">
     <w:name w:val="toc 2"/>
-    <w:basedOn w:val="Normal"/>
-    <w:next w:val="Normal"/>
+    <w:basedOn w:val="a"/>
+    <w:next w:val="a"/>
     <w:autoRedefine/>
     <w:uiPriority w:val="39"/>
     <w:unhideWhenUsed/>
@@ -7420,9 +13027,9 @@
       <w:ind w:left="220"/>
     </w:pPr>
   </w:style>
-  <w:style w:type="character" w:styleId="Hyperlink">
+  <w:style w:type="character" w:styleId="-">
     <w:name w:val="Hyperlink"/>
-    <w:basedOn w:val="DefaultParagraphFont"/>
+    <w:basedOn w:val="a0"/>
     <w:uiPriority w:val="99"/>
     <w:unhideWhenUsed/>
     <w:rsid w:val="00693435"/>
@@ -7431,9 +13038,9 @@
       <w:u w:val="single"/>
     </w:rPr>
   </w:style>
-  <w:style w:type="paragraph" w:styleId="ListParagraph">
+  <w:style w:type="paragraph" w:styleId="a8">
     <w:name w:val="List Paragraph"/>
-    <w:basedOn w:val="Normal"/>
+    <w:basedOn w:val="a"/>
     <w:uiPriority w:val="34"/>
     <w:qFormat/>
     <w:rsid w:val="00187C4D"/>
@@ -7462,9 +13069,9 @@
       <w:szCs w:val="24"/>
     </w:rPr>
   </w:style>
-  <w:style w:type="character" w:styleId="IntenseReference">
+  <w:style w:type="character" w:styleId="a9">
     <w:name w:val="Intense Reference"/>
-    <w:basedOn w:val="DefaultParagraphFont"/>
+    <w:basedOn w:val="a0"/>
     <w:uiPriority w:val="32"/>
     <w:qFormat/>
     <w:rsid w:val="00C05456"/>
@@ -7476,16 +13083,24 @@
       <w:spacing w:val="5"/>
     </w:rPr>
   </w:style>
-  <w:style w:type="paragraph" w:styleId="TableofFigures">
+  <w:style w:type="paragraph" w:styleId="aa">
     <w:name w:val="table of figures"/>
-    <w:basedOn w:val="Normal"/>
-    <w:next w:val="Normal"/>
+    <w:basedOn w:val="a"/>
+    <w:next w:val="a"/>
     <w:uiPriority w:val="99"/>
     <w:unhideWhenUsed/>
     <w:rsid w:val="00F32F07"/>
     <w:pPr>
       <w:spacing w:after="0"/>
     </w:pPr>
+  </w:style>
+  <w:style w:type="character" w:styleId="ab">
+    <w:name w:val="page number"/>
+    <w:basedOn w:val="a0"/>
+    <w:uiPriority w:val="99"/>
+    <w:semiHidden/>
+    <w:unhideWhenUsed/>
+    <w:rsid w:val="002140E5"/>
   </w:style>
 </w:styles>
 </file>
@@ -7809,7 +13424,7 @@
 </file>
 
 <file path=customXml/itemProps2.xml><?xml version="1.0" encoding="utf-8"?>
-<ds:datastoreItem xmlns:ds="http://schemas.openxmlformats.org/officeDocument/2006/customXml" ds:itemID="{0B16696B-0A41-4862-8671-59293223404C}">
+<ds:datastoreItem xmlns:ds="http://schemas.openxmlformats.org/officeDocument/2006/customXml" ds:itemID="{5AEC4505-A827-408C-91FA-71D860F48C52}">
   <ds:schemaRefs>
     <ds:schemaRef ds:uri="http://schemas.openxmlformats.org/officeDocument/2006/bibliography"/>
   </ds:schemaRefs>

--- a/docs/android_user_manual_p16036_p16097_p16112.docx
+++ b/docs/android_user_manual_p16036_p16097_p16112.docx
@@ -478,7 +478,7 @@
                             <w:txbxContent>
                               <w:p>
                                 <w:pPr>
-                                  <w:pStyle w:val="a3"/>
+                                  <w:pStyle w:val="NoSpacing"/>
                                   <w:jc w:val="right"/>
                                   <w:rPr>
                                     <w:caps/>
@@ -554,7 +554,7 @@
                                 <w:sdtContent>
                                   <w:p>
                                     <w:pPr>
-                                      <w:pStyle w:val="a3"/>
+                                      <w:pStyle w:val="NoSpacing"/>
                                       <w:jc w:val="right"/>
                                       <w:rPr>
                                         <w:smallCaps/>
@@ -921,7 +921,7 @@
                             <w:txbxContent>
                               <w:p>
                                 <w:pPr>
-                                  <w:pStyle w:val="a3"/>
+                                  <w:pStyle w:val="NoSpacing"/>
                                   <w:jc w:val="right"/>
                                   <w:rPr>
                                     <w:caps/>
@@ -1219,7 +1219,7 @@
       <w:sdtContent>
         <w:p>
           <w:pPr>
-            <w:pStyle w:val="a6"/>
+            <w:pStyle w:val="TOCHeading"/>
           </w:pPr>
           <w:r>
             <w:t>Contents</w:t>
@@ -1227,7 +1227,7 @@
         </w:p>
         <w:p>
           <w:pPr>
-            <w:pStyle w:val="10"/>
+            <w:pStyle w:val="TOC1"/>
             <w:tabs>
               <w:tab w:val="left" w:pos="440"/>
               <w:tab w:val="right" w:leader="dot" w:pos="9350"/>
@@ -1249,7 +1249,7 @@
           <w:hyperlink w:anchor="_Toc33124859" w:history="1">
             <w:r>
               <w:rPr>
-                <w:rStyle w:val="-"/>
+                <w:rStyle w:val="Hyperlink"/>
                 <w:noProof/>
               </w:rPr>
               <w:t>2</w:t>
@@ -1263,7 +1263,7 @@
             </w:r>
             <w:r>
               <w:rPr>
-                <w:rStyle w:val="-"/>
+                <w:rStyle w:val="Hyperlink"/>
                 <w:noProof/>
               </w:rPr>
               <w:t>Log In</w:t>
@@ -1320,7 +1320,7 @@
         </w:p>
         <w:p>
           <w:pPr>
-            <w:pStyle w:val="10"/>
+            <w:pStyle w:val="TOC1"/>
             <w:tabs>
               <w:tab w:val="left" w:pos="440"/>
               <w:tab w:val="right" w:leader="dot" w:pos="9350"/>
@@ -1333,7 +1333,7 @@
           <w:hyperlink w:anchor="_Toc33124860" w:history="1">
             <w:r>
               <w:rPr>
-                <w:rStyle w:val="-"/>
+                <w:rStyle w:val="Hyperlink"/>
                 <w:noProof/>
                 <w:lang w:val="el-GR"/>
               </w:rPr>
@@ -1348,14 +1348,14 @@
             </w:r>
             <w:r>
               <w:rPr>
-                <w:rStyle w:val="-"/>
+                <w:rStyle w:val="Hyperlink"/>
                 <w:noProof/>
               </w:rPr>
               <w:t>Fingerprint</w:t>
             </w:r>
             <w:r>
               <w:rPr>
-                <w:rStyle w:val="-"/>
+                <w:rStyle w:val="Hyperlink"/>
                 <w:noProof/>
                 <w:lang w:val="el-GR"/>
               </w:rPr>
@@ -1363,14 +1363,14 @@
             </w:r>
             <w:r>
               <w:rPr>
-                <w:rStyle w:val="-"/>
+                <w:rStyle w:val="Hyperlink"/>
                 <w:noProof/>
               </w:rPr>
               <w:t>verification</w:t>
             </w:r>
             <w:r>
               <w:rPr>
-                <w:rStyle w:val="-"/>
+                <w:rStyle w:val="Hyperlink"/>
                 <w:noProof/>
                 <w:lang w:val="el-GR"/>
               </w:rPr>
@@ -1428,7 +1428,7 @@
         </w:p>
         <w:p>
           <w:pPr>
-            <w:pStyle w:val="10"/>
+            <w:pStyle w:val="TOC1"/>
             <w:tabs>
               <w:tab w:val="left" w:pos="440"/>
               <w:tab w:val="right" w:leader="dot" w:pos="9350"/>
@@ -1441,7 +1441,7 @@
           <w:hyperlink w:anchor="_Toc33124861" w:history="1">
             <w:r>
               <w:rPr>
-                <w:rStyle w:val="-"/>
+                <w:rStyle w:val="Hyperlink"/>
                 <w:noProof/>
                 <w:lang w:val="el-GR"/>
               </w:rPr>
@@ -1456,14 +1456,14 @@
             </w:r>
             <w:r>
               <w:rPr>
-                <w:rStyle w:val="-"/>
+                <w:rStyle w:val="Hyperlink"/>
                 <w:noProof/>
               </w:rPr>
               <w:t>Home (</w:t>
             </w:r>
             <w:r>
               <w:rPr>
-                <w:rStyle w:val="-"/>
+                <w:rStyle w:val="Hyperlink"/>
                 <w:noProof/>
                 <w:lang w:val="el-GR"/>
               </w:rPr>
@@ -1521,7 +1521,7 @@
         </w:p>
         <w:p>
           <w:pPr>
-            <w:pStyle w:val="10"/>
+            <w:pStyle w:val="TOC1"/>
             <w:tabs>
               <w:tab w:val="left" w:pos="440"/>
               <w:tab w:val="right" w:leader="dot" w:pos="9350"/>
@@ -1534,7 +1534,7 @@
           <w:hyperlink w:anchor="_Toc33124862" w:history="1">
             <w:r>
               <w:rPr>
-                <w:rStyle w:val="-"/>
+                <w:rStyle w:val="Hyperlink"/>
                 <w:noProof/>
                 <w:lang w:val="el-GR"/>
               </w:rPr>
@@ -1549,14 +1549,14 @@
             </w:r>
             <w:r>
               <w:rPr>
-                <w:rStyle w:val="-"/>
+                <w:rStyle w:val="Hyperlink"/>
                 <w:noProof/>
               </w:rPr>
               <w:t>Panic Button (</w:t>
             </w:r>
             <w:r>
               <w:rPr>
-                <w:rStyle w:val="-"/>
+                <w:rStyle w:val="Hyperlink"/>
                 <w:noProof/>
                 <w:lang w:val="el-GR"/>
               </w:rPr>
@@ -1614,7 +1614,7 @@
         </w:p>
         <w:p>
           <w:pPr>
-            <w:pStyle w:val="10"/>
+            <w:pStyle w:val="TOC1"/>
             <w:tabs>
               <w:tab w:val="left" w:pos="440"/>
               <w:tab w:val="right" w:leader="dot" w:pos="9350"/>
@@ -1627,7 +1627,7 @@
           <w:hyperlink w:anchor="_Toc33124863" w:history="1">
             <w:r>
               <w:rPr>
-                <w:rStyle w:val="-"/>
+                <w:rStyle w:val="Hyperlink"/>
                 <w:noProof/>
                 <w:lang w:val="el-GR"/>
               </w:rPr>
@@ -1642,14 +1642,14 @@
             </w:r>
             <w:r>
               <w:rPr>
-                <w:rStyle w:val="-"/>
+                <w:rStyle w:val="Hyperlink"/>
                 <w:noProof/>
               </w:rPr>
               <w:t>Driving mode (</w:t>
             </w:r>
             <w:r>
               <w:rPr>
-                <w:rStyle w:val="-"/>
+                <w:rStyle w:val="Hyperlink"/>
                 <w:noProof/>
                 <w:lang w:val="el-GR"/>
               </w:rPr>
@@ -1707,7 +1707,7 @@
         </w:p>
         <w:p>
           <w:pPr>
-            <w:pStyle w:val="20"/>
+            <w:pStyle w:val="TOC2"/>
             <w:tabs>
               <w:tab w:val="left" w:pos="880"/>
               <w:tab w:val="right" w:leader="dot" w:pos="9350"/>
@@ -1720,7 +1720,7 @@
           <w:hyperlink w:anchor="_Toc33124864" w:history="1">
             <w:r>
               <w:rPr>
-                <w:rStyle w:val="-"/>
+                <w:rStyle w:val="Hyperlink"/>
                 <w:noProof/>
               </w:rPr>
               <w:t>6.1</w:t>
@@ -1734,7 +1734,7 @@
             </w:r>
             <w:r>
               <w:rPr>
-                <w:rStyle w:val="-"/>
+                <w:rStyle w:val="Hyperlink"/>
                 <w:noProof/>
               </w:rPr>
               <w:t>Permissions</w:t>
@@ -1791,7 +1791,7 @@
         </w:p>
         <w:p>
           <w:pPr>
-            <w:pStyle w:val="20"/>
+            <w:pStyle w:val="TOC2"/>
             <w:tabs>
               <w:tab w:val="left" w:pos="880"/>
               <w:tab w:val="right" w:leader="dot" w:pos="9350"/>
@@ -1804,7 +1804,7 @@
           <w:hyperlink w:anchor="_Toc33124865" w:history="1">
             <w:r>
               <w:rPr>
-                <w:rStyle w:val="-"/>
+                <w:rStyle w:val="Hyperlink"/>
                 <w:noProof/>
               </w:rPr>
               <w:t>6.2</w:t>
@@ -1818,7 +1818,7 @@
             </w:r>
             <w:r>
               <w:rPr>
-                <w:rStyle w:val="-"/>
+                <w:rStyle w:val="Hyperlink"/>
                 <w:noProof/>
               </w:rPr>
               <w:t>Main Activity</w:t>
@@ -1875,7 +1875,7 @@
         </w:p>
         <w:p>
           <w:pPr>
-            <w:pStyle w:val="20"/>
+            <w:pStyle w:val="TOC2"/>
             <w:tabs>
               <w:tab w:val="left" w:pos="880"/>
               <w:tab w:val="right" w:leader="dot" w:pos="9350"/>
@@ -1888,7 +1888,7 @@
           <w:hyperlink w:anchor="_Toc33124866" w:history="1">
             <w:r>
               <w:rPr>
-                <w:rStyle w:val="-"/>
+                <w:rStyle w:val="Hyperlink"/>
                 <w:noProof/>
               </w:rPr>
               <w:t>6.3</w:t>
@@ -1902,7 +1902,7 @@
             </w:r>
             <w:r>
               <w:rPr>
-                <w:rStyle w:val="-"/>
+                <w:rStyle w:val="Hyperlink"/>
                 <w:noProof/>
               </w:rPr>
               <w:t>Violations Activity</w:t>
@@ -1959,7 +1959,7 @@
         </w:p>
         <w:p>
           <w:pPr>
-            <w:pStyle w:val="20"/>
+            <w:pStyle w:val="TOC2"/>
             <w:tabs>
               <w:tab w:val="left" w:pos="880"/>
               <w:tab w:val="right" w:leader="dot" w:pos="9350"/>
@@ -1972,7 +1972,7 @@
           <w:hyperlink w:anchor="_Toc33124867" w:history="1">
             <w:r>
               <w:rPr>
-                <w:rStyle w:val="-"/>
+                <w:rStyle w:val="Hyperlink"/>
                 <w:noProof/>
               </w:rPr>
               <w:t>6.4</w:t>
@@ -1986,7 +1986,7 @@
             </w:r>
             <w:r>
               <w:rPr>
-                <w:rStyle w:val="-"/>
+                <w:rStyle w:val="Hyperlink"/>
                 <w:noProof/>
               </w:rPr>
               <w:t>Map</w:t>
@@ -2043,7 +2043,7 @@
         </w:p>
         <w:p>
           <w:pPr>
-            <w:pStyle w:val="20"/>
+            <w:pStyle w:val="TOC2"/>
             <w:tabs>
               <w:tab w:val="left" w:pos="880"/>
               <w:tab w:val="right" w:leader="dot" w:pos="9350"/>
@@ -2056,7 +2056,7 @@
           <w:hyperlink w:anchor="_Toc33124868" w:history="1">
             <w:r>
               <w:rPr>
-                <w:rStyle w:val="-"/>
+                <w:rStyle w:val="Hyperlink"/>
                 <w:noProof/>
               </w:rPr>
               <w:t>6.5</w:t>
@@ -2070,7 +2070,7 @@
             </w:r>
             <w:r>
               <w:rPr>
-                <w:rStyle w:val="-"/>
+                <w:rStyle w:val="Hyperlink"/>
                 <w:noProof/>
               </w:rPr>
               <w:t>Settings Activity</w:t>
@@ -2127,7 +2127,7 @@
         </w:p>
         <w:p>
           <w:pPr>
-            <w:pStyle w:val="20"/>
+            <w:pStyle w:val="TOC2"/>
             <w:tabs>
               <w:tab w:val="left" w:pos="880"/>
               <w:tab w:val="right" w:leader="dot" w:pos="9350"/>
@@ -2140,7 +2140,7 @@
           <w:hyperlink w:anchor="_Toc33124869" w:history="1">
             <w:r>
               <w:rPr>
-                <w:rStyle w:val="-"/>
+                <w:rStyle w:val="Hyperlink"/>
                 <w:noProof/>
               </w:rPr>
               <w:t>6.6</w:t>
@@ -2154,7 +2154,7 @@
             </w:r>
             <w:r>
               <w:rPr>
-                <w:rStyle w:val="-"/>
+                <w:rStyle w:val="Hyperlink"/>
                 <w:noProof/>
               </w:rPr>
               <w:t>Help Activity</w:t>
@@ -2211,7 +2211,7 @@
         </w:p>
         <w:p>
           <w:pPr>
-            <w:pStyle w:val="20"/>
+            <w:pStyle w:val="TOC2"/>
             <w:tabs>
               <w:tab w:val="left" w:pos="880"/>
               <w:tab w:val="right" w:leader="dot" w:pos="9350"/>
@@ -2224,7 +2224,7 @@
           <w:hyperlink w:anchor="_Toc33124870" w:history="1">
             <w:r>
               <w:rPr>
-                <w:rStyle w:val="-"/>
+                <w:rStyle w:val="Hyperlink"/>
                 <w:noProof/>
               </w:rPr>
               <w:t>6.7</w:t>
@@ -2238,7 +2238,7 @@
             </w:r>
             <w:r>
               <w:rPr>
-                <w:rStyle w:val="-"/>
+                <w:rStyle w:val="Hyperlink"/>
                 <w:noProof/>
               </w:rPr>
               <w:t>Speech Recognition</w:t>
@@ -2295,7 +2295,7 @@
         </w:p>
         <w:p>
           <w:pPr>
-            <w:pStyle w:val="20"/>
+            <w:pStyle w:val="TOC2"/>
             <w:tabs>
               <w:tab w:val="left" w:pos="880"/>
               <w:tab w:val="right" w:leader="dot" w:pos="9350"/>
@@ -2308,7 +2308,7 @@
           <w:hyperlink w:anchor="_Toc33124871" w:history="1">
             <w:r>
               <w:rPr>
-                <w:rStyle w:val="-"/>
+                <w:rStyle w:val="Hyperlink"/>
                 <w:noProof/>
               </w:rPr>
               <w:t>6.8</w:t>
@@ -2322,13 +2322,11 @@
             </w:r>
             <w:r>
               <w:rPr>
-                <w:rStyle w:val="-"/>
+                <w:rStyle w:val="Hyperlink"/>
                 <w:noProof/>
               </w:rPr>
               <w:t>Text to Speech</w:t>
             </w:r>
-            <w:bookmarkStart w:id="1" w:name="_GoBack"/>
-            <w:bookmarkEnd w:id="1"/>
             <w:r>
               <w:rPr>
                 <w:noProof/>
@@ -2381,7 +2379,7 @@
         </w:p>
         <w:p>
           <w:pPr>
-            <w:pStyle w:val="20"/>
+            <w:pStyle w:val="TOC2"/>
             <w:tabs>
               <w:tab w:val="left" w:pos="880"/>
               <w:tab w:val="right" w:leader="dot" w:pos="9350"/>
@@ -2394,7 +2392,7 @@
           <w:hyperlink w:anchor="_Toc33124872" w:history="1">
             <w:r>
               <w:rPr>
-                <w:rStyle w:val="-"/>
+                <w:rStyle w:val="Hyperlink"/>
                 <w:noProof/>
                 <w:lang w:val="el-GR"/>
               </w:rPr>
@@ -2409,7 +2407,7 @@
             </w:r>
             <w:r>
               <w:rPr>
-                <w:rStyle w:val="-"/>
+                <w:rStyle w:val="Hyperlink"/>
                 <w:noProof/>
                 <w:lang w:val="el-GR"/>
               </w:rPr>
@@ -2467,7 +2465,7 @@
         </w:p>
         <w:p>
           <w:pPr>
-            <w:pStyle w:val="10"/>
+            <w:pStyle w:val="TOC1"/>
             <w:tabs>
               <w:tab w:val="left" w:pos="440"/>
               <w:tab w:val="right" w:leader="dot" w:pos="9350"/>
@@ -2480,7 +2478,7 @@
           <w:hyperlink w:anchor="_Toc33124873" w:history="1">
             <w:r>
               <w:rPr>
-                <w:rStyle w:val="-"/>
+                <w:rStyle w:val="Hyperlink"/>
                 <w:noProof/>
                 <w:lang w:val="el-GR"/>
               </w:rPr>
@@ -2495,14 +2493,14 @@
             </w:r>
             <w:r>
               <w:rPr>
-                <w:rStyle w:val="-"/>
+                <w:rStyle w:val="Hyperlink"/>
                 <w:noProof/>
               </w:rPr>
               <w:t>Disability</w:t>
             </w:r>
             <w:r>
               <w:rPr>
-                <w:rStyle w:val="-"/>
+                <w:rStyle w:val="Hyperlink"/>
                 <w:noProof/>
                 <w:lang w:val="el-GR"/>
               </w:rPr>
@@ -2510,14 +2508,14 @@
             </w:r>
             <w:r>
               <w:rPr>
-                <w:rStyle w:val="-"/>
+                <w:rStyle w:val="Hyperlink"/>
                 <w:noProof/>
               </w:rPr>
               <w:t>mode</w:t>
             </w:r>
             <w:r>
               <w:rPr>
-                <w:rStyle w:val="-"/>
+                <w:rStyle w:val="Hyperlink"/>
                 <w:noProof/>
                 <w:lang w:val="el-GR"/>
               </w:rPr>
@@ -2575,7 +2573,7 @@
         </w:p>
         <w:p>
           <w:pPr>
-            <w:pStyle w:val="10"/>
+            <w:pStyle w:val="TOC1"/>
             <w:tabs>
               <w:tab w:val="left" w:pos="440"/>
               <w:tab w:val="right" w:leader="dot" w:pos="9350"/>
@@ -2588,7 +2586,7 @@
           <w:hyperlink w:anchor="_Toc33124874" w:history="1">
             <w:r>
               <w:rPr>
-                <w:rStyle w:val="-"/>
+                <w:rStyle w:val="Hyperlink"/>
                 <w:noProof/>
                 <w:lang w:val="el-GR"/>
               </w:rPr>
@@ -2603,14 +2601,14 @@
             </w:r>
             <w:r>
               <w:rPr>
-                <w:rStyle w:val="-"/>
+                <w:rStyle w:val="Hyperlink"/>
                 <w:noProof/>
               </w:rPr>
               <w:t>Doctor</w:t>
             </w:r>
             <w:r>
               <w:rPr>
-                <w:rStyle w:val="-"/>
+                <w:rStyle w:val="Hyperlink"/>
                 <w:noProof/>
                 <w:lang w:val="el-GR"/>
               </w:rPr>
@@ -2618,14 +2616,14 @@
             </w:r>
             <w:r>
               <w:rPr>
-                <w:rStyle w:val="-"/>
+                <w:rStyle w:val="Hyperlink"/>
                 <w:noProof/>
               </w:rPr>
               <w:t>chat</w:t>
             </w:r>
             <w:r>
               <w:rPr>
-                <w:rStyle w:val="-"/>
+                <w:rStyle w:val="Hyperlink"/>
                 <w:noProof/>
                 <w:lang w:val="el-GR"/>
               </w:rPr>
@@ -2683,7 +2681,7 @@
         </w:p>
         <w:p>
           <w:pPr>
-            <w:pStyle w:val="10"/>
+            <w:pStyle w:val="TOC1"/>
             <w:tabs>
               <w:tab w:val="left" w:pos="440"/>
               <w:tab w:val="right" w:leader="dot" w:pos="9350"/>
@@ -2696,7 +2694,7 @@
           <w:hyperlink w:anchor="_Toc33124875" w:history="1">
             <w:r>
               <w:rPr>
-                <w:rStyle w:val="-"/>
+                <w:rStyle w:val="Hyperlink"/>
                 <w:noProof/>
                 <w:lang w:val="el-GR"/>
               </w:rPr>
@@ -2711,14 +2709,14 @@
             </w:r>
             <w:r>
               <w:rPr>
-                <w:rStyle w:val="-"/>
+                <w:rStyle w:val="Hyperlink"/>
                 <w:noProof/>
               </w:rPr>
               <w:t>Alerts (</w:t>
             </w:r>
             <w:r>
               <w:rPr>
-                <w:rStyle w:val="-"/>
+                <w:rStyle w:val="Hyperlink"/>
                 <w:noProof/>
                 <w:lang w:val="el-GR"/>
               </w:rPr>
@@ -2776,7 +2774,7 @@
         </w:p>
         <w:p>
           <w:pPr>
-            <w:pStyle w:val="10"/>
+            <w:pStyle w:val="TOC1"/>
             <w:tabs>
               <w:tab w:val="left" w:pos="660"/>
               <w:tab w:val="right" w:leader="dot" w:pos="9350"/>
@@ -2789,7 +2787,7 @@
           <w:hyperlink w:anchor="_Toc33124876" w:history="1">
             <w:r>
               <w:rPr>
-                <w:rStyle w:val="-"/>
+                <w:rStyle w:val="Hyperlink"/>
                 <w:noProof/>
                 <w:lang w:val="el-GR"/>
               </w:rPr>
@@ -2804,14 +2802,14 @@
             </w:r>
             <w:r>
               <w:rPr>
-                <w:rStyle w:val="-"/>
+                <w:rStyle w:val="Hyperlink"/>
                 <w:noProof/>
               </w:rPr>
               <w:t>Settings (</w:t>
             </w:r>
             <w:r>
               <w:rPr>
-                <w:rStyle w:val="-"/>
+                <w:rStyle w:val="Hyperlink"/>
                 <w:noProof/>
                 <w:lang w:val="el-GR"/>
               </w:rPr>
@@ -2894,14 +2892,14 @@
     </w:p>
     <w:p>
       <w:pPr>
-        <w:pStyle w:val="1"/>
-      </w:pPr>
-      <w:bookmarkStart w:id="2" w:name="_Toc33124859"/>
+        <w:pStyle w:val="Heading1"/>
+      </w:pPr>
+      <w:bookmarkStart w:id="1" w:name="_Toc33124859"/>
       <w:r>
         <w:lastRenderedPageBreak/>
         <w:t>Log In</w:t>
       </w:r>
-      <w:bookmarkEnd w:id="2"/>
+      <w:bookmarkEnd w:id="1"/>
       <w:r>
         <w:t xml:space="preserve"> </w:t>
       </w:r>
@@ -3124,12 +3122,12 @@
     </w:p>
     <w:p>
       <w:pPr>
-        <w:pStyle w:val="1"/>
-        <w:rPr>
-          <w:lang w:val="el-GR"/>
-        </w:rPr>
-      </w:pPr>
-      <w:bookmarkStart w:id="3" w:name="_Toc33124860"/>
+        <w:pStyle w:val="Heading1"/>
+        <w:rPr>
+          <w:lang w:val="el-GR"/>
+        </w:rPr>
+      </w:pPr>
+      <w:bookmarkStart w:id="2" w:name="_Toc33124860"/>
       <w:r>
         <w:lastRenderedPageBreak/>
         <w:t>Fingerprint</w:t>
@@ -3185,7 +3183,7 @@
         </w:rPr>
         <w:t>)</w:t>
       </w:r>
-      <w:bookmarkEnd w:id="3"/>
+      <w:bookmarkEnd w:id="2"/>
     </w:p>
     <w:p>
       <w:pPr>
@@ -3269,6 +3267,7 @@
         <w:jc w:val="center"/>
         <w:rPr>
           <w:rFonts w:cstheme="minorHAnsi"/>
+          <w:lang w:val="el-GR"/>
         </w:rPr>
       </w:pPr>
       <w:r>
@@ -3328,6 +3327,7 @@
       <w:r>
         <w:rPr>
           <w:rFonts w:cstheme="minorHAnsi"/>
+          <w:lang w:val="el-GR"/>
         </w:rPr>
         <w:t xml:space="preserve">    </w:t>
       </w:r>
@@ -3432,12 +3432,12 @@
     </w:p>
     <w:p>
       <w:pPr>
-        <w:pStyle w:val="1"/>
-        <w:rPr>
-          <w:lang w:val="el-GR"/>
-        </w:rPr>
-      </w:pPr>
-      <w:bookmarkStart w:id="4" w:name="_Toc33124861"/>
+        <w:pStyle w:val="Heading1"/>
+        <w:rPr>
+          <w:lang w:val="el-GR"/>
+        </w:rPr>
+      </w:pPr>
+      <w:bookmarkStart w:id="3" w:name="_Toc33124861"/>
       <w:r>
         <w:lastRenderedPageBreak/>
         <w:t>Home (</w:t>
@@ -3448,7 +3448,7 @@
         </w:rPr>
         <w:t>Αρχική οθόνη)</w:t>
       </w:r>
-      <w:bookmarkEnd w:id="4"/>
+      <w:bookmarkEnd w:id="3"/>
     </w:p>
     <w:p>
       <w:pPr>
@@ -4393,12 +4393,12 @@
     </w:p>
     <w:p>
       <w:pPr>
-        <w:pStyle w:val="1"/>
-        <w:rPr>
-          <w:lang w:val="el-GR"/>
-        </w:rPr>
-      </w:pPr>
-      <w:bookmarkStart w:id="5" w:name="_Toc33124862"/>
+        <w:pStyle w:val="Heading1"/>
+        <w:rPr>
+          <w:lang w:val="el-GR"/>
+        </w:rPr>
+      </w:pPr>
+      <w:bookmarkStart w:id="4" w:name="_Toc33124862"/>
       <w:r>
         <w:lastRenderedPageBreak/>
         <w:t>Panic Button (</w:t>
@@ -4409,7 +4409,7 @@
         </w:rPr>
         <w:t>Κουμπί πανικού)</w:t>
       </w:r>
-      <w:bookmarkEnd w:id="5"/>
+      <w:bookmarkEnd w:id="4"/>
     </w:p>
     <w:p>
       <w:pPr>
@@ -4681,12 +4681,12 @@
     </w:p>
     <w:p>
       <w:pPr>
-        <w:pStyle w:val="1"/>
-        <w:rPr>
-          <w:lang w:val="el-GR"/>
-        </w:rPr>
-      </w:pPr>
-      <w:bookmarkStart w:id="6" w:name="_Toc33124863"/>
+        <w:pStyle w:val="Heading1"/>
+        <w:rPr>
+          <w:lang w:val="el-GR"/>
+        </w:rPr>
+      </w:pPr>
+      <w:bookmarkStart w:id="5" w:name="_Toc33124863"/>
       <w:r>
         <w:lastRenderedPageBreak/>
         <w:t>Driving mode (</w:t>
@@ -4697,26 +4697,26 @@
         </w:rPr>
         <w:t>Λειτουργία οδήγησης)</w:t>
       </w:r>
+      <w:bookmarkEnd w:id="5"/>
+    </w:p>
+    <w:p>
+      <w:pPr>
+        <w:rPr>
+          <w:lang w:val="el-GR"/>
+        </w:rPr>
+      </w:pPr>
+    </w:p>
+    <w:p>
+      <w:pPr>
+        <w:pStyle w:val="Heading2"/>
+      </w:pPr>
+      <w:bookmarkStart w:id="6" w:name="_Toc26028630"/>
+      <w:bookmarkStart w:id="7" w:name="_Toc33124864"/>
+      <w:r>
+        <w:t>Permissions</w:t>
+      </w:r>
       <w:bookmarkEnd w:id="6"/>
-    </w:p>
-    <w:p>
-      <w:pPr>
-        <w:rPr>
-          <w:lang w:val="el-GR"/>
-        </w:rPr>
-      </w:pPr>
-    </w:p>
-    <w:p>
-      <w:pPr>
-        <w:pStyle w:val="2"/>
-      </w:pPr>
-      <w:bookmarkStart w:id="7" w:name="_Toc26028630"/>
-      <w:bookmarkStart w:id="8" w:name="_Toc33124864"/>
-      <w:r>
-        <w:t>Permissions</w:t>
-      </w:r>
       <w:bookmarkEnd w:id="7"/>
-      <w:bookmarkEnd w:id="8"/>
     </w:p>
     <w:p>
       <w:pPr>
@@ -4959,16 +4959,16 @@
     </w:p>
     <w:p>
       <w:pPr>
-        <w:pStyle w:val="2"/>
-      </w:pPr>
-      <w:bookmarkStart w:id="9" w:name="_Toc26028631"/>
-      <w:bookmarkStart w:id="10" w:name="_Toc33124865"/>
+        <w:pStyle w:val="Heading2"/>
+      </w:pPr>
+      <w:bookmarkStart w:id="8" w:name="_Toc26028631"/>
+      <w:bookmarkStart w:id="9" w:name="_Toc33124865"/>
       <w:r>
         <w:lastRenderedPageBreak/>
         <w:t>Main Activity</w:t>
       </w:r>
+      <w:bookmarkEnd w:id="8"/>
       <w:bookmarkEnd w:id="9"/>
-      <w:bookmarkEnd w:id="10"/>
     </w:p>
     <w:p>
       <w:pPr>
@@ -5020,7 +5020,7 @@
     </w:p>
     <w:p>
       <w:pPr>
-        <w:pStyle w:val="a8"/>
+        <w:pStyle w:val="ListParagraph"/>
         <w:numPr>
           <w:ilvl w:val="0"/>
           <w:numId w:val="5"/>
@@ -5047,7 +5047,7 @@
     </w:p>
     <w:p>
       <w:pPr>
-        <w:pStyle w:val="a8"/>
+        <w:pStyle w:val="ListParagraph"/>
         <w:rPr>
           <w:sz w:val="24"/>
           <w:szCs w:val="24"/>
@@ -5095,7 +5095,7 @@
     </w:p>
     <w:p>
       <w:pPr>
-        <w:pStyle w:val="a8"/>
+        <w:pStyle w:val="ListParagraph"/>
         <w:numPr>
           <w:ilvl w:val="0"/>
           <w:numId w:val="5"/>
@@ -5122,7 +5122,7 @@
     </w:p>
     <w:p>
       <w:pPr>
-        <w:pStyle w:val="a8"/>
+        <w:pStyle w:val="ListParagraph"/>
         <w:rPr>
           <w:sz w:val="24"/>
           <w:szCs w:val="24"/>
@@ -5186,7 +5186,7 @@
     </w:p>
     <w:p>
       <w:pPr>
-        <w:pStyle w:val="a8"/>
+        <w:pStyle w:val="ListParagraph"/>
         <w:numPr>
           <w:ilvl w:val="0"/>
           <w:numId w:val="5"/>
@@ -5213,7 +5213,7 @@
     </w:p>
     <w:p>
       <w:pPr>
-        <w:pStyle w:val="a8"/>
+        <w:pStyle w:val="ListParagraph"/>
         <w:rPr>
           <w:sz w:val="24"/>
           <w:szCs w:val="24"/>
@@ -5229,7 +5229,7 @@
     </w:p>
     <w:p>
       <w:pPr>
-        <w:pStyle w:val="a8"/>
+        <w:pStyle w:val="ListParagraph"/>
         <w:numPr>
           <w:ilvl w:val="0"/>
           <w:numId w:val="5"/>
@@ -5256,7 +5256,7 @@
     </w:p>
     <w:p>
       <w:pPr>
-        <w:pStyle w:val="a8"/>
+        <w:pStyle w:val="ListParagraph"/>
         <w:rPr>
           <w:sz w:val="24"/>
           <w:szCs w:val="24"/>
@@ -5817,16 +5817,16 @@
     </w:p>
     <w:p>
       <w:pPr>
-        <w:pStyle w:val="2"/>
-      </w:pPr>
-      <w:bookmarkStart w:id="11" w:name="_Toc26028632"/>
-      <w:bookmarkStart w:id="12" w:name="_Toc33124866"/>
+        <w:pStyle w:val="Heading2"/>
+      </w:pPr>
+      <w:bookmarkStart w:id="10" w:name="_Toc26028632"/>
+      <w:bookmarkStart w:id="11" w:name="_Toc33124866"/>
       <w:r>
         <w:lastRenderedPageBreak/>
         <w:t>Violations Activity</w:t>
       </w:r>
+      <w:bookmarkEnd w:id="10"/>
       <w:bookmarkEnd w:id="11"/>
-      <w:bookmarkEnd w:id="12"/>
     </w:p>
     <w:p>
       <w:pPr>
@@ -6106,7 +6106,7 @@
     </w:p>
     <w:p>
       <w:pPr>
-        <w:pStyle w:val="a8"/>
+        <w:pStyle w:val="ListParagraph"/>
         <w:numPr>
           <w:ilvl w:val="0"/>
           <w:numId w:val="7"/>
@@ -6129,7 +6129,7 @@
     </w:p>
     <w:p>
       <w:pPr>
-        <w:pStyle w:val="a8"/>
+        <w:pStyle w:val="ListParagraph"/>
         <w:numPr>
           <w:ilvl w:val="0"/>
           <w:numId w:val="7"/>
@@ -6152,7 +6152,7 @@
     </w:p>
     <w:p>
       <w:pPr>
-        <w:pStyle w:val="a8"/>
+        <w:pStyle w:val="ListParagraph"/>
         <w:numPr>
           <w:ilvl w:val="0"/>
           <w:numId w:val="7"/>
@@ -6175,7 +6175,7 @@
     </w:p>
     <w:p>
       <w:pPr>
-        <w:pStyle w:val="a8"/>
+        <w:pStyle w:val="ListParagraph"/>
         <w:numPr>
           <w:ilvl w:val="0"/>
           <w:numId w:val="7"/>
@@ -6347,7 +6347,7 @@
     </w:p>
     <w:p>
       <w:pPr>
-        <w:pStyle w:val="a8"/>
+        <w:pStyle w:val="ListParagraph"/>
         <w:numPr>
           <w:ilvl w:val="0"/>
           <w:numId w:val="6"/>
@@ -6368,7 +6368,7 @@
     </w:p>
     <w:p>
       <w:pPr>
-        <w:pStyle w:val="a8"/>
+        <w:pStyle w:val="ListParagraph"/>
         <w:numPr>
           <w:ilvl w:val="0"/>
           <w:numId w:val="6"/>
@@ -6389,7 +6389,7 @@
     </w:p>
     <w:p>
       <w:pPr>
-        <w:pStyle w:val="a8"/>
+        <w:pStyle w:val="ListParagraph"/>
         <w:numPr>
           <w:ilvl w:val="0"/>
           <w:numId w:val="6"/>
@@ -6889,16 +6889,16 @@
     </w:p>
     <w:p>
       <w:pPr>
-        <w:pStyle w:val="2"/>
-      </w:pPr>
-      <w:bookmarkStart w:id="13" w:name="_Toc26028633"/>
-      <w:bookmarkStart w:id="14" w:name="_Toc33124867"/>
+        <w:pStyle w:val="Heading2"/>
+      </w:pPr>
+      <w:bookmarkStart w:id="12" w:name="_Toc26028633"/>
+      <w:bookmarkStart w:id="13" w:name="_Toc33124867"/>
       <w:r>
         <w:lastRenderedPageBreak/>
         <w:t>Map</w:t>
       </w:r>
+      <w:bookmarkEnd w:id="12"/>
       <w:bookmarkEnd w:id="13"/>
-      <w:bookmarkEnd w:id="14"/>
     </w:p>
     <w:p>
       <w:pPr>
@@ -7217,16 +7217,16 @@
     </w:p>
     <w:p>
       <w:pPr>
-        <w:pStyle w:val="2"/>
-      </w:pPr>
-      <w:bookmarkStart w:id="15" w:name="_Toc26028634"/>
-      <w:bookmarkStart w:id="16" w:name="_Toc33124868"/>
+        <w:pStyle w:val="Heading2"/>
+      </w:pPr>
+      <w:bookmarkStart w:id="14" w:name="_Toc26028634"/>
+      <w:bookmarkStart w:id="15" w:name="_Toc33124868"/>
       <w:r>
         <w:lastRenderedPageBreak/>
         <w:t>Settings Activity</w:t>
       </w:r>
+      <w:bookmarkEnd w:id="14"/>
       <w:bookmarkEnd w:id="15"/>
-      <w:bookmarkEnd w:id="16"/>
     </w:p>
     <w:p>
       <w:pPr>
@@ -7276,7 +7276,7 @@
       </w:r>
       <w:r>
         <w:rPr>
-          <w:rStyle w:val="ab"/>
+          <w:rStyle w:val="PageNumber"/>
           <w:sz w:val="24"/>
           <w:szCs w:val="24"/>
           <w:lang w:val="el-GR"/>
@@ -7491,16 +7491,16 @@
     </w:p>
     <w:p>
       <w:pPr>
-        <w:pStyle w:val="2"/>
-      </w:pPr>
-      <w:bookmarkStart w:id="17" w:name="_Toc26028635"/>
-      <w:bookmarkStart w:id="18" w:name="_Toc33124869"/>
+        <w:pStyle w:val="Heading2"/>
+      </w:pPr>
+      <w:bookmarkStart w:id="16" w:name="_Toc26028635"/>
+      <w:bookmarkStart w:id="17" w:name="_Toc33124869"/>
       <w:r>
         <w:lastRenderedPageBreak/>
         <w:t>Help Activity</w:t>
       </w:r>
+      <w:bookmarkEnd w:id="16"/>
       <w:bookmarkEnd w:id="17"/>
-      <w:bookmarkEnd w:id="18"/>
     </w:p>
     <w:p>
       <w:pPr>
@@ -7550,7 +7550,7 @@
       </w:r>
       <w:r>
         <w:rPr>
-          <w:rStyle w:val="ab"/>
+          <w:rStyle w:val="PageNumber"/>
           <w:sz w:val="24"/>
           <w:szCs w:val="24"/>
           <w:lang w:val="el-GR"/>
@@ -7708,16 +7708,16 @@
     </w:p>
     <w:p>
       <w:pPr>
-        <w:pStyle w:val="2"/>
-      </w:pPr>
-      <w:bookmarkStart w:id="19" w:name="_Toc26028636"/>
-      <w:bookmarkStart w:id="20" w:name="_Toc33124870"/>
+        <w:pStyle w:val="Heading2"/>
+      </w:pPr>
+      <w:bookmarkStart w:id="18" w:name="_Toc26028636"/>
+      <w:bookmarkStart w:id="19" w:name="_Toc33124870"/>
       <w:r>
         <w:lastRenderedPageBreak/>
         <w:t>Speech Recognition</w:t>
       </w:r>
+      <w:bookmarkEnd w:id="18"/>
       <w:bookmarkEnd w:id="19"/>
-      <w:bookmarkEnd w:id="20"/>
     </w:p>
     <w:p>
       <w:pPr>
@@ -7826,7 +7826,7 @@
     </w:p>
     <w:p>
       <w:pPr>
-        <w:pStyle w:val="a8"/>
+        <w:pStyle w:val="ListParagraph"/>
         <w:numPr>
           <w:ilvl w:val="0"/>
           <w:numId w:val="8"/>
@@ -7853,7 +7853,7 @@
     </w:p>
     <w:p>
       <w:pPr>
-        <w:pStyle w:val="a8"/>
+        <w:pStyle w:val="ListParagraph"/>
         <w:rPr>
           <w:sz w:val="24"/>
           <w:szCs w:val="24"/>
@@ -7892,16 +7892,16 @@
     </w:p>
     <w:p>
       <w:pPr>
-        <w:pStyle w:val="a8"/>
-        <w:rPr>
-          <w:sz w:val="24"/>
-          <w:szCs w:val="24"/>
-        </w:rPr>
-      </w:pPr>
-    </w:p>
-    <w:p>
-      <w:pPr>
-        <w:pStyle w:val="a8"/>
+        <w:pStyle w:val="ListParagraph"/>
+        <w:rPr>
+          <w:sz w:val="24"/>
+          <w:szCs w:val="24"/>
+        </w:rPr>
+      </w:pPr>
+    </w:p>
+    <w:p>
+      <w:pPr>
+        <w:pStyle w:val="ListParagraph"/>
         <w:numPr>
           <w:ilvl w:val="0"/>
           <w:numId w:val="8"/>
@@ -7928,7 +7928,7 @@
     </w:p>
     <w:p>
       <w:pPr>
-        <w:pStyle w:val="a8"/>
+        <w:pStyle w:val="ListParagraph"/>
         <w:rPr>
           <w:sz w:val="24"/>
           <w:szCs w:val="24"/>
@@ -7983,16 +7983,16 @@
     </w:p>
     <w:p>
       <w:pPr>
-        <w:pStyle w:val="a8"/>
-        <w:rPr>
-          <w:sz w:val="24"/>
-          <w:szCs w:val="24"/>
-        </w:rPr>
-      </w:pPr>
-    </w:p>
-    <w:p>
-      <w:pPr>
-        <w:pStyle w:val="a8"/>
+        <w:pStyle w:val="ListParagraph"/>
+        <w:rPr>
+          <w:sz w:val="24"/>
+          <w:szCs w:val="24"/>
+        </w:rPr>
+      </w:pPr>
+    </w:p>
+    <w:p>
+      <w:pPr>
+        <w:pStyle w:val="ListParagraph"/>
         <w:numPr>
           <w:ilvl w:val="0"/>
           <w:numId w:val="8"/>
@@ -8019,7 +8019,7 @@
     </w:p>
     <w:p>
       <w:pPr>
-        <w:pStyle w:val="a8"/>
+        <w:pStyle w:val="ListParagraph"/>
         <w:rPr>
           <w:sz w:val="24"/>
           <w:szCs w:val="24"/>
@@ -8035,16 +8035,16 @@
     </w:p>
     <w:p>
       <w:pPr>
-        <w:pStyle w:val="a8"/>
-        <w:rPr>
-          <w:sz w:val="24"/>
-          <w:szCs w:val="24"/>
-        </w:rPr>
-      </w:pPr>
-    </w:p>
-    <w:p>
-      <w:pPr>
-        <w:pStyle w:val="a8"/>
+        <w:pStyle w:val="ListParagraph"/>
+        <w:rPr>
+          <w:sz w:val="24"/>
+          <w:szCs w:val="24"/>
+        </w:rPr>
+      </w:pPr>
+    </w:p>
+    <w:p>
+      <w:pPr>
+        <w:pStyle w:val="ListParagraph"/>
         <w:numPr>
           <w:ilvl w:val="0"/>
           <w:numId w:val="8"/>
@@ -8071,7 +8071,7 @@
     </w:p>
     <w:p>
       <w:pPr>
-        <w:pStyle w:val="a8"/>
+        <w:pStyle w:val="ListParagraph"/>
         <w:rPr>
           <w:sz w:val="24"/>
           <w:szCs w:val="24"/>
@@ -8282,15 +8282,15 @@
     </w:p>
     <w:p>
       <w:pPr>
-        <w:pStyle w:val="2"/>
-      </w:pPr>
-      <w:bookmarkStart w:id="21" w:name="_Toc26028637"/>
-      <w:bookmarkStart w:id="22" w:name="_Toc33124871"/>
+        <w:pStyle w:val="Heading2"/>
+      </w:pPr>
+      <w:bookmarkStart w:id="20" w:name="_Toc26028637"/>
+      <w:bookmarkStart w:id="21" w:name="_Toc33124871"/>
       <w:r>
         <w:t>Text to Speech</w:t>
       </w:r>
+      <w:bookmarkEnd w:id="20"/>
       <w:bookmarkEnd w:id="21"/>
-      <w:bookmarkEnd w:id="22"/>
     </w:p>
     <w:p>
       <w:pPr>
@@ -8442,12 +8442,12 @@
     </w:p>
     <w:p>
       <w:pPr>
-        <w:pStyle w:val="2"/>
-        <w:rPr>
-          <w:lang w:val="el-GR"/>
-        </w:rPr>
-      </w:pPr>
-      <w:bookmarkStart w:id="23" w:name="_Toc33124872"/>
+        <w:pStyle w:val="Heading2"/>
+        <w:rPr>
+          <w:lang w:val="el-GR"/>
+        </w:rPr>
+      </w:pPr>
+      <w:bookmarkStart w:id="22" w:name="_Toc33124872"/>
       <w:r>
         <w:rPr>
           <w:lang w:val="el-GR"/>
@@ -8503,7 +8503,7 @@
         </w:rPr>
         <w:t>ταχύτητας</w:t>
       </w:r>
-      <w:bookmarkEnd w:id="23"/>
+      <w:bookmarkEnd w:id="22"/>
     </w:p>
     <w:p>
       <w:pPr>
@@ -8952,12 +8952,12 @@
     </w:p>
     <w:p>
       <w:pPr>
-        <w:pStyle w:val="1"/>
-        <w:rPr>
-          <w:lang w:val="el-GR"/>
-        </w:rPr>
-      </w:pPr>
-      <w:bookmarkStart w:id="24" w:name="_Toc33124873"/>
+        <w:pStyle w:val="Heading1"/>
+        <w:rPr>
+          <w:lang w:val="el-GR"/>
+        </w:rPr>
+      </w:pPr>
+      <w:bookmarkStart w:id="23" w:name="_Toc33124873"/>
       <w:r>
         <w:lastRenderedPageBreak/>
         <w:t>Disability</w:t>
@@ -8983,7 +8983,7 @@
         </w:rPr>
         <w:t>Λειτουργία για άτομα με ειδικές ανάγκες)</w:t>
       </w:r>
-      <w:bookmarkEnd w:id="24"/>
+      <w:bookmarkEnd w:id="23"/>
       <w:r>
         <w:rPr>
           <w:lang w:val="el-GR"/>
@@ -8993,22 +8993,378 @@
     </w:p>
     <w:p>
       <w:pPr>
-        <w:rPr>
-          <w:lang w:val="el-GR"/>
-        </w:rPr>
-      </w:pPr>
-      <w:r>
-        <w:rPr>
-          <w:lang w:val="el-GR"/>
-        </w:rPr>
-        <w:t>Από την αρχική οθόνη μπορούμε να επιλέξουμε τη λειτουργία για άτομα με ειδικές ανάγκες</w:t>
-      </w:r>
-      <w:r>
-        <w:rPr>
-          <w:lang w:val="el-GR"/>
-        </w:rPr>
-        <w:t xml:space="preserve">. Σε αυτή τη λειτουργία ο χρήστης μπορεί να επιλέξει μια από τις τρείς επιλογές που του παρέχονται για να ζητήσει τυχόν βοήθεια: </w:t>
-      </w:r>
+        <w:pStyle w:val="Heading2"/>
+      </w:pPr>
+      <w:r>
+        <w:t>Permissions</w:t>
+      </w:r>
+    </w:p>
+    <w:p>
+      <w:pPr>
+        <w:rPr>
+          <w:sz w:val="24"/>
+          <w:szCs w:val="24"/>
+          <w:lang w:val="el-GR"/>
+        </w:rPr>
+      </w:pPr>
+      <w:r>
+        <w:rPr>
+          <w:sz w:val="24"/>
+          <w:szCs w:val="24"/>
+          <w:lang w:val="el-GR"/>
+        </w:rPr>
+        <w:t xml:space="preserve">Με την είσοδο μας στην </w:t>
+      </w:r>
+      <w:r>
+        <w:rPr>
+          <w:sz w:val="24"/>
+          <w:szCs w:val="24"/>
+          <w:lang w:val="el-GR"/>
+        </w:rPr>
+        <w:t>λειτουργία</w:t>
+      </w:r>
+      <w:r>
+        <w:rPr>
+          <w:sz w:val="24"/>
+          <w:szCs w:val="24"/>
+          <w:lang w:val="el-GR"/>
+        </w:rPr>
+        <w:t xml:space="preserve"> μας ζητείται να αποδεχτούμε το πρώτο </w:t>
+      </w:r>
+      <w:r>
+        <w:rPr>
+          <w:sz w:val="24"/>
+          <w:szCs w:val="24"/>
+        </w:rPr>
+        <w:t>permission</w:t>
+      </w:r>
+      <w:r>
+        <w:rPr>
+          <w:sz w:val="24"/>
+          <w:szCs w:val="24"/>
+          <w:lang w:val="el-GR"/>
+        </w:rPr>
+        <w:t xml:space="preserve"> που αφορά την </w:t>
+      </w:r>
+      <w:r>
+        <w:rPr>
+          <w:sz w:val="24"/>
+          <w:szCs w:val="24"/>
+          <w:lang w:val="el-GR"/>
+        </w:rPr>
+        <w:t xml:space="preserve">αποστολή και προβολή </w:t>
+      </w:r>
+      <w:r>
+        <w:rPr>
+          <w:sz w:val="24"/>
+          <w:szCs w:val="24"/>
+        </w:rPr>
+        <w:t>SMS</w:t>
+      </w:r>
+      <w:r>
+        <w:rPr>
+          <w:sz w:val="24"/>
+          <w:szCs w:val="24"/>
+          <w:lang w:val="el-GR"/>
+        </w:rPr>
+        <w:t xml:space="preserve"> </w:t>
+      </w:r>
+      <w:r>
+        <w:rPr>
+          <w:sz w:val="24"/>
+          <w:szCs w:val="24"/>
+          <w:lang w:val="el-GR"/>
+        </w:rPr>
+        <w:t>μηνυμάτων</w:t>
+      </w:r>
+      <w:r>
+        <w:rPr>
+          <w:sz w:val="24"/>
+          <w:szCs w:val="24"/>
+          <w:lang w:val="el-GR"/>
+        </w:rPr>
+        <w:t>. Είναι απαραίτητο να το αποδεχτούμε, καθώς η βασική λειτουργία της εφαρμογής μας στηρίζεται σε αυτό!</w:t>
+      </w:r>
+    </w:p>
+    <w:p>
+      <w:pPr>
+        <w:jc w:val="center"/>
+        <w:rPr>
+          <w:lang w:val="el-GR"/>
+        </w:rPr>
+      </w:pPr>
+      <w:r>
+        <w:rPr>
+          <w:noProof/>
+          <w:lang w:val="el-GR"/>
+        </w:rPr>
+        <w:drawing>
+          <wp:inline distT="0" distB="0" distL="0" distR="0" wp14:anchorId="6FD1F170" wp14:editId="5285BCBA">
+            <wp:extent cx="2906844" cy="2481231"/>
+            <wp:effectExtent l="25400" t="25400" r="90805" b="84455"/>
+            <wp:docPr id="60" name="Εικόνα 32"/>
+            <wp:cNvGraphicFramePr>
+              <a:graphicFrameLocks xmlns:a="http://schemas.openxmlformats.org/drawingml/2006/main" noChangeAspect="1"/>
+            </wp:cNvGraphicFramePr>
+            <a:graphic xmlns:a="http://schemas.openxmlformats.org/drawingml/2006/main">
+              <a:graphicData uri="http://schemas.openxmlformats.org/drawingml/2006/picture">
+                <pic:pic xmlns:pic="http://schemas.openxmlformats.org/drawingml/2006/picture">
+                  <pic:nvPicPr>
+                    <pic:cNvPr id="0" name="Picture 2"/>
+                    <pic:cNvPicPr>
+                      <a:picLocks noChangeAspect="1" noChangeArrowheads="1"/>
+                    </pic:cNvPicPr>
+                  </pic:nvPicPr>
+                  <pic:blipFill>
+                    <a:blip r:embed="rId38">
+                      <a:extLst>
+                        <a:ext uri="{28A0092B-C50C-407E-A947-70E740481C1C}">
+                          <a14:useLocalDpi xmlns:a14="http://schemas.microsoft.com/office/drawing/2010/main" val="0"/>
+                        </a:ext>
+                      </a:extLst>
+                    </a:blip>
+                    <a:stretch>
+                      <a:fillRect/>
+                    </a:stretch>
+                  </pic:blipFill>
+                  <pic:spPr bwMode="auto">
+                    <a:xfrm>
+                      <a:off x="0" y="0"/>
+                      <a:ext cx="2906844" cy="2481231"/>
+                    </a:xfrm>
+                    <a:prstGeom prst="rect">
+                      <a:avLst/>
+                    </a:prstGeom>
+                    <a:noFill/>
+                    <a:ln>
+                      <a:noFill/>
+                    </a:ln>
+                    <a:effectLst>
+                      <a:outerShdw blurRad="50800" dist="38100" dir="2700000" algn="tl" rotWithShape="0">
+                        <a:prstClr val="black">
+                          <a:alpha val="40000"/>
+                        </a:prstClr>
+                      </a:outerShdw>
+                    </a:effectLst>
+                  </pic:spPr>
+                </pic:pic>
+              </a:graphicData>
+            </a:graphic>
+          </wp:inline>
+        </w:drawing>
+      </w:r>
+    </w:p>
+    <w:p>
+      <w:pPr>
+        <w:rPr>
+          <w:lang w:val="el-GR"/>
+        </w:rPr>
+      </w:pPr>
+      <w:r>
+        <w:rPr>
+          <w:sz w:val="24"/>
+          <w:szCs w:val="24"/>
+          <w:lang w:val="el-GR"/>
+        </w:rPr>
+        <w:t>Αν θέλουμε να χρησιμοποιήσουμε και την</w:t>
+      </w:r>
+      <w:r>
+        <w:rPr>
+          <w:sz w:val="24"/>
+          <w:szCs w:val="24"/>
+          <w:lang w:val="el-GR"/>
+        </w:rPr>
+        <w:t xml:space="preserve"> οποιαδήποτε</w:t>
+      </w:r>
+      <w:r>
+        <w:rPr>
+          <w:sz w:val="24"/>
+          <w:szCs w:val="24"/>
+          <w:lang w:val="el-GR"/>
+        </w:rPr>
+        <w:t xml:space="preserve"> λειτουργία </w:t>
+      </w:r>
+      <w:r>
+        <w:rPr>
+          <w:sz w:val="24"/>
+          <w:szCs w:val="24"/>
+          <w:lang w:val="el-GR"/>
+        </w:rPr>
+        <w:t>που θα εκτελεί κλήση κάποιου αριθμού τηλεφώνου</w:t>
+      </w:r>
+      <w:r>
+        <w:rPr>
+          <w:sz w:val="24"/>
+          <w:szCs w:val="24"/>
+          <w:lang w:val="el-GR"/>
+        </w:rPr>
+        <w:t xml:space="preserve"> θα πρέπει να αποδεχτούμε και το </w:t>
+      </w:r>
+      <w:r>
+        <w:rPr>
+          <w:sz w:val="24"/>
+          <w:szCs w:val="24"/>
+        </w:rPr>
+        <w:t>permission</w:t>
+      </w:r>
+      <w:r>
+        <w:rPr>
+          <w:sz w:val="24"/>
+          <w:szCs w:val="24"/>
+          <w:lang w:val="el-GR"/>
+        </w:rPr>
+        <w:t xml:space="preserve"> </w:t>
+      </w:r>
+      <w:r>
+        <w:rPr>
+          <w:sz w:val="24"/>
+          <w:szCs w:val="24"/>
+          <w:lang w:val="el-GR"/>
+        </w:rPr>
+        <w:t>για την δημιουργία και διαχείριση τηλεφωνικών κλήσεων</w:t>
+      </w:r>
+      <w:r>
+        <w:rPr>
+          <w:sz w:val="24"/>
+          <w:szCs w:val="24"/>
+          <w:lang w:val="el-GR"/>
+        </w:rPr>
+        <w:t xml:space="preserve">. Η εφαρμογή θα μας ζητήσει το </w:t>
+      </w:r>
+      <w:r>
+        <w:rPr>
+          <w:sz w:val="24"/>
+          <w:szCs w:val="24"/>
+        </w:rPr>
+        <w:t>permission</w:t>
+      </w:r>
+      <w:r>
+        <w:rPr>
+          <w:sz w:val="24"/>
+          <w:szCs w:val="24"/>
+          <w:lang w:val="el-GR"/>
+        </w:rPr>
+        <w:t xml:space="preserve"> όταν πατήσουμε </w:t>
+      </w:r>
+      <w:r>
+        <w:rPr>
+          <w:sz w:val="24"/>
+          <w:szCs w:val="24"/>
+          <w:lang w:val="el-GR"/>
+        </w:rPr>
+        <w:t>κάποιο κουμπί που θα χρειαστεί να πάρουμε κάποιον αριθμό τηλέφωνο</w:t>
+      </w:r>
+      <w:r>
+        <w:rPr>
+          <w:sz w:val="24"/>
+          <w:szCs w:val="24"/>
+          <w:lang w:val="el-GR"/>
+        </w:rPr>
+        <w:t>.</w:t>
+      </w:r>
+    </w:p>
+    <w:p>
+      <w:pPr>
+        <w:jc w:val="center"/>
+        <w:rPr>
+          <w:lang w:val="el-GR"/>
+        </w:rPr>
+      </w:pPr>
+      <w:r>
+        <w:rPr>
+          <w:noProof/>
+          <w:lang w:val="el-GR"/>
+        </w:rPr>
+        <w:drawing>
+          <wp:inline distT="0" distB="0" distL="0" distR="0" wp14:anchorId="77072517" wp14:editId="5109811F">
+            <wp:extent cx="2853350" cy="2522397"/>
+            <wp:effectExtent l="25400" t="25400" r="93345" b="93980"/>
+            <wp:docPr id="61" name="Εικόνα 34"/>
+            <wp:cNvGraphicFramePr>
+              <a:graphicFrameLocks xmlns:a="http://schemas.openxmlformats.org/drawingml/2006/main" noChangeAspect="1"/>
+            </wp:cNvGraphicFramePr>
+            <a:graphic xmlns:a="http://schemas.openxmlformats.org/drawingml/2006/main">
+              <a:graphicData uri="http://schemas.openxmlformats.org/drawingml/2006/picture">
+                <pic:pic xmlns:pic="http://schemas.openxmlformats.org/drawingml/2006/picture">
+                  <pic:nvPicPr>
+                    <pic:cNvPr id="0" name="Picture 3"/>
+                    <pic:cNvPicPr>
+                      <a:picLocks noChangeAspect="1" noChangeArrowheads="1"/>
+                    </pic:cNvPicPr>
+                  </pic:nvPicPr>
+                  <pic:blipFill>
+                    <a:blip r:embed="rId39">
+                      <a:extLst>
+                        <a:ext uri="{28A0092B-C50C-407E-A947-70E740481C1C}">
+                          <a14:useLocalDpi xmlns:a14="http://schemas.microsoft.com/office/drawing/2010/main" val="0"/>
+                        </a:ext>
+                      </a:extLst>
+                    </a:blip>
+                    <a:stretch>
+                      <a:fillRect/>
+                    </a:stretch>
+                  </pic:blipFill>
+                  <pic:spPr bwMode="auto">
+                    <a:xfrm>
+                      <a:off x="0" y="0"/>
+                      <a:ext cx="2853350" cy="2522397"/>
+                    </a:xfrm>
+                    <a:prstGeom prst="rect">
+                      <a:avLst/>
+                    </a:prstGeom>
+                    <a:noFill/>
+                    <a:ln>
+                      <a:noFill/>
+                    </a:ln>
+                    <a:effectLst>
+                      <a:outerShdw blurRad="50800" dist="38100" dir="2700000" algn="tl" rotWithShape="0">
+                        <a:prstClr val="black">
+                          <a:alpha val="40000"/>
+                        </a:prstClr>
+                      </a:outerShdw>
+                    </a:effectLst>
+                  </pic:spPr>
+                </pic:pic>
+              </a:graphicData>
+            </a:graphic>
+          </wp:inline>
+        </w:drawing>
+      </w:r>
+    </w:p>
+    <w:p>
+      <w:pPr>
+        <w:rPr>
+          <w:lang w:val="el-GR"/>
+        </w:rPr>
+      </w:pPr>
+    </w:p>
+    <w:p>
+      <w:pPr>
+        <w:rPr>
+          <w:lang w:val="el-GR"/>
+        </w:rPr>
+      </w:pPr>
+      <w:r>
+        <w:rPr>
+          <w:lang w:val="el-GR"/>
+        </w:rPr>
+        <w:lastRenderedPageBreak/>
+        <w:t xml:space="preserve">Από την αρχική οθόνη μπορούμε να επιλέξουμε τη λειτουργία για άτομα με ειδικές ανάγκες. Σε αυτή τη λειτουργία ο χρήστης μπορεί να επιλέξει μια από τις τρείς επιλογές που του παρέχονται για να ζητήσει τυχόν βοήθεια: </w:t>
+      </w:r>
+    </w:p>
+    <w:p>
+      <w:pPr>
+        <w:rPr>
+          <w:lang w:val="el-GR"/>
+        </w:rPr>
+      </w:pPr>
+    </w:p>
+    <w:p>
+      <w:pPr>
+        <w:rPr>
+          <w:lang w:val="el-GR"/>
+        </w:rPr>
+      </w:pPr>
     </w:p>
     <w:p>
       <w:pPr>
@@ -9142,7 +9498,7 @@
                     <pic:cNvPicPr/>
                   </pic:nvPicPr>
                   <pic:blipFill>
-                    <a:blip r:embed="rId38" cstate="print">
+                    <a:blip r:embed="rId40" cstate="print">
                       <a:extLst>
                         <a:ext uri="{28A0092B-C50C-407E-A947-70E740481C1C}">
                           <a14:useLocalDpi xmlns:a14="http://schemas.microsoft.com/office/drawing/2010/main" val="0"/>
@@ -9195,11 +9551,26 @@
           <w:lang w:val="el-GR"/>
         </w:rPr>
       </w:pPr>
-      <w:r>
-        <w:rPr>
-          <w:lang w:val="el-GR"/>
-        </w:rPr>
-        <w:lastRenderedPageBreak/>
+    </w:p>
+    <w:p>
+      <w:pPr>
+        <w:rPr>
+          <w:lang w:val="el-GR"/>
+        </w:rPr>
+      </w:pPr>
+    </w:p>
+    <w:p>
+      <w:pPr>
+        <w:rPr>
+          <w:lang w:val="el-GR"/>
+        </w:rPr>
+      </w:pPr>
+      <w:bookmarkStart w:id="24" w:name="_GoBack"/>
+      <w:bookmarkEnd w:id="24"/>
+      <w:r>
+        <w:rPr>
+          <w:lang w:val="el-GR"/>
+        </w:rPr>
         <w:t xml:space="preserve">2) Κλήση νοσοκομείου </w:t>
       </w:r>
     </w:p>
@@ -9231,7 +9602,7 @@
                     <pic:cNvPicPr/>
                   </pic:nvPicPr>
                   <pic:blipFill>
-                    <a:blip r:embed="rId39" cstate="print">
+                    <a:blip r:embed="rId41" cstate="print">
                       <a:extLst>
                         <a:ext uri="{28A0092B-C50C-407E-A947-70E740481C1C}">
                           <a14:useLocalDpi xmlns:a14="http://schemas.microsoft.com/office/drawing/2010/main" val="0"/>
@@ -9320,7 +9691,7 @@
                     <pic:cNvPicPr/>
                   </pic:nvPicPr>
                   <pic:blipFill>
-                    <a:blip r:embed="rId40" cstate="print">
+                    <a:blip r:embed="rId42" cstate="print">
                       <a:extLst>
                         <a:ext uri="{28A0092B-C50C-407E-A947-70E740481C1C}">
                           <a14:useLocalDpi xmlns:a14="http://schemas.microsoft.com/office/drawing/2010/main" val="0"/>
@@ -9408,7 +9779,7 @@
                     </pic:cNvPicPr>
                   </pic:nvPicPr>
                   <pic:blipFill>
-                    <a:blip r:embed="rId41" cstate="print">
+                    <a:blip r:embed="rId43" cstate="print">
                       <a:extLst>
                         <a:ext uri="{28A0092B-C50C-407E-A947-70E740481C1C}">
                           <a14:useLocalDpi xmlns:a14="http://schemas.microsoft.com/office/drawing/2010/main" val="0"/>
@@ -9501,7 +9872,7 @@
                     <pic:cNvPicPr/>
                   </pic:nvPicPr>
                   <pic:blipFill>
-                    <a:blip r:embed="rId42" cstate="print">
+                    <a:blip r:embed="rId44" cstate="print">
                       <a:extLst>
                         <a:ext uri="{28A0092B-C50C-407E-A947-70E740481C1C}">
                           <a14:useLocalDpi xmlns:a14="http://schemas.microsoft.com/office/drawing/2010/main" val="0"/>
@@ -9585,7 +9956,7 @@
                     <pic:cNvPicPr/>
                   </pic:nvPicPr>
                   <pic:blipFill>
-                    <a:blip r:embed="rId43" cstate="print">
+                    <a:blip r:embed="rId45" cstate="print">
                       <a:extLst>
                         <a:ext uri="{28A0092B-C50C-407E-A947-70E740481C1C}">
                           <a14:useLocalDpi xmlns:a14="http://schemas.microsoft.com/office/drawing/2010/main" val="0"/>
@@ -9676,7 +10047,7 @@
                     <pic:cNvPicPr/>
                   </pic:nvPicPr>
                   <pic:blipFill>
-                    <a:blip r:embed="rId44" cstate="print">
+                    <a:blip r:embed="rId46" cstate="print">
                       <a:extLst>
                         <a:ext uri="{28A0092B-C50C-407E-A947-70E740481C1C}">
                           <a14:useLocalDpi xmlns:a14="http://schemas.microsoft.com/office/drawing/2010/main" val="0"/>
@@ -9733,7 +10104,7 @@
     </w:p>
     <w:p>
       <w:pPr>
-        <w:pStyle w:val="1"/>
+        <w:pStyle w:val="Heading1"/>
         <w:rPr>
           <w:lang w:val="el-GR"/>
         </w:rPr>
@@ -9823,7 +10194,7 @@
                     </pic:cNvPicPr>
                   </pic:nvPicPr>
                   <pic:blipFill>
-                    <a:blip r:embed="rId45" cstate="print">
+                    <a:blip r:embed="rId47" cstate="print">
                       <a:extLst>
                         <a:ext uri="{28A0092B-C50C-407E-A947-70E740481C1C}">
                           <a14:useLocalDpi xmlns:a14="http://schemas.microsoft.com/office/drawing/2010/main" val="0"/>
@@ -9921,7 +10292,7 @@
                     <pic:cNvPicPr/>
                   </pic:nvPicPr>
                   <pic:blipFill>
-                    <a:blip r:embed="rId46" cstate="print">
+                    <a:blip r:embed="rId48" cstate="print">
                       <a:extLst>
                         <a:ext uri="{28A0092B-C50C-407E-A947-70E740481C1C}">
                           <a14:useLocalDpi xmlns:a14="http://schemas.microsoft.com/office/drawing/2010/main" val="0"/>
@@ -10011,7 +10382,7 @@
                     <pic:cNvPicPr/>
                   </pic:nvPicPr>
                   <pic:blipFill>
-                    <a:blip r:embed="rId47" cstate="print">
+                    <a:blip r:embed="rId49" cstate="print">
                       <a:extLst>
                         <a:ext uri="{28A0092B-C50C-407E-A947-70E740481C1C}">
                           <a14:useLocalDpi xmlns:a14="http://schemas.microsoft.com/office/drawing/2010/main" val="0"/>
@@ -10109,7 +10480,7 @@
                     <pic:cNvPicPr/>
                   </pic:nvPicPr>
                   <pic:blipFill>
-                    <a:blip r:embed="rId48" cstate="print">
+                    <a:blip r:embed="rId50" cstate="print">
                       <a:extLst>
                         <a:ext uri="{28A0092B-C50C-407E-A947-70E740481C1C}">
                           <a14:useLocalDpi xmlns:a14="http://schemas.microsoft.com/office/drawing/2010/main" val="0"/>
@@ -10158,7 +10529,7 @@
     </w:p>
     <w:p>
       <w:pPr>
-        <w:pStyle w:val="1"/>
+        <w:pStyle w:val="Heading1"/>
         <w:rPr>
           <w:lang w:val="el-GR"/>
         </w:rPr>
@@ -10215,7 +10586,7 @@
                     </pic:cNvPicPr>
                   </pic:nvPicPr>
                   <pic:blipFill>
-                    <a:blip r:embed="rId49" cstate="print">
+                    <a:blip r:embed="rId51" cstate="print">
                       <a:extLst>
                         <a:ext uri="{28A0092B-C50C-407E-A947-70E740481C1C}">
                           <a14:useLocalDpi xmlns:a14="http://schemas.microsoft.com/office/drawing/2010/main" val="0"/>
@@ -10302,7 +10673,7 @@
                     </pic:cNvPicPr>
                   </pic:nvPicPr>
                   <pic:blipFill>
-                    <a:blip r:embed="rId50" cstate="print">
+                    <a:blip r:embed="rId52" cstate="print">
                       <a:extLst>
                         <a:ext uri="{28A0092B-C50C-407E-A947-70E740481C1C}">
                           <a14:useLocalDpi xmlns:a14="http://schemas.microsoft.com/office/drawing/2010/main" val="0"/>
@@ -10444,7 +10815,7 @@
                     <pic:cNvPicPr/>
                   </pic:nvPicPr>
                   <pic:blipFill>
-                    <a:blip r:embed="rId51" cstate="print">
+                    <a:blip r:embed="rId53" cstate="print">
                       <a:extLst>
                         <a:ext uri="{28A0092B-C50C-407E-A947-70E740481C1C}">
                           <a14:useLocalDpi xmlns:a14="http://schemas.microsoft.com/office/drawing/2010/main" val="0"/>
@@ -10570,7 +10941,7 @@
     </w:p>
     <w:p>
       <w:pPr>
-        <w:pStyle w:val="1"/>
+        <w:pStyle w:val="Heading1"/>
         <w:rPr>
           <w:lang w:val="el-GR"/>
         </w:rPr>
@@ -10628,7 +10999,7 @@
                     <pic:cNvPicPr/>
                   </pic:nvPicPr>
                   <pic:blipFill>
-                    <a:blip r:embed="rId52">
+                    <a:blip r:embed="rId54">
                       <a:extLst>
                         <a:ext uri="{28A0092B-C50C-407E-A947-70E740481C1C}">
                           <a14:useLocalDpi xmlns:a14="http://schemas.microsoft.com/office/drawing/2010/main" val="0"/>
@@ -10689,7 +11060,7 @@
                     <pic:cNvPicPr/>
                   </pic:nvPicPr>
                   <pic:blipFill>
-                    <a:blip r:embed="rId53">
+                    <a:blip r:embed="rId55">
                       <a:extLst>
                         <a:ext uri="{28A0092B-C50C-407E-A947-70E740481C1C}">
                           <a14:useLocalDpi xmlns:a14="http://schemas.microsoft.com/office/drawing/2010/main" val="0"/>
@@ -10779,7 +11150,7 @@
                     <pic:cNvPicPr/>
                   </pic:nvPicPr>
                   <pic:blipFill>
-                    <a:blip r:embed="rId54" cstate="print">
+                    <a:blip r:embed="rId56" cstate="print">
                       <a:extLst>
                         <a:ext uri="{28A0092B-C50C-407E-A947-70E740481C1C}">
                           <a14:useLocalDpi xmlns:a14="http://schemas.microsoft.com/office/drawing/2010/main" val="0"/>
@@ -10861,7 +11232,7 @@
                     <pic:cNvPicPr/>
                   </pic:nvPicPr>
                   <pic:blipFill>
-                    <a:blip r:embed="rId55">
+                    <a:blip r:embed="rId57">
                       <a:extLst>
                         <a:ext uri="{28A0092B-C50C-407E-A947-70E740481C1C}">
                           <a14:useLocalDpi xmlns:a14="http://schemas.microsoft.com/office/drawing/2010/main" val="0"/>
@@ -10936,7 +11307,7 @@
                     <pic:cNvPicPr/>
                   </pic:nvPicPr>
                   <pic:blipFill>
-                    <a:blip r:embed="rId56">
+                    <a:blip r:embed="rId58">
                       <a:extLst>
                         <a:ext uri="{28A0092B-C50C-407E-A947-70E740481C1C}">
                           <a14:useLocalDpi xmlns:a14="http://schemas.microsoft.com/office/drawing/2010/main" val="0"/>
@@ -11032,7 +11403,7 @@
                     <pic:cNvPicPr/>
                   </pic:nvPicPr>
                   <pic:blipFill>
-                    <a:blip r:embed="rId57">
+                    <a:blip r:embed="rId59">
                       <a:extLst>
                         <a:ext uri="{28A0092B-C50C-407E-A947-70E740481C1C}">
                           <a14:useLocalDpi xmlns:a14="http://schemas.microsoft.com/office/drawing/2010/main" val="0"/>
@@ -11095,7 +11466,7 @@
                     <pic:cNvPicPr/>
                   </pic:nvPicPr>
                   <pic:blipFill>
-                    <a:blip r:embed="rId58">
+                    <a:blip r:embed="rId60">
                       <a:extLst>
                         <a:ext uri="{28A0092B-C50C-407E-A947-70E740481C1C}">
                           <a14:useLocalDpi xmlns:a14="http://schemas.microsoft.com/office/drawing/2010/main" val="0"/>
@@ -11130,8 +11501,8 @@
       </w:r>
     </w:p>
     <w:sectPr>
-      <w:headerReference w:type="default" r:id="rId59"/>
-      <w:footerReference w:type="default" r:id="rId60"/>
+      <w:headerReference w:type="default" r:id="rId61"/>
+      <w:footerReference w:type="default" r:id="rId62"/>
       <w:pgSz w:w="12240" w:h="15840"/>
       <w:pgMar w:top="1440" w:right="1440" w:bottom="1440" w:left="1440" w:header="720" w:footer="720" w:gutter="0"/>
       <w:pgNumType w:start="0"/>
@@ -11182,7 +11553,7 @@
     <w:sdtContent>
       <w:p>
         <w:pPr>
-          <w:pStyle w:val="a5"/>
+          <w:pStyle w:val="Footer"/>
           <w:jc w:val="right"/>
         </w:pPr>
         <w:r>
@@ -11208,7 +11579,7 @@
   </w:sdt>
   <w:p>
     <w:pPr>
-      <w:pStyle w:val="a5"/>
+      <w:pStyle w:val="Footer"/>
     </w:pPr>
   </w:p>
 </w:ftr>
@@ -11243,7 +11614,7 @@
 <w:hdr xmlns:wpc="http://schemas.microsoft.com/office/word/2010/wordprocessingCanvas" xmlns:cx="http://schemas.microsoft.com/office/drawing/2014/chartex" xmlns:cx1="http://schemas.microsoft.com/office/drawing/2015/9/8/chartex" xmlns:cx2="http://schemas.microsoft.com/office/drawing/2015/10/21/chartex" xmlns:cx3="http://schemas.microsoft.com/office/drawing/2016/5/9/chartex" xmlns:cx4="http://schemas.microsoft.com/office/drawing/2016/5/10/chartex" xmlns:cx5="http://schemas.microsoft.com/office/drawing/2016/5/11/chartex" xmlns:cx6="http://schemas.microsoft.com/office/drawing/2016/5/12/chartex" xmlns:cx7="http://schemas.microsoft.com/office/drawing/2016/5/13/chartex" xmlns:cx8="http://schemas.microsoft.com/office/drawing/2016/5/14/chartex" xmlns:mc="http://schemas.openxmlformats.org/markup-compatibility/2006" xmlns:aink="http://schemas.microsoft.com/office/drawing/2016/ink" xmlns:am3d="http://schemas.microsoft.com/office/drawing/2017/model3d" xmlns:o="urn:schemas-microsoft-com:office:office" xmlns:r="http://schemas.openxmlformats.org/officeDocument/2006/relationships" xmlns:m="http://schemas.openxmlformats.org/officeDocument/2006/math" xmlns:v="urn:schemas-microsoft-com:vml" xmlns:wp14="http://schemas.microsoft.com/office/word/2010/wordprocessingDrawing" xmlns:wp="http://schemas.openxmlformats.org/drawingml/2006/wordprocessingDrawing" xmlns:w10="urn:schemas-microsoft-com:office:word" xmlns:w="http://schemas.openxmlformats.org/wordprocessingml/2006/main" xmlns:w14="http://schemas.microsoft.com/office/word/2010/wordml" xmlns:w15="http://schemas.microsoft.com/office/word/2012/wordml" xmlns:w16cid="http://schemas.microsoft.com/office/word/2016/wordml/cid" xmlns:w16se="http://schemas.microsoft.com/office/word/2015/wordml/symex" xmlns:wpg="http://schemas.microsoft.com/office/word/2010/wordprocessingGroup" xmlns:wpi="http://schemas.microsoft.com/office/word/2010/wordprocessingInk" xmlns:wne="http://schemas.microsoft.com/office/word/2006/wordml" xmlns:wps="http://schemas.microsoft.com/office/word/2010/wordprocessingShape" mc:Ignorable="w14 w15 w16se w16cid wp14">
   <w:p>
     <w:pPr>
-      <w:pStyle w:val="a4"/>
+      <w:pStyle w:val="Header"/>
       <w:rPr>
         <w:lang w:val="el-GR"/>
       </w:rPr>
@@ -11508,7 +11879,6 @@
     <w:lvl w:ilvl="0">
       <w:start w:val="1"/>
       <w:numFmt w:val="decimal"/>
-      <w:pStyle w:val="1"/>
       <w:lvlText w:val="%1"/>
       <w:lvlJc w:val="left"/>
       <w:pPr>
@@ -11518,7 +11888,6 @@
     <w:lvl w:ilvl="1">
       <w:start w:val="1"/>
       <w:numFmt w:val="decimal"/>
-      <w:pStyle w:val="2"/>
       <w:lvlText w:val="%1.%2"/>
       <w:lvlJc w:val="left"/>
       <w:pPr>
@@ -11528,7 +11897,6 @@
     <w:lvl w:ilvl="2">
       <w:start w:val="1"/>
       <w:numFmt w:val="decimal"/>
-      <w:pStyle w:val="3"/>
       <w:lvlText w:val="%1.%2.%3"/>
       <w:lvlJc w:val="left"/>
       <w:pPr>
@@ -11538,7 +11906,6 @@
     <w:lvl w:ilvl="3">
       <w:start w:val="1"/>
       <w:numFmt w:val="decimal"/>
-      <w:pStyle w:val="4"/>
       <w:lvlText w:val="%1.%2.%3.%4"/>
       <w:lvlJc w:val="left"/>
       <w:pPr>
@@ -11548,7 +11915,6 @@
     <w:lvl w:ilvl="4">
       <w:start w:val="1"/>
       <w:numFmt w:val="decimal"/>
-      <w:pStyle w:val="5"/>
       <w:lvlText w:val="%1.%2.%3.%4.%5"/>
       <w:lvlJc w:val="left"/>
       <w:pPr>
@@ -11558,7 +11924,6 @@
     <w:lvl w:ilvl="5">
       <w:start w:val="1"/>
       <w:numFmt w:val="decimal"/>
-      <w:pStyle w:val="6"/>
       <w:lvlText w:val="%1.%2.%3.%4.%5.%6"/>
       <w:lvlJc w:val="left"/>
       <w:pPr>
@@ -11568,7 +11933,6 @@
     <w:lvl w:ilvl="6">
       <w:start w:val="1"/>
       <w:numFmt w:val="decimal"/>
-      <w:pStyle w:val="7"/>
       <w:lvlText w:val="%1.%2.%3.%4.%5.%6.%7"/>
       <w:lvlJc w:val="left"/>
       <w:pPr>
@@ -11578,7 +11942,6 @@
     <w:lvl w:ilvl="7">
       <w:start w:val="1"/>
       <w:numFmt w:val="decimal"/>
-      <w:pStyle w:val="8"/>
       <w:lvlText w:val="%1.%2.%3.%4.%5.%6.%7.%8"/>
       <w:lvlJc w:val="left"/>
       <w:pPr>
@@ -11588,7 +11951,6 @@
     <w:lvl w:ilvl="8">
       <w:start w:val="1"/>
       <w:numFmt w:val="decimal"/>
-      <w:pStyle w:val="9"/>
       <w:lvlText w:val="%1.%2.%3.%4.%5.%6.%7.%8.%9"/>
       <w:lvlJc w:val="left"/>
       <w:pPr>
@@ -11689,7 +12051,7 @@
     <w:lvl w:ilvl="0">
       <w:start w:val="1"/>
       <w:numFmt w:val="decimal"/>
-      <w:pStyle w:val="1"/>
+      <w:pStyle w:val="Heading1"/>
       <w:lvlText w:val="%1"/>
       <w:lvlJc w:val="left"/>
       <w:pPr>
@@ -11699,7 +12061,7 @@
     <w:lvl w:ilvl="1">
       <w:start w:val="1"/>
       <w:numFmt w:val="decimal"/>
-      <w:pStyle w:val="2"/>
+      <w:pStyle w:val="Heading2"/>
       <w:lvlText w:val="%1.%2"/>
       <w:lvlJc w:val="left"/>
       <w:pPr>
@@ -11709,7 +12071,7 @@
     <w:lvl w:ilvl="2">
       <w:start w:val="1"/>
       <w:numFmt w:val="decimal"/>
-      <w:pStyle w:val="3"/>
+      <w:pStyle w:val="Heading3"/>
       <w:lvlText w:val="%1.%2.%3"/>
       <w:lvlJc w:val="left"/>
       <w:pPr>
@@ -11719,7 +12081,7 @@
     <w:lvl w:ilvl="3">
       <w:start w:val="1"/>
       <w:numFmt w:val="decimal"/>
-      <w:pStyle w:val="4"/>
+      <w:pStyle w:val="Heading4"/>
       <w:lvlText w:val="%1.%2.%3.%4"/>
       <w:lvlJc w:val="left"/>
       <w:pPr>
@@ -11729,7 +12091,7 @@
     <w:lvl w:ilvl="4">
       <w:start w:val="1"/>
       <w:numFmt w:val="decimal"/>
-      <w:pStyle w:val="5"/>
+      <w:pStyle w:val="Heading5"/>
       <w:lvlText w:val="%1.%2.%3.%4.%5"/>
       <w:lvlJc w:val="left"/>
       <w:pPr>
@@ -11739,7 +12101,7 @@
     <w:lvl w:ilvl="5">
       <w:start w:val="1"/>
       <w:numFmt w:val="decimal"/>
-      <w:pStyle w:val="6"/>
+      <w:pStyle w:val="Heading6"/>
       <w:lvlText w:val="%1.%2.%3.%4.%5.%6"/>
       <w:lvlJc w:val="left"/>
       <w:pPr>
@@ -11749,7 +12111,7 @@
     <w:lvl w:ilvl="6">
       <w:start w:val="1"/>
       <w:numFmt w:val="decimal"/>
-      <w:pStyle w:val="7"/>
+      <w:pStyle w:val="Heading7"/>
       <w:lvlText w:val="%1.%2.%3.%4.%5.%6.%7"/>
       <w:lvlJc w:val="left"/>
       <w:pPr>
@@ -11759,7 +12121,7 @@
     <w:lvl w:ilvl="7">
       <w:start w:val="1"/>
       <w:numFmt w:val="decimal"/>
-      <w:pStyle w:val="8"/>
+      <w:pStyle w:val="Heading8"/>
       <w:lvlText w:val="%1.%2.%3.%4.%5.%6.%7.%8"/>
       <w:lvlJc w:val="left"/>
       <w:pPr>
@@ -11769,7 +12131,7 @@
     <w:lvl w:ilvl="8">
       <w:start w:val="1"/>
       <w:numFmt w:val="decimal"/>
-      <w:pStyle w:val="9"/>
+      <w:pStyle w:val="Heading9"/>
       <w:lvlText w:val="%1.%2.%3.%4.%5.%6.%7.%8.%9"/>
       <w:lvlJc w:val="left"/>
       <w:pPr>
@@ -12514,15 +12876,15 @@
     <w:lsdException w:name="Unresolved Mention" w:semiHidden="1" w:unhideWhenUsed="1"/>
     <w:lsdException w:name="Smart Link" w:semiHidden="1" w:unhideWhenUsed="1"/>
   </w:latentStyles>
-  <w:style w:type="paragraph" w:default="1" w:styleId="a">
+  <w:style w:type="paragraph" w:default="1" w:styleId="Normal">
     <w:name w:val="Normal"/>
     <w:qFormat/>
   </w:style>
-  <w:style w:type="paragraph" w:styleId="1">
+  <w:style w:type="paragraph" w:styleId="Heading1">
     <w:name w:val="heading 1"/>
-    <w:basedOn w:val="a"/>
-    <w:next w:val="a"/>
-    <w:link w:val="1Char"/>
+    <w:basedOn w:val="Normal"/>
+    <w:next w:val="Normal"/>
+    <w:link w:val="Heading1Char"/>
     <w:uiPriority w:val="9"/>
     <w:qFormat/>
     <w:rsid w:val="006853C2"/>
@@ -12542,11 +12904,11 @@
       <w:szCs w:val="32"/>
     </w:rPr>
   </w:style>
-  <w:style w:type="paragraph" w:styleId="2">
+  <w:style w:type="paragraph" w:styleId="Heading2">
     <w:name w:val="heading 2"/>
-    <w:basedOn w:val="a"/>
-    <w:next w:val="a"/>
-    <w:link w:val="2Char"/>
+    <w:basedOn w:val="Normal"/>
+    <w:next w:val="Normal"/>
+    <w:link w:val="Heading2Char"/>
     <w:uiPriority w:val="9"/>
     <w:unhideWhenUsed/>
     <w:qFormat/>
@@ -12568,11 +12930,11 @@
       <w:szCs w:val="26"/>
     </w:rPr>
   </w:style>
-  <w:style w:type="paragraph" w:styleId="3">
+  <w:style w:type="paragraph" w:styleId="Heading3">
     <w:name w:val="heading 3"/>
-    <w:basedOn w:val="a"/>
-    <w:next w:val="a"/>
-    <w:link w:val="3Char"/>
+    <w:basedOn w:val="Normal"/>
+    <w:next w:val="Normal"/>
+    <w:link w:val="Heading3Char"/>
     <w:uiPriority w:val="9"/>
     <w:semiHidden/>
     <w:unhideWhenUsed/>
@@ -12595,11 +12957,11 @@
       <w:szCs w:val="24"/>
     </w:rPr>
   </w:style>
-  <w:style w:type="paragraph" w:styleId="4">
+  <w:style w:type="paragraph" w:styleId="Heading4">
     <w:name w:val="heading 4"/>
-    <w:basedOn w:val="a"/>
-    <w:next w:val="a"/>
-    <w:link w:val="4Char"/>
+    <w:basedOn w:val="Normal"/>
+    <w:next w:val="Normal"/>
+    <w:link w:val="Heading4Char"/>
     <w:uiPriority w:val="9"/>
     <w:semiHidden/>
     <w:unhideWhenUsed/>
@@ -12622,11 +12984,11 @@
       <w:color w:val="B43412" w:themeColor="accent1" w:themeShade="BF"/>
     </w:rPr>
   </w:style>
-  <w:style w:type="paragraph" w:styleId="5">
+  <w:style w:type="paragraph" w:styleId="Heading5">
     <w:name w:val="heading 5"/>
-    <w:basedOn w:val="a"/>
-    <w:next w:val="a"/>
-    <w:link w:val="5Char"/>
+    <w:basedOn w:val="Normal"/>
+    <w:next w:val="Normal"/>
+    <w:link w:val="Heading5Char"/>
     <w:uiPriority w:val="9"/>
     <w:semiHidden/>
     <w:unhideWhenUsed/>
@@ -12647,11 +13009,11 @@
       <w:color w:val="B43412" w:themeColor="accent1" w:themeShade="BF"/>
     </w:rPr>
   </w:style>
-  <w:style w:type="paragraph" w:styleId="6">
+  <w:style w:type="paragraph" w:styleId="Heading6">
     <w:name w:val="heading 6"/>
-    <w:basedOn w:val="a"/>
-    <w:next w:val="a"/>
-    <w:link w:val="6Char"/>
+    <w:basedOn w:val="Normal"/>
+    <w:next w:val="Normal"/>
+    <w:link w:val="Heading6Char"/>
     <w:uiPriority w:val="9"/>
     <w:semiHidden/>
     <w:unhideWhenUsed/>
@@ -12672,11 +13034,11 @@
       <w:color w:val="77230C" w:themeColor="accent1" w:themeShade="7F"/>
     </w:rPr>
   </w:style>
-  <w:style w:type="paragraph" w:styleId="7">
+  <w:style w:type="paragraph" w:styleId="Heading7">
     <w:name w:val="heading 7"/>
-    <w:basedOn w:val="a"/>
-    <w:next w:val="a"/>
-    <w:link w:val="7Char"/>
+    <w:basedOn w:val="Normal"/>
+    <w:next w:val="Normal"/>
+    <w:link w:val="Heading7Char"/>
     <w:uiPriority w:val="9"/>
     <w:semiHidden/>
     <w:unhideWhenUsed/>
@@ -12699,11 +13061,11 @@
       <w:color w:val="77230C" w:themeColor="accent1" w:themeShade="7F"/>
     </w:rPr>
   </w:style>
-  <w:style w:type="paragraph" w:styleId="8">
+  <w:style w:type="paragraph" w:styleId="Heading8">
     <w:name w:val="heading 8"/>
-    <w:basedOn w:val="a"/>
-    <w:next w:val="a"/>
-    <w:link w:val="8Char"/>
+    <w:basedOn w:val="Normal"/>
+    <w:next w:val="Normal"/>
+    <w:link w:val="Heading8Char"/>
     <w:uiPriority w:val="9"/>
     <w:semiHidden/>
     <w:unhideWhenUsed/>
@@ -12726,11 +13088,11 @@
       <w:szCs w:val="21"/>
     </w:rPr>
   </w:style>
-  <w:style w:type="paragraph" w:styleId="9">
+  <w:style w:type="paragraph" w:styleId="Heading9">
     <w:name w:val="heading 9"/>
-    <w:basedOn w:val="a"/>
-    <w:next w:val="a"/>
-    <w:link w:val="9Char"/>
+    <w:basedOn w:val="Normal"/>
+    <w:next w:val="Normal"/>
+    <w:link w:val="Heading9Char"/>
     <w:uiPriority w:val="9"/>
     <w:semiHidden/>
     <w:unhideWhenUsed/>
@@ -12755,13 +13117,13 @@
       <w:szCs w:val="21"/>
     </w:rPr>
   </w:style>
-  <w:style w:type="character" w:default="1" w:styleId="a0">
+  <w:style w:type="character" w:default="1" w:styleId="DefaultParagraphFont">
     <w:name w:val="Default Paragraph Font"/>
     <w:uiPriority w:val="1"/>
     <w:semiHidden/>
     <w:unhideWhenUsed/>
   </w:style>
-  <w:style w:type="table" w:default="1" w:styleId="a1">
+  <w:style w:type="table" w:default="1" w:styleId="TableNormal">
     <w:name w:val="Normal Table"/>
     <w:uiPriority w:val="99"/>
     <w:semiHidden/>
@@ -12776,15 +13138,15 @@
       </w:tblCellMar>
     </w:tblPr>
   </w:style>
-  <w:style w:type="numbering" w:default="1" w:styleId="a2">
+  <w:style w:type="numbering" w:default="1" w:styleId="NoList">
     <w:name w:val="No List"/>
     <w:uiPriority w:val="99"/>
     <w:semiHidden/>
     <w:unhideWhenUsed/>
   </w:style>
-  <w:style w:type="paragraph" w:styleId="a3">
+  <w:style w:type="paragraph" w:styleId="NoSpacing">
     <w:name w:val="No Spacing"/>
-    <w:link w:val="Char"/>
+    <w:link w:val="NoSpacingChar"/>
     <w:uiPriority w:val="1"/>
     <w:qFormat/>
     <w:rsid w:val="006853C2"/>
@@ -12795,20 +13157,20 @@
       <w:rFonts w:eastAsiaTheme="minorEastAsia"/>
     </w:rPr>
   </w:style>
-  <w:style w:type="character" w:customStyle="1" w:styleId="Char">
-    <w:name w:val="Χωρίς διάστιχο Char"/>
-    <w:basedOn w:val="a0"/>
-    <w:link w:val="a3"/>
+  <w:style w:type="character" w:customStyle="1" w:styleId="NoSpacingChar">
+    <w:name w:val="No Spacing Char"/>
+    <w:basedOn w:val="DefaultParagraphFont"/>
+    <w:link w:val="NoSpacing"/>
     <w:uiPriority w:val="1"/>
     <w:rsid w:val="006853C2"/>
     <w:rPr>
       <w:rFonts w:eastAsiaTheme="minorEastAsia"/>
     </w:rPr>
   </w:style>
-  <w:style w:type="paragraph" w:styleId="a4">
+  <w:style w:type="paragraph" w:styleId="Header">
     <w:name w:val="header"/>
-    <w:basedOn w:val="a"/>
-    <w:link w:val="Char0"/>
+    <w:basedOn w:val="Normal"/>
+    <w:link w:val="HeaderChar"/>
     <w:uiPriority w:val="99"/>
     <w:unhideWhenUsed/>
     <w:rsid w:val="006853C2"/>
@@ -12820,17 +13182,17 @@
       <w:spacing w:after="0" w:line="240" w:lineRule="auto"/>
     </w:pPr>
   </w:style>
-  <w:style w:type="character" w:customStyle="1" w:styleId="Char0">
-    <w:name w:val="Κεφαλίδα Char"/>
-    <w:basedOn w:val="a0"/>
-    <w:link w:val="a4"/>
+  <w:style w:type="character" w:customStyle="1" w:styleId="HeaderChar">
+    <w:name w:val="Header Char"/>
+    <w:basedOn w:val="DefaultParagraphFont"/>
+    <w:link w:val="Header"/>
     <w:uiPriority w:val="99"/>
     <w:rsid w:val="006853C2"/>
   </w:style>
-  <w:style w:type="paragraph" w:styleId="a5">
+  <w:style w:type="paragraph" w:styleId="Footer">
     <w:name w:val="footer"/>
-    <w:basedOn w:val="a"/>
-    <w:link w:val="Char1"/>
+    <w:basedOn w:val="Normal"/>
+    <w:link w:val="FooterChar"/>
     <w:uiPriority w:val="99"/>
     <w:unhideWhenUsed/>
     <w:rsid w:val="006853C2"/>
@@ -12842,17 +13204,17 @@
       <w:spacing w:after="0" w:line="240" w:lineRule="auto"/>
     </w:pPr>
   </w:style>
-  <w:style w:type="character" w:customStyle="1" w:styleId="Char1">
-    <w:name w:val="Υποσέλιδο Char"/>
-    <w:basedOn w:val="a0"/>
-    <w:link w:val="a5"/>
+  <w:style w:type="character" w:customStyle="1" w:styleId="FooterChar">
+    <w:name w:val="Footer Char"/>
+    <w:basedOn w:val="DefaultParagraphFont"/>
+    <w:link w:val="Footer"/>
     <w:uiPriority w:val="99"/>
     <w:rsid w:val="006853C2"/>
   </w:style>
-  <w:style w:type="character" w:customStyle="1" w:styleId="1Char">
-    <w:name w:val="Επικεφαλίδα 1 Char"/>
-    <w:basedOn w:val="a0"/>
-    <w:link w:val="1"/>
+  <w:style w:type="character" w:customStyle="1" w:styleId="Heading1Char">
+    <w:name w:val="Heading 1 Char"/>
+    <w:basedOn w:val="DefaultParagraphFont"/>
+    <w:link w:val="Heading1"/>
     <w:uiPriority w:val="9"/>
     <w:rsid w:val="006853C2"/>
     <w:rPr>
@@ -12862,10 +13224,10 @@
       <w:szCs w:val="32"/>
     </w:rPr>
   </w:style>
-  <w:style w:type="paragraph" w:styleId="a6">
+  <w:style w:type="paragraph" w:styleId="TOCHeading">
     <w:name w:val="TOC Heading"/>
-    <w:basedOn w:val="1"/>
-    <w:next w:val="a"/>
+    <w:basedOn w:val="Heading1"/>
+    <w:next w:val="Normal"/>
     <w:uiPriority w:val="39"/>
     <w:unhideWhenUsed/>
     <w:qFormat/>
@@ -12874,10 +13236,10 @@
       <w:outlineLvl w:val="9"/>
     </w:pPr>
   </w:style>
-  <w:style w:type="character" w:customStyle="1" w:styleId="2Char">
-    <w:name w:val="Επικεφαλίδα 2 Char"/>
-    <w:basedOn w:val="a0"/>
-    <w:link w:val="2"/>
+  <w:style w:type="character" w:customStyle="1" w:styleId="Heading2Char">
+    <w:name w:val="Heading 2 Char"/>
+    <w:basedOn w:val="DefaultParagraphFont"/>
+    <w:link w:val="Heading2"/>
     <w:uiPriority w:val="9"/>
     <w:rsid w:val="00A070B0"/>
     <w:rPr>
@@ -12887,10 +13249,10 @@
       <w:szCs w:val="26"/>
     </w:rPr>
   </w:style>
-  <w:style w:type="character" w:customStyle="1" w:styleId="3Char">
-    <w:name w:val="Επικεφαλίδα 3 Char"/>
-    <w:basedOn w:val="a0"/>
-    <w:link w:val="3"/>
+  <w:style w:type="character" w:customStyle="1" w:styleId="Heading3Char">
+    <w:name w:val="Heading 3 Char"/>
+    <w:basedOn w:val="DefaultParagraphFont"/>
+    <w:link w:val="Heading3"/>
     <w:uiPriority w:val="9"/>
     <w:semiHidden/>
     <w:rsid w:val="00A070B0"/>
@@ -12901,10 +13263,10 @@
       <w:szCs w:val="24"/>
     </w:rPr>
   </w:style>
-  <w:style w:type="character" w:customStyle="1" w:styleId="4Char">
-    <w:name w:val="Επικεφαλίδα 4 Char"/>
-    <w:basedOn w:val="a0"/>
-    <w:link w:val="4"/>
+  <w:style w:type="character" w:customStyle="1" w:styleId="Heading4Char">
+    <w:name w:val="Heading 4 Char"/>
+    <w:basedOn w:val="DefaultParagraphFont"/>
+    <w:link w:val="Heading4"/>
     <w:uiPriority w:val="9"/>
     <w:semiHidden/>
     <w:rsid w:val="00A070B0"/>
@@ -12915,10 +13277,10 @@
       <w:color w:val="B43412" w:themeColor="accent1" w:themeShade="BF"/>
     </w:rPr>
   </w:style>
-  <w:style w:type="character" w:customStyle="1" w:styleId="5Char">
-    <w:name w:val="Επικεφαλίδα 5 Char"/>
-    <w:basedOn w:val="a0"/>
-    <w:link w:val="5"/>
+  <w:style w:type="character" w:customStyle="1" w:styleId="Heading5Char">
+    <w:name w:val="Heading 5 Char"/>
+    <w:basedOn w:val="DefaultParagraphFont"/>
+    <w:link w:val="Heading5"/>
     <w:uiPriority w:val="9"/>
     <w:semiHidden/>
     <w:rsid w:val="00A070B0"/>
@@ -12927,10 +13289,10 @@
       <w:color w:val="B43412" w:themeColor="accent1" w:themeShade="BF"/>
     </w:rPr>
   </w:style>
-  <w:style w:type="character" w:customStyle="1" w:styleId="6Char">
-    <w:name w:val="Επικεφαλίδα 6 Char"/>
-    <w:basedOn w:val="a0"/>
-    <w:link w:val="6"/>
+  <w:style w:type="character" w:customStyle="1" w:styleId="Heading6Char">
+    <w:name w:val="Heading 6 Char"/>
+    <w:basedOn w:val="DefaultParagraphFont"/>
+    <w:link w:val="Heading6"/>
     <w:uiPriority w:val="9"/>
     <w:semiHidden/>
     <w:rsid w:val="00A070B0"/>
@@ -12939,10 +13301,10 @@
       <w:color w:val="77230C" w:themeColor="accent1" w:themeShade="7F"/>
     </w:rPr>
   </w:style>
-  <w:style w:type="character" w:customStyle="1" w:styleId="7Char">
-    <w:name w:val="Επικεφαλίδα 7 Char"/>
-    <w:basedOn w:val="a0"/>
-    <w:link w:val="7"/>
+  <w:style w:type="character" w:customStyle="1" w:styleId="Heading7Char">
+    <w:name w:val="Heading 7 Char"/>
+    <w:basedOn w:val="DefaultParagraphFont"/>
+    <w:link w:val="Heading7"/>
     <w:uiPriority w:val="9"/>
     <w:semiHidden/>
     <w:rsid w:val="00A070B0"/>
@@ -12953,10 +13315,10 @@
       <w:color w:val="77230C" w:themeColor="accent1" w:themeShade="7F"/>
     </w:rPr>
   </w:style>
-  <w:style w:type="character" w:customStyle="1" w:styleId="8Char">
-    <w:name w:val="Επικεφαλίδα 8 Char"/>
-    <w:basedOn w:val="a0"/>
-    <w:link w:val="8"/>
+  <w:style w:type="character" w:customStyle="1" w:styleId="Heading8Char">
+    <w:name w:val="Heading 8 Char"/>
+    <w:basedOn w:val="DefaultParagraphFont"/>
+    <w:link w:val="Heading8"/>
     <w:uiPriority w:val="9"/>
     <w:semiHidden/>
     <w:rsid w:val="00A070B0"/>
@@ -12967,10 +13329,10 @@
       <w:szCs w:val="21"/>
     </w:rPr>
   </w:style>
-  <w:style w:type="character" w:customStyle="1" w:styleId="9Char">
-    <w:name w:val="Επικεφαλίδα 9 Char"/>
-    <w:basedOn w:val="a0"/>
-    <w:link w:val="9"/>
+  <w:style w:type="character" w:customStyle="1" w:styleId="Heading9Char">
+    <w:name w:val="Heading 9 Char"/>
+    <w:basedOn w:val="DefaultParagraphFont"/>
+    <w:link w:val="Heading9"/>
     <w:uiPriority w:val="9"/>
     <w:semiHidden/>
     <w:rsid w:val="00A070B0"/>
@@ -12983,10 +13345,10 @@
       <w:szCs w:val="21"/>
     </w:rPr>
   </w:style>
-  <w:style w:type="paragraph" w:styleId="a7">
+  <w:style w:type="paragraph" w:styleId="Caption">
     <w:name w:val="caption"/>
-    <w:basedOn w:val="a"/>
-    <w:next w:val="a"/>
+    <w:basedOn w:val="Normal"/>
+    <w:next w:val="Normal"/>
     <w:uiPriority w:val="35"/>
     <w:unhideWhenUsed/>
     <w:qFormat/>
@@ -13002,10 +13364,10 @@
       <w:szCs w:val="18"/>
     </w:rPr>
   </w:style>
-  <w:style w:type="paragraph" w:styleId="10">
+  <w:style w:type="paragraph" w:styleId="TOC1">
     <w:name w:val="toc 1"/>
-    <w:basedOn w:val="a"/>
-    <w:next w:val="a"/>
+    <w:basedOn w:val="Normal"/>
+    <w:next w:val="Normal"/>
     <w:autoRedefine/>
     <w:uiPriority w:val="39"/>
     <w:unhideWhenUsed/>
@@ -13014,10 +13376,10 @@
       <w:spacing w:after="100"/>
     </w:pPr>
   </w:style>
-  <w:style w:type="paragraph" w:styleId="20">
+  <w:style w:type="paragraph" w:styleId="TOC2">
     <w:name w:val="toc 2"/>
-    <w:basedOn w:val="a"/>
-    <w:next w:val="a"/>
+    <w:basedOn w:val="Normal"/>
+    <w:next w:val="Normal"/>
     <w:autoRedefine/>
     <w:uiPriority w:val="39"/>
     <w:unhideWhenUsed/>
@@ -13027,9 +13389,9 @@
       <w:ind w:left="220"/>
     </w:pPr>
   </w:style>
-  <w:style w:type="character" w:styleId="-">
+  <w:style w:type="character" w:styleId="Hyperlink">
     <w:name w:val="Hyperlink"/>
-    <w:basedOn w:val="a0"/>
+    <w:basedOn w:val="DefaultParagraphFont"/>
     <w:uiPriority w:val="99"/>
     <w:unhideWhenUsed/>
     <w:rsid w:val="00693435"/>
@@ -13038,9 +13400,9 @@
       <w:u w:val="single"/>
     </w:rPr>
   </w:style>
-  <w:style w:type="paragraph" w:styleId="a8">
+  <w:style w:type="paragraph" w:styleId="ListParagraph">
     <w:name w:val="List Paragraph"/>
-    <w:basedOn w:val="a"/>
+    <w:basedOn w:val="Normal"/>
     <w:uiPriority w:val="34"/>
     <w:qFormat/>
     <w:rsid w:val="00187C4D"/>
@@ -13069,9 +13431,9 @@
       <w:szCs w:val="24"/>
     </w:rPr>
   </w:style>
-  <w:style w:type="character" w:styleId="a9">
+  <w:style w:type="character" w:styleId="IntenseReference">
     <w:name w:val="Intense Reference"/>
-    <w:basedOn w:val="a0"/>
+    <w:basedOn w:val="DefaultParagraphFont"/>
     <w:uiPriority w:val="32"/>
     <w:qFormat/>
     <w:rsid w:val="00C05456"/>
@@ -13083,10 +13445,10 @@
       <w:spacing w:val="5"/>
     </w:rPr>
   </w:style>
-  <w:style w:type="paragraph" w:styleId="aa">
+  <w:style w:type="paragraph" w:styleId="TableofFigures">
     <w:name w:val="table of figures"/>
-    <w:basedOn w:val="a"/>
-    <w:next w:val="a"/>
+    <w:basedOn w:val="Normal"/>
+    <w:next w:val="Normal"/>
     <w:uiPriority w:val="99"/>
     <w:unhideWhenUsed/>
     <w:rsid w:val="00F32F07"/>
@@ -13094,9 +13456,9 @@
       <w:spacing w:after="0"/>
     </w:pPr>
   </w:style>
-  <w:style w:type="character" w:styleId="ab">
+  <w:style w:type="character" w:styleId="PageNumber">
     <w:name w:val="page number"/>
-    <w:basedOn w:val="a0"/>
+    <w:basedOn w:val="DefaultParagraphFont"/>
     <w:uiPriority w:val="99"/>
     <w:semiHidden/>
     <w:unhideWhenUsed/>
@@ -13424,7 +13786,7 @@
 </file>
 
 <file path=customXml/itemProps2.xml><?xml version="1.0" encoding="utf-8"?>
-<ds:datastoreItem xmlns:ds="http://schemas.openxmlformats.org/officeDocument/2006/customXml" ds:itemID="{5AEC4505-A827-408C-91FA-71D860F48C52}">
+<ds:datastoreItem xmlns:ds="http://schemas.openxmlformats.org/officeDocument/2006/customXml" ds:itemID="{75307914-CA13-0140-88E9-1F29A8BE04AC}">
   <ds:schemaRefs>
     <ds:schemaRef ds:uri="http://schemas.openxmlformats.org/officeDocument/2006/bibliography"/>
   </ds:schemaRefs>

--- a/docs/android_user_manual_p16036_p16097_p16112.docx
+++ b/docs/android_user_manual_p16036_p16097_p16112.docx
@@ -7331,7 +7331,23 @@
           <w:szCs w:val="24"/>
           <w:lang w:val="el-GR"/>
         </w:rPr>
-        <w:t>. Εδώ μπορούμε να αλλάξουμε το οροί ταχύτητας. Αν η ταχύτητα κίνησης του οχήματος είναι μεγαλύτερη από το οροί που έχουμε θέσει, έχουμε παραβίαση και δημιουργείται μια εγγραφή στη βάση μας.</w:t>
+        <w:t xml:space="preserve">. Εδώ μπορούμε να αλλάξουμε το </w:t>
+      </w:r>
+      <w:r>
+        <w:rPr>
+          <w:sz w:val="24"/>
+          <w:szCs w:val="24"/>
+          <w:lang w:val="el-GR"/>
+        </w:rPr>
+        <w:t>όριο</w:t>
+      </w:r>
+      <w:r>
+        <w:rPr>
+          <w:sz w:val="24"/>
+          <w:szCs w:val="24"/>
+          <w:lang w:val="el-GR"/>
+        </w:rPr>
+        <w:t xml:space="preserve"> ταχύτητας. Αν η ταχύτητα κίνησης του οχήματος είναι μεγαλύτερη από το οροί που έχουμε θέσει, έχουμε παραβίαση και δημιουργείται μια εγγραφή στη βάση μας.</w:t>
       </w:r>
     </w:p>
     <w:p>
@@ -7428,15 +7444,13 @@
       <w:r>
         <w:rPr>
           <w:noProof/>
-          <w:sz w:val="24"/>
-          <w:szCs w:val="24"/>
           <w:lang w:val="el-GR"/>
         </w:rPr>
         <w:drawing>
-          <wp:inline distT="0" distB="0" distL="0" distR="0" wp14:anchorId="0500641A" wp14:editId="7B0CEB0B">
-            <wp:extent cx="2910254" cy="6033009"/>
-            <wp:effectExtent l="38100" t="38100" r="99695" b="101600"/>
-            <wp:docPr id="56" name="Εικόνα 56"/>
+          <wp:inline distT="0" distB="0" distL="0" distR="0" wp14:anchorId="13D2AD98" wp14:editId="31C2F347">
+            <wp:extent cx="3278028" cy="5636986"/>
+            <wp:effectExtent l="25400" t="25400" r="87630" b="90805"/>
+            <wp:docPr id="62" name="Picture 62"/>
             <wp:cNvGraphicFramePr>
               <a:graphicFrameLocks xmlns:a="http://schemas.openxmlformats.org/drawingml/2006/main" noChangeAspect="1"/>
             </wp:cNvGraphicFramePr>
@@ -7444,10 +7458,8 @@
               <a:graphicData uri="http://schemas.openxmlformats.org/drawingml/2006/picture">
                 <pic:pic xmlns:pic="http://schemas.openxmlformats.org/drawingml/2006/picture">
                   <pic:nvPicPr>
-                    <pic:cNvPr id="0" name="Picture 13"/>
-                    <pic:cNvPicPr>
-                      <a:picLocks noChangeAspect="1" noChangeArrowheads="1"/>
-                    </pic:cNvPicPr>
+                    <pic:cNvPr id="2" name="Screenshot 2020-02-20 at 2.16.41 AM.png"/>
+                    <pic:cNvPicPr/>
                   </pic:nvPicPr>
                   <pic:blipFill>
                     <a:blip r:embed="rId34" cstate="print">
@@ -7457,23 +7469,18 @@
                         </a:ext>
                       </a:extLst>
                     </a:blip>
-                    <a:srcRect/>
                     <a:stretch>
                       <a:fillRect/>
                     </a:stretch>
                   </pic:blipFill>
-                  <pic:spPr bwMode="auto">
+                  <pic:spPr>
                     <a:xfrm>
                       <a:off x="0" y="0"/>
-                      <a:ext cx="2915858" cy="6044627"/>
+                      <a:ext cx="3303200" cy="5680273"/>
                     </a:xfrm>
                     <a:prstGeom prst="rect">
                       <a:avLst/>
                     </a:prstGeom>
-                    <a:noFill/>
-                    <a:ln>
-                      <a:noFill/>
-                    </a:ln>
                     <a:effectLst>
                       <a:outerShdw blurRad="50800" dist="38100" dir="2700000" algn="tl" rotWithShape="0">
                         <a:prstClr val="black">
@@ -9565,8 +9572,6 @@
           <w:lang w:val="el-GR"/>
         </w:rPr>
       </w:pPr>
-      <w:bookmarkStart w:id="24" w:name="_GoBack"/>
-      <w:bookmarkEnd w:id="24"/>
       <w:r>
         <w:rPr>
           <w:lang w:val="el-GR"/>
@@ -9935,6 +9940,16 @@
           <w:lang w:val="el-GR"/>
         </w:rPr>
       </w:pPr>
+    </w:p>
+    <w:p>
+      <w:pPr>
+        <w:jc w:val="center"/>
+        <w:rPr>
+          <w:lang w:val="el-GR"/>
+        </w:rPr>
+      </w:pPr>
+      <w:bookmarkStart w:id="24" w:name="_GoBack"/>
+      <w:bookmarkEnd w:id="24"/>
       <w:r>
         <w:rPr>
           <w:noProof/>
@@ -10000,6 +10015,7 @@
         <w:rPr>
           <w:lang w:val="el-GR"/>
         </w:rPr>
+        <w:lastRenderedPageBreak/>
         <w:t xml:space="preserve">Πατώντας το κουμπί </w:t>
       </w:r>
       <w:r>
@@ -10030,7 +10046,6 @@
           <w:noProof/>
           <w:lang w:val="el-GR"/>
         </w:rPr>
-        <w:lastRenderedPageBreak/>
         <w:drawing>
           <wp:inline distT="0" distB="0" distL="0" distR="0" wp14:anchorId="2B4F4AF5" wp14:editId="76993636">
             <wp:extent cx="2446020" cy="4238229"/>
@@ -11150,7 +11165,7 @@
                     <pic:cNvPicPr/>
                   </pic:nvPicPr>
                   <pic:blipFill>
-                    <a:blip r:embed="rId56" cstate="print">
+                    <a:blip r:embed="rId34" cstate="print">
                       <a:extLst>
                         <a:ext uri="{28A0092B-C50C-407E-A947-70E740481C1C}">
                           <a14:useLocalDpi xmlns:a14="http://schemas.microsoft.com/office/drawing/2010/main" val="0"/>
@@ -11232,7 +11247,7 @@
                     <pic:cNvPicPr/>
                   </pic:nvPicPr>
                   <pic:blipFill>
-                    <a:blip r:embed="rId57">
+                    <a:blip r:embed="rId56">
                       <a:extLst>
                         <a:ext uri="{28A0092B-C50C-407E-A947-70E740481C1C}">
                           <a14:useLocalDpi xmlns:a14="http://schemas.microsoft.com/office/drawing/2010/main" val="0"/>
@@ -11307,7 +11322,7 @@
                     <pic:cNvPicPr/>
                   </pic:nvPicPr>
                   <pic:blipFill>
-                    <a:blip r:embed="rId58">
+                    <a:blip r:embed="rId57">
                       <a:extLst>
                         <a:ext uri="{28A0092B-C50C-407E-A947-70E740481C1C}">
                           <a14:useLocalDpi xmlns:a14="http://schemas.microsoft.com/office/drawing/2010/main" val="0"/>
@@ -11403,7 +11418,7 @@
                     <pic:cNvPicPr/>
                   </pic:nvPicPr>
                   <pic:blipFill>
-                    <a:blip r:embed="rId59">
+                    <a:blip r:embed="rId58">
                       <a:extLst>
                         <a:ext uri="{28A0092B-C50C-407E-A947-70E740481C1C}">
                           <a14:useLocalDpi xmlns:a14="http://schemas.microsoft.com/office/drawing/2010/main" val="0"/>
@@ -11466,7 +11481,7 @@
                     <pic:cNvPicPr/>
                   </pic:nvPicPr>
                   <pic:blipFill>
-                    <a:blip r:embed="rId60">
+                    <a:blip r:embed="rId59">
                       <a:extLst>
                         <a:ext uri="{28A0092B-C50C-407E-A947-70E740481C1C}">
                           <a14:useLocalDpi xmlns:a14="http://schemas.microsoft.com/office/drawing/2010/main" val="0"/>
@@ -11501,8 +11516,8 @@
       </w:r>
     </w:p>
     <w:sectPr>
-      <w:headerReference w:type="default" r:id="rId61"/>
-      <w:footerReference w:type="default" r:id="rId62"/>
+      <w:headerReference w:type="default" r:id="rId60"/>
+      <w:footerReference w:type="default" r:id="rId61"/>
       <w:pgSz w:w="12240" w:h="15840"/>
       <w:pgMar w:top="1440" w:right="1440" w:bottom="1440" w:left="1440" w:header="720" w:footer="720" w:gutter="0"/>
       <w:pgNumType w:start="0"/>
@@ -13786,7 +13801,7 @@
 </file>
 
 <file path=customXml/itemProps2.xml><?xml version="1.0" encoding="utf-8"?>
-<ds:datastoreItem xmlns:ds="http://schemas.openxmlformats.org/officeDocument/2006/customXml" ds:itemID="{75307914-CA13-0140-88E9-1F29A8BE04AC}">
+<ds:datastoreItem xmlns:ds="http://schemas.openxmlformats.org/officeDocument/2006/customXml" ds:itemID="{8B3A4602-4169-E449-A72C-1E3A3E610A33}">
   <ds:schemaRefs>
     <ds:schemaRef ds:uri="http://schemas.openxmlformats.org/officeDocument/2006/bibliography"/>
   </ds:schemaRefs>
